--- a/Article/Content.docx
+++ b/Article/Content.docx
@@ -65,8 +65,6 @@
         </w:rPr>
         <w:t>In this article</w:t>
       </w:r>
-      <w:bookmarkStart w:id="0" w:name="_GoBack"/>
-      <w:bookmarkEnd w:id="0"/>
       <w:r>
         <w:rPr>
           <w:sz w:val="24"/>
@@ -252,15 +250,1634 @@
         </w:rPr>
         <w:t xml:space="preserve">Libraries used: spacy, </w:t>
       </w:r>
+      <w:r>
+        <w:rPr>
+          <w:sz w:val="24"/>
+          <w:szCs w:val="24"/>
+        </w:rPr>
+        <w:t>genism</w:t>
+      </w:r>
+    </w:p>
+    <w:p>
+      <w:pPr>
+        <w:rPr>
+          <w:sz w:val="24"/>
+          <w:szCs w:val="24"/>
+        </w:rPr>
+      </w:pPr>
+      <w:r>
+        <w:rPr>
+          <w:sz w:val="24"/>
+          <w:szCs w:val="24"/>
+        </w:rPr>
+        <w:br w:type="page"/>
+      </w:r>
+    </w:p>
+    <w:p>
+      <w:pPr>
+        <w:jc w:val="center"/>
+        <w:rPr>
+          <w:b/>
+          <w:sz w:val="24"/>
+          <w:szCs w:val="24"/>
+          <w:u w:val="single"/>
+        </w:rPr>
+      </w:pPr>
+      <w:r>
+        <w:rPr>
+          <w:b/>
+          <w:sz w:val="24"/>
+          <w:szCs w:val="24"/>
+          <w:u w:val="single"/>
+        </w:rPr>
+        <w:lastRenderedPageBreak/>
+        <w:t>NLP 1</w:t>
+      </w:r>
+    </w:p>
+    <w:p>
+      <w:pPr>
+        <w:rPr>
+          <w:sz w:val="24"/>
+          <w:szCs w:val="24"/>
+        </w:rPr>
+      </w:pPr>
+      <w:r>
+        <w:rPr>
+          <w:sz w:val="24"/>
+          <w:szCs w:val="24"/>
+        </w:rPr>
+        <w:t xml:space="preserve">In this series of articles, we </w:t>
+      </w:r>
+      <w:r>
+        <w:rPr>
+          <w:sz w:val="24"/>
+          <w:szCs w:val="24"/>
+        </w:rPr>
+        <w:t xml:space="preserve">go through various techniques and model used in </w:t>
+      </w:r>
+      <w:r>
+        <w:rPr>
+          <w:sz w:val="24"/>
+          <w:szCs w:val="24"/>
+        </w:rPr>
+        <w:t>Natural Language Processing</w:t>
+      </w:r>
+      <w:r>
+        <w:rPr>
+          <w:sz w:val="24"/>
+          <w:szCs w:val="24"/>
+        </w:rPr>
+        <w:t>.</w:t>
+      </w:r>
+    </w:p>
+    <w:p>
+      <w:pPr>
+        <w:rPr>
+          <w:sz w:val="24"/>
+          <w:szCs w:val="24"/>
+        </w:rPr>
+      </w:pPr>
+      <w:r>
+        <w:rPr>
+          <w:sz w:val="24"/>
+          <w:szCs w:val="24"/>
+        </w:rPr>
+        <w:t>Series covers the following topics:</w:t>
+      </w:r>
+    </w:p>
+    <w:p>
+      <w:pPr>
+        <w:pStyle w:val="ListParagraph"/>
+        <w:numPr>
+          <w:ilvl w:val="0"/>
+          <w:numId w:val="2"/>
+        </w:numPr>
+        <w:rPr>
+          <w:sz w:val="24"/>
+          <w:szCs w:val="24"/>
+        </w:rPr>
+      </w:pPr>
+      <w:r>
+        <w:rPr>
+          <w:sz w:val="24"/>
+          <w:szCs w:val="24"/>
+        </w:rPr>
+        <w:t xml:space="preserve">Text </w:t>
+      </w:r>
       <w:proofErr w:type="spellStart"/>
       <w:r>
         <w:rPr>
           <w:sz w:val="24"/>
           <w:szCs w:val="24"/>
         </w:rPr>
-        <w:t>gensim</w:t>
+        <w:t>Preprocessing</w:t>
       </w:r>
       <w:proofErr w:type="spellEnd"/>
+    </w:p>
+    <w:p>
+      <w:pPr>
+        <w:pStyle w:val="ListParagraph"/>
+        <w:numPr>
+          <w:ilvl w:val="0"/>
+          <w:numId w:val="2"/>
+        </w:numPr>
+        <w:rPr>
+          <w:sz w:val="24"/>
+          <w:szCs w:val="24"/>
+        </w:rPr>
+      </w:pPr>
+      <w:r>
+        <w:rPr>
+          <w:sz w:val="24"/>
+          <w:szCs w:val="24"/>
+        </w:rPr>
+        <w:t>Text Representation</w:t>
+      </w:r>
+    </w:p>
+    <w:p>
+      <w:pPr>
+        <w:pStyle w:val="ListParagraph"/>
+        <w:numPr>
+          <w:ilvl w:val="0"/>
+          <w:numId w:val="2"/>
+        </w:numPr>
+        <w:rPr>
+          <w:sz w:val="24"/>
+          <w:szCs w:val="24"/>
+        </w:rPr>
+      </w:pPr>
+      <w:r>
+        <w:rPr>
+          <w:sz w:val="24"/>
+          <w:szCs w:val="24"/>
+        </w:rPr>
+        <w:t>Word Embedding</w:t>
+      </w:r>
+    </w:p>
+    <w:p>
+      <w:pPr>
+        <w:pStyle w:val="ListParagraph"/>
+        <w:numPr>
+          <w:ilvl w:val="0"/>
+          <w:numId w:val="2"/>
+        </w:numPr>
+        <w:rPr>
+          <w:sz w:val="24"/>
+          <w:szCs w:val="24"/>
+        </w:rPr>
+      </w:pPr>
+      <w:r>
+        <w:rPr>
+          <w:sz w:val="24"/>
+          <w:szCs w:val="24"/>
+        </w:rPr>
+        <w:t xml:space="preserve">Language </w:t>
+      </w:r>
+      <w:proofErr w:type="spellStart"/>
+      <w:r>
+        <w:rPr>
+          <w:sz w:val="24"/>
+          <w:szCs w:val="24"/>
+        </w:rPr>
+        <w:t>Modeling</w:t>
+      </w:r>
+      <w:proofErr w:type="spellEnd"/>
+    </w:p>
+    <w:p>
+      <w:pPr>
+        <w:pStyle w:val="ListParagraph"/>
+        <w:numPr>
+          <w:ilvl w:val="0"/>
+          <w:numId w:val="2"/>
+        </w:numPr>
+        <w:rPr>
+          <w:sz w:val="24"/>
+          <w:szCs w:val="24"/>
+        </w:rPr>
+      </w:pPr>
+      <w:r>
+        <w:rPr>
+          <w:sz w:val="24"/>
+          <w:szCs w:val="24"/>
+        </w:rPr>
+        <w:t xml:space="preserve">Topic </w:t>
+      </w:r>
+      <w:proofErr w:type="spellStart"/>
+      <w:r>
+        <w:rPr>
+          <w:sz w:val="24"/>
+          <w:szCs w:val="24"/>
+        </w:rPr>
+        <w:t>Modeling</w:t>
+      </w:r>
+      <w:proofErr w:type="spellEnd"/>
+    </w:p>
+    <w:p>
+      <w:pPr>
+        <w:rPr>
+          <w:sz w:val="24"/>
+          <w:szCs w:val="24"/>
+        </w:rPr>
+      </w:pPr>
+    </w:p>
+    <w:p>
+      <w:pPr>
+        <w:rPr>
+          <w:sz w:val="24"/>
+          <w:szCs w:val="24"/>
+        </w:rPr>
+      </w:pPr>
+      <w:r>
+        <w:rPr>
+          <w:sz w:val="24"/>
+          <w:szCs w:val="24"/>
+        </w:rPr>
+        <w:t>Pre requisite for this article</w:t>
+      </w:r>
+    </w:p>
+    <w:p>
+      <w:pPr>
+        <w:rPr>
+          <w:sz w:val="24"/>
+          <w:szCs w:val="24"/>
+        </w:rPr>
+      </w:pPr>
+      <w:r>
+        <w:rPr>
+          <w:sz w:val="24"/>
+          <w:szCs w:val="24"/>
+        </w:rPr>
+        <w:t>Python</w:t>
+      </w:r>
+    </w:p>
+    <w:p>
+      <w:pPr>
+        <w:rPr>
+          <w:sz w:val="24"/>
+          <w:szCs w:val="24"/>
+        </w:rPr>
+      </w:pPr>
+    </w:p>
+    <w:p>
+      <w:pPr>
+        <w:rPr>
+          <w:sz w:val="24"/>
+          <w:szCs w:val="24"/>
+        </w:rPr>
+      </w:pPr>
+      <w:r>
+        <w:rPr>
+          <w:sz w:val="24"/>
+          <w:szCs w:val="24"/>
+        </w:rPr>
+        <w:t>In this article, we learn the real time problem statements in NLP. The following topics are covered in this article.</w:t>
+      </w:r>
+    </w:p>
+    <w:p>
+      <w:pPr>
+        <w:pStyle w:val="ListParagraph"/>
+        <w:numPr>
+          <w:ilvl w:val="0"/>
+          <w:numId w:val="3"/>
+        </w:numPr>
+        <w:rPr>
+          <w:sz w:val="24"/>
+          <w:szCs w:val="24"/>
+        </w:rPr>
+      </w:pPr>
+      <w:r>
+        <w:rPr>
+          <w:sz w:val="24"/>
+          <w:szCs w:val="24"/>
+        </w:rPr>
+        <w:t>What is Natural Language Processing (NLP)</w:t>
+      </w:r>
+    </w:p>
+    <w:p>
+      <w:pPr>
+        <w:pStyle w:val="ListParagraph"/>
+        <w:numPr>
+          <w:ilvl w:val="0"/>
+          <w:numId w:val="3"/>
+        </w:numPr>
+        <w:rPr>
+          <w:sz w:val="24"/>
+          <w:szCs w:val="24"/>
+        </w:rPr>
+      </w:pPr>
+      <w:r>
+        <w:rPr>
+          <w:sz w:val="24"/>
+          <w:szCs w:val="24"/>
+        </w:rPr>
+        <w:t>Need of NLP</w:t>
+      </w:r>
+    </w:p>
+    <w:p>
+      <w:pPr>
+        <w:pStyle w:val="ListParagraph"/>
+        <w:numPr>
+          <w:ilvl w:val="0"/>
+          <w:numId w:val="3"/>
+        </w:numPr>
+        <w:rPr>
+          <w:sz w:val="24"/>
+          <w:szCs w:val="24"/>
+        </w:rPr>
+      </w:pPr>
+      <w:r>
+        <w:rPr>
+          <w:sz w:val="24"/>
+          <w:szCs w:val="24"/>
+        </w:rPr>
+        <w:t>Text Pre-processing</w:t>
+      </w:r>
+    </w:p>
+    <w:p>
+      <w:pPr>
+        <w:pStyle w:val="ListParagraph"/>
+        <w:numPr>
+          <w:ilvl w:val="0"/>
+          <w:numId w:val="3"/>
+        </w:numPr>
+        <w:rPr>
+          <w:sz w:val="24"/>
+          <w:szCs w:val="24"/>
+        </w:rPr>
+      </w:pPr>
+      <w:r>
+        <w:rPr>
+          <w:sz w:val="24"/>
+          <w:szCs w:val="24"/>
+        </w:rPr>
+        <w:t>Case Study: Tweet Sentiment Classification</w:t>
+      </w:r>
+    </w:p>
+    <w:p>
+      <w:pPr>
+        <w:rPr>
+          <w:b/>
+          <w:sz w:val="24"/>
+          <w:szCs w:val="24"/>
+        </w:rPr>
+      </w:pPr>
+      <w:r>
+        <w:rPr>
+          <w:b/>
+          <w:sz w:val="24"/>
+          <w:szCs w:val="24"/>
+        </w:rPr>
+        <w:t>What is</w:t>
+      </w:r>
+      <w:r>
+        <w:rPr>
+          <w:b/>
+          <w:sz w:val="24"/>
+          <w:szCs w:val="24"/>
+        </w:rPr>
+        <w:t xml:space="preserve"> NLP?</w:t>
+      </w:r>
+    </w:p>
+    <w:p>
+      <w:pPr>
+        <w:rPr>
+          <w:rStyle w:val="Strong"/>
+          <w:rFonts w:ascii="Helvetica" w:hAnsi="Helvetica"/>
+          <w:b w:val="0"/>
+          <w:color w:val="000000"/>
+          <w:sz w:val="21"/>
+          <w:szCs w:val="21"/>
+          <w:shd w:val="clear" w:color="auto" w:fill="FFFFFF"/>
+        </w:rPr>
+      </w:pPr>
+      <w:r>
+        <w:rPr>
+          <w:rStyle w:val="Strong"/>
+          <w:rFonts w:ascii="Helvetica" w:hAnsi="Helvetica"/>
+          <w:b w:val="0"/>
+          <w:color w:val="000000"/>
+          <w:sz w:val="21"/>
+          <w:szCs w:val="21"/>
+          <w:shd w:val="clear" w:color="auto" w:fill="FFFFFF"/>
+        </w:rPr>
+        <w:t xml:space="preserve">An area of computer science that deals with methods to </w:t>
+      </w:r>
+      <w:proofErr w:type="spellStart"/>
+      <w:r>
+        <w:rPr>
+          <w:rStyle w:val="Strong"/>
+          <w:rFonts w:ascii="Helvetica" w:hAnsi="Helvetica"/>
+          <w:b w:val="0"/>
+          <w:color w:val="000000"/>
+          <w:sz w:val="21"/>
+          <w:szCs w:val="21"/>
+          <w:shd w:val="clear" w:color="auto" w:fill="FFFFFF"/>
+        </w:rPr>
+        <w:t>analyze</w:t>
+      </w:r>
+      <w:proofErr w:type="spellEnd"/>
+      <w:r>
+        <w:rPr>
+          <w:rStyle w:val="Strong"/>
+          <w:rFonts w:ascii="Helvetica" w:hAnsi="Helvetica"/>
+          <w:b w:val="0"/>
+          <w:color w:val="000000"/>
+          <w:sz w:val="21"/>
+          <w:szCs w:val="21"/>
+          <w:shd w:val="clear" w:color="auto" w:fill="FFFFFF"/>
+        </w:rPr>
+        <w:t>, model, and understand human language. Every intelligent application involving human language has some NLP behind it.</w:t>
+      </w:r>
+    </w:p>
+    <w:p>
+      <w:pPr>
+        <w:rPr>
+          <w:rStyle w:val="Strong"/>
+          <w:rFonts w:ascii="Helvetica" w:hAnsi="Helvetica"/>
+          <w:b w:val="0"/>
+          <w:color w:val="000000"/>
+          <w:sz w:val="21"/>
+          <w:szCs w:val="21"/>
+          <w:shd w:val="clear" w:color="auto" w:fill="FFFFFF"/>
+        </w:rPr>
+      </w:pPr>
+    </w:p>
+    <w:p>
+      <w:pPr>
+        <w:rPr>
+          <w:b/>
+          <w:sz w:val="24"/>
+          <w:szCs w:val="24"/>
+        </w:rPr>
+      </w:pPr>
+      <w:r>
+        <w:rPr>
+          <w:b/>
+          <w:sz w:val="24"/>
+          <w:szCs w:val="24"/>
+        </w:rPr>
+        <w:t>Need of NLP?</w:t>
+      </w:r>
+    </w:p>
+    <w:p>
+      <w:pPr>
+        <w:rPr>
+          <w:b/>
+          <w:sz w:val="24"/>
+          <w:szCs w:val="24"/>
+        </w:rPr>
+      </w:pPr>
+    </w:p>
+    <w:p>
+      <w:pPr>
+        <w:rPr>
+          <w:rStyle w:val="Strong"/>
+          <w:rFonts w:ascii="Helvetica" w:hAnsi="Helvetica"/>
+          <w:color w:val="000000"/>
+          <w:sz w:val="21"/>
+          <w:szCs w:val="21"/>
+          <w:shd w:val="clear" w:color="auto" w:fill="FFFFFF"/>
+        </w:rPr>
+      </w:pPr>
+      <w:r>
+        <w:rPr>
+          <w:rStyle w:val="Strong"/>
+          <w:rFonts w:ascii="Helvetica" w:hAnsi="Helvetica"/>
+          <w:color w:val="000000"/>
+          <w:sz w:val="21"/>
+          <w:szCs w:val="21"/>
+          <w:shd w:val="clear" w:color="auto" w:fill="FFFFFF"/>
+        </w:rPr>
+        <w:t>Applications of NLP</w:t>
+      </w:r>
+    </w:p>
+    <w:p>
+      <w:pPr>
+        <w:rPr>
+          <w:rStyle w:val="Strong"/>
+          <w:shd w:val="clear" w:color="auto" w:fill="FFFFFF"/>
+        </w:rPr>
+      </w:pPr>
+      <w:r>
+        <w:rPr>
+          <w:rStyle w:val="Strong"/>
+          <w:bCs w:val="0"/>
+          <w:shd w:val="clear" w:color="auto" w:fill="FFFFFF"/>
+        </w:rPr>
+        <w:t xml:space="preserve">Language </w:t>
+      </w:r>
+      <w:proofErr w:type="spellStart"/>
+      <w:r>
+        <w:rPr>
+          <w:rStyle w:val="Strong"/>
+          <w:bCs w:val="0"/>
+          <w:shd w:val="clear" w:color="auto" w:fill="FFFFFF"/>
+        </w:rPr>
+        <w:t>modeling</w:t>
+      </w:r>
+      <w:proofErr w:type="spellEnd"/>
+      <w:r>
+        <w:rPr>
+          <w:rStyle w:val="Strong"/>
+          <w:shd w:val="clear" w:color="auto" w:fill="FFFFFF"/>
+        </w:rPr>
+        <w:t xml:space="preserve">: </w:t>
+      </w:r>
+    </w:p>
+    <w:p>
+      <w:pPr>
+        <w:rPr>
+          <w:rStyle w:val="Strong"/>
+          <w:b w:val="0"/>
+          <w:shd w:val="clear" w:color="auto" w:fill="FFFFFF"/>
+        </w:rPr>
+      </w:pPr>
+      <w:r>
+        <w:rPr>
+          <w:rStyle w:val="Strong"/>
+          <w:b w:val="0"/>
+          <w:shd w:val="clear" w:color="auto" w:fill="FFFFFF"/>
+        </w:rPr>
+        <w:t>It is the task of </w:t>
+      </w:r>
+      <w:r>
+        <w:rPr>
+          <w:rStyle w:val="Strong"/>
+          <w:b w:val="0"/>
+          <w:bCs w:val="0"/>
+          <w:shd w:val="clear" w:color="auto" w:fill="FFFFFF"/>
+        </w:rPr>
+        <w:t>predicting what the next word in a sentence will be</w:t>
+      </w:r>
+      <w:r>
+        <w:rPr>
+          <w:rStyle w:val="Strong"/>
+          <w:b w:val="0"/>
+          <w:shd w:val="clear" w:color="auto" w:fill="FFFFFF"/>
+        </w:rPr>
+        <w:t xml:space="preserve"> based on the history of previous words. The goal of this task is to learn the probability of a sequence of words appearing in a given language. Language </w:t>
+      </w:r>
+      <w:proofErr w:type="spellStart"/>
+      <w:r>
+        <w:rPr>
+          <w:rStyle w:val="Strong"/>
+          <w:b w:val="0"/>
+          <w:shd w:val="clear" w:color="auto" w:fill="FFFFFF"/>
+        </w:rPr>
+        <w:t>modeling</w:t>
+      </w:r>
+      <w:proofErr w:type="spellEnd"/>
+      <w:r>
+        <w:rPr>
+          <w:rStyle w:val="Strong"/>
+          <w:b w:val="0"/>
+          <w:shd w:val="clear" w:color="auto" w:fill="FFFFFF"/>
+        </w:rPr>
+        <w:t xml:space="preserve"> is useful for building solutions for a wide variety of problems, such as</w:t>
+      </w:r>
+    </w:p>
+    <w:p>
+      <w:pPr>
+        <w:pStyle w:val="ListParagraph"/>
+        <w:numPr>
+          <w:ilvl w:val="0"/>
+          <w:numId w:val="5"/>
+        </w:numPr>
+        <w:rPr>
+          <w:rStyle w:val="Strong"/>
+          <w:b w:val="0"/>
+          <w:shd w:val="clear" w:color="auto" w:fill="FFFFFF"/>
+        </w:rPr>
+      </w:pPr>
+      <w:r>
+        <w:rPr>
+          <w:rStyle w:val="Strong"/>
+          <w:b w:val="0"/>
+          <w:shd w:val="clear" w:color="auto" w:fill="FFFFFF"/>
+        </w:rPr>
+        <w:t>Spelling correction</w:t>
+      </w:r>
+    </w:p>
+    <w:p>
+      <w:pPr>
+        <w:pStyle w:val="ListParagraph"/>
+        <w:numPr>
+          <w:ilvl w:val="0"/>
+          <w:numId w:val="5"/>
+        </w:numPr>
+        <w:rPr>
+          <w:rStyle w:val="Strong"/>
+          <w:b w:val="0"/>
+          <w:shd w:val="clear" w:color="auto" w:fill="FFFFFF"/>
+        </w:rPr>
+      </w:pPr>
+      <w:r>
+        <w:rPr>
+          <w:rStyle w:val="Strong"/>
+          <w:b w:val="0"/>
+          <w:shd w:val="clear" w:color="auto" w:fill="FFFFFF"/>
+        </w:rPr>
+        <w:t>S</w:t>
+      </w:r>
+      <w:r>
+        <w:rPr>
+          <w:rStyle w:val="Strong"/>
+          <w:b w:val="0"/>
+          <w:shd w:val="clear" w:color="auto" w:fill="FFFFFF"/>
+        </w:rPr>
+        <w:t>peech recogni</w:t>
+      </w:r>
+      <w:r>
+        <w:rPr>
+          <w:rStyle w:val="Strong"/>
+          <w:b w:val="0"/>
+          <w:shd w:val="clear" w:color="auto" w:fill="FFFFFF"/>
+        </w:rPr>
+        <w:t>tion</w:t>
+      </w:r>
+    </w:p>
+    <w:p>
+      <w:pPr>
+        <w:pStyle w:val="ListParagraph"/>
+        <w:numPr>
+          <w:ilvl w:val="0"/>
+          <w:numId w:val="5"/>
+        </w:numPr>
+        <w:rPr>
+          <w:rStyle w:val="Strong"/>
+          <w:b w:val="0"/>
+          <w:shd w:val="clear" w:color="auto" w:fill="FFFFFF"/>
+        </w:rPr>
+      </w:pPr>
+      <w:r>
+        <w:rPr>
+          <w:rStyle w:val="Strong"/>
+          <w:b w:val="0"/>
+          <w:shd w:val="clear" w:color="auto" w:fill="FFFFFF"/>
+        </w:rPr>
+        <w:t>M</w:t>
+      </w:r>
+      <w:r>
+        <w:rPr>
+          <w:rStyle w:val="Strong"/>
+          <w:b w:val="0"/>
+          <w:shd w:val="clear" w:color="auto" w:fill="FFFFFF"/>
+        </w:rPr>
+        <w:t>achine translation.</w:t>
+      </w:r>
+    </w:p>
+    <w:p>
+      <w:pPr>
+        <w:rPr>
+          <w:rStyle w:val="Strong"/>
+          <w:b w:val="0"/>
+          <w:shd w:val="clear" w:color="auto" w:fill="FFFFFF"/>
+        </w:rPr>
+      </w:pPr>
+      <w:r>
+        <w:rPr>
+          <w:rStyle w:val="Strong"/>
+          <w:bCs w:val="0"/>
+          <w:shd w:val="clear" w:color="auto" w:fill="FFFFFF"/>
+        </w:rPr>
+        <w:t>Text classification</w:t>
+      </w:r>
+      <w:r>
+        <w:rPr>
+          <w:rStyle w:val="Strong"/>
+          <w:shd w:val="clear" w:color="auto" w:fill="FFFFFF"/>
+        </w:rPr>
+        <w:t>:</w:t>
+      </w:r>
+      <w:r>
+        <w:rPr>
+          <w:rStyle w:val="Strong"/>
+          <w:b w:val="0"/>
+          <w:shd w:val="clear" w:color="auto" w:fill="FFFFFF"/>
+        </w:rPr>
+        <w:t xml:space="preserve"> </w:t>
+      </w:r>
+    </w:p>
+    <w:p>
+      <w:pPr>
+        <w:rPr>
+          <w:rStyle w:val="Strong"/>
+          <w:b w:val="0"/>
+          <w:shd w:val="clear" w:color="auto" w:fill="FFFFFF"/>
+        </w:rPr>
+      </w:pPr>
+      <w:r>
+        <w:rPr>
+          <w:rStyle w:val="Strong"/>
+          <w:b w:val="0"/>
+          <w:shd w:val="clear" w:color="auto" w:fill="FFFFFF"/>
+        </w:rPr>
+        <w:t>This is the task of </w:t>
+      </w:r>
+      <w:r>
+        <w:rPr>
+          <w:rStyle w:val="Strong"/>
+          <w:b w:val="0"/>
+          <w:bCs w:val="0"/>
+          <w:shd w:val="clear" w:color="auto" w:fill="FFFFFF"/>
+        </w:rPr>
+        <w:t>bucketing the text into a known set of categories based on its content</w:t>
+      </w:r>
+    </w:p>
+    <w:p>
+      <w:pPr>
+        <w:pStyle w:val="ListParagraph"/>
+        <w:numPr>
+          <w:ilvl w:val="0"/>
+          <w:numId w:val="6"/>
+        </w:numPr>
+        <w:rPr>
+          <w:rStyle w:val="Strong"/>
+          <w:b w:val="0"/>
+          <w:shd w:val="clear" w:color="auto" w:fill="FFFFFF"/>
+        </w:rPr>
+      </w:pPr>
+      <w:r>
+        <w:rPr>
+          <w:rStyle w:val="Strong"/>
+          <w:b w:val="0"/>
+          <w:shd w:val="clear" w:color="auto" w:fill="FFFFFF"/>
+        </w:rPr>
+        <w:lastRenderedPageBreak/>
+        <w:t>E</w:t>
+      </w:r>
+      <w:r>
+        <w:rPr>
+          <w:rStyle w:val="Strong"/>
+          <w:b w:val="0"/>
+          <w:shd w:val="clear" w:color="auto" w:fill="FFFFFF"/>
+        </w:rPr>
+        <w:t xml:space="preserve">mail spam identification </w:t>
+      </w:r>
+    </w:p>
+    <w:p>
+      <w:pPr>
+        <w:pStyle w:val="ListParagraph"/>
+        <w:numPr>
+          <w:ilvl w:val="0"/>
+          <w:numId w:val="6"/>
+        </w:numPr>
+        <w:rPr>
+          <w:rStyle w:val="Strong"/>
+          <w:b w:val="0"/>
+          <w:shd w:val="clear" w:color="auto" w:fill="FFFFFF"/>
+        </w:rPr>
+      </w:pPr>
+      <w:r>
+        <w:rPr>
+          <w:rStyle w:val="Strong"/>
+          <w:b w:val="0"/>
+          <w:shd w:val="clear" w:color="auto" w:fill="FFFFFF"/>
+        </w:rPr>
+        <w:t>S</w:t>
+      </w:r>
+      <w:r>
+        <w:rPr>
+          <w:rStyle w:val="Strong"/>
+          <w:b w:val="0"/>
+          <w:shd w:val="clear" w:color="auto" w:fill="FFFFFF"/>
+        </w:rPr>
+        <w:t>entiment analysis.</w:t>
+      </w:r>
+    </w:p>
+    <w:p>
+      <w:pPr>
+        <w:rPr>
+          <w:rStyle w:val="Strong"/>
+          <w:b w:val="0"/>
+          <w:shd w:val="clear" w:color="auto" w:fill="FFFFFF"/>
+        </w:rPr>
+      </w:pPr>
+      <w:r>
+        <w:rPr>
+          <w:rStyle w:val="Strong"/>
+          <w:bCs w:val="0"/>
+          <w:shd w:val="clear" w:color="auto" w:fill="FFFFFF"/>
+        </w:rPr>
+        <w:t>Information extraction</w:t>
+      </w:r>
+      <w:r>
+        <w:rPr>
+          <w:rStyle w:val="Strong"/>
+          <w:shd w:val="clear" w:color="auto" w:fill="FFFFFF"/>
+        </w:rPr>
+        <w:t>:</w:t>
+      </w:r>
+      <w:r>
+        <w:rPr>
+          <w:rStyle w:val="Strong"/>
+          <w:b w:val="0"/>
+          <w:shd w:val="clear" w:color="auto" w:fill="FFFFFF"/>
+        </w:rPr>
+        <w:t xml:space="preserve"> </w:t>
+      </w:r>
+    </w:p>
+    <w:p>
+      <w:pPr>
+        <w:rPr>
+          <w:rStyle w:val="Strong"/>
+          <w:b w:val="0"/>
+          <w:shd w:val="clear" w:color="auto" w:fill="FFFFFF"/>
+        </w:rPr>
+      </w:pPr>
+      <w:r>
+        <w:rPr>
+          <w:rStyle w:val="Strong"/>
+          <w:b w:val="0"/>
+          <w:shd w:val="clear" w:color="auto" w:fill="FFFFFF"/>
+        </w:rPr>
+        <w:t>It is the task of</w:t>
+      </w:r>
+      <w:r>
+        <w:rPr>
+          <w:rStyle w:val="Strong"/>
+          <w:b w:val="0"/>
+          <w:shd w:val="clear" w:color="auto" w:fill="FFFFFF"/>
+        </w:rPr>
+        <w:t xml:space="preserve"> extracting relevant information from text, such as calendar events from emails or the names of people mentioned in a social media post.</w:t>
+      </w:r>
+    </w:p>
+    <w:p>
+      <w:pPr>
+        <w:pStyle w:val="ListParagraph"/>
+        <w:numPr>
+          <w:ilvl w:val="0"/>
+          <w:numId w:val="8"/>
+        </w:numPr>
+        <w:rPr>
+          <w:rStyle w:val="Strong"/>
+          <w:b w:val="0"/>
+          <w:shd w:val="clear" w:color="auto" w:fill="FFFFFF"/>
+        </w:rPr>
+      </w:pPr>
+      <w:r>
+        <w:rPr>
+          <w:rStyle w:val="Strong"/>
+          <w:b w:val="0"/>
+          <w:shd w:val="clear" w:color="auto" w:fill="FFFFFF"/>
+        </w:rPr>
+        <w:t>Gmail extracts destination from tickets whenever we are traveling.</w:t>
+      </w:r>
+    </w:p>
+    <w:p>
+      <w:pPr>
+        <w:rPr>
+          <w:rStyle w:val="Strong"/>
+          <w:b w:val="0"/>
+          <w:shd w:val="clear" w:color="auto" w:fill="FFFFFF"/>
+        </w:rPr>
+      </w:pPr>
+      <w:r>
+        <w:rPr>
+          <w:rStyle w:val="Strong"/>
+          <w:bCs w:val="0"/>
+          <w:shd w:val="clear" w:color="auto" w:fill="FFFFFF"/>
+        </w:rPr>
+        <w:t>Information retrieval</w:t>
+      </w:r>
+      <w:r>
+        <w:rPr>
+          <w:rStyle w:val="Strong"/>
+          <w:shd w:val="clear" w:color="auto" w:fill="FFFFFF"/>
+        </w:rPr>
+        <w:t>:</w:t>
+      </w:r>
+      <w:r>
+        <w:rPr>
+          <w:rStyle w:val="Strong"/>
+          <w:b w:val="0"/>
+          <w:shd w:val="clear" w:color="auto" w:fill="FFFFFF"/>
+        </w:rPr>
+        <w:t xml:space="preserve"> </w:t>
+      </w:r>
+    </w:p>
+    <w:p>
+      <w:pPr>
+        <w:rPr>
+          <w:rStyle w:val="Strong"/>
+          <w:b w:val="0"/>
+          <w:shd w:val="clear" w:color="auto" w:fill="FFFFFF"/>
+        </w:rPr>
+      </w:pPr>
+      <w:r>
+        <w:rPr>
+          <w:rStyle w:val="Strong"/>
+          <w:b w:val="0"/>
+          <w:shd w:val="clear" w:color="auto" w:fill="FFFFFF"/>
+        </w:rPr>
+        <w:t>It</w:t>
+      </w:r>
+      <w:r>
+        <w:rPr>
+          <w:rStyle w:val="Strong"/>
+          <w:b w:val="0"/>
+          <w:shd w:val="clear" w:color="auto" w:fill="FFFFFF"/>
+        </w:rPr>
+        <w:t xml:space="preserve"> is the task of </w:t>
+      </w:r>
+      <w:r>
+        <w:rPr>
+          <w:rStyle w:val="Strong"/>
+          <w:b w:val="0"/>
+          <w:bCs w:val="0"/>
+          <w:shd w:val="clear" w:color="auto" w:fill="FFFFFF"/>
+        </w:rPr>
+        <w:t>finding documents relevant to a user query from a large collection</w:t>
+      </w:r>
+      <w:r>
+        <w:rPr>
+          <w:rStyle w:val="Strong"/>
+          <w:b w:val="0"/>
+          <w:shd w:val="clear" w:color="auto" w:fill="FFFFFF"/>
+        </w:rPr>
+        <w:t xml:space="preserve">. </w:t>
+      </w:r>
+    </w:p>
+    <w:p>
+      <w:pPr>
+        <w:pStyle w:val="ListParagraph"/>
+        <w:numPr>
+          <w:ilvl w:val="0"/>
+          <w:numId w:val="7"/>
+        </w:numPr>
+        <w:rPr>
+          <w:rStyle w:val="Strong"/>
+          <w:b w:val="0"/>
+          <w:shd w:val="clear" w:color="auto" w:fill="FFFFFF"/>
+        </w:rPr>
+      </w:pPr>
+      <w:r>
+        <w:rPr>
+          <w:rStyle w:val="Strong"/>
+          <w:b w:val="0"/>
+          <w:shd w:val="clear" w:color="auto" w:fill="FFFFFF"/>
+        </w:rPr>
+        <w:t>Semantic search engine</w:t>
+      </w:r>
+    </w:p>
+    <w:p>
+      <w:pPr>
+        <w:rPr>
+          <w:rStyle w:val="Strong"/>
+          <w:b w:val="0"/>
+          <w:shd w:val="clear" w:color="auto" w:fill="FFFFFF"/>
+        </w:rPr>
+      </w:pPr>
+      <w:r>
+        <w:rPr>
+          <w:rStyle w:val="Strong"/>
+          <w:bCs w:val="0"/>
+          <w:shd w:val="clear" w:color="auto" w:fill="FFFFFF"/>
+        </w:rPr>
+        <w:t>Question answering</w:t>
+      </w:r>
+      <w:r>
+        <w:rPr>
+          <w:rStyle w:val="Strong"/>
+          <w:shd w:val="clear" w:color="auto" w:fill="FFFFFF"/>
+        </w:rPr>
+        <w:t>:</w:t>
+      </w:r>
+      <w:r>
+        <w:rPr>
+          <w:rStyle w:val="Strong"/>
+          <w:b w:val="0"/>
+          <w:shd w:val="clear" w:color="auto" w:fill="FFFFFF"/>
+        </w:rPr>
+        <w:t xml:space="preserve"> </w:t>
+      </w:r>
+    </w:p>
+    <w:p>
+      <w:pPr>
+        <w:rPr>
+          <w:rStyle w:val="Strong"/>
+          <w:b w:val="0"/>
+          <w:shd w:val="clear" w:color="auto" w:fill="FFFFFF"/>
+        </w:rPr>
+      </w:pPr>
+      <w:r>
+        <w:rPr>
+          <w:rStyle w:val="Strong"/>
+          <w:b w:val="0"/>
+          <w:shd w:val="clear" w:color="auto" w:fill="FFFFFF"/>
+        </w:rPr>
+        <w:t>It</w:t>
+      </w:r>
+      <w:r>
+        <w:rPr>
+          <w:rStyle w:val="Strong"/>
+          <w:b w:val="0"/>
+          <w:shd w:val="clear" w:color="auto" w:fill="FFFFFF"/>
+        </w:rPr>
+        <w:t xml:space="preserve"> is the task of </w:t>
+      </w:r>
+      <w:r>
+        <w:rPr>
+          <w:rStyle w:val="Strong"/>
+          <w:b w:val="0"/>
+          <w:bCs w:val="0"/>
+          <w:shd w:val="clear" w:color="auto" w:fill="FFFFFF"/>
+        </w:rPr>
+        <w:t>building dialogue systems that can converse in human languages</w:t>
+      </w:r>
+      <w:r>
+        <w:rPr>
+          <w:rStyle w:val="Strong"/>
+          <w:b w:val="0"/>
+          <w:shd w:val="clear" w:color="auto" w:fill="FFFFFF"/>
+        </w:rPr>
+        <w:t xml:space="preserve">. </w:t>
+      </w:r>
+    </w:p>
+    <w:p>
+      <w:pPr>
+        <w:pStyle w:val="ListParagraph"/>
+        <w:numPr>
+          <w:ilvl w:val="0"/>
+          <w:numId w:val="7"/>
+        </w:numPr>
+        <w:rPr>
+          <w:rStyle w:val="Strong"/>
+          <w:b w:val="0"/>
+          <w:shd w:val="clear" w:color="auto" w:fill="FFFFFF"/>
+        </w:rPr>
+      </w:pPr>
+      <w:r>
+        <w:rPr>
+          <w:rStyle w:val="Strong"/>
+          <w:b w:val="0"/>
+          <w:shd w:val="clear" w:color="auto" w:fill="FFFFFF"/>
+        </w:rPr>
+        <w:t>Chat bots</w:t>
+      </w:r>
+    </w:p>
+    <w:p>
+      <w:pPr>
+        <w:pStyle w:val="ListParagraph"/>
+        <w:numPr>
+          <w:ilvl w:val="0"/>
+          <w:numId w:val="7"/>
+        </w:numPr>
+        <w:rPr>
+          <w:rStyle w:val="Strong"/>
+          <w:b w:val="0"/>
+          <w:shd w:val="clear" w:color="auto" w:fill="FFFFFF"/>
+        </w:rPr>
+      </w:pPr>
+      <w:r>
+        <w:rPr>
+          <w:rStyle w:val="Strong"/>
+          <w:b w:val="0"/>
+          <w:shd w:val="clear" w:color="auto" w:fill="FFFFFF"/>
+        </w:rPr>
+        <w:t>Voice Assistant</w:t>
+      </w:r>
+    </w:p>
+    <w:p>
+      <w:pPr>
+        <w:rPr>
+          <w:rStyle w:val="Strong"/>
+          <w:b w:val="0"/>
+          <w:shd w:val="clear" w:color="auto" w:fill="FFFFFF"/>
+        </w:rPr>
+      </w:pPr>
+      <w:r>
+        <w:rPr>
+          <w:rStyle w:val="Strong"/>
+          <w:bCs w:val="0"/>
+          <w:shd w:val="clear" w:color="auto" w:fill="FFFFFF"/>
+        </w:rPr>
+        <w:t>Text summarization</w:t>
+      </w:r>
+      <w:r>
+        <w:rPr>
+          <w:rStyle w:val="Strong"/>
+          <w:shd w:val="clear" w:color="auto" w:fill="FFFFFF"/>
+        </w:rPr>
+        <w:t>:</w:t>
+      </w:r>
+      <w:r>
+        <w:rPr>
+          <w:rStyle w:val="Strong"/>
+          <w:b w:val="0"/>
+          <w:shd w:val="clear" w:color="auto" w:fill="FFFFFF"/>
+        </w:rPr>
+        <w:t xml:space="preserve"> </w:t>
+      </w:r>
+    </w:p>
+    <w:p>
+      <w:pPr>
+        <w:rPr>
+          <w:rStyle w:val="Strong"/>
+          <w:b w:val="0"/>
+          <w:shd w:val="clear" w:color="auto" w:fill="FFFFFF"/>
+        </w:rPr>
+      </w:pPr>
+      <w:r>
+        <w:rPr>
+          <w:rStyle w:val="Strong"/>
+          <w:b w:val="0"/>
+          <w:shd w:val="clear" w:color="auto" w:fill="FFFFFF"/>
+        </w:rPr>
+        <w:t xml:space="preserve">It </w:t>
+      </w:r>
+      <w:r>
+        <w:rPr>
+          <w:rStyle w:val="Strong"/>
+          <w:b w:val="0"/>
+          <w:shd w:val="clear" w:color="auto" w:fill="FFFFFF"/>
+        </w:rPr>
+        <w:t>aims to </w:t>
+      </w:r>
+      <w:r>
+        <w:rPr>
+          <w:rStyle w:val="Strong"/>
+          <w:b w:val="0"/>
+          <w:bCs w:val="0"/>
+          <w:shd w:val="clear" w:color="auto" w:fill="FFFFFF"/>
+        </w:rPr>
+        <w:t>create short summaries of longer documents while retaining the core content and preserving the overall meaning of the text</w:t>
+      </w:r>
+      <w:r>
+        <w:rPr>
+          <w:rStyle w:val="Strong"/>
+          <w:b w:val="0"/>
+          <w:shd w:val="clear" w:color="auto" w:fill="FFFFFF"/>
+        </w:rPr>
+        <w:t>.</w:t>
+      </w:r>
+    </w:p>
+    <w:p>
+      <w:pPr>
+        <w:pStyle w:val="ListParagraph"/>
+        <w:numPr>
+          <w:ilvl w:val="0"/>
+          <w:numId w:val="9"/>
+        </w:numPr>
+        <w:rPr>
+          <w:rStyle w:val="Strong"/>
+          <w:b w:val="0"/>
+          <w:shd w:val="clear" w:color="auto" w:fill="FFFFFF"/>
+        </w:rPr>
+      </w:pPr>
+      <w:proofErr w:type="spellStart"/>
+      <w:r>
+        <w:rPr>
+          <w:rStyle w:val="Strong"/>
+          <w:b w:val="0"/>
+          <w:shd w:val="clear" w:color="auto" w:fill="FFFFFF"/>
+        </w:rPr>
+        <w:t>Inshorts</w:t>
+      </w:r>
+      <w:proofErr w:type="spellEnd"/>
+    </w:p>
+    <w:p>
+      <w:pPr>
+        <w:pStyle w:val="ListParagraph"/>
+        <w:numPr>
+          <w:ilvl w:val="0"/>
+          <w:numId w:val="9"/>
+        </w:numPr>
+        <w:rPr>
+          <w:rStyle w:val="Strong"/>
+          <w:b w:val="0"/>
+          <w:shd w:val="clear" w:color="auto" w:fill="FFFFFF"/>
+        </w:rPr>
+      </w:pPr>
+      <w:r>
+        <w:rPr>
+          <w:rStyle w:val="Strong"/>
+          <w:b w:val="0"/>
+          <w:shd w:val="clear" w:color="auto" w:fill="FFFFFF"/>
+        </w:rPr>
+        <w:t>Creating automated abstracts</w:t>
+      </w:r>
+    </w:p>
+    <w:p>
+      <w:pPr>
+        <w:rPr>
+          <w:rStyle w:val="Strong"/>
+          <w:b w:val="0"/>
+          <w:shd w:val="clear" w:color="auto" w:fill="FFFFFF"/>
+        </w:rPr>
+      </w:pPr>
+      <w:r>
+        <w:rPr>
+          <w:rStyle w:val="Strong"/>
+          <w:bCs w:val="0"/>
+          <w:shd w:val="clear" w:color="auto" w:fill="FFFFFF"/>
+        </w:rPr>
+        <w:t xml:space="preserve">Topic </w:t>
+      </w:r>
+      <w:proofErr w:type="spellStart"/>
+      <w:r>
+        <w:rPr>
+          <w:rStyle w:val="Strong"/>
+          <w:bCs w:val="0"/>
+          <w:shd w:val="clear" w:color="auto" w:fill="FFFFFF"/>
+        </w:rPr>
+        <w:t>modeling</w:t>
+      </w:r>
+      <w:proofErr w:type="spellEnd"/>
+      <w:r>
+        <w:rPr>
+          <w:rStyle w:val="Strong"/>
+          <w:shd w:val="clear" w:color="auto" w:fill="FFFFFF"/>
+        </w:rPr>
+        <w:t>:</w:t>
+      </w:r>
+      <w:r>
+        <w:rPr>
+          <w:rStyle w:val="Strong"/>
+          <w:b w:val="0"/>
+          <w:shd w:val="clear" w:color="auto" w:fill="FFFFFF"/>
+        </w:rPr>
+        <w:t xml:space="preserve"> </w:t>
+      </w:r>
+    </w:p>
+    <w:p>
+      <w:pPr>
+        <w:rPr>
+          <w:rStyle w:val="Strong"/>
+          <w:b w:val="0"/>
+          <w:shd w:val="clear" w:color="auto" w:fill="FFFFFF"/>
+        </w:rPr>
+      </w:pPr>
+      <w:r>
+        <w:rPr>
+          <w:rStyle w:val="Strong"/>
+          <w:b w:val="0"/>
+          <w:shd w:val="clear" w:color="auto" w:fill="FFFFFF"/>
+        </w:rPr>
+        <w:t xml:space="preserve">This is the task of uncovering the topical structure of a large collection of documents. Topic </w:t>
+      </w:r>
+      <w:proofErr w:type="spellStart"/>
+      <w:r>
+        <w:rPr>
+          <w:rStyle w:val="Strong"/>
+          <w:b w:val="0"/>
+          <w:shd w:val="clear" w:color="auto" w:fill="FFFFFF"/>
+        </w:rPr>
+        <w:t>modeling</w:t>
+      </w:r>
+      <w:proofErr w:type="spellEnd"/>
+      <w:r>
+        <w:rPr>
+          <w:rStyle w:val="Strong"/>
+          <w:b w:val="0"/>
+          <w:shd w:val="clear" w:color="auto" w:fill="FFFFFF"/>
+        </w:rPr>
+        <w:t xml:space="preserve"> is a common text-mining tool and is used in a wide range of domains, from literature to bioinformatics.</w:t>
+      </w:r>
+    </w:p>
+    <w:p>
+      <w:pPr>
+        <w:rPr>
+          <w:rStyle w:val="Strong"/>
+          <w:b w:val="0"/>
+          <w:shd w:val="clear" w:color="auto" w:fill="FFFFFF"/>
+        </w:rPr>
+      </w:pPr>
+    </w:p>
+    <w:p>
+      <w:pPr>
+        <w:rPr>
+          <w:rStyle w:val="Strong"/>
+          <w:b w:val="0"/>
+          <w:shd w:val="clear" w:color="auto" w:fill="FFFFFF"/>
+        </w:rPr>
+      </w:pPr>
+    </w:p>
+    <w:p>
+      <w:pPr>
+        <w:rPr>
+          <w:rStyle w:val="Strong"/>
+          <w:b w:val="0"/>
+          <w:shd w:val="clear" w:color="auto" w:fill="FFFFFF"/>
+        </w:rPr>
+      </w:pPr>
+      <w:r>
+        <w:rPr>
+          <w:rStyle w:val="Strong"/>
+          <w:b w:val="0"/>
+          <w:shd w:val="clear" w:color="auto" w:fill="FFFFFF"/>
+        </w:rPr>
+        <w:t>Tokenization:</w:t>
+      </w:r>
+    </w:p>
+    <w:p>
+      <w:r>
+        <w:t xml:space="preserve">In many alphabetic writing systems, words are separated by whitespace. Yet even in a well-formed corpus of sentences, there are many issues to resolve in tokenization. Most tokenization ambiguity exists among uses of punctuation marks, such as periods, commas, quotation marks, apostrophes, and hyphens, since the same punctuation mark can serve many different functions in a single sentence, let alone a single text. </w:t>
+      </w:r>
+    </w:p>
+    <w:p>
+      <w:r>
+        <w:t xml:space="preserve">Consider </w:t>
+      </w:r>
+      <w:r>
+        <w:t xml:space="preserve">an </w:t>
+      </w:r>
+      <w:r>
+        <w:t xml:space="preserve">example sentence </w:t>
+      </w:r>
+    </w:p>
+    <w:p>
+      <w:pPr>
+        <w:rPr>
+          <w:b/>
+        </w:rPr>
+      </w:pPr>
+      <w:proofErr w:type="spellStart"/>
+      <w:r>
+        <w:rPr>
+          <w:b/>
+        </w:rPr>
+        <w:t>Clairson</w:t>
+      </w:r>
+      <w:proofErr w:type="spellEnd"/>
+      <w:r>
+        <w:rPr>
+          <w:b/>
+        </w:rPr>
+        <w:t xml:space="preserve"> International Corp. said it expects to report a net loss for its second quarter ended March 26 and doesn’t expect to meet analysts’ profit estimates of $3.9 to $4 million, or 76 cents a share to 79 cents a share, for its year ending Sept. 24. </w:t>
+      </w:r>
+    </w:p>
+    <w:p>
+      <w:r>
+        <w:t>This sentence has several items of interest that are common for alphabetic</w:t>
+      </w:r>
+      <w:r>
+        <w:t xml:space="preserve"> and</w:t>
+      </w:r>
+      <w:r>
+        <w:t xml:space="preserve"> space-delimited languages. </w:t>
+      </w:r>
+    </w:p>
+    <w:p>
+      <w:pPr>
+        <w:pStyle w:val="ListParagraph"/>
+        <w:numPr>
+          <w:ilvl w:val="0"/>
+          <w:numId w:val="10"/>
+        </w:numPr>
+      </w:pPr>
+      <w:r>
+        <w:lastRenderedPageBreak/>
+        <w:t xml:space="preserve">First, it uses periods in three different ways : </w:t>
+      </w:r>
+    </w:p>
+    <w:p>
+      <w:pPr>
+        <w:pStyle w:val="ListParagraph"/>
+        <w:numPr>
+          <w:ilvl w:val="1"/>
+          <w:numId w:val="10"/>
+        </w:numPr>
+      </w:pPr>
+      <w:r>
+        <w:t xml:space="preserve">within numbers as a decimal point ($3.9), </w:t>
+      </w:r>
+    </w:p>
+    <w:p>
+      <w:pPr>
+        <w:pStyle w:val="ListParagraph"/>
+        <w:numPr>
+          <w:ilvl w:val="1"/>
+          <w:numId w:val="10"/>
+        </w:numPr>
+      </w:pPr>
+      <w:proofErr w:type="gramStart"/>
+      <w:r>
+        <w:t>to</w:t>
+      </w:r>
+      <w:proofErr w:type="gramEnd"/>
+      <w:r>
+        <w:t xml:space="preserve"> mark abbreviations (Corp. and Sept.), </w:t>
+      </w:r>
+    </w:p>
+    <w:p>
+      <w:pPr>
+        <w:pStyle w:val="ListParagraph"/>
+        <w:numPr>
+          <w:ilvl w:val="1"/>
+          <w:numId w:val="10"/>
+        </w:numPr>
+      </w:pPr>
+      <w:proofErr w:type="gramStart"/>
+      <w:r>
+        <w:t>to</w:t>
+      </w:r>
+      <w:proofErr w:type="gramEnd"/>
+      <w:r>
+        <w:t xml:space="preserve"> mark the end of the sentence, in which case the period following the number 24 is not a decimal point. </w:t>
+      </w:r>
+    </w:p>
+    <w:p>
+      <w:pPr>
+        <w:pStyle w:val="ListParagraph"/>
+        <w:numPr>
+          <w:ilvl w:val="0"/>
+          <w:numId w:val="10"/>
+        </w:numPr>
+      </w:pPr>
+      <w:r>
+        <w:t>The sentence uses apostrophes in two ways:</w:t>
+      </w:r>
+    </w:p>
+    <w:p>
+      <w:pPr>
+        <w:pStyle w:val="ListParagraph"/>
+        <w:numPr>
+          <w:ilvl w:val="1"/>
+          <w:numId w:val="10"/>
+        </w:numPr>
+      </w:pPr>
+      <w:r>
+        <w:t xml:space="preserve">to mark the genitive case (where the apostrophe denotes possession) in analysts’ </w:t>
+      </w:r>
+    </w:p>
+    <w:p>
+      <w:pPr>
+        <w:pStyle w:val="ListParagraph"/>
+        <w:numPr>
+          <w:ilvl w:val="1"/>
+          <w:numId w:val="10"/>
+        </w:numPr>
+      </w:pPr>
+      <w:proofErr w:type="gramStart"/>
+      <w:r>
+        <w:t>to</w:t>
+      </w:r>
+      <w:proofErr w:type="gramEnd"/>
+      <w:r>
+        <w:t xml:space="preserve"> show contraction</w:t>
+      </w:r>
+      <w:bookmarkStart w:id="0" w:name="_GoBack"/>
+      <w:bookmarkEnd w:id="0"/>
+      <w:r>
+        <w:t xml:space="preserve">s (places where letters have been left out of words) in doesn’t. </w:t>
+      </w:r>
+    </w:p>
+    <w:p>
+      <w:pPr>
+        <w:rPr>
+          <w:rStyle w:val="Strong"/>
+          <w:b w:val="0"/>
+          <w:shd w:val="clear" w:color="auto" w:fill="FFFFFF"/>
+        </w:rPr>
+      </w:pPr>
+      <w:r>
+        <w:t>The tokenizer must thus be aware of the uses of punctuation marks and be able to determine when a punctuation mark is part of another token and when it is a separate token.</w:t>
+      </w:r>
+    </w:p>
+    <w:p>
+      <w:pPr>
+        <w:rPr>
+          <w:rStyle w:val="Strong"/>
+          <w:b w:val="0"/>
+          <w:shd w:val="clear" w:color="auto" w:fill="FFFFFF"/>
+        </w:rPr>
+      </w:pPr>
+      <w:proofErr w:type="spellStart"/>
+      <w:r>
+        <w:rPr>
+          <w:rStyle w:val="Strong"/>
+          <w:b w:val="0"/>
+          <w:shd w:val="clear" w:color="auto" w:fill="FFFFFF"/>
+        </w:rPr>
+        <w:t>word_tokenize</w:t>
+      </w:r>
+      <w:proofErr w:type="spellEnd"/>
+      <w:r>
+        <w:rPr>
+          <w:rStyle w:val="Strong"/>
+          <w:b w:val="0"/>
+          <w:shd w:val="clear" w:color="auto" w:fill="FFFFFF"/>
+        </w:rPr>
+        <w:t>('''</w:t>
+      </w:r>
+      <w:proofErr w:type="spellStart"/>
+      <w:r>
+        <w:rPr>
+          <w:rStyle w:val="Strong"/>
+          <w:b w:val="0"/>
+          <w:shd w:val="clear" w:color="auto" w:fill="FFFFFF"/>
+        </w:rPr>
+        <w:t>Clairson</w:t>
+      </w:r>
+      <w:proofErr w:type="spellEnd"/>
+      <w:r>
+        <w:rPr>
+          <w:rStyle w:val="Strong"/>
+          <w:b w:val="0"/>
+          <w:shd w:val="clear" w:color="auto" w:fill="FFFFFF"/>
+        </w:rPr>
+        <w:t xml:space="preserve"> International Corp. said it expects to report a net loss for its second quarter ended March</w:t>
+      </w:r>
+      <w:r>
+        <w:rPr>
+          <w:rStyle w:val="Strong"/>
+          <w:b w:val="0"/>
+          <w:shd w:val="clear" w:color="auto" w:fill="FFFFFF"/>
+        </w:rPr>
+        <w:t xml:space="preserve"> </w:t>
+      </w:r>
+      <w:r>
+        <w:rPr>
+          <w:rStyle w:val="Strong"/>
+          <w:b w:val="0"/>
+          <w:shd w:val="clear" w:color="auto" w:fill="FFFFFF"/>
+        </w:rPr>
+        <w:t>26 and doesn’t expect to meet analysts’ profit estimates of $3.9 to $4 million, or 76 cents a share to</w:t>
+      </w:r>
+      <w:r>
+        <w:rPr>
+          <w:rStyle w:val="Strong"/>
+          <w:b w:val="0"/>
+          <w:shd w:val="clear" w:color="auto" w:fill="FFFFFF"/>
+        </w:rPr>
+        <w:t xml:space="preserve"> </w:t>
+      </w:r>
+      <w:r>
+        <w:rPr>
+          <w:rStyle w:val="Strong"/>
+          <w:b w:val="0"/>
+          <w:shd w:val="clear" w:color="auto" w:fill="FFFFFF"/>
+        </w:rPr>
+        <w:t>79 cents a share, for its year ending Sept. 24.''')</w:t>
+      </w:r>
+    </w:p>
+    <w:p>
+      <w:pPr>
+        <w:rPr>
+          <w:rStyle w:val="Strong"/>
+          <w:rFonts w:ascii="Helvetica" w:hAnsi="Helvetica"/>
+          <w:b w:val="0"/>
+          <w:color w:val="000000"/>
+          <w:sz w:val="21"/>
+          <w:szCs w:val="21"/>
+          <w:shd w:val="clear" w:color="auto" w:fill="FFFFFF"/>
+        </w:rPr>
+      </w:pPr>
+      <w:r>
+        <w:rPr>
+          <w:noProof/>
+          <w:lang w:eastAsia="en-IN"/>
+        </w:rPr>
+        <w:drawing>
+          <wp:inline distT="0" distB="0" distL="0" distR="0">
+            <wp:extent cx="5731510" cy="4256196"/>
+            <wp:effectExtent l="0" t="0" r="2540" b="0"/>
+            <wp:docPr id="1" name="Picture 1" descr="https://miro.medium.com/v2/resize:fit:700/1*i5waoGfuMf-x-Qob4aFG5g.png"/>
+            <wp:cNvGraphicFramePr>
+              <a:graphicFrameLocks xmlns:a="http://schemas.openxmlformats.org/drawingml/2006/main" noChangeAspect="1"/>
+            </wp:cNvGraphicFramePr>
+            <a:graphic xmlns:a="http://schemas.openxmlformats.org/drawingml/2006/main">
+              <a:graphicData uri="http://schemas.openxmlformats.org/drawingml/2006/picture">
+                <pic:pic xmlns:pic="http://schemas.openxmlformats.org/drawingml/2006/picture">
+                  <pic:nvPicPr>
+                    <pic:cNvPr id="0" name="Picture 1" descr="https://miro.medium.com/v2/resize:fit:700/1*i5waoGfuMf-x-Qob4aFG5g.png"/>
+                    <pic:cNvPicPr>
+                      <a:picLocks noChangeAspect="1" noChangeArrowheads="1"/>
+                    </pic:cNvPicPr>
+                  </pic:nvPicPr>
+                  <pic:blipFill>
+                    <a:blip r:embed="rId5">
+                      <a:extLst>
+                        <a:ext uri="{28A0092B-C50C-407E-A947-70E740481C1C}">
+                          <a14:useLocalDpi xmlns:a14="http://schemas.microsoft.com/office/drawing/2010/main" val="0"/>
+                        </a:ext>
+                      </a:extLst>
+                    </a:blip>
+                    <a:srcRect/>
+                    <a:stretch>
+                      <a:fillRect/>
+                    </a:stretch>
+                  </pic:blipFill>
+                  <pic:spPr bwMode="auto">
+                    <a:xfrm>
+                      <a:off x="0" y="0"/>
+                      <a:ext cx="5731510" cy="4256196"/>
+                    </a:xfrm>
+                    <a:prstGeom prst="rect">
+                      <a:avLst/>
+                    </a:prstGeom>
+                    <a:noFill/>
+                    <a:ln>
+                      <a:noFill/>
+                    </a:ln>
+                  </pic:spPr>
+                </pic:pic>
+              </a:graphicData>
+            </a:graphic>
+          </wp:inline>
+        </w:drawing>
+      </w:r>
     </w:p>
     <w:sectPr>
       <w:pgSz w:w="11906" w:h="16838"/>
@@ -275,6 +1892,95 @@
 <file path=word/numbering.xml><?xml version="1.0" encoding="utf-8"?>
 <w:numbering xmlns:wpc="http://schemas.microsoft.com/office/word/2010/wordprocessingCanvas" xmlns:mc="http://schemas.openxmlformats.org/markup-compatibility/2006" xmlns:o="urn:schemas-microsoft-com:office:office" xmlns:r="http://schemas.openxmlformats.org/officeDocument/2006/relationships" xmlns:m="http://schemas.openxmlformats.org/officeDocument/2006/math" xmlns:v="urn:schemas-microsoft-com:vml" xmlns:wp14="http://schemas.microsoft.com/office/word/2010/wordprocessingDrawing" xmlns:wp="http://schemas.openxmlformats.org/drawingml/2006/wordprocessingDrawing" xmlns:w10="urn:schemas-microsoft-com:office:word" xmlns:w="http://schemas.openxmlformats.org/wordprocessingml/2006/main" xmlns:w14="http://schemas.microsoft.com/office/word/2010/wordml" xmlns:w15="http://schemas.microsoft.com/office/word/2012/wordml" xmlns:wpg="http://schemas.microsoft.com/office/word/2010/wordprocessingGroup" xmlns:wpi="http://schemas.microsoft.com/office/word/2010/wordprocessingInk" xmlns:wne="http://schemas.microsoft.com/office/word/2006/wordml" xmlns:wps="http://schemas.microsoft.com/office/word/2010/wordprocessingShape" mc:Ignorable="w14 w15 wp14">
   <w:abstractNum w:abstractNumId="0" w15:restartNumberingAfterBreak="0">
+    <w:nsid w:val="1AB54BCE"/>
+    <w:multiLevelType w:val="hybridMultilevel"/>
+    <w:tmpl w:val="ECC6023C"/>
+    <w:lvl w:ilvl="0" w:tplc="4009000F">
+      <w:start w:val="1"/>
+      <w:numFmt w:val="decimal"/>
+      <w:lvlText w:val="%1."/>
+      <w:lvlJc w:val="left"/>
+      <w:pPr>
+        <w:ind w:left="720" w:hanging="360"/>
+      </w:pPr>
+      <w:rPr>
+        <w:rFonts w:hint="default"/>
+      </w:rPr>
+    </w:lvl>
+    <w:lvl w:ilvl="1" w:tplc="40090019" w:tentative="1">
+      <w:start w:val="1"/>
+      <w:numFmt w:val="lowerLetter"/>
+      <w:lvlText w:val="%2."/>
+      <w:lvlJc w:val="left"/>
+      <w:pPr>
+        <w:ind w:left="1440" w:hanging="360"/>
+      </w:pPr>
+    </w:lvl>
+    <w:lvl w:ilvl="2" w:tplc="4009001B" w:tentative="1">
+      <w:start w:val="1"/>
+      <w:numFmt w:val="lowerRoman"/>
+      <w:lvlText w:val="%3."/>
+      <w:lvlJc w:val="right"/>
+      <w:pPr>
+        <w:ind w:left="2160" w:hanging="180"/>
+      </w:pPr>
+    </w:lvl>
+    <w:lvl w:ilvl="3" w:tplc="4009000F" w:tentative="1">
+      <w:start w:val="1"/>
+      <w:numFmt w:val="decimal"/>
+      <w:lvlText w:val="%4."/>
+      <w:lvlJc w:val="left"/>
+      <w:pPr>
+        <w:ind w:left="2880" w:hanging="360"/>
+      </w:pPr>
+    </w:lvl>
+    <w:lvl w:ilvl="4" w:tplc="40090019" w:tentative="1">
+      <w:start w:val="1"/>
+      <w:numFmt w:val="lowerLetter"/>
+      <w:lvlText w:val="%5."/>
+      <w:lvlJc w:val="left"/>
+      <w:pPr>
+        <w:ind w:left="3600" w:hanging="360"/>
+      </w:pPr>
+    </w:lvl>
+    <w:lvl w:ilvl="5" w:tplc="4009001B" w:tentative="1">
+      <w:start w:val="1"/>
+      <w:numFmt w:val="lowerRoman"/>
+      <w:lvlText w:val="%6."/>
+      <w:lvlJc w:val="right"/>
+      <w:pPr>
+        <w:ind w:left="4320" w:hanging="180"/>
+      </w:pPr>
+    </w:lvl>
+    <w:lvl w:ilvl="6" w:tplc="4009000F" w:tentative="1">
+      <w:start w:val="1"/>
+      <w:numFmt w:val="decimal"/>
+      <w:lvlText w:val="%7."/>
+      <w:lvlJc w:val="left"/>
+      <w:pPr>
+        <w:ind w:left="5040" w:hanging="360"/>
+      </w:pPr>
+    </w:lvl>
+    <w:lvl w:ilvl="7" w:tplc="40090019" w:tentative="1">
+      <w:start w:val="1"/>
+      <w:numFmt w:val="lowerLetter"/>
+      <w:lvlText w:val="%8."/>
+      <w:lvlJc w:val="left"/>
+      <w:pPr>
+        <w:ind w:left="5760" w:hanging="360"/>
+      </w:pPr>
+    </w:lvl>
+    <w:lvl w:ilvl="8" w:tplc="4009001B" w:tentative="1">
+      <w:start w:val="1"/>
+      <w:numFmt w:val="lowerRoman"/>
+      <w:lvlText w:val="%9."/>
+      <w:lvlJc w:val="right"/>
+      <w:pPr>
+        <w:ind w:left="6480" w:hanging="180"/>
+      </w:pPr>
+    </w:lvl>
+  </w:abstractNum>
+  <w:abstractNum w:abstractNumId="1" w15:restartNumberingAfterBreak="0">
     <w:nsid w:val="201F77EF"/>
     <w:multiLevelType w:val="hybridMultilevel"/>
     <w:tmpl w:val="080E583E"/>
@@ -387,8 +2093,975 @@
       </w:rPr>
     </w:lvl>
   </w:abstractNum>
+  <w:abstractNum w:abstractNumId="2" w15:restartNumberingAfterBreak="0">
+    <w:nsid w:val="28B2658A"/>
+    <w:multiLevelType w:val="hybridMultilevel"/>
+    <w:tmpl w:val="761469A4"/>
+    <w:lvl w:ilvl="0" w:tplc="40090003">
+      <w:start w:val="1"/>
+      <w:numFmt w:val="bullet"/>
+      <w:lvlText w:val="o"/>
+      <w:lvlJc w:val="left"/>
+      <w:pPr>
+        <w:ind w:left="720" w:hanging="360"/>
+      </w:pPr>
+      <w:rPr>
+        <w:rFonts w:ascii="Courier New" w:hAnsi="Courier New" w:cs="Courier New" w:hint="default"/>
+      </w:rPr>
+    </w:lvl>
+    <w:lvl w:ilvl="1" w:tplc="40090003">
+      <w:start w:val="1"/>
+      <w:numFmt w:val="bullet"/>
+      <w:lvlText w:val="o"/>
+      <w:lvlJc w:val="left"/>
+      <w:pPr>
+        <w:ind w:left="1440" w:hanging="360"/>
+      </w:pPr>
+      <w:rPr>
+        <w:rFonts w:ascii="Courier New" w:hAnsi="Courier New" w:cs="Courier New" w:hint="default"/>
+      </w:rPr>
+    </w:lvl>
+    <w:lvl w:ilvl="2" w:tplc="40090005" w:tentative="1">
+      <w:start w:val="1"/>
+      <w:numFmt w:val="bullet"/>
+      <w:lvlText w:val=""/>
+      <w:lvlJc w:val="left"/>
+      <w:pPr>
+        <w:ind w:left="2160" w:hanging="360"/>
+      </w:pPr>
+      <w:rPr>
+        <w:rFonts w:ascii="Wingdings" w:hAnsi="Wingdings" w:hint="default"/>
+      </w:rPr>
+    </w:lvl>
+    <w:lvl w:ilvl="3" w:tplc="40090001" w:tentative="1">
+      <w:start w:val="1"/>
+      <w:numFmt w:val="bullet"/>
+      <w:lvlText w:val=""/>
+      <w:lvlJc w:val="left"/>
+      <w:pPr>
+        <w:ind w:left="2880" w:hanging="360"/>
+      </w:pPr>
+      <w:rPr>
+        <w:rFonts w:ascii="Symbol" w:hAnsi="Symbol" w:hint="default"/>
+      </w:rPr>
+    </w:lvl>
+    <w:lvl w:ilvl="4" w:tplc="40090003" w:tentative="1">
+      <w:start w:val="1"/>
+      <w:numFmt w:val="bullet"/>
+      <w:lvlText w:val="o"/>
+      <w:lvlJc w:val="left"/>
+      <w:pPr>
+        <w:ind w:left="3600" w:hanging="360"/>
+      </w:pPr>
+      <w:rPr>
+        <w:rFonts w:ascii="Courier New" w:hAnsi="Courier New" w:cs="Courier New" w:hint="default"/>
+      </w:rPr>
+    </w:lvl>
+    <w:lvl w:ilvl="5" w:tplc="40090005" w:tentative="1">
+      <w:start w:val="1"/>
+      <w:numFmt w:val="bullet"/>
+      <w:lvlText w:val=""/>
+      <w:lvlJc w:val="left"/>
+      <w:pPr>
+        <w:ind w:left="4320" w:hanging="360"/>
+      </w:pPr>
+      <w:rPr>
+        <w:rFonts w:ascii="Wingdings" w:hAnsi="Wingdings" w:hint="default"/>
+      </w:rPr>
+    </w:lvl>
+    <w:lvl w:ilvl="6" w:tplc="40090001" w:tentative="1">
+      <w:start w:val="1"/>
+      <w:numFmt w:val="bullet"/>
+      <w:lvlText w:val=""/>
+      <w:lvlJc w:val="left"/>
+      <w:pPr>
+        <w:ind w:left="5040" w:hanging="360"/>
+      </w:pPr>
+      <w:rPr>
+        <w:rFonts w:ascii="Symbol" w:hAnsi="Symbol" w:hint="default"/>
+      </w:rPr>
+    </w:lvl>
+    <w:lvl w:ilvl="7" w:tplc="40090003" w:tentative="1">
+      <w:start w:val="1"/>
+      <w:numFmt w:val="bullet"/>
+      <w:lvlText w:val="o"/>
+      <w:lvlJc w:val="left"/>
+      <w:pPr>
+        <w:ind w:left="5760" w:hanging="360"/>
+      </w:pPr>
+      <w:rPr>
+        <w:rFonts w:ascii="Courier New" w:hAnsi="Courier New" w:cs="Courier New" w:hint="default"/>
+      </w:rPr>
+    </w:lvl>
+    <w:lvl w:ilvl="8" w:tplc="40090005" w:tentative="1">
+      <w:start w:val="1"/>
+      <w:numFmt w:val="bullet"/>
+      <w:lvlText w:val=""/>
+      <w:lvlJc w:val="left"/>
+      <w:pPr>
+        <w:ind w:left="6480" w:hanging="360"/>
+      </w:pPr>
+      <w:rPr>
+        <w:rFonts w:ascii="Wingdings" w:hAnsi="Wingdings" w:hint="default"/>
+      </w:rPr>
+    </w:lvl>
+  </w:abstractNum>
+  <w:abstractNum w:abstractNumId="3" w15:restartNumberingAfterBreak="0">
+    <w:nsid w:val="2E5475F8"/>
+    <w:multiLevelType w:val="hybridMultilevel"/>
+    <w:tmpl w:val="AD622FB6"/>
+    <w:lvl w:ilvl="0" w:tplc="40090003">
+      <w:start w:val="1"/>
+      <w:numFmt w:val="bullet"/>
+      <w:lvlText w:val="o"/>
+      <w:lvlJc w:val="left"/>
+      <w:pPr>
+        <w:ind w:left="720" w:hanging="360"/>
+      </w:pPr>
+      <w:rPr>
+        <w:rFonts w:ascii="Courier New" w:hAnsi="Courier New" w:cs="Courier New" w:hint="default"/>
+      </w:rPr>
+    </w:lvl>
+    <w:lvl w:ilvl="1" w:tplc="40090003" w:tentative="1">
+      <w:start w:val="1"/>
+      <w:numFmt w:val="bullet"/>
+      <w:lvlText w:val="o"/>
+      <w:lvlJc w:val="left"/>
+      <w:pPr>
+        <w:ind w:left="1440" w:hanging="360"/>
+      </w:pPr>
+      <w:rPr>
+        <w:rFonts w:ascii="Courier New" w:hAnsi="Courier New" w:cs="Courier New" w:hint="default"/>
+      </w:rPr>
+    </w:lvl>
+    <w:lvl w:ilvl="2" w:tplc="40090005" w:tentative="1">
+      <w:start w:val="1"/>
+      <w:numFmt w:val="bullet"/>
+      <w:lvlText w:val=""/>
+      <w:lvlJc w:val="left"/>
+      <w:pPr>
+        <w:ind w:left="2160" w:hanging="360"/>
+      </w:pPr>
+      <w:rPr>
+        <w:rFonts w:ascii="Wingdings" w:hAnsi="Wingdings" w:hint="default"/>
+      </w:rPr>
+    </w:lvl>
+    <w:lvl w:ilvl="3" w:tplc="40090001" w:tentative="1">
+      <w:start w:val="1"/>
+      <w:numFmt w:val="bullet"/>
+      <w:lvlText w:val=""/>
+      <w:lvlJc w:val="left"/>
+      <w:pPr>
+        <w:ind w:left="2880" w:hanging="360"/>
+      </w:pPr>
+      <w:rPr>
+        <w:rFonts w:ascii="Symbol" w:hAnsi="Symbol" w:hint="default"/>
+      </w:rPr>
+    </w:lvl>
+    <w:lvl w:ilvl="4" w:tplc="40090003" w:tentative="1">
+      <w:start w:val="1"/>
+      <w:numFmt w:val="bullet"/>
+      <w:lvlText w:val="o"/>
+      <w:lvlJc w:val="left"/>
+      <w:pPr>
+        <w:ind w:left="3600" w:hanging="360"/>
+      </w:pPr>
+      <w:rPr>
+        <w:rFonts w:ascii="Courier New" w:hAnsi="Courier New" w:cs="Courier New" w:hint="default"/>
+      </w:rPr>
+    </w:lvl>
+    <w:lvl w:ilvl="5" w:tplc="40090005" w:tentative="1">
+      <w:start w:val="1"/>
+      <w:numFmt w:val="bullet"/>
+      <w:lvlText w:val=""/>
+      <w:lvlJc w:val="left"/>
+      <w:pPr>
+        <w:ind w:left="4320" w:hanging="360"/>
+      </w:pPr>
+      <w:rPr>
+        <w:rFonts w:ascii="Wingdings" w:hAnsi="Wingdings" w:hint="default"/>
+      </w:rPr>
+    </w:lvl>
+    <w:lvl w:ilvl="6" w:tplc="40090001" w:tentative="1">
+      <w:start w:val="1"/>
+      <w:numFmt w:val="bullet"/>
+      <w:lvlText w:val=""/>
+      <w:lvlJc w:val="left"/>
+      <w:pPr>
+        <w:ind w:left="5040" w:hanging="360"/>
+      </w:pPr>
+      <w:rPr>
+        <w:rFonts w:ascii="Symbol" w:hAnsi="Symbol" w:hint="default"/>
+      </w:rPr>
+    </w:lvl>
+    <w:lvl w:ilvl="7" w:tplc="40090003" w:tentative="1">
+      <w:start w:val="1"/>
+      <w:numFmt w:val="bullet"/>
+      <w:lvlText w:val="o"/>
+      <w:lvlJc w:val="left"/>
+      <w:pPr>
+        <w:ind w:left="5760" w:hanging="360"/>
+      </w:pPr>
+      <w:rPr>
+        <w:rFonts w:ascii="Courier New" w:hAnsi="Courier New" w:cs="Courier New" w:hint="default"/>
+      </w:rPr>
+    </w:lvl>
+    <w:lvl w:ilvl="8" w:tplc="40090005" w:tentative="1">
+      <w:start w:val="1"/>
+      <w:numFmt w:val="bullet"/>
+      <w:lvlText w:val=""/>
+      <w:lvlJc w:val="left"/>
+      <w:pPr>
+        <w:ind w:left="6480" w:hanging="360"/>
+      </w:pPr>
+      <w:rPr>
+        <w:rFonts w:ascii="Wingdings" w:hAnsi="Wingdings" w:hint="default"/>
+      </w:rPr>
+    </w:lvl>
+  </w:abstractNum>
+  <w:abstractNum w:abstractNumId="4" w15:restartNumberingAfterBreak="0">
+    <w:nsid w:val="31FB2B25"/>
+    <w:multiLevelType w:val="multilevel"/>
+    <w:tmpl w:val="C09CACD6"/>
+    <w:lvl w:ilvl="0">
+      <w:start w:val="1"/>
+      <w:numFmt w:val="bullet"/>
+      <w:lvlText w:val=""/>
+      <w:lvlJc w:val="left"/>
+      <w:pPr>
+        <w:tabs>
+          <w:tab w:val="num" w:pos="720"/>
+        </w:tabs>
+        <w:ind w:left="720" w:hanging="360"/>
+      </w:pPr>
+      <w:rPr>
+        <w:rFonts w:ascii="Symbol" w:hAnsi="Symbol" w:hint="default"/>
+        <w:sz w:val="20"/>
+      </w:rPr>
+    </w:lvl>
+    <w:lvl w:ilvl="1">
+      <w:start w:val="1"/>
+      <w:numFmt w:val="bullet"/>
+      <w:lvlText w:val=""/>
+      <w:lvlJc w:val="left"/>
+      <w:pPr>
+        <w:tabs>
+          <w:tab w:val="num" w:pos="1440"/>
+        </w:tabs>
+        <w:ind w:left="1440" w:hanging="360"/>
+      </w:pPr>
+      <w:rPr>
+        <w:rFonts w:ascii="Wingdings" w:hAnsi="Wingdings" w:hint="default"/>
+        <w:sz w:val="20"/>
+      </w:rPr>
+    </w:lvl>
+    <w:lvl w:ilvl="2" w:tentative="1">
+      <w:start w:val="1"/>
+      <w:numFmt w:val="bullet"/>
+      <w:lvlText w:val=""/>
+      <w:lvlJc w:val="left"/>
+      <w:pPr>
+        <w:tabs>
+          <w:tab w:val="num" w:pos="2160"/>
+        </w:tabs>
+        <w:ind w:left="2160" w:hanging="360"/>
+      </w:pPr>
+      <w:rPr>
+        <w:rFonts w:ascii="Symbol" w:hAnsi="Symbol" w:hint="default"/>
+        <w:sz w:val="20"/>
+      </w:rPr>
+    </w:lvl>
+    <w:lvl w:ilvl="3" w:tentative="1">
+      <w:start w:val="1"/>
+      <w:numFmt w:val="bullet"/>
+      <w:lvlText w:val=""/>
+      <w:lvlJc w:val="left"/>
+      <w:pPr>
+        <w:tabs>
+          <w:tab w:val="num" w:pos="2880"/>
+        </w:tabs>
+        <w:ind w:left="2880" w:hanging="360"/>
+      </w:pPr>
+      <w:rPr>
+        <w:rFonts w:ascii="Symbol" w:hAnsi="Symbol" w:hint="default"/>
+        <w:sz w:val="20"/>
+      </w:rPr>
+    </w:lvl>
+    <w:lvl w:ilvl="4" w:tentative="1">
+      <w:start w:val="1"/>
+      <w:numFmt w:val="bullet"/>
+      <w:lvlText w:val=""/>
+      <w:lvlJc w:val="left"/>
+      <w:pPr>
+        <w:tabs>
+          <w:tab w:val="num" w:pos="3600"/>
+        </w:tabs>
+        <w:ind w:left="3600" w:hanging="360"/>
+      </w:pPr>
+      <w:rPr>
+        <w:rFonts w:ascii="Symbol" w:hAnsi="Symbol" w:hint="default"/>
+        <w:sz w:val="20"/>
+      </w:rPr>
+    </w:lvl>
+    <w:lvl w:ilvl="5" w:tentative="1">
+      <w:start w:val="1"/>
+      <w:numFmt w:val="bullet"/>
+      <w:lvlText w:val=""/>
+      <w:lvlJc w:val="left"/>
+      <w:pPr>
+        <w:tabs>
+          <w:tab w:val="num" w:pos="4320"/>
+        </w:tabs>
+        <w:ind w:left="4320" w:hanging="360"/>
+      </w:pPr>
+      <w:rPr>
+        <w:rFonts w:ascii="Symbol" w:hAnsi="Symbol" w:hint="default"/>
+        <w:sz w:val="20"/>
+      </w:rPr>
+    </w:lvl>
+    <w:lvl w:ilvl="6" w:tentative="1">
+      <w:start w:val="1"/>
+      <w:numFmt w:val="bullet"/>
+      <w:lvlText w:val=""/>
+      <w:lvlJc w:val="left"/>
+      <w:pPr>
+        <w:tabs>
+          <w:tab w:val="num" w:pos="5040"/>
+        </w:tabs>
+        <w:ind w:left="5040" w:hanging="360"/>
+      </w:pPr>
+      <w:rPr>
+        <w:rFonts w:ascii="Symbol" w:hAnsi="Symbol" w:hint="default"/>
+        <w:sz w:val="20"/>
+      </w:rPr>
+    </w:lvl>
+    <w:lvl w:ilvl="7" w:tentative="1">
+      <w:start w:val="1"/>
+      <w:numFmt w:val="bullet"/>
+      <w:lvlText w:val=""/>
+      <w:lvlJc w:val="left"/>
+      <w:pPr>
+        <w:tabs>
+          <w:tab w:val="num" w:pos="5760"/>
+        </w:tabs>
+        <w:ind w:left="5760" w:hanging="360"/>
+      </w:pPr>
+      <w:rPr>
+        <w:rFonts w:ascii="Symbol" w:hAnsi="Symbol" w:hint="default"/>
+        <w:sz w:val="20"/>
+      </w:rPr>
+    </w:lvl>
+    <w:lvl w:ilvl="8" w:tentative="1">
+      <w:start w:val="1"/>
+      <w:numFmt w:val="bullet"/>
+      <w:lvlText w:val=""/>
+      <w:lvlJc w:val="left"/>
+      <w:pPr>
+        <w:tabs>
+          <w:tab w:val="num" w:pos="6480"/>
+        </w:tabs>
+        <w:ind w:left="6480" w:hanging="360"/>
+      </w:pPr>
+      <w:rPr>
+        <w:rFonts w:ascii="Symbol" w:hAnsi="Symbol" w:hint="default"/>
+        <w:sz w:val="20"/>
+      </w:rPr>
+    </w:lvl>
+  </w:abstractNum>
+  <w:abstractNum w:abstractNumId="5" w15:restartNumberingAfterBreak="0">
+    <w:nsid w:val="36C96A4D"/>
+    <w:multiLevelType w:val="hybridMultilevel"/>
+    <w:tmpl w:val="9D82224A"/>
+    <w:lvl w:ilvl="0" w:tplc="40090003">
+      <w:start w:val="1"/>
+      <w:numFmt w:val="bullet"/>
+      <w:lvlText w:val="o"/>
+      <w:lvlJc w:val="left"/>
+      <w:pPr>
+        <w:ind w:left="720" w:hanging="360"/>
+      </w:pPr>
+      <w:rPr>
+        <w:rFonts w:ascii="Courier New" w:hAnsi="Courier New" w:cs="Courier New" w:hint="default"/>
+      </w:rPr>
+    </w:lvl>
+    <w:lvl w:ilvl="1" w:tplc="40090003" w:tentative="1">
+      <w:start w:val="1"/>
+      <w:numFmt w:val="bullet"/>
+      <w:lvlText w:val="o"/>
+      <w:lvlJc w:val="left"/>
+      <w:pPr>
+        <w:ind w:left="1440" w:hanging="360"/>
+      </w:pPr>
+      <w:rPr>
+        <w:rFonts w:ascii="Courier New" w:hAnsi="Courier New" w:cs="Courier New" w:hint="default"/>
+      </w:rPr>
+    </w:lvl>
+    <w:lvl w:ilvl="2" w:tplc="40090005" w:tentative="1">
+      <w:start w:val="1"/>
+      <w:numFmt w:val="bullet"/>
+      <w:lvlText w:val=""/>
+      <w:lvlJc w:val="left"/>
+      <w:pPr>
+        <w:ind w:left="2160" w:hanging="360"/>
+      </w:pPr>
+      <w:rPr>
+        <w:rFonts w:ascii="Wingdings" w:hAnsi="Wingdings" w:hint="default"/>
+      </w:rPr>
+    </w:lvl>
+    <w:lvl w:ilvl="3" w:tplc="40090001" w:tentative="1">
+      <w:start w:val="1"/>
+      <w:numFmt w:val="bullet"/>
+      <w:lvlText w:val=""/>
+      <w:lvlJc w:val="left"/>
+      <w:pPr>
+        <w:ind w:left="2880" w:hanging="360"/>
+      </w:pPr>
+      <w:rPr>
+        <w:rFonts w:ascii="Symbol" w:hAnsi="Symbol" w:hint="default"/>
+      </w:rPr>
+    </w:lvl>
+    <w:lvl w:ilvl="4" w:tplc="40090003" w:tentative="1">
+      <w:start w:val="1"/>
+      <w:numFmt w:val="bullet"/>
+      <w:lvlText w:val="o"/>
+      <w:lvlJc w:val="left"/>
+      <w:pPr>
+        <w:ind w:left="3600" w:hanging="360"/>
+      </w:pPr>
+      <w:rPr>
+        <w:rFonts w:ascii="Courier New" w:hAnsi="Courier New" w:cs="Courier New" w:hint="default"/>
+      </w:rPr>
+    </w:lvl>
+    <w:lvl w:ilvl="5" w:tplc="40090005" w:tentative="1">
+      <w:start w:val="1"/>
+      <w:numFmt w:val="bullet"/>
+      <w:lvlText w:val=""/>
+      <w:lvlJc w:val="left"/>
+      <w:pPr>
+        <w:ind w:left="4320" w:hanging="360"/>
+      </w:pPr>
+      <w:rPr>
+        <w:rFonts w:ascii="Wingdings" w:hAnsi="Wingdings" w:hint="default"/>
+      </w:rPr>
+    </w:lvl>
+    <w:lvl w:ilvl="6" w:tplc="40090001" w:tentative="1">
+      <w:start w:val="1"/>
+      <w:numFmt w:val="bullet"/>
+      <w:lvlText w:val=""/>
+      <w:lvlJc w:val="left"/>
+      <w:pPr>
+        <w:ind w:left="5040" w:hanging="360"/>
+      </w:pPr>
+      <w:rPr>
+        <w:rFonts w:ascii="Symbol" w:hAnsi="Symbol" w:hint="default"/>
+      </w:rPr>
+    </w:lvl>
+    <w:lvl w:ilvl="7" w:tplc="40090003" w:tentative="1">
+      <w:start w:val="1"/>
+      <w:numFmt w:val="bullet"/>
+      <w:lvlText w:val="o"/>
+      <w:lvlJc w:val="left"/>
+      <w:pPr>
+        <w:ind w:left="5760" w:hanging="360"/>
+      </w:pPr>
+      <w:rPr>
+        <w:rFonts w:ascii="Courier New" w:hAnsi="Courier New" w:cs="Courier New" w:hint="default"/>
+      </w:rPr>
+    </w:lvl>
+    <w:lvl w:ilvl="8" w:tplc="40090005" w:tentative="1">
+      <w:start w:val="1"/>
+      <w:numFmt w:val="bullet"/>
+      <w:lvlText w:val=""/>
+      <w:lvlJc w:val="left"/>
+      <w:pPr>
+        <w:ind w:left="6480" w:hanging="360"/>
+      </w:pPr>
+      <w:rPr>
+        <w:rFonts w:ascii="Wingdings" w:hAnsi="Wingdings" w:hint="default"/>
+      </w:rPr>
+    </w:lvl>
+  </w:abstractNum>
+  <w:abstractNum w:abstractNumId="6" w15:restartNumberingAfterBreak="0">
+    <w:nsid w:val="49EB7973"/>
+    <w:multiLevelType w:val="hybridMultilevel"/>
+    <w:tmpl w:val="28523506"/>
+    <w:lvl w:ilvl="0" w:tplc="40090003">
+      <w:start w:val="1"/>
+      <w:numFmt w:val="bullet"/>
+      <w:lvlText w:val="o"/>
+      <w:lvlJc w:val="left"/>
+      <w:pPr>
+        <w:ind w:left="720" w:hanging="360"/>
+      </w:pPr>
+      <w:rPr>
+        <w:rFonts w:ascii="Courier New" w:hAnsi="Courier New" w:cs="Courier New" w:hint="default"/>
+      </w:rPr>
+    </w:lvl>
+    <w:lvl w:ilvl="1" w:tplc="40090003" w:tentative="1">
+      <w:start w:val="1"/>
+      <w:numFmt w:val="bullet"/>
+      <w:lvlText w:val="o"/>
+      <w:lvlJc w:val="left"/>
+      <w:pPr>
+        <w:ind w:left="1440" w:hanging="360"/>
+      </w:pPr>
+      <w:rPr>
+        <w:rFonts w:ascii="Courier New" w:hAnsi="Courier New" w:cs="Courier New" w:hint="default"/>
+      </w:rPr>
+    </w:lvl>
+    <w:lvl w:ilvl="2" w:tplc="40090005" w:tentative="1">
+      <w:start w:val="1"/>
+      <w:numFmt w:val="bullet"/>
+      <w:lvlText w:val=""/>
+      <w:lvlJc w:val="left"/>
+      <w:pPr>
+        <w:ind w:left="2160" w:hanging="360"/>
+      </w:pPr>
+      <w:rPr>
+        <w:rFonts w:ascii="Wingdings" w:hAnsi="Wingdings" w:hint="default"/>
+      </w:rPr>
+    </w:lvl>
+    <w:lvl w:ilvl="3" w:tplc="40090001" w:tentative="1">
+      <w:start w:val="1"/>
+      <w:numFmt w:val="bullet"/>
+      <w:lvlText w:val=""/>
+      <w:lvlJc w:val="left"/>
+      <w:pPr>
+        <w:ind w:left="2880" w:hanging="360"/>
+      </w:pPr>
+      <w:rPr>
+        <w:rFonts w:ascii="Symbol" w:hAnsi="Symbol" w:hint="default"/>
+      </w:rPr>
+    </w:lvl>
+    <w:lvl w:ilvl="4" w:tplc="40090003" w:tentative="1">
+      <w:start w:val="1"/>
+      <w:numFmt w:val="bullet"/>
+      <w:lvlText w:val="o"/>
+      <w:lvlJc w:val="left"/>
+      <w:pPr>
+        <w:ind w:left="3600" w:hanging="360"/>
+      </w:pPr>
+      <w:rPr>
+        <w:rFonts w:ascii="Courier New" w:hAnsi="Courier New" w:cs="Courier New" w:hint="default"/>
+      </w:rPr>
+    </w:lvl>
+    <w:lvl w:ilvl="5" w:tplc="40090005" w:tentative="1">
+      <w:start w:val="1"/>
+      <w:numFmt w:val="bullet"/>
+      <w:lvlText w:val=""/>
+      <w:lvlJc w:val="left"/>
+      <w:pPr>
+        <w:ind w:left="4320" w:hanging="360"/>
+      </w:pPr>
+      <w:rPr>
+        <w:rFonts w:ascii="Wingdings" w:hAnsi="Wingdings" w:hint="default"/>
+      </w:rPr>
+    </w:lvl>
+    <w:lvl w:ilvl="6" w:tplc="40090001" w:tentative="1">
+      <w:start w:val="1"/>
+      <w:numFmt w:val="bullet"/>
+      <w:lvlText w:val=""/>
+      <w:lvlJc w:val="left"/>
+      <w:pPr>
+        <w:ind w:left="5040" w:hanging="360"/>
+      </w:pPr>
+      <w:rPr>
+        <w:rFonts w:ascii="Symbol" w:hAnsi="Symbol" w:hint="default"/>
+      </w:rPr>
+    </w:lvl>
+    <w:lvl w:ilvl="7" w:tplc="40090003" w:tentative="1">
+      <w:start w:val="1"/>
+      <w:numFmt w:val="bullet"/>
+      <w:lvlText w:val="o"/>
+      <w:lvlJc w:val="left"/>
+      <w:pPr>
+        <w:ind w:left="5760" w:hanging="360"/>
+      </w:pPr>
+      <w:rPr>
+        <w:rFonts w:ascii="Courier New" w:hAnsi="Courier New" w:cs="Courier New" w:hint="default"/>
+      </w:rPr>
+    </w:lvl>
+    <w:lvl w:ilvl="8" w:tplc="40090005" w:tentative="1">
+      <w:start w:val="1"/>
+      <w:numFmt w:val="bullet"/>
+      <w:lvlText w:val=""/>
+      <w:lvlJc w:val="left"/>
+      <w:pPr>
+        <w:ind w:left="6480" w:hanging="360"/>
+      </w:pPr>
+      <w:rPr>
+        <w:rFonts w:ascii="Wingdings" w:hAnsi="Wingdings" w:hint="default"/>
+      </w:rPr>
+    </w:lvl>
+  </w:abstractNum>
+  <w:abstractNum w:abstractNumId="7" w15:restartNumberingAfterBreak="0">
+    <w:nsid w:val="59170A30"/>
+    <w:multiLevelType w:val="hybridMultilevel"/>
+    <w:tmpl w:val="2370D1E6"/>
+    <w:lvl w:ilvl="0" w:tplc="40090003">
+      <w:start w:val="1"/>
+      <w:numFmt w:val="bullet"/>
+      <w:lvlText w:val="o"/>
+      <w:lvlJc w:val="left"/>
+      <w:pPr>
+        <w:ind w:left="720" w:hanging="360"/>
+      </w:pPr>
+      <w:rPr>
+        <w:rFonts w:ascii="Courier New" w:hAnsi="Courier New" w:cs="Courier New" w:hint="default"/>
+      </w:rPr>
+    </w:lvl>
+    <w:lvl w:ilvl="1" w:tplc="40090003" w:tentative="1">
+      <w:start w:val="1"/>
+      <w:numFmt w:val="bullet"/>
+      <w:lvlText w:val="o"/>
+      <w:lvlJc w:val="left"/>
+      <w:pPr>
+        <w:ind w:left="1440" w:hanging="360"/>
+      </w:pPr>
+      <w:rPr>
+        <w:rFonts w:ascii="Courier New" w:hAnsi="Courier New" w:cs="Courier New" w:hint="default"/>
+      </w:rPr>
+    </w:lvl>
+    <w:lvl w:ilvl="2" w:tplc="40090005" w:tentative="1">
+      <w:start w:val="1"/>
+      <w:numFmt w:val="bullet"/>
+      <w:lvlText w:val=""/>
+      <w:lvlJc w:val="left"/>
+      <w:pPr>
+        <w:ind w:left="2160" w:hanging="360"/>
+      </w:pPr>
+      <w:rPr>
+        <w:rFonts w:ascii="Wingdings" w:hAnsi="Wingdings" w:hint="default"/>
+      </w:rPr>
+    </w:lvl>
+    <w:lvl w:ilvl="3" w:tplc="40090001" w:tentative="1">
+      <w:start w:val="1"/>
+      <w:numFmt w:val="bullet"/>
+      <w:lvlText w:val=""/>
+      <w:lvlJc w:val="left"/>
+      <w:pPr>
+        <w:ind w:left="2880" w:hanging="360"/>
+      </w:pPr>
+      <w:rPr>
+        <w:rFonts w:ascii="Symbol" w:hAnsi="Symbol" w:hint="default"/>
+      </w:rPr>
+    </w:lvl>
+    <w:lvl w:ilvl="4" w:tplc="40090003" w:tentative="1">
+      <w:start w:val="1"/>
+      <w:numFmt w:val="bullet"/>
+      <w:lvlText w:val="o"/>
+      <w:lvlJc w:val="left"/>
+      <w:pPr>
+        <w:ind w:left="3600" w:hanging="360"/>
+      </w:pPr>
+      <w:rPr>
+        <w:rFonts w:ascii="Courier New" w:hAnsi="Courier New" w:cs="Courier New" w:hint="default"/>
+      </w:rPr>
+    </w:lvl>
+    <w:lvl w:ilvl="5" w:tplc="40090005" w:tentative="1">
+      <w:start w:val="1"/>
+      <w:numFmt w:val="bullet"/>
+      <w:lvlText w:val=""/>
+      <w:lvlJc w:val="left"/>
+      <w:pPr>
+        <w:ind w:left="4320" w:hanging="360"/>
+      </w:pPr>
+      <w:rPr>
+        <w:rFonts w:ascii="Wingdings" w:hAnsi="Wingdings" w:hint="default"/>
+      </w:rPr>
+    </w:lvl>
+    <w:lvl w:ilvl="6" w:tplc="40090001" w:tentative="1">
+      <w:start w:val="1"/>
+      <w:numFmt w:val="bullet"/>
+      <w:lvlText w:val=""/>
+      <w:lvlJc w:val="left"/>
+      <w:pPr>
+        <w:ind w:left="5040" w:hanging="360"/>
+      </w:pPr>
+      <w:rPr>
+        <w:rFonts w:ascii="Symbol" w:hAnsi="Symbol" w:hint="default"/>
+      </w:rPr>
+    </w:lvl>
+    <w:lvl w:ilvl="7" w:tplc="40090003" w:tentative="1">
+      <w:start w:val="1"/>
+      <w:numFmt w:val="bullet"/>
+      <w:lvlText w:val="o"/>
+      <w:lvlJc w:val="left"/>
+      <w:pPr>
+        <w:ind w:left="5760" w:hanging="360"/>
+      </w:pPr>
+      <w:rPr>
+        <w:rFonts w:ascii="Courier New" w:hAnsi="Courier New" w:cs="Courier New" w:hint="default"/>
+      </w:rPr>
+    </w:lvl>
+    <w:lvl w:ilvl="8" w:tplc="40090005" w:tentative="1">
+      <w:start w:val="1"/>
+      <w:numFmt w:val="bullet"/>
+      <w:lvlText w:val=""/>
+      <w:lvlJc w:val="left"/>
+      <w:pPr>
+        <w:ind w:left="6480" w:hanging="360"/>
+      </w:pPr>
+      <w:rPr>
+        <w:rFonts w:ascii="Wingdings" w:hAnsi="Wingdings" w:hint="default"/>
+      </w:rPr>
+    </w:lvl>
+  </w:abstractNum>
+  <w:abstractNum w:abstractNumId="8" w15:restartNumberingAfterBreak="0">
+    <w:nsid w:val="6E52060E"/>
+    <w:multiLevelType w:val="hybridMultilevel"/>
+    <w:tmpl w:val="FA6EEA64"/>
+    <w:lvl w:ilvl="0" w:tplc="40090003">
+      <w:start w:val="1"/>
+      <w:numFmt w:val="bullet"/>
+      <w:lvlText w:val="o"/>
+      <w:lvlJc w:val="left"/>
+      <w:pPr>
+        <w:ind w:left="720" w:hanging="360"/>
+      </w:pPr>
+      <w:rPr>
+        <w:rFonts w:ascii="Courier New" w:hAnsi="Courier New" w:cs="Courier New" w:hint="default"/>
+      </w:rPr>
+    </w:lvl>
+    <w:lvl w:ilvl="1" w:tplc="40090003" w:tentative="1">
+      <w:start w:val="1"/>
+      <w:numFmt w:val="bullet"/>
+      <w:lvlText w:val="o"/>
+      <w:lvlJc w:val="left"/>
+      <w:pPr>
+        <w:ind w:left="1440" w:hanging="360"/>
+      </w:pPr>
+      <w:rPr>
+        <w:rFonts w:ascii="Courier New" w:hAnsi="Courier New" w:cs="Courier New" w:hint="default"/>
+      </w:rPr>
+    </w:lvl>
+    <w:lvl w:ilvl="2" w:tplc="40090005" w:tentative="1">
+      <w:start w:val="1"/>
+      <w:numFmt w:val="bullet"/>
+      <w:lvlText w:val=""/>
+      <w:lvlJc w:val="left"/>
+      <w:pPr>
+        <w:ind w:left="2160" w:hanging="360"/>
+      </w:pPr>
+      <w:rPr>
+        <w:rFonts w:ascii="Wingdings" w:hAnsi="Wingdings" w:hint="default"/>
+      </w:rPr>
+    </w:lvl>
+    <w:lvl w:ilvl="3" w:tplc="40090001" w:tentative="1">
+      <w:start w:val="1"/>
+      <w:numFmt w:val="bullet"/>
+      <w:lvlText w:val=""/>
+      <w:lvlJc w:val="left"/>
+      <w:pPr>
+        <w:ind w:left="2880" w:hanging="360"/>
+      </w:pPr>
+      <w:rPr>
+        <w:rFonts w:ascii="Symbol" w:hAnsi="Symbol" w:hint="default"/>
+      </w:rPr>
+    </w:lvl>
+    <w:lvl w:ilvl="4" w:tplc="40090003" w:tentative="1">
+      <w:start w:val="1"/>
+      <w:numFmt w:val="bullet"/>
+      <w:lvlText w:val="o"/>
+      <w:lvlJc w:val="left"/>
+      <w:pPr>
+        <w:ind w:left="3600" w:hanging="360"/>
+      </w:pPr>
+      <w:rPr>
+        <w:rFonts w:ascii="Courier New" w:hAnsi="Courier New" w:cs="Courier New" w:hint="default"/>
+      </w:rPr>
+    </w:lvl>
+    <w:lvl w:ilvl="5" w:tplc="40090005" w:tentative="1">
+      <w:start w:val="1"/>
+      <w:numFmt w:val="bullet"/>
+      <w:lvlText w:val=""/>
+      <w:lvlJc w:val="left"/>
+      <w:pPr>
+        <w:ind w:left="4320" w:hanging="360"/>
+      </w:pPr>
+      <w:rPr>
+        <w:rFonts w:ascii="Wingdings" w:hAnsi="Wingdings" w:hint="default"/>
+      </w:rPr>
+    </w:lvl>
+    <w:lvl w:ilvl="6" w:tplc="40090001" w:tentative="1">
+      <w:start w:val="1"/>
+      <w:numFmt w:val="bullet"/>
+      <w:lvlText w:val=""/>
+      <w:lvlJc w:val="left"/>
+      <w:pPr>
+        <w:ind w:left="5040" w:hanging="360"/>
+      </w:pPr>
+      <w:rPr>
+        <w:rFonts w:ascii="Symbol" w:hAnsi="Symbol" w:hint="default"/>
+      </w:rPr>
+    </w:lvl>
+    <w:lvl w:ilvl="7" w:tplc="40090003" w:tentative="1">
+      <w:start w:val="1"/>
+      <w:numFmt w:val="bullet"/>
+      <w:lvlText w:val="o"/>
+      <w:lvlJc w:val="left"/>
+      <w:pPr>
+        <w:ind w:left="5760" w:hanging="360"/>
+      </w:pPr>
+      <w:rPr>
+        <w:rFonts w:ascii="Courier New" w:hAnsi="Courier New" w:cs="Courier New" w:hint="default"/>
+      </w:rPr>
+    </w:lvl>
+    <w:lvl w:ilvl="8" w:tplc="40090005" w:tentative="1">
+      <w:start w:val="1"/>
+      <w:numFmt w:val="bullet"/>
+      <w:lvlText w:val=""/>
+      <w:lvlJc w:val="left"/>
+      <w:pPr>
+        <w:ind w:left="6480" w:hanging="360"/>
+      </w:pPr>
+      <w:rPr>
+        <w:rFonts w:ascii="Wingdings" w:hAnsi="Wingdings" w:hint="default"/>
+      </w:rPr>
+    </w:lvl>
+  </w:abstractNum>
+  <w:abstractNum w:abstractNumId="9" w15:restartNumberingAfterBreak="0">
+    <w:nsid w:val="787A35BE"/>
+    <w:multiLevelType w:val="hybridMultilevel"/>
+    <w:tmpl w:val="F84E5916"/>
+    <w:lvl w:ilvl="0" w:tplc="40090003">
+      <w:start w:val="1"/>
+      <w:numFmt w:val="bullet"/>
+      <w:lvlText w:val="o"/>
+      <w:lvlJc w:val="left"/>
+      <w:pPr>
+        <w:ind w:left="720" w:hanging="360"/>
+      </w:pPr>
+      <w:rPr>
+        <w:rFonts w:ascii="Courier New" w:hAnsi="Courier New" w:cs="Courier New" w:hint="default"/>
+      </w:rPr>
+    </w:lvl>
+    <w:lvl w:ilvl="1" w:tplc="40090003" w:tentative="1">
+      <w:start w:val="1"/>
+      <w:numFmt w:val="bullet"/>
+      <w:lvlText w:val="o"/>
+      <w:lvlJc w:val="left"/>
+      <w:pPr>
+        <w:ind w:left="1440" w:hanging="360"/>
+      </w:pPr>
+      <w:rPr>
+        <w:rFonts w:ascii="Courier New" w:hAnsi="Courier New" w:cs="Courier New" w:hint="default"/>
+      </w:rPr>
+    </w:lvl>
+    <w:lvl w:ilvl="2" w:tplc="40090005" w:tentative="1">
+      <w:start w:val="1"/>
+      <w:numFmt w:val="bullet"/>
+      <w:lvlText w:val=""/>
+      <w:lvlJc w:val="left"/>
+      <w:pPr>
+        <w:ind w:left="2160" w:hanging="360"/>
+      </w:pPr>
+      <w:rPr>
+        <w:rFonts w:ascii="Wingdings" w:hAnsi="Wingdings" w:hint="default"/>
+      </w:rPr>
+    </w:lvl>
+    <w:lvl w:ilvl="3" w:tplc="40090001" w:tentative="1">
+      <w:start w:val="1"/>
+      <w:numFmt w:val="bullet"/>
+      <w:lvlText w:val=""/>
+      <w:lvlJc w:val="left"/>
+      <w:pPr>
+        <w:ind w:left="2880" w:hanging="360"/>
+      </w:pPr>
+      <w:rPr>
+        <w:rFonts w:ascii="Symbol" w:hAnsi="Symbol" w:hint="default"/>
+      </w:rPr>
+    </w:lvl>
+    <w:lvl w:ilvl="4" w:tplc="40090003" w:tentative="1">
+      <w:start w:val="1"/>
+      <w:numFmt w:val="bullet"/>
+      <w:lvlText w:val="o"/>
+      <w:lvlJc w:val="left"/>
+      <w:pPr>
+        <w:ind w:left="3600" w:hanging="360"/>
+      </w:pPr>
+      <w:rPr>
+        <w:rFonts w:ascii="Courier New" w:hAnsi="Courier New" w:cs="Courier New" w:hint="default"/>
+      </w:rPr>
+    </w:lvl>
+    <w:lvl w:ilvl="5" w:tplc="40090005" w:tentative="1">
+      <w:start w:val="1"/>
+      <w:numFmt w:val="bullet"/>
+      <w:lvlText w:val=""/>
+      <w:lvlJc w:val="left"/>
+      <w:pPr>
+        <w:ind w:left="4320" w:hanging="360"/>
+      </w:pPr>
+      <w:rPr>
+        <w:rFonts w:ascii="Wingdings" w:hAnsi="Wingdings" w:hint="default"/>
+      </w:rPr>
+    </w:lvl>
+    <w:lvl w:ilvl="6" w:tplc="40090001" w:tentative="1">
+      <w:start w:val="1"/>
+      <w:numFmt w:val="bullet"/>
+      <w:lvlText w:val=""/>
+      <w:lvlJc w:val="left"/>
+      <w:pPr>
+        <w:ind w:left="5040" w:hanging="360"/>
+      </w:pPr>
+      <w:rPr>
+        <w:rFonts w:ascii="Symbol" w:hAnsi="Symbol" w:hint="default"/>
+      </w:rPr>
+    </w:lvl>
+    <w:lvl w:ilvl="7" w:tplc="40090003" w:tentative="1">
+      <w:start w:val="1"/>
+      <w:numFmt w:val="bullet"/>
+      <w:lvlText w:val="o"/>
+      <w:lvlJc w:val="left"/>
+      <w:pPr>
+        <w:ind w:left="5760" w:hanging="360"/>
+      </w:pPr>
+      <w:rPr>
+        <w:rFonts w:ascii="Courier New" w:hAnsi="Courier New" w:cs="Courier New" w:hint="default"/>
+      </w:rPr>
+    </w:lvl>
+    <w:lvl w:ilvl="8" w:tplc="40090005" w:tentative="1">
+      <w:start w:val="1"/>
+      <w:numFmt w:val="bullet"/>
+      <w:lvlText w:val=""/>
+      <w:lvlJc w:val="left"/>
+      <w:pPr>
+        <w:ind w:left="6480" w:hanging="360"/>
+      </w:pPr>
+      <w:rPr>
+        <w:rFonts w:ascii="Wingdings" w:hAnsi="Wingdings" w:hint="default"/>
+      </w:rPr>
+    </w:lvl>
+  </w:abstractNum>
   <w:num w:numId="1">
+    <w:abstractNumId w:val="1"/>
+  </w:num>
+  <w:num w:numId="2">
     <w:abstractNumId w:val="0"/>
+  </w:num>
+  <w:num w:numId="3">
+    <w:abstractNumId w:val="7"/>
+  </w:num>
+  <w:num w:numId="4">
+    <w:abstractNumId w:val="4"/>
+  </w:num>
+  <w:num w:numId="5">
+    <w:abstractNumId w:val="6"/>
+  </w:num>
+  <w:num w:numId="6">
+    <w:abstractNumId w:val="8"/>
+  </w:num>
+  <w:num w:numId="7">
+    <w:abstractNumId w:val="3"/>
+  </w:num>
+  <w:num w:numId="8">
+    <w:abstractNumId w:val="5"/>
+  </w:num>
+  <w:num w:numId="9">
+    <w:abstractNumId w:val="9"/>
+  </w:num>
+  <w:num w:numId="10">
+    <w:abstractNumId w:val="2"/>
   </w:num>
 </w:numbering>
 </file>
@@ -825,6 +3498,34 @@
       <w:contextualSpacing/>
     </w:pPr>
   </w:style>
+  <w:style w:type="character" w:styleId="Strong">
+    <w:name w:val="Strong"/>
+    <w:basedOn w:val="DefaultParagraphFont"/>
+    <w:uiPriority w:val="22"/>
+    <w:qFormat/>
+    <w:rsid w:val="007612B6"/>
+    <w:rPr>
+      <w:b/>
+      <w:bCs/>
+    </w:rPr>
+  </w:style>
+  <w:style w:type="paragraph" w:styleId="NormalWeb">
+    <w:name w:val="Normal (Web)"/>
+    <w:basedOn w:val="Normal"/>
+    <w:uiPriority w:val="99"/>
+    <w:semiHidden/>
+    <w:unhideWhenUsed/>
+    <w:rsid w:val="00C771AA"/>
+    <w:pPr>
+      <w:spacing w:before="100" w:beforeAutospacing="1" w:after="100" w:afterAutospacing="1" w:line="240" w:lineRule="auto"/>
+    </w:pPr>
+    <w:rPr>
+      <w:rFonts w:ascii="Times New Roman" w:eastAsia="Times New Roman" w:hAnsi="Times New Roman" w:cs="Times New Roman"/>
+      <w:sz w:val="24"/>
+      <w:szCs w:val="24"/>
+      <w:lang w:eastAsia="en-IN"/>
+    </w:rPr>
+  </w:style>
 </w:styles>
 </file>
 

--- a/Article/Content.docx
+++ b/Article/Content.docx
@@ -4,19 +4,18 @@
   <w:body>
     <w:p>
       <w:pPr>
+        <w:spacing w:after="0"/>
         <w:jc w:val="center"/>
         <w:rPr>
+          <w:rFonts w:cstheme="minorHAnsi"/>
           <w:b/>
-          <w:sz w:val="24"/>
-          <w:szCs w:val="24"/>
           <w:u w:val="single"/>
         </w:rPr>
       </w:pPr>
       <w:r>
         <w:rPr>
+          <w:rFonts w:cstheme="minorHAnsi"/>
           <w:b/>
-          <w:sz w:val="24"/>
-          <w:szCs w:val="24"/>
           <w:u w:val="single"/>
         </w:rPr>
         <w:t>NLP 5</w:t>
@@ -24,53 +23,30 @@
     </w:p>
     <w:p>
       <w:pPr>
-        <w:rPr>
-          <w:sz w:val="24"/>
-          <w:szCs w:val="24"/>
-        </w:rPr>
-      </w:pPr>
-      <w:r>
-        <w:rPr>
-          <w:sz w:val="24"/>
-          <w:szCs w:val="24"/>
-        </w:rPr>
-        <w:t>It is the part 5 article of NLP series</w:t>
-      </w:r>
-      <w:r>
-        <w:rPr>
-          <w:sz w:val="24"/>
-          <w:szCs w:val="24"/>
-        </w:rPr>
-        <w:t>, if you are new kindly refer to the previous articles here.</w:t>
-      </w:r>
-      <w:r>
-        <w:rPr>
-          <w:sz w:val="24"/>
-          <w:szCs w:val="24"/>
-        </w:rPr>
-        <w:t xml:space="preserve"> </w:t>
-      </w:r>
-    </w:p>
-    <w:p>
-      <w:pPr>
-        <w:rPr>
-          <w:sz w:val="24"/>
-          <w:szCs w:val="24"/>
-        </w:rPr>
-      </w:pPr>
-      <w:r>
-        <w:rPr>
-          <w:sz w:val="24"/>
-          <w:szCs w:val="24"/>
-        </w:rPr>
-        <w:t>In this article</w:t>
-      </w:r>
-      <w:r>
-        <w:rPr>
-          <w:sz w:val="24"/>
-          <w:szCs w:val="24"/>
-        </w:rPr>
-        <w:t>, we will learn the following topics.</w:t>
+        <w:spacing w:after="0"/>
+        <w:rPr>
+          <w:rFonts w:cstheme="minorHAnsi"/>
+        </w:rPr>
+      </w:pPr>
+      <w:r>
+        <w:rPr>
+          <w:rFonts w:cstheme="minorHAnsi"/>
+        </w:rPr>
+        <w:t xml:space="preserve">It is the part 5 article of NLP series, if you are new kindly refer to the previous articles here. </w:t>
+      </w:r>
+    </w:p>
+    <w:p>
+      <w:pPr>
+        <w:spacing w:after="0"/>
+        <w:rPr>
+          <w:rFonts w:cstheme="minorHAnsi"/>
+        </w:rPr>
+      </w:pPr>
+      <w:r>
+        <w:rPr>
+          <w:rFonts w:cstheme="minorHAnsi"/>
+        </w:rPr>
+        <w:t>In this article, we will learn the following topics.</w:t>
       </w:r>
     </w:p>
     <w:p>
@@ -80,15 +56,14 @@
           <w:ilvl w:val="0"/>
           <w:numId w:val="1"/>
         </w:numPr>
-        <w:rPr>
-          <w:sz w:val="24"/>
-          <w:szCs w:val="24"/>
-        </w:rPr>
-      </w:pPr>
-      <w:r>
-        <w:rPr>
-          <w:sz w:val="24"/>
-          <w:szCs w:val="24"/>
+        <w:spacing w:after="0"/>
+        <w:rPr>
+          <w:rFonts w:cstheme="minorHAnsi"/>
+        </w:rPr>
+      </w:pPr>
+      <w:r>
+        <w:rPr>
+          <w:rFonts w:cstheme="minorHAnsi"/>
         </w:rPr>
         <w:t>Part of speech Tagging</w:t>
       </w:r>
@@ -100,15 +75,14 @@
           <w:ilvl w:val="1"/>
           <w:numId w:val="1"/>
         </w:numPr>
-        <w:rPr>
-          <w:sz w:val="24"/>
-          <w:szCs w:val="24"/>
-        </w:rPr>
-      </w:pPr>
-      <w:r>
-        <w:rPr>
-          <w:sz w:val="24"/>
-          <w:szCs w:val="24"/>
+        <w:spacing w:after="0"/>
+        <w:rPr>
+          <w:rFonts w:cstheme="minorHAnsi"/>
+        </w:rPr>
+      </w:pPr>
+      <w:r>
+        <w:rPr>
+          <w:rFonts w:cstheme="minorHAnsi"/>
         </w:rPr>
         <w:t>Nouns</w:t>
       </w:r>
@@ -120,15 +94,14 @@
           <w:ilvl w:val="1"/>
           <w:numId w:val="1"/>
         </w:numPr>
-        <w:rPr>
-          <w:sz w:val="24"/>
-          <w:szCs w:val="24"/>
-        </w:rPr>
-      </w:pPr>
-      <w:r>
-        <w:rPr>
-          <w:sz w:val="24"/>
-          <w:szCs w:val="24"/>
+        <w:spacing w:after="0"/>
+        <w:rPr>
+          <w:rFonts w:cstheme="minorHAnsi"/>
+        </w:rPr>
+      </w:pPr>
+      <w:r>
+        <w:rPr>
+          <w:rFonts w:cstheme="minorHAnsi"/>
         </w:rPr>
         <w:t>Noun Phrases</w:t>
       </w:r>
@@ -140,15 +113,14 @@
           <w:ilvl w:val="1"/>
           <w:numId w:val="1"/>
         </w:numPr>
-        <w:rPr>
-          <w:sz w:val="24"/>
-          <w:szCs w:val="24"/>
-        </w:rPr>
-      </w:pPr>
-      <w:r>
-        <w:rPr>
-          <w:sz w:val="24"/>
-          <w:szCs w:val="24"/>
+        <w:spacing w:after="0"/>
+        <w:rPr>
+          <w:rFonts w:cstheme="minorHAnsi"/>
+        </w:rPr>
+      </w:pPr>
+      <w:r>
+        <w:rPr>
+          <w:rFonts w:cstheme="minorHAnsi"/>
         </w:rPr>
         <w:t>Dependency Parsing</w:t>
       </w:r>
@@ -160,15 +132,14 @@
           <w:ilvl w:val="0"/>
           <w:numId w:val="1"/>
         </w:numPr>
-        <w:rPr>
-          <w:sz w:val="24"/>
-          <w:szCs w:val="24"/>
-        </w:rPr>
-      </w:pPr>
-      <w:r>
-        <w:rPr>
-          <w:sz w:val="24"/>
-          <w:szCs w:val="24"/>
+        <w:spacing w:after="0"/>
+        <w:rPr>
+          <w:rFonts w:cstheme="minorHAnsi"/>
+        </w:rPr>
+      </w:pPr>
+      <w:r>
+        <w:rPr>
+          <w:rFonts w:cstheme="minorHAnsi"/>
         </w:rPr>
         <w:t>Topic Modelling</w:t>
       </w:r>
@@ -180,31 +151,28 @@
           <w:ilvl w:val="1"/>
           <w:numId w:val="1"/>
         </w:numPr>
-        <w:rPr>
-          <w:sz w:val="24"/>
-          <w:szCs w:val="24"/>
-        </w:rPr>
-      </w:pPr>
-      <w:r>
-        <w:rPr>
-          <w:sz w:val="24"/>
-          <w:szCs w:val="24"/>
+        <w:spacing w:after="0"/>
+        <w:rPr>
+          <w:rFonts w:cstheme="minorHAnsi"/>
+        </w:rPr>
+      </w:pPr>
+      <w:r>
+        <w:rPr>
+          <w:rFonts w:cstheme="minorHAnsi"/>
         </w:rPr>
         <w:t xml:space="preserve">Latent </w:t>
       </w:r>
       <w:proofErr w:type="spellStart"/>
       <w:r>
         <w:rPr>
-          <w:sz w:val="24"/>
-          <w:szCs w:val="24"/>
+          <w:rFonts w:cstheme="minorHAnsi"/>
         </w:rPr>
         <w:t>Dirchlet</w:t>
       </w:r>
       <w:proofErr w:type="spellEnd"/>
       <w:r>
         <w:rPr>
-          <w:sz w:val="24"/>
-          <w:szCs w:val="24"/>
+          <w:rFonts w:cstheme="minorHAnsi"/>
         </w:rPr>
         <w:t xml:space="preserve"> Allocation Model</w:t>
       </w:r>
@@ -216,78 +184,66 @@
           <w:ilvl w:val="0"/>
           <w:numId w:val="1"/>
         </w:numPr>
-        <w:rPr>
-          <w:sz w:val="24"/>
-          <w:szCs w:val="24"/>
-        </w:rPr>
-      </w:pPr>
-      <w:r>
-        <w:rPr>
-          <w:sz w:val="24"/>
-          <w:szCs w:val="24"/>
-        </w:rPr>
-        <w:t xml:space="preserve">Amazon reviews </w:t>
-      </w:r>
-      <w:r>
-        <w:rPr>
-          <w:sz w:val="24"/>
-          <w:szCs w:val="24"/>
-        </w:rPr>
-        <w:t>Case Study</w:t>
-      </w:r>
-    </w:p>
-    <w:p>
-      <w:pPr>
-        <w:rPr>
-          <w:sz w:val="24"/>
-          <w:szCs w:val="24"/>
-        </w:rPr>
-      </w:pPr>
-      <w:r>
-        <w:rPr>
-          <w:sz w:val="24"/>
-          <w:szCs w:val="24"/>
+        <w:spacing w:after="0"/>
+        <w:rPr>
+          <w:rFonts w:cstheme="minorHAnsi"/>
+        </w:rPr>
+      </w:pPr>
+      <w:r>
+        <w:rPr>
+          <w:rFonts w:cstheme="minorHAnsi"/>
+        </w:rPr>
+        <w:t>Amazon reviews Case Study</w:t>
+      </w:r>
+    </w:p>
+    <w:p>
+      <w:pPr>
+        <w:spacing w:after="0"/>
+        <w:rPr>
+          <w:rFonts w:cstheme="minorHAnsi"/>
+        </w:rPr>
+      </w:pPr>
+      <w:r>
+        <w:rPr>
+          <w:rFonts w:cstheme="minorHAnsi"/>
         </w:rPr>
         <w:t xml:space="preserve">Libraries used: spacy, </w:t>
       </w:r>
       <w:r>
         <w:rPr>
-          <w:sz w:val="24"/>
-          <w:szCs w:val="24"/>
+          <w:rFonts w:cstheme="minorHAnsi"/>
         </w:rPr>
         <w:t>genism</w:t>
       </w:r>
     </w:p>
     <w:p>
       <w:pPr>
-        <w:rPr>
-          <w:sz w:val="24"/>
-          <w:szCs w:val="24"/>
-        </w:rPr>
-      </w:pPr>
-      <w:r>
-        <w:rPr>
-          <w:sz w:val="24"/>
-          <w:szCs w:val="24"/>
+        <w:spacing w:after="0"/>
+        <w:rPr>
+          <w:rFonts w:cstheme="minorHAnsi"/>
+        </w:rPr>
+      </w:pPr>
+      <w:r>
+        <w:rPr>
+          <w:rFonts w:cstheme="minorHAnsi"/>
         </w:rPr>
         <w:br w:type="page"/>
       </w:r>
     </w:p>
     <w:p>
       <w:pPr>
+        <w:spacing w:after="0"/>
         <w:jc w:val="center"/>
         <w:rPr>
+          <w:rFonts w:cstheme="minorHAnsi"/>
           <w:b/>
-          <w:sz w:val="24"/>
-          <w:szCs w:val="24"/>
           <w:u w:val="single"/>
         </w:rPr>
       </w:pPr>
       <w:r>
         <w:rPr>
+          <w:rFonts w:cstheme="minorHAnsi"/>
           <w:b/>
-          <w:sz w:val="24"/>
-          <w:szCs w:val="24"/>
           <w:u w:val="single"/>
         </w:rPr>
         <w:lastRenderedPageBreak/>
@@ -296,51 +252,28 @@
     </w:p>
     <w:p>
       <w:pPr>
-        <w:rPr>
-          <w:sz w:val="24"/>
-          <w:szCs w:val="24"/>
-        </w:rPr>
-      </w:pPr>
-      <w:r>
-        <w:rPr>
-          <w:sz w:val="24"/>
-          <w:szCs w:val="24"/>
-        </w:rPr>
-        <w:t xml:space="preserve">In this series of articles, we </w:t>
-      </w:r>
-      <w:r>
-        <w:rPr>
-          <w:sz w:val="24"/>
-          <w:szCs w:val="24"/>
-        </w:rPr>
-        <w:t xml:space="preserve">go through various techniques and model used in </w:t>
-      </w:r>
-      <w:r>
-        <w:rPr>
-          <w:sz w:val="24"/>
-          <w:szCs w:val="24"/>
-        </w:rPr>
-        <w:t>Natural Language Processing</w:t>
-      </w:r>
-      <w:r>
-        <w:rPr>
-          <w:sz w:val="24"/>
-          <w:szCs w:val="24"/>
-        </w:rPr>
-        <w:t>.</w:t>
-      </w:r>
-    </w:p>
-    <w:p>
-      <w:pPr>
-        <w:rPr>
-          <w:sz w:val="24"/>
-          <w:szCs w:val="24"/>
-        </w:rPr>
-      </w:pPr>
-      <w:r>
-        <w:rPr>
-          <w:sz w:val="24"/>
-          <w:szCs w:val="24"/>
+        <w:spacing w:after="0"/>
+        <w:rPr>
+          <w:rFonts w:cstheme="minorHAnsi"/>
+        </w:rPr>
+      </w:pPr>
+      <w:r>
+        <w:rPr>
+          <w:rFonts w:cstheme="minorHAnsi"/>
+        </w:rPr>
+        <w:t>In this series of articles, we go through various techniques and model used in Natural Language Processing.</w:t>
+      </w:r>
+    </w:p>
+    <w:p>
+      <w:pPr>
+        <w:spacing w:after="0"/>
+        <w:rPr>
+          <w:rFonts w:cstheme="minorHAnsi"/>
+        </w:rPr>
+      </w:pPr>
+      <w:r>
+        <w:rPr>
+          <w:rFonts w:cstheme="minorHAnsi"/>
         </w:rPr>
         <w:t>Series covers the following topics:</w:t>
       </w:r>
@@ -352,23 +285,21 @@
           <w:ilvl w:val="0"/>
           <w:numId w:val="2"/>
         </w:numPr>
-        <w:rPr>
-          <w:sz w:val="24"/>
-          <w:szCs w:val="24"/>
-        </w:rPr>
-      </w:pPr>
-      <w:r>
-        <w:rPr>
-          <w:sz w:val="24"/>
-          <w:szCs w:val="24"/>
+        <w:spacing w:after="0"/>
+        <w:rPr>
+          <w:rFonts w:cstheme="minorHAnsi"/>
+        </w:rPr>
+      </w:pPr>
+      <w:r>
+        <w:rPr>
+          <w:rFonts w:cstheme="minorHAnsi"/>
         </w:rPr>
         <w:t xml:space="preserve">Text </w:t>
       </w:r>
       <w:proofErr w:type="spellStart"/>
       <w:r>
         <w:rPr>
-          <w:sz w:val="24"/>
-          <w:szCs w:val="24"/>
+          <w:rFonts w:cstheme="minorHAnsi"/>
         </w:rPr>
         <w:t>Preprocessing</w:t>
       </w:r>
@@ -381,15 +312,14 @@
           <w:ilvl w:val="0"/>
           <w:numId w:val="2"/>
         </w:numPr>
-        <w:rPr>
-          <w:sz w:val="24"/>
-          <w:szCs w:val="24"/>
-        </w:rPr>
-      </w:pPr>
-      <w:r>
-        <w:rPr>
-          <w:sz w:val="24"/>
-          <w:szCs w:val="24"/>
+        <w:spacing w:after="0"/>
+        <w:rPr>
+          <w:rFonts w:cstheme="minorHAnsi"/>
+        </w:rPr>
+      </w:pPr>
+      <w:r>
+        <w:rPr>
+          <w:rFonts w:cstheme="minorHAnsi"/>
         </w:rPr>
         <w:t>Text Representation</w:t>
       </w:r>
@@ -401,15 +331,14 @@
           <w:ilvl w:val="0"/>
           <w:numId w:val="2"/>
         </w:numPr>
-        <w:rPr>
-          <w:sz w:val="24"/>
-          <w:szCs w:val="24"/>
-        </w:rPr>
-      </w:pPr>
-      <w:r>
-        <w:rPr>
-          <w:sz w:val="24"/>
-          <w:szCs w:val="24"/>
+        <w:spacing w:after="0"/>
+        <w:rPr>
+          <w:rFonts w:cstheme="minorHAnsi"/>
+        </w:rPr>
+      </w:pPr>
+      <w:r>
+        <w:rPr>
+          <w:rFonts w:cstheme="minorHAnsi"/>
         </w:rPr>
         <w:t>Word Embedding</w:t>
       </w:r>
@@ -421,23 +350,21 @@
           <w:ilvl w:val="0"/>
           <w:numId w:val="2"/>
         </w:numPr>
-        <w:rPr>
-          <w:sz w:val="24"/>
-          <w:szCs w:val="24"/>
-        </w:rPr>
-      </w:pPr>
-      <w:r>
-        <w:rPr>
-          <w:sz w:val="24"/>
-          <w:szCs w:val="24"/>
+        <w:spacing w:after="0"/>
+        <w:rPr>
+          <w:rFonts w:cstheme="minorHAnsi"/>
+        </w:rPr>
+      </w:pPr>
+      <w:r>
+        <w:rPr>
+          <w:rFonts w:cstheme="minorHAnsi"/>
         </w:rPr>
         <w:t xml:space="preserve">Language </w:t>
       </w:r>
       <w:proofErr w:type="spellStart"/>
       <w:r>
         <w:rPr>
-          <w:sz w:val="24"/>
-          <w:szCs w:val="24"/>
+          <w:rFonts w:cstheme="minorHAnsi"/>
         </w:rPr>
         <w:t>Modeling</w:t>
       </w:r>
@@ -450,23 +377,21 @@
           <w:ilvl w:val="0"/>
           <w:numId w:val="2"/>
         </w:numPr>
-        <w:rPr>
-          <w:sz w:val="24"/>
-          <w:szCs w:val="24"/>
-        </w:rPr>
-      </w:pPr>
-      <w:r>
-        <w:rPr>
-          <w:sz w:val="24"/>
-          <w:szCs w:val="24"/>
+        <w:spacing w:after="0"/>
+        <w:rPr>
+          <w:rFonts w:cstheme="minorHAnsi"/>
+        </w:rPr>
+      </w:pPr>
+      <w:r>
+        <w:rPr>
+          <w:rFonts w:cstheme="minorHAnsi"/>
         </w:rPr>
         <w:t xml:space="preserve">Topic </w:t>
       </w:r>
       <w:proofErr w:type="spellStart"/>
       <w:r>
         <w:rPr>
-          <w:sz w:val="24"/>
-          <w:szCs w:val="24"/>
+          <w:rFonts w:cstheme="minorHAnsi"/>
         </w:rPr>
         <w:t>Modeling</w:t>
       </w:r>
@@ -474,61 +399,58 @@
     </w:p>
     <w:p>
       <w:pPr>
-        <w:rPr>
-          <w:sz w:val="24"/>
-          <w:szCs w:val="24"/>
-        </w:rPr>
-      </w:pPr>
-    </w:p>
-    <w:p>
-      <w:pPr>
-        <w:rPr>
-          <w:sz w:val="24"/>
-          <w:szCs w:val="24"/>
-        </w:rPr>
-      </w:pPr>
-      <w:r>
-        <w:rPr>
-          <w:sz w:val="24"/>
-          <w:szCs w:val="24"/>
+        <w:spacing w:after="0"/>
+        <w:rPr>
+          <w:rFonts w:cstheme="minorHAnsi"/>
+        </w:rPr>
+      </w:pPr>
+    </w:p>
+    <w:p>
+      <w:pPr>
+        <w:spacing w:after="0"/>
+        <w:rPr>
+          <w:rFonts w:cstheme="minorHAnsi"/>
+        </w:rPr>
+      </w:pPr>
+      <w:r>
+        <w:rPr>
+          <w:rFonts w:cstheme="minorHAnsi"/>
         </w:rPr>
         <w:t>Pre requisite for this article</w:t>
       </w:r>
     </w:p>
     <w:p>
       <w:pPr>
-        <w:rPr>
-          <w:sz w:val="24"/>
-          <w:szCs w:val="24"/>
-        </w:rPr>
-      </w:pPr>
-      <w:r>
-        <w:rPr>
-          <w:sz w:val="24"/>
-          <w:szCs w:val="24"/>
+        <w:spacing w:after="0"/>
+        <w:rPr>
+          <w:rFonts w:cstheme="minorHAnsi"/>
+        </w:rPr>
+      </w:pPr>
+      <w:r>
+        <w:rPr>
+          <w:rFonts w:cstheme="minorHAnsi"/>
         </w:rPr>
         <w:t>Python</w:t>
       </w:r>
     </w:p>
     <w:p>
       <w:pPr>
-        <w:rPr>
-          <w:sz w:val="24"/>
-          <w:szCs w:val="24"/>
-        </w:rPr>
-      </w:pPr>
-    </w:p>
-    <w:p>
-      <w:pPr>
-        <w:rPr>
-          <w:sz w:val="24"/>
-          <w:szCs w:val="24"/>
-        </w:rPr>
-      </w:pPr>
-      <w:r>
-        <w:rPr>
-          <w:sz w:val="24"/>
-          <w:szCs w:val="24"/>
+        <w:spacing w:after="0"/>
+        <w:rPr>
+          <w:rFonts w:cstheme="minorHAnsi"/>
+        </w:rPr>
+      </w:pPr>
+    </w:p>
+    <w:p>
+      <w:pPr>
+        <w:spacing w:after="0"/>
+        <w:rPr>
+          <w:rFonts w:cstheme="minorHAnsi"/>
+        </w:rPr>
+      </w:pPr>
+      <w:r>
+        <w:rPr>
+          <w:rFonts w:cstheme="minorHAnsi"/>
         </w:rPr>
         <w:t>In this article, we learn the real time problem statements in NLP. The following topics are covered in this article.</w:t>
       </w:r>
@@ -540,15 +462,14 @@
           <w:ilvl w:val="0"/>
           <w:numId w:val="3"/>
         </w:numPr>
-        <w:rPr>
-          <w:sz w:val="24"/>
-          <w:szCs w:val="24"/>
-        </w:rPr>
-      </w:pPr>
-      <w:r>
-        <w:rPr>
-          <w:sz w:val="24"/>
-          <w:szCs w:val="24"/>
+        <w:spacing w:after="0"/>
+        <w:rPr>
+          <w:rFonts w:cstheme="minorHAnsi"/>
+        </w:rPr>
+      </w:pPr>
+      <w:r>
+        <w:rPr>
+          <w:rFonts w:cstheme="minorHAnsi"/>
         </w:rPr>
         <w:t>What is Natural Language Processing (NLP)</w:t>
       </w:r>
@@ -560,15 +481,14 @@
           <w:ilvl w:val="0"/>
           <w:numId w:val="3"/>
         </w:numPr>
-        <w:rPr>
-          <w:sz w:val="24"/>
-          <w:szCs w:val="24"/>
-        </w:rPr>
-      </w:pPr>
-      <w:r>
-        <w:rPr>
-          <w:sz w:val="24"/>
-          <w:szCs w:val="24"/>
+        <w:spacing w:after="0"/>
+        <w:rPr>
+          <w:rFonts w:cstheme="minorHAnsi"/>
+        </w:rPr>
+      </w:pPr>
+      <w:r>
+        <w:rPr>
+          <w:rFonts w:cstheme="minorHAnsi"/>
         </w:rPr>
         <w:t>Need of NLP</w:t>
       </w:r>
@@ -580,15 +500,14 @@
           <w:ilvl w:val="0"/>
           <w:numId w:val="3"/>
         </w:numPr>
-        <w:rPr>
-          <w:sz w:val="24"/>
-          <w:szCs w:val="24"/>
-        </w:rPr>
-      </w:pPr>
-      <w:r>
-        <w:rPr>
-          <w:sz w:val="24"/>
-          <w:szCs w:val="24"/>
+        <w:spacing w:after="0"/>
+        <w:rPr>
+          <w:rFonts w:cstheme="minorHAnsi"/>
+        </w:rPr>
+      </w:pPr>
+      <w:r>
+        <w:rPr>
+          <w:rFonts w:cstheme="minorHAnsi"/>
         </w:rPr>
         <w:t>Text Pre-processing</w:t>
       </w:r>
@@ -600,64 +519,58 @@
           <w:ilvl w:val="0"/>
           <w:numId w:val="3"/>
         </w:numPr>
-        <w:rPr>
-          <w:sz w:val="24"/>
-          <w:szCs w:val="24"/>
-        </w:rPr>
-      </w:pPr>
-      <w:r>
-        <w:rPr>
-          <w:sz w:val="24"/>
-          <w:szCs w:val="24"/>
+        <w:spacing w:after="0"/>
+        <w:rPr>
+          <w:rFonts w:cstheme="minorHAnsi"/>
+        </w:rPr>
+      </w:pPr>
+      <w:r>
+        <w:rPr>
+          <w:rFonts w:cstheme="minorHAnsi"/>
         </w:rPr>
         <w:t>Case Study: Tweet Sentiment Classification</w:t>
       </w:r>
     </w:p>
     <w:p>
       <w:pPr>
-        <w:rPr>
+        <w:spacing w:after="0"/>
+        <w:rPr>
+          <w:rFonts w:cstheme="minorHAnsi"/>
           <w:b/>
-          <w:sz w:val="24"/>
-          <w:szCs w:val="24"/>
-        </w:rPr>
-      </w:pPr>
-      <w:r>
-        <w:rPr>
+        </w:rPr>
+      </w:pPr>
+      <w:r>
+        <w:rPr>
+          <w:rFonts w:cstheme="minorHAnsi"/>
           <w:b/>
-          <w:sz w:val="24"/>
-          <w:szCs w:val="24"/>
         </w:rPr>
         <w:t>What is</w:t>
       </w:r>
       <w:r>
         <w:rPr>
+          <w:rFonts w:cstheme="minorHAnsi"/>
           <w:b/>
-          <w:sz w:val="24"/>
-          <w:szCs w:val="24"/>
         </w:rPr>
         <w:t xml:space="preserve"> NLP?</w:t>
       </w:r>
     </w:p>
     <w:p>
       <w:pPr>
-        <w:rPr>
-          <w:rStyle w:val="Strong"/>
-          <w:rFonts w:ascii="Helvetica" w:hAnsi="Helvetica"/>
+        <w:spacing w:after="0"/>
+        <w:rPr>
+          <w:rStyle w:val="Strong"/>
+          <w:rFonts w:cstheme="minorHAnsi"/>
           <w:b w:val="0"/>
           <w:color w:val="000000"/>
-          <w:sz w:val="21"/>
-          <w:szCs w:val="21"/>
-          <w:shd w:val="clear" w:color="auto" w:fill="FFFFFF"/>
-        </w:rPr>
-      </w:pPr>
-      <w:r>
-        <w:rPr>
-          <w:rStyle w:val="Strong"/>
-          <w:rFonts w:ascii="Helvetica" w:hAnsi="Helvetica"/>
+          <w:shd w:val="clear" w:color="auto" w:fill="FFFFFF"/>
+        </w:rPr>
+      </w:pPr>
+      <w:r>
+        <w:rPr>
+          <w:rStyle w:val="Strong"/>
+          <w:rFonts w:cstheme="minorHAnsi"/>
           <w:b w:val="0"/>
           <w:color w:val="000000"/>
-          <w:sz w:val="21"/>
-          <w:szCs w:val="21"/>
           <w:shd w:val="clear" w:color="auto" w:fill="FFFFFF"/>
         </w:rPr>
         <w:t xml:space="preserve">An area of computer science that deals with methods to </w:t>
@@ -666,11 +579,9 @@
       <w:r>
         <w:rPr>
           <w:rStyle w:val="Strong"/>
-          <w:rFonts w:ascii="Helvetica" w:hAnsi="Helvetica"/>
+          <w:rFonts w:cstheme="minorHAnsi"/>
           <w:b w:val="0"/>
           <w:color w:val="000000"/>
-          <w:sz w:val="21"/>
-          <w:szCs w:val="21"/>
           <w:shd w:val="clear" w:color="auto" w:fill="FFFFFF"/>
         </w:rPr>
         <w:t>analyze</w:t>
@@ -679,11 +590,9 @@
       <w:r>
         <w:rPr>
           <w:rStyle w:val="Strong"/>
-          <w:rFonts w:ascii="Helvetica" w:hAnsi="Helvetica"/>
+          <w:rFonts w:cstheme="minorHAnsi"/>
           <w:b w:val="0"/>
           <w:color w:val="000000"/>
-          <w:sz w:val="21"/>
-          <w:szCs w:val="21"/>
           <w:shd w:val="clear" w:color="auto" w:fill="FFFFFF"/>
         </w:rPr>
         <w:t>, model, and understand human language. Every intelligent application involving human language has some NLP behind it.</w:t>
@@ -691,94 +600,101 @@
     </w:p>
     <w:p>
       <w:pPr>
-        <w:rPr>
-          <w:rStyle w:val="Strong"/>
-          <w:rFonts w:ascii="Helvetica" w:hAnsi="Helvetica"/>
+        <w:spacing w:after="0"/>
+        <w:rPr>
+          <w:rStyle w:val="Strong"/>
+          <w:rFonts w:cstheme="minorHAnsi"/>
           <w:b w:val="0"/>
           <w:color w:val="000000"/>
-          <w:sz w:val="21"/>
-          <w:szCs w:val="21"/>
-          <w:shd w:val="clear" w:color="auto" w:fill="FFFFFF"/>
-        </w:rPr>
-      </w:pPr>
-    </w:p>
-    <w:p>
-      <w:pPr>
-        <w:rPr>
+          <w:shd w:val="clear" w:color="auto" w:fill="FFFFFF"/>
+        </w:rPr>
+      </w:pPr>
+    </w:p>
+    <w:p>
+      <w:pPr>
+        <w:spacing w:after="0"/>
+        <w:rPr>
+          <w:rFonts w:cstheme="minorHAnsi"/>
           <w:b/>
-          <w:sz w:val="24"/>
-          <w:szCs w:val="24"/>
-        </w:rPr>
-      </w:pPr>
-      <w:r>
-        <w:rPr>
+        </w:rPr>
+      </w:pPr>
+      <w:r>
+        <w:rPr>
+          <w:rFonts w:cstheme="minorHAnsi"/>
           <w:b/>
-          <w:sz w:val="24"/>
-          <w:szCs w:val="24"/>
         </w:rPr>
         <w:t>Need of NLP?</w:t>
       </w:r>
     </w:p>
     <w:p>
       <w:pPr>
-        <w:rPr>
+        <w:spacing w:after="0"/>
+        <w:rPr>
+          <w:rFonts w:cstheme="minorHAnsi"/>
           <w:b/>
-          <w:sz w:val="24"/>
-          <w:szCs w:val="24"/>
-        </w:rPr>
-      </w:pPr>
-    </w:p>
-    <w:p>
-      <w:pPr>
-        <w:rPr>
-          <w:rStyle w:val="Strong"/>
-          <w:rFonts w:ascii="Helvetica" w:hAnsi="Helvetica"/>
+        </w:rPr>
+      </w:pPr>
+    </w:p>
+    <w:p>
+      <w:pPr>
+        <w:spacing w:after="0"/>
+        <w:rPr>
+          <w:rStyle w:val="Strong"/>
+          <w:rFonts w:cstheme="minorHAnsi"/>
           <w:color w:val="000000"/>
-          <w:sz w:val="21"/>
-          <w:szCs w:val="21"/>
-          <w:shd w:val="clear" w:color="auto" w:fill="FFFFFF"/>
-        </w:rPr>
-      </w:pPr>
-      <w:r>
-        <w:rPr>
-          <w:rStyle w:val="Strong"/>
-          <w:rFonts w:ascii="Helvetica" w:hAnsi="Helvetica"/>
+          <w:shd w:val="clear" w:color="auto" w:fill="FFFFFF"/>
+        </w:rPr>
+      </w:pPr>
+      <w:r>
+        <w:rPr>
+          <w:rStyle w:val="Strong"/>
+          <w:rFonts w:cstheme="minorHAnsi"/>
           <w:color w:val="000000"/>
-          <w:sz w:val="21"/>
-          <w:szCs w:val="21"/>
           <w:shd w:val="clear" w:color="auto" w:fill="FFFFFF"/>
         </w:rPr>
         <w:t>Applications of NLP</w:t>
       </w:r>
-    </w:p>
-    <w:p>
-      <w:pPr>
-        <w:rPr>
-          <w:rStyle w:val="Strong"/>
-          <w:shd w:val="clear" w:color="auto" w:fill="FFFFFF"/>
-        </w:rPr>
-      </w:pPr>
-      <w:r>
-        <w:rPr>
-          <w:rStyle w:val="Strong"/>
+      <w:r>
+        <w:rPr>
+          <w:rStyle w:val="Strong"/>
+          <w:rFonts w:cstheme="minorHAnsi"/>
+          <w:color w:val="000000"/>
+          <w:shd w:val="clear" w:color="auto" w:fill="FFFFFF"/>
+        </w:rPr>
+        <w:t>:</w:t>
+      </w:r>
+    </w:p>
+    <w:p>
+      <w:pPr>
+        <w:spacing w:after="0"/>
+        <w:rPr>
+          <w:rStyle w:val="Strong"/>
+          <w:rFonts w:cstheme="minorHAnsi"/>
+          <w:shd w:val="clear" w:color="auto" w:fill="FFFFFF"/>
+        </w:rPr>
+      </w:pPr>
+      <w:r>
+        <w:rPr>
+          <w:rStyle w:val="Strong"/>
+          <w:rFonts w:cstheme="minorHAnsi"/>
           <w:bCs w:val="0"/>
           <w:shd w:val="clear" w:color="auto" w:fill="FFFFFF"/>
         </w:rPr>
         <w:t xml:space="preserve">Language </w:t>
       </w:r>
-      <w:proofErr w:type="spellStart"/>
-      <w:r>
-        <w:rPr>
-          <w:rStyle w:val="Strong"/>
+      <w:r>
+        <w:rPr>
+          <w:rStyle w:val="Strong"/>
+          <w:rFonts w:cstheme="minorHAnsi"/>
           <w:bCs w:val="0"/>
           <w:shd w:val="clear" w:color="auto" w:fill="FFFFFF"/>
         </w:rPr>
-        <w:t>modeling</w:t>
-      </w:r>
-      <w:proofErr w:type="spellEnd"/>
-      <w:r>
-        <w:rPr>
-          <w:rStyle w:val="Strong"/>
+        <w:t>modelling</w:t>
+      </w:r>
+      <w:r>
+        <w:rPr>
+          <w:rStyle w:val="Strong"/>
+          <w:rFonts w:cstheme="minorHAnsi"/>
           <w:shd w:val="clear" w:color="auto" w:fill="FFFFFF"/>
         </w:rPr>
         <w:t xml:space="preserve">: </w:t>
@@ -786,15 +702,18 @@
     </w:p>
     <w:p>
       <w:pPr>
-        <w:rPr>
-          <w:rStyle w:val="Strong"/>
-          <w:b w:val="0"/>
-          <w:shd w:val="clear" w:color="auto" w:fill="FFFFFF"/>
-        </w:rPr>
-      </w:pPr>
-      <w:r>
-        <w:rPr>
-          <w:rStyle w:val="Strong"/>
+        <w:spacing w:after="0"/>
+        <w:rPr>
+          <w:rStyle w:val="Strong"/>
+          <w:rFonts w:cstheme="minorHAnsi"/>
+          <w:b w:val="0"/>
+          <w:shd w:val="clear" w:color="auto" w:fill="FFFFFF"/>
+        </w:rPr>
+      </w:pPr>
+      <w:r>
+        <w:rPr>
+          <w:rStyle w:val="Strong"/>
+          <w:rFonts w:cstheme="minorHAnsi"/>
           <w:b w:val="0"/>
           <w:shd w:val="clear" w:color="auto" w:fill="FFFFFF"/>
         </w:rPr>
@@ -803,6 +722,7 @@
       <w:r>
         <w:rPr>
           <w:rStyle w:val="Strong"/>
+          <w:rFonts w:cstheme="minorHAnsi"/>
           <w:b w:val="0"/>
           <w:bCs w:val="0"/>
           <w:shd w:val="clear" w:color="auto" w:fill="FFFFFF"/>
@@ -812,24 +732,25 @@
       <w:r>
         <w:rPr>
           <w:rStyle w:val="Strong"/>
+          <w:rFonts w:cstheme="minorHAnsi"/>
           <w:b w:val="0"/>
           <w:shd w:val="clear" w:color="auto" w:fill="FFFFFF"/>
         </w:rPr>
         <w:t xml:space="preserve"> based on the history of previous words. The goal of this task is to learn the probability of a sequence of words appearing in a given language. Language </w:t>
       </w:r>
-      <w:proofErr w:type="spellStart"/>
-      <w:r>
-        <w:rPr>
-          <w:rStyle w:val="Strong"/>
-          <w:b w:val="0"/>
-          <w:shd w:val="clear" w:color="auto" w:fill="FFFFFF"/>
-        </w:rPr>
-        <w:t>modeling</w:t>
-      </w:r>
-      <w:proofErr w:type="spellEnd"/>
-      <w:r>
-        <w:rPr>
-          <w:rStyle w:val="Strong"/>
+      <w:r>
+        <w:rPr>
+          <w:rStyle w:val="Strong"/>
+          <w:rFonts w:cstheme="minorHAnsi"/>
+          <w:b w:val="0"/>
+          <w:shd w:val="clear" w:color="auto" w:fill="FFFFFF"/>
+        </w:rPr>
+        <w:t>modelling</w:t>
+      </w:r>
+      <w:r>
+        <w:rPr>
+          <w:rStyle w:val="Strong"/>
+          <w:rFonts w:cstheme="minorHAnsi"/>
           <w:b w:val="0"/>
           <w:shd w:val="clear" w:color="auto" w:fill="FFFFFF"/>
         </w:rPr>
@@ -843,15 +764,18 @@
           <w:ilvl w:val="0"/>
           <w:numId w:val="5"/>
         </w:numPr>
-        <w:rPr>
-          <w:rStyle w:val="Strong"/>
-          <w:b w:val="0"/>
-          <w:shd w:val="clear" w:color="auto" w:fill="FFFFFF"/>
-        </w:rPr>
-      </w:pPr>
-      <w:r>
-        <w:rPr>
-          <w:rStyle w:val="Strong"/>
+        <w:spacing w:after="0"/>
+        <w:rPr>
+          <w:rStyle w:val="Strong"/>
+          <w:rFonts w:cstheme="minorHAnsi"/>
+          <w:b w:val="0"/>
+          <w:shd w:val="clear" w:color="auto" w:fill="FFFFFF"/>
+        </w:rPr>
+      </w:pPr>
+      <w:r>
+        <w:rPr>
+          <w:rStyle w:val="Strong"/>
+          <w:rFonts w:cstheme="minorHAnsi"/>
           <w:b w:val="0"/>
           <w:shd w:val="clear" w:color="auto" w:fill="FFFFFF"/>
         </w:rPr>
@@ -865,35 +789,22 @@
           <w:ilvl w:val="0"/>
           <w:numId w:val="5"/>
         </w:numPr>
-        <w:rPr>
-          <w:rStyle w:val="Strong"/>
-          <w:b w:val="0"/>
-          <w:shd w:val="clear" w:color="auto" w:fill="FFFFFF"/>
-        </w:rPr>
-      </w:pPr>
-      <w:r>
-        <w:rPr>
-          <w:rStyle w:val="Strong"/>
-          <w:b w:val="0"/>
-          <w:shd w:val="clear" w:color="auto" w:fill="FFFFFF"/>
-        </w:rPr>
-        <w:t>S</w:t>
-      </w:r>
-      <w:r>
-        <w:rPr>
-          <w:rStyle w:val="Strong"/>
-          <w:b w:val="0"/>
-          <w:shd w:val="clear" w:color="auto" w:fill="FFFFFF"/>
-        </w:rPr>
-        <w:t>peech recogni</w:t>
-      </w:r>
-      <w:r>
-        <w:rPr>
-          <w:rStyle w:val="Strong"/>
-          <w:b w:val="0"/>
-          <w:shd w:val="clear" w:color="auto" w:fill="FFFFFF"/>
-        </w:rPr>
-        <w:t>tion</w:t>
+        <w:spacing w:after="0"/>
+        <w:rPr>
+          <w:rStyle w:val="Strong"/>
+          <w:rFonts w:cstheme="minorHAnsi"/>
+          <w:b w:val="0"/>
+          <w:shd w:val="clear" w:color="auto" w:fill="FFFFFF"/>
+        </w:rPr>
+      </w:pPr>
+      <w:r>
+        <w:rPr>
+          <w:rStyle w:val="Strong"/>
+          <w:rFonts w:cstheme="minorHAnsi"/>
+          <w:b w:val="0"/>
+          <w:shd w:val="clear" w:color="auto" w:fill="FFFFFF"/>
+        </w:rPr>
+        <w:t>Speech recognition</w:t>
       </w:r>
     </w:p>
     <w:p>
@@ -903,40 +814,38 @@
           <w:ilvl w:val="0"/>
           <w:numId w:val="5"/>
         </w:numPr>
-        <w:rPr>
-          <w:rStyle w:val="Strong"/>
-          <w:b w:val="0"/>
-          <w:shd w:val="clear" w:color="auto" w:fill="FFFFFF"/>
-        </w:rPr>
-      </w:pPr>
-      <w:r>
-        <w:rPr>
-          <w:rStyle w:val="Strong"/>
-          <w:b w:val="0"/>
-          <w:shd w:val="clear" w:color="auto" w:fill="FFFFFF"/>
-        </w:rPr>
-        <w:t>M</w:t>
-      </w:r>
-      <w:r>
-        <w:rPr>
-          <w:rStyle w:val="Strong"/>
-          <w:b w:val="0"/>
-          <w:shd w:val="clear" w:color="auto" w:fill="FFFFFF"/>
-        </w:rPr>
-        <w:t>achine translation.</w:t>
-      </w:r>
-    </w:p>
-    <w:p>
-      <w:pPr>
-        <w:rPr>
-          <w:rStyle w:val="Strong"/>
-          <w:b w:val="0"/>
-          <w:shd w:val="clear" w:color="auto" w:fill="FFFFFF"/>
-        </w:rPr>
-      </w:pPr>
-      <w:r>
-        <w:rPr>
-          <w:rStyle w:val="Strong"/>
+        <w:spacing w:after="0"/>
+        <w:rPr>
+          <w:rStyle w:val="Strong"/>
+          <w:rFonts w:cstheme="minorHAnsi"/>
+          <w:b w:val="0"/>
+          <w:shd w:val="clear" w:color="auto" w:fill="FFFFFF"/>
+        </w:rPr>
+      </w:pPr>
+      <w:r>
+        <w:rPr>
+          <w:rStyle w:val="Strong"/>
+          <w:rFonts w:cstheme="minorHAnsi"/>
+          <w:b w:val="0"/>
+          <w:shd w:val="clear" w:color="auto" w:fill="FFFFFF"/>
+        </w:rPr>
+        <w:t>Machine translation.</w:t>
+      </w:r>
+    </w:p>
+    <w:p>
+      <w:pPr>
+        <w:spacing w:after="0"/>
+        <w:rPr>
+          <w:rStyle w:val="Strong"/>
+          <w:rFonts w:cstheme="minorHAnsi"/>
+          <w:b w:val="0"/>
+          <w:shd w:val="clear" w:color="auto" w:fill="FFFFFF"/>
+        </w:rPr>
+      </w:pPr>
+      <w:r>
+        <w:rPr>
+          <w:rStyle w:val="Strong"/>
+          <w:rFonts w:cstheme="minorHAnsi"/>
           <w:bCs w:val="0"/>
           <w:shd w:val="clear" w:color="auto" w:fill="FFFFFF"/>
         </w:rPr>
@@ -945,6 +854,7 @@
       <w:r>
         <w:rPr>
           <w:rStyle w:val="Strong"/>
+          <w:rFonts w:cstheme="minorHAnsi"/>
           <w:shd w:val="clear" w:color="auto" w:fill="FFFFFF"/>
         </w:rPr>
         <w:t>:</w:t>
@@ -952,6 +862,7 @@
       <w:r>
         <w:rPr>
           <w:rStyle w:val="Strong"/>
+          <w:rFonts w:cstheme="minorHAnsi"/>
           <w:b w:val="0"/>
           <w:shd w:val="clear" w:color="auto" w:fill="FFFFFF"/>
         </w:rPr>
@@ -960,15 +871,18 @@
     </w:p>
     <w:p>
       <w:pPr>
-        <w:rPr>
-          <w:rStyle w:val="Strong"/>
-          <w:b w:val="0"/>
-          <w:shd w:val="clear" w:color="auto" w:fill="FFFFFF"/>
-        </w:rPr>
-      </w:pPr>
-      <w:r>
-        <w:rPr>
-          <w:rStyle w:val="Strong"/>
+        <w:spacing w:after="0"/>
+        <w:rPr>
+          <w:rStyle w:val="Strong"/>
+          <w:rFonts w:cstheme="minorHAnsi"/>
+          <w:b w:val="0"/>
+          <w:shd w:val="clear" w:color="auto" w:fill="FFFFFF"/>
+        </w:rPr>
+      </w:pPr>
+      <w:r>
+        <w:rPr>
+          <w:rStyle w:val="Strong"/>
+          <w:rFonts w:cstheme="minorHAnsi"/>
           <w:b w:val="0"/>
           <w:shd w:val="clear" w:color="auto" w:fill="FFFFFF"/>
         </w:rPr>
@@ -977,6 +891,7 @@
       <w:r>
         <w:rPr>
           <w:rStyle w:val="Strong"/>
+          <w:rFonts w:cstheme="minorHAnsi"/>
           <w:b w:val="0"/>
           <w:bCs w:val="0"/>
           <w:shd w:val="clear" w:color="auto" w:fill="FFFFFF"/>
@@ -991,28 +906,22 @@
           <w:ilvl w:val="0"/>
           <w:numId w:val="6"/>
         </w:numPr>
-        <w:rPr>
-          <w:rStyle w:val="Strong"/>
-          <w:b w:val="0"/>
-          <w:shd w:val="clear" w:color="auto" w:fill="FFFFFF"/>
-        </w:rPr>
-      </w:pPr>
-      <w:r>
-        <w:rPr>
-          <w:rStyle w:val="Strong"/>
-          <w:b w:val="0"/>
-          <w:shd w:val="clear" w:color="auto" w:fill="FFFFFF"/>
-        </w:rPr>
-        <w:lastRenderedPageBreak/>
-        <w:t>E</w:t>
-      </w:r>
-      <w:r>
-        <w:rPr>
-          <w:rStyle w:val="Strong"/>
-          <w:b w:val="0"/>
-          <w:shd w:val="clear" w:color="auto" w:fill="FFFFFF"/>
-        </w:rPr>
-        <w:t xml:space="preserve">mail spam identification </w:t>
+        <w:spacing w:after="0"/>
+        <w:rPr>
+          <w:rStyle w:val="Strong"/>
+          <w:rFonts w:cstheme="minorHAnsi"/>
+          <w:b w:val="0"/>
+          <w:shd w:val="clear" w:color="auto" w:fill="FFFFFF"/>
+        </w:rPr>
+      </w:pPr>
+      <w:r>
+        <w:rPr>
+          <w:rStyle w:val="Strong"/>
+          <w:rFonts w:cstheme="minorHAnsi"/>
+          <w:b w:val="0"/>
+          <w:shd w:val="clear" w:color="auto" w:fill="FFFFFF"/>
+        </w:rPr>
+        <w:t xml:space="preserve">Email spam identification </w:t>
       </w:r>
     </w:p>
     <w:p>
@@ -1022,40 +931,38 @@
           <w:ilvl w:val="0"/>
           <w:numId w:val="6"/>
         </w:numPr>
-        <w:rPr>
-          <w:rStyle w:val="Strong"/>
-          <w:b w:val="0"/>
-          <w:shd w:val="clear" w:color="auto" w:fill="FFFFFF"/>
-        </w:rPr>
-      </w:pPr>
-      <w:r>
-        <w:rPr>
-          <w:rStyle w:val="Strong"/>
-          <w:b w:val="0"/>
-          <w:shd w:val="clear" w:color="auto" w:fill="FFFFFF"/>
-        </w:rPr>
-        <w:t>S</w:t>
-      </w:r>
-      <w:r>
-        <w:rPr>
-          <w:rStyle w:val="Strong"/>
-          <w:b w:val="0"/>
-          <w:shd w:val="clear" w:color="auto" w:fill="FFFFFF"/>
-        </w:rPr>
-        <w:t>entiment analysis.</w:t>
-      </w:r>
-    </w:p>
-    <w:p>
-      <w:pPr>
-        <w:rPr>
-          <w:rStyle w:val="Strong"/>
-          <w:b w:val="0"/>
-          <w:shd w:val="clear" w:color="auto" w:fill="FFFFFF"/>
-        </w:rPr>
-      </w:pPr>
-      <w:r>
-        <w:rPr>
-          <w:rStyle w:val="Strong"/>
+        <w:spacing w:after="0"/>
+        <w:rPr>
+          <w:rStyle w:val="Strong"/>
+          <w:rFonts w:cstheme="minorHAnsi"/>
+          <w:b w:val="0"/>
+          <w:shd w:val="clear" w:color="auto" w:fill="FFFFFF"/>
+        </w:rPr>
+      </w:pPr>
+      <w:r>
+        <w:rPr>
+          <w:rStyle w:val="Strong"/>
+          <w:rFonts w:cstheme="minorHAnsi"/>
+          <w:b w:val="0"/>
+          <w:shd w:val="clear" w:color="auto" w:fill="FFFFFF"/>
+        </w:rPr>
+        <w:t>Sentiment analysis.</w:t>
+      </w:r>
+    </w:p>
+    <w:p>
+      <w:pPr>
+        <w:spacing w:after="0"/>
+        <w:rPr>
+          <w:rStyle w:val="Strong"/>
+          <w:rFonts w:cstheme="minorHAnsi"/>
+          <w:b w:val="0"/>
+          <w:shd w:val="clear" w:color="auto" w:fill="FFFFFF"/>
+        </w:rPr>
+      </w:pPr>
+      <w:r>
+        <w:rPr>
+          <w:rStyle w:val="Strong"/>
+          <w:rFonts w:cstheme="minorHAnsi"/>
           <w:bCs w:val="0"/>
           <w:shd w:val="clear" w:color="auto" w:fill="FFFFFF"/>
         </w:rPr>
@@ -1064,6 +971,7 @@
       <w:r>
         <w:rPr>
           <w:rStyle w:val="Strong"/>
+          <w:rFonts w:cstheme="minorHAnsi"/>
           <w:shd w:val="clear" w:color="auto" w:fill="FFFFFF"/>
         </w:rPr>
         <w:t>:</w:t>
@@ -1071,6 +979,7 @@
       <w:r>
         <w:rPr>
           <w:rStyle w:val="Strong"/>
+          <w:rFonts w:cstheme="minorHAnsi"/>
           <w:b w:val="0"/>
           <w:shd w:val="clear" w:color="auto" w:fill="FFFFFF"/>
         </w:rPr>
@@ -1079,27 +988,22 @@
     </w:p>
     <w:p>
       <w:pPr>
-        <w:rPr>
-          <w:rStyle w:val="Strong"/>
-          <w:b w:val="0"/>
-          <w:shd w:val="clear" w:color="auto" w:fill="FFFFFF"/>
-        </w:rPr>
-      </w:pPr>
-      <w:r>
-        <w:rPr>
-          <w:rStyle w:val="Strong"/>
-          <w:b w:val="0"/>
-          <w:shd w:val="clear" w:color="auto" w:fill="FFFFFF"/>
-        </w:rPr>
-        <w:t>It is the task of</w:t>
-      </w:r>
-      <w:r>
-        <w:rPr>
-          <w:rStyle w:val="Strong"/>
-          <w:b w:val="0"/>
-          <w:shd w:val="clear" w:color="auto" w:fill="FFFFFF"/>
-        </w:rPr>
-        <w:t xml:space="preserve"> extracting relevant information from text, such as calendar events from emails or the names of people mentioned in a social media post.</w:t>
+        <w:spacing w:after="0"/>
+        <w:rPr>
+          <w:rStyle w:val="Strong"/>
+          <w:rFonts w:cstheme="minorHAnsi"/>
+          <w:b w:val="0"/>
+          <w:shd w:val="clear" w:color="auto" w:fill="FFFFFF"/>
+        </w:rPr>
+      </w:pPr>
+      <w:r>
+        <w:rPr>
+          <w:rStyle w:val="Strong"/>
+          <w:rFonts w:cstheme="minorHAnsi"/>
+          <w:b w:val="0"/>
+          <w:shd w:val="clear" w:color="auto" w:fill="FFFFFF"/>
+        </w:rPr>
+        <w:t>It is the task of extracting relevant information from text, such as calendar events from emails or the names of people mentioned in a social media post.</w:t>
       </w:r>
     </w:p>
     <w:p>
@@ -1109,15 +1013,18 @@
           <w:ilvl w:val="0"/>
           <w:numId w:val="8"/>
         </w:numPr>
-        <w:rPr>
-          <w:rStyle w:val="Strong"/>
-          <w:b w:val="0"/>
-          <w:shd w:val="clear" w:color="auto" w:fill="FFFFFF"/>
-        </w:rPr>
-      </w:pPr>
-      <w:r>
-        <w:rPr>
-          <w:rStyle w:val="Strong"/>
+        <w:spacing w:after="0"/>
+        <w:rPr>
+          <w:rStyle w:val="Strong"/>
+          <w:rFonts w:cstheme="minorHAnsi"/>
+          <w:b w:val="0"/>
+          <w:shd w:val="clear" w:color="auto" w:fill="FFFFFF"/>
+        </w:rPr>
+      </w:pPr>
+      <w:r>
+        <w:rPr>
+          <w:rStyle w:val="Strong"/>
+          <w:rFonts w:cstheme="minorHAnsi"/>
           <w:b w:val="0"/>
           <w:shd w:val="clear" w:color="auto" w:fill="FFFFFF"/>
         </w:rPr>
@@ -1126,15 +1033,18 @@
     </w:p>
     <w:p>
       <w:pPr>
-        <w:rPr>
-          <w:rStyle w:val="Strong"/>
-          <w:b w:val="0"/>
-          <w:shd w:val="clear" w:color="auto" w:fill="FFFFFF"/>
-        </w:rPr>
-      </w:pPr>
-      <w:r>
-        <w:rPr>
-          <w:rStyle w:val="Strong"/>
+        <w:spacing w:after="0"/>
+        <w:rPr>
+          <w:rStyle w:val="Strong"/>
+          <w:rFonts w:cstheme="minorHAnsi"/>
+          <w:b w:val="0"/>
+          <w:shd w:val="clear" w:color="auto" w:fill="FFFFFF"/>
+        </w:rPr>
+      </w:pPr>
+      <w:r>
+        <w:rPr>
+          <w:rStyle w:val="Strong"/>
+          <w:rFonts w:cstheme="minorHAnsi"/>
           <w:bCs w:val="0"/>
           <w:shd w:val="clear" w:color="auto" w:fill="FFFFFF"/>
         </w:rPr>
@@ -1143,6 +1053,7 @@
       <w:r>
         <w:rPr>
           <w:rStyle w:val="Strong"/>
+          <w:rFonts w:cstheme="minorHAnsi"/>
           <w:shd w:val="clear" w:color="auto" w:fill="FFFFFF"/>
         </w:rPr>
         <w:t>:</w:t>
@@ -1150,6 +1061,7 @@
       <w:r>
         <w:rPr>
           <w:rStyle w:val="Strong"/>
+          <w:rFonts w:cstheme="minorHAnsi"/>
           <w:b w:val="0"/>
           <w:shd w:val="clear" w:color="auto" w:fill="FFFFFF"/>
         </w:rPr>
@@ -1158,31 +1070,27 @@
     </w:p>
     <w:p>
       <w:pPr>
-        <w:rPr>
-          <w:rStyle w:val="Strong"/>
-          <w:b w:val="0"/>
-          <w:shd w:val="clear" w:color="auto" w:fill="FFFFFF"/>
-        </w:rPr>
-      </w:pPr>
-      <w:r>
-        <w:rPr>
-          <w:rStyle w:val="Strong"/>
-          <w:b w:val="0"/>
-          <w:shd w:val="clear" w:color="auto" w:fill="FFFFFF"/>
-        </w:rPr>
-        <w:t>It</w:t>
-      </w:r>
-      <w:r>
-        <w:rPr>
-          <w:rStyle w:val="Strong"/>
-          <w:b w:val="0"/>
-          <w:shd w:val="clear" w:color="auto" w:fill="FFFFFF"/>
-        </w:rPr>
-        <w:t xml:space="preserve"> is the task of </w:t>
-      </w:r>
-      <w:r>
-        <w:rPr>
-          <w:rStyle w:val="Strong"/>
+        <w:spacing w:after="0"/>
+        <w:rPr>
+          <w:rStyle w:val="Strong"/>
+          <w:rFonts w:cstheme="minorHAnsi"/>
+          <w:b w:val="0"/>
+          <w:shd w:val="clear" w:color="auto" w:fill="FFFFFF"/>
+        </w:rPr>
+      </w:pPr>
+      <w:r>
+        <w:rPr>
+          <w:rStyle w:val="Strong"/>
+          <w:rFonts w:cstheme="minorHAnsi"/>
+          <w:b w:val="0"/>
+          <w:shd w:val="clear" w:color="auto" w:fill="FFFFFF"/>
+        </w:rPr>
+        <w:t>It is the task of </w:t>
+      </w:r>
+      <w:r>
+        <w:rPr>
+          <w:rStyle w:val="Strong"/>
+          <w:rFonts w:cstheme="minorHAnsi"/>
           <w:b w:val="0"/>
           <w:bCs w:val="0"/>
           <w:shd w:val="clear" w:color="auto" w:fill="FFFFFF"/>
@@ -1192,6 +1100,7 @@
       <w:r>
         <w:rPr>
           <w:rStyle w:val="Strong"/>
+          <w:rFonts w:cstheme="minorHAnsi"/>
           <w:b w:val="0"/>
           <w:shd w:val="clear" w:color="auto" w:fill="FFFFFF"/>
         </w:rPr>
@@ -1205,15 +1114,18 @@
           <w:ilvl w:val="0"/>
           <w:numId w:val="7"/>
         </w:numPr>
-        <w:rPr>
-          <w:rStyle w:val="Strong"/>
-          <w:b w:val="0"/>
-          <w:shd w:val="clear" w:color="auto" w:fill="FFFFFF"/>
-        </w:rPr>
-      </w:pPr>
-      <w:r>
-        <w:rPr>
-          <w:rStyle w:val="Strong"/>
+        <w:spacing w:after="0"/>
+        <w:rPr>
+          <w:rStyle w:val="Strong"/>
+          <w:rFonts w:cstheme="minorHAnsi"/>
+          <w:b w:val="0"/>
+          <w:shd w:val="clear" w:color="auto" w:fill="FFFFFF"/>
+        </w:rPr>
+      </w:pPr>
+      <w:r>
+        <w:rPr>
+          <w:rStyle w:val="Strong"/>
+          <w:rFonts w:cstheme="minorHAnsi"/>
           <w:b w:val="0"/>
           <w:shd w:val="clear" w:color="auto" w:fill="FFFFFF"/>
         </w:rPr>
@@ -1222,15 +1134,18 @@
     </w:p>
     <w:p>
       <w:pPr>
-        <w:rPr>
-          <w:rStyle w:val="Strong"/>
-          <w:b w:val="0"/>
-          <w:shd w:val="clear" w:color="auto" w:fill="FFFFFF"/>
-        </w:rPr>
-      </w:pPr>
-      <w:r>
-        <w:rPr>
-          <w:rStyle w:val="Strong"/>
+        <w:spacing w:after="0"/>
+        <w:rPr>
+          <w:rStyle w:val="Strong"/>
+          <w:rFonts w:cstheme="minorHAnsi"/>
+          <w:b w:val="0"/>
+          <w:shd w:val="clear" w:color="auto" w:fill="FFFFFF"/>
+        </w:rPr>
+      </w:pPr>
+      <w:r>
+        <w:rPr>
+          <w:rStyle w:val="Strong"/>
+          <w:rFonts w:cstheme="minorHAnsi"/>
           <w:bCs w:val="0"/>
           <w:shd w:val="clear" w:color="auto" w:fill="FFFFFF"/>
         </w:rPr>
@@ -1239,6 +1154,7 @@
       <w:r>
         <w:rPr>
           <w:rStyle w:val="Strong"/>
+          <w:rFonts w:cstheme="minorHAnsi"/>
           <w:shd w:val="clear" w:color="auto" w:fill="FFFFFF"/>
         </w:rPr>
         <w:t>:</w:t>
@@ -1246,6 +1162,7 @@
       <w:r>
         <w:rPr>
           <w:rStyle w:val="Strong"/>
+          <w:rFonts w:cstheme="minorHAnsi"/>
           <w:b w:val="0"/>
           <w:shd w:val="clear" w:color="auto" w:fill="FFFFFF"/>
         </w:rPr>
@@ -1254,31 +1171,27 @@
     </w:p>
     <w:p>
       <w:pPr>
-        <w:rPr>
-          <w:rStyle w:val="Strong"/>
-          <w:b w:val="0"/>
-          <w:shd w:val="clear" w:color="auto" w:fill="FFFFFF"/>
-        </w:rPr>
-      </w:pPr>
-      <w:r>
-        <w:rPr>
-          <w:rStyle w:val="Strong"/>
-          <w:b w:val="0"/>
-          <w:shd w:val="clear" w:color="auto" w:fill="FFFFFF"/>
-        </w:rPr>
-        <w:t>It</w:t>
-      </w:r>
-      <w:r>
-        <w:rPr>
-          <w:rStyle w:val="Strong"/>
-          <w:b w:val="0"/>
-          <w:shd w:val="clear" w:color="auto" w:fill="FFFFFF"/>
-        </w:rPr>
-        <w:t xml:space="preserve"> is the task of </w:t>
-      </w:r>
-      <w:r>
-        <w:rPr>
-          <w:rStyle w:val="Strong"/>
+        <w:spacing w:after="0"/>
+        <w:rPr>
+          <w:rStyle w:val="Strong"/>
+          <w:rFonts w:cstheme="minorHAnsi"/>
+          <w:b w:val="0"/>
+          <w:shd w:val="clear" w:color="auto" w:fill="FFFFFF"/>
+        </w:rPr>
+      </w:pPr>
+      <w:r>
+        <w:rPr>
+          <w:rStyle w:val="Strong"/>
+          <w:rFonts w:cstheme="minorHAnsi"/>
+          <w:b w:val="0"/>
+          <w:shd w:val="clear" w:color="auto" w:fill="FFFFFF"/>
+        </w:rPr>
+        <w:t>It is the task of </w:t>
+      </w:r>
+      <w:r>
+        <w:rPr>
+          <w:rStyle w:val="Strong"/>
+          <w:rFonts w:cstheme="minorHAnsi"/>
           <w:b w:val="0"/>
           <w:bCs w:val="0"/>
           <w:shd w:val="clear" w:color="auto" w:fill="FFFFFF"/>
@@ -1288,6 +1201,7 @@
       <w:r>
         <w:rPr>
           <w:rStyle w:val="Strong"/>
+          <w:rFonts w:cstheme="minorHAnsi"/>
           <w:b w:val="0"/>
           <w:shd w:val="clear" w:color="auto" w:fill="FFFFFF"/>
         </w:rPr>
@@ -1301,15 +1215,18 @@
           <w:ilvl w:val="0"/>
           <w:numId w:val="7"/>
         </w:numPr>
-        <w:rPr>
-          <w:rStyle w:val="Strong"/>
-          <w:b w:val="0"/>
-          <w:shd w:val="clear" w:color="auto" w:fill="FFFFFF"/>
-        </w:rPr>
-      </w:pPr>
-      <w:r>
-        <w:rPr>
-          <w:rStyle w:val="Strong"/>
+        <w:spacing w:after="0"/>
+        <w:rPr>
+          <w:rStyle w:val="Strong"/>
+          <w:rFonts w:cstheme="minorHAnsi"/>
+          <w:b w:val="0"/>
+          <w:shd w:val="clear" w:color="auto" w:fill="FFFFFF"/>
+        </w:rPr>
+      </w:pPr>
+      <w:r>
+        <w:rPr>
+          <w:rStyle w:val="Strong"/>
+          <w:rFonts w:cstheme="minorHAnsi"/>
           <w:b w:val="0"/>
           <w:shd w:val="clear" w:color="auto" w:fill="FFFFFF"/>
         </w:rPr>
@@ -1323,15 +1240,18 @@
           <w:ilvl w:val="0"/>
           <w:numId w:val="7"/>
         </w:numPr>
-        <w:rPr>
-          <w:rStyle w:val="Strong"/>
-          <w:b w:val="0"/>
-          <w:shd w:val="clear" w:color="auto" w:fill="FFFFFF"/>
-        </w:rPr>
-      </w:pPr>
-      <w:r>
-        <w:rPr>
-          <w:rStyle w:val="Strong"/>
+        <w:spacing w:after="0"/>
+        <w:rPr>
+          <w:rStyle w:val="Strong"/>
+          <w:rFonts w:cstheme="minorHAnsi"/>
+          <w:b w:val="0"/>
+          <w:shd w:val="clear" w:color="auto" w:fill="FFFFFF"/>
+        </w:rPr>
+      </w:pPr>
+      <w:r>
+        <w:rPr>
+          <w:rStyle w:val="Strong"/>
+          <w:rFonts w:cstheme="minorHAnsi"/>
           <w:b w:val="0"/>
           <w:shd w:val="clear" w:color="auto" w:fill="FFFFFF"/>
         </w:rPr>
@@ -1340,23 +1260,28 @@
     </w:p>
     <w:p>
       <w:pPr>
-        <w:rPr>
-          <w:rStyle w:val="Strong"/>
-          <w:b w:val="0"/>
-          <w:shd w:val="clear" w:color="auto" w:fill="FFFFFF"/>
-        </w:rPr>
-      </w:pPr>
-      <w:r>
-        <w:rPr>
-          <w:rStyle w:val="Strong"/>
+        <w:spacing w:after="0"/>
+        <w:rPr>
+          <w:rStyle w:val="Strong"/>
+          <w:rFonts w:cstheme="minorHAnsi"/>
+          <w:b w:val="0"/>
+          <w:shd w:val="clear" w:color="auto" w:fill="FFFFFF"/>
+        </w:rPr>
+      </w:pPr>
+      <w:r>
+        <w:rPr>
+          <w:rStyle w:val="Strong"/>
+          <w:rFonts w:cstheme="minorHAnsi"/>
           <w:bCs w:val="0"/>
           <w:shd w:val="clear" w:color="auto" w:fill="FFFFFF"/>
         </w:rPr>
+        <w:lastRenderedPageBreak/>
         <w:t>Text summarization</w:t>
       </w:r>
       <w:r>
         <w:rPr>
           <w:rStyle w:val="Strong"/>
+          <w:rFonts w:cstheme="minorHAnsi"/>
           <w:shd w:val="clear" w:color="auto" w:fill="FFFFFF"/>
         </w:rPr>
         <w:t>:</w:t>
@@ -1364,6 +1289,7 @@
       <w:r>
         <w:rPr>
           <w:rStyle w:val="Strong"/>
+          <w:rFonts w:cstheme="minorHAnsi"/>
           <w:b w:val="0"/>
           <w:shd w:val="clear" w:color="auto" w:fill="FFFFFF"/>
         </w:rPr>
@@ -1372,15 +1298,18 @@
     </w:p>
     <w:p>
       <w:pPr>
-        <w:rPr>
-          <w:rStyle w:val="Strong"/>
-          <w:b w:val="0"/>
-          <w:shd w:val="clear" w:color="auto" w:fill="FFFFFF"/>
-        </w:rPr>
-      </w:pPr>
-      <w:r>
-        <w:rPr>
-          <w:rStyle w:val="Strong"/>
+        <w:spacing w:after="0"/>
+        <w:rPr>
+          <w:rStyle w:val="Strong"/>
+          <w:rFonts w:cstheme="minorHAnsi"/>
+          <w:b w:val="0"/>
+          <w:shd w:val="clear" w:color="auto" w:fill="FFFFFF"/>
+        </w:rPr>
+      </w:pPr>
+      <w:r>
+        <w:rPr>
+          <w:rStyle w:val="Strong"/>
+          <w:rFonts w:cstheme="minorHAnsi"/>
           <w:b w:val="0"/>
           <w:shd w:val="clear" w:color="auto" w:fill="FFFFFF"/>
         </w:rPr>
@@ -1389,6 +1318,7 @@
       <w:r>
         <w:rPr>
           <w:rStyle w:val="Strong"/>
+          <w:rFonts w:cstheme="minorHAnsi"/>
           <w:b w:val="0"/>
           <w:shd w:val="clear" w:color="auto" w:fill="FFFFFF"/>
         </w:rPr>
@@ -1397,6 +1327,7 @@
       <w:r>
         <w:rPr>
           <w:rStyle w:val="Strong"/>
+          <w:rFonts w:cstheme="minorHAnsi"/>
           <w:b w:val="0"/>
           <w:bCs w:val="0"/>
           <w:shd w:val="clear" w:color="auto" w:fill="FFFFFF"/>
@@ -1406,6 +1337,7 @@
       <w:r>
         <w:rPr>
           <w:rStyle w:val="Strong"/>
+          <w:rFonts w:cstheme="minorHAnsi"/>
           <w:b w:val="0"/>
           <w:shd w:val="clear" w:color="auto" w:fill="FFFFFF"/>
         </w:rPr>
@@ -1419,8 +1351,10 @@
           <w:ilvl w:val="0"/>
           <w:numId w:val="9"/>
         </w:numPr>
-        <w:rPr>
-          <w:rStyle w:val="Strong"/>
+        <w:spacing w:after="0"/>
+        <w:rPr>
+          <w:rStyle w:val="Strong"/>
+          <w:rFonts w:cstheme="minorHAnsi"/>
           <w:b w:val="0"/>
           <w:shd w:val="clear" w:color="auto" w:fill="FFFFFF"/>
         </w:rPr>
@@ -1429,6 +1363,7 @@
       <w:r>
         <w:rPr>
           <w:rStyle w:val="Strong"/>
+          <w:rFonts w:cstheme="minorHAnsi"/>
           <w:b w:val="0"/>
           <w:shd w:val="clear" w:color="auto" w:fill="FFFFFF"/>
         </w:rPr>
@@ -1443,15 +1378,18 @@
           <w:ilvl w:val="0"/>
           <w:numId w:val="9"/>
         </w:numPr>
-        <w:rPr>
-          <w:rStyle w:val="Strong"/>
-          <w:b w:val="0"/>
-          <w:shd w:val="clear" w:color="auto" w:fill="FFFFFF"/>
-        </w:rPr>
-      </w:pPr>
-      <w:r>
-        <w:rPr>
-          <w:rStyle w:val="Strong"/>
+        <w:spacing w:after="0"/>
+        <w:rPr>
+          <w:rStyle w:val="Strong"/>
+          <w:rFonts w:cstheme="minorHAnsi"/>
+          <w:b w:val="0"/>
+          <w:shd w:val="clear" w:color="auto" w:fill="FFFFFF"/>
+        </w:rPr>
+      </w:pPr>
+      <w:r>
+        <w:rPr>
+          <w:rStyle w:val="Strong"/>
+          <w:rFonts w:cstheme="minorHAnsi"/>
           <w:b w:val="0"/>
           <w:shd w:val="clear" w:color="auto" w:fill="FFFFFF"/>
         </w:rPr>
@@ -1460,15 +1398,18 @@
     </w:p>
     <w:p>
       <w:pPr>
-        <w:rPr>
-          <w:rStyle w:val="Strong"/>
-          <w:b w:val="0"/>
-          <w:shd w:val="clear" w:color="auto" w:fill="FFFFFF"/>
-        </w:rPr>
-      </w:pPr>
-      <w:r>
-        <w:rPr>
-          <w:rStyle w:val="Strong"/>
+        <w:spacing w:after="0"/>
+        <w:rPr>
+          <w:rStyle w:val="Strong"/>
+          <w:rFonts w:cstheme="minorHAnsi"/>
+          <w:b w:val="0"/>
+          <w:shd w:val="clear" w:color="auto" w:fill="FFFFFF"/>
+        </w:rPr>
+      </w:pPr>
+      <w:r>
+        <w:rPr>
+          <w:rStyle w:val="Strong"/>
+          <w:rFonts w:cstheme="minorHAnsi"/>
           <w:bCs w:val="0"/>
           <w:shd w:val="clear" w:color="auto" w:fill="FFFFFF"/>
         </w:rPr>
@@ -1478,6 +1419,7 @@
       <w:r>
         <w:rPr>
           <w:rStyle w:val="Strong"/>
+          <w:rFonts w:cstheme="minorHAnsi"/>
           <w:bCs w:val="0"/>
           <w:shd w:val="clear" w:color="auto" w:fill="FFFFFF"/>
         </w:rPr>
@@ -1487,6 +1429,7 @@
       <w:r>
         <w:rPr>
           <w:rStyle w:val="Strong"/>
+          <w:rFonts w:cstheme="minorHAnsi"/>
           <w:shd w:val="clear" w:color="auto" w:fill="FFFFFF"/>
         </w:rPr>
         <w:t>:</w:t>
@@ -1494,6 +1437,7 @@
       <w:r>
         <w:rPr>
           <w:rStyle w:val="Strong"/>
+          <w:rFonts w:cstheme="minorHAnsi"/>
           <w:b w:val="0"/>
           <w:shd w:val="clear" w:color="auto" w:fill="FFFFFF"/>
         </w:rPr>
@@ -1502,15 +1446,18 @@
     </w:p>
     <w:p>
       <w:pPr>
-        <w:rPr>
-          <w:rStyle w:val="Strong"/>
-          <w:b w:val="0"/>
-          <w:shd w:val="clear" w:color="auto" w:fill="FFFFFF"/>
-        </w:rPr>
-      </w:pPr>
-      <w:r>
-        <w:rPr>
-          <w:rStyle w:val="Strong"/>
+        <w:spacing w:after="0"/>
+        <w:rPr>
+          <w:rStyle w:val="Strong"/>
+          <w:rFonts w:cstheme="minorHAnsi"/>
+          <w:b w:val="0"/>
+          <w:shd w:val="clear" w:color="auto" w:fill="FFFFFF"/>
+        </w:rPr>
+      </w:pPr>
+      <w:r>
+        <w:rPr>
+          <w:rStyle w:val="Strong"/>
+          <w:rFonts w:cstheme="minorHAnsi"/>
           <w:b w:val="0"/>
           <w:shd w:val="clear" w:color="auto" w:fill="FFFFFF"/>
         </w:rPr>
@@ -1520,6 +1467,7 @@
       <w:r>
         <w:rPr>
           <w:rStyle w:val="Strong"/>
+          <w:rFonts w:cstheme="minorHAnsi"/>
           <w:b w:val="0"/>
           <w:shd w:val="clear" w:color="auto" w:fill="FFFFFF"/>
         </w:rPr>
@@ -1529,6 +1477,7 @@
       <w:r>
         <w:rPr>
           <w:rStyle w:val="Strong"/>
+          <w:rFonts w:cstheme="minorHAnsi"/>
           <w:b w:val="0"/>
           <w:shd w:val="clear" w:color="auto" w:fill="FFFFFF"/>
         </w:rPr>
@@ -1537,301 +1486,51 @@
     </w:p>
     <w:p>
       <w:pPr>
-        <w:rPr>
-          <w:rStyle w:val="Strong"/>
-          <w:b w:val="0"/>
-          <w:shd w:val="clear" w:color="auto" w:fill="FFFFFF"/>
-        </w:rPr>
-      </w:pPr>
-    </w:p>
-    <w:p>
-      <w:pPr>
-        <w:rPr>
-          <w:rStyle w:val="Strong"/>
-          <w:b w:val="0"/>
-          <w:shd w:val="clear" w:color="auto" w:fill="FFFFFF"/>
-        </w:rPr>
-      </w:pPr>
-    </w:p>
-    <w:p>
-      <w:pPr>
-        <w:rPr>
-          <w:rStyle w:val="Strong"/>
-          <w:b w:val="0"/>
-          <w:shd w:val="clear" w:color="auto" w:fill="FFFFFF"/>
-        </w:rPr>
-      </w:pPr>
-      <w:r>
-        <w:rPr>
-          <w:rStyle w:val="Strong"/>
-          <w:b w:val="0"/>
-          <w:shd w:val="clear" w:color="auto" w:fill="FFFFFF"/>
-        </w:rPr>
-        <w:t>Tokenization:</w:t>
-      </w:r>
-    </w:p>
-    <w:p>
-      <w:r>
-        <w:t xml:space="preserve">In many alphabetic writing systems, words are separated by whitespace. Yet even in a well-formed corpus of sentences, there are many issues to resolve in tokenization. Most tokenization ambiguity exists among uses of punctuation marks, such as periods, commas, quotation marks, apostrophes, and hyphens, since the same punctuation mark can serve many different functions in a single sentence, let alone a single text. </w:t>
-      </w:r>
-    </w:p>
-    <w:p>
-      <w:r>
-        <w:t xml:space="preserve">Consider </w:t>
-      </w:r>
-      <w:r>
-        <w:t xml:space="preserve">an </w:t>
-      </w:r>
-      <w:r>
-        <w:t xml:space="preserve">example sentence </w:t>
-      </w:r>
-    </w:p>
-    <w:p>
-      <w:pPr>
-        <w:rPr>
-          <w:b/>
-        </w:rPr>
-      </w:pPr>
-      <w:proofErr w:type="spellStart"/>
-      <w:r>
-        <w:rPr>
-          <w:b/>
-        </w:rPr>
-        <w:t>Clairson</w:t>
-      </w:r>
-      <w:proofErr w:type="spellEnd"/>
-      <w:r>
-        <w:rPr>
-          <w:b/>
-        </w:rPr>
-        <w:t xml:space="preserve"> International Corp. said it expects to report a net loss for its second quarter ended March 26 and doesn’t expect to meet analysts’ profit estimates of $3.9 to $4 million, or 76 cents a share to 79 cents a share, for its year ending Sept. 24. </w:t>
-      </w:r>
-    </w:p>
-    <w:p>
-      <w:r>
-        <w:t>This sentence has several items of interest that are common for alphabetic</w:t>
-      </w:r>
-      <w:r>
-        <w:t xml:space="preserve"> and</w:t>
-      </w:r>
-      <w:r>
-        <w:t xml:space="preserve"> space-delimited languages. </w:t>
-      </w:r>
-    </w:p>
-    <w:p>
-      <w:pPr>
-        <w:pStyle w:val="ListParagraph"/>
-        <w:numPr>
-          <w:ilvl w:val="0"/>
-          <w:numId w:val="10"/>
-        </w:numPr>
-      </w:pPr>
-      <w:r>
-        <w:lastRenderedPageBreak/>
-        <w:t xml:space="preserve">First, it uses periods in three different ways : </w:t>
-      </w:r>
-    </w:p>
-    <w:p>
-      <w:pPr>
-        <w:pStyle w:val="ListParagraph"/>
-        <w:numPr>
-          <w:ilvl w:val="1"/>
-          <w:numId w:val="10"/>
-        </w:numPr>
-      </w:pPr>
-      <w:r>
-        <w:t xml:space="preserve">within numbers as a decimal point ($3.9), </w:t>
-      </w:r>
-    </w:p>
-    <w:p>
-      <w:pPr>
-        <w:pStyle w:val="ListParagraph"/>
-        <w:numPr>
-          <w:ilvl w:val="1"/>
-          <w:numId w:val="10"/>
-        </w:numPr>
-      </w:pPr>
-      <w:proofErr w:type="gramStart"/>
-      <w:r>
-        <w:t>to</w:t>
-      </w:r>
-      <w:proofErr w:type="gramEnd"/>
-      <w:r>
-        <w:t xml:space="preserve"> mark abbreviations (Corp. and Sept.), </w:t>
-      </w:r>
-    </w:p>
-    <w:p>
-      <w:pPr>
-        <w:pStyle w:val="ListParagraph"/>
-        <w:numPr>
-          <w:ilvl w:val="1"/>
-          <w:numId w:val="10"/>
-        </w:numPr>
-      </w:pPr>
-      <w:proofErr w:type="gramStart"/>
-      <w:r>
-        <w:t>to</w:t>
-      </w:r>
-      <w:proofErr w:type="gramEnd"/>
-      <w:r>
-        <w:t xml:space="preserve"> mark the end of the sentence, in which case the period following the number 24 is not a decimal point. </w:t>
-      </w:r>
-    </w:p>
-    <w:p>
-      <w:pPr>
-        <w:pStyle w:val="ListParagraph"/>
-        <w:numPr>
-          <w:ilvl w:val="0"/>
-          <w:numId w:val="10"/>
-        </w:numPr>
-      </w:pPr>
-      <w:r>
-        <w:t>The sentence uses apostrophes in two ways:</w:t>
-      </w:r>
-    </w:p>
-    <w:p>
-      <w:pPr>
-        <w:pStyle w:val="ListParagraph"/>
-        <w:numPr>
-          <w:ilvl w:val="1"/>
-          <w:numId w:val="10"/>
-        </w:numPr>
-      </w:pPr>
-      <w:r>
-        <w:t xml:space="preserve">to mark the genitive case (where the apostrophe denotes possession) in analysts’ </w:t>
-      </w:r>
-    </w:p>
-    <w:p>
-      <w:pPr>
-        <w:pStyle w:val="ListParagraph"/>
-        <w:numPr>
-          <w:ilvl w:val="1"/>
-          <w:numId w:val="10"/>
-        </w:numPr>
-      </w:pPr>
-      <w:proofErr w:type="gramStart"/>
-      <w:r>
-        <w:t>to</w:t>
-      </w:r>
-      <w:proofErr w:type="gramEnd"/>
-      <w:r>
-        <w:t xml:space="preserve"> show contraction</w:t>
-      </w:r>
-      <w:bookmarkStart w:id="0" w:name="_GoBack"/>
-      <w:bookmarkEnd w:id="0"/>
-      <w:r>
-        <w:t xml:space="preserve">s (places where letters have been left out of words) in doesn’t. </w:t>
-      </w:r>
-    </w:p>
-    <w:p>
-      <w:pPr>
-        <w:rPr>
-          <w:rStyle w:val="Strong"/>
-          <w:b w:val="0"/>
-          <w:shd w:val="clear" w:color="auto" w:fill="FFFFFF"/>
-        </w:rPr>
-      </w:pPr>
-      <w:r>
-        <w:t>The tokenizer must thus be aware of the uses of punctuation marks and be able to determine when a punctuation mark is part of another token and when it is a separate token.</w:t>
-      </w:r>
-    </w:p>
-    <w:p>
-      <w:pPr>
-        <w:rPr>
-          <w:rStyle w:val="Strong"/>
-          <w:b w:val="0"/>
-          <w:shd w:val="clear" w:color="auto" w:fill="FFFFFF"/>
-        </w:rPr>
-      </w:pPr>
-      <w:proofErr w:type="spellStart"/>
-      <w:r>
-        <w:rPr>
-          <w:rStyle w:val="Strong"/>
-          <w:b w:val="0"/>
-          <w:shd w:val="clear" w:color="auto" w:fill="FFFFFF"/>
-        </w:rPr>
-        <w:t>word_tokenize</w:t>
-      </w:r>
-      <w:proofErr w:type="spellEnd"/>
-      <w:r>
-        <w:rPr>
-          <w:rStyle w:val="Strong"/>
-          <w:b w:val="0"/>
-          <w:shd w:val="clear" w:color="auto" w:fill="FFFFFF"/>
-        </w:rPr>
-        <w:t>('''</w:t>
-      </w:r>
-      <w:proofErr w:type="spellStart"/>
-      <w:r>
-        <w:rPr>
-          <w:rStyle w:val="Strong"/>
-          <w:b w:val="0"/>
-          <w:shd w:val="clear" w:color="auto" w:fill="FFFFFF"/>
-        </w:rPr>
-        <w:t>Clairson</w:t>
-      </w:r>
-      <w:proofErr w:type="spellEnd"/>
-      <w:r>
-        <w:rPr>
-          <w:rStyle w:val="Strong"/>
-          <w:b w:val="0"/>
-          <w:shd w:val="clear" w:color="auto" w:fill="FFFFFF"/>
-        </w:rPr>
-        <w:t xml:space="preserve"> International Corp. said it expects to report a net loss for its second quarter ended March</w:t>
-      </w:r>
-      <w:r>
-        <w:rPr>
-          <w:rStyle w:val="Strong"/>
-          <w:b w:val="0"/>
-          <w:shd w:val="clear" w:color="auto" w:fill="FFFFFF"/>
-        </w:rPr>
-        <w:t xml:space="preserve"> </w:t>
-      </w:r>
-      <w:r>
-        <w:rPr>
-          <w:rStyle w:val="Strong"/>
-          <w:b w:val="0"/>
-          <w:shd w:val="clear" w:color="auto" w:fill="FFFFFF"/>
-        </w:rPr>
-        <w:t>26 and doesn’t expect to meet analysts’ profit estimates of $3.9 to $4 million, or 76 cents a share to</w:t>
-      </w:r>
-      <w:r>
-        <w:rPr>
-          <w:rStyle w:val="Strong"/>
-          <w:b w:val="0"/>
-          <w:shd w:val="clear" w:color="auto" w:fill="FFFFFF"/>
-        </w:rPr>
-        <w:t xml:space="preserve"> </w:t>
-      </w:r>
-      <w:r>
-        <w:rPr>
-          <w:rStyle w:val="Strong"/>
-          <w:b w:val="0"/>
-          <w:shd w:val="clear" w:color="auto" w:fill="FFFFFF"/>
-        </w:rPr>
-        <w:t>79 cents a share, for its year ending Sept. 24.''')</w:t>
-      </w:r>
-    </w:p>
-    <w:p>
-      <w:pPr>
-        <w:rPr>
-          <w:rStyle w:val="Strong"/>
-          <w:rFonts w:ascii="Helvetica" w:hAnsi="Helvetica"/>
-          <w:b w:val="0"/>
-          <w:color w:val="000000"/>
-          <w:sz w:val="21"/>
-          <w:szCs w:val="21"/>
-          <w:shd w:val="clear" w:color="auto" w:fill="FFFFFF"/>
-        </w:rPr>
-      </w:pPr>
-      <w:r>
-        <w:rPr>
+        <w:spacing w:after="0"/>
+        <w:rPr>
+          <w:rStyle w:val="Strong"/>
+          <w:rFonts w:cstheme="minorHAnsi"/>
+          <w:shd w:val="clear" w:color="auto" w:fill="FFFFFF"/>
+        </w:rPr>
+      </w:pPr>
+      <w:r>
+        <w:rPr>
+          <w:rStyle w:val="Strong"/>
+          <w:rFonts w:cstheme="minorHAnsi"/>
+          <w:shd w:val="clear" w:color="auto" w:fill="FFFFFF"/>
+        </w:rPr>
+        <w:t>Difficulty level of NLP Applications:</w:t>
+      </w:r>
+    </w:p>
+    <w:p>
+      <w:pPr>
+        <w:spacing w:after="0"/>
+        <w:rPr>
+          <w:rFonts w:cstheme="minorHAnsi"/>
           <w:noProof/>
           <w:lang w:eastAsia="en-IN"/>
         </w:rPr>
+      </w:pPr>
+    </w:p>
+    <w:p>
+      <w:pPr>
+        <w:spacing w:after="0"/>
+        <w:rPr>
+          <w:rStyle w:val="Strong"/>
+          <w:rFonts w:cstheme="minorHAnsi"/>
+          <w:b w:val="0"/>
+          <w:shd w:val="clear" w:color="auto" w:fill="FFFFFF"/>
+        </w:rPr>
+      </w:pPr>
+      <w:r>
+        <w:rPr>
+          <w:rFonts w:cstheme="minorHAnsi"/>
+          <w:noProof/>
+          <w:lang w:eastAsia="en-IN"/>
+        </w:rPr>
         <w:drawing>
-          <wp:inline distT="0" distB="0" distL="0" distR="0">
-            <wp:extent cx="5731510" cy="4256196"/>
+          <wp:inline distT="0" distB="0" distL="0" distR="0" wp14:anchorId="1D0DB932" wp14:editId="32867D92">
+            <wp:extent cx="5731510" cy="4255770"/>
             <wp:effectExtent l="0" t="0" r="2540" b="0"/>
             <wp:docPr id="1" name="Picture 1" descr="https://miro.medium.com/v2/resize:fit:700/1*i5waoGfuMf-x-Qob4aFG5g.png"/>
             <wp:cNvGraphicFramePr>
@@ -1862,7 +1561,7 @@
                   <pic:spPr bwMode="auto">
                     <a:xfrm>
                       <a:off x="0" y="0"/>
-                      <a:ext cx="5731510" cy="4256196"/>
+                      <a:ext cx="5731510" cy="4255770"/>
                     </a:xfrm>
                     <a:prstGeom prst="rect">
                       <a:avLst/>
@@ -1879,6 +1578,1465 @@
         </w:drawing>
       </w:r>
     </w:p>
+    <w:p>
+      <w:pPr>
+        <w:spacing w:after="0"/>
+        <w:rPr>
+          <w:rStyle w:val="Strong"/>
+          <w:rFonts w:cstheme="minorHAnsi"/>
+          <w:bCs w:val="0"/>
+          <w:shd w:val="clear" w:color="auto" w:fill="FFFFFF"/>
+        </w:rPr>
+      </w:pPr>
+      <w:r>
+        <w:rPr>
+          <w:rStyle w:val="Strong"/>
+          <w:rFonts w:cstheme="minorHAnsi"/>
+          <w:bCs w:val="0"/>
+          <w:shd w:val="clear" w:color="auto" w:fill="FFFFFF"/>
+        </w:rPr>
+        <w:t xml:space="preserve">Why NLP is </w:t>
+      </w:r>
+      <w:proofErr w:type="gramStart"/>
+      <w:r>
+        <w:rPr>
+          <w:rStyle w:val="Strong"/>
+          <w:rFonts w:cstheme="minorHAnsi"/>
+          <w:bCs w:val="0"/>
+          <w:shd w:val="clear" w:color="auto" w:fill="FFFFFF"/>
+        </w:rPr>
+        <w:t>Challenging ?</w:t>
+      </w:r>
+      <w:proofErr w:type="gramEnd"/>
+    </w:p>
+    <w:p>
+      <w:pPr>
+        <w:spacing w:after="0"/>
+        <w:rPr>
+          <w:rStyle w:val="Strong"/>
+          <w:rFonts w:cstheme="minorHAnsi"/>
+          <w:b w:val="0"/>
+          <w:shd w:val="clear" w:color="auto" w:fill="FFFFFF"/>
+        </w:rPr>
+      </w:pPr>
+      <w:r>
+        <w:rPr>
+          <w:rStyle w:val="Strong"/>
+          <w:rFonts w:cstheme="minorHAnsi"/>
+          <w:b w:val="0"/>
+          <w:shd w:val="clear" w:color="auto" w:fill="FFFFFF"/>
+        </w:rPr>
+        <w:t xml:space="preserve">What makes NLP a challenging problem </w:t>
+      </w:r>
+      <w:proofErr w:type="gramStart"/>
+      <w:r>
+        <w:rPr>
+          <w:rStyle w:val="Strong"/>
+          <w:rFonts w:cstheme="minorHAnsi"/>
+          <w:b w:val="0"/>
+          <w:shd w:val="clear" w:color="auto" w:fill="FFFFFF"/>
+        </w:rPr>
+        <w:t>domain ?</w:t>
+      </w:r>
+      <w:proofErr w:type="gramEnd"/>
+      <w:r>
+        <w:rPr>
+          <w:rStyle w:val="Strong"/>
+          <w:rFonts w:cstheme="minorHAnsi"/>
+          <w:b w:val="0"/>
+          <w:shd w:val="clear" w:color="auto" w:fill="FFFFFF"/>
+        </w:rPr>
+        <w:t xml:space="preserve"> The ambiguity and creativity of human language are just two of the characteristics that make NLP a demanding area to work </w:t>
+      </w:r>
+      <w:proofErr w:type="gramStart"/>
+      <w:r>
+        <w:rPr>
+          <w:rStyle w:val="Strong"/>
+          <w:rFonts w:cstheme="minorHAnsi"/>
+          <w:b w:val="0"/>
+          <w:shd w:val="clear" w:color="auto" w:fill="FFFFFF"/>
+        </w:rPr>
+        <w:t>in .</w:t>
+      </w:r>
+      <w:proofErr w:type="gramEnd"/>
+    </w:p>
+    <w:p>
+      <w:pPr>
+        <w:spacing w:after="0"/>
+        <w:rPr>
+          <w:rStyle w:val="Strong"/>
+          <w:rFonts w:cstheme="minorHAnsi"/>
+          <w:b w:val="0"/>
+          <w:shd w:val="clear" w:color="auto" w:fill="FFFFFF"/>
+        </w:rPr>
+      </w:pPr>
+      <w:r>
+        <w:rPr>
+          <w:rStyle w:val="Strong"/>
+          <w:rFonts w:cstheme="minorHAnsi"/>
+          <w:b w:val="0"/>
+          <w:shd w:val="clear" w:color="auto" w:fill="FFFFFF"/>
+        </w:rPr>
+        <w:t>Natural Language Processing (NLP) is challenging for several reasons, including:</w:t>
+      </w:r>
+    </w:p>
+    <w:p>
+      <w:pPr>
+        <w:pStyle w:val="ListParagraph"/>
+        <w:numPr>
+          <w:ilvl w:val="0"/>
+          <w:numId w:val="11"/>
+        </w:numPr>
+        <w:spacing w:after="0"/>
+        <w:rPr>
+          <w:rStyle w:val="Strong"/>
+          <w:rFonts w:cstheme="minorHAnsi"/>
+          <w:b w:val="0"/>
+          <w:shd w:val="clear" w:color="auto" w:fill="FFFFFF"/>
+        </w:rPr>
+      </w:pPr>
+      <w:r>
+        <w:rPr>
+          <w:rStyle w:val="Strong"/>
+          <w:rFonts w:cstheme="minorHAnsi"/>
+          <w:bCs w:val="0"/>
+          <w:shd w:val="clear" w:color="auto" w:fill="FFFFFF"/>
+        </w:rPr>
+        <w:t>Ambiguity</w:t>
+      </w:r>
+      <w:r>
+        <w:rPr>
+          <w:rStyle w:val="Strong"/>
+          <w:rFonts w:cstheme="minorHAnsi"/>
+          <w:shd w:val="clear" w:color="auto" w:fill="FFFFFF"/>
+        </w:rPr>
+        <w:t>:</w:t>
+      </w:r>
+      <w:r>
+        <w:rPr>
+          <w:rStyle w:val="Strong"/>
+          <w:rFonts w:cstheme="minorHAnsi"/>
+          <w:b w:val="0"/>
+          <w:shd w:val="clear" w:color="auto" w:fill="FFFFFF"/>
+        </w:rPr>
+        <w:t xml:space="preserve"> Natural language is highly ambiguous, with many words and phrases having multiple possible meanings, depending on context. For example, the word “bank” could refer to a financial institution or the edge of a river. </w:t>
+      </w:r>
+    </w:p>
+    <w:p>
+      <w:pPr>
+        <w:pStyle w:val="ListParagraph"/>
+        <w:numPr>
+          <w:ilvl w:val="0"/>
+          <w:numId w:val="11"/>
+        </w:numPr>
+        <w:spacing w:after="0"/>
+        <w:rPr>
+          <w:rStyle w:val="Strong"/>
+          <w:rFonts w:cstheme="minorHAnsi"/>
+          <w:b w:val="0"/>
+          <w:shd w:val="clear" w:color="auto" w:fill="FFFFFF"/>
+        </w:rPr>
+      </w:pPr>
+      <w:r>
+        <w:rPr>
+          <w:rStyle w:val="Strong"/>
+          <w:rFonts w:cstheme="minorHAnsi"/>
+          <w:bCs w:val="0"/>
+          <w:shd w:val="clear" w:color="auto" w:fill="FFFFFF"/>
+        </w:rPr>
+        <w:t>Complexity</w:t>
+      </w:r>
+      <w:r>
+        <w:rPr>
+          <w:rStyle w:val="Strong"/>
+          <w:rFonts w:cstheme="minorHAnsi"/>
+          <w:shd w:val="clear" w:color="auto" w:fill="FFFFFF"/>
+        </w:rPr>
+        <w:t>:</w:t>
+      </w:r>
+      <w:r>
+        <w:rPr>
+          <w:rStyle w:val="Strong"/>
+          <w:rFonts w:cstheme="minorHAnsi"/>
+          <w:b w:val="0"/>
+          <w:shd w:val="clear" w:color="auto" w:fill="FFFFFF"/>
+        </w:rPr>
+        <w:t xml:space="preserve"> Language is complex and contains many subtle nuances that are difficult to capture in a set of rules or algorithms. For example, idioms, sarcasm, and metaphors can be challenging to interpret for both humans and machines.</w:t>
+      </w:r>
+    </w:p>
+    <w:p>
+      <w:pPr>
+        <w:pStyle w:val="ListParagraph"/>
+        <w:numPr>
+          <w:ilvl w:val="0"/>
+          <w:numId w:val="11"/>
+        </w:numPr>
+        <w:spacing w:after="0"/>
+        <w:rPr>
+          <w:rStyle w:val="Strong"/>
+          <w:rFonts w:cstheme="minorHAnsi"/>
+          <w:b w:val="0"/>
+          <w:shd w:val="clear" w:color="auto" w:fill="FFFFFF"/>
+        </w:rPr>
+      </w:pPr>
+      <w:r>
+        <w:rPr>
+          <w:rStyle w:val="Strong"/>
+          <w:rFonts w:cstheme="minorHAnsi"/>
+          <w:bCs w:val="0"/>
+          <w:shd w:val="clear" w:color="auto" w:fill="FFFFFF"/>
+        </w:rPr>
+        <w:t>Data availability</w:t>
+      </w:r>
+      <w:r>
+        <w:rPr>
+          <w:rStyle w:val="Strong"/>
+          <w:rFonts w:cstheme="minorHAnsi"/>
+          <w:shd w:val="clear" w:color="auto" w:fill="FFFFFF"/>
+        </w:rPr>
+        <w:t>:</w:t>
+      </w:r>
+      <w:r>
+        <w:rPr>
+          <w:rStyle w:val="Strong"/>
+          <w:rFonts w:cstheme="minorHAnsi"/>
+          <w:b w:val="0"/>
+          <w:shd w:val="clear" w:color="auto" w:fill="FFFFFF"/>
+        </w:rPr>
+        <w:t xml:space="preserve"> NLP systems rely heavily on large amounts of data to learn patterns and make predictions. However, obtaining high-quality </w:t>
+      </w:r>
+      <w:proofErr w:type="spellStart"/>
+      <w:r>
+        <w:rPr>
+          <w:rStyle w:val="Strong"/>
+          <w:rFonts w:cstheme="minorHAnsi"/>
+          <w:b w:val="0"/>
+          <w:shd w:val="clear" w:color="auto" w:fill="FFFFFF"/>
+        </w:rPr>
+        <w:t>labeled</w:t>
+      </w:r>
+      <w:proofErr w:type="spellEnd"/>
+      <w:r>
+        <w:rPr>
+          <w:rStyle w:val="Strong"/>
+          <w:rFonts w:cstheme="minorHAnsi"/>
+          <w:b w:val="0"/>
+          <w:shd w:val="clear" w:color="auto" w:fill="FFFFFF"/>
+        </w:rPr>
+        <w:t xml:space="preserve"> data can be expensive and time-consuming.</w:t>
+      </w:r>
+    </w:p>
+    <w:p>
+      <w:pPr>
+        <w:pStyle w:val="ListParagraph"/>
+        <w:numPr>
+          <w:ilvl w:val="0"/>
+          <w:numId w:val="11"/>
+        </w:numPr>
+        <w:spacing w:after="0"/>
+        <w:rPr>
+          <w:rStyle w:val="Strong"/>
+          <w:rFonts w:cstheme="minorHAnsi"/>
+          <w:b w:val="0"/>
+          <w:shd w:val="clear" w:color="auto" w:fill="FFFFFF"/>
+        </w:rPr>
+      </w:pPr>
+      <w:r>
+        <w:rPr>
+          <w:rStyle w:val="Strong"/>
+          <w:rFonts w:cstheme="minorHAnsi"/>
+          <w:bCs w:val="0"/>
+          <w:shd w:val="clear" w:color="auto" w:fill="FFFFFF"/>
+        </w:rPr>
+        <w:lastRenderedPageBreak/>
+        <w:t>Ethical considerations</w:t>
+      </w:r>
+      <w:r>
+        <w:rPr>
+          <w:rStyle w:val="Strong"/>
+          <w:rFonts w:cstheme="minorHAnsi"/>
+          <w:shd w:val="clear" w:color="auto" w:fill="FFFFFF"/>
+        </w:rPr>
+        <w:t>:</w:t>
+      </w:r>
+      <w:r>
+        <w:rPr>
+          <w:rStyle w:val="Strong"/>
+          <w:rFonts w:cstheme="minorHAnsi"/>
+          <w:b w:val="0"/>
+          <w:shd w:val="clear" w:color="auto" w:fill="FFFFFF"/>
+        </w:rPr>
+        <w:t xml:space="preserve"> NLP technologies can have significant societal impacts, and ethical considerations such as bias, privacy, and accountability must be carefully considered and addressed.</w:t>
+      </w:r>
+    </w:p>
+    <w:p>
+      <w:pPr>
+        <w:spacing w:after="0"/>
+        <w:rPr>
+          <w:rFonts w:cstheme="minorHAnsi"/>
+        </w:rPr>
+      </w:pPr>
+      <w:r>
+        <w:rPr>
+          <w:rFonts w:cstheme="minorHAnsi"/>
+        </w:rPr>
+        <w:t>While humans use intuition to understand language, NLP models don't have intuition in the human sense. They learn by recognizing patterns in the data they are trained on.</w:t>
+      </w:r>
+    </w:p>
+    <w:p>
+      <w:pPr>
+        <w:spacing w:after="0"/>
+        <w:rPr>
+          <w:rFonts w:cstheme="minorHAnsi"/>
+        </w:rPr>
+      </w:pPr>
+    </w:p>
+    <w:p>
+      <w:pPr>
+        <w:spacing w:after="0"/>
+        <w:rPr>
+          <w:rFonts w:cstheme="minorHAnsi"/>
+          <w:noProof/>
+          <w:lang w:eastAsia="en-IN"/>
+        </w:rPr>
+      </w:pPr>
+      <w:r>
+        <w:rPr>
+          <w:rFonts w:cstheme="minorHAnsi"/>
+          <w:noProof/>
+          <w:lang w:eastAsia="en-IN"/>
+        </w:rPr>
+        <w:t>NLP algorithms incorporates AI and its subsets to solve a problem.</w:t>
+      </w:r>
+    </w:p>
+    <w:p>
+      <w:pPr>
+        <w:spacing w:after="0"/>
+        <w:rPr>
+          <w:rStyle w:val="Strong"/>
+          <w:rFonts w:cstheme="minorHAnsi"/>
+          <w:b w:val="0"/>
+          <w:shd w:val="clear" w:color="auto" w:fill="FFFFFF"/>
+        </w:rPr>
+      </w:pPr>
+      <w:r>
+        <w:rPr>
+          <w:rFonts w:cstheme="minorHAnsi"/>
+          <w:noProof/>
+          <w:lang w:eastAsia="en-IN"/>
+        </w:rPr>
+        <w:drawing>
+          <wp:inline distT="0" distB="0" distL="0" distR="0" wp14:anchorId="7DFC04FA" wp14:editId="3D6AE307">
+            <wp:extent cx="5731510" cy="3776980"/>
+            <wp:effectExtent l="0" t="0" r="2540" b="0"/>
+            <wp:docPr id="2" name="Picture 2"/>
+            <wp:cNvGraphicFramePr>
+              <a:graphicFrameLocks xmlns:a="http://schemas.openxmlformats.org/drawingml/2006/main" noChangeAspect="1"/>
+            </wp:cNvGraphicFramePr>
+            <a:graphic xmlns:a="http://schemas.openxmlformats.org/drawingml/2006/main">
+              <a:graphicData uri="http://schemas.openxmlformats.org/drawingml/2006/picture">
+                <pic:pic xmlns:pic="http://schemas.openxmlformats.org/drawingml/2006/picture">
+                  <pic:nvPicPr>
+                    <pic:cNvPr id="1" name=""/>
+                    <pic:cNvPicPr/>
+                  </pic:nvPicPr>
+                  <pic:blipFill>
+                    <a:blip r:embed="rId6"/>
+                    <a:stretch>
+                      <a:fillRect/>
+                    </a:stretch>
+                  </pic:blipFill>
+                  <pic:spPr>
+                    <a:xfrm>
+                      <a:off x="0" y="0"/>
+                      <a:ext cx="5731510" cy="3776980"/>
+                    </a:xfrm>
+                    <a:prstGeom prst="rect">
+                      <a:avLst/>
+                    </a:prstGeom>
+                  </pic:spPr>
+                </pic:pic>
+              </a:graphicData>
+            </a:graphic>
+          </wp:inline>
+        </w:drawing>
+      </w:r>
+    </w:p>
+    <w:p>
+      <w:pPr>
+        <w:spacing w:after="0"/>
+        <w:rPr>
+          <w:rFonts w:cstheme="minorHAnsi"/>
+        </w:rPr>
+      </w:pPr>
+      <w:r>
+        <w:rPr>
+          <w:rFonts w:cstheme="minorHAnsi"/>
+        </w:rPr>
+        <w:t xml:space="preserve">The different approaches used to solve NLP problems commonly fall into </w:t>
+      </w:r>
+      <w:r>
+        <w:rPr>
+          <w:rFonts w:cstheme="minorHAnsi"/>
+        </w:rPr>
+        <w:t xml:space="preserve">following three categories </w:t>
+      </w:r>
+    </w:p>
+    <w:p>
+      <w:pPr>
+        <w:pStyle w:val="ListParagraph"/>
+        <w:numPr>
+          <w:ilvl w:val="0"/>
+          <w:numId w:val="14"/>
+        </w:numPr>
+        <w:spacing w:after="0"/>
+        <w:rPr>
+          <w:rFonts w:cstheme="minorHAnsi"/>
+        </w:rPr>
+      </w:pPr>
+      <w:r>
+        <w:rPr>
+          <w:rFonts w:cstheme="minorHAnsi"/>
+          <w:b/>
+        </w:rPr>
+        <w:t>Heuristics-Based:</w:t>
+      </w:r>
+      <w:r>
+        <w:rPr>
+          <w:rFonts w:cstheme="minorHAnsi"/>
+        </w:rPr>
+        <w:t xml:space="preserve"> Creating a set of rules to </w:t>
+      </w:r>
+      <w:proofErr w:type="spellStart"/>
+      <w:r>
+        <w:rPr>
+          <w:rFonts w:cstheme="minorHAnsi"/>
+        </w:rPr>
+        <w:t>analyze</w:t>
+      </w:r>
+      <w:proofErr w:type="spellEnd"/>
+      <w:r>
+        <w:rPr>
+          <w:rFonts w:cstheme="minorHAnsi"/>
+        </w:rPr>
+        <w:t xml:space="preserve"> the text based on patterns, syntax, and grammar. Heuristics-Based NLP systems are designed to make decisions and solve problems using a set of pre-defined rules </w:t>
+      </w:r>
+    </w:p>
+    <w:p>
+      <w:pPr>
+        <w:pStyle w:val="ListParagraph"/>
+        <w:numPr>
+          <w:ilvl w:val="1"/>
+          <w:numId w:val="13"/>
+        </w:numPr>
+        <w:spacing w:after="0"/>
+        <w:rPr>
+          <w:rFonts w:cstheme="minorHAnsi"/>
+        </w:rPr>
+      </w:pPr>
+      <w:r>
+        <w:rPr>
+          <w:rFonts w:cstheme="minorHAnsi"/>
+        </w:rPr>
+        <w:t>Regular expressions (regex</w:t>
+      </w:r>
+      <w:r>
+        <w:rPr>
+          <w:rFonts w:cstheme="minorHAnsi"/>
+        </w:rPr>
+        <w:t>)</w:t>
+      </w:r>
+      <w:r>
+        <w:rPr>
+          <w:rFonts w:cstheme="minorHAnsi"/>
+        </w:rPr>
+        <w:t xml:space="preserve"> is</w:t>
+      </w:r>
+      <w:r>
+        <w:rPr>
+          <w:rFonts w:cstheme="minorHAnsi"/>
+        </w:rPr>
+        <w:t xml:space="preserve"> a great tool for text analysis </w:t>
+      </w:r>
+      <w:r>
+        <w:rPr>
+          <w:rFonts w:cstheme="minorHAnsi"/>
+        </w:rPr>
+        <w:t>and building rule-based systems</w:t>
+      </w:r>
+      <w:r>
+        <w:rPr>
+          <w:rFonts w:cstheme="minorHAnsi"/>
+        </w:rPr>
+        <w:t>. A regex is a set of characters or a pattern that is used to match and find substrings in text. Regexes are a great way to inco</w:t>
+      </w:r>
+      <w:r>
+        <w:rPr>
+          <w:rFonts w:cstheme="minorHAnsi"/>
+        </w:rPr>
+        <w:t>r</w:t>
+      </w:r>
+      <w:r>
+        <w:rPr>
+          <w:rFonts w:cstheme="minorHAnsi"/>
+        </w:rPr>
+        <w:t>porate doma</w:t>
+      </w:r>
+      <w:r>
+        <w:rPr>
+          <w:rFonts w:cstheme="minorHAnsi"/>
+        </w:rPr>
+        <w:t>in knowledge in your NLP system</w:t>
+      </w:r>
+      <w:r>
+        <w:rPr>
+          <w:rFonts w:cstheme="minorHAnsi"/>
+        </w:rPr>
+        <w:t xml:space="preserve">. </w:t>
+      </w:r>
+    </w:p>
+    <w:p>
+      <w:pPr>
+        <w:pStyle w:val="ListParagraph"/>
+        <w:spacing w:after="0"/>
+        <w:ind w:left="1440"/>
+        <w:rPr>
+          <w:rFonts w:cstheme="minorHAnsi"/>
+        </w:rPr>
+      </w:pPr>
+    </w:p>
+    <w:p>
+      <w:pPr>
+        <w:pStyle w:val="ListParagraph"/>
+        <w:numPr>
+          <w:ilvl w:val="0"/>
+          <w:numId w:val="14"/>
+        </w:numPr>
+        <w:spacing w:after="0"/>
+        <w:rPr>
+          <w:rFonts w:cstheme="minorHAnsi"/>
+        </w:rPr>
+      </w:pPr>
+      <w:r>
+        <w:rPr>
+          <w:rFonts w:cstheme="minorHAnsi"/>
+          <w:b/>
+        </w:rPr>
+        <w:t>M</w:t>
+      </w:r>
+      <w:r>
+        <w:rPr>
+          <w:rFonts w:cstheme="minorHAnsi"/>
+          <w:b/>
+        </w:rPr>
+        <w:t xml:space="preserve">achine </w:t>
+      </w:r>
+      <w:r>
+        <w:rPr>
+          <w:rFonts w:cstheme="minorHAnsi"/>
+          <w:b/>
+        </w:rPr>
+        <w:t>L</w:t>
+      </w:r>
+      <w:r>
+        <w:rPr>
+          <w:rFonts w:cstheme="minorHAnsi"/>
+          <w:b/>
+        </w:rPr>
+        <w:t>earning</w:t>
+      </w:r>
+      <w:r>
+        <w:rPr>
+          <w:rFonts w:cstheme="minorHAnsi"/>
+          <w:b/>
+        </w:rPr>
+        <w:t xml:space="preserve"> based:</w:t>
+      </w:r>
+      <w:r>
+        <w:rPr>
+          <w:rFonts w:cstheme="minorHAnsi"/>
+        </w:rPr>
+        <w:t xml:space="preserve"> Machine learning techniques are applied to textual data just as they’re used on other forms of data, such as images, speech, and structured data. Supervised ML techniques such as classification and regression methods are heavily used for various NLP tasks. </w:t>
+      </w:r>
+    </w:p>
+    <w:p>
+      <w:pPr>
+        <w:pStyle w:val="ListParagraph"/>
+        <w:numPr>
+          <w:ilvl w:val="1"/>
+          <w:numId w:val="14"/>
+        </w:numPr>
+        <w:spacing w:after="0"/>
+        <w:rPr>
+          <w:rFonts w:cstheme="minorHAnsi"/>
+        </w:rPr>
+      </w:pPr>
+      <w:r>
+        <w:rPr>
+          <w:rFonts w:cstheme="minorHAnsi"/>
+        </w:rPr>
+        <w:t xml:space="preserve">Supervised machine learning algorithms can be used for </w:t>
+      </w:r>
+      <w:r>
+        <w:rPr>
+          <w:rFonts w:cstheme="minorHAnsi"/>
+        </w:rPr>
+        <w:t>classification task</w:t>
+      </w:r>
+      <w:r>
+        <w:rPr>
+          <w:rFonts w:cstheme="minorHAnsi"/>
+        </w:rPr>
+        <w:t>s that</w:t>
+      </w:r>
+      <w:r>
+        <w:rPr>
+          <w:rFonts w:cstheme="minorHAnsi"/>
+        </w:rPr>
+        <w:t xml:space="preserve"> would classify news articles into a set of news topics like sports or politics. </w:t>
+      </w:r>
+    </w:p>
+    <w:p>
+      <w:pPr>
+        <w:pStyle w:val="ListParagraph"/>
+        <w:numPr>
+          <w:ilvl w:val="1"/>
+          <w:numId w:val="14"/>
+        </w:numPr>
+        <w:spacing w:after="0"/>
+        <w:rPr>
+          <w:rFonts w:cstheme="minorHAnsi"/>
+        </w:rPr>
+      </w:pPr>
+      <w:r>
+        <w:rPr>
+          <w:rFonts w:cstheme="minorHAnsi"/>
+        </w:rPr>
+        <w:t xml:space="preserve">Similarly, unsupervised clustering algorithms can be used </w:t>
+      </w:r>
+      <w:r>
+        <w:rPr>
+          <w:rFonts w:cstheme="minorHAnsi"/>
+        </w:rPr>
+        <w:t>to club together text documents</w:t>
+      </w:r>
+      <w:r>
+        <w:rPr>
+          <w:rFonts w:cstheme="minorHAnsi"/>
+        </w:rPr>
+        <w:t xml:space="preserve">. </w:t>
+      </w:r>
+    </w:p>
+    <w:p>
+      <w:pPr>
+        <w:pStyle w:val="ListParagraph"/>
+        <w:spacing w:after="0"/>
+        <w:rPr>
+          <w:rFonts w:cstheme="minorHAnsi"/>
+        </w:rPr>
+      </w:pPr>
+    </w:p>
+    <w:p>
+      <w:pPr>
+        <w:pStyle w:val="ListParagraph"/>
+        <w:numPr>
+          <w:ilvl w:val="0"/>
+          <w:numId w:val="14"/>
+        </w:numPr>
+        <w:spacing w:after="0"/>
+        <w:rPr>
+          <w:rFonts w:cstheme="minorHAnsi"/>
+        </w:rPr>
+      </w:pPr>
+      <w:r>
+        <w:rPr>
+          <w:rFonts w:cstheme="minorHAnsi"/>
+          <w:b/>
+        </w:rPr>
+        <w:t>Deep Learning based:</w:t>
+      </w:r>
+      <w:r>
+        <w:rPr>
+          <w:rFonts w:cstheme="minorHAnsi"/>
+        </w:rPr>
+        <w:t xml:space="preserve"> This approach involves training neural networks with multiple layers to process language. </w:t>
+      </w:r>
+      <w:r>
+        <w:rPr>
+          <w:rFonts w:cstheme="minorHAnsi"/>
+        </w:rPr>
+        <w:t xml:space="preserve">The advantage of this approach is that it can learn complex </w:t>
+      </w:r>
+      <w:r>
+        <w:rPr>
+          <w:rFonts w:cstheme="minorHAnsi"/>
+        </w:rPr>
+        <w:lastRenderedPageBreak/>
+        <w:t>relationships between words and their meanings, but the downside is that it requires even more computing resources than traditional machine learning.</w:t>
+      </w:r>
+    </w:p>
+    <w:p>
+      <w:pPr>
+        <w:pStyle w:val="ListParagraph"/>
+        <w:numPr>
+          <w:ilvl w:val="1"/>
+          <w:numId w:val="14"/>
+        </w:numPr>
+        <w:spacing w:after="0"/>
+        <w:rPr>
+          <w:bCs/>
+        </w:rPr>
+      </w:pPr>
+      <w:r>
+        <w:rPr>
+          <w:rFonts w:cstheme="minorHAnsi"/>
+        </w:rPr>
+        <w:t xml:space="preserve">A </w:t>
+      </w:r>
+      <w:r>
+        <w:rPr>
+          <w:rFonts w:cstheme="minorHAnsi"/>
+        </w:rPr>
+        <w:t xml:space="preserve">neural network to generate text or to classify text. </w:t>
+      </w:r>
+    </w:p>
+    <w:p>
+      <w:pPr>
+        <w:spacing w:after="0"/>
+        <w:rPr>
+          <w:rStyle w:val="Strong"/>
+          <w:rFonts w:cstheme="minorHAnsi"/>
+          <w:b w:val="0"/>
+          <w:shd w:val="clear" w:color="auto" w:fill="FFFFFF"/>
+        </w:rPr>
+      </w:pPr>
+    </w:p>
+    <w:p>
+      <w:pPr>
+        <w:spacing w:after="0"/>
+        <w:rPr>
+          <w:rStyle w:val="Strong"/>
+          <w:rFonts w:cstheme="minorHAnsi"/>
+          <w:shd w:val="clear" w:color="auto" w:fill="FFFFFF"/>
+        </w:rPr>
+      </w:pPr>
+      <w:r>
+        <w:rPr>
+          <w:rStyle w:val="Strong"/>
+          <w:rFonts w:cstheme="minorHAnsi"/>
+          <w:shd w:val="clear" w:color="auto" w:fill="FFFFFF"/>
+        </w:rPr>
+        <w:t>Text Pre-processing:</w:t>
+      </w:r>
+    </w:p>
+    <w:p>
+      <w:pPr>
+        <w:spacing w:after="0"/>
+        <w:rPr>
+          <w:rStyle w:val="Strong"/>
+          <w:rFonts w:cstheme="minorHAnsi"/>
+          <w:shd w:val="clear" w:color="auto" w:fill="FFFFFF"/>
+        </w:rPr>
+      </w:pPr>
+    </w:p>
+    <w:p>
+      <w:pPr>
+        <w:spacing w:after="0"/>
+        <w:rPr>
+          <w:rStyle w:val="Strong"/>
+          <w:rFonts w:cstheme="minorHAnsi"/>
+          <w:shd w:val="clear" w:color="auto" w:fill="FFFFFF"/>
+        </w:rPr>
+      </w:pPr>
+    </w:p>
+    <w:p>
+      <w:pPr>
+        <w:spacing w:after="0"/>
+        <w:rPr>
+          <w:rStyle w:val="Strong"/>
+          <w:rFonts w:cstheme="minorHAnsi"/>
+          <w:shd w:val="clear" w:color="auto" w:fill="FFFFFF"/>
+        </w:rPr>
+      </w:pPr>
+      <w:r>
+        <w:rPr>
+          <w:rStyle w:val="Strong"/>
+          <w:rFonts w:cstheme="minorHAnsi"/>
+          <w:shd w:val="clear" w:color="auto" w:fill="FFFFFF"/>
+        </w:rPr>
+        <w:t>Tokenization:</w:t>
+      </w:r>
+    </w:p>
+    <w:p>
+      <w:pPr>
+        <w:spacing w:after="0"/>
+        <w:rPr>
+          <w:rFonts w:cstheme="minorHAnsi"/>
+        </w:rPr>
+      </w:pPr>
+      <w:r>
+        <w:rPr>
+          <w:rFonts w:cstheme="minorHAnsi"/>
+        </w:rPr>
+        <w:t xml:space="preserve">In many alphabetic writing systems, words are separated by whitespace. Yet even in a well-formed corpus of sentences, there are many issues to resolve in tokenization. Most tokenization ambiguity exists among uses of punctuation marks, such as periods, commas, quotation marks, apostrophes, and hyphens, since the same punctuation mark can serve many different functions in a single sentence, let alone a single text. </w:t>
+      </w:r>
+    </w:p>
+    <w:p>
+      <w:pPr>
+        <w:spacing w:after="0"/>
+        <w:rPr>
+          <w:rFonts w:cstheme="minorHAnsi"/>
+        </w:rPr>
+      </w:pPr>
+      <w:r>
+        <w:rPr>
+          <w:rFonts w:cstheme="minorHAnsi"/>
+        </w:rPr>
+        <w:t xml:space="preserve">Consider </w:t>
+      </w:r>
+      <w:r>
+        <w:rPr>
+          <w:rFonts w:cstheme="minorHAnsi"/>
+        </w:rPr>
+        <w:t xml:space="preserve">an </w:t>
+      </w:r>
+      <w:r>
+        <w:rPr>
+          <w:rFonts w:cstheme="minorHAnsi"/>
+        </w:rPr>
+        <w:t xml:space="preserve">example sentence </w:t>
+      </w:r>
+    </w:p>
+    <w:p>
+      <w:pPr>
+        <w:spacing w:after="0"/>
+        <w:rPr>
+          <w:rFonts w:cstheme="minorHAnsi"/>
+          <w:b/>
+        </w:rPr>
+      </w:pPr>
+      <w:proofErr w:type="spellStart"/>
+      <w:r>
+        <w:rPr>
+          <w:rFonts w:cstheme="minorHAnsi"/>
+          <w:b/>
+        </w:rPr>
+        <w:t>Clairson</w:t>
+      </w:r>
+      <w:proofErr w:type="spellEnd"/>
+      <w:r>
+        <w:rPr>
+          <w:rFonts w:cstheme="minorHAnsi"/>
+          <w:b/>
+        </w:rPr>
+        <w:t xml:space="preserve"> International Corp. said it expects to report a net loss for its second quarter ended March 26 and doesn’t expect to meet analysts’ profit estimates of $3.9 to $4 million, or 76 cents a share to 79 cents a share, for its year ending Sept. 24. </w:t>
+      </w:r>
+    </w:p>
+    <w:p>
+      <w:pPr>
+        <w:spacing w:after="0"/>
+        <w:rPr>
+          <w:rFonts w:cstheme="minorHAnsi"/>
+        </w:rPr>
+      </w:pPr>
+      <w:r>
+        <w:rPr>
+          <w:rFonts w:cstheme="minorHAnsi"/>
+        </w:rPr>
+        <w:t>This sentence has several items of interest that are common for alphabetic</w:t>
+      </w:r>
+      <w:r>
+        <w:rPr>
+          <w:rFonts w:cstheme="minorHAnsi"/>
+        </w:rPr>
+        <w:t xml:space="preserve"> and</w:t>
+      </w:r>
+      <w:r>
+        <w:rPr>
+          <w:rFonts w:cstheme="minorHAnsi"/>
+        </w:rPr>
+        <w:t xml:space="preserve"> space-delimited languages. </w:t>
+      </w:r>
+    </w:p>
+    <w:p>
+      <w:pPr>
+        <w:pStyle w:val="ListParagraph"/>
+        <w:numPr>
+          <w:ilvl w:val="0"/>
+          <w:numId w:val="10"/>
+        </w:numPr>
+        <w:spacing w:after="0"/>
+        <w:rPr>
+          <w:rFonts w:cstheme="minorHAnsi"/>
+        </w:rPr>
+      </w:pPr>
+      <w:r>
+        <w:rPr>
+          <w:rFonts w:cstheme="minorHAnsi"/>
+        </w:rPr>
+        <w:t xml:space="preserve">First, it uses periods in three different ways : </w:t>
+      </w:r>
+    </w:p>
+    <w:p>
+      <w:pPr>
+        <w:pStyle w:val="ListParagraph"/>
+        <w:numPr>
+          <w:ilvl w:val="1"/>
+          <w:numId w:val="10"/>
+        </w:numPr>
+        <w:spacing w:after="0"/>
+        <w:rPr>
+          <w:rFonts w:cstheme="minorHAnsi"/>
+        </w:rPr>
+      </w:pPr>
+      <w:r>
+        <w:rPr>
+          <w:rFonts w:cstheme="minorHAnsi"/>
+        </w:rPr>
+        <w:t xml:space="preserve">within numbers as a decimal point ($3.9), </w:t>
+      </w:r>
+    </w:p>
+    <w:p>
+      <w:pPr>
+        <w:pStyle w:val="ListParagraph"/>
+        <w:numPr>
+          <w:ilvl w:val="1"/>
+          <w:numId w:val="10"/>
+        </w:numPr>
+        <w:spacing w:after="0"/>
+        <w:rPr>
+          <w:rFonts w:cstheme="minorHAnsi"/>
+        </w:rPr>
+      </w:pPr>
+      <w:proofErr w:type="gramStart"/>
+      <w:r>
+        <w:rPr>
+          <w:rFonts w:cstheme="minorHAnsi"/>
+        </w:rPr>
+        <w:t>to</w:t>
+      </w:r>
+      <w:proofErr w:type="gramEnd"/>
+      <w:r>
+        <w:rPr>
+          <w:rFonts w:cstheme="minorHAnsi"/>
+        </w:rPr>
+        <w:t xml:space="preserve"> mark abbreviations (Corp. and Sept.), </w:t>
+      </w:r>
+    </w:p>
+    <w:p>
+      <w:pPr>
+        <w:pStyle w:val="ListParagraph"/>
+        <w:numPr>
+          <w:ilvl w:val="1"/>
+          <w:numId w:val="10"/>
+        </w:numPr>
+        <w:spacing w:after="0"/>
+        <w:rPr>
+          <w:rFonts w:cstheme="minorHAnsi"/>
+        </w:rPr>
+      </w:pPr>
+      <w:proofErr w:type="gramStart"/>
+      <w:r>
+        <w:rPr>
+          <w:rFonts w:cstheme="minorHAnsi"/>
+        </w:rPr>
+        <w:t>to</w:t>
+      </w:r>
+      <w:proofErr w:type="gramEnd"/>
+      <w:r>
+        <w:rPr>
+          <w:rFonts w:cstheme="minorHAnsi"/>
+        </w:rPr>
+        <w:t xml:space="preserve"> mark the end of the sentence, in which case the period following the number 24 is not a decimal point. </w:t>
+      </w:r>
+    </w:p>
+    <w:p>
+      <w:pPr>
+        <w:pStyle w:val="ListParagraph"/>
+        <w:numPr>
+          <w:ilvl w:val="0"/>
+          <w:numId w:val="10"/>
+        </w:numPr>
+        <w:spacing w:after="0"/>
+        <w:rPr>
+          <w:rFonts w:cstheme="minorHAnsi"/>
+        </w:rPr>
+      </w:pPr>
+      <w:r>
+        <w:rPr>
+          <w:rFonts w:cstheme="minorHAnsi"/>
+        </w:rPr>
+        <w:t>The sentence uses apostrophes in two ways:</w:t>
+      </w:r>
+    </w:p>
+    <w:p>
+      <w:pPr>
+        <w:pStyle w:val="ListParagraph"/>
+        <w:numPr>
+          <w:ilvl w:val="1"/>
+          <w:numId w:val="10"/>
+        </w:numPr>
+        <w:spacing w:after="0"/>
+        <w:rPr>
+          <w:rFonts w:cstheme="minorHAnsi"/>
+        </w:rPr>
+      </w:pPr>
+      <w:r>
+        <w:rPr>
+          <w:rFonts w:cstheme="minorHAnsi"/>
+        </w:rPr>
+        <w:t xml:space="preserve">to mark the genitive case (where the apostrophe denotes possession) in analysts’ </w:t>
+      </w:r>
+    </w:p>
+    <w:p>
+      <w:pPr>
+        <w:pStyle w:val="ListParagraph"/>
+        <w:numPr>
+          <w:ilvl w:val="1"/>
+          <w:numId w:val="10"/>
+        </w:numPr>
+        <w:spacing w:after="0"/>
+        <w:rPr>
+          <w:rFonts w:cstheme="minorHAnsi"/>
+        </w:rPr>
+      </w:pPr>
+      <w:proofErr w:type="gramStart"/>
+      <w:r>
+        <w:rPr>
+          <w:rFonts w:cstheme="minorHAnsi"/>
+        </w:rPr>
+        <w:t>to</w:t>
+      </w:r>
+      <w:proofErr w:type="gramEnd"/>
+      <w:r>
+        <w:rPr>
+          <w:rFonts w:cstheme="minorHAnsi"/>
+        </w:rPr>
+        <w:t xml:space="preserve"> show contractions (places where letters have been left out of words) in doesn’t. </w:t>
+      </w:r>
+    </w:p>
+    <w:p>
+      <w:pPr>
+        <w:spacing w:after="0"/>
+        <w:rPr>
+          <w:rStyle w:val="Strong"/>
+          <w:rFonts w:cstheme="minorHAnsi"/>
+          <w:b w:val="0"/>
+          <w:shd w:val="clear" w:color="auto" w:fill="FFFFFF"/>
+        </w:rPr>
+      </w:pPr>
+      <w:r>
+        <w:rPr>
+          <w:rFonts w:cstheme="minorHAnsi"/>
+        </w:rPr>
+        <w:t>The tokenizer must thus be aware of the uses of punctuation marks and be able to determine when a punctuation mark is part of another token and when it is a separate token.</w:t>
+      </w:r>
+    </w:p>
+    <w:p>
+      <w:pPr>
+        <w:spacing w:after="0"/>
+        <w:rPr>
+          <w:rStyle w:val="Strong"/>
+          <w:rFonts w:cstheme="minorHAnsi"/>
+          <w:b w:val="0"/>
+          <w:shd w:val="clear" w:color="auto" w:fill="FFFFFF"/>
+        </w:rPr>
+      </w:pPr>
+      <w:proofErr w:type="spellStart"/>
+      <w:r>
+        <w:rPr>
+          <w:rStyle w:val="Strong"/>
+          <w:rFonts w:cstheme="minorHAnsi"/>
+          <w:b w:val="0"/>
+          <w:shd w:val="clear" w:color="auto" w:fill="FFFFFF"/>
+        </w:rPr>
+        <w:t>word_tokenize</w:t>
+      </w:r>
+      <w:proofErr w:type="spellEnd"/>
+      <w:r>
+        <w:rPr>
+          <w:rStyle w:val="Strong"/>
+          <w:rFonts w:cstheme="minorHAnsi"/>
+          <w:b w:val="0"/>
+          <w:shd w:val="clear" w:color="auto" w:fill="FFFFFF"/>
+        </w:rPr>
+        <w:t>('''</w:t>
+      </w:r>
+      <w:proofErr w:type="spellStart"/>
+      <w:r>
+        <w:rPr>
+          <w:rStyle w:val="Strong"/>
+          <w:rFonts w:cstheme="minorHAnsi"/>
+          <w:b w:val="0"/>
+          <w:shd w:val="clear" w:color="auto" w:fill="FFFFFF"/>
+        </w:rPr>
+        <w:t>Clairson</w:t>
+      </w:r>
+      <w:proofErr w:type="spellEnd"/>
+      <w:r>
+        <w:rPr>
+          <w:rStyle w:val="Strong"/>
+          <w:rFonts w:cstheme="minorHAnsi"/>
+          <w:b w:val="0"/>
+          <w:shd w:val="clear" w:color="auto" w:fill="FFFFFF"/>
+        </w:rPr>
+        <w:t xml:space="preserve"> International Corp. said it expects to report a net loss for its second quarter ended March</w:t>
+      </w:r>
+      <w:r>
+        <w:rPr>
+          <w:rStyle w:val="Strong"/>
+          <w:rFonts w:cstheme="minorHAnsi"/>
+          <w:b w:val="0"/>
+          <w:shd w:val="clear" w:color="auto" w:fill="FFFFFF"/>
+        </w:rPr>
+        <w:t xml:space="preserve"> </w:t>
+      </w:r>
+      <w:r>
+        <w:rPr>
+          <w:rStyle w:val="Strong"/>
+          <w:rFonts w:cstheme="minorHAnsi"/>
+          <w:b w:val="0"/>
+          <w:shd w:val="clear" w:color="auto" w:fill="FFFFFF"/>
+        </w:rPr>
+        <w:t>26 and doesn’t expect to meet analysts’ profit estimates of $3.9 to $4 million, or 76 cents a share to</w:t>
+      </w:r>
+      <w:r>
+        <w:rPr>
+          <w:rStyle w:val="Strong"/>
+          <w:rFonts w:cstheme="minorHAnsi"/>
+          <w:b w:val="0"/>
+          <w:shd w:val="clear" w:color="auto" w:fill="FFFFFF"/>
+        </w:rPr>
+        <w:t xml:space="preserve"> </w:t>
+      </w:r>
+      <w:r>
+        <w:rPr>
+          <w:rStyle w:val="Strong"/>
+          <w:rFonts w:cstheme="minorHAnsi"/>
+          <w:b w:val="0"/>
+          <w:shd w:val="clear" w:color="auto" w:fill="FFFFFF"/>
+        </w:rPr>
+        <w:t>79 cents a share, for its year ending Sept. 24.''')</w:t>
+      </w:r>
+    </w:p>
+    <w:p>
+      <w:pPr>
+        <w:spacing w:after="0"/>
+        <w:rPr>
+          <w:rStyle w:val="Strong"/>
+          <w:rFonts w:cstheme="minorHAnsi"/>
+          <w:b w:val="0"/>
+          <w:color w:val="000000"/>
+          <w:shd w:val="clear" w:color="auto" w:fill="FFFFFF"/>
+        </w:rPr>
+      </w:pPr>
+    </w:p>
+    <w:p>
+      <w:pPr>
+        <w:spacing w:after="0"/>
+        <w:rPr>
+          <w:rStyle w:val="Strong"/>
+          <w:rFonts w:cstheme="minorHAnsi"/>
+          <w:color w:val="000000"/>
+          <w:shd w:val="clear" w:color="auto" w:fill="FFFFFF"/>
+        </w:rPr>
+      </w:pPr>
+      <w:r>
+        <w:rPr>
+          <w:rStyle w:val="Strong"/>
+          <w:rFonts w:cstheme="minorHAnsi"/>
+          <w:color w:val="000000"/>
+          <w:shd w:val="clear" w:color="auto" w:fill="FFFFFF"/>
+        </w:rPr>
+        <w:t>Case Study: Sentiment Analysis of Tweets</w:t>
+      </w:r>
+    </w:p>
+    <w:p>
+      <w:pPr>
+        <w:spacing w:after="0"/>
+        <w:rPr>
+          <w:rFonts w:ascii="Arial" w:hAnsi="Arial" w:cs="Arial"/>
+          <w:color w:val="3C4043"/>
+          <w:sz w:val="21"/>
+          <w:szCs w:val="21"/>
+          <w:shd w:val="clear" w:color="auto" w:fill="FFFFFF"/>
+        </w:rPr>
+      </w:pPr>
+      <w:r>
+        <w:rPr>
+          <w:rFonts w:ascii="Arial" w:hAnsi="Arial" w:cs="Arial"/>
+          <w:color w:val="3C4043"/>
+          <w:sz w:val="21"/>
+          <w:szCs w:val="21"/>
+          <w:shd w:val="clear" w:color="auto" w:fill="FFFFFF"/>
+        </w:rPr>
+        <w:t>The tweets</w:t>
+      </w:r>
+      <w:r>
+        <w:rPr>
+          <w:rFonts w:ascii="Arial" w:hAnsi="Arial" w:cs="Arial"/>
+          <w:color w:val="3C4043"/>
+          <w:sz w:val="21"/>
+          <w:szCs w:val="21"/>
+          <w:shd w:val="clear" w:color="auto" w:fill="FFFFFF"/>
+        </w:rPr>
+        <w:t xml:space="preserve"> </w:t>
+      </w:r>
+      <w:r>
+        <w:rPr>
+          <w:rFonts w:ascii="Arial" w:hAnsi="Arial" w:cs="Arial"/>
+          <w:color w:val="3C4043"/>
+          <w:sz w:val="21"/>
+          <w:szCs w:val="21"/>
+          <w:shd w:val="clear" w:color="auto" w:fill="FFFFFF"/>
+        </w:rPr>
+        <w:t>have been pulled from Twitter</w:t>
+      </w:r>
+      <w:r>
+        <w:rPr>
+          <w:rFonts w:ascii="Arial" w:hAnsi="Arial" w:cs="Arial"/>
+          <w:color w:val="3C4043"/>
+          <w:sz w:val="21"/>
+          <w:szCs w:val="21"/>
+          <w:shd w:val="clear" w:color="auto" w:fill="FFFFFF"/>
+        </w:rPr>
+        <w:t xml:space="preserve"> during Covid-19 breakout</w:t>
+      </w:r>
+      <w:r>
+        <w:rPr>
+          <w:rFonts w:ascii="Arial" w:hAnsi="Arial" w:cs="Arial"/>
+          <w:color w:val="3C4043"/>
+          <w:sz w:val="21"/>
+          <w:szCs w:val="21"/>
+          <w:shd w:val="clear" w:color="auto" w:fill="FFFFFF"/>
+        </w:rPr>
+        <w:t xml:space="preserve"> </w:t>
+      </w:r>
+      <w:r>
+        <w:rPr>
+          <w:rFonts w:ascii="Arial" w:hAnsi="Arial" w:cs="Arial"/>
+          <w:color w:val="3C4043"/>
+          <w:sz w:val="21"/>
+          <w:szCs w:val="21"/>
+          <w:shd w:val="clear" w:color="auto" w:fill="FFFFFF"/>
+        </w:rPr>
+        <w:t>and the tweets are manually labelled. T</w:t>
+      </w:r>
+      <w:r>
+        <w:rPr>
+          <w:rFonts w:ascii="Arial" w:hAnsi="Arial" w:cs="Arial"/>
+          <w:color w:val="3C4043"/>
+          <w:sz w:val="21"/>
+          <w:szCs w:val="21"/>
+          <w:shd w:val="clear" w:color="auto" w:fill="FFFFFF"/>
+        </w:rPr>
+        <w:t>he government wants to learn the public sentiment on the new strain of COVID-19</w:t>
+      </w:r>
+      <w:r>
+        <w:rPr>
+          <w:rFonts w:ascii="Arial" w:hAnsi="Arial" w:cs="Arial"/>
+          <w:color w:val="3C4043"/>
+          <w:sz w:val="21"/>
+          <w:szCs w:val="21"/>
+          <w:shd w:val="clear" w:color="auto" w:fill="FFFFFF"/>
+        </w:rPr>
+        <w:t>.</w:t>
+      </w:r>
+    </w:p>
+    <w:p>
+      <w:pPr>
+        <w:spacing w:after="0"/>
+        <w:rPr>
+          <w:rFonts w:ascii="Arial" w:hAnsi="Arial" w:cs="Arial"/>
+          <w:color w:val="3C4043"/>
+          <w:sz w:val="21"/>
+          <w:szCs w:val="21"/>
+          <w:shd w:val="clear" w:color="auto" w:fill="FFFFFF"/>
+        </w:rPr>
+      </w:pPr>
+      <w:r>
+        <w:rPr>
+          <w:rFonts w:ascii="Arial" w:hAnsi="Arial" w:cs="Arial"/>
+          <w:color w:val="3C4043"/>
+          <w:sz w:val="21"/>
+          <w:szCs w:val="21"/>
+          <w:shd w:val="clear" w:color="auto" w:fill="FFFFFF"/>
+        </w:rPr>
+        <w:t>The task is to classify the sentiment of a tweet to either Positive or Negative.</w:t>
+      </w:r>
+    </w:p>
+    <w:p>
+      <w:pPr>
+        <w:spacing w:after="0"/>
+        <w:rPr>
+          <w:rFonts w:ascii="Arial" w:hAnsi="Arial" w:cs="Arial"/>
+          <w:color w:val="3C4043"/>
+          <w:sz w:val="21"/>
+          <w:szCs w:val="21"/>
+          <w:shd w:val="clear" w:color="auto" w:fill="FFFFFF"/>
+        </w:rPr>
+      </w:pPr>
+    </w:p>
+    <w:p>
+      <w:pPr>
+        <w:spacing w:after="0"/>
+        <w:rPr>
+          <w:rFonts w:ascii="Arial" w:hAnsi="Arial" w:cs="Arial"/>
+          <w:b/>
+          <w:bCs/>
+          <w:color w:val="3C4043"/>
+          <w:sz w:val="21"/>
+          <w:szCs w:val="21"/>
+        </w:rPr>
+      </w:pPr>
+      <w:r>
+        <w:rPr>
+          <w:rFonts w:ascii="Arial" w:hAnsi="Arial" w:cs="Arial"/>
+          <w:b/>
+          <w:color w:val="3C4043"/>
+          <w:sz w:val="21"/>
+          <w:szCs w:val="21"/>
+          <w:shd w:val="clear" w:color="auto" w:fill="FFFFFF"/>
+        </w:rPr>
+        <w:t>Understanding the Dataset:</w:t>
+      </w:r>
+    </w:p>
+    <w:p>
+      <w:pPr>
+        <w:numPr>
+          <w:ilvl w:val="0"/>
+          <w:numId w:val="15"/>
+        </w:numPr>
+        <w:shd w:val="clear" w:color="auto" w:fill="FFFFFF"/>
+        <w:spacing w:before="100" w:beforeAutospacing="1" w:after="100" w:afterAutospacing="1" w:line="240" w:lineRule="auto"/>
+        <w:rPr>
+          <w:rFonts w:ascii="Helvetica" w:eastAsia="Times New Roman" w:hAnsi="Helvetica" w:cs="Times New Roman"/>
+          <w:color w:val="000000"/>
+          <w:sz w:val="21"/>
+          <w:szCs w:val="21"/>
+          <w:lang w:eastAsia="en-IN"/>
+        </w:rPr>
+      </w:pPr>
+      <w:r>
+        <w:rPr>
+          <w:rFonts w:ascii="Helvetica" w:eastAsia="Times New Roman" w:hAnsi="Helvetica" w:cs="Times New Roman"/>
+          <w:color w:val="000000"/>
+          <w:sz w:val="21"/>
+          <w:szCs w:val="21"/>
+          <w:lang w:eastAsia="en-IN"/>
+        </w:rPr>
+        <w:t xml:space="preserve">Dataset source: </w:t>
+      </w:r>
+      <w:proofErr w:type="spellStart"/>
+      <w:r>
+        <w:rPr>
+          <w:rFonts w:ascii="Helvetica" w:eastAsia="Times New Roman" w:hAnsi="Helvetica" w:cs="Times New Roman"/>
+          <w:color w:val="000000"/>
+          <w:sz w:val="21"/>
+          <w:szCs w:val="21"/>
+          <w:lang w:eastAsia="en-IN"/>
+        </w:rPr>
+        <w:t>kaggle</w:t>
+      </w:r>
+      <w:proofErr w:type="spellEnd"/>
+      <w:r>
+        <w:rPr>
+          <w:rFonts w:ascii="Helvetica" w:eastAsia="Times New Roman" w:hAnsi="Helvetica" w:cs="Times New Roman"/>
+          <w:color w:val="000000"/>
+          <w:sz w:val="21"/>
+          <w:szCs w:val="21"/>
+          <w:lang w:eastAsia="en-IN"/>
+        </w:rPr>
+        <w:t xml:space="preserve"> </w:t>
+      </w:r>
+      <w:proofErr w:type="spellStart"/>
+      <w:r>
+        <w:rPr>
+          <w:rFonts w:ascii="Helvetica" w:eastAsia="Times New Roman" w:hAnsi="Helvetica" w:cs="Times New Roman"/>
+          <w:color w:val="000000"/>
+          <w:sz w:val="21"/>
+          <w:szCs w:val="21"/>
+          <w:lang w:eastAsia="en-IN"/>
+        </w:rPr>
+        <w:t>covid</w:t>
+      </w:r>
+      <w:proofErr w:type="spellEnd"/>
+      <w:r>
+        <w:rPr>
+          <w:rFonts w:ascii="Helvetica" w:eastAsia="Times New Roman" w:hAnsi="Helvetica" w:cs="Times New Roman"/>
+          <w:color w:val="000000"/>
+          <w:sz w:val="21"/>
+          <w:szCs w:val="21"/>
+          <w:lang w:eastAsia="en-IN"/>
+        </w:rPr>
+        <w:t xml:space="preserve"> tweets </w:t>
+      </w:r>
+      <w:hyperlink r:id="rId7" w:tgtFrame="_blank" w:history="1">
+        <w:r>
+          <w:rPr>
+            <w:rFonts w:ascii="Helvetica" w:eastAsia="Times New Roman" w:hAnsi="Helvetica" w:cs="Times New Roman"/>
+            <w:color w:val="296EAA"/>
+            <w:sz w:val="21"/>
+            <w:szCs w:val="21"/>
+            <w:u w:val="single"/>
+            <w:lang w:eastAsia="en-IN"/>
+          </w:rPr>
+          <w:t>lin</w:t>
+        </w:r>
+        <w:bookmarkStart w:id="0" w:name="_GoBack"/>
+        <w:bookmarkEnd w:id="0"/>
+        <w:r>
+          <w:rPr>
+            <w:rFonts w:ascii="Helvetica" w:eastAsia="Times New Roman" w:hAnsi="Helvetica" w:cs="Times New Roman"/>
+            <w:color w:val="296EAA"/>
+            <w:sz w:val="21"/>
+            <w:szCs w:val="21"/>
+            <w:u w:val="single"/>
+            <w:lang w:eastAsia="en-IN"/>
+          </w:rPr>
+          <w:t>k</w:t>
+        </w:r>
+      </w:hyperlink>
+    </w:p>
+    <w:p>
+      <w:pPr>
+        <w:numPr>
+          <w:ilvl w:val="0"/>
+          <w:numId w:val="15"/>
+        </w:numPr>
+        <w:shd w:val="clear" w:color="auto" w:fill="FFFFFF"/>
+        <w:spacing w:before="100" w:beforeAutospacing="1" w:after="100" w:afterAutospacing="1" w:line="240" w:lineRule="auto"/>
+        <w:rPr>
+          <w:rFonts w:ascii="Helvetica" w:eastAsia="Times New Roman" w:hAnsi="Helvetica" w:cs="Times New Roman"/>
+          <w:color w:val="000000"/>
+          <w:sz w:val="21"/>
+          <w:szCs w:val="21"/>
+          <w:lang w:eastAsia="en-IN"/>
+        </w:rPr>
+      </w:pPr>
+      <w:r>
+        <w:rPr>
+          <w:rFonts w:ascii="Helvetica" w:eastAsia="Times New Roman" w:hAnsi="Helvetica" w:cs="Times New Roman"/>
+          <w:color w:val="000000"/>
+          <w:sz w:val="21"/>
+          <w:szCs w:val="21"/>
+          <w:lang w:eastAsia="en-IN"/>
+        </w:rPr>
+        <w:t>Total 11,663 tweets with positive and negative labels</w:t>
+      </w:r>
+    </w:p>
+    <w:p>
+      <w:pPr>
+        <w:spacing w:after="0"/>
+        <w:rPr>
+          <w:rStyle w:val="Strong"/>
+          <w:rFonts w:cstheme="minorHAnsi"/>
+          <w:b w:val="0"/>
+          <w:color w:val="000000"/>
+          <w:shd w:val="clear" w:color="auto" w:fill="FFFFFF"/>
+        </w:rPr>
+      </w:pPr>
+    </w:p>
     <w:sectPr>
       <w:pgSz w:w="11906" w:h="16838"/>
       <w:pgMar w:top="1440" w:right="1440" w:bottom="1440" w:left="1440" w:header="708" w:footer="708" w:gutter="0"/>
@@ -1892,6 +3050,232 @@
 <file path=word/numbering.xml><?xml version="1.0" encoding="utf-8"?>
 <w:numbering xmlns:wpc="http://schemas.microsoft.com/office/word/2010/wordprocessingCanvas" xmlns:mc="http://schemas.openxmlformats.org/markup-compatibility/2006" xmlns:o="urn:schemas-microsoft-com:office:office" xmlns:r="http://schemas.openxmlformats.org/officeDocument/2006/relationships" xmlns:m="http://schemas.openxmlformats.org/officeDocument/2006/math" xmlns:v="urn:schemas-microsoft-com:vml" xmlns:wp14="http://schemas.microsoft.com/office/word/2010/wordprocessingDrawing" xmlns:wp="http://schemas.openxmlformats.org/drawingml/2006/wordprocessingDrawing" xmlns:w10="urn:schemas-microsoft-com:office:word" xmlns:w="http://schemas.openxmlformats.org/wordprocessingml/2006/main" xmlns:w14="http://schemas.microsoft.com/office/word/2010/wordml" xmlns:w15="http://schemas.microsoft.com/office/word/2012/wordml" xmlns:wpg="http://schemas.microsoft.com/office/word/2010/wordprocessingGroup" xmlns:wpi="http://schemas.microsoft.com/office/word/2010/wordprocessingInk" xmlns:wne="http://schemas.microsoft.com/office/word/2006/wordml" xmlns:wps="http://schemas.microsoft.com/office/word/2010/wordprocessingShape" mc:Ignorable="w14 w15 wp14">
   <w:abstractNum w:abstractNumId="0" w15:restartNumberingAfterBreak="0">
+    <w:nsid w:val="03EF0661"/>
+    <w:multiLevelType w:val="multilevel"/>
+    <w:tmpl w:val="E8B4F330"/>
+    <w:lvl w:ilvl="0">
+      <w:start w:val="1"/>
+      <w:numFmt w:val="decimal"/>
+      <w:lvlText w:val="%1."/>
+      <w:lvlJc w:val="left"/>
+      <w:pPr>
+        <w:tabs>
+          <w:tab w:val="num" w:pos="720"/>
+        </w:tabs>
+        <w:ind w:left="720" w:hanging="360"/>
+      </w:pPr>
+    </w:lvl>
+    <w:lvl w:ilvl="1" w:tentative="1">
+      <w:start w:val="1"/>
+      <w:numFmt w:val="decimal"/>
+      <w:lvlText w:val="%2."/>
+      <w:lvlJc w:val="left"/>
+      <w:pPr>
+        <w:tabs>
+          <w:tab w:val="num" w:pos="1440"/>
+        </w:tabs>
+        <w:ind w:left="1440" w:hanging="360"/>
+      </w:pPr>
+    </w:lvl>
+    <w:lvl w:ilvl="2" w:tentative="1">
+      <w:start w:val="1"/>
+      <w:numFmt w:val="decimal"/>
+      <w:lvlText w:val="%3."/>
+      <w:lvlJc w:val="left"/>
+      <w:pPr>
+        <w:tabs>
+          <w:tab w:val="num" w:pos="2160"/>
+        </w:tabs>
+        <w:ind w:left="2160" w:hanging="360"/>
+      </w:pPr>
+    </w:lvl>
+    <w:lvl w:ilvl="3" w:tentative="1">
+      <w:start w:val="1"/>
+      <w:numFmt w:val="decimal"/>
+      <w:lvlText w:val="%4."/>
+      <w:lvlJc w:val="left"/>
+      <w:pPr>
+        <w:tabs>
+          <w:tab w:val="num" w:pos="2880"/>
+        </w:tabs>
+        <w:ind w:left="2880" w:hanging="360"/>
+      </w:pPr>
+    </w:lvl>
+    <w:lvl w:ilvl="4" w:tentative="1">
+      <w:start w:val="1"/>
+      <w:numFmt w:val="decimal"/>
+      <w:lvlText w:val="%5."/>
+      <w:lvlJc w:val="left"/>
+      <w:pPr>
+        <w:tabs>
+          <w:tab w:val="num" w:pos="3600"/>
+        </w:tabs>
+        <w:ind w:left="3600" w:hanging="360"/>
+      </w:pPr>
+    </w:lvl>
+    <w:lvl w:ilvl="5" w:tentative="1">
+      <w:start w:val="1"/>
+      <w:numFmt w:val="decimal"/>
+      <w:lvlText w:val="%6."/>
+      <w:lvlJc w:val="left"/>
+      <w:pPr>
+        <w:tabs>
+          <w:tab w:val="num" w:pos="4320"/>
+        </w:tabs>
+        <w:ind w:left="4320" w:hanging="360"/>
+      </w:pPr>
+    </w:lvl>
+    <w:lvl w:ilvl="6" w:tentative="1">
+      <w:start w:val="1"/>
+      <w:numFmt w:val="decimal"/>
+      <w:lvlText w:val="%7."/>
+      <w:lvlJc w:val="left"/>
+      <w:pPr>
+        <w:tabs>
+          <w:tab w:val="num" w:pos="5040"/>
+        </w:tabs>
+        <w:ind w:left="5040" w:hanging="360"/>
+      </w:pPr>
+    </w:lvl>
+    <w:lvl w:ilvl="7" w:tentative="1">
+      <w:start w:val="1"/>
+      <w:numFmt w:val="decimal"/>
+      <w:lvlText w:val="%8."/>
+      <w:lvlJc w:val="left"/>
+      <w:pPr>
+        <w:tabs>
+          <w:tab w:val="num" w:pos="5760"/>
+        </w:tabs>
+        <w:ind w:left="5760" w:hanging="360"/>
+      </w:pPr>
+    </w:lvl>
+    <w:lvl w:ilvl="8" w:tentative="1">
+      <w:start w:val="1"/>
+      <w:numFmt w:val="decimal"/>
+      <w:lvlText w:val="%9."/>
+      <w:lvlJc w:val="left"/>
+      <w:pPr>
+        <w:tabs>
+          <w:tab w:val="num" w:pos="6480"/>
+        </w:tabs>
+        <w:ind w:left="6480" w:hanging="360"/>
+      </w:pPr>
+    </w:lvl>
+  </w:abstractNum>
+  <w:abstractNum w:abstractNumId="1" w15:restartNumberingAfterBreak="0">
+    <w:nsid w:val="10391EDF"/>
+    <w:multiLevelType w:val="hybridMultilevel"/>
+    <w:tmpl w:val="098CB776"/>
+    <w:lvl w:ilvl="0" w:tplc="40090003">
+      <w:start w:val="1"/>
+      <w:numFmt w:val="bullet"/>
+      <w:lvlText w:val="o"/>
+      <w:lvlJc w:val="left"/>
+      <w:pPr>
+        <w:ind w:left="720" w:hanging="360"/>
+      </w:pPr>
+      <w:rPr>
+        <w:rFonts w:ascii="Courier New" w:hAnsi="Courier New" w:cs="Courier New" w:hint="default"/>
+      </w:rPr>
+    </w:lvl>
+    <w:lvl w:ilvl="1" w:tplc="40090003">
+      <w:start w:val="1"/>
+      <w:numFmt w:val="bullet"/>
+      <w:lvlText w:val="o"/>
+      <w:lvlJc w:val="left"/>
+      <w:pPr>
+        <w:ind w:left="1440" w:hanging="360"/>
+      </w:pPr>
+      <w:rPr>
+        <w:rFonts w:ascii="Courier New" w:hAnsi="Courier New" w:cs="Courier New" w:hint="default"/>
+      </w:rPr>
+    </w:lvl>
+    <w:lvl w:ilvl="2" w:tplc="40090005" w:tentative="1">
+      <w:start w:val="1"/>
+      <w:numFmt w:val="bullet"/>
+      <w:lvlText w:val=""/>
+      <w:lvlJc w:val="left"/>
+      <w:pPr>
+        <w:ind w:left="2160" w:hanging="360"/>
+      </w:pPr>
+      <w:rPr>
+        <w:rFonts w:ascii="Wingdings" w:hAnsi="Wingdings" w:hint="default"/>
+      </w:rPr>
+    </w:lvl>
+    <w:lvl w:ilvl="3" w:tplc="40090001" w:tentative="1">
+      <w:start w:val="1"/>
+      <w:numFmt w:val="bullet"/>
+      <w:lvlText w:val=""/>
+      <w:lvlJc w:val="left"/>
+      <w:pPr>
+        <w:ind w:left="2880" w:hanging="360"/>
+      </w:pPr>
+      <w:rPr>
+        <w:rFonts w:ascii="Symbol" w:hAnsi="Symbol" w:hint="default"/>
+      </w:rPr>
+    </w:lvl>
+    <w:lvl w:ilvl="4" w:tplc="40090003" w:tentative="1">
+      <w:start w:val="1"/>
+      <w:numFmt w:val="bullet"/>
+      <w:lvlText w:val="o"/>
+      <w:lvlJc w:val="left"/>
+      <w:pPr>
+        <w:ind w:left="3600" w:hanging="360"/>
+      </w:pPr>
+      <w:rPr>
+        <w:rFonts w:ascii="Courier New" w:hAnsi="Courier New" w:cs="Courier New" w:hint="default"/>
+      </w:rPr>
+    </w:lvl>
+    <w:lvl w:ilvl="5" w:tplc="40090005" w:tentative="1">
+      <w:start w:val="1"/>
+      <w:numFmt w:val="bullet"/>
+      <w:lvlText w:val=""/>
+      <w:lvlJc w:val="left"/>
+      <w:pPr>
+        <w:ind w:left="4320" w:hanging="360"/>
+      </w:pPr>
+      <w:rPr>
+        <w:rFonts w:ascii="Wingdings" w:hAnsi="Wingdings" w:hint="default"/>
+      </w:rPr>
+    </w:lvl>
+    <w:lvl w:ilvl="6" w:tplc="40090001" w:tentative="1">
+      <w:start w:val="1"/>
+      <w:numFmt w:val="bullet"/>
+      <w:lvlText w:val=""/>
+      <w:lvlJc w:val="left"/>
+      <w:pPr>
+        <w:ind w:left="5040" w:hanging="360"/>
+      </w:pPr>
+      <w:rPr>
+        <w:rFonts w:ascii="Symbol" w:hAnsi="Symbol" w:hint="default"/>
+      </w:rPr>
+    </w:lvl>
+    <w:lvl w:ilvl="7" w:tplc="40090003" w:tentative="1">
+      <w:start w:val="1"/>
+      <w:numFmt w:val="bullet"/>
+      <w:lvlText w:val="o"/>
+      <w:lvlJc w:val="left"/>
+      <w:pPr>
+        <w:ind w:left="5760" w:hanging="360"/>
+      </w:pPr>
+      <w:rPr>
+        <w:rFonts w:ascii="Courier New" w:hAnsi="Courier New" w:cs="Courier New" w:hint="default"/>
+      </w:rPr>
+    </w:lvl>
+    <w:lvl w:ilvl="8" w:tplc="40090005" w:tentative="1">
+      <w:start w:val="1"/>
+      <w:numFmt w:val="bullet"/>
+      <w:lvlText w:val=""/>
+      <w:lvlJc w:val="left"/>
+      <w:pPr>
+        <w:ind w:left="6480" w:hanging="360"/>
+      </w:pPr>
+      <w:rPr>
+        <w:rFonts w:ascii="Wingdings" w:hAnsi="Wingdings" w:hint="default"/>
+      </w:rPr>
+    </w:lvl>
+  </w:abstractNum>
+  <w:abstractNum w:abstractNumId="2" w15:restartNumberingAfterBreak="0">
     <w:nsid w:val="1AB54BCE"/>
     <w:multiLevelType w:val="hybridMultilevel"/>
     <w:tmpl w:val="ECC6023C"/>
@@ -1980,7 +3364,7 @@
       </w:pPr>
     </w:lvl>
   </w:abstractNum>
-  <w:abstractNum w:abstractNumId="1" w15:restartNumberingAfterBreak="0">
+  <w:abstractNum w:abstractNumId="3" w15:restartNumberingAfterBreak="0">
     <w:nsid w:val="201F77EF"/>
     <w:multiLevelType w:val="hybridMultilevel"/>
     <w:tmpl w:val="080E583E"/>
@@ -2093,7 +3477,120 @@
       </w:rPr>
     </w:lvl>
   </w:abstractNum>
-  <w:abstractNum w:abstractNumId="2" w15:restartNumberingAfterBreak="0">
+  <w:abstractNum w:abstractNumId="4" w15:restartNumberingAfterBreak="0">
+    <w:nsid w:val="20494F08"/>
+    <w:multiLevelType w:val="hybridMultilevel"/>
+    <w:tmpl w:val="626C3770"/>
+    <w:lvl w:ilvl="0" w:tplc="40090001">
+      <w:start w:val="1"/>
+      <w:numFmt w:val="bullet"/>
+      <w:lvlText w:val=""/>
+      <w:lvlJc w:val="left"/>
+      <w:pPr>
+        <w:ind w:left="720" w:hanging="360"/>
+      </w:pPr>
+      <w:rPr>
+        <w:rFonts w:ascii="Symbol" w:hAnsi="Symbol" w:hint="default"/>
+      </w:rPr>
+    </w:lvl>
+    <w:lvl w:ilvl="1" w:tplc="40090003">
+      <w:start w:val="1"/>
+      <w:numFmt w:val="bullet"/>
+      <w:lvlText w:val="o"/>
+      <w:lvlJc w:val="left"/>
+      <w:pPr>
+        <w:ind w:left="1440" w:hanging="360"/>
+      </w:pPr>
+      <w:rPr>
+        <w:rFonts w:ascii="Courier New" w:hAnsi="Courier New" w:cs="Courier New" w:hint="default"/>
+      </w:rPr>
+    </w:lvl>
+    <w:lvl w:ilvl="2" w:tplc="40090005" w:tentative="1">
+      <w:start w:val="1"/>
+      <w:numFmt w:val="bullet"/>
+      <w:lvlText w:val=""/>
+      <w:lvlJc w:val="left"/>
+      <w:pPr>
+        <w:ind w:left="2160" w:hanging="360"/>
+      </w:pPr>
+      <w:rPr>
+        <w:rFonts w:ascii="Wingdings" w:hAnsi="Wingdings" w:hint="default"/>
+      </w:rPr>
+    </w:lvl>
+    <w:lvl w:ilvl="3" w:tplc="40090001" w:tentative="1">
+      <w:start w:val="1"/>
+      <w:numFmt w:val="bullet"/>
+      <w:lvlText w:val=""/>
+      <w:lvlJc w:val="left"/>
+      <w:pPr>
+        <w:ind w:left="2880" w:hanging="360"/>
+      </w:pPr>
+      <w:rPr>
+        <w:rFonts w:ascii="Symbol" w:hAnsi="Symbol" w:hint="default"/>
+      </w:rPr>
+    </w:lvl>
+    <w:lvl w:ilvl="4" w:tplc="40090003" w:tentative="1">
+      <w:start w:val="1"/>
+      <w:numFmt w:val="bullet"/>
+      <w:lvlText w:val="o"/>
+      <w:lvlJc w:val="left"/>
+      <w:pPr>
+        <w:ind w:left="3600" w:hanging="360"/>
+      </w:pPr>
+      <w:rPr>
+        <w:rFonts w:ascii="Courier New" w:hAnsi="Courier New" w:cs="Courier New" w:hint="default"/>
+      </w:rPr>
+    </w:lvl>
+    <w:lvl w:ilvl="5" w:tplc="40090005" w:tentative="1">
+      <w:start w:val="1"/>
+      <w:numFmt w:val="bullet"/>
+      <w:lvlText w:val=""/>
+      <w:lvlJc w:val="left"/>
+      <w:pPr>
+        <w:ind w:left="4320" w:hanging="360"/>
+      </w:pPr>
+      <w:rPr>
+        <w:rFonts w:ascii="Wingdings" w:hAnsi="Wingdings" w:hint="default"/>
+      </w:rPr>
+    </w:lvl>
+    <w:lvl w:ilvl="6" w:tplc="40090001" w:tentative="1">
+      <w:start w:val="1"/>
+      <w:numFmt w:val="bullet"/>
+      <w:lvlText w:val=""/>
+      <w:lvlJc w:val="left"/>
+      <w:pPr>
+        <w:ind w:left="5040" w:hanging="360"/>
+      </w:pPr>
+      <w:rPr>
+        <w:rFonts w:ascii="Symbol" w:hAnsi="Symbol" w:hint="default"/>
+      </w:rPr>
+    </w:lvl>
+    <w:lvl w:ilvl="7" w:tplc="40090003" w:tentative="1">
+      <w:start w:val="1"/>
+      <w:numFmt w:val="bullet"/>
+      <w:lvlText w:val="o"/>
+      <w:lvlJc w:val="left"/>
+      <w:pPr>
+        <w:ind w:left="5760" w:hanging="360"/>
+      </w:pPr>
+      <w:rPr>
+        <w:rFonts w:ascii="Courier New" w:hAnsi="Courier New" w:cs="Courier New" w:hint="default"/>
+      </w:rPr>
+    </w:lvl>
+    <w:lvl w:ilvl="8" w:tplc="40090005" w:tentative="1">
+      <w:start w:val="1"/>
+      <w:numFmt w:val="bullet"/>
+      <w:lvlText w:val=""/>
+      <w:lvlJc w:val="left"/>
+      <w:pPr>
+        <w:ind w:left="6480" w:hanging="360"/>
+      </w:pPr>
+      <w:rPr>
+        <w:rFonts w:ascii="Wingdings" w:hAnsi="Wingdings" w:hint="default"/>
+      </w:rPr>
+    </w:lvl>
+  </w:abstractNum>
+  <w:abstractNum w:abstractNumId="5" w15:restartNumberingAfterBreak="0">
     <w:nsid w:val="28B2658A"/>
     <w:multiLevelType w:val="hybridMultilevel"/>
     <w:tmpl w:val="761469A4"/>
@@ -2206,7 +3703,7 @@
       </w:rPr>
     </w:lvl>
   </w:abstractNum>
-  <w:abstractNum w:abstractNumId="3" w15:restartNumberingAfterBreak="0">
+  <w:abstractNum w:abstractNumId="6" w15:restartNumberingAfterBreak="0">
     <w:nsid w:val="2E5475F8"/>
     <w:multiLevelType w:val="hybridMultilevel"/>
     <w:tmpl w:val="AD622FB6"/>
@@ -2319,7 +3816,7 @@
       </w:rPr>
     </w:lvl>
   </w:abstractNum>
-  <w:abstractNum w:abstractNumId="4" w15:restartNumberingAfterBreak="0">
+  <w:abstractNum w:abstractNumId="7" w15:restartNumberingAfterBreak="0">
     <w:nsid w:val="31FB2B25"/>
     <w:multiLevelType w:val="multilevel"/>
     <w:tmpl w:val="C09CACD6"/>
@@ -2468,7 +3965,7 @@
       </w:rPr>
     </w:lvl>
   </w:abstractNum>
-  <w:abstractNum w:abstractNumId="5" w15:restartNumberingAfterBreak="0">
+  <w:abstractNum w:abstractNumId="8" w15:restartNumberingAfterBreak="0">
     <w:nsid w:val="36C96A4D"/>
     <w:multiLevelType w:val="hybridMultilevel"/>
     <w:tmpl w:val="9D82224A"/>
@@ -2581,7 +4078,7 @@
       </w:rPr>
     </w:lvl>
   </w:abstractNum>
-  <w:abstractNum w:abstractNumId="6" w15:restartNumberingAfterBreak="0">
+  <w:abstractNum w:abstractNumId="9" w15:restartNumberingAfterBreak="0">
     <w:nsid w:val="49EB7973"/>
     <w:multiLevelType w:val="hybridMultilevel"/>
     <w:tmpl w:val="28523506"/>
@@ -2694,7 +4191,156 @@
       </w:rPr>
     </w:lvl>
   </w:abstractNum>
-  <w:abstractNum w:abstractNumId="7" w15:restartNumberingAfterBreak="0">
+  <w:abstractNum w:abstractNumId="10" w15:restartNumberingAfterBreak="0">
+    <w:nsid w:val="55293DA9"/>
+    <w:multiLevelType w:val="multilevel"/>
+    <w:tmpl w:val="656670FC"/>
+    <w:lvl w:ilvl="0">
+      <w:start w:val="1"/>
+      <w:numFmt w:val="bullet"/>
+      <w:lvlText w:val=""/>
+      <w:lvlJc w:val="left"/>
+      <w:pPr>
+        <w:tabs>
+          <w:tab w:val="num" w:pos="720"/>
+        </w:tabs>
+        <w:ind w:left="720" w:hanging="360"/>
+      </w:pPr>
+      <w:rPr>
+        <w:rFonts w:ascii="Symbol" w:hAnsi="Symbol" w:hint="default"/>
+        <w:sz w:val="20"/>
+      </w:rPr>
+    </w:lvl>
+    <w:lvl w:ilvl="1" w:tentative="1">
+      <w:start w:val="1"/>
+      <w:numFmt w:val="bullet"/>
+      <w:lvlText w:val="o"/>
+      <w:lvlJc w:val="left"/>
+      <w:pPr>
+        <w:tabs>
+          <w:tab w:val="num" w:pos="1440"/>
+        </w:tabs>
+        <w:ind w:left="1440" w:hanging="360"/>
+      </w:pPr>
+      <w:rPr>
+        <w:rFonts w:ascii="Courier New" w:hAnsi="Courier New" w:hint="default"/>
+        <w:sz w:val="20"/>
+      </w:rPr>
+    </w:lvl>
+    <w:lvl w:ilvl="2" w:tentative="1">
+      <w:start w:val="1"/>
+      <w:numFmt w:val="bullet"/>
+      <w:lvlText w:val=""/>
+      <w:lvlJc w:val="left"/>
+      <w:pPr>
+        <w:tabs>
+          <w:tab w:val="num" w:pos="2160"/>
+        </w:tabs>
+        <w:ind w:left="2160" w:hanging="360"/>
+      </w:pPr>
+      <w:rPr>
+        <w:rFonts w:ascii="Wingdings" w:hAnsi="Wingdings" w:hint="default"/>
+        <w:sz w:val="20"/>
+      </w:rPr>
+    </w:lvl>
+    <w:lvl w:ilvl="3" w:tentative="1">
+      <w:start w:val="1"/>
+      <w:numFmt w:val="bullet"/>
+      <w:lvlText w:val=""/>
+      <w:lvlJc w:val="left"/>
+      <w:pPr>
+        <w:tabs>
+          <w:tab w:val="num" w:pos="2880"/>
+        </w:tabs>
+        <w:ind w:left="2880" w:hanging="360"/>
+      </w:pPr>
+      <w:rPr>
+        <w:rFonts w:ascii="Wingdings" w:hAnsi="Wingdings" w:hint="default"/>
+        <w:sz w:val="20"/>
+      </w:rPr>
+    </w:lvl>
+    <w:lvl w:ilvl="4" w:tentative="1">
+      <w:start w:val="1"/>
+      <w:numFmt w:val="bullet"/>
+      <w:lvlText w:val=""/>
+      <w:lvlJc w:val="left"/>
+      <w:pPr>
+        <w:tabs>
+          <w:tab w:val="num" w:pos="3600"/>
+        </w:tabs>
+        <w:ind w:left="3600" w:hanging="360"/>
+      </w:pPr>
+      <w:rPr>
+        <w:rFonts w:ascii="Wingdings" w:hAnsi="Wingdings" w:hint="default"/>
+        <w:sz w:val="20"/>
+      </w:rPr>
+    </w:lvl>
+    <w:lvl w:ilvl="5" w:tentative="1">
+      <w:start w:val="1"/>
+      <w:numFmt w:val="bullet"/>
+      <w:lvlText w:val=""/>
+      <w:lvlJc w:val="left"/>
+      <w:pPr>
+        <w:tabs>
+          <w:tab w:val="num" w:pos="4320"/>
+        </w:tabs>
+        <w:ind w:left="4320" w:hanging="360"/>
+      </w:pPr>
+      <w:rPr>
+        <w:rFonts w:ascii="Wingdings" w:hAnsi="Wingdings" w:hint="default"/>
+        <w:sz w:val="20"/>
+      </w:rPr>
+    </w:lvl>
+    <w:lvl w:ilvl="6" w:tentative="1">
+      <w:start w:val="1"/>
+      <w:numFmt w:val="bullet"/>
+      <w:lvlText w:val=""/>
+      <w:lvlJc w:val="left"/>
+      <w:pPr>
+        <w:tabs>
+          <w:tab w:val="num" w:pos="5040"/>
+        </w:tabs>
+        <w:ind w:left="5040" w:hanging="360"/>
+      </w:pPr>
+      <w:rPr>
+        <w:rFonts w:ascii="Wingdings" w:hAnsi="Wingdings" w:hint="default"/>
+        <w:sz w:val="20"/>
+      </w:rPr>
+    </w:lvl>
+    <w:lvl w:ilvl="7" w:tentative="1">
+      <w:start w:val="1"/>
+      <w:numFmt w:val="bullet"/>
+      <w:lvlText w:val=""/>
+      <w:lvlJc w:val="left"/>
+      <w:pPr>
+        <w:tabs>
+          <w:tab w:val="num" w:pos="5760"/>
+        </w:tabs>
+        <w:ind w:left="5760" w:hanging="360"/>
+      </w:pPr>
+      <w:rPr>
+        <w:rFonts w:ascii="Wingdings" w:hAnsi="Wingdings" w:hint="default"/>
+        <w:sz w:val="20"/>
+      </w:rPr>
+    </w:lvl>
+    <w:lvl w:ilvl="8" w:tentative="1">
+      <w:start w:val="1"/>
+      <w:numFmt w:val="bullet"/>
+      <w:lvlText w:val=""/>
+      <w:lvlJc w:val="left"/>
+      <w:pPr>
+        <w:tabs>
+          <w:tab w:val="num" w:pos="6480"/>
+        </w:tabs>
+        <w:ind w:left="6480" w:hanging="360"/>
+      </w:pPr>
+      <w:rPr>
+        <w:rFonts w:ascii="Wingdings" w:hAnsi="Wingdings" w:hint="default"/>
+        <w:sz w:val="20"/>
+      </w:rPr>
+    </w:lvl>
+  </w:abstractNum>
+  <w:abstractNum w:abstractNumId="11" w15:restartNumberingAfterBreak="0">
     <w:nsid w:val="59170A30"/>
     <w:multiLevelType w:val="hybridMultilevel"/>
     <w:tmpl w:val="2370D1E6"/>
@@ -2807,7 +4453,120 @@
       </w:rPr>
     </w:lvl>
   </w:abstractNum>
-  <w:abstractNum w:abstractNumId="8" w15:restartNumberingAfterBreak="0">
+  <w:abstractNum w:abstractNumId="12" w15:restartNumberingAfterBreak="0">
+    <w:nsid w:val="6C3A352A"/>
+    <w:multiLevelType w:val="hybridMultilevel"/>
+    <w:tmpl w:val="B2620602"/>
+    <w:lvl w:ilvl="0" w:tplc="40090003">
+      <w:start w:val="1"/>
+      <w:numFmt w:val="bullet"/>
+      <w:lvlText w:val="o"/>
+      <w:lvlJc w:val="left"/>
+      <w:pPr>
+        <w:ind w:left="720" w:hanging="360"/>
+      </w:pPr>
+      <w:rPr>
+        <w:rFonts w:ascii="Courier New" w:hAnsi="Courier New" w:cs="Courier New" w:hint="default"/>
+      </w:rPr>
+    </w:lvl>
+    <w:lvl w:ilvl="1" w:tplc="40090003" w:tentative="1">
+      <w:start w:val="1"/>
+      <w:numFmt w:val="bullet"/>
+      <w:lvlText w:val="o"/>
+      <w:lvlJc w:val="left"/>
+      <w:pPr>
+        <w:ind w:left="1440" w:hanging="360"/>
+      </w:pPr>
+      <w:rPr>
+        <w:rFonts w:ascii="Courier New" w:hAnsi="Courier New" w:cs="Courier New" w:hint="default"/>
+      </w:rPr>
+    </w:lvl>
+    <w:lvl w:ilvl="2" w:tplc="40090005" w:tentative="1">
+      <w:start w:val="1"/>
+      <w:numFmt w:val="bullet"/>
+      <w:lvlText w:val=""/>
+      <w:lvlJc w:val="left"/>
+      <w:pPr>
+        <w:ind w:left="2160" w:hanging="360"/>
+      </w:pPr>
+      <w:rPr>
+        <w:rFonts w:ascii="Wingdings" w:hAnsi="Wingdings" w:hint="default"/>
+      </w:rPr>
+    </w:lvl>
+    <w:lvl w:ilvl="3" w:tplc="40090001" w:tentative="1">
+      <w:start w:val="1"/>
+      <w:numFmt w:val="bullet"/>
+      <w:lvlText w:val=""/>
+      <w:lvlJc w:val="left"/>
+      <w:pPr>
+        <w:ind w:left="2880" w:hanging="360"/>
+      </w:pPr>
+      <w:rPr>
+        <w:rFonts w:ascii="Symbol" w:hAnsi="Symbol" w:hint="default"/>
+      </w:rPr>
+    </w:lvl>
+    <w:lvl w:ilvl="4" w:tplc="40090003" w:tentative="1">
+      <w:start w:val="1"/>
+      <w:numFmt w:val="bullet"/>
+      <w:lvlText w:val="o"/>
+      <w:lvlJc w:val="left"/>
+      <w:pPr>
+        <w:ind w:left="3600" w:hanging="360"/>
+      </w:pPr>
+      <w:rPr>
+        <w:rFonts w:ascii="Courier New" w:hAnsi="Courier New" w:cs="Courier New" w:hint="default"/>
+      </w:rPr>
+    </w:lvl>
+    <w:lvl w:ilvl="5" w:tplc="40090005" w:tentative="1">
+      <w:start w:val="1"/>
+      <w:numFmt w:val="bullet"/>
+      <w:lvlText w:val=""/>
+      <w:lvlJc w:val="left"/>
+      <w:pPr>
+        <w:ind w:left="4320" w:hanging="360"/>
+      </w:pPr>
+      <w:rPr>
+        <w:rFonts w:ascii="Wingdings" w:hAnsi="Wingdings" w:hint="default"/>
+      </w:rPr>
+    </w:lvl>
+    <w:lvl w:ilvl="6" w:tplc="40090001" w:tentative="1">
+      <w:start w:val="1"/>
+      <w:numFmt w:val="bullet"/>
+      <w:lvlText w:val=""/>
+      <w:lvlJc w:val="left"/>
+      <w:pPr>
+        <w:ind w:left="5040" w:hanging="360"/>
+      </w:pPr>
+      <w:rPr>
+        <w:rFonts w:ascii="Symbol" w:hAnsi="Symbol" w:hint="default"/>
+      </w:rPr>
+    </w:lvl>
+    <w:lvl w:ilvl="7" w:tplc="40090003" w:tentative="1">
+      <w:start w:val="1"/>
+      <w:numFmt w:val="bullet"/>
+      <w:lvlText w:val="o"/>
+      <w:lvlJc w:val="left"/>
+      <w:pPr>
+        <w:ind w:left="5760" w:hanging="360"/>
+      </w:pPr>
+      <w:rPr>
+        <w:rFonts w:ascii="Courier New" w:hAnsi="Courier New" w:cs="Courier New" w:hint="default"/>
+      </w:rPr>
+    </w:lvl>
+    <w:lvl w:ilvl="8" w:tplc="40090005" w:tentative="1">
+      <w:start w:val="1"/>
+      <w:numFmt w:val="bullet"/>
+      <w:lvlText w:val=""/>
+      <w:lvlJc w:val="left"/>
+      <w:pPr>
+        <w:ind w:left="6480" w:hanging="360"/>
+      </w:pPr>
+      <w:rPr>
+        <w:rFonts w:ascii="Wingdings" w:hAnsi="Wingdings" w:hint="default"/>
+      </w:rPr>
+    </w:lvl>
+  </w:abstractNum>
+  <w:abstractNum w:abstractNumId="13" w15:restartNumberingAfterBreak="0">
     <w:nsid w:val="6E52060E"/>
     <w:multiLevelType w:val="hybridMultilevel"/>
     <w:tmpl w:val="FA6EEA64"/>
@@ -2920,7 +4679,7 @@
       </w:rPr>
     </w:lvl>
   </w:abstractNum>
-  <w:abstractNum w:abstractNumId="9" w15:restartNumberingAfterBreak="0">
+  <w:abstractNum w:abstractNumId="14" w15:restartNumberingAfterBreak="0">
     <w:nsid w:val="787A35BE"/>
     <w:multiLevelType w:val="hybridMultilevel"/>
     <w:tmpl w:val="F84E5916"/>
@@ -3034,34 +4793,49 @@
     </w:lvl>
   </w:abstractNum>
   <w:num w:numId="1">
+    <w:abstractNumId w:val="3"/>
+  </w:num>
+  <w:num w:numId="2">
+    <w:abstractNumId w:val="2"/>
+  </w:num>
+  <w:num w:numId="3">
+    <w:abstractNumId w:val="11"/>
+  </w:num>
+  <w:num w:numId="4">
+    <w:abstractNumId w:val="7"/>
+  </w:num>
+  <w:num w:numId="5">
+    <w:abstractNumId w:val="9"/>
+  </w:num>
+  <w:num w:numId="6">
+    <w:abstractNumId w:val="13"/>
+  </w:num>
+  <w:num w:numId="7">
+    <w:abstractNumId w:val="6"/>
+  </w:num>
+  <w:num w:numId="8">
+    <w:abstractNumId w:val="8"/>
+  </w:num>
+  <w:num w:numId="9">
+    <w:abstractNumId w:val="14"/>
+  </w:num>
+  <w:num w:numId="10">
+    <w:abstractNumId w:val="5"/>
+  </w:num>
+  <w:num w:numId="11">
+    <w:abstractNumId w:val="12"/>
+  </w:num>
+  <w:num w:numId="12">
+    <w:abstractNumId w:val="10"/>
+  </w:num>
+  <w:num w:numId="13">
     <w:abstractNumId w:val="1"/>
   </w:num>
-  <w:num w:numId="2">
-    <w:abstractNumId w:val="0"/>
-  </w:num>
-  <w:num w:numId="3">
-    <w:abstractNumId w:val="7"/>
-  </w:num>
-  <w:num w:numId="4">
+  <w:num w:numId="14">
     <w:abstractNumId w:val="4"/>
   </w:num>
-  <w:num w:numId="5">
-    <w:abstractNumId w:val="6"/>
-  </w:num>
-  <w:num w:numId="6">
-    <w:abstractNumId w:val="8"/>
-  </w:num>
-  <w:num w:numId="7">
-    <w:abstractNumId w:val="3"/>
-  </w:num>
-  <w:num w:numId="8">
-    <w:abstractNumId w:val="5"/>
-  </w:num>
-  <w:num w:numId="9">
-    <w:abstractNumId w:val="9"/>
-  </w:num>
-  <w:num w:numId="10">
-    <w:abstractNumId w:val="2"/>
+  <w:num w:numId="15">
+    <w:abstractNumId w:val="0"/>
   </w:num>
 </w:numbering>
 </file>
@@ -3460,6 +5234,27 @@
     <w:name w:val="Normal"/>
     <w:qFormat/>
   </w:style>
+  <w:style w:type="paragraph" w:styleId="Heading1">
+    <w:name w:val="heading 1"/>
+    <w:basedOn w:val="Normal"/>
+    <w:link w:val="Heading1Char"/>
+    <w:uiPriority w:val="9"/>
+    <w:qFormat/>
+    <w:rsid w:val="00A54E00"/>
+    <w:pPr>
+      <w:spacing w:before="100" w:beforeAutospacing="1" w:after="100" w:afterAutospacing="1" w:line="240" w:lineRule="auto"/>
+      <w:outlineLvl w:val="0"/>
+    </w:pPr>
+    <w:rPr>
+      <w:rFonts w:ascii="Times New Roman" w:eastAsia="Times New Roman" w:hAnsi="Times New Roman" w:cs="Times New Roman"/>
+      <w:b/>
+      <w:bCs/>
+      <w:kern w:val="36"/>
+      <w:sz w:val="48"/>
+      <w:szCs w:val="48"/>
+      <w:lang w:eastAsia="en-IN"/>
+    </w:rPr>
+  </w:style>
   <w:style w:type="character" w:default="1" w:styleId="DefaultParagraphFont">
     <w:name w:val="Default Paragraph Font"/>
     <w:uiPriority w:val="1"/>
@@ -3524,6 +5319,48 @@
       <w:sz w:val="24"/>
       <w:szCs w:val="24"/>
       <w:lang w:eastAsia="en-IN"/>
+    </w:rPr>
+  </w:style>
+  <w:style w:type="character" w:customStyle="1" w:styleId="Heading1Char">
+    <w:name w:val="Heading 1 Char"/>
+    <w:basedOn w:val="DefaultParagraphFont"/>
+    <w:link w:val="Heading1"/>
+    <w:uiPriority w:val="9"/>
+    <w:rsid w:val="00A54E00"/>
+    <w:rPr>
+      <w:rFonts w:ascii="Times New Roman" w:eastAsia="Times New Roman" w:hAnsi="Times New Roman" w:cs="Times New Roman"/>
+      <w:b/>
+      <w:bCs/>
+      <w:kern w:val="36"/>
+      <w:sz w:val="48"/>
+      <w:szCs w:val="48"/>
+      <w:lang w:eastAsia="en-IN"/>
+    </w:rPr>
+  </w:style>
+  <w:style w:type="paragraph" w:customStyle="1" w:styleId="pw-post-body-paragraph">
+    <w:name w:val="pw-post-body-paragraph"/>
+    <w:basedOn w:val="Normal"/>
+    <w:rsid w:val="00A54E00"/>
+    <w:pPr>
+      <w:spacing w:before="100" w:beforeAutospacing="1" w:after="100" w:afterAutospacing="1" w:line="240" w:lineRule="auto"/>
+    </w:pPr>
+    <w:rPr>
+      <w:rFonts w:ascii="Times New Roman" w:eastAsia="Times New Roman" w:hAnsi="Times New Roman" w:cs="Times New Roman"/>
+      <w:sz w:val="24"/>
+      <w:szCs w:val="24"/>
+      <w:lang w:eastAsia="en-IN"/>
+    </w:rPr>
+  </w:style>
+  <w:style w:type="character" w:styleId="Hyperlink">
+    <w:name w:val="Hyperlink"/>
+    <w:basedOn w:val="DefaultParagraphFont"/>
+    <w:uiPriority w:val="99"/>
+    <w:semiHidden/>
+    <w:unhideWhenUsed/>
+    <w:rsid w:val="00434249"/>
+    <w:rPr>
+      <w:color w:val="0000FF"/>
+      <w:u w:val="single"/>
     </w:rPr>
   </w:style>
 </w:styles>

--- a/Article/Content.docx
+++ b/Article/Content.docx
@@ -1,6 +1,6 @@
 
 <file path=word/document.xml><?xml version="1.0" encoding="utf-8"?>
-<w:document xmlns:wpc="http://schemas.microsoft.com/office/word/2010/wordprocessingCanvas" xmlns:mc="http://schemas.openxmlformats.org/markup-compatibility/2006" xmlns:o="urn:schemas-microsoft-com:office:office" xmlns:r="http://schemas.openxmlformats.org/officeDocument/2006/relationships" xmlns:m="http://schemas.openxmlformats.org/officeDocument/2006/math" xmlns:v="urn:schemas-microsoft-com:vml" xmlns:wp14="http://schemas.microsoft.com/office/word/2010/wordprocessingDrawing" xmlns:wp="http://schemas.openxmlformats.org/drawingml/2006/wordprocessingDrawing" xmlns:w10="urn:schemas-microsoft-com:office:word" xmlns:w="http://schemas.openxmlformats.org/wordprocessingml/2006/main" xmlns:w14="http://schemas.microsoft.com/office/word/2010/wordml" xmlns:w15="http://schemas.microsoft.com/office/word/2012/wordml" xmlns:wpg="http://schemas.microsoft.com/office/word/2010/wordprocessingGroup" xmlns:wpi="http://schemas.microsoft.com/office/word/2010/wordprocessingInk" xmlns:wne="http://schemas.microsoft.com/office/word/2006/wordml" xmlns:wps="http://schemas.microsoft.com/office/word/2010/wordprocessingShape" mc:Ignorable="w14 w15 wp14">
+<w:document xmlns:wpc="http://schemas.microsoft.com/office/word/2010/wordprocessingCanvas" xmlns:cx="http://schemas.microsoft.com/office/drawing/2014/chartex" xmlns:cx1="http://schemas.microsoft.com/office/drawing/2015/9/8/chartex" xmlns:cx2="http://schemas.microsoft.com/office/drawing/2015/10/21/chartex" xmlns:cx3="http://schemas.microsoft.com/office/drawing/2016/5/9/chartex" xmlns:cx4="http://schemas.microsoft.com/office/drawing/2016/5/10/chartex" xmlns:cx5="http://schemas.microsoft.com/office/drawing/2016/5/11/chartex" xmlns:cx6="http://schemas.microsoft.com/office/drawing/2016/5/12/chartex" xmlns:cx7="http://schemas.microsoft.com/office/drawing/2016/5/13/chartex" xmlns:cx8="http://schemas.microsoft.com/office/drawing/2016/5/14/chartex" xmlns:mc="http://schemas.openxmlformats.org/markup-compatibility/2006" xmlns:aink="http://schemas.microsoft.com/office/drawing/2016/ink" xmlns:am3d="http://schemas.microsoft.com/office/drawing/2017/model3d" xmlns:o="urn:schemas-microsoft-com:office:office" xmlns:oel="http://schemas.microsoft.com/office/2019/extlst" xmlns:r="http://schemas.openxmlformats.org/officeDocument/2006/relationships" xmlns:m="http://schemas.openxmlformats.org/officeDocument/2006/math" xmlns:v="urn:schemas-microsoft-com:vml" xmlns:wp14="http://schemas.microsoft.com/office/word/2010/wordprocessingDrawing" xmlns:wp="http://schemas.openxmlformats.org/drawingml/2006/wordprocessingDrawing" xmlns:w10="urn:schemas-microsoft-com:office:word" xmlns:w="http://schemas.openxmlformats.org/wordprocessingml/2006/main" xmlns:w14="http://schemas.microsoft.com/office/word/2010/wordml" xmlns:w15="http://schemas.microsoft.com/office/word/2012/wordml" xmlns:w16cex="http://schemas.microsoft.com/office/word/2018/wordml/cex" xmlns:w16cid="http://schemas.microsoft.com/office/word/2016/wordml/cid" xmlns:w16="http://schemas.microsoft.com/office/word/2018/wordml" xmlns:w16du="http://schemas.microsoft.com/office/word/2023/wordml/word16du" xmlns:w16sdtdh="http://schemas.microsoft.com/office/word/2020/wordml/sdtdatahash" xmlns:w16se="http://schemas.microsoft.com/office/word/2015/wordml/symex" xmlns:wpg="http://schemas.microsoft.com/office/word/2010/wordprocessingGroup" xmlns:wpi="http://schemas.microsoft.com/office/word/2010/wordprocessingInk" xmlns:wne="http://schemas.microsoft.com/office/word/2006/wordml" xmlns:wps="http://schemas.microsoft.com/office/word/2010/wordprocessingShape" mc:Ignorable="w14 w15 w16se w16cid w16 w16cex w16sdtdh w16du wp14">
   <w:body>
     <w:p>
       <w:pPr>
@@ -160,21 +160,7 @@
         <w:rPr>
           <w:rFonts w:cstheme="minorHAnsi"/>
         </w:rPr>
-        <w:t xml:space="preserve">Latent </w:t>
-      </w:r>
-      <w:proofErr w:type="spellStart"/>
-      <w:r>
-        <w:rPr>
-          <w:rFonts w:cstheme="minorHAnsi"/>
-        </w:rPr>
-        <w:t>Dirchlet</w:t>
-      </w:r>
-      <w:proofErr w:type="spellEnd"/>
-      <w:r>
-        <w:rPr>
-          <w:rFonts w:cstheme="minorHAnsi"/>
-        </w:rPr>
-        <w:t xml:space="preserve"> Allocation Model</w:t>
+        <w:t>Latent Dirchlet Allocation Model</w:t>
       </w:r>
     </w:p>
     <w:p>
@@ -294,16 +280,8 @@
         <w:rPr>
           <w:rFonts w:cstheme="minorHAnsi"/>
         </w:rPr>
-        <w:t xml:space="preserve">Text </w:t>
-      </w:r>
-      <w:proofErr w:type="spellStart"/>
-      <w:r>
-        <w:rPr>
-          <w:rFonts w:cstheme="minorHAnsi"/>
-        </w:rPr>
-        <w:t>Preprocessing</w:t>
-      </w:r>
-      <w:proofErr w:type="spellEnd"/>
+        <w:t>Text Preprocessing</w:t>
+      </w:r>
     </w:p>
     <w:p>
       <w:pPr>
@@ -359,16 +337,8 @@
         <w:rPr>
           <w:rFonts w:cstheme="minorHAnsi"/>
         </w:rPr>
-        <w:t xml:space="preserve">Language </w:t>
-      </w:r>
-      <w:proofErr w:type="spellStart"/>
-      <w:r>
-        <w:rPr>
-          <w:rFonts w:cstheme="minorHAnsi"/>
-        </w:rPr>
-        <w:t>Modeling</w:t>
-      </w:r>
-      <w:proofErr w:type="spellEnd"/>
+        <w:t>Language Modeling</w:t>
+      </w:r>
     </w:p>
     <w:p>
       <w:pPr>
@@ -386,16 +356,8 @@
         <w:rPr>
           <w:rFonts w:cstheme="minorHAnsi"/>
         </w:rPr>
-        <w:t xml:space="preserve">Topic </w:t>
-      </w:r>
-      <w:proofErr w:type="spellStart"/>
-      <w:r>
-        <w:rPr>
-          <w:rFonts w:cstheme="minorHAnsi"/>
-        </w:rPr>
-        <w:t>Modeling</w:t>
-      </w:r>
-      <w:proofErr w:type="spellEnd"/>
+        <w:t>Topic Modeling</w:t>
+      </w:r>
     </w:p>
     <w:p>
       <w:pPr>
@@ -544,14 +506,7 @@
           <w:rFonts w:cstheme="minorHAnsi"/>
           <w:b/>
         </w:rPr>
-        <w:t>What is</w:t>
-      </w:r>
-      <w:r>
-        <w:rPr>
-          <w:rFonts w:cstheme="minorHAnsi"/>
-          <w:b/>
-        </w:rPr>
-        <w:t xml:space="preserve"> NLP?</w:t>
+        <w:t>What is NLP?</w:t>
       </w:r>
     </w:p>
     <w:p>
@@ -573,29 +528,7 @@
           <w:color w:val="000000"/>
           <w:shd w:val="clear" w:color="auto" w:fill="FFFFFF"/>
         </w:rPr>
-        <w:t xml:space="preserve">An area of computer science that deals with methods to </w:t>
-      </w:r>
-      <w:proofErr w:type="spellStart"/>
-      <w:r>
-        <w:rPr>
-          <w:rStyle w:val="Strong"/>
-          <w:rFonts w:cstheme="minorHAnsi"/>
-          <w:b w:val="0"/>
-          <w:color w:val="000000"/>
-          <w:shd w:val="clear" w:color="auto" w:fill="FFFFFF"/>
-        </w:rPr>
-        <w:t>analyze</w:t>
-      </w:r>
-      <w:proofErr w:type="spellEnd"/>
-      <w:r>
-        <w:rPr>
-          <w:rStyle w:val="Strong"/>
-          <w:rFonts w:cstheme="minorHAnsi"/>
-          <w:b w:val="0"/>
-          <w:color w:val="000000"/>
-          <w:shd w:val="clear" w:color="auto" w:fill="FFFFFF"/>
-        </w:rPr>
-        <w:t>, model, and understand human language. Every intelligent application involving human language has some NLP behind it.</w:t>
+        <w:t>An area of computer science that deals with methods to analyze, model, and understand human language. Every intelligent application involving human language has some NLP behind it.</w:t>
       </w:r>
     </w:p>
     <w:p>
@@ -1359,7 +1292,6 @@
           <w:shd w:val="clear" w:color="auto" w:fill="FFFFFF"/>
         </w:rPr>
       </w:pPr>
-      <w:proofErr w:type="spellStart"/>
       <w:r>
         <w:rPr>
           <w:rStyle w:val="Strong"/>
@@ -1369,7 +1301,6 @@
         </w:rPr>
         <w:t>Inshorts</w:t>
       </w:r>
-      <w:proofErr w:type="spellEnd"/>
     </w:p>
     <w:p>
       <w:pPr>
@@ -1413,19 +1344,8 @@
           <w:bCs w:val="0"/>
           <w:shd w:val="clear" w:color="auto" w:fill="FFFFFF"/>
         </w:rPr>
-        <w:t xml:space="preserve">Topic </w:t>
-      </w:r>
-      <w:proofErr w:type="spellStart"/>
-      <w:r>
-        <w:rPr>
-          <w:rStyle w:val="Strong"/>
-          <w:rFonts w:cstheme="minorHAnsi"/>
-          <w:bCs w:val="0"/>
-          <w:shd w:val="clear" w:color="auto" w:fill="FFFFFF"/>
-        </w:rPr>
-        <w:t>modeling</w:t>
-      </w:r>
-      <w:proofErr w:type="spellEnd"/>
+        <w:t>Topic modeling</w:t>
+      </w:r>
       <w:r>
         <w:rPr>
           <w:rStyle w:val="Strong"/>
@@ -1461,27 +1381,7 @@
           <w:b w:val="0"/>
           <w:shd w:val="clear" w:color="auto" w:fill="FFFFFF"/>
         </w:rPr>
-        <w:t xml:space="preserve">This is the task of uncovering the topical structure of a large collection of documents. Topic </w:t>
-      </w:r>
-      <w:proofErr w:type="spellStart"/>
-      <w:r>
-        <w:rPr>
-          <w:rStyle w:val="Strong"/>
-          <w:rFonts w:cstheme="minorHAnsi"/>
-          <w:b w:val="0"/>
-          <w:shd w:val="clear" w:color="auto" w:fill="FFFFFF"/>
-        </w:rPr>
-        <w:t>modeling</w:t>
-      </w:r>
-      <w:proofErr w:type="spellEnd"/>
-      <w:r>
-        <w:rPr>
-          <w:rStyle w:val="Strong"/>
-          <w:rFonts w:cstheme="minorHAnsi"/>
-          <w:b w:val="0"/>
-          <w:shd w:val="clear" w:color="auto" w:fill="FFFFFF"/>
-        </w:rPr>
-        <w:t xml:space="preserve"> is a common text-mining tool and is used in a wide range of domains, from literature to bioinformatics.</w:t>
+        <w:t>This is the task of uncovering the topical structure of a large collection of documents. Topic modeling is a common text-mining tool and is used in a wide range of domains, from literature to bioinformatics.</w:t>
       </w:r>
     </w:p>
     <w:p>
@@ -1529,7 +1429,7 @@
           <w:lang w:eastAsia="en-IN"/>
         </w:rPr>
         <w:drawing>
-          <wp:inline distT="0" distB="0" distL="0" distR="0" wp14:anchorId="1D0DB932" wp14:editId="32867D92">
+          <wp:inline distT="0" distB="0" distL="0" distR="0" wp14:anchorId="056B964D" wp14:editId="0B71BCCD">
             <wp:extent cx="5731510" cy="4255770"/>
             <wp:effectExtent l="0" t="0" r="2540" b="0"/>
             <wp:docPr id="1" name="Picture 1" descr="https://miro.medium.com/v2/resize:fit:700/1*i5waoGfuMf-x-Qob4aFG5g.png"/>
@@ -1595,70 +1495,28 @@
           <w:bCs w:val="0"/>
           <w:shd w:val="clear" w:color="auto" w:fill="FFFFFF"/>
         </w:rPr>
-        <w:t xml:space="preserve">Why NLP is </w:t>
-      </w:r>
-      <w:proofErr w:type="gramStart"/>
-      <w:r>
-        <w:rPr>
-          <w:rStyle w:val="Strong"/>
-          <w:rFonts w:cstheme="minorHAnsi"/>
-          <w:bCs w:val="0"/>
-          <w:shd w:val="clear" w:color="auto" w:fill="FFFFFF"/>
-        </w:rPr>
-        <w:t>Challenging ?</w:t>
-      </w:r>
-      <w:proofErr w:type="gramEnd"/>
-    </w:p>
-    <w:p>
-      <w:pPr>
-        <w:spacing w:after="0"/>
-        <w:rPr>
-          <w:rStyle w:val="Strong"/>
-          <w:rFonts w:cstheme="minorHAnsi"/>
-          <w:b w:val="0"/>
-          <w:shd w:val="clear" w:color="auto" w:fill="FFFFFF"/>
-        </w:rPr>
-      </w:pPr>
-      <w:r>
-        <w:rPr>
-          <w:rStyle w:val="Strong"/>
-          <w:rFonts w:cstheme="minorHAnsi"/>
-          <w:b w:val="0"/>
-          <w:shd w:val="clear" w:color="auto" w:fill="FFFFFF"/>
-        </w:rPr>
-        <w:t xml:space="preserve">What makes NLP a challenging problem </w:t>
-      </w:r>
-      <w:proofErr w:type="gramStart"/>
-      <w:r>
-        <w:rPr>
-          <w:rStyle w:val="Strong"/>
-          <w:rFonts w:cstheme="minorHAnsi"/>
-          <w:b w:val="0"/>
-          <w:shd w:val="clear" w:color="auto" w:fill="FFFFFF"/>
-        </w:rPr>
-        <w:t>domain ?</w:t>
-      </w:r>
-      <w:proofErr w:type="gramEnd"/>
-      <w:r>
-        <w:rPr>
-          <w:rStyle w:val="Strong"/>
-          <w:rFonts w:cstheme="minorHAnsi"/>
-          <w:b w:val="0"/>
-          <w:shd w:val="clear" w:color="auto" w:fill="FFFFFF"/>
-        </w:rPr>
-        <w:t xml:space="preserve"> The ambiguity and creativity of human language are just two of the characteristics that make NLP a demanding area to work </w:t>
-      </w:r>
-      <w:proofErr w:type="gramStart"/>
-      <w:r>
-        <w:rPr>
-          <w:rStyle w:val="Strong"/>
-          <w:rFonts w:cstheme="minorHAnsi"/>
-          <w:b w:val="0"/>
-          <w:shd w:val="clear" w:color="auto" w:fill="FFFFFF"/>
-        </w:rPr>
-        <w:t>in .</w:t>
-      </w:r>
-      <w:proofErr w:type="gramEnd"/>
+        <w:t>Why NLP is Challenging ?</w:t>
+      </w:r>
+    </w:p>
+    <w:p>
+      <w:pPr>
+        <w:spacing w:after="0"/>
+        <w:rPr>
+          <w:rStyle w:val="Strong"/>
+          <w:rFonts w:cstheme="minorHAnsi"/>
+          <w:b w:val="0"/>
+          <w:shd w:val="clear" w:color="auto" w:fill="FFFFFF"/>
+        </w:rPr>
+      </w:pPr>
+      <w:r>
+        <w:rPr>
+          <w:rStyle w:val="Strong"/>
+          <w:rFonts w:cstheme="minorHAnsi"/>
+          <w:b w:val="0"/>
+          <w:shd w:val="clear" w:color="auto" w:fill="FFFFFF"/>
+        </w:rPr>
+        <w:t>What makes NLP a challenging problem domain ? The ambiguity and creativity of human language are just two of the characteristics that make NLP a demanding area to work in .</w:t>
+      </w:r>
     </w:p>
     <w:p>
       <w:pPr>
@@ -1803,27 +1661,7 @@
           <w:b w:val="0"/>
           <w:shd w:val="clear" w:color="auto" w:fill="FFFFFF"/>
         </w:rPr>
-        <w:t xml:space="preserve"> NLP systems rely heavily on large amounts of data to learn patterns and make predictions. However, obtaining high-quality </w:t>
-      </w:r>
-      <w:proofErr w:type="spellStart"/>
-      <w:r>
-        <w:rPr>
-          <w:rStyle w:val="Strong"/>
-          <w:rFonts w:cstheme="minorHAnsi"/>
-          <w:b w:val="0"/>
-          <w:shd w:val="clear" w:color="auto" w:fill="FFFFFF"/>
-        </w:rPr>
-        <w:t>labeled</w:t>
-      </w:r>
-      <w:proofErr w:type="spellEnd"/>
-      <w:r>
-        <w:rPr>
-          <w:rStyle w:val="Strong"/>
-          <w:rFonts w:cstheme="minorHAnsi"/>
-          <w:b w:val="0"/>
-          <w:shd w:val="clear" w:color="auto" w:fill="FFFFFF"/>
-        </w:rPr>
-        <w:t xml:space="preserve"> data can be expensive and time-consuming.</w:t>
+        <w:t xml:space="preserve"> NLP systems rely heavily on large amounts of data to learn patterns and make predictions. However, obtaining high-quality labeled data can be expensive and time-consuming.</w:t>
       </w:r>
     </w:p>
     <w:p>
@@ -1926,7 +1764,7 @@
           <w:lang w:eastAsia="en-IN"/>
         </w:rPr>
         <w:drawing>
-          <wp:inline distT="0" distB="0" distL="0" distR="0" wp14:anchorId="7DFC04FA" wp14:editId="3D6AE307">
+          <wp:inline distT="0" distB="0" distL="0" distR="0" wp14:anchorId="2564BA20" wp14:editId="24451333">
             <wp:extent cx="5731510" cy="3776980"/>
             <wp:effectExtent l="0" t="0" r="2540" b="0"/>
             <wp:docPr id="2" name="Picture 2"/>
@@ -2005,21 +1843,7 @@
         <w:rPr>
           <w:rFonts w:cstheme="minorHAnsi"/>
         </w:rPr>
-        <w:t xml:space="preserve"> Creating a set of rules to </w:t>
-      </w:r>
-      <w:proofErr w:type="spellStart"/>
-      <w:r>
-        <w:rPr>
-          <w:rFonts w:cstheme="minorHAnsi"/>
-        </w:rPr>
-        <w:t>analyze</w:t>
-      </w:r>
-      <w:proofErr w:type="spellEnd"/>
-      <w:r>
-        <w:rPr>
-          <w:rFonts w:cstheme="minorHAnsi"/>
-        </w:rPr>
-        <w:t xml:space="preserve"> the text based on patterns, syntax, and grammar. Heuristics-Based NLP systems are designed to make decisions and solve problems using a set of pre-defined rules </w:t>
+        <w:t xml:space="preserve"> Creating a set of rules to analyze the text based on patterns, syntax, and grammar. Heuristics-Based NLP systems are designed to make decisions and solve problems using a set of pre-defined rules </w:t>
       </w:r>
     </w:p>
     <w:p>
@@ -2392,19 +2216,7 @@
         <w:rPr>
           <w:rFonts w:cstheme="minorHAnsi"/>
         </w:rPr>
-        <w:t xml:space="preserve">Consider </w:t>
-      </w:r>
-      <w:r>
-        <w:rPr>
-          <w:rFonts w:cstheme="minorHAnsi"/>
-        </w:rPr>
-        <w:t xml:space="preserve">an </w:t>
-      </w:r>
-      <w:r>
-        <w:rPr>
-          <w:rFonts w:cstheme="minorHAnsi"/>
-        </w:rPr>
-        <w:t xml:space="preserve">example sentence </w:t>
+        <w:t xml:space="preserve">Consider an example sentence </w:t>
       </w:r>
     </w:p>
     <w:p>
@@ -2415,47 +2227,26 @@
           <w:b/>
         </w:rPr>
       </w:pPr>
-      <w:proofErr w:type="spellStart"/>
       <w:r>
         <w:rPr>
           <w:rFonts w:cstheme="minorHAnsi"/>
           <w:b/>
         </w:rPr>
-        <w:t>Clairson</w:t>
-      </w:r>
-      <w:proofErr w:type="spellEnd"/>
-      <w:r>
-        <w:rPr>
-          <w:rFonts w:cstheme="minorHAnsi"/>
-          <w:b/>
-        </w:rPr>
-        <w:t xml:space="preserve"> International Corp. said it expects to report a net loss for its second quarter ended March 26 and doesn’t expect to meet analysts’ profit estimates of $3.9 to $4 million, or 76 cents a share to 79 cents a share, for its year ending Sept. 24. </w:t>
-      </w:r>
-    </w:p>
-    <w:p>
-      <w:pPr>
-        <w:spacing w:after="0"/>
-        <w:rPr>
-          <w:rFonts w:cstheme="minorHAnsi"/>
-        </w:rPr>
-      </w:pPr>
-      <w:r>
-        <w:rPr>
-          <w:rFonts w:cstheme="minorHAnsi"/>
-        </w:rPr>
-        <w:t>This sentence has several items of interest that are common for alphabetic</w:t>
-      </w:r>
-      <w:r>
-        <w:rPr>
-          <w:rFonts w:cstheme="minorHAnsi"/>
-        </w:rPr>
-        <w:t xml:space="preserve"> and</w:t>
-      </w:r>
-      <w:r>
-        <w:rPr>
-          <w:rFonts w:cstheme="minorHAnsi"/>
-        </w:rPr>
-        <w:t xml:space="preserve"> space-delimited languages. </w:t>
+        <w:t xml:space="preserve">Clairson International Corp. said it expects to report a net loss for its second quarter ended March 26 and doesn’t expect to meet analysts’ profit estimates of $3.9 to $4 million, or 76 cents a share to 79 cents a share, for its year ending Sept. 24. </w:t>
+      </w:r>
+    </w:p>
+    <w:p>
+      <w:pPr>
+        <w:spacing w:after="0"/>
+        <w:rPr>
+          <w:rFonts w:cstheme="minorHAnsi"/>
+        </w:rPr>
+      </w:pPr>
+      <w:r>
+        <w:rPr>
+          <w:rFonts w:cstheme="minorHAnsi"/>
+        </w:rPr>
+        <w:t xml:space="preserve">This sentence has several items of interest that are common for alphabetic and space-delimited languages. </w:t>
       </w:r>
     </w:p>
     <w:p>
@@ -2508,19 +2299,11 @@
           <w:rFonts w:cstheme="minorHAnsi"/>
         </w:rPr>
       </w:pPr>
-      <w:proofErr w:type="gramStart"/>
-      <w:r>
-        <w:rPr>
-          <w:rFonts w:cstheme="minorHAnsi"/>
-        </w:rPr>
-        <w:t>to</w:t>
-      </w:r>
-      <w:proofErr w:type="gramEnd"/>
-      <w:r>
-        <w:rPr>
-          <w:rFonts w:cstheme="minorHAnsi"/>
-        </w:rPr>
-        <w:t xml:space="preserve"> mark abbreviations (Corp. and Sept.), </w:t>
+      <w:r>
+        <w:rPr>
+          <w:rFonts w:cstheme="minorHAnsi"/>
+        </w:rPr>
+        <w:t xml:space="preserve">to mark abbreviations (Corp. and Sept.), </w:t>
       </w:r>
     </w:p>
     <w:p>
@@ -2535,19 +2318,11 @@
           <w:rFonts w:cstheme="minorHAnsi"/>
         </w:rPr>
       </w:pPr>
-      <w:proofErr w:type="gramStart"/>
-      <w:r>
-        <w:rPr>
-          <w:rFonts w:cstheme="minorHAnsi"/>
-        </w:rPr>
-        <w:t>to</w:t>
-      </w:r>
-      <w:proofErr w:type="gramEnd"/>
-      <w:r>
-        <w:rPr>
-          <w:rFonts w:cstheme="minorHAnsi"/>
-        </w:rPr>
-        <w:t xml:space="preserve"> mark the end of the sentence, in which case the period following the number 24 is not a decimal point. </w:t>
+      <w:r>
+        <w:rPr>
+          <w:rFonts w:cstheme="minorHAnsi"/>
+        </w:rPr>
+        <w:t xml:space="preserve">to mark the end of the sentence, in which case the period following the number 24 is not a decimal point. </w:t>
       </w:r>
     </w:p>
     <w:p>
@@ -2600,19 +2375,11 @@
           <w:rFonts w:cstheme="minorHAnsi"/>
         </w:rPr>
       </w:pPr>
-      <w:proofErr w:type="gramStart"/>
-      <w:r>
-        <w:rPr>
-          <w:rFonts w:cstheme="minorHAnsi"/>
-        </w:rPr>
-        <w:t>to</w:t>
-      </w:r>
-      <w:proofErr w:type="gramEnd"/>
-      <w:r>
-        <w:rPr>
-          <w:rFonts w:cstheme="minorHAnsi"/>
-        </w:rPr>
-        <w:t xml:space="preserve"> show contractions (places where letters have been left out of words) in doesn’t. </w:t>
+      <w:r>
+        <w:rPr>
+          <w:rFonts w:cstheme="minorHAnsi"/>
+        </w:rPr>
+        <w:t xml:space="preserve">to show contractions (places where letters have been left out of words) in doesn’t. </w:t>
       </w:r>
     </w:p>
     <w:p>
@@ -2642,45 +2409,14 @@
           <w:shd w:val="clear" w:color="auto" w:fill="FFFFFF"/>
         </w:rPr>
       </w:pPr>
-      <w:proofErr w:type="spellStart"/>
-      <w:r>
-        <w:rPr>
-          <w:rStyle w:val="Strong"/>
-          <w:rFonts w:cstheme="minorHAnsi"/>
-          <w:b w:val="0"/>
-          <w:shd w:val="clear" w:color="auto" w:fill="FFFFFF"/>
-        </w:rPr>
-        <w:t>word_tokenize</w:t>
-      </w:r>
-      <w:proofErr w:type="spellEnd"/>
-      <w:r>
-        <w:rPr>
-          <w:rStyle w:val="Strong"/>
-          <w:rFonts w:cstheme="minorHAnsi"/>
-          <w:b w:val="0"/>
-          <w:shd w:val="clear" w:color="auto" w:fill="FFFFFF"/>
-        </w:rPr>
-        <w:t>('''</w:t>
-      </w:r>
-      <w:proofErr w:type="spellStart"/>
-      <w:r>
-        <w:rPr>
-          <w:rStyle w:val="Strong"/>
-          <w:rFonts w:cstheme="minorHAnsi"/>
-          <w:b w:val="0"/>
-          <w:shd w:val="clear" w:color="auto" w:fill="FFFFFF"/>
-        </w:rPr>
-        <w:t>Clairson</w:t>
-      </w:r>
-      <w:proofErr w:type="spellEnd"/>
-      <w:r>
-        <w:rPr>
-          <w:rStyle w:val="Strong"/>
-          <w:rFonts w:cstheme="minorHAnsi"/>
-          <w:b w:val="0"/>
-          <w:shd w:val="clear" w:color="auto" w:fill="FFFFFF"/>
-        </w:rPr>
-        <w:t xml:space="preserve"> International Corp. said it expects to report a net loss for its second quarter ended March</w:t>
+      <w:r>
+        <w:rPr>
+          <w:rStyle w:val="Strong"/>
+          <w:rFonts w:cstheme="minorHAnsi"/>
+          <w:b w:val="0"/>
+          <w:shd w:val="clear" w:color="auto" w:fill="FFFFFF"/>
+        </w:rPr>
+        <w:t>word_tokenize('''Clairson International Corp. said it expects to report a net loss for its second quarter ended March</w:t>
       </w:r>
       <w:r>
         <w:rPr>
@@ -2717,6 +2453,26 @@
           <w:shd w:val="clear" w:color="auto" w:fill="FFFFFF"/>
         </w:rPr>
         <w:t>79 cents a share, for its year ending Sept. 24.''')</w:t>
+      </w:r>
+    </w:p>
+    <w:p>
+      <w:pPr>
+        <w:spacing w:after="0"/>
+        <w:rPr>
+          <w:rStyle w:val="Strong"/>
+          <w:rFonts w:cstheme="minorHAnsi"/>
+          <w:b w:val="0"/>
+          <w:shd w:val="clear" w:color="auto" w:fill="FFFFFF"/>
+        </w:rPr>
+      </w:pPr>
+      <w:r>
+        <w:rPr>
+          <w:rStyle w:val="Strong"/>
+          <w:rFonts w:cstheme="minorHAnsi"/>
+          <w:b w:val="0"/>
+          <w:shd w:val="clear" w:color="auto" w:fill="FFFFFF"/>
+        </w:rPr>
+        <w:t>Based on the requirement, it may be required to split the text as sentence or word as tokens.</w:t>
       </w:r>
     </w:p>
     <w:p>
@@ -2770,57 +2526,7 @@
           <w:szCs w:val="21"/>
           <w:shd w:val="clear" w:color="auto" w:fill="FFFFFF"/>
         </w:rPr>
-        <w:t>The tweets</w:t>
-      </w:r>
-      <w:r>
-        <w:rPr>
-          <w:rFonts w:ascii="Arial" w:hAnsi="Arial" w:cs="Arial"/>
-          <w:color w:val="3C4043"/>
-          <w:sz w:val="21"/>
-          <w:szCs w:val="21"/>
-          <w:shd w:val="clear" w:color="auto" w:fill="FFFFFF"/>
-        </w:rPr>
-        <w:t xml:space="preserve"> </w:t>
-      </w:r>
-      <w:r>
-        <w:rPr>
-          <w:rFonts w:ascii="Arial" w:hAnsi="Arial" w:cs="Arial"/>
-          <w:color w:val="3C4043"/>
-          <w:sz w:val="21"/>
-          <w:szCs w:val="21"/>
-          <w:shd w:val="clear" w:color="auto" w:fill="FFFFFF"/>
-        </w:rPr>
-        <w:t>have been pulled from Twitter</w:t>
-      </w:r>
-      <w:r>
-        <w:rPr>
-          <w:rFonts w:ascii="Arial" w:hAnsi="Arial" w:cs="Arial"/>
-          <w:color w:val="3C4043"/>
-          <w:sz w:val="21"/>
-          <w:szCs w:val="21"/>
-          <w:shd w:val="clear" w:color="auto" w:fill="FFFFFF"/>
-        </w:rPr>
-        <w:t xml:space="preserve"> during Covid-19 breakout</w:t>
-      </w:r>
-      <w:r>
-        <w:rPr>
-          <w:rFonts w:ascii="Arial" w:hAnsi="Arial" w:cs="Arial"/>
-          <w:color w:val="3C4043"/>
-          <w:sz w:val="21"/>
-          <w:szCs w:val="21"/>
-          <w:shd w:val="clear" w:color="auto" w:fill="FFFFFF"/>
-        </w:rPr>
-        <w:t xml:space="preserve"> </w:t>
-      </w:r>
-      <w:r>
-        <w:rPr>
-          <w:rFonts w:ascii="Arial" w:hAnsi="Arial" w:cs="Arial"/>
-          <w:color w:val="3C4043"/>
-          <w:sz w:val="21"/>
-          <w:szCs w:val="21"/>
-          <w:shd w:val="clear" w:color="auto" w:fill="FFFFFF"/>
-        </w:rPr>
-        <w:t>and the tweets are manually labelled. T</w:t>
+        <w:t>The tweets have been pulled from Twitter during Covid-19 breakout and the tweets are manually labelled. T</w:t>
       </w:r>
       <w:r>
         <w:rPr>
@@ -2925,51 +2631,7 @@
           <w:szCs w:val="21"/>
           <w:lang w:eastAsia="en-IN"/>
         </w:rPr>
-        <w:t xml:space="preserve">Dataset source: </w:t>
-      </w:r>
-      <w:proofErr w:type="spellStart"/>
-      <w:r>
-        <w:rPr>
-          <w:rFonts w:ascii="Helvetica" w:eastAsia="Times New Roman" w:hAnsi="Helvetica" w:cs="Times New Roman"/>
-          <w:color w:val="000000"/>
-          <w:sz w:val="21"/>
-          <w:szCs w:val="21"/>
-          <w:lang w:eastAsia="en-IN"/>
-        </w:rPr>
-        <w:t>kaggle</w:t>
-      </w:r>
-      <w:proofErr w:type="spellEnd"/>
-      <w:r>
-        <w:rPr>
-          <w:rFonts w:ascii="Helvetica" w:eastAsia="Times New Roman" w:hAnsi="Helvetica" w:cs="Times New Roman"/>
-          <w:color w:val="000000"/>
-          <w:sz w:val="21"/>
-          <w:szCs w:val="21"/>
-          <w:lang w:eastAsia="en-IN"/>
-        </w:rPr>
-        <w:t xml:space="preserve"> </w:t>
-      </w:r>
-      <w:proofErr w:type="spellStart"/>
-      <w:r>
-        <w:rPr>
-          <w:rFonts w:ascii="Helvetica" w:eastAsia="Times New Roman" w:hAnsi="Helvetica" w:cs="Times New Roman"/>
-          <w:color w:val="000000"/>
-          <w:sz w:val="21"/>
-          <w:szCs w:val="21"/>
-          <w:lang w:eastAsia="en-IN"/>
-        </w:rPr>
-        <w:t>covid</w:t>
-      </w:r>
-      <w:proofErr w:type="spellEnd"/>
-      <w:r>
-        <w:rPr>
-          <w:rFonts w:ascii="Helvetica" w:eastAsia="Times New Roman" w:hAnsi="Helvetica" w:cs="Times New Roman"/>
-          <w:color w:val="000000"/>
-          <w:sz w:val="21"/>
-          <w:szCs w:val="21"/>
-          <w:lang w:eastAsia="en-IN"/>
-        </w:rPr>
-        <w:t xml:space="preserve"> tweets </w:t>
+        <w:t>Dataset source: kaggle covid tweets </w:t>
       </w:r>
       <w:hyperlink r:id="rId7" w:tgtFrame="_blank" w:history="1">
         <w:r>
@@ -2981,20 +2643,7 @@
             <w:u w:val="single"/>
             <w:lang w:eastAsia="en-IN"/>
           </w:rPr>
-          <w:t>lin</w:t>
-        </w:r>
-        <w:bookmarkStart w:id="0" w:name="_GoBack"/>
-        <w:bookmarkEnd w:id="0"/>
-        <w:r>
-          <w:rPr>
-            <w:rFonts w:ascii="Helvetica" w:eastAsia="Times New Roman" w:hAnsi="Helvetica" w:cs="Times New Roman"/>
-            <w:color w:val="296EAA"/>
-            <w:sz w:val="21"/>
-            <w:szCs w:val="21"/>
-            <w:u w:val="single"/>
-            <w:lang w:eastAsia="en-IN"/>
-          </w:rPr>
-          <w:t>k</w:t>
+          <w:t>link</w:t>
         </w:r>
       </w:hyperlink>
     </w:p>
@@ -3024,6 +2673,19 @@
         </w:rPr>
         <w:t>Total 11,663 tweets with positive and negative labels</w:t>
       </w:r>
+    </w:p>
+    <w:p>
+      <w:pPr>
+        <w:shd w:val="clear" w:color="auto" w:fill="FFFFFF"/>
+        <w:spacing w:before="100" w:beforeAutospacing="1" w:after="100" w:afterAutospacing="1" w:line="240" w:lineRule="auto"/>
+        <w:rPr>
+          <w:rFonts w:ascii="Helvetica" w:eastAsia="Times New Roman" w:hAnsi="Helvetica" w:cs="Times New Roman"/>
+          <w:color w:val="000000"/>
+          <w:sz w:val="21"/>
+          <w:szCs w:val="21"/>
+          <w:lang w:eastAsia="en-IN"/>
+        </w:rPr>
+      </w:pPr>
     </w:p>
     <w:p>
       <w:pPr>
@@ -3048,7 +2710,7 @@
 </file>
 
 <file path=word/numbering.xml><?xml version="1.0" encoding="utf-8"?>
-<w:numbering xmlns:wpc="http://schemas.microsoft.com/office/word/2010/wordprocessingCanvas" xmlns:mc="http://schemas.openxmlformats.org/markup-compatibility/2006" xmlns:o="urn:schemas-microsoft-com:office:office" xmlns:r="http://schemas.openxmlformats.org/officeDocument/2006/relationships" xmlns:m="http://schemas.openxmlformats.org/officeDocument/2006/math" xmlns:v="urn:schemas-microsoft-com:vml" xmlns:wp14="http://schemas.microsoft.com/office/word/2010/wordprocessingDrawing" xmlns:wp="http://schemas.openxmlformats.org/drawingml/2006/wordprocessingDrawing" xmlns:w10="urn:schemas-microsoft-com:office:word" xmlns:w="http://schemas.openxmlformats.org/wordprocessingml/2006/main" xmlns:w14="http://schemas.microsoft.com/office/word/2010/wordml" xmlns:w15="http://schemas.microsoft.com/office/word/2012/wordml" xmlns:wpg="http://schemas.microsoft.com/office/word/2010/wordprocessingGroup" xmlns:wpi="http://schemas.microsoft.com/office/word/2010/wordprocessingInk" xmlns:wne="http://schemas.microsoft.com/office/word/2006/wordml" xmlns:wps="http://schemas.microsoft.com/office/word/2010/wordprocessingShape" mc:Ignorable="w14 w15 wp14">
+<w:numbering xmlns:wpc="http://schemas.microsoft.com/office/word/2010/wordprocessingCanvas" xmlns:cx="http://schemas.microsoft.com/office/drawing/2014/chartex" xmlns:cx1="http://schemas.microsoft.com/office/drawing/2015/9/8/chartex" xmlns:cx2="http://schemas.microsoft.com/office/drawing/2015/10/21/chartex" xmlns:cx3="http://schemas.microsoft.com/office/drawing/2016/5/9/chartex" xmlns:cx4="http://schemas.microsoft.com/office/drawing/2016/5/10/chartex" xmlns:cx5="http://schemas.microsoft.com/office/drawing/2016/5/11/chartex" xmlns:cx6="http://schemas.microsoft.com/office/drawing/2016/5/12/chartex" xmlns:cx7="http://schemas.microsoft.com/office/drawing/2016/5/13/chartex" xmlns:cx8="http://schemas.microsoft.com/office/drawing/2016/5/14/chartex" xmlns:mc="http://schemas.openxmlformats.org/markup-compatibility/2006" xmlns:aink="http://schemas.microsoft.com/office/drawing/2016/ink" xmlns:am3d="http://schemas.microsoft.com/office/drawing/2017/model3d" xmlns:o="urn:schemas-microsoft-com:office:office" xmlns:oel="http://schemas.microsoft.com/office/2019/extlst" xmlns:r="http://schemas.openxmlformats.org/officeDocument/2006/relationships" xmlns:m="http://schemas.openxmlformats.org/officeDocument/2006/math" xmlns:v="urn:schemas-microsoft-com:vml" xmlns:wp14="http://schemas.microsoft.com/office/word/2010/wordprocessingDrawing" xmlns:wp="http://schemas.openxmlformats.org/drawingml/2006/wordprocessingDrawing" xmlns:w10="urn:schemas-microsoft-com:office:word" xmlns:w="http://schemas.openxmlformats.org/wordprocessingml/2006/main" xmlns:w14="http://schemas.microsoft.com/office/word/2010/wordml" xmlns:w15="http://schemas.microsoft.com/office/word/2012/wordml" xmlns:w16cex="http://schemas.microsoft.com/office/word/2018/wordml/cex" xmlns:w16cid="http://schemas.microsoft.com/office/word/2016/wordml/cid" xmlns:w16="http://schemas.microsoft.com/office/word/2018/wordml" xmlns:w16du="http://schemas.microsoft.com/office/word/2023/wordml/word16du" xmlns:w16sdtdh="http://schemas.microsoft.com/office/word/2020/wordml/sdtdatahash" xmlns:w16se="http://schemas.microsoft.com/office/word/2015/wordml/symex" xmlns:wpg="http://schemas.microsoft.com/office/word/2010/wordprocessingGroup" xmlns:wpi="http://schemas.microsoft.com/office/word/2010/wordprocessingInk" xmlns:wne="http://schemas.microsoft.com/office/word/2006/wordml" xmlns:wps="http://schemas.microsoft.com/office/word/2010/wordprocessingShape" mc:Ignorable="w14 w15 w16se w16cid w16 w16cex w16sdtdh w16du wp14">
   <w:abstractNum w:abstractNumId="0" w15:restartNumberingAfterBreak="0">
     <w:nsid w:val="03EF0661"/>
     <w:multiLevelType w:val="multilevel"/>
@@ -4792,56 +4454,56 @@
       </w:rPr>
     </w:lvl>
   </w:abstractNum>
-  <w:num w:numId="1">
+  <w:num w:numId="1" w16cid:durableId="339701352">
     <w:abstractNumId w:val="3"/>
   </w:num>
-  <w:num w:numId="2">
+  <w:num w:numId="2" w16cid:durableId="177618121">
     <w:abstractNumId w:val="2"/>
   </w:num>
-  <w:num w:numId="3">
+  <w:num w:numId="3" w16cid:durableId="1558277068">
     <w:abstractNumId w:val="11"/>
   </w:num>
-  <w:num w:numId="4">
+  <w:num w:numId="4" w16cid:durableId="2095203761">
     <w:abstractNumId w:val="7"/>
   </w:num>
-  <w:num w:numId="5">
+  <w:num w:numId="5" w16cid:durableId="1361204274">
     <w:abstractNumId w:val="9"/>
   </w:num>
-  <w:num w:numId="6">
+  <w:num w:numId="6" w16cid:durableId="1910577944">
     <w:abstractNumId w:val="13"/>
   </w:num>
-  <w:num w:numId="7">
+  <w:num w:numId="7" w16cid:durableId="224532121">
     <w:abstractNumId w:val="6"/>
   </w:num>
-  <w:num w:numId="8">
+  <w:num w:numId="8" w16cid:durableId="1331324938">
     <w:abstractNumId w:val="8"/>
   </w:num>
-  <w:num w:numId="9">
+  <w:num w:numId="9" w16cid:durableId="381944141">
     <w:abstractNumId w:val="14"/>
   </w:num>
-  <w:num w:numId="10">
+  <w:num w:numId="10" w16cid:durableId="1256133211">
     <w:abstractNumId w:val="5"/>
   </w:num>
-  <w:num w:numId="11">
+  <w:num w:numId="11" w16cid:durableId="799879503">
     <w:abstractNumId w:val="12"/>
   </w:num>
-  <w:num w:numId="12">
+  <w:num w:numId="12" w16cid:durableId="988512126">
     <w:abstractNumId w:val="10"/>
   </w:num>
-  <w:num w:numId="13">
+  <w:num w:numId="13" w16cid:durableId="1932739354">
     <w:abstractNumId w:val="1"/>
   </w:num>
-  <w:num w:numId="14">
+  <w:num w:numId="14" w16cid:durableId="1603997104">
     <w:abstractNumId w:val="4"/>
   </w:num>
-  <w:num w:numId="15">
+  <w:num w:numId="15" w16cid:durableId="1517578068">
     <w:abstractNumId w:val="0"/>
   </w:num>
 </w:numbering>
 </file>
 
 <file path=word/styles.xml><?xml version="1.0" encoding="utf-8"?>
-<w:styles xmlns:mc="http://schemas.openxmlformats.org/markup-compatibility/2006" xmlns:r="http://schemas.openxmlformats.org/officeDocument/2006/relationships" xmlns:w="http://schemas.openxmlformats.org/wordprocessingml/2006/main" xmlns:w14="http://schemas.microsoft.com/office/word/2010/wordml" xmlns:w15="http://schemas.microsoft.com/office/word/2012/wordml" mc:Ignorable="w14 w15">
+<w:styles xmlns:mc="http://schemas.openxmlformats.org/markup-compatibility/2006" xmlns:r="http://schemas.openxmlformats.org/officeDocument/2006/relationships" xmlns:w="http://schemas.openxmlformats.org/wordprocessingml/2006/main" xmlns:w14="http://schemas.microsoft.com/office/word/2010/wordml" xmlns:w15="http://schemas.microsoft.com/office/word/2012/wordml" xmlns:w16cex="http://schemas.microsoft.com/office/word/2018/wordml/cex" xmlns:w16cid="http://schemas.microsoft.com/office/word/2016/wordml/cid" xmlns:w16="http://schemas.microsoft.com/office/word/2018/wordml" xmlns:w16du="http://schemas.microsoft.com/office/word/2023/wordml/word16du" xmlns:w16sdtdh="http://schemas.microsoft.com/office/word/2020/wordml/sdtdatahash" xmlns:w16se="http://schemas.microsoft.com/office/word/2015/wordml/symex" mc:Ignorable="w14 w15 w16se w16cid w16 w16cex w16sdtdh w16du">
   <w:docDefaults>
     <w:rPrDefault>
       <w:rPr>
@@ -4857,7 +4519,7 @@
       </w:pPr>
     </w:pPrDefault>
   </w:docDefaults>
-  <w:latentStyles w:defLockedState="0" w:defUIPriority="99" w:defSemiHidden="0" w:defUnhideWhenUsed="0" w:defQFormat="0" w:count="371">
+  <w:latentStyles w:defLockedState="0" w:defUIPriority="99" w:defSemiHidden="0" w:defUnhideWhenUsed="0" w:defQFormat="0" w:count="376">
     <w:lsdException w:name="Normal" w:uiPriority="0" w:qFormat="1"/>
     <w:lsdException w:name="heading 1" w:uiPriority="9" w:qFormat="1"/>
     <w:lsdException w:name="heading 2" w:semiHidden="1" w:uiPriority="9" w:unhideWhenUsed="1" w:qFormat="1"/>
@@ -5229,6 +4891,11 @@
     <w:lsdException w:name="List Table 5 Dark Accent 6" w:uiPriority="50"/>
     <w:lsdException w:name="List Table 6 Colorful Accent 6" w:uiPriority="51"/>
     <w:lsdException w:name="List Table 7 Colorful Accent 6" w:uiPriority="52"/>
+    <w:lsdException w:name="Mention" w:semiHidden="1" w:unhideWhenUsed="1"/>
+    <w:lsdException w:name="Smart Hyperlink" w:semiHidden="1" w:unhideWhenUsed="1"/>
+    <w:lsdException w:name="Hashtag" w:semiHidden="1" w:unhideWhenUsed="1"/>
+    <w:lsdException w:name="Unresolved Mention" w:semiHidden="1" w:unhideWhenUsed="1"/>
+    <w:lsdException w:name="Smart Link" w:semiHidden="1" w:unhideWhenUsed="1"/>
   </w:latentStyles>
   <w:style w:type="paragraph" w:default="1" w:styleId="Normal">
     <w:name w:val="Normal"/>

--- a/Article/Content.docx
+++ b/Article/Content.docx
@@ -1,6 +1,6 @@
 
 <file path=word/document.xml><?xml version="1.0" encoding="utf-8"?>
-<w:document xmlns:wpc="http://schemas.microsoft.com/office/word/2010/wordprocessingCanvas" xmlns:cx="http://schemas.microsoft.com/office/drawing/2014/chartex" xmlns:cx1="http://schemas.microsoft.com/office/drawing/2015/9/8/chartex" xmlns:cx2="http://schemas.microsoft.com/office/drawing/2015/10/21/chartex" xmlns:cx3="http://schemas.microsoft.com/office/drawing/2016/5/9/chartex" xmlns:cx4="http://schemas.microsoft.com/office/drawing/2016/5/10/chartex" xmlns:cx5="http://schemas.microsoft.com/office/drawing/2016/5/11/chartex" xmlns:cx6="http://schemas.microsoft.com/office/drawing/2016/5/12/chartex" xmlns:cx7="http://schemas.microsoft.com/office/drawing/2016/5/13/chartex" xmlns:cx8="http://schemas.microsoft.com/office/drawing/2016/5/14/chartex" xmlns:mc="http://schemas.openxmlformats.org/markup-compatibility/2006" xmlns:aink="http://schemas.microsoft.com/office/drawing/2016/ink" xmlns:am3d="http://schemas.microsoft.com/office/drawing/2017/model3d" xmlns:o="urn:schemas-microsoft-com:office:office" xmlns:oel="http://schemas.microsoft.com/office/2019/extlst" xmlns:r="http://schemas.openxmlformats.org/officeDocument/2006/relationships" xmlns:m="http://schemas.openxmlformats.org/officeDocument/2006/math" xmlns:v="urn:schemas-microsoft-com:vml" xmlns:wp14="http://schemas.microsoft.com/office/word/2010/wordprocessingDrawing" xmlns:wp="http://schemas.openxmlformats.org/drawingml/2006/wordprocessingDrawing" xmlns:w10="urn:schemas-microsoft-com:office:word" xmlns:w="http://schemas.openxmlformats.org/wordprocessingml/2006/main" xmlns:w14="http://schemas.microsoft.com/office/word/2010/wordml" xmlns:w15="http://schemas.microsoft.com/office/word/2012/wordml" xmlns:w16cex="http://schemas.microsoft.com/office/word/2018/wordml/cex" xmlns:w16cid="http://schemas.microsoft.com/office/word/2016/wordml/cid" xmlns:w16="http://schemas.microsoft.com/office/word/2018/wordml" xmlns:w16du="http://schemas.microsoft.com/office/word/2023/wordml/word16du" xmlns:w16sdtdh="http://schemas.microsoft.com/office/word/2020/wordml/sdtdatahash" xmlns:w16se="http://schemas.microsoft.com/office/word/2015/wordml/symex" xmlns:wpg="http://schemas.microsoft.com/office/word/2010/wordprocessingGroup" xmlns:wpi="http://schemas.microsoft.com/office/word/2010/wordprocessingInk" xmlns:wne="http://schemas.microsoft.com/office/word/2006/wordml" xmlns:wps="http://schemas.microsoft.com/office/word/2010/wordprocessingShape" mc:Ignorable="w14 w15 w16se w16cid w16 w16cex w16sdtdh w16du wp14">
+<w:document xmlns:wpc="http://schemas.microsoft.com/office/word/2010/wordprocessingCanvas" xmlns:mc="http://schemas.openxmlformats.org/markup-compatibility/2006" xmlns:o="urn:schemas-microsoft-com:office:office" xmlns:r="http://schemas.openxmlformats.org/officeDocument/2006/relationships" xmlns:m="http://schemas.openxmlformats.org/officeDocument/2006/math" xmlns:v="urn:schemas-microsoft-com:vml" xmlns:wp14="http://schemas.microsoft.com/office/word/2010/wordprocessingDrawing" xmlns:wp="http://schemas.openxmlformats.org/drawingml/2006/wordprocessingDrawing" xmlns:w10="urn:schemas-microsoft-com:office:word" xmlns:w="http://schemas.openxmlformats.org/wordprocessingml/2006/main" xmlns:w14="http://schemas.microsoft.com/office/word/2010/wordml" xmlns:w15="http://schemas.microsoft.com/office/word/2012/wordml" xmlns:wpg="http://schemas.microsoft.com/office/word/2010/wordprocessingGroup" xmlns:wpi="http://schemas.microsoft.com/office/word/2010/wordprocessingInk" xmlns:wne="http://schemas.microsoft.com/office/word/2006/wordml" xmlns:wps="http://schemas.microsoft.com/office/word/2010/wordprocessingShape" mc:Ignorable="w14 w15 wp14">
   <w:body>
     <w:p>
       <w:pPr>
@@ -160,7 +160,21 @@
         <w:rPr>
           <w:rFonts w:cstheme="minorHAnsi"/>
         </w:rPr>
-        <w:t>Latent Dirchlet Allocation Model</w:t>
+        <w:t xml:space="preserve">Latent </w:t>
+      </w:r>
+      <w:proofErr w:type="spellStart"/>
+      <w:r>
+        <w:rPr>
+          <w:rFonts w:cstheme="minorHAnsi"/>
+        </w:rPr>
+        <w:t>Dirchlet</w:t>
+      </w:r>
+      <w:proofErr w:type="spellEnd"/>
+      <w:r>
+        <w:rPr>
+          <w:rFonts w:cstheme="minorHAnsi"/>
+        </w:rPr>
+        <w:t xml:space="preserve"> Allocation Model</w:t>
       </w:r>
     </w:p>
     <w:p>
@@ -280,8 +294,16 @@
         <w:rPr>
           <w:rFonts w:cstheme="minorHAnsi"/>
         </w:rPr>
-        <w:t>Text Preprocessing</w:t>
-      </w:r>
+        <w:t xml:space="preserve">Text </w:t>
+      </w:r>
+      <w:proofErr w:type="spellStart"/>
+      <w:r>
+        <w:rPr>
+          <w:rFonts w:cstheme="minorHAnsi"/>
+        </w:rPr>
+        <w:t>Preprocessing</w:t>
+      </w:r>
+      <w:proofErr w:type="spellEnd"/>
     </w:p>
     <w:p>
       <w:pPr>
@@ -337,8 +359,16 @@
         <w:rPr>
           <w:rFonts w:cstheme="minorHAnsi"/>
         </w:rPr>
-        <w:t>Language Modeling</w:t>
-      </w:r>
+        <w:t xml:space="preserve">Language </w:t>
+      </w:r>
+      <w:proofErr w:type="spellStart"/>
+      <w:r>
+        <w:rPr>
+          <w:rFonts w:cstheme="minorHAnsi"/>
+        </w:rPr>
+        <w:t>Modeling</w:t>
+      </w:r>
+      <w:proofErr w:type="spellEnd"/>
     </w:p>
     <w:p>
       <w:pPr>
@@ -356,8 +386,16 @@
         <w:rPr>
           <w:rFonts w:cstheme="minorHAnsi"/>
         </w:rPr>
-        <w:t>Topic Modeling</w:t>
-      </w:r>
+        <w:t xml:space="preserve">Topic </w:t>
+      </w:r>
+      <w:proofErr w:type="spellStart"/>
+      <w:r>
+        <w:rPr>
+          <w:rFonts w:cstheme="minorHAnsi"/>
+        </w:rPr>
+        <w:t>Modeling</w:t>
+      </w:r>
+      <w:proofErr w:type="spellEnd"/>
     </w:p>
     <w:p>
       <w:pPr>
@@ -393,6 +431,12 @@
           <w:rFonts w:cstheme="minorHAnsi"/>
         </w:rPr>
         <w:t>Python</w:t>
+      </w:r>
+      <w:r>
+        <w:rPr>
+          <w:rFonts w:cstheme="minorHAnsi"/>
+        </w:rPr>
+        <w:t xml:space="preserve"> basics</w:t>
       </w:r>
     </w:p>
     <w:p>
@@ -495,6 +539,15 @@
     </w:p>
     <w:p>
       <w:pPr>
+        <w:pStyle w:val="ListParagraph"/>
+        <w:spacing w:after="0"/>
+        <w:rPr>
+          <w:rFonts w:cstheme="minorHAnsi"/>
+        </w:rPr>
+      </w:pPr>
+    </w:p>
+    <w:p>
+      <w:pPr>
         <w:spacing w:after="0"/>
         <w:rPr>
           <w:rFonts w:cstheme="minorHAnsi"/>
@@ -528,7 +581,29 @@
           <w:color w:val="000000"/>
           <w:shd w:val="clear" w:color="auto" w:fill="FFFFFF"/>
         </w:rPr>
-        <w:t>An area of computer science that deals with methods to analyze, model, and understand human language. Every intelligent application involving human language has some NLP behind it.</w:t>
+        <w:t xml:space="preserve">An area of computer science that deals with methods to </w:t>
+      </w:r>
+      <w:proofErr w:type="spellStart"/>
+      <w:r>
+        <w:rPr>
+          <w:rStyle w:val="Strong"/>
+          <w:rFonts w:cstheme="minorHAnsi"/>
+          <w:b w:val="0"/>
+          <w:color w:val="000000"/>
+          <w:shd w:val="clear" w:color="auto" w:fill="FFFFFF"/>
+        </w:rPr>
+        <w:t>analyze</w:t>
+      </w:r>
+      <w:proofErr w:type="spellEnd"/>
+      <w:r>
+        <w:rPr>
+          <w:rStyle w:val="Strong"/>
+          <w:rFonts w:cstheme="minorHAnsi"/>
+          <w:b w:val="0"/>
+          <w:color w:val="000000"/>
+          <w:shd w:val="clear" w:color="auto" w:fill="FFFFFF"/>
+        </w:rPr>
+        <w:t>, model, and understand human language. Every intelligent application involving human language has some NLP behind it.</w:t>
       </w:r>
     </w:p>
     <w:p>
@@ -1188,6 +1263,7 @@
           <w:b w:val="0"/>
           <w:shd w:val="clear" w:color="auto" w:fill="FFFFFF"/>
         </w:rPr>
+        <w:lastRenderedPageBreak/>
         <w:t>Voice Assistant</w:t>
       </w:r>
     </w:p>
@@ -1208,7 +1284,6 @@
           <w:bCs w:val="0"/>
           <w:shd w:val="clear" w:color="auto" w:fill="FFFFFF"/>
         </w:rPr>
-        <w:lastRenderedPageBreak/>
         <w:t>Text summarization</w:t>
       </w:r>
       <w:r>
@@ -1292,6 +1367,7 @@
           <w:shd w:val="clear" w:color="auto" w:fill="FFFFFF"/>
         </w:rPr>
       </w:pPr>
+      <w:proofErr w:type="spellStart"/>
       <w:r>
         <w:rPr>
           <w:rStyle w:val="Strong"/>
@@ -1301,6 +1377,7 @@
         </w:rPr>
         <w:t>Inshorts</w:t>
       </w:r>
+      <w:proofErr w:type="spellEnd"/>
     </w:p>
     <w:p>
       <w:pPr>
@@ -1344,8 +1421,19 @@
           <w:bCs w:val="0"/>
           <w:shd w:val="clear" w:color="auto" w:fill="FFFFFF"/>
         </w:rPr>
-        <w:t>Topic modeling</w:t>
-      </w:r>
+        <w:t xml:space="preserve">Topic </w:t>
+      </w:r>
+      <w:proofErr w:type="spellStart"/>
+      <w:r>
+        <w:rPr>
+          <w:rStyle w:val="Strong"/>
+          <w:rFonts w:cstheme="minorHAnsi"/>
+          <w:bCs w:val="0"/>
+          <w:shd w:val="clear" w:color="auto" w:fill="FFFFFF"/>
+        </w:rPr>
+        <w:t>modeling</w:t>
+      </w:r>
+      <w:proofErr w:type="spellEnd"/>
       <w:r>
         <w:rPr>
           <w:rStyle w:val="Strong"/>
@@ -1381,7 +1469,27 @@
           <w:b w:val="0"/>
           <w:shd w:val="clear" w:color="auto" w:fill="FFFFFF"/>
         </w:rPr>
-        <w:t>This is the task of uncovering the topical structure of a large collection of documents. Topic modeling is a common text-mining tool and is used in a wide range of domains, from literature to bioinformatics.</w:t>
+        <w:t xml:space="preserve">This is the task of uncovering the topical structure of a large collection of documents. Topic </w:t>
+      </w:r>
+      <w:proofErr w:type="spellStart"/>
+      <w:r>
+        <w:rPr>
+          <w:rStyle w:val="Strong"/>
+          <w:rFonts w:cstheme="minorHAnsi"/>
+          <w:b w:val="0"/>
+          <w:shd w:val="clear" w:color="auto" w:fill="FFFFFF"/>
+        </w:rPr>
+        <w:t>modeling</w:t>
+      </w:r>
+      <w:proofErr w:type="spellEnd"/>
+      <w:r>
+        <w:rPr>
+          <w:rStyle w:val="Strong"/>
+          <w:rFonts w:cstheme="minorHAnsi"/>
+          <w:b w:val="0"/>
+          <w:shd w:val="clear" w:color="auto" w:fill="FFFFFF"/>
+        </w:rPr>
+        <w:t xml:space="preserve"> is a common text-mining tool and is used in a wide range of domains, from literature to bioinformatics.</w:t>
       </w:r>
     </w:p>
     <w:p>
@@ -1429,7 +1537,7 @@
           <w:lang w:eastAsia="en-IN"/>
         </w:rPr>
         <w:drawing>
-          <wp:inline distT="0" distB="0" distL="0" distR="0" wp14:anchorId="056B964D" wp14:editId="0B71BCCD">
+          <wp:inline distT="0" distB="0" distL="0" distR="0" wp14:anchorId="1D0DB932" wp14:editId="32867D92">
             <wp:extent cx="5731510" cy="4255770"/>
             <wp:effectExtent l="0" t="0" r="2540" b="0"/>
             <wp:docPr id="1" name="Picture 1" descr="https://miro.medium.com/v2/resize:fit:700/1*i5waoGfuMf-x-Qob4aFG5g.png"/>
@@ -1495,28 +1603,70 @@
           <w:bCs w:val="0"/>
           <w:shd w:val="clear" w:color="auto" w:fill="FFFFFF"/>
         </w:rPr>
-        <w:t>Why NLP is Challenging ?</w:t>
-      </w:r>
-    </w:p>
-    <w:p>
-      <w:pPr>
-        <w:spacing w:after="0"/>
-        <w:rPr>
-          <w:rStyle w:val="Strong"/>
-          <w:rFonts w:cstheme="minorHAnsi"/>
-          <w:b w:val="0"/>
-          <w:shd w:val="clear" w:color="auto" w:fill="FFFFFF"/>
-        </w:rPr>
-      </w:pPr>
-      <w:r>
-        <w:rPr>
-          <w:rStyle w:val="Strong"/>
-          <w:rFonts w:cstheme="minorHAnsi"/>
-          <w:b w:val="0"/>
-          <w:shd w:val="clear" w:color="auto" w:fill="FFFFFF"/>
-        </w:rPr>
-        <w:t>What makes NLP a challenging problem domain ? The ambiguity and creativity of human language are just two of the characteristics that make NLP a demanding area to work in .</w:t>
-      </w:r>
+        <w:t xml:space="preserve">Why NLP is </w:t>
+      </w:r>
+      <w:proofErr w:type="gramStart"/>
+      <w:r>
+        <w:rPr>
+          <w:rStyle w:val="Strong"/>
+          <w:rFonts w:cstheme="minorHAnsi"/>
+          <w:bCs w:val="0"/>
+          <w:shd w:val="clear" w:color="auto" w:fill="FFFFFF"/>
+        </w:rPr>
+        <w:t>Challenging ?</w:t>
+      </w:r>
+      <w:proofErr w:type="gramEnd"/>
+    </w:p>
+    <w:p>
+      <w:pPr>
+        <w:spacing w:after="0"/>
+        <w:rPr>
+          <w:rStyle w:val="Strong"/>
+          <w:rFonts w:cstheme="minorHAnsi"/>
+          <w:b w:val="0"/>
+          <w:shd w:val="clear" w:color="auto" w:fill="FFFFFF"/>
+        </w:rPr>
+      </w:pPr>
+      <w:r>
+        <w:rPr>
+          <w:rStyle w:val="Strong"/>
+          <w:rFonts w:cstheme="minorHAnsi"/>
+          <w:b w:val="0"/>
+          <w:shd w:val="clear" w:color="auto" w:fill="FFFFFF"/>
+        </w:rPr>
+        <w:t xml:space="preserve">What makes NLP a challenging problem </w:t>
+      </w:r>
+      <w:proofErr w:type="gramStart"/>
+      <w:r>
+        <w:rPr>
+          <w:rStyle w:val="Strong"/>
+          <w:rFonts w:cstheme="minorHAnsi"/>
+          <w:b w:val="0"/>
+          <w:shd w:val="clear" w:color="auto" w:fill="FFFFFF"/>
+        </w:rPr>
+        <w:t>domain ?</w:t>
+      </w:r>
+      <w:proofErr w:type="gramEnd"/>
+      <w:r>
+        <w:rPr>
+          <w:rStyle w:val="Strong"/>
+          <w:rFonts w:cstheme="minorHAnsi"/>
+          <w:b w:val="0"/>
+          <w:shd w:val="clear" w:color="auto" w:fill="FFFFFF"/>
+        </w:rPr>
+        <w:t xml:space="preserve"> The ambiguity and creativity of human language are just two of the characteristics that make NLP a demanding area to work </w:t>
+      </w:r>
+      <w:proofErr w:type="gramStart"/>
+      <w:r>
+        <w:rPr>
+          <w:rStyle w:val="Strong"/>
+          <w:rFonts w:cstheme="minorHAnsi"/>
+          <w:b w:val="0"/>
+          <w:shd w:val="clear" w:color="auto" w:fill="FFFFFF"/>
+        </w:rPr>
+        <w:t>in .</w:t>
+      </w:r>
+      <w:proofErr w:type="gramEnd"/>
     </w:p>
     <w:p>
       <w:pPr>
@@ -1661,7 +1811,27 @@
           <w:b w:val="0"/>
           <w:shd w:val="clear" w:color="auto" w:fill="FFFFFF"/>
         </w:rPr>
-        <w:t xml:space="preserve"> NLP systems rely heavily on large amounts of data to learn patterns and make predictions. However, obtaining high-quality labeled data can be expensive and time-consuming.</w:t>
+        <w:t xml:space="preserve"> NLP systems rely heavily on large amounts of data to learn patterns and make predictions. However, obtaining high-quality </w:t>
+      </w:r>
+      <w:proofErr w:type="spellStart"/>
+      <w:r>
+        <w:rPr>
+          <w:rStyle w:val="Strong"/>
+          <w:rFonts w:cstheme="minorHAnsi"/>
+          <w:b w:val="0"/>
+          <w:shd w:val="clear" w:color="auto" w:fill="FFFFFF"/>
+        </w:rPr>
+        <w:t>labeled</w:t>
+      </w:r>
+      <w:proofErr w:type="spellEnd"/>
+      <w:r>
+        <w:rPr>
+          <w:rStyle w:val="Strong"/>
+          <w:rFonts w:cstheme="minorHAnsi"/>
+          <w:b w:val="0"/>
+          <w:shd w:val="clear" w:color="auto" w:fill="FFFFFF"/>
+        </w:rPr>
+        <w:t xml:space="preserve"> data can be expensive and time-consuming.</w:t>
       </w:r>
     </w:p>
     <w:p>
@@ -1764,7 +1934,7 @@
           <w:lang w:eastAsia="en-IN"/>
         </w:rPr>
         <w:drawing>
-          <wp:inline distT="0" distB="0" distL="0" distR="0" wp14:anchorId="2564BA20" wp14:editId="24451333">
+          <wp:inline distT="0" distB="0" distL="0" distR="0" wp14:anchorId="7DFC04FA" wp14:editId="3D6AE307">
             <wp:extent cx="5731510" cy="3776980"/>
             <wp:effectExtent l="0" t="0" r="2540" b="0"/>
             <wp:docPr id="2" name="Picture 2"/>
@@ -1843,7 +2013,21 @@
         <w:rPr>
           <w:rFonts w:cstheme="minorHAnsi"/>
         </w:rPr>
-        <w:t xml:space="preserve"> Creating a set of rules to analyze the text based on patterns, syntax, and grammar. Heuristics-Based NLP systems are designed to make decisions and solve problems using a set of pre-defined rules </w:t>
+        <w:t xml:space="preserve"> Creating a set of rules to </w:t>
+      </w:r>
+      <w:proofErr w:type="spellStart"/>
+      <w:r>
+        <w:rPr>
+          <w:rFonts w:cstheme="minorHAnsi"/>
+        </w:rPr>
+        <w:t>analyze</w:t>
+      </w:r>
+      <w:proofErr w:type="spellEnd"/>
+      <w:r>
+        <w:rPr>
+          <w:rFonts w:cstheme="minorHAnsi"/>
+        </w:rPr>
+        <w:t xml:space="preserve"> the text based on patterns, syntax, and grammar. Heuristics-Based NLP systems are designed to make decisions and solve problems using a set of pre-defined rules </w:t>
       </w:r>
     </w:p>
     <w:p>
@@ -2162,6 +2346,861 @@
           <w:shd w:val="clear" w:color="auto" w:fill="FFFFFF"/>
         </w:rPr>
       </w:pPr>
+      <w:r>
+        <w:rPr>
+          <w:rStyle w:val="Strong"/>
+          <w:rFonts w:cstheme="minorHAnsi"/>
+          <w:shd w:val="clear" w:color="auto" w:fill="FFFFFF"/>
+        </w:rPr>
+        <w:t>Stop words:</w:t>
+      </w:r>
+    </w:p>
+    <w:p>
+      <w:pPr>
+        <w:spacing w:after="0"/>
+        <w:rPr>
+          <w:rStyle w:val="Strong"/>
+          <w:rFonts w:cstheme="minorHAnsi"/>
+          <w:shd w:val="clear" w:color="auto" w:fill="FFFFFF"/>
+        </w:rPr>
+      </w:pPr>
+      <w:r>
+        <w:t>Stop</w:t>
+      </w:r>
+      <w:r>
+        <w:t xml:space="preserve"> </w:t>
+      </w:r>
+      <w:r>
+        <w:t>words are common words that frequently appear in a language but often carry little meaningful information in the context of natural language processing (NLP) tasks.</w:t>
+      </w:r>
+    </w:p>
+    <w:p>
+      <w:pPr>
+        <w:spacing w:after="0"/>
+      </w:pPr>
+      <w:r>
+        <w:t>In English, stop</w:t>
+      </w:r>
+      <w:r>
+        <w:t xml:space="preserve"> </w:t>
+      </w:r>
+      <w:r>
+        <w:t>words include articles ("the," "a," "an"), prepositions ("in," "on," "at"), conjunctions ("and," "or," "but"), pronouns ("he," "she," "it"), and auxiliary verbs ("is," "am," "are"). Despite their high frequency, these words usually do not contribute significantly to the understanding of the main content of the text.</w:t>
+      </w:r>
+    </w:p>
+    <w:p>
+      <w:pPr>
+        <w:spacing w:after="0"/>
+      </w:pPr>
+      <w:r>
+        <w:t>The removal of stop</w:t>
+      </w:r>
+      <w:r>
+        <w:t xml:space="preserve"> </w:t>
+      </w:r>
+      <w:r>
+        <w:t xml:space="preserve">words helps reduce the dimensionality of the text data, making it easier to process and </w:t>
+      </w:r>
+      <w:r>
+        <w:t>analyse. However t</w:t>
+      </w:r>
+      <w:r>
+        <w:t>he decision to remove stop</w:t>
+      </w:r>
+      <w:r>
+        <w:t xml:space="preserve"> </w:t>
+      </w:r>
+      <w:r>
+        <w:t>words can be context-dependent.</w:t>
+      </w:r>
+    </w:p>
+    <w:p>
+      <w:pPr>
+        <w:spacing w:after="0"/>
+      </w:pPr>
+      <w:r>
+        <w:t xml:space="preserve">Overall, handling </w:t>
+      </w:r>
+      <w:proofErr w:type="spellStart"/>
+      <w:r>
+        <w:t>stopwords</w:t>
+      </w:r>
+      <w:proofErr w:type="spellEnd"/>
+      <w:r>
+        <w:t xml:space="preserve"> is a fundamental step in text pre</w:t>
+      </w:r>
+      <w:r>
+        <w:t>-</w:t>
+      </w:r>
+      <w:r>
+        <w:t>processing</w:t>
+      </w:r>
+      <w:r>
+        <w:t>.</w:t>
+      </w:r>
+    </w:p>
+    <w:p>
+      <w:pPr>
+        <w:spacing w:after="0"/>
+      </w:pPr>
+    </w:p>
+    <w:p>
+      <w:pPr>
+        <w:spacing w:after="0"/>
+        <w:rPr>
+          <w:b/>
+        </w:rPr>
+      </w:pPr>
+      <w:r>
+        <w:rPr>
+          <w:b/>
+        </w:rPr>
+        <w:t>Contractions:</w:t>
+      </w:r>
+    </w:p>
+    <w:p>
+      <w:pPr>
+        <w:spacing w:after="0"/>
+      </w:pPr>
+      <w:r>
+        <w:t>Contractions are shortened forms of words or phrases created by omitting certain letters and sounds, often replacing them with an apostrophe.</w:t>
+      </w:r>
+    </w:p>
+    <w:p>
+      <w:pPr>
+        <w:spacing w:after="0" w:line="240" w:lineRule="auto"/>
+        <w:rPr>
+          <w:rFonts w:ascii="Times New Roman" w:eastAsia="Times New Roman" w:hAnsi="Times New Roman" w:cs="Times New Roman"/>
+          <w:sz w:val="24"/>
+          <w:szCs w:val="24"/>
+          <w:lang w:eastAsia="en-IN"/>
+        </w:rPr>
+      </w:pPr>
+      <w:r>
+        <w:rPr>
+          <w:rFonts w:ascii="Times New Roman" w:eastAsia="Times New Roman" w:hAnsi="Times New Roman" w:cs="Times New Roman"/>
+          <w:sz w:val="24"/>
+          <w:szCs w:val="24"/>
+          <w:lang w:eastAsia="en-IN"/>
+        </w:rPr>
+        <w:t>Examples:</w:t>
+      </w:r>
+    </w:p>
+    <w:p>
+      <w:pPr>
+        <w:pStyle w:val="ListParagraph"/>
+        <w:numPr>
+          <w:ilvl w:val="0"/>
+          <w:numId w:val="17"/>
+        </w:numPr>
+        <w:spacing w:after="0" w:line="240" w:lineRule="auto"/>
+        <w:rPr>
+          <w:rFonts w:ascii="Times New Roman" w:eastAsia="Times New Roman" w:hAnsi="Times New Roman" w:cs="Times New Roman"/>
+          <w:sz w:val="24"/>
+          <w:szCs w:val="24"/>
+          <w:lang w:eastAsia="en-IN"/>
+        </w:rPr>
+      </w:pPr>
+      <w:r>
+        <w:rPr>
+          <w:rFonts w:ascii="Times New Roman" w:eastAsia="Times New Roman" w:hAnsi="Times New Roman" w:cs="Times New Roman"/>
+          <w:sz w:val="24"/>
+          <w:szCs w:val="24"/>
+          <w:lang w:eastAsia="en-IN"/>
+        </w:rPr>
+        <w:t>"I'm"</w:t>
+      </w:r>
+      <w:r>
+        <w:rPr>
+          <w:rFonts w:ascii="Times New Roman" w:eastAsia="Times New Roman" w:hAnsi="Times New Roman" w:cs="Times New Roman"/>
+          <w:sz w:val="24"/>
+          <w:szCs w:val="24"/>
+          <w:lang w:eastAsia="en-IN"/>
+        </w:rPr>
+        <w:t xml:space="preserve"> for "I am</w:t>
+      </w:r>
+      <w:r>
+        <w:rPr>
+          <w:rFonts w:ascii="Times New Roman" w:eastAsia="Times New Roman" w:hAnsi="Times New Roman" w:cs="Times New Roman"/>
+          <w:sz w:val="24"/>
+          <w:szCs w:val="24"/>
+          <w:lang w:eastAsia="en-IN"/>
+        </w:rPr>
+        <w:t xml:space="preserve">" </w:t>
+      </w:r>
+    </w:p>
+    <w:p>
+      <w:pPr>
+        <w:pStyle w:val="ListParagraph"/>
+        <w:numPr>
+          <w:ilvl w:val="0"/>
+          <w:numId w:val="17"/>
+        </w:numPr>
+        <w:spacing w:after="0" w:line="240" w:lineRule="auto"/>
+        <w:rPr>
+          <w:rFonts w:ascii="Times New Roman" w:eastAsia="Times New Roman" w:hAnsi="Times New Roman" w:cs="Times New Roman"/>
+          <w:sz w:val="24"/>
+          <w:szCs w:val="24"/>
+          <w:lang w:eastAsia="en-IN"/>
+        </w:rPr>
+      </w:pPr>
+      <w:r>
+        <w:rPr>
+          <w:rFonts w:ascii="Times New Roman" w:eastAsia="Times New Roman" w:hAnsi="Times New Roman" w:cs="Times New Roman"/>
+          <w:sz w:val="24"/>
+          <w:szCs w:val="24"/>
+          <w:lang w:eastAsia="en-IN"/>
+        </w:rPr>
+        <w:t>"They’ve</w:t>
+      </w:r>
+      <w:r>
+        <w:rPr>
+          <w:rFonts w:ascii="Times New Roman" w:eastAsia="Times New Roman" w:hAnsi="Times New Roman" w:cs="Times New Roman"/>
+          <w:sz w:val="24"/>
+          <w:szCs w:val="24"/>
+          <w:lang w:eastAsia="en-IN"/>
+        </w:rPr>
+        <w:t>" for "T</w:t>
+      </w:r>
+      <w:r>
+        <w:rPr>
+          <w:rFonts w:ascii="Times New Roman" w:eastAsia="Times New Roman" w:hAnsi="Times New Roman" w:cs="Times New Roman"/>
+          <w:sz w:val="24"/>
+          <w:szCs w:val="24"/>
+          <w:lang w:eastAsia="en-IN"/>
+        </w:rPr>
+        <w:t>hey have"</w:t>
+      </w:r>
+    </w:p>
+    <w:p>
+      <w:pPr>
+        <w:pStyle w:val="ListParagraph"/>
+        <w:numPr>
+          <w:ilvl w:val="0"/>
+          <w:numId w:val="17"/>
+        </w:numPr>
+        <w:spacing w:after="0" w:line="240" w:lineRule="auto"/>
+        <w:rPr>
+          <w:rFonts w:ascii="Times New Roman" w:eastAsia="Times New Roman" w:hAnsi="Times New Roman" w:cs="Times New Roman"/>
+          <w:sz w:val="24"/>
+          <w:szCs w:val="24"/>
+          <w:lang w:eastAsia="en-IN"/>
+        </w:rPr>
+      </w:pPr>
+      <w:r>
+        <w:rPr>
+          <w:rFonts w:ascii="Times New Roman" w:eastAsia="Times New Roman" w:hAnsi="Times New Roman" w:cs="Times New Roman"/>
+          <w:sz w:val="24"/>
+          <w:szCs w:val="24"/>
+          <w:lang w:eastAsia="en-IN"/>
+        </w:rPr>
+        <w:t>"don't" for "</w:t>
+      </w:r>
+      <w:r>
+        <w:rPr>
+          <w:rFonts w:ascii="Times New Roman" w:eastAsia="Times New Roman" w:hAnsi="Times New Roman" w:cs="Times New Roman"/>
+          <w:sz w:val="24"/>
+          <w:szCs w:val="24"/>
+          <w:lang w:eastAsia="en-IN"/>
+        </w:rPr>
+        <w:t>do not</w:t>
+      </w:r>
+      <w:r>
+        <w:rPr>
+          <w:rFonts w:ascii="Times New Roman" w:eastAsia="Times New Roman" w:hAnsi="Times New Roman" w:cs="Times New Roman"/>
+          <w:sz w:val="24"/>
+          <w:szCs w:val="24"/>
+          <w:lang w:eastAsia="en-IN"/>
+        </w:rPr>
+        <w:t>"</w:t>
+      </w:r>
+    </w:p>
+    <w:p>
+      <w:pPr>
+        <w:pStyle w:val="ListParagraph"/>
+        <w:numPr>
+          <w:ilvl w:val="0"/>
+          <w:numId w:val="17"/>
+        </w:numPr>
+        <w:spacing w:after="0"/>
+      </w:pPr>
+      <w:r>
+        <w:rPr>
+          <w:rFonts w:ascii="Times New Roman" w:eastAsia="Times New Roman" w:hAnsi="Times New Roman" w:cs="Times New Roman"/>
+          <w:sz w:val="24"/>
+          <w:szCs w:val="24"/>
+          <w:lang w:eastAsia="en-IN"/>
+        </w:rPr>
+        <w:t>"we'd" for "we would"</w:t>
+      </w:r>
+    </w:p>
+    <w:p>
+      <w:pPr>
+        <w:spacing w:after="0"/>
+        <w:rPr>
+          <w:rStyle w:val="Strong"/>
+          <w:rFonts w:cstheme="minorHAnsi"/>
+          <w:shd w:val="clear" w:color="auto" w:fill="FFFFFF"/>
+        </w:rPr>
+      </w:pPr>
+    </w:p>
+    <w:p>
+      <w:pPr>
+        <w:spacing w:after="0"/>
+        <w:rPr>
+          <w:rStyle w:val="Strong"/>
+          <w:rFonts w:cstheme="minorHAnsi"/>
+          <w:shd w:val="clear" w:color="auto" w:fill="FFFFFF"/>
+        </w:rPr>
+      </w:pPr>
+      <w:r>
+        <w:rPr>
+          <w:rStyle w:val="Strong"/>
+          <w:rFonts w:cstheme="minorHAnsi"/>
+          <w:shd w:val="clear" w:color="auto" w:fill="FFFFFF"/>
+        </w:rPr>
+        <w:t>Stemming:</w:t>
+      </w:r>
+    </w:p>
+    <w:p>
+      <w:pPr>
+        <w:spacing w:after="0"/>
+      </w:pPr>
+      <w:r>
+        <w:t xml:space="preserve">Stemming is </w:t>
+      </w:r>
+      <w:r>
+        <w:t xml:space="preserve">applied </w:t>
+      </w:r>
+      <w:r>
+        <w:t>to reduce words to their root or base form. This process helps in treating different morphological variants of a word as a single entity, thereby simplifying the text and reducing dimensionality.</w:t>
+      </w:r>
+    </w:p>
+    <w:p>
+      <w:pPr>
+        <w:spacing w:after="0"/>
+        <w:jc w:val="center"/>
+        <w:rPr>
+          <w:noProof/>
+          <w:lang w:eastAsia="en-IN"/>
+        </w:rPr>
+      </w:pPr>
+      <w:r>
+        <w:rPr>
+          <w:noProof/>
+          <w:lang w:eastAsia="en-IN"/>
+        </w:rPr>
+        <w:drawing>
+          <wp:inline distT="0" distB="0" distL="0" distR="0" wp14:anchorId="78E64CF1" wp14:editId="117C8820">
+            <wp:extent cx="2486025" cy="1734599"/>
+            <wp:effectExtent l="0" t="0" r="0" b="0"/>
+            <wp:docPr id="8" name="Picture 8"/>
+            <wp:cNvGraphicFramePr>
+              <a:graphicFrameLocks xmlns:a="http://schemas.openxmlformats.org/drawingml/2006/main" noChangeAspect="1"/>
+            </wp:cNvGraphicFramePr>
+            <a:graphic xmlns:a="http://schemas.openxmlformats.org/drawingml/2006/main">
+              <a:graphicData uri="http://schemas.openxmlformats.org/drawingml/2006/picture">
+                <pic:pic xmlns:pic="http://schemas.openxmlformats.org/drawingml/2006/picture">
+                  <pic:nvPicPr>
+                    <pic:cNvPr id="1" name=""/>
+                    <pic:cNvPicPr/>
+                  </pic:nvPicPr>
+                  <pic:blipFill>
+                    <a:blip r:embed="rId7"/>
+                    <a:stretch>
+                      <a:fillRect/>
+                    </a:stretch>
+                  </pic:blipFill>
+                  <pic:spPr>
+                    <a:xfrm>
+                      <a:off x="0" y="0"/>
+                      <a:ext cx="2492125" cy="1738855"/>
+                    </a:xfrm>
+                    <a:prstGeom prst="rect">
+                      <a:avLst/>
+                    </a:prstGeom>
+                  </pic:spPr>
+                </pic:pic>
+              </a:graphicData>
+            </a:graphic>
+          </wp:inline>
+        </w:drawing>
+      </w:r>
+    </w:p>
+    <w:p>
+      <w:pPr>
+        <w:spacing w:after="0"/>
+      </w:pPr>
+      <w:r>
+        <w:t>However, sometimes stemming can be too aggressive, reducing words to stems that are not meaningful.</w:t>
+      </w:r>
+    </w:p>
+    <w:p>
+      <w:pPr>
+        <w:spacing w:after="0"/>
+        <w:jc w:val="center"/>
+        <w:rPr>
+          <w:noProof/>
+          <w:lang w:eastAsia="en-IN"/>
+        </w:rPr>
+      </w:pPr>
+    </w:p>
+    <w:p>
+      <w:pPr>
+        <w:spacing w:after="0"/>
+        <w:jc w:val="center"/>
+        <w:rPr>
+          <w:rStyle w:val="Strong"/>
+          <w:rFonts w:cstheme="minorHAnsi"/>
+          <w:shd w:val="clear" w:color="auto" w:fill="FFFFFF"/>
+        </w:rPr>
+      </w:pPr>
+      <w:r>
+        <w:rPr>
+          <w:noProof/>
+          <w:lang w:eastAsia="en-IN"/>
+        </w:rPr>
+        <w:lastRenderedPageBreak/>
+        <w:drawing>
+          <wp:inline distT="0" distB="0" distL="0" distR="0" wp14:anchorId="5F989739" wp14:editId="4D0E6636">
+            <wp:extent cx="2571987" cy="1590675"/>
+            <wp:effectExtent l="0" t="0" r="0" b="0"/>
+            <wp:docPr id="9" name="Picture 9"/>
+            <wp:cNvGraphicFramePr>
+              <a:graphicFrameLocks xmlns:a="http://schemas.openxmlformats.org/drawingml/2006/main" noChangeAspect="1"/>
+            </wp:cNvGraphicFramePr>
+            <a:graphic xmlns:a="http://schemas.openxmlformats.org/drawingml/2006/main">
+              <a:graphicData uri="http://schemas.openxmlformats.org/drawingml/2006/picture">
+                <pic:pic xmlns:pic="http://schemas.openxmlformats.org/drawingml/2006/picture">
+                  <pic:nvPicPr>
+                    <pic:cNvPr id="1" name=""/>
+                    <pic:cNvPicPr/>
+                  </pic:nvPicPr>
+                  <pic:blipFill>
+                    <a:blip r:embed="rId8"/>
+                    <a:stretch>
+                      <a:fillRect/>
+                    </a:stretch>
+                  </pic:blipFill>
+                  <pic:spPr>
+                    <a:xfrm>
+                      <a:off x="0" y="0"/>
+                      <a:ext cx="2596790" cy="1606015"/>
+                    </a:xfrm>
+                    <a:prstGeom prst="rect">
+                      <a:avLst/>
+                    </a:prstGeom>
+                  </pic:spPr>
+                </pic:pic>
+              </a:graphicData>
+            </a:graphic>
+          </wp:inline>
+        </w:drawing>
+      </w:r>
+    </w:p>
+    <w:p>
+      <w:pPr>
+        <w:spacing w:after="0"/>
+        <w:rPr>
+          <w:rStyle w:val="Strong"/>
+          <w:rFonts w:cstheme="minorHAnsi"/>
+          <w:shd w:val="clear" w:color="auto" w:fill="FFFFFF"/>
+        </w:rPr>
+      </w:pPr>
+    </w:p>
+    <w:p>
+      <w:pPr>
+        <w:spacing w:after="0"/>
+        <w:rPr>
+          <w:rStyle w:val="Strong"/>
+          <w:rFonts w:cstheme="minorHAnsi"/>
+          <w:shd w:val="clear" w:color="auto" w:fill="FFFFFF"/>
+        </w:rPr>
+      </w:pPr>
+      <w:r>
+        <w:rPr>
+          <w:rStyle w:val="Strong"/>
+          <w:rFonts w:cstheme="minorHAnsi"/>
+          <w:shd w:val="clear" w:color="auto" w:fill="FFFFFF"/>
+        </w:rPr>
+        <w:t>Lemmatization:</w:t>
+      </w:r>
+    </w:p>
+    <w:p>
+      <w:pPr>
+        <w:spacing w:after="0"/>
+        <w:rPr>
+          <w:rStyle w:val="Strong"/>
+          <w:rFonts w:cstheme="minorHAnsi"/>
+          <w:shd w:val="clear" w:color="auto" w:fill="FFFFFF"/>
+        </w:rPr>
+      </w:pPr>
+      <w:r>
+        <w:rPr>
+          <w:rStyle w:val="Strong"/>
+        </w:rPr>
+        <w:t>Lemmatization</w:t>
+      </w:r>
+      <w:r>
+        <w:t xml:space="preserve"> reduc</w:t>
+      </w:r>
+      <w:r>
+        <w:t>es</w:t>
+      </w:r>
+      <w:r>
+        <w:t xml:space="preserve"> words to their base or dictionary form, known as a </w:t>
+      </w:r>
+      <w:r>
+        <w:rPr>
+          <w:rStyle w:val="Strong"/>
+        </w:rPr>
+        <w:t>lemma</w:t>
+      </w:r>
+      <w:r>
+        <w:t>. Unlike stemming, which often reduces words to their root forms through a set of rules, lemmatization considers the context and meaning of the word, ensuring that the base form (lemma) is a valid word in the language.</w:t>
+      </w:r>
+    </w:p>
+    <w:p>
+      <w:pPr>
+        <w:spacing w:after="0"/>
+        <w:rPr>
+          <w:rStyle w:val="Strong"/>
+          <w:rFonts w:cstheme="minorHAnsi"/>
+          <w:shd w:val="clear" w:color="auto" w:fill="FFFFFF"/>
+        </w:rPr>
+      </w:pPr>
+    </w:p>
+    <w:p>
+      <w:pPr>
+        <w:spacing w:after="0"/>
+        <w:rPr>
+          <w:rStyle w:val="Strong"/>
+          <w:rFonts w:cstheme="minorHAnsi"/>
+          <w:shd w:val="clear" w:color="auto" w:fill="FFFFFF"/>
+        </w:rPr>
+      </w:pPr>
+      <w:bookmarkStart w:id="0" w:name="_GoBack"/>
+      <w:bookmarkEnd w:id="0"/>
+    </w:p>
+    <w:p>
+      <w:pPr>
+        <w:spacing w:after="0"/>
+        <w:jc w:val="center"/>
+        <w:rPr>
+          <w:rStyle w:val="Strong"/>
+          <w:rFonts w:cstheme="minorHAnsi"/>
+          <w:b w:val="0"/>
+          <w:shd w:val="clear" w:color="auto" w:fill="FFFFFF"/>
+        </w:rPr>
+      </w:pPr>
+      <w:r>
+        <w:rPr>
+          <w:noProof/>
+          <w:lang w:eastAsia="en-IN"/>
+        </w:rPr>
+        <w:drawing>
+          <wp:inline distT="0" distB="0" distL="0" distR="0" wp14:anchorId="5661A954" wp14:editId="6FFC5318">
+            <wp:extent cx="4495800" cy="2528420"/>
+            <wp:effectExtent l="0" t="0" r="0" b="5715"/>
+            <wp:docPr id="7" name="Picture 7"/>
+            <wp:cNvGraphicFramePr>
+              <a:graphicFrameLocks xmlns:a="http://schemas.openxmlformats.org/drawingml/2006/main" noChangeAspect="1"/>
+            </wp:cNvGraphicFramePr>
+            <a:graphic xmlns:a="http://schemas.openxmlformats.org/drawingml/2006/main">
+              <a:graphicData uri="http://schemas.openxmlformats.org/drawingml/2006/picture">
+                <pic:pic xmlns:pic="http://schemas.openxmlformats.org/drawingml/2006/picture">
+                  <pic:nvPicPr>
+                    <pic:cNvPr id="1" name=""/>
+                    <pic:cNvPicPr/>
+                  </pic:nvPicPr>
+                  <pic:blipFill>
+                    <a:blip r:embed="rId9"/>
+                    <a:stretch>
+                      <a:fillRect/>
+                    </a:stretch>
+                  </pic:blipFill>
+                  <pic:spPr>
+                    <a:xfrm>
+                      <a:off x="0" y="0"/>
+                      <a:ext cx="4500741" cy="2531199"/>
+                    </a:xfrm>
+                    <a:prstGeom prst="rect">
+                      <a:avLst/>
+                    </a:prstGeom>
+                  </pic:spPr>
+                </pic:pic>
+              </a:graphicData>
+            </a:graphic>
+          </wp:inline>
+        </w:drawing>
+      </w:r>
+    </w:p>
+    <w:p>
+      <w:pPr>
+        <w:spacing w:after="0"/>
+        <w:rPr>
+          <w:rStyle w:val="Strong"/>
+          <w:rFonts w:cstheme="minorHAnsi"/>
+          <w:shd w:val="clear" w:color="auto" w:fill="FFFFFF"/>
+        </w:rPr>
+      </w:pPr>
+      <w:r>
+        <w:rPr>
+          <w:rStyle w:val="Strong"/>
+          <w:rFonts w:cstheme="minorHAnsi"/>
+          <w:shd w:val="clear" w:color="auto" w:fill="FFFFFF"/>
+        </w:rPr>
+        <w:t>Context specific pre-processing:</w:t>
+      </w:r>
+    </w:p>
+    <w:p>
+      <w:pPr>
+        <w:spacing w:after="0"/>
+        <w:rPr>
+          <w:rStyle w:val="Strong"/>
+          <w:rFonts w:cstheme="minorHAnsi"/>
+          <w:b w:val="0"/>
+          <w:shd w:val="clear" w:color="auto" w:fill="FFFFFF"/>
+        </w:rPr>
+      </w:pPr>
+      <w:r>
+        <w:rPr>
+          <w:rStyle w:val="Strong"/>
+          <w:rFonts w:cstheme="minorHAnsi"/>
+          <w:b w:val="0"/>
+          <w:shd w:val="clear" w:color="auto" w:fill="FFFFFF"/>
+        </w:rPr>
+        <w:t>In NLP algorithms, most of the context specific text pre-processing is handled with regular expressions</w:t>
+      </w:r>
+    </w:p>
+    <w:p>
+      <w:pPr>
+        <w:pStyle w:val="ListParagraph"/>
+        <w:numPr>
+          <w:ilvl w:val="0"/>
+          <w:numId w:val="18"/>
+        </w:numPr>
+        <w:spacing w:after="0"/>
+        <w:rPr>
+          <w:rStyle w:val="Strong"/>
+          <w:rFonts w:cstheme="minorHAnsi"/>
+          <w:b w:val="0"/>
+          <w:shd w:val="clear" w:color="auto" w:fill="FFFFFF"/>
+        </w:rPr>
+      </w:pPr>
+      <w:r>
+        <w:rPr>
+          <w:rStyle w:val="Strong"/>
+          <w:rFonts w:cstheme="minorHAnsi"/>
+          <w:b w:val="0"/>
+          <w:shd w:val="clear" w:color="auto" w:fill="FFFFFF"/>
+        </w:rPr>
+        <w:t>Handling</w:t>
+      </w:r>
+      <w:r>
+        <w:rPr>
+          <w:rStyle w:val="Strong"/>
+          <w:rFonts w:cstheme="minorHAnsi"/>
+          <w:b w:val="0"/>
+          <w:shd w:val="clear" w:color="auto" w:fill="FFFFFF"/>
+        </w:rPr>
+        <w:t xml:space="preserve"> Hyperlinks</w:t>
+      </w:r>
+    </w:p>
+    <w:p>
+      <w:pPr>
+        <w:pStyle w:val="ListParagraph"/>
+        <w:numPr>
+          <w:ilvl w:val="0"/>
+          <w:numId w:val="18"/>
+        </w:numPr>
+        <w:spacing w:after="0"/>
+        <w:rPr>
+          <w:rStyle w:val="Strong"/>
+          <w:rFonts w:cstheme="minorHAnsi"/>
+          <w:b w:val="0"/>
+          <w:shd w:val="clear" w:color="auto" w:fill="FFFFFF"/>
+        </w:rPr>
+      </w:pPr>
+      <w:r>
+        <w:rPr>
+          <w:rStyle w:val="Strong"/>
+          <w:rFonts w:cstheme="minorHAnsi"/>
+          <w:b w:val="0"/>
+          <w:shd w:val="clear" w:color="auto" w:fill="FFFFFF"/>
+        </w:rPr>
+        <w:t>Handling Punctuations</w:t>
+      </w:r>
+    </w:p>
+    <w:p>
+      <w:pPr>
+        <w:pStyle w:val="ListParagraph"/>
+        <w:numPr>
+          <w:ilvl w:val="0"/>
+          <w:numId w:val="18"/>
+        </w:numPr>
+        <w:spacing w:after="0"/>
+        <w:rPr>
+          <w:rStyle w:val="Strong"/>
+          <w:rFonts w:cstheme="minorHAnsi"/>
+          <w:b w:val="0"/>
+          <w:shd w:val="clear" w:color="auto" w:fill="FFFFFF"/>
+        </w:rPr>
+      </w:pPr>
+      <w:r>
+        <w:rPr>
+          <w:rStyle w:val="Strong"/>
+          <w:rFonts w:cstheme="minorHAnsi"/>
+          <w:b w:val="0"/>
+          <w:shd w:val="clear" w:color="auto" w:fill="FFFFFF"/>
+        </w:rPr>
+        <w:t>Handling alpha numeric words</w:t>
+      </w:r>
+    </w:p>
+    <w:p>
+      <w:pPr>
+        <w:spacing w:after="0"/>
+        <w:rPr>
+          <w:rStyle w:val="Strong"/>
+          <w:rFonts w:cstheme="minorHAnsi"/>
+          <w:shd w:val="clear" w:color="auto" w:fill="FFFFFF"/>
+        </w:rPr>
+      </w:pPr>
+    </w:p>
+    <w:p>
+      <w:pPr>
+        <w:spacing w:after="0"/>
+        <w:rPr>
+          <w:rStyle w:val="Strong"/>
+          <w:rFonts w:cstheme="minorHAnsi"/>
+          <w:shd w:val="clear" w:color="auto" w:fill="FFFFFF"/>
+        </w:rPr>
+      </w:pPr>
+      <w:r>
+        <w:rPr>
+          <w:rStyle w:val="Strong"/>
+          <w:rFonts w:cstheme="minorHAnsi"/>
+          <w:shd w:val="clear" w:color="auto" w:fill="FFFFFF"/>
+        </w:rPr>
+        <w:t>How can a machine understand a language</w:t>
+      </w:r>
+      <w:r>
+        <w:rPr>
+          <w:rStyle w:val="Strong"/>
+          <w:rFonts w:cstheme="minorHAnsi"/>
+          <w:shd w:val="clear" w:color="auto" w:fill="FFFFFF"/>
+        </w:rPr>
+        <w:t>?</w:t>
+      </w:r>
+    </w:p>
+    <w:p>
+      <w:pPr>
+        <w:pStyle w:val="NormalWeb"/>
+        <w:numPr>
+          <w:ilvl w:val="0"/>
+          <w:numId w:val="16"/>
+        </w:numPr>
+        <w:shd w:val="clear" w:color="auto" w:fill="FFFFFF"/>
+        <w:spacing w:before="0" w:beforeAutospacing="0" w:after="0" w:afterAutospacing="0"/>
+        <w:rPr>
+          <w:rFonts w:ascii="Helvetica" w:hAnsi="Helvetica"/>
+          <w:color w:val="000000"/>
+          <w:sz w:val="21"/>
+          <w:szCs w:val="21"/>
+        </w:rPr>
+      </w:pPr>
+      <w:r>
+        <w:rPr>
+          <w:rFonts w:ascii="Helvetica" w:hAnsi="Helvetica"/>
+          <w:color w:val="000000"/>
+          <w:sz w:val="21"/>
+          <w:szCs w:val="21"/>
+        </w:rPr>
+        <w:t>Yes by recognizing the words that constitute a string of characters before processing a natural language.</w:t>
+      </w:r>
+    </w:p>
+    <w:p>
+      <w:pPr>
+        <w:pStyle w:val="NormalWeb"/>
+        <w:numPr>
+          <w:ilvl w:val="0"/>
+          <w:numId w:val="16"/>
+        </w:numPr>
+        <w:shd w:val="clear" w:color="auto" w:fill="FFFFFF"/>
+        <w:spacing w:before="0" w:beforeAutospacing="0" w:after="0" w:afterAutospacing="0"/>
+        <w:rPr>
+          <w:rFonts w:ascii="Helvetica" w:hAnsi="Helvetica"/>
+          <w:color w:val="000000"/>
+          <w:sz w:val="21"/>
+          <w:szCs w:val="21"/>
+        </w:rPr>
+      </w:pPr>
+      <w:r>
+        <w:rPr>
+          <w:rFonts w:ascii="Helvetica" w:hAnsi="Helvetica"/>
+          <w:color w:val="000000"/>
+          <w:sz w:val="21"/>
+          <w:szCs w:val="21"/>
+        </w:rPr>
+        <w:t xml:space="preserve">Meaning of the text could be interpreted by </w:t>
+      </w:r>
+      <w:proofErr w:type="spellStart"/>
+      <w:r>
+        <w:rPr>
+          <w:rFonts w:ascii="Helvetica" w:hAnsi="Helvetica"/>
+          <w:color w:val="000000"/>
+          <w:sz w:val="21"/>
+          <w:szCs w:val="21"/>
+        </w:rPr>
+        <w:t>analyzing</w:t>
+      </w:r>
+      <w:proofErr w:type="spellEnd"/>
+      <w:r>
+        <w:rPr>
+          <w:rFonts w:ascii="Helvetica" w:hAnsi="Helvetica"/>
+          <w:color w:val="000000"/>
+          <w:sz w:val="21"/>
+          <w:szCs w:val="21"/>
+        </w:rPr>
+        <w:t xml:space="preserve"> the words.</w:t>
+      </w:r>
+    </w:p>
+    <w:p>
+      <w:pPr>
+        <w:pStyle w:val="NormalWeb"/>
+        <w:shd w:val="clear" w:color="auto" w:fill="FFFFFF"/>
+        <w:spacing w:before="0" w:beforeAutospacing="0" w:after="0" w:afterAutospacing="0"/>
+        <w:ind w:left="720"/>
+        <w:rPr>
+          <w:rFonts w:ascii="Helvetica" w:hAnsi="Helvetica"/>
+          <w:color w:val="000000"/>
+          <w:sz w:val="21"/>
+          <w:szCs w:val="21"/>
+        </w:rPr>
+      </w:pPr>
+    </w:p>
+    <w:p>
+      <w:pPr>
+        <w:pStyle w:val="NormalWeb"/>
+        <w:shd w:val="clear" w:color="auto" w:fill="FFFFFF"/>
+        <w:spacing w:before="0" w:beforeAutospacing="0" w:after="0" w:afterAutospacing="0"/>
+        <w:rPr>
+          <w:rFonts w:ascii="Helvetica" w:hAnsi="Helvetica"/>
+          <w:color w:val="000000"/>
+          <w:sz w:val="21"/>
+          <w:szCs w:val="21"/>
+        </w:rPr>
+      </w:pPr>
+      <w:r>
+        <w:rPr>
+          <w:rStyle w:val="Strong"/>
+          <w:rFonts w:ascii="Helvetica" w:hAnsi="Helvetica"/>
+          <w:color w:val="000000"/>
+          <w:sz w:val="21"/>
+          <w:szCs w:val="21"/>
+        </w:rPr>
+        <w:t>This is where tokenization is essential to proceed with NLP (text data), which is used to break down the text into tokens (words).</w:t>
+      </w:r>
     </w:p>
     <w:p>
       <w:pPr>
@@ -2194,29 +3233,16 @@
     <w:p>
       <w:pPr>
         <w:spacing w:after="0"/>
-        <w:rPr>
-          <w:rFonts w:cstheme="minorHAnsi"/>
-        </w:rPr>
-      </w:pPr>
-      <w:r>
-        <w:rPr>
-          <w:rFonts w:cstheme="minorHAnsi"/>
-        </w:rPr>
-        <w:t xml:space="preserve">In many alphabetic writing systems, words are separated by whitespace. Yet even in a well-formed corpus of sentences, there are many issues to resolve in tokenization. Most tokenization ambiguity exists among uses of punctuation marks, such as periods, commas, quotation marks, apostrophes, and hyphens, since the same punctuation mark can serve many different functions in a single sentence, let alone a single text. </w:t>
-      </w:r>
-    </w:p>
-    <w:p>
-      <w:pPr>
-        <w:spacing w:after="0"/>
-        <w:rPr>
-          <w:rFonts w:cstheme="minorHAnsi"/>
-        </w:rPr>
-      </w:pPr>
-      <w:r>
-        <w:rPr>
-          <w:rFonts w:cstheme="minorHAnsi"/>
-        </w:rPr>
-        <w:t xml:space="preserve">Consider an example sentence </w:t>
+      </w:pPr>
+      <w:r>
+        <w:t xml:space="preserve">In many alphabetic writing systems, words are separated by whitespace. However, even in a well-formed corpus, tokenization presents several challenges. Ambiguities often arise from the use of </w:t>
+      </w:r>
+      <w:r>
+        <w:lastRenderedPageBreak/>
+        <w:t>punctuation marks, such as periods, commas, quotation marks, apostrophes, and hyphens, since a single punctuation mark can serve multiple functions within a sentence</w:t>
+      </w:r>
+      <w:r>
+        <w:t>.</w:t>
       </w:r>
     </w:p>
     <w:p>
@@ -2232,8 +3258,42 @@
           <w:rFonts w:cstheme="minorHAnsi"/>
           <w:b/>
         </w:rPr>
-        <w:t xml:space="preserve">Clairson International Corp. said it expects to report a net loss for its second quarter ended March 26 and doesn’t expect to meet analysts’ profit estimates of $3.9 to $4 million, or 76 cents a share to 79 cents a share, for its year ending Sept. 24. </w:t>
-      </w:r>
+        <w:t>Example:</w:t>
+      </w:r>
+    </w:p>
+    <w:p>
+      <w:pPr>
+        <w:spacing w:after="0"/>
+        <w:rPr>
+          <w:rFonts w:cstheme="minorHAnsi"/>
+          <w:b/>
+        </w:rPr>
+      </w:pPr>
+      <w:proofErr w:type="spellStart"/>
+      <w:r>
+        <w:rPr>
+          <w:rFonts w:cstheme="minorHAnsi"/>
+          <w:b/>
+        </w:rPr>
+        <w:t>Clairson</w:t>
+      </w:r>
+      <w:proofErr w:type="spellEnd"/>
+      <w:r>
+        <w:rPr>
+          <w:rFonts w:cstheme="minorHAnsi"/>
+          <w:b/>
+        </w:rPr>
+        <w:t xml:space="preserve"> International Corp. said it expects to report a net loss for its second quarter ended March 26 and doesn’t expect to meet analysts’ profit estimates of $3.9 to $4 million, or 76 cents a share to 79 cents a share, for its year ending Sept. 24. </w:t>
+      </w:r>
+    </w:p>
+    <w:p>
+      <w:pPr>
+        <w:spacing w:after="0"/>
+        <w:rPr>
+          <w:rFonts w:cstheme="minorHAnsi"/>
+          <w:b/>
+        </w:rPr>
+      </w:pPr>
     </w:p>
     <w:p>
       <w:pPr>
@@ -2265,7 +3325,19 @@
         <w:rPr>
           <w:rFonts w:cstheme="minorHAnsi"/>
         </w:rPr>
-        <w:t xml:space="preserve">First, it uses periods in three different ways : </w:t>
+        <w:t>First, it uses periods</w:t>
+      </w:r>
+      <w:r>
+        <w:rPr>
+          <w:rFonts w:cstheme="minorHAnsi"/>
+        </w:rPr>
+        <w:t xml:space="preserve"> (.)</w:t>
+      </w:r>
+      <w:r>
+        <w:rPr>
+          <w:rFonts w:cstheme="minorHAnsi"/>
+        </w:rPr>
+        <w:t xml:space="preserve"> in three different ways : </w:t>
       </w:r>
     </w:p>
     <w:p>
@@ -2284,7 +3356,19 @@
         <w:rPr>
           <w:rFonts w:cstheme="minorHAnsi"/>
         </w:rPr>
-        <w:t xml:space="preserve">within numbers as a decimal point ($3.9), </w:t>
+        <w:t>W</w:t>
+      </w:r>
+      <w:r>
+        <w:rPr>
+          <w:rFonts w:cstheme="minorHAnsi"/>
+        </w:rPr>
+        <w:t>ithin num</w:t>
+      </w:r>
+      <w:r>
+        <w:rPr>
+          <w:rFonts w:cstheme="minorHAnsi"/>
+        </w:rPr>
+        <w:t>bers as a decimal point ($3.9)</w:t>
       </w:r>
     </w:p>
     <w:p>
@@ -2303,7 +3387,19 @@
         <w:rPr>
           <w:rFonts w:cstheme="minorHAnsi"/>
         </w:rPr>
-        <w:t xml:space="preserve">to mark abbreviations (Corp. and Sept.), </w:t>
+        <w:t>T</w:t>
+      </w:r>
+      <w:r>
+        <w:rPr>
+          <w:rFonts w:cstheme="minorHAnsi"/>
+        </w:rPr>
+        <w:t>o mark a</w:t>
+      </w:r>
+      <w:r>
+        <w:rPr>
+          <w:rFonts w:cstheme="minorHAnsi"/>
+        </w:rPr>
+        <w:t>bbreviations (Corp. and Sept.)</w:t>
       </w:r>
     </w:p>
     <w:p>
@@ -2322,8 +3418,24 @@
         <w:rPr>
           <w:rFonts w:cstheme="minorHAnsi"/>
         </w:rPr>
-        <w:t xml:space="preserve">to mark the end of the sentence, in which case the period following the number 24 is not a decimal point. </w:t>
-      </w:r>
+        <w:t>T</w:t>
+      </w:r>
+      <w:r>
+        <w:rPr>
+          <w:rFonts w:cstheme="minorHAnsi"/>
+        </w:rPr>
+        <w:t xml:space="preserve">o mark the end of the sentence, in which case the period following the number 24 is not a decimal point. </w:t>
+      </w:r>
+    </w:p>
+    <w:p>
+      <w:pPr>
+        <w:pStyle w:val="ListParagraph"/>
+        <w:spacing w:after="0"/>
+        <w:ind w:left="1440"/>
+        <w:rPr>
+          <w:rFonts w:cstheme="minorHAnsi"/>
+        </w:rPr>
+      </w:pPr>
     </w:p>
     <w:p>
       <w:pPr>
@@ -2360,7 +3472,19 @@
         <w:rPr>
           <w:rFonts w:cstheme="minorHAnsi"/>
         </w:rPr>
-        <w:t xml:space="preserve">to mark the genitive case (where the apostrophe denotes possession) in analysts’ </w:t>
+        <w:t>T</w:t>
+      </w:r>
+      <w:r>
+        <w:rPr>
+          <w:rFonts w:cstheme="minorHAnsi"/>
+        </w:rPr>
+        <w:t xml:space="preserve">o mark the genitive case (analysts’ </w:t>
+      </w:r>
+      <w:r>
+        <w:rPr>
+          <w:rFonts w:cstheme="minorHAnsi"/>
+        </w:rPr>
+        <w:t>)</w:t>
       </w:r>
     </w:p>
     <w:p>
@@ -2379,8 +3503,18 @@
         <w:rPr>
           <w:rFonts w:cstheme="minorHAnsi"/>
         </w:rPr>
-        <w:t xml:space="preserve">to show contractions (places where letters have been left out of words) in doesn’t. </w:t>
-      </w:r>
+        <w:t>To show contractions (doesn’t)</w:t>
+      </w:r>
+    </w:p>
+    <w:p>
+      <w:pPr>
+        <w:pStyle w:val="ListParagraph"/>
+        <w:spacing w:after="0"/>
+        <w:ind w:left="1440"/>
+        <w:rPr>
+          <w:rFonts w:cstheme="minorHAnsi"/>
+        </w:rPr>
+      </w:pPr>
     </w:p>
     <w:p>
       <w:pPr>
@@ -2409,14 +3543,45 @@
           <w:shd w:val="clear" w:color="auto" w:fill="FFFFFF"/>
         </w:rPr>
       </w:pPr>
-      <w:r>
-        <w:rPr>
-          <w:rStyle w:val="Strong"/>
-          <w:rFonts w:cstheme="minorHAnsi"/>
-          <w:b w:val="0"/>
-          <w:shd w:val="clear" w:color="auto" w:fill="FFFFFF"/>
-        </w:rPr>
-        <w:t>word_tokenize('''Clairson International Corp. said it expects to report a net loss for its second quarter ended March</w:t>
+      <w:proofErr w:type="spellStart"/>
+      <w:r>
+        <w:rPr>
+          <w:rStyle w:val="Strong"/>
+          <w:rFonts w:cstheme="minorHAnsi"/>
+          <w:b w:val="0"/>
+          <w:shd w:val="clear" w:color="auto" w:fill="FFFFFF"/>
+        </w:rPr>
+        <w:t>word_tokenize</w:t>
+      </w:r>
+      <w:proofErr w:type="spellEnd"/>
+      <w:r>
+        <w:rPr>
+          <w:rStyle w:val="Strong"/>
+          <w:rFonts w:cstheme="minorHAnsi"/>
+          <w:b w:val="0"/>
+          <w:shd w:val="clear" w:color="auto" w:fill="FFFFFF"/>
+        </w:rPr>
+        <w:t>('''</w:t>
+      </w:r>
+      <w:proofErr w:type="spellStart"/>
+      <w:r>
+        <w:rPr>
+          <w:rStyle w:val="Strong"/>
+          <w:rFonts w:cstheme="minorHAnsi"/>
+          <w:b w:val="0"/>
+          <w:shd w:val="clear" w:color="auto" w:fill="FFFFFF"/>
+        </w:rPr>
+        <w:t>Clairson</w:t>
+      </w:r>
+      <w:proofErr w:type="spellEnd"/>
+      <w:r>
+        <w:rPr>
+          <w:rStyle w:val="Strong"/>
+          <w:rFonts w:cstheme="minorHAnsi"/>
+          <w:b w:val="0"/>
+          <w:shd w:val="clear" w:color="auto" w:fill="FFFFFF"/>
+        </w:rPr>
+        <w:t xml:space="preserve"> International Corp. said it expects to report a net loss for its second quarter ended March</w:t>
       </w:r>
       <w:r>
         <w:rPr>
@@ -2462,18 +3627,78 @@
           <w:rStyle w:val="Strong"/>
           <w:rFonts w:cstheme="minorHAnsi"/>
           <w:b w:val="0"/>
-          <w:shd w:val="clear" w:color="auto" w:fill="FFFFFF"/>
-        </w:rPr>
-      </w:pPr>
-      <w:r>
-        <w:rPr>
-          <w:rStyle w:val="Strong"/>
-          <w:rFonts w:cstheme="minorHAnsi"/>
-          <w:b w:val="0"/>
-          <w:shd w:val="clear" w:color="auto" w:fill="FFFFFF"/>
-        </w:rPr>
-        <w:t>Based on the requirement, it may be required to split the text as sentence or word as tokens.</w:t>
-      </w:r>
+          <w:color w:val="000000"/>
+          <w:shd w:val="clear" w:color="auto" w:fill="FFFFFF"/>
+        </w:rPr>
+      </w:pPr>
+    </w:p>
+    <w:p>
+      <w:pPr>
+        <w:spacing w:after="0"/>
+        <w:rPr>
+          <w:rStyle w:val="Strong"/>
+          <w:rFonts w:cstheme="minorHAnsi"/>
+          <w:b w:val="0"/>
+          <w:color w:val="000000"/>
+          <w:shd w:val="clear" w:color="auto" w:fill="FFFFFF"/>
+        </w:rPr>
+      </w:pPr>
+      <w:r>
+        <w:rPr>
+          <w:rStyle w:val="Strong"/>
+          <w:rFonts w:cstheme="minorHAnsi"/>
+          <w:b w:val="0"/>
+          <w:color w:val="000000"/>
+          <w:shd w:val="clear" w:color="auto" w:fill="FFFFFF"/>
+        </w:rPr>
+        <w:t>Sentence Tokenization:</w:t>
+      </w:r>
+    </w:p>
+    <w:p>
+      <w:pPr>
+        <w:spacing w:after="0"/>
+        <w:rPr>
+          <w:rStyle w:val="Strong"/>
+          <w:rFonts w:cstheme="minorHAnsi"/>
+          <w:b w:val="0"/>
+          <w:color w:val="000000"/>
+          <w:shd w:val="clear" w:color="auto" w:fill="FFFFFF"/>
+        </w:rPr>
+      </w:pPr>
+    </w:p>
+    <w:p>
+      <w:pPr>
+        <w:spacing w:after="0"/>
+        <w:rPr>
+          <w:rStyle w:val="Strong"/>
+          <w:rFonts w:cstheme="minorHAnsi"/>
+          <w:b w:val="0"/>
+          <w:color w:val="000000"/>
+          <w:shd w:val="clear" w:color="auto" w:fill="FFFFFF"/>
+        </w:rPr>
+      </w:pPr>
+      <w:r>
+        <w:rPr>
+          <w:rStyle w:val="Strong"/>
+          <w:rFonts w:cstheme="minorHAnsi"/>
+          <w:b w:val="0"/>
+          <w:color w:val="000000"/>
+          <w:shd w:val="clear" w:color="auto" w:fill="FFFFFF"/>
+        </w:rPr>
+        <w:t>Word Tokenization:</w:t>
+      </w:r>
+    </w:p>
+    <w:p>
+      <w:pPr>
+        <w:spacing w:after="0"/>
+        <w:rPr>
+          <w:rStyle w:val="Strong"/>
+          <w:rFonts w:cstheme="minorHAnsi"/>
+          <w:b w:val="0"/>
+          <w:color w:val="000000"/>
+          <w:shd w:val="clear" w:color="auto" w:fill="FFFFFF"/>
+        </w:rPr>
+      </w:pPr>
     </w:p>
     <w:p>
       <w:pPr>
@@ -2631,9 +3856,53 @@
           <w:szCs w:val="21"/>
           <w:lang w:eastAsia="en-IN"/>
         </w:rPr>
-        <w:t>Dataset source: kaggle covid tweets </w:t>
-      </w:r>
-      <w:hyperlink r:id="rId7" w:tgtFrame="_blank" w:history="1">
+        <w:t xml:space="preserve">Dataset source: </w:t>
+      </w:r>
+      <w:proofErr w:type="spellStart"/>
+      <w:r>
+        <w:rPr>
+          <w:rFonts w:ascii="Helvetica" w:eastAsia="Times New Roman" w:hAnsi="Helvetica" w:cs="Times New Roman"/>
+          <w:color w:val="000000"/>
+          <w:sz w:val="21"/>
+          <w:szCs w:val="21"/>
+          <w:lang w:eastAsia="en-IN"/>
+        </w:rPr>
+        <w:t>kaggle</w:t>
+      </w:r>
+      <w:proofErr w:type="spellEnd"/>
+      <w:r>
+        <w:rPr>
+          <w:rFonts w:ascii="Helvetica" w:eastAsia="Times New Roman" w:hAnsi="Helvetica" w:cs="Times New Roman"/>
+          <w:color w:val="000000"/>
+          <w:sz w:val="21"/>
+          <w:szCs w:val="21"/>
+          <w:lang w:eastAsia="en-IN"/>
+        </w:rPr>
+        <w:t xml:space="preserve"> </w:t>
+      </w:r>
+      <w:proofErr w:type="spellStart"/>
+      <w:r>
+        <w:rPr>
+          <w:rFonts w:ascii="Helvetica" w:eastAsia="Times New Roman" w:hAnsi="Helvetica" w:cs="Times New Roman"/>
+          <w:color w:val="000000"/>
+          <w:sz w:val="21"/>
+          <w:szCs w:val="21"/>
+          <w:lang w:eastAsia="en-IN"/>
+        </w:rPr>
+        <w:t>covid</w:t>
+      </w:r>
+      <w:proofErr w:type="spellEnd"/>
+      <w:r>
+        <w:rPr>
+          <w:rFonts w:ascii="Helvetica" w:eastAsia="Times New Roman" w:hAnsi="Helvetica" w:cs="Times New Roman"/>
+          <w:color w:val="000000"/>
+          <w:sz w:val="21"/>
+          <w:szCs w:val="21"/>
+          <w:lang w:eastAsia="en-IN"/>
+        </w:rPr>
+        <w:t xml:space="preserve"> tweets </w:t>
+      </w:r>
+      <w:hyperlink r:id="rId10" w:tgtFrame="_blank" w:history="1">
         <w:r>
           <w:rPr>
             <w:rFonts w:ascii="Helvetica" w:eastAsia="Times New Roman" w:hAnsi="Helvetica" w:cs="Times New Roman"/>
@@ -2676,14 +3945,303 @@
     </w:p>
     <w:p>
       <w:pPr>
-        <w:shd w:val="clear" w:color="auto" w:fill="FFFFFF"/>
-        <w:spacing w:before="100" w:beforeAutospacing="1" w:after="100" w:afterAutospacing="1" w:line="240" w:lineRule="auto"/>
-        <w:rPr>
-          <w:rFonts w:ascii="Helvetica" w:eastAsia="Times New Roman" w:hAnsi="Helvetica" w:cs="Times New Roman"/>
+        <w:spacing w:after="0"/>
+        <w:rPr>
+          <w:rStyle w:val="Strong"/>
+          <w:rFonts w:cstheme="minorHAnsi"/>
+          <w:b w:val="0"/>
           <w:color w:val="000000"/>
-          <w:sz w:val="21"/>
-          <w:szCs w:val="21"/>
+          <w:shd w:val="clear" w:color="auto" w:fill="FFFFFF"/>
+        </w:rPr>
+      </w:pPr>
+    </w:p>
+    <w:p>
+      <w:pPr>
+        <w:spacing w:after="0"/>
+        <w:rPr>
+          <w:rStyle w:val="Strong"/>
+          <w:rFonts w:cstheme="minorHAnsi"/>
+          <w:b w:val="0"/>
+          <w:color w:val="000000"/>
+          <w:shd w:val="clear" w:color="auto" w:fill="FFFFFF"/>
+        </w:rPr>
+      </w:pPr>
+      <w:r>
+        <w:rPr>
+          <w:rStyle w:val="Strong"/>
+          <w:rFonts w:cstheme="minorHAnsi"/>
+          <w:b w:val="0"/>
+          <w:color w:val="000000"/>
+          <w:shd w:val="clear" w:color="auto" w:fill="FFFFFF"/>
+        </w:rPr>
+        <w:t>Data Exploration:</w:t>
+      </w:r>
+    </w:p>
+    <w:p>
+      <w:pPr>
+        <w:spacing w:after="0"/>
+        <w:rPr>
+          <w:rStyle w:val="Strong"/>
+          <w:rFonts w:cstheme="minorHAnsi"/>
+          <w:b w:val="0"/>
+          <w:color w:val="000000"/>
+          <w:shd w:val="clear" w:color="auto" w:fill="FFFFFF"/>
+        </w:rPr>
+      </w:pPr>
+    </w:p>
+    <w:p>
+      <w:pPr>
+        <w:spacing w:after="0"/>
+        <w:rPr>
+          <w:rStyle w:val="Strong"/>
+          <w:rFonts w:cstheme="minorHAnsi"/>
+          <w:b w:val="0"/>
+          <w:color w:val="000000"/>
+          <w:shd w:val="clear" w:color="auto" w:fill="FFFFFF"/>
+        </w:rPr>
+      </w:pPr>
+      <w:r>
+        <w:rPr>
+          <w:noProof/>
           <w:lang w:eastAsia="en-IN"/>
+        </w:rPr>
+        <w:drawing>
+          <wp:inline distT="0" distB="0" distL="0" distR="0" wp14:anchorId="59EE9948" wp14:editId="29BDFABD">
+            <wp:extent cx="5731510" cy="304800"/>
+            <wp:effectExtent l="0" t="0" r="2540" b="0"/>
+            <wp:docPr id="4" name="Picture 4"/>
+            <wp:cNvGraphicFramePr>
+              <a:graphicFrameLocks xmlns:a="http://schemas.openxmlformats.org/drawingml/2006/main" noChangeAspect="1"/>
+            </wp:cNvGraphicFramePr>
+            <a:graphic xmlns:a="http://schemas.openxmlformats.org/drawingml/2006/main">
+              <a:graphicData uri="http://schemas.openxmlformats.org/drawingml/2006/picture">
+                <pic:pic xmlns:pic="http://schemas.openxmlformats.org/drawingml/2006/picture">
+                  <pic:nvPicPr>
+                    <pic:cNvPr id="1" name=""/>
+                    <pic:cNvPicPr/>
+                  </pic:nvPicPr>
+                  <pic:blipFill rotWithShape="1">
+                    <a:blip r:embed="rId11"/>
+                    <a:srcRect b="75585"/>
+                    <a:stretch/>
+                  </pic:blipFill>
+                  <pic:spPr bwMode="auto">
+                    <a:xfrm>
+                      <a:off x="0" y="0"/>
+                      <a:ext cx="5731510" cy="304800"/>
+                    </a:xfrm>
+                    <a:prstGeom prst="rect">
+                      <a:avLst/>
+                    </a:prstGeom>
+                    <a:ln>
+                      <a:noFill/>
+                    </a:ln>
+                    <a:extLst>
+                      <a:ext uri="{53640926-AAD7-44D8-BBD7-CCE9431645EC}">
+                        <a14:shadowObscured xmlns:a14="http://schemas.microsoft.com/office/drawing/2010/main"/>
+                      </a:ext>
+                    </a:extLst>
+                  </pic:spPr>
+                </pic:pic>
+              </a:graphicData>
+            </a:graphic>
+          </wp:inline>
+        </w:drawing>
+      </w:r>
+    </w:p>
+    <w:p>
+      <w:pPr>
+        <w:spacing w:after="0"/>
+        <w:rPr>
+          <w:rStyle w:val="Strong"/>
+          <w:rFonts w:cstheme="minorHAnsi"/>
+          <w:b w:val="0"/>
+          <w:color w:val="000000"/>
+          <w:shd w:val="clear" w:color="auto" w:fill="FFFFFF"/>
+        </w:rPr>
+      </w:pPr>
+    </w:p>
+    <w:p>
+      <w:pPr>
+        <w:spacing w:after="0"/>
+        <w:rPr>
+          <w:rStyle w:val="Strong"/>
+          <w:rFonts w:cstheme="minorHAnsi"/>
+          <w:b w:val="0"/>
+          <w:color w:val="000000"/>
+          <w:shd w:val="clear" w:color="auto" w:fill="FFFFFF"/>
+        </w:rPr>
+      </w:pPr>
+      <w:r>
+        <w:rPr>
+          <w:noProof/>
+          <w:lang w:eastAsia="en-IN"/>
+        </w:rPr>
+        <w:lastRenderedPageBreak/>
+        <w:drawing>
+          <wp:inline distT="0" distB="0" distL="0" distR="0" wp14:anchorId="6DEDEA2F" wp14:editId="1A7574EE">
+            <wp:extent cx="5731510" cy="1154430"/>
+            <wp:effectExtent l="0" t="0" r="2540" b="7620"/>
+            <wp:docPr id="5" name="Picture 5"/>
+            <wp:cNvGraphicFramePr>
+              <a:graphicFrameLocks xmlns:a="http://schemas.openxmlformats.org/drawingml/2006/main" noChangeAspect="1"/>
+            </wp:cNvGraphicFramePr>
+            <a:graphic xmlns:a="http://schemas.openxmlformats.org/drawingml/2006/main">
+              <a:graphicData uri="http://schemas.openxmlformats.org/drawingml/2006/picture">
+                <pic:pic xmlns:pic="http://schemas.openxmlformats.org/drawingml/2006/picture">
+                  <pic:nvPicPr>
+                    <pic:cNvPr id="1" name=""/>
+                    <pic:cNvPicPr/>
+                  </pic:nvPicPr>
+                  <pic:blipFill>
+                    <a:blip r:embed="rId12"/>
+                    <a:stretch>
+                      <a:fillRect/>
+                    </a:stretch>
+                  </pic:blipFill>
+                  <pic:spPr>
+                    <a:xfrm>
+                      <a:off x="0" y="0"/>
+                      <a:ext cx="5731510" cy="1154430"/>
+                    </a:xfrm>
+                    <a:prstGeom prst="rect">
+                      <a:avLst/>
+                    </a:prstGeom>
+                  </pic:spPr>
+                </pic:pic>
+              </a:graphicData>
+            </a:graphic>
+          </wp:inline>
+        </w:drawing>
+      </w:r>
+    </w:p>
+    <w:p>
+      <w:pPr>
+        <w:spacing w:after="0"/>
+        <w:rPr>
+          <w:b/>
+          <w:noProof/>
+          <w:lang w:eastAsia="en-IN"/>
+        </w:rPr>
+      </w:pPr>
+      <w:r>
+        <w:rPr>
+          <w:b/>
+          <w:noProof/>
+          <w:lang w:eastAsia="en-IN"/>
+        </w:rPr>
+        <w:t>Distribution of Labels</w:t>
+      </w:r>
+    </w:p>
+    <w:p>
+      <w:pPr>
+        <w:spacing w:after="0"/>
+        <w:jc w:val="center"/>
+        <w:rPr>
+          <w:rStyle w:val="Strong"/>
+          <w:rFonts w:cstheme="minorHAnsi"/>
+          <w:b w:val="0"/>
+          <w:color w:val="000000"/>
+          <w:shd w:val="clear" w:color="auto" w:fill="FFFFFF"/>
+        </w:rPr>
+      </w:pPr>
+      <w:r>
+        <w:rPr>
+          <w:noProof/>
+          <w:lang w:eastAsia="en-IN"/>
+        </w:rPr>
+        <w:drawing>
+          <wp:inline distT="0" distB="0" distL="0" distR="0" wp14:anchorId="7D07B364" wp14:editId="190B43C0">
+            <wp:extent cx="5267325" cy="3600450"/>
+            <wp:effectExtent l="0" t="0" r="9525" b="0"/>
+            <wp:docPr id="3" name="Picture 3"/>
+            <wp:cNvGraphicFramePr>
+              <a:graphicFrameLocks xmlns:a="http://schemas.openxmlformats.org/drawingml/2006/main" noChangeAspect="1"/>
+            </wp:cNvGraphicFramePr>
+            <a:graphic xmlns:a="http://schemas.openxmlformats.org/drawingml/2006/main">
+              <a:graphicData uri="http://schemas.openxmlformats.org/drawingml/2006/picture">
+                <pic:pic xmlns:pic="http://schemas.openxmlformats.org/drawingml/2006/picture">
+                  <pic:nvPicPr>
+                    <pic:cNvPr id="1" name=""/>
+                    <pic:cNvPicPr/>
+                  </pic:nvPicPr>
+                  <pic:blipFill>
+                    <a:blip r:embed="rId13"/>
+                    <a:stretch>
+                      <a:fillRect/>
+                    </a:stretch>
+                  </pic:blipFill>
+                  <pic:spPr>
+                    <a:xfrm>
+                      <a:off x="0" y="0"/>
+                      <a:ext cx="5267325" cy="3600450"/>
+                    </a:xfrm>
+                    <a:prstGeom prst="rect">
+                      <a:avLst/>
+                    </a:prstGeom>
+                  </pic:spPr>
+                </pic:pic>
+              </a:graphicData>
+            </a:graphic>
+          </wp:inline>
+        </w:drawing>
+      </w:r>
+    </w:p>
+    <w:p>
+      <w:pPr>
+        <w:spacing w:after="0"/>
+        <w:rPr>
+          <w:rStyle w:val="Strong"/>
+          <w:rFonts w:cstheme="minorHAnsi"/>
+          <w:b w:val="0"/>
+          <w:color w:val="000000"/>
+          <w:shd w:val="clear" w:color="auto" w:fill="FFFFFF"/>
+        </w:rPr>
+      </w:pPr>
+    </w:p>
+    <w:p>
+      <w:pPr>
+        <w:spacing w:after="0"/>
+        <w:rPr>
+          <w:rStyle w:val="Strong"/>
+          <w:rFonts w:cstheme="minorHAnsi"/>
+          <w:b w:val="0"/>
+          <w:color w:val="000000"/>
+          <w:shd w:val="clear" w:color="auto" w:fill="FFFFFF"/>
+        </w:rPr>
+      </w:pPr>
+      <w:r>
+        <w:rPr>
+          <w:rStyle w:val="Strong"/>
+          <w:rFonts w:cstheme="minorHAnsi"/>
+          <w:b w:val="0"/>
+          <w:color w:val="000000"/>
+          <w:shd w:val="clear" w:color="auto" w:fill="FFFFFF"/>
+        </w:rPr>
+        <w:t>To simplify the analysis, we extract only “Positive” and “Negative” labelled Reviews</w:t>
+      </w:r>
+    </w:p>
+    <w:p>
+      <w:pPr>
+        <w:spacing w:after="0"/>
+        <w:rPr>
+          <w:rStyle w:val="Strong"/>
+          <w:rFonts w:cstheme="minorHAnsi"/>
+          <w:b w:val="0"/>
+          <w:color w:val="000000"/>
+          <w:shd w:val="clear" w:color="auto" w:fill="FFFFFF"/>
+        </w:rPr>
+      </w:pPr>
+    </w:p>
+    <w:p>
+      <w:pPr>
+        <w:spacing w:after="0"/>
+        <w:rPr>
+          <w:rStyle w:val="Strong"/>
+          <w:rFonts w:cstheme="minorHAnsi"/>
+          <w:b w:val="0"/>
+          <w:color w:val="000000"/>
+          <w:shd w:val="clear" w:color="auto" w:fill="FFFFFF"/>
         </w:rPr>
       </w:pPr>
     </w:p>
@@ -2710,8 +4268,121 @@
 </file>
 
 <file path=word/numbering.xml><?xml version="1.0" encoding="utf-8"?>
-<w:numbering xmlns:wpc="http://schemas.microsoft.com/office/word/2010/wordprocessingCanvas" xmlns:cx="http://schemas.microsoft.com/office/drawing/2014/chartex" xmlns:cx1="http://schemas.microsoft.com/office/drawing/2015/9/8/chartex" xmlns:cx2="http://schemas.microsoft.com/office/drawing/2015/10/21/chartex" xmlns:cx3="http://schemas.microsoft.com/office/drawing/2016/5/9/chartex" xmlns:cx4="http://schemas.microsoft.com/office/drawing/2016/5/10/chartex" xmlns:cx5="http://schemas.microsoft.com/office/drawing/2016/5/11/chartex" xmlns:cx6="http://schemas.microsoft.com/office/drawing/2016/5/12/chartex" xmlns:cx7="http://schemas.microsoft.com/office/drawing/2016/5/13/chartex" xmlns:cx8="http://schemas.microsoft.com/office/drawing/2016/5/14/chartex" xmlns:mc="http://schemas.openxmlformats.org/markup-compatibility/2006" xmlns:aink="http://schemas.microsoft.com/office/drawing/2016/ink" xmlns:am3d="http://schemas.microsoft.com/office/drawing/2017/model3d" xmlns:o="urn:schemas-microsoft-com:office:office" xmlns:oel="http://schemas.microsoft.com/office/2019/extlst" xmlns:r="http://schemas.openxmlformats.org/officeDocument/2006/relationships" xmlns:m="http://schemas.openxmlformats.org/officeDocument/2006/math" xmlns:v="urn:schemas-microsoft-com:vml" xmlns:wp14="http://schemas.microsoft.com/office/word/2010/wordprocessingDrawing" xmlns:wp="http://schemas.openxmlformats.org/drawingml/2006/wordprocessingDrawing" xmlns:w10="urn:schemas-microsoft-com:office:word" xmlns:w="http://schemas.openxmlformats.org/wordprocessingml/2006/main" xmlns:w14="http://schemas.microsoft.com/office/word/2010/wordml" xmlns:w15="http://schemas.microsoft.com/office/word/2012/wordml" xmlns:w16cex="http://schemas.microsoft.com/office/word/2018/wordml/cex" xmlns:w16cid="http://schemas.microsoft.com/office/word/2016/wordml/cid" xmlns:w16="http://schemas.microsoft.com/office/word/2018/wordml" xmlns:w16du="http://schemas.microsoft.com/office/word/2023/wordml/word16du" xmlns:w16sdtdh="http://schemas.microsoft.com/office/word/2020/wordml/sdtdatahash" xmlns:w16se="http://schemas.microsoft.com/office/word/2015/wordml/symex" xmlns:wpg="http://schemas.microsoft.com/office/word/2010/wordprocessingGroup" xmlns:wpi="http://schemas.microsoft.com/office/word/2010/wordprocessingInk" xmlns:wne="http://schemas.microsoft.com/office/word/2006/wordml" xmlns:wps="http://schemas.microsoft.com/office/word/2010/wordprocessingShape" mc:Ignorable="w14 w15 w16se w16cid w16 w16cex w16sdtdh w16du wp14">
+<w:numbering xmlns:wpc="http://schemas.microsoft.com/office/word/2010/wordprocessingCanvas" xmlns:mc="http://schemas.openxmlformats.org/markup-compatibility/2006" xmlns:o="urn:schemas-microsoft-com:office:office" xmlns:r="http://schemas.openxmlformats.org/officeDocument/2006/relationships" xmlns:m="http://schemas.openxmlformats.org/officeDocument/2006/math" xmlns:v="urn:schemas-microsoft-com:vml" xmlns:wp14="http://schemas.microsoft.com/office/word/2010/wordprocessingDrawing" xmlns:wp="http://schemas.openxmlformats.org/drawingml/2006/wordprocessingDrawing" xmlns:w10="urn:schemas-microsoft-com:office:word" xmlns:w="http://schemas.openxmlformats.org/wordprocessingml/2006/main" xmlns:w14="http://schemas.microsoft.com/office/word/2010/wordml" xmlns:w15="http://schemas.microsoft.com/office/word/2012/wordml" xmlns:wpg="http://schemas.microsoft.com/office/word/2010/wordprocessingGroup" xmlns:wpi="http://schemas.microsoft.com/office/word/2010/wordprocessingInk" xmlns:wne="http://schemas.microsoft.com/office/word/2006/wordml" xmlns:wps="http://schemas.microsoft.com/office/word/2010/wordprocessingShape" mc:Ignorable="w14 w15 wp14">
   <w:abstractNum w:abstractNumId="0" w15:restartNumberingAfterBreak="0">
+    <w:nsid w:val="00642607"/>
+    <w:multiLevelType w:val="hybridMultilevel"/>
+    <w:tmpl w:val="4926B14E"/>
+    <w:lvl w:ilvl="0" w:tplc="40090001">
+      <w:start w:val="1"/>
+      <w:numFmt w:val="bullet"/>
+      <w:lvlText w:val=""/>
+      <w:lvlJc w:val="left"/>
+      <w:pPr>
+        <w:ind w:left="720" w:hanging="360"/>
+      </w:pPr>
+      <w:rPr>
+        <w:rFonts w:ascii="Symbol" w:hAnsi="Symbol" w:hint="default"/>
+      </w:rPr>
+    </w:lvl>
+    <w:lvl w:ilvl="1" w:tplc="40090003" w:tentative="1">
+      <w:start w:val="1"/>
+      <w:numFmt w:val="bullet"/>
+      <w:lvlText w:val="o"/>
+      <w:lvlJc w:val="left"/>
+      <w:pPr>
+        <w:ind w:left="1440" w:hanging="360"/>
+      </w:pPr>
+      <w:rPr>
+        <w:rFonts w:ascii="Courier New" w:hAnsi="Courier New" w:cs="Courier New" w:hint="default"/>
+      </w:rPr>
+    </w:lvl>
+    <w:lvl w:ilvl="2" w:tplc="40090005" w:tentative="1">
+      <w:start w:val="1"/>
+      <w:numFmt w:val="bullet"/>
+      <w:lvlText w:val=""/>
+      <w:lvlJc w:val="left"/>
+      <w:pPr>
+        <w:ind w:left="2160" w:hanging="360"/>
+      </w:pPr>
+      <w:rPr>
+        <w:rFonts w:ascii="Wingdings" w:hAnsi="Wingdings" w:hint="default"/>
+      </w:rPr>
+    </w:lvl>
+    <w:lvl w:ilvl="3" w:tplc="40090001" w:tentative="1">
+      <w:start w:val="1"/>
+      <w:numFmt w:val="bullet"/>
+      <w:lvlText w:val=""/>
+      <w:lvlJc w:val="left"/>
+      <w:pPr>
+        <w:ind w:left="2880" w:hanging="360"/>
+      </w:pPr>
+      <w:rPr>
+        <w:rFonts w:ascii="Symbol" w:hAnsi="Symbol" w:hint="default"/>
+      </w:rPr>
+    </w:lvl>
+    <w:lvl w:ilvl="4" w:tplc="40090003" w:tentative="1">
+      <w:start w:val="1"/>
+      <w:numFmt w:val="bullet"/>
+      <w:lvlText w:val="o"/>
+      <w:lvlJc w:val="left"/>
+      <w:pPr>
+        <w:ind w:left="3600" w:hanging="360"/>
+      </w:pPr>
+      <w:rPr>
+        <w:rFonts w:ascii="Courier New" w:hAnsi="Courier New" w:cs="Courier New" w:hint="default"/>
+      </w:rPr>
+    </w:lvl>
+    <w:lvl w:ilvl="5" w:tplc="40090005" w:tentative="1">
+      <w:start w:val="1"/>
+      <w:numFmt w:val="bullet"/>
+      <w:lvlText w:val=""/>
+      <w:lvlJc w:val="left"/>
+      <w:pPr>
+        <w:ind w:left="4320" w:hanging="360"/>
+      </w:pPr>
+      <w:rPr>
+        <w:rFonts w:ascii="Wingdings" w:hAnsi="Wingdings" w:hint="default"/>
+      </w:rPr>
+    </w:lvl>
+    <w:lvl w:ilvl="6" w:tplc="40090001" w:tentative="1">
+      <w:start w:val="1"/>
+      <w:numFmt w:val="bullet"/>
+      <w:lvlText w:val=""/>
+      <w:lvlJc w:val="left"/>
+      <w:pPr>
+        <w:ind w:left="5040" w:hanging="360"/>
+      </w:pPr>
+      <w:rPr>
+        <w:rFonts w:ascii="Symbol" w:hAnsi="Symbol" w:hint="default"/>
+      </w:rPr>
+    </w:lvl>
+    <w:lvl w:ilvl="7" w:tplc="40090003" w:tentative="1">
+      <w:start w:val="1"/>
+      <w:numFmt w:val="bullet"/>
+      <w:lvlText w:val="o"/>
+      <w:lvlJc w:val="left"/>
+      <w:pPr>
+        <w:ind w:left="5760" w:hanging="360"/>
+      </w:pPr>
+      <w:rPr>
+        <w:rFonts w:ascii="Courier New" w:hAnsi="Courier New" w:cs="Courier New" w:hint="default"/>
+      </w:rPr>
+    </w:lvl>
+    <w:lvl w:ilvl="8" w:tplc="40090005" w:tentative="1">
+      <w:start w:val="1"/>
+      <w:numFmt w:val="bullet"/>
+      <w:lvlText w:val=""/>
+      <w:lvlJc w:val="left"/>
+      <w:pPr>
+        <w:ind w:left="6480" w:hanging="360"/>
+      </w:pPr>
+      <w:rPr>
+        <w:rFonts w:ascii="Wingdings" w:hAnsi="Wingdings" w:hint="default"/>
+      </w:rPr>
+    </w:lvl>
+  </w:abstractNum>
+  <w:abstractNum w:abstractNumId="1" w15:restartNumberingAfterBreak="0">
     <w:nsid w:val="03EF0661"/>
     <w:multiLevelType w:val="multilevel"/>
     <w:tmpl w:val="E8B4F330"/>
@@ -2824,7 +4495,120 @@
       </w:pPr>
     </w:lvl>
   </w:abstractNum>
-  <w:abstractNum w:abstractNumId="1" w15:restartNumberingAfterBreak="0">
+  <w:abstractNum w:abstractNumId="2" w15:restartNumberingAfterBreak="0">
+    <w:nsid w:val="0DE1207F"/>
+    <w:multiLevelType w:val="hybridMultilevel"/>
+    <w:tmpl w:val="E0720860"/>
+    <w:lvl w:ilvl="0" w:tplc="40090001">
+      <w:start w:val="1"/>
+      <w:numFmt w:val="bullet"/>
+      <w:lvlText w:val=""/>
+      <w:lvlJc w:val="left"/>
+      <w:pPr>
+        <w:ind w:left="720" w:hanging="360"/>
+      </w:pPr>
+      <w:rPr>
+        <w:rFonts w:ascii="Symbol" w:hAnsi="Symbol" w:hint="default"/>
+      </w:rPr>
+    </w:lvl>
+    <w:lvl w:ilvl="1" w:tplc="40090003" w:tentative="1">
+      <w:start w:val="1"/>
+      <w:numFmt w:val="bullet"/>
+      <w:lvlText w:val="o"/>
+      <w:lvlJc w:val="left"/>
+      <w:pPr>
+        <w:ind w:left="1440" w:hanging="360"/>
+      </w:pPr>
+      <w:rPr>
+        <w:rFonts w:ascii="Courier New" w:hAnsi="Courier New" w:cs="Courier New" w:hint="default"/>
+      </w:rPr>
+    </w:lvl>
+    <w:lvl w:ilvl="2" w:tplc="40090005" w:tentative="1">
+      <w:start w:val="1"/>
+      <w:numFmt w:val="bullet"/>
+      <w:lvlText w:val=""/>
+      <w:lvlJc w:val="left"/>
+      <w:pPr>
+        <w:ind w:left="2160" w:hanging="360"/>
+      </w:pPr>
+      <w:rPr>
+        <w:rFonts w:ascii="Wingdings" w:hAnsi="Wingdings" w:hint="default"/>
+      </w:rPr>
+    </w:lvl>
+    <w:lvl w:ilvl="3" w:tplc="40090001" w:tentative="1">
+      <w:start w:val="1"/>
+      <w:numFmt w:val="bullet"/>
+      <w:lvlText w:val=""/>
+      <w:lvlJc w:val="left"/>
+      <w:pPr>
+        <w:ind w:left="2880" w:hanging="360"/>
+      </w:pPr>
+      <w:rPr>
+        <w:rFonts w:ascii="Symbol" w:hAnsi="Symbol" w:hint="default"/>
+      </w:rPr>
+    </w:lvl>
+    <w:lvl w:ilvl="4" w:tplc="40090003" w:tentative="1">
+      <w:start w:val="1"/>
+      <w:numFmt w:val="bullet"/>
+      <w:lvlText w:val="o"/>
+      <w:lvlJc w:val="left"/>
+      <w:pPr>
+        <w:ind w:left="3600" w:hanging="360"/>
+      </w:pPr>
+      <w:rPr>
+        <w:rFonts w:ascii="Courier New" w:hAnsi="Courier New" w:cs="Courier New" w:hint="default"/>
+      </w:rPr>
+    </w:lvl>
+    <w:lvl w:ilvl="5" w:tplc="40090005" w:tentative="1">
+      <w:start w:val="1"/>
+      <w:numFmt w:val="bullet"/>
+      <w:lvlText w:val=""/>
+      <w:lvlJc w:val="left"/>
+      <w:pPr>
+        <w:ind w:left="4320" w:hanging="360"/>
+      </w:pPr>
+      <w:rPr>
+        <w:rFonts w:ascii="Wingdings" w:hAnsi="Wingdings" w:hint="default"/>
+      </w:rPr>
+    </w:lvl>
+    <w:lvl w:ilvl="6" w:tplc="40090001" w:tentative="1">
+      <w:start w:val="1"/>
+      <w:numFmt w:val="bullet"/>
+      <w:lvlText w:val=""/>
+      <w:lvlJc w:val="left"/>
+      <w:pPr>
+        <w:ind w:left="5040" w:hanging="360"/>
+      </w:pPr>
+      <w:rPr>
+        <w:rFonts w:ascii="Symbol" w:hAnsi="Symbol" w:hint="default"/>
+      </w:rPr>
+    </w:lvl>
+    <w:lvl w:ilvl="7" w:tplc="40090003" w:tentative="1">
+      <w:start w:val="1"/>
+      <w:numFmt w:val="bullet"/>
+      <w:lvlText w:val="o"/>
+      <w:lvlJc w:val="left"/>
+      <w:pPr>
+        <w:ind w:left="5760" w:hanging="360"/>
+      </w:pPr>
+      <w:rPr>
+        <w:rFonts w:ascii="Courier New" w:hAnsi="Courier New" w:cs="Courier New" w:hint="default"/>
+      </w:rPr>
+    </w:lvl>
+    <w:lvl w:ilvl="8" w:tplc="40090005" w:tentative="1">
+      <w:start w:val="1"/>
+      <w:numFmt w:val="bullet"/>
+      <w:lvlText w:val=""/>
+      <w:lvlJc w:val="left"/>
+      <w:pPr>
+        <w:ind w:left="6480" w:hanging="360"/>
+      </w:pPr>
+      <w:rPr>
+        <w:rFonts w:ascii="Wingdings" w:hAnsi="Wingdings" w:hint="default"/>
+      </w:rPr>
+    </w:lvl>
+  </w:abstractNum>
+  <w:abstractNum w:abstractNumId="3" w15:restartNumberingAfterBreak="0">
     <w:nsid w:val="10391EDF"/>
     <w:multiLevelType w:val="hybridMultilevel"/>
     <w:tmpl w:val="098CB776"/>
@@ -2937,7 +4721,7 @@
       </w:rPr>
     </w:lvl>
   </w:abstractNum>
-  <w:abstractNum w:abstractNumId="2" w15:restartNumberingAfterBreak="0">
+  <w:abstractNum w:abstractNumId="4" w15:restartNumberingAfterBreak="0">
     <w:nsid w:val="1AB54BCE"/>
     <w:multiLevelType w:val="hybridMultilevel"/>
     <w:tmpl w:val="ECC6023C"/>
@@ -3026,7 +4810,7 @@
       </w:pPr>
     </w:lvl>
   </w:abstractNum>
-  <w:abstractNum w:abstractNumId="3" w15:restartNumberingAfterBreak="0">
+  <w:abstractNum w:abstractNumId="5" w15:restartNumberingAfterBreak="0">
     <w:nsid w:val="201F77EF"/>
     <w:multiLevelType w:val="hybridMultilevel"/>
     <w:tmpl w:val="080E583E"/>
@@ -3139,7 +4923,7 @@
       </w:rPr>
     </w:lvl>
   </w:abstractNum>
-  <w:abstractNum w:abstractNumId="4" w15:restartNumberingAfterBreak="0">
+  <w:abstractNum w:abstractNumId="6" w15:restartNumberingAfterBreak="0">
     <w:nsid w:val="20494F08"/>
     <w:multiLevelType w:val="hybridMultilevel"/>
     <w:tmpl w:val="626C3770"/>
@@ -3252,7 +5036,156 @@
       </w:rPr>
     </w:lvl>
   </w:abstractNum>
-  <w:abstractNum w:abstractNumId="5" w15:restartNumberingAfterBreak="0">
+  <w:abstractNum w:abstractNumId="7" w15:restartNumberingAfterBreak="0">
+    <w:nsid w:val="211312F7"/>
+    <w:multiLevelType w:val="multilevel"/>
+    <w:tmpl w:val="6F408648"/>
+    <w:lvl w:ilvl="0">
+      <w:start w:val="1"/>
+      <w:numFmt w:val="bullet"/>
+      <w:lvlText w:val=""/>
+      <w:lvlJc w:val="left"/>
+      <w:pPr>
+        <w:tabs>
+          <w:tab w:val="num" w:pos="720"/>
+        </w:tabs>
+        <w:ind w:left="720" w:hanging="360"/>
+      </w:pPr>
+      <w:rPr>
+        <w:rFonts w:ascii="Symbol" w:hAnsi="Symbol" w:hint="default"/>
+        <w:sz w:val="20"/>
+      </w:rPr>
+    </w:lvl>
+    <w:lvl w:ilvl="1" w:tentative="1">
+      <w:start w:val="1"/>
+      <w:numFmt w:val="bullet"/>
+      <w:lvlText w:val=""/>
+      <w:lvlJc w:val="left"/>
+      <w:pPr>
+        <w:tabs>
+          <w:tab w:val="num" w:pos="1440"/>
+        </w:tabs>
+        <w:ind w:left="1440" w:hanging="360"/>
+      </w:pPr>
+      <w:rPr>
+        <w:rFonts w:ascii="Symbol" w:hAnsi="Symbol" w:hint="default"/>
+        <w:sz w:val="20"/>
+      </w:rPr>
+    </w:lvl>
+    <w:lvl w:ilvl="2" w:tentative="1">
+      <w:start w:val="1"/>
+      <w:numFmt w:val="bullet"/>
+      <w:lvlText w:val=""/>
+      <w:lvlJc w:val="left"/>
+      <w:pPr>
+        <w:tabs>
+          <w:tab w:val="num" w:pos="2160"/>
+        </w:tabs>
+        <w:ind w:left="2160" w:hanging="360"/>
+      </w:pPr>
+      <w:rPr>
+        <w:rFonts w:ascii="Symbol" w:hAnsi="Symbol" w:hint="default"/>
+        <w:sz w:val="20"/>
+      </w:rPr>
+    </w:lvl>
+    <w:lvl w:ilvl="3" w:tentative="1">
+      <w:start w:val="1"/>
+      <w:numFmt w:val="bullet"/>
+      <w:lvlText w:val=""/>
+      <w:lvlJc w:val="left"/>
+      <w:pPr>
+        <w:tabs>
+          <w:tab w:val="num" w:pos="2880"/>
+        </w:tabs>
+        <w:ind w:left="2880" w:hanging="360"/>
+      </w:pPr>
+      <w:rPr>
+        <w:rFonts w:ascii="Symbol" w:hAnsi="Symbol" w:hint="default"/>
+        <w:sz w:val="20"/>
+      </w:rPr>
+    </w:lvl>
+    <w:lvl w:ilvl="4" w:tentative="1">
+      <w:start w:val="1"/>
+      <w:numFmt w:val="bullet"/>
+      <w:lvlText w:val=""/>
+      <w:lvlJc w:val="left"/>
+      <w:pPr>
+        <w:tabs>
+          <w:tab w:val="num" w:pos="3600"/>
+        </w:tabs>
+        <w:ind w:left="3600" w:hanging="360"/>
+      </w:pPr>
+      <w:rPr>
+        <w:rFonts w:ascii="Symbol" w:hAnsi="Symbol" w:hint="default"/>
+        <w:sz w:val="20"/>
+      </w:rPr>
+    </w:lvl>
+    <w:lvl w:ilvl="5" w:tentative="1">
+      <w:start w:val="1"/>
+      <w:numFmt w:val="bullet"/>
+      <w:lvlText w:val=""/>
+      <w:lvlJc w:val="left"/>
+      <w:pPr>
+        <w:tabs>
+          <w:tab w:val="num" w:pos="4320"/>
+        </w:tabs>
+        <w:ind w:left="4320" w:hanging="360"/>
+      </w:pPr>
+      <w:rPr>
+        <w:rFonts w:ascii="Symbol" w:hAnsi="Symbol" w:hint="default"/>
+        <w:sz w:val="20"/>
+      </w:rPr>
+    </w:lvl>
+    <w:lvl w:ilvl="6" w:tentative="1">
+      <w:start w:val="1"/>
+      <w:numFmt w:val="bullet"/>
+      <w:lvlText w:val=""/>
+      <w:lvlJc w:val="left"/>
+      <w:pPr>
+        <w:tabs>
+          <w:tab w:val="num" w:pos="5040"/>
+        </w:tabs>
+        <w:ind w:left="5040" w:hanging="360"/>
+      </w:pPr>
+      <w:rPr>
+        <w:rFonts w:ascii="Symbol" w:hAnsi="Symbol" w:hint="default"/>
+        <w:sz w:val="20"/>
+      </w:rPr>
+    </w:lvl>
+    <w:lvl w:ilvl="7" w:tentative="1">
+      <w:start w:val="1"/>
+      <w:numFmt w:val="bullet"/>
+      <w:lvlText w:val=""/>
+      <w:lvlJc w:val="left"/>
+      <w:pPr>
+        <w:tabs>
+          <w:tab w:val="num" w:pos="5760"/>
+        </w:tabs>
+        <w:ind w:left="5760" w:hanging="360"/>
+      </w:pPr>
+      <w:rPr>
+        <w:rFonts w:ascii="Symbol" w:hAnsi="Symbol" w:hint="default"/>
+        <w:sz w:val="20"/>
+      </w:rPr>
+    </w:lvl>
+    <w:lvl w:ilvl="8" w:tentative="1">
+      <w:start w:val="1"/>
+      <w:numFmt w:val="bullet"/>
+      <w:lvlText w:val=""/>
+      <w:lvlJc w:val="left"/>
+      <w:pPr>
+        <w:tabs>
+          <w:tab w:val="num" w:pos="6480"/>
+        </w:tabs>
+        <w:ind w:left="6480" w:hanging="360"/>
+      </w:pPr>
+      <w:rPr>
+        <w:rFonts w:ascii="Symbol" w:hAnsi="Symbol" w:hint="default"/>
+        <w:sz w:val="20"/>
+      </w:rPr>
+    </w:lvl>
+  </w:abstractNum>
+  <w:abstractNum w:abstractNumId="8" w15:restartNumberingAfterBreak="0">
     <w:nsid w:val="28B2658A"/>
     <w:multiLevelType w:val="hybridMultilevel"/>
     <w:tmpl w:val="761469A4"/>
@@ -3365,7 +5298,7 @@
       </w:rPr>
     </w:lvl>
   </w:abstractNum>
-  <w:abstractNum w:abstractNumId="6" w15:restartNumberingAfterBreak="0">
+  <w:abstractNum w:abstractNumId="9" w15:restartNumberingAfterBreak="0">
     <w:nsid w:val="2E5475F8"/>
     <w:multiLevelType w:val="hybridMultilevel"/>
     <w:tmpl w:val="AD622FB6"/>
@@ -3478,7 +5411,7 @@
       </w:rPr>
     </w:lvl>
   </w:abstractNum>
-  <w:abstractNum w:abstractNumId="7" w15:restartNumberingAfterBreak="0">
+  <w:abstractNum w:abstractNumId="10" w15:restartNumberingAfterBreak="0">
     <w:nsid w:val="31FB2B25"/>
     <w:multiLevelType w:val="multilevel"/>
     <w:tmpl w:val="C09CACD6"/>
@@ -3627,7 +5560,7 @@
       </w:rPr>
     </w:lvl>
   </w:abstractNum>
-  <w:abstractNum w:abstractNumId="8" w15:restartNumberingAfterBreak="0">
+  <w:abstractNum w:abstractNumId="11" w15:restartNumberingAfterBreak="0">
     <w:nsid w:val="36C96A4D"/>
     <w:multiLevelType w:val="hybridMultilevel"/>
     <w:tmpl w:val="9D82224A"/>
@@ -3740,7 +5673,7 @@
       </w:rPr>
     </w:lvl>
   </w:abstractNum>
-  <w:abstractNum w:abstractNumId="9" w15:restartNumberingAfterBreak="0">
+  <w:abstractNum w:abstractNumId="12" w15:restartNumberingAfterBreak="0">
     <w:nsid w:val="49EB7973"/>
     <w:multiLevelType w:val="hybridMultilevel"/>
     <w:tmpl w:val="28523506"/>
@@ -3853,7 +5786,7 @@
       </w:rPr>
     </w:lvl>
   </w:abstractNum>
-  <w:abstractNum w:abstractNumId="10" w15:restartNumberingAfterBreak="0">
+  <w:abstractNum w:abstractNumId="13" w15:restartNumberingAfterBreak="0">
     <w:nsid w:val="55293DA9"/>
     <w:multiLevelType w:val="multilevel"/>
     <w:tmpl w:val="656670FC"/>
@@ -4002,7 +5935,7 @@
       </w:rPr>
     </w:lvl>
   </w:abstractNum>
-  <w:abstractNum w:abstractNumId="11" w15:restartNumberingAfterBreak="0">
+  <w:abstractNum w:abstractNumId="14" w15:restartNumberingAfterBreak="0">
     <w:nsid w:val="59170A30"/>
     <w:multiLevelType w:val="hybridMultilevel"/>
     <w:tmpl w:val="2370D1E6"/>
@@ -4115,7 +6048,7 @@
       </w:rPr>
     </w:lvl>
   </w:abstractNum>
-  <w:abstractNum w:abstractNumId="12" w15:restartNumberingAfterBreak="0">
+  <w:abstractNum w:abstractNumId="15" w15:restartNumberingAfterBreak="0">
     <w:nsid w:val="6C3A352A"/>
     <w:multiLevelType w:val="hybridMultilevel"/>
     <w:tmpl w:val="B2620602"/>
@@ -4228,7 +6161,7 @@
       </w:rPr>
     </w:lvl>
   </w:abstractNum>
-  <w:abstractNum w:abstractNumId="13" w15:restartNumberingAfterBreak="0">
+  <w:abstractNum w:abstractNumId="16" w15:restartNumberingAfterBreak="0">
     <w:nsid w:val="6E52060E"/>
     <w:multiLevelType w:val="hybridMultilevel"/>
     <w:tmpl w:val="FA6EEA64"/>
@@ -4341,7 +6274,7 @@
       </w:rPr>
     </w:lvl>
   </w:abstractNum>
-  <w:abstractNum w:abstractNumId="14" w15:restartNumberingAfterBreak="0">
+  <w:abstractNum w:abstractNumId="17" w15:restartNumberingAfterBreak="0">
     <w:nsid w:val="787A35BE"/>
     <w:multiLevelType w:val="hybridMultilevel"/>
     <w:tmpl w:val="F84E5916"/>
@@ -4454,56 +6387,65 @@
       </w:rPr>
     </w:lvl>
   </w:abstractNum>
-  <w:num w:numId="1" w16cid:durableId="339701352">
+  <w:num w:numId="1">
+    <w:abstractNumId w:val="5"/>
+  </w:num>
+  <w:num w:numId="2">
+    <w:abstractNumId w:val="4"/>
+  </w:num>
+  <w:num w:numId="3">
+    <w:abstractNumId w:val="14"/>
+  </w:num>
+  <w:num w:numId="4">
+    <w:abstractNumId w:val="10"/>
+  </w:num>
+  <w:num w:numId="5">
+    <w:abstractNumId w:val="12"/>
+  </w:num>
+  <w:num w:numId="6">
+    <w:abstractNumId w:val="16"/>
+  </w:num>
+  <w:num w:numId="7">
+    <w:abstractNumId w:val="9"/>
+  </w:num>
+  <w:num w:numId="8">
+    <w:abstractNumId w:val="11"/>
+  </w:num>
+  <w:num w:numId="9">
+    <w:abstractNumId w:val="17"/>
+  </w:num>
+  <w:num w:numId="10">
+    <w:abstractNumId w:val="8"/>
+  </w:num>
+  <w:num w:numId="11">
+    <w:abstractNumId w:val="15"/>
+  </w:num>
+  <w:num w:numId="12">
+    <w:abstractNumId w:val="13"/>
+  </w:num>
+  <w:num w:numId="13">
     <w:abstractNumId w:val="3"/>
   </w:num>
-  <w:num w:numId="2" w16cid:durableId="177618121">
-    <w:abstractNumId w:val="2"/>
+  <w:num w:numId="14">
+    <w:abstractNumId w:val="6"/>
   </w:num>
-  <w:num w:numId="3" w16cid:durableId="1558277068">
-    <w:abstractNumId w:val="11"/>
+  <w:num w:numId="15">
+    <w:abstractNumId w:val="1"/>
   </w:num>
-  <w:num w:numId="4" w16cid:durableId="2095203761">
+  <w:num w:numId="16">
     <w:abstractNumId w:val="7"/>
   </w:num>
-  <w:num w:numId="5" w16cid:durableId="1361204274">
-    <w:abstractNumId w:val="9"/>
+  <w:num w:numId="17">
+    <w:abstractNumId w:val="0"/>
   </w:num>
-  <w:num w:numId="6" w16cid:durableId="1910577944">
-    <w:abstractNumId w:val="13"/>
-  </w:num>
-  <w:num w:numId="7" w16cid:durableId="224532121">
-    <w:abstractNumId w:val="6"/>
-  </w:num>
-  <w:num w:numId="8" w16cid:durableId="1331324938">
-    <w:abstractNumId w:val="8"/>
-  </w:num>
-  <w:num w:numId="9" w16cid:durableId="381944141">
-    <w:abstractNumId w:val="14"/>
-  </w:num>
-  <w:num w:numId="10" w16cid:durableId="1256133211">
-    <w:abstractNumId w:val="5"/>
-  </w:num>
-  <w:num w:numId="11" w16cid:durableId="799879503">
-    <w:abstractNumId w:val="12"/>
-  </w:num>
-  <w:num w:numId="12" w16cid:durableId="988512126">
-    <w:abstractNumId w:val="10"/>
-  </w:num>
-  <w:num w:numId="13" w16cid:durableId="1932739354">
-    <w:abstractNumId w:val="1"/>
-  </w:num>
-  <w:num w:numId="14" w16cid:durableId="1603997104">
-    <w:abstractNumId w:val="4"/>
-  </w:num>
-  <w:num w:numId="15" w16cid:durableId="1517578068">
-    <w:abstractNumId w:val="0"/>
+  <w:num w:numId="18">
+    <w:abstractNumId w:val="2"/>
   </w:num>
 </w:numbering>
 </file>
 
 <file path=word/styles.xml><?xml version="1.0" encoding="utf-8"?>
-<w:styles xmlns:mc="http://schemas.openxmlformats.org/markup-compatibility/2006" xmlns:r="http://schemas.openxmlformats.org/officeDocument/2006/relationships" xmlns:w="http://schemas.openxmlformats.org/wordprocessingml/2006/main" xmlns:w14="http://schemas.microsoft.com/office/word/2010/wordml" xmlns:w15="http://schemas.microsoft.com/office/word/2012/wordml" xmlns:w16cex="http://schemas.microsoft.com/office/word/2018/wordml/cex" xmlns:w16cid="http://schemas.microsoft.com/office/word/2016/wordml/cid" xmlns:w16="http://schemas.microsoft.com/office/word/2018/wordml" xmlns:w16du="http://schemas.microsoft.com/office/word/2023/wordml/word16du" xmlns:w16sdtdh="http://schemas.microsoft.com/office/word/2020/wordml/sdtdatahash" xmlns:w16se="http://schemas.microsoft.com/office/word/2015/wordml/symex" mc:Ignorable="w14 w15 w16se w16cid w16 w16cex w16sdtdh w16du">
+<w:styles xmlns:mc="http://schemas.openxmlformats.org/markup-compatibility/2006" xmlns:r="http://schemas.openxmlformats.org/officeDocument/2006/relationships" xmlns:w="http://schemas.openxmlformats.org/wordprocessingml/2006/main" xmlns:w14="http://schemas.microsoft.com/office/word/2010/wordml" xmlns:w15="http://schemas.microsoft.com/office/word/2012/wordml" mc:Ignorable="w14 w15">
   <w:docDefaults>
     <w:rPrDefault>
       <w:rPr>
@@ -4519,7 +6461,7 @@
       </w:pPr>
     </w:pPrDefault>
   </w:docDefaults>
-  <w:latentStyles w:defLockedState="0" w:defUIPriority="99" w:defSemiHidden="0" w:defUnhideWhenUsed="0" w:defQFormat="0" w:count="376">
+  <w:latentStyles w:defLockedState="0" w:defUIPriority="99" w:defSemiHidden="0" w:defUnhideWhenUsed="0" w:defQFormat="0" w:count="371">
     <w:lsdException w:name="Normal" w:uiPriority="0" w:qFormat="1"/>
     <w:lsdException w:name="heading 1" w:uiPriority="9" w:qFormat="1"/>
     <w:lsdException w:name="heading 2" w:semiHidden="1" w:uiPriority="9" w:unhideWhenUsed="1" w:qFormat="1"/>
@@ -4891,11 +6833,6 @@
     <w:lsdException w:name="List Table 5 Dark Accent 6" w:uiPriority="50"/>
     <w:lsdException w:name="List Table 6 Colorful Accent 6" w:uiPriority="51"/>
     <w:lsdException w:name="List Table 7 Colorful Accent 6" w:uiPriority="52"/>
-    <w:lsdException w:name="Mention" w:semiHidden="1" w:unhideWhenUsed="1"/>
-    <w:lsdException w:name="Smart Hyperlink" w:semiHidden="1" w:unhideWhenUsed="1"/>
-    <w:lsdException w:name="Hashtag" w:semiHidden="1" w:unhideWhenUsed="1"/>
-    <w:lsdException w:name="Unresolved Mention" w:semiHidden="1" w:unhideWhenUsed="1"/>
-    <w:lsdException w:name="Smart Link" w:semiHidden="1" w:unhideWhenUsed="1"/>
   </w:latentStyles>
   <w:style w:type="paragraph" w:default="1" w:styleId="Normal">
     <w:name w:val="Normal"/>
@@ -4920,6 +6857,29 @@
       <w:sz w:val="48"/>
       <w:szCs w:val="48"/>
       <w:lang w:eastAsia="en-IN"/>
+    </w:rPr>
+  </w:style>
+  <w:style w:type="paragraph" w:styleId="Heading2">
+    <w:name w:val="heading 2"/>
+    <w:basedOn w:val="Normal"/>
+    <w:next w:val="Normal"/>
+    <w:link w:val="Heading2Char"/>
+    <w:uiPriority w:val="9"/>
+    <w:semiHidden/>
+    <w:unhideWhenUsed/>
+    <w:qFormat/>
+    <w:rsid w:val="004C286F"/>
+    <w:pPr>
+      <w:keepNext/>
+      <w:keepLines/>
+      <w:spacing w:before="40" w:after="0"/>
+      <w:outlineLvl w:val="1"/>
+    </w:pPr>
+    <w:rPr>
+      <w:rFonts w:asciiTheme="majorHAnsi" w:eastAsiaTheme="majorEastAsia" w:hAnsiTheme="majorHAnsi" w:cstheme="majorBidi"/>
+      <w:color w:val="2E74B5" w:themeColor="accent1" w:themeShade="BF"/>
+      <w:sz w:val="26"/>
+      <w:szCs w:val="26"/>
     </w:rPr>
   </w:style>
   <w:style w:type="character" w:default="1" w:styleId="DefaultParagraphFont">
@@ -5028,6 +6988,20 @@
     <w:rPr>
       <w:color w:val="0000FF"/>
       <w:u w:val="single"/>
+    </w:rPr>
+  </w:style>
+  <w:style w:type="character" w:customStyle="1" w:styleId="Heading2Char">
+    <w:name w:val="Heading 2 Char"/>
+    <w:basedOn w:val="DefaultParagraphFont"/>
+    <w:link w:val="Heading2"/>
+    <w:uiPriority w:val="9"/>
+    <w:semiHidden/>
+    <w:rsid w:val="004C286F"/>
+    <w:rPr>
+      <w:rFonts w:asciiTheme="majorHAnsi" w:eastAsiaTheme="majorEastAsia" w:hAnsiTheme="majorHAnsi" w:cstheme="majorBidi"/>
+      <w:color w:val="2E74B5" w:themeColor="accent1" w:themeShade="BF"/>
+      <w:sz w:val="26"/>
+      <w:szCs w:val="26"/>
     </w:rPr>
   </w:style>
 </w:styles>

--- a/Article/Content.docx
+++ b/Article/Content.docx
@@ -253,72 +253,150 @@
     <w:p>
       <w:pPr>
         <w:spacing w:after="0"/>
-        <w:rPr>
-          <w:rFonts w:cstheme="minorHAnsi"/>
-        </w:rPr>
-      </w:pPr>
-      <w:r>
-        <w:rPr>
-          <w:rFonts w:cstheme="minorHAnsi"/>
-        </w:rPr>
-        <w:t>In this series of articles, we go through various techniques and model used in Natural Language Processing.</w:t>
-      </w:r>
-    </w:p>
-    <w:p>
-      <w:pPr>
-        <w:spacing w:after="0"/>
-        <w:rPr>
-          <w:rFonts w:cstheme="minorHAnsi"/>
-        </w:rPr>
-      </w:pPr>
-      <w:r>
-        <w:rPr>
-          <w:rFonts w:cstheme="minorHAnsi"/>
-        </w:rPr>
-        <w:t>Series covers the following topics:</w:t>
-      </w:r>
-    </w:p>
-    <w:p>
-      <w:pPr>
-        <w:pStyle w:val="ListParagraph"/>
+        <w:jc w:val="center"/>
+        <w:rPr>
+          <w:rFonts w:cstheme="minorHAnsi"/>
+          <w:b/>
+          <w:u w:val="single"/>
+        </w:rPr>
+      </w:pPr>
+      <w:r>
+        <w:rPr>
+          <w:rFonts w:cstheme="minorHAnsi"/>
+          <w:b/>
+          <w:noProof/>
+          <w:u w:val="single"/>
+          <w:lang w:eastAsia="en-IN"/>
+        </w:rPr>
+        <w:drawing>
+          <wp:inline distT="0" distB="0" distL="0" distR="0">
+            <wp:extent cx="5724525" cy="3905250"/>
+            <wp:effectExtent l="0" t="0" r="9525" b="0"/>
+            <wp:docPr id="6" name="Picture 6"/>
+            <wp:cNvGraphicFramePr>
+              <a:graphicFrameLocks xmlns:a="http://schemas.openxmlformats.org/drawingml/2006/main" noChangeAspect="1"/>
+            </wp:cNvGraphicFramePr>
+            <a:graphic xmlns:a="http://schemas.openxmlformats.org/drawingml/2006/main">
+              <a:graphicData uri="http://schemas.openxmlformats.org/drawingml/2006/picture">
+                <pic:pic xmlns:pic="http://schemas.openxmlformats.org/drawingml/2006/picture">
+                  <pic:nvPicPr>
+                    <pic:cNvPr id="0" name="Picture 1"/>
+                    <pic:cNvPicPr>
+                      <a:picLocks noChangeAspect="1" noChangeArrowheads="1"/>
+                    </pic:cNvPicPr>
+                  </pic:nvPicPr>
+                  <pic:blipFill>
+                    <a:blip r:embed="rId6">
+                      <a:extLst>
+                        <a:ext uri="{28A0092B-C50C-407E-A947-70E740481C1C}">
+                          <a14:useLocalDpi xmlns:a14="http://schemas.microsoft.com/office/drawing/2010/main" val="0"/>
+                        </a:ext>
+                      </a:extLst>
+                    </a:blip>
+                    <a:srcRect/>
+                    <a:stretch>
+                      <a:fillRect/>
+                    </a:stretch>
+                  </pic:blipFill>
+                  <pic:spPr bwMode="auto">
+                    <a:xfrm>
+                      <a:off x="0" y="0"/>
+                      <a:ext cx="5724525" cy="3905250"/>
+                    </a:xfrm>
+                    <a:prstGeom prst="rect">
+                      <a:avLst/>
+                    </a:prstGeom>
+                    <a:noFill/>
+                    <a:ln>
+                      <a:noFill/>
+                    </a:ln>
+                  </pic:spPr>
+                </pic:pic>
+              </a:graphicData>
+            </a:graphic>
+          </wp:inline>
+        </w:drawing>
+      </w:r>
+    </w:p>
+    <w:p>
+      <w:pPr>
+        <w:pStyle w:val="Heading3"/>
+        <w:spacing w:afterLines="60" w:after="144"/>
+        <w:rPr>
+          <w:rFonts w:asciiTheme="minorHAnsi" w:hAnsiTheme="minorHAnsi" w:cstheme="minorHAnsi"/>
+        </w:rPr>
+      </w:pPr>
+      <w:r>
+        <w:rPr>
+          <w:rStyle w:val="Strong"/>
+          <w:rFonts w:asciiTheme="minorHAnsi" w:hAnsiTheme="minorHAnsi" w:cstheme="minorHAnsi"/>
+          <w:b w:val="0"/>
+          <w:bCs w:val="0"/>
+        </w:rPr>
+        <w:t>Introduction to the Series:</w:t>
+      </w:r>
+    </w:p>
+    <w:p>
+      <w:pPr>
+        <w:pStyle w:val="NormalWeb"/>
+        <w:spacing w:afterLines="60" w:after="144" w:afterAutospacing="0"/>
+        <w:rPr>
+          <w:rFonts w:asciiTheme="minorHAnsi" w:hAnsiTheme="minorHAnsi" w:cstheme="minorHAnsi"/>
+        </w:rPr>
+      </w:pPr>
+      <w:r>
+        <w:rPr>
+          <w:rFonts w:asciiTheme="minorHAnsi" w:hAnsiTheme="minorHAnsi" w:cstheme="minorHAnsi"/>
+        </w:rPr>
+        <w:t xml:space="preserve">Welcome to the exciting series on Natural Language Processing (NLP)! In this journey, we will </w:t>
+      </w:r>
+      <w:r>
+        <w:rPr>
+          <w:rFonts w:asciiTheme="minorHAnsi" w:hAnsiTheme="minorHAnsi" w:cstheme="minorHAnsi"/>
+          <w:color w:val="FF0000"/>
+        </w:rPr>
+        <w:t xml:space="preserve">unravel </w:t>
+      </w:r>
+      <w:r>
+        <w:rPr>
+          <w:rFonts w:asciiTheme="minorHAnsi" w:hAnsiTheme="minorHAnsi" w:cstheme="minorHAnsi"/>
+        </w:rPr>
+        <w:t>the secrets behind the techniques and models that power language-based applications. Here’s what you can look forward to:</w:t>
+      </w:r>
+    </w:p>
+    <w:p>
+      <w:pPr>
         <w:numPr>
           <w:ilvl w:val="0"/>
-          <w:numId w:val="2"/>
+          <w:numId w:val="20"/>
         </w:numPr>
-        <w:spacing w:after="0"/>
-        <w:rPr>
-          <w:rFonts w:cstheme="minorHAnsi"/>
-        </w:rPr>
-      </w:pPr>
-      <w:r>
-        <w:rPr>
-          <w:rFonts w:cstheme="minorHAnsi"/>
-        </w:rPr>
-        <w:t xml:space="preserve">Text </w:t>
-      </w:r>
-      <w:proofErr w:type="spellStart"/>
-      <w:r>
-        <w:rPr>
-          <w:rFonts w:cstheme="minorHAnsi"/>
-        </w:rPr>
-        <w:t>Preprocessing</w:t>
-      </w:r>
-      <w:proofErr w:type="spellEnd"/>
-    </w:p>
-    <w:p>
-      <w:pPr>
-        <w:pStyle w:val="ListParagraph"/>
+        <w:spacing w:before="100" w:beforeAutospacing="1" w:afterLines="60" w:after="144" w:line="240" w:lineRule="auto"/>
+        <w:rPr>
+          <w:rFonts w:cstheme="minorHAnsi"/>
+        </w:rPr>
+      </w:pPr>
+      <w:r>
+        <w:rPr>
+          <w:rStyle w:val="Strong"/>
+          <w:rFonts w:cstheme="minorHAnsi"/>
+        </w:rPr>
+        <w:t>Text Pre-processing</w:t>
+      </w:r>
+    </w:p>
+    <w:p>
+      <w:pPr>
         <w:numPr>
           <w:ilvl w:val="0"/>
-          <w:numId w:val="2"/>
+          <w:numId w:val="20"/>
         </w:numPr>
-        <w:spacing w:after="0"/>
-        <w:rPr>
-          <w:rFonts w:cstheme="minorHAnsi"/>
-        </w:rPr>
-      </w:pPr>
-      <w:r>
-        <w:rPr>
+        <w:spacing w:before="100" w:beforeAutospacing="1" w:afterLines="60" w:after="144" w:line="240" w:lineRule="auto"/>
+        <w:rPr>
+          <w:rFonts w:cstheme="minorHAnsi"/>
+        </w:rPr>
+      </w:pPr>
+      <w:r>
+        <w:rPr>
+          <w:rStyle w:val="Strong"/>
           <w:rFonts w:cstheme="minorHAnsi"/>
         </w:rPr>
         <w:t>Text Representation</w:t>
@@ -326,18 +404,18 @@
     </w:p>
     <w:p>
       <w:pPr>
-        <w:pStyle w:val="ListParagraph"/>
         <w:numPr>
           <w:ilvl w:val="0"/>
-          <w:numId w:val="2"/>
+          <w:numId w:val="20"/>
         </w:numPr>
-        <w:spacing w:after="0"/>
-        <w:rPr>
-          <w:rFonts w:cstheme="minorHAnsi"/>
-        </w:rPr>
-      </w:pPr>
-      <w:r>
-        <w:rPr>
+        <w:spacing w:before="100" w:beforeAutospacing="1" w:afterLines="60" w:after="144" w:line="240" w:lineRule="auto"/>
+        <w:rPr>
+          <w:rFonts w:cstheme="minorHAnsi"/>
+        </w:rPr>
+      </w:pPr>
+      <w:r>
+        <w:rPr>
+          <w:rStyle w:val="Strong"/>
           <w:rFonts w:cstheme="minorHAnsi"/>
         </w:rPr>
         <w:t>Word Embedding</w:t>
@@ -345,18 +423,18 @@
     </w:p>
     <w:p>
       <w:pPr>
-        <w:pStyle w:val="ListParagraph"/>
         <w:numPr>
           <w:ilvl w:val="0"/>
-          <w:numId w:val="2"/>
+          <w:numId w:val="20"/>
         </w:numPr>
-        <w:spacing w:after="0"/>
-        <w:rPr>
-          <w:rFonts w:cstheme="minorHAnsi"/>
-        </w:rPr>
-      </w:pPr>
-      <w:r>
-        <w:rPr>
+        <w:spacing w:before="100" w:beforeAutospacing="1" w:afterLines="60" w:after="144" w:line="240" w:lineRule="auto"/>
+        <w:rPr>
+          <w:rFonts w:cstheme="minorHAnsi"/>
+        </w:rPr>
+      </w:pPr>
+      <w:r>
+        <w:rPr>
+          <w:rStyle w:val="Strong"/>
           <w:rFonts w:cstheme="minorHAnsi"/>
         </w:rPr>
         <w:t xml:space="preserve">Language </w:t>
@@ -364,6 +442,7 @@
       <w:proofErr w:type="spellStart"/>
       <w:r>
         <w:rPr>
+          <w:rStyle w:val="Strong"/>
           <w:rFonts w:cstheme="minorHAnsi"/>
         </w:rPr>
         <w:t>Modeling</w:t>
@@ -372,18 +451,21 @@
     </w:p>
     <w:p>
       <w:pPr>
-        <w:pStyle w:val="ListParagraph"/>
         <w:numPr>
           <w:ilvl w:val="0"/>
-          <w:numId w:val="2"/>
+          <w:numId w:val="20"/>
         </w:numPr>
-        <w:spacing w:after="0"/>
-        <w:rPr>
-          <w:rFonts w:cstheme="minorHAnsi"/>
-        </w:rPr>
-      </w:pPr>
-      <w:r>
-        <w:rPr>
+        <w:spacing w:before="100" w:beforeAutospacing="1" w:afterLines="60" w:after="144" w:line="240" w:lineRule="auto"/>
+        <w:rPr>
+          <w:rStyle w:val="Strong"/>
+          <w:rFonts w:cstheme="minorHAnsi"/>
+          <w:b w:val="0"/>
+          <w:bCs w:val="0"/>
+        </w:rPr>
+      </w:pPr>
+      <w:r>
+        <w:rPr>
+          <w:rStyle w:val="Strong"/>
           <w:rFonts w:cstheme="minorHAnsi"/>
         </w:rPr>
         <w:t xml:space="preserve">Topic </w:t>
@@ -391,6 +473,7 @@
       <w:proofErr w:type="spellStart"/>
       <w:r>
         <w:rPr>
+          <w:rStyle w:val="Strong"/>
           <w:rFonts w:cstheme="minorHAnsi"/>
         </w:rPr>
         <w:t>Modeling</w:t>
@@ -399,1148 +482,942 @@
     </w:p>
     <w:p>
       <w:pPr>
-        <w:spacing w:after="0"/>
-        <w:rPr>
-          <w:rFonts w:cstheme="minorHAnsi"/>
-        </w:rPr>
-      </w:pPr>
-    </w:p>
-    <w:p>
-      <w:pPr>
-        <w:spacing w:after="0"/>
-        <w:rPr>
-          <w:rFonts w:cstheme="minorHAnsi"/>
-        </w:rPr>
-      </w:pPr>
-      <w:r>
-        <w:rPr>
-          <w:rFonts w:cstheme="minorHAnsi"/>
-        </w:rPr>
-        <w:t>Pre requisite for this article</w:t>
-      </w:r>
-    </w:p>
-    <w:p>
-      <w:pPr>
-        <w:spacing w:after="0"/>
-        <w:rPr>
-          <w:rFonts w:cstheme="minorHAnsi"/>
-        </w:rPr>
-      </w:pPr>
-      <w:r>
-        <w:rPr>
-          <w:rFonts w:cstheme="minorHAnsi"/>
-        </w:rPr>
-        <w:t>Python</w:t>
-      </w:r>
-      <w:r>
-        <w:rPr>
-          <w:rFonts w:cstheme="minorHAnsi"/>
-        </w:rPr>
-        <w:t xml:space="preserve"> basics</w:t>
-      </w:r>
-    </w:p>
-    <w:p>
-      <w:pPr>
-        <w:spacing w:after="0"/>
-        <w:rPr>
-          <w:rFonts w:cstheme="minorHAnsi"/>
-        </w:rPr>
-      </w:pPr>
-    </w:p>
-    <w:p>
-      <w:pPr>
-        <w:spacing w:after="0"/>
-        <w:rPr>
-          <w:rFonts w:cstheme="minorHAnsi"/>
-        </w:rPr>
-      </w:pPr>
-      <w:r>
-        <w:rPr>
-          <w:rFonts w:cstheme="minorHAnsi"/>
-        </w:rPr>
-        <w:t>In this article, we learn the real time problem statements in NLP. The following topics are covered in this article.</w:t>
-      </w:r>
-    </w:p>
-    <w:p>
-      <w:pPr>
-        <w:pStyle w:val="ListParagraph"/>
         <w:numPr>
           <w:ilvl w:val="0"/>
-          <w:numId w:val="3"/>
+          <w:numId w:val="20"/>
         </w:numPr>
-        <w:spacing w:after="0"/>
-        <w:rPr>
-          <w:rFonts w:cstheme="minorHAnsi"/>
-        </w:rPr>
-      </w:pPr>
-      <w:r>
-        <w:rPr>
-          <w:rFonts w:cstheme="minorHAnsi"/>
-        </w:rPr>
-        <w:t>What is Natural Language Processing (NLP)</w:t>
-      </w:r>
-    </w:p>
-    <w:p>
-      <w:pPr>
-        <w:pStyle w:val="ListParagraph"/>
+        <w:spacing w:before="100" w:beforeAutospacing="1" w:afterLines="60" w:after="144" w:line="240" w:lineRule="auto"/>
+        <w:rPr>
+          <w:rStyle w:val="Strong"/>
+          <w:rFonts w:cstheme="minorHAnsi"/>
+          <w:b w:val="0"/>
+          <w:bCs w:val="0"/>
+        </w:rPr>
+      </w:pPr>
+      <w:r>
+        <w:rPr>
+          <w:rStyle w:val="Strong"/>
+          <w:rFonts w:cstheme="minorHAnsi"/>
+        </w:rPr>
+        <w:t xml:space="preserve">Recurrent Neural Network </w:t>
+      </w:r>
+      <w:r>
+        <w:rPr>
+          <w:rStyle w:val="Strong"/>
+          <w:rFonts w:cstheme="minorHAnsi"/>
+        </w:rPr>
+        <w:t>(RNNs) for NLP</w:t>
+      </w:r>
+    </w:p>
+    <w:p>
+      <w:pPr>
         <w:numPr>
           <w:ilvl w:val="0"/>
-          <w:numId w:val="3"/>
+          <w:numId w:val="20"/>
         </w:numPr>
-        <w:spacing w:after="0"/>
-        <w:rPr>
-          <w:rFonts w:cstheme="minorHAnsi"/>
-        </w:rPr>
-      </w:pPr>
-      <w:r>
-        <w:rPr>
-          <w:rFonts w:cstheme="minorHAnsi"/>
-        </w:rPr>
-        <w:t>Need of NLP</w:t>
-      </w:r>
-    </w:p>
-    <w:p>
-      <w:pPr>
-        <w:pStyle w:val="ListParagraph"/>
+        <w:spacing w:before="100" w:beforeAutospacing="1" w:afterLines="60" w:after="144" w:line="240" w:lineRule="auto"/>
+        <w:rPr>
+          <w:rStyle w:val="Strong"/>
+          <w:rFonts w:cstheme="minorHAnsi"/>
+          <w:b w:val="0"/>
+          <w:bCs w:val="0"/>
+        </w:rPr>
+      </w:pPr>
+      <w:r>
+        <w:rPr>
+          <w:rStyle w:val="Strong"/>
+          <w:rFonts w:cstheme="minorHAnsi"/>
+        </w:rPr>
+        <w:t>LSTM for NLP</w:t>
+      </w:r>
+    </w:p>
+    <w:p>
+      <w:pPr>
         <w:numPr>
           <w:ilvl w:val="0"/>
-          <w:numId w:val="3"/>
+          <w:numId w:val="20"/>
         </w:numPr>
-        <w:spacing w:after="0"/>
-        <w:rPr>
-          <w:rFonts w:cstheme="minorHAnsi"/>
-        </w:rPr>
-      </w:pPr>
-      <w:r>
-        <w:rPr>
-          <w:rFonts w:cstheme="minorHAnsi"/>
-        </w:rPr>
-        <w:t>Text Pre-processing</w:t>
-      </w:r>
-    </w:p>
-    <w:p>
-      <w:pPr>
-        <w:pStyle w:val="ListParagraph"/>
+        <w:spacing w:before="100" w:beforeAutospacing="1" w:afterLines="60" w:after="144" w:line="240" w:lineRule="auto"/>
+        <w:rPr>
+          <w:rStyle w:val="Strong"/>
+          <w:rFonts w:cstheme="minorHAnsi"/>
+          <w:b w:val="0"/>
+          <w:bCs w:val="0"/>
+        </w:rPr>
+      </w:pPr>
+      <w:r>
+        <w:rPr>
+          <w:rStyle w:val="Strong"/>
+          <w:rFonts w:cstheme="minorHAnsi"/>
+        </w:rPr>
+        <w:t>Transformer Models</w:t>
+      </w:r>
+    </w:p>
+    <w:p>
+      <w:pPr>
         <w:numPr>
           <w:ilvl w:val="0"/>
-          <w:numId w:val="3"/>
+          <w:numId w:val="20"/>
         </w:numPr>
-        <w:spacing w:after="0"/>
-        <w:rPr>
-          <w:rFonts w:cstheme="minorHAnsi"/>
-        </w:rPr>
-      </w:pPr>
-      <w:r>
-        <w:rPr>
-          <w:rFonts w:cstheme="minorHAnsi"/>
-        </w:rPr>
-        <w:t>Case Study: Tweet Sentiment Classification</w:t>
-      </w:r>
-    </w:p>
-    <w:p>
-      <w:pPr>
-        <w:pStyle w:val="ListParagraph"/>
-        <w:spacing w:after="0"/>
-        <w:rPr>
-          <w:rFonts w:cstheme="minorHAnsi"/>
-        </w:rPr>
-      </w:pPr>
-    </w:p>
-    <w:p>
-      <w:pPr>
-        <w:spacing w:after="0"/>
-        <w:rPr>
-          <w:rFonts w:cstheme="minorHAnsi"/>
-          <w:b/>
-        </w:rPr>
-      </w:pPr>
-      <w:r>
-        <w:rPr>
-          <w:rFonts w:cstheme="minorHAnsi"/>
-          <w:b/>
-        </w:rPr>
-        <w:t>What is NLP?</w:t>
-      </w:r>
-    </w:p>
-    <w:p>
-      <w:pPr>
-        <w:spacing w:after="0"/>
-        <w:rPr>
-          <w:rStyle w:val="Strong"/>
-          <w:rFonts w:cstheme="minorHAnsi"/>
-          <w:b w:val="0"/>
-          <w:color w:val="000000"/>
-          <w:shd w:val="clear" w:color="auto" w:fill="FFFFFF"/>
-        </w:rPr>
-      </w:pPr>
-      <w:r>
-        <w:rPr>
-          <w:rStyle w:val="Strong"/>
-          <w:rFonts w:cstheme="minorHAnsi"/>
-          <w:b w:val="0"/>
-          <w:color w:val="000000"/>
-          <w:shd w:val="clear" w:color="auto" w:fill="FFFFFF"/>
-        </w:rPr>
-        <w:t xml:space="preserve">An area of computer science that deals with methods to </w:t>
-      </w:r>
-      <w:proofErr w:type="spellStart"/>
-      <w:r>
-        <w:rPr>
-          <w:rStyle w:val="Strong"/>
-          <w:rFonts w:cstheme="minorHAnsi"/>
-          <w:b w:val="0"/>
-          <w:color w:val="000000"/>
-          <w:shd w:val="clear" w:color="auto" w:fill="FFFFFF"/>
-        </w:rPr>
-        <w:t>analyze</w:t>
-      </w:r>
-      <w:proofErr w:type="spellEnd"/>
-      <w:r>
-        <w:rPr>
-          <w:rStyle w:val="Strong"/>
-          <w:rFonts w:cstheme="minorHAnsi"/>
-          <w:b w:val="0"/>
-          <w:color w:val="000000"/>
-          <w:shd w:val="clear" w:color="auto" w:fill="FFFFFF"/>
-        </w:rPr>
-        <w:t>, model, and understand human language. Every intelligent application involving human language has some NLP behind it.</w:t>
-      </w:r>
-    </w:p>
-    <w:p>
-      <w:pPr>
-        <w:spacing w:after="0"/>
-        <w:rPr>
-          <w:rStyle w:val="Strong"/>
-          <w:rFonts w:cstheme="minorHAnsi"/>
-          <w:b w:val="0"/>
-          <w:color w:val="000000"/>
-          <w:shd w:val="clear" w:color="auto" w:fill="FFFFFF"/>
-        </w:rPr>
-      </w:pPr>
-    </w:p>
-    <w:p>
-      <w:pPr>
-        <w:spacing w:after="0"/>
-        <w:rPr>
-          <w:rFonts w:cstheme="minorHAnsi"/>
-          <w:b/>
-        </w:rPr>
-      </w:pPr>
-      <w:r>
-        <w:rPr>
-          <w:rFonts w:cstheme="minorHAnsi"/>
-          <w:b/>
-        </w:rPr>
-        <w:t>Need of NLP?</w:t>
-      </w:r>
-    </w:p>
-    <w:p>
-      <w:pPr>
-        <w:spacing w:after="0"/>
-        <w:rPr>
-          <w:rFonts w:cstheme="minorHAnsi"/>
-          <w:b/>
-        </w:rPr>
-      </w:pPr>
-    </w:p>
-    <w:p>
-      <w:pPr>
-        <w:spacing w:after="0"/>
-        <w:rPr>
-          <w:rStyle w:val="Strong"/>
-          <w:rFonts w:cstheme="minorHAnsi"/>
-          <w:color w:val="000000"/>
-          <w:shd w:val="clear" w:color="auto" w:fill="FFFFFF"/>
-        </w:rPr>
-      </w:pPr>
-      <w:r>
-        <w:rPr>
-          <w:rStyle w:val="Strong"/>
-          <w:rFonts w:cstheme="minorHAnsi"/>
-          <w:color w:val="000000"/>
-          <w:shd w:val="clear" w:color="auto" w:fill="FFFFFF"/>
-        </w:rPr>
-        <w:t>Applications of NLP</w:t>
-      </w:r>
-      <w:r>
-        <w:rPr>
-          <w:rStyle w:val="Strong"/>
-          <w:rFonts w:cstheme="minorHAnsi"/>
-          <w:color w:val="000000"/>
-          <w:shd w:val="clear" w:color="auto" w:fill="FFFFFF"/>
-        </w:rPr>
-        <w:t>:</w:t>
-      </w:r>
-    </w:p>
-    <w:p>
-      <w:pPr>
-        <w:spacing w:after="0"/>
-        <w:rPr>
-          <w:rStyle w:val="Strong"/>
-          <w:rFonts w:cstheme="minorHAnsi"/>
-          <w:shd w:val="clear" w:color="auto" w:fill="FFFFFF"/>
-        </w:rPr>
-      </w:pPr>
-      <w:r>
-        <w:rPr>
-          <w:rStyle w:val="Strong"/>
-          <w:rFonts w:cstheme="minorHAnsi"/>
-          <w:bCs w:val="0"/>
-          <w:shd w:val="clear" w:color="auto" w:fill="FFFFFF"/>
-        </w:rPr>
-        <w:t xml:space="preserve">Language </w:t>
-      </w:r>
-      <w:r>
-        <w:rPr>
-          <w:rStyle w:val="Strong"/>
-          <w:rFonts w:cstheme="minorHAnsi"/>
-          <w:bCs w:val="0"/>
-          <w:shd w:val="clear" w:color="auto" w:fill="FFFFFF"/>
-        </w:rPr>
-        <w:t>modelling</w:t>
-      </w:r>
-      <w:r>
-        <w:rPr>
-          <w:rStyle w:val="Strong"/>
-          <w:rFonts w:cstheme="minorHAnsi"/>
-          <w:shd w:val="clear" w:color="auto" w:fill="FFFFFF"/>
-        </w:rPr>
-        <w:t xml:space="preserve">: </w:t>
-      </w:r>
-    </w:p>
-    <w:p>
-      <w:pPr>
-        <w:spacing w:after="0"/>
-        <w:rPr>
-          <w:rStyle w:val="Strong"/>
-          <w:rFonts w:cstheme="minorHAnsi"/>
-          <w:b w:val="0"/>
-          <w:shd w:val="clear" w:color="auto" w:fill="FFFFFF"/>
-        </w:rPr>
-      </w:pPr>
-      <w:r>
-        <w:rPr>
-          <w:rStyle w:val="Strong"/>
-          <w:rFonts w:cstheme="minorHAnsi"/>
-          <w:b w:val="0"/>
-          <w:shd w:val="clear" w:color="auto" w:fill="FFFFFF"/>
-        </w:rPr>
-        <w:t>It is the task of </w:t>
-      </w:r>
-      <w:r>
-        <w:rPr>
-          <w:rStyle w:val="Strong"/>
-          <w:rFonts w:cstheme="minorHAnsi"/>
+        <w:spacing w:before="100" w:beforeAutospacing="1" w:afterLines="60" w:after="144" w:line="240" w:lineRule="auto"/>
+        <w:rPr>
+          <w:rFonts w:cstheme="minorHAnsi"/>
+        </w:rPr>
+      </w:pPr>
+      <w:r>
+        <w:rPr>
+          <w:rStyle w:val="Strong"/>
+          <w:rFonts w:cstheme="minorHAnsi"/>
+        </w:rPr>
+        <w:t>BERT</w:t>
+      </w:r>
+    </w:p>
+    <w:p>
+      <w:pPr>
+        <w:pStyle w:val="Heading4"/>
+        <w:spacing w:afterLines="60" w:after="144"/>
+        <w:rPr>
+          <w:rFonts w:asciiTheme="minorHAnsi" w:hAnsiTheme="minorHAnsi" w:cstheme="minorHAnsi"/>
+        </w:rPr>
+      </w:pPr>
+      <w:r>
+        <w:rPr>
+          <w:rStyle w:val="Strong"/>
+          <w:rFonts w:asciiTheme="minorHAnsi" w:hAnsiTheme="minorHAnsi" w:cstheme="minorHAnsi"/>
           <w:b w:val="0"/>
           <w:bCs w:val="0"/>
-          <w:shd w:val="clear" w:color="auto" w:fill="FFFFFF"/>
-        </w:rPr>
-        <w:t>predicting what the next word in a sentence will be</w:t>
-      </w:r>
-      <w:r>
-        <w:rPr>
-          <w:rStyle w:val="Strong"/>
-          <w:rFonts w:cstheme="minorHAnsi"/>
-          <w:b w:val="0"/>
-          <w:shd w:val="clear" w:color="auto" w:fill="FFFFFF"/>
-        </w:rPr>
-        <w:t xml:space="preserve"> based on the history of previous words. The goal of this task is to learn the probability of a sequence of words appearing in a given language. Language </w:t>
-      </w:r>
-      <w:r>
-        <w:rPr>
-          <w:rStyle w:val="Strong"/>
-          <w:rFonts w:cstheme="minorHAnsi"/>
-          <w:b w:val="0"/>
-          <w:shd w:val="clear" w:color="auto" w:fill="FFFFFF"/>
-        </w:rPr>
-        <w:t>modelling</w:t>
-      </w:r>
-      <w:r>
-        <w:rPr>
-          <w:rStyle w:val="Strong"/>
-          <w:rFonts w:cstheme="minorHAnsi"/>
-          <w:b w:val="0"/>
-          <w:shd w:val="clear" w:color="auto" w:fill="FFFFFF"/>
-        </w:rPr>
-        <w:t xml:space="preserve"> is useful for building solutions for a wide variety of problems, such as</w:t>
-      </w:r>
-    </w:p>
-    <w:p>
-      <w:pPr>
-        <w:pStyle w:val="ListParagraph"/>
+        </w:rPr>
+        <w:t>Prerequisite:</w:t>
+      </w:r>
+    </w:p>
+    <w:p>
+      <w:pPr>
         <w:numPr>
           <w:ilvl w:val="0"/>
-          <w:numId w:val="5"/>
+          <w:numId w:val="21"/>
         </w:numPr>
-        <w:spacing w:after="0"/>
-        <w:rPr>
-          <w:rStyle w:val="Strong"/>
-          <w:rFonts w:cstheme="minorHAnsi"/>
+        <w:spacing w:before="100" w:beforeAutospacing="1" w:afterLines="60" w:after="144" w:line="240" w:lineRule="auto"/>
+        <w:rPr>
+          <w:rFonts w:cstheme="minorHAnsi"/>
+        </w:rPr>
+      </w:pPr>
+      <w:r>
+        <w:rPr>
+          <w:rFonts w:cstheme="minorHAnsi"/>
+        </w:rPr>
+        <w:t>Basic knowledge of Python.</w:t>
+      </w:r>
+    </w:p>
+    <w:p>
+      <w:pPr>
+        <w:pStyle w:val="Heading3"/>
+        <w:spacing w:afterLines="60" w:after="144"/>
+        <w:rPr>
+          <w:rFonts w:asciiTheme="minorHAnsi" w:hAnsiTheme="minorHAnsi" w:cstheme="minorHAnsi"/>
+        </w:rPr>
+      </w:pPr>
+      <w:r>
+        <w:rPr>
+          <w:rStyle w:val="Strong"/>
+          <w:rFonts w:asciiTheme="minorHAnsi" w:hAnsiTheme="minorHAnsi" w:cstheme="minorHAnsi"/>
           <w:b w:val="0"/>
-          <w:shd w:val="clear" w:color="auto" w:fill="FFFFFF"/>
-        </w:rPr>
-      </w:pPr>
-      <w:r>
-        <w:rPr>
-          <w:rStyle w:val="Strong"/>
-          <w:rFonts w:cstheme="minorHAnsi"/>
-          <w:b w:val="0"/>
-          <w:shd w:val="clear" w:color="auto" w:fill="FFFFFF"/>
-        </w:rPr>
-        <w:t>Spelling correction</w:t>
-      </w:r>
-    </w:p>
-    <w:p>
-      <w:pPr>
-        <w:pStyle w:val="ListParagraph"/>
+          <w:bCs w:val="0"/>
+        </w:rPr>
+        <w:lastRenderedPageBreak/>
+        <w:t>In This Article:</w:t>
+      </w:r>
+    </w:p>
+    <w:p>
+      <w:pPr>
+        <w:pStyle w:val="NormalWeb"/>
+        <w:spacing w:afterLines="60" w:after="144" w:afterAutospacing="0"/>
+        <w:rPr>
+          <w:rFonts w:asciiTheme="minorHAnsi" w:hAnsiTheme="minorHAnsi" w:cstheme="minorHAnsi"/>
+        </w:rPr>
+      </w:pPr>
+      <w:r>
+        <w:rPr>
+          <w:rFonts w:asciiTheme="minorHAnsi" w:hAnsiTheme="minorHAnsi" w:cstheme="minorHAnsi"/>
+        </w:rPr>
+        <w:t>Today, we’ll dive into the fascinating world of real-time NLP problem-solving</w:t>
+      </w:r>
+      <w:r>
+        <w:rPr>
+          <w:rFonts w:asciiTheme="minorHAnsi" w:hAnsiTheme="minorHAnsi" w:cstheme="minorHAnsi"/>
+        </w:rPr>
+        <w:t xml:space="preserve"> restricted to the following topics:</w:t>
+      </w:r>
+    </w:p>
+    <w:p>
+      <w:pPr>
         <w:numPr>
           <w:ilvl w:val="0"/>
-          <w:numId w:val="5"/>
+          <w:numId w:val="22"/>
         </w:numPr>
-        <w:spacing w:after="0"/>
-        <w:rPr>
-          <w:rStyle w:val="Strong"/>
-          <w:rFonts w:cstheme="minorHAnsi"/>
-          <w:b w:val="0"/>
-          <w:shd w:val="clear" w:color="auto" w:fill="FFFFFF"/>
-        </w:rPr>
-      </w:pPr>
-      <w:r>
-        <w:rPr>
-          <w:rStyle w:val="Strong"/>
-          <w:rFonts w:cstheme="minorHAnsi"/>
-          <w:b w:val="0"/>
-          <w:shd w:val="clear" w:color="auto" w:fill="FFFFFF"/>
-        </w:rPr>
-        <w:t>Speech recognition</w:t>
-      </w:r>
-    </w:p>
-    <w:p>
-      <w:pPr>
-        <w:pStyle w:val="ListParagraph"/>
+        <w:spacing w:before="100" w:beforeAutospacing="1" w:afterLines="60" w:after="144" w:line="240" w:lineRule="auto"/>
+        <w:rPr>
+          <w:rFonts w:cstheme="minorHAnsi"/>
+        </w:rPr>
+      </w:pPr>
+      <w:r>
+        <w:rPr>
+          <w:rStyle w:val="Strong"/>
+          <w:rFonts w:cstheme="minorHAnsi"/>
+        </w:rPr>
+        <w:t>What is Natural Language Processing (NLP)?</w:t>
+      </w:r>
+    </w:p>
+    <w:p>
+      <w:pPr>
         <w:numPr>
           <w:ilvl w:val="0"/>
-          <w:numId w:val="5"/>
+          <w:numId w:val="22"/>
         </w:numPr>
-        <w:spacing w:after="0"/>
-        <w:rPr>
-          <w:rStyle w:val="Strong"/>
-          <w:rFonts w:cstheme="minorHAnsi"/>
-          <w:b w:val="0"/>
-          <w:shd w:val="clear" w:color="auto" w:fill="FFFFFF"/>
-        </w:rPr>
-      </w:pPr>
-      <w:r>
-        <w:rPr>
-          <w:rStyle w:val="Strong"/>
-          <w:rFonts w:cstheme="minorHAnsi"/>
-          <w:b w:val="0"/>
-          <w:shd w:val="clear" w:color="auto" w:fill="FFFFFF"/>
-        </w:rPr>
-        <w:t>Machine translation.</w:t>
-      </w:r>
-    </w:p>
-    <w:p>
-      <w:pPr>
-        <w:spacing w:after="0"/>
-        <w:rPr>
-          <w:rStyle w:val="Strong"/>
-          <w:rFonts w:cstheme="minorHAnsi"/>
-          <w:b w:val="0"/>
-          <w:shd w:val="clear" w:color="auto" w:fill="FFFFFF"/>
-        </w:rPr>
-      </w:pPr>
-      <w:r>
-        <w:rPr>
-          <w:rStyle w:val="Strong"/>
-          <w:rFonts w:cstheme="minorHAnsi"/>
-          <w:bCs w:val="0"/>
-          <w:shd w:val="clear" w:color="auto" w:fill="FFFFFF"/>
-        </w:rPr>
-        <w:t>Text classification</w:t>
-      </w:r>
-      <w:r>
-        <w:rPr>
-          <w:rStyle w:val="Strong"/>
-          <w:rFonts w:cstheme="minorHAnsi"/>
-          <w:shd w:val="clear" w:color="auto" w:fill="FFFFFF"/>
-        </w:rPr>
-        <w:t>:</w:t>
-      </w:r>
-      <w:r>
-        <w:rPr>
-          <w:rStyle w:val="Strong"/>
-          <w:rFonts w:cstheme="minorHAnsi"/>
-          <w:b w:val="0"/>
-          <w:shd w:val="clear" w:color="auto" w:fill="FFFFFF"/>
-        </w:rPr>
-        <w:t xml:space="preserve"> </w:t>
-      </w:r>
-    </w:p>
-    <w:p>
-      <w:pPr>
-        <w:spacing w:after="0"/>
-        <w:rPr>
-          <w:rStyle w:val="Strong"/>
-          <w:rFonts w:cstheme="minorHAnsi"/>
-          <w:b w:val="0"/>
-          <w:shd w:val="clear" w:color="auto" w:fill="FFFFFF"/>
-        </w:rPr>
-      </w:pPr>
-      <w:r>
-        <w:rPr>
-          <w:rStyle w:val="Strong"/>
-          <w:rFonts w:cstheme="minorHAnsi"/>
-          <w:b w:val="0"/>
-          <w:shd w:val="clear" w:color="auto" w:fill="FFFFFF"/>
-        </w:rPr>
-        <w:t>This is the task of </w:t>
-      </w:r>
-      <w:r>
-        <w:rPr>
-          <w:rStyle w:val="Strong"/>
-          <w:rFonts w:cstheme="minorHAnsi"/>
+        <w:spacing w:before="100" w:beforeAutospacing="1" w:afterLines="60" w:after="144" w:line="240" w:lineRule="auto"/>
+        <w:rPr>
+          <w:rFonts w:cstheme="minorHAnsi"/>
+        </w:rPr>
+      </w:pPr>
+      <w:r>
+        <w:rPr>
+          <w:rStyle w:val="Strong"/>
+          <w:rFonts w:cstheme="minorHAnsi"/>
+        </w:rPr>
+        <w:t>The Need for NLP</w:t>
+      </w:r>
+    </w:p>
+    <w:p>
+      <w:pPr>
+        <w:numPr>
+          <w:ilvl w:val="0"/>
+          <w:numId w:val="22"/>
+        </w:numPr>
+        <w:spacing w:before="100" w:beforeAutospacing="1" w:afterLines="60" w:after="144" w:line="240" w:lineRule="auto"/>
+        <w:rPr>
+          <w:rFonts w:cstheme="minorHAnsi"/>
+        </w:rPr>
+      </w:pPr>
+      <w:r>
+        <w:rPr>
+          <w:rStyle w:val="Strong"/>
+          <w:rFonts w:cstheme="minorHAnsi"/>
+        </w:rPr>
+        <w:t xml:space="preserve">Text </w:t>
+      </w:r>
+      <w:proofErr w:type="spellStart"/>
+      <w:r>
+        <w:rPr>
+          <w:rStyle w:val="Strong"/>
+          <w:rFonts w:cstheme="minorHAnsi"/>
+        </w:rPr>
+        <w:t>Preprocessing</w:t>
+      </w:r>
+      <w:proofErr w:type="spellEnd"/>
+    </w:p>
+    <w:p>
+      <w:pPr>
+        <w:numPr>
+          <w:ilvl w:val="0"/>
+          <w:numId w:val="22"/>
+        </w:numPr>
+        <w:spacing w:before="100" w:beforeAutospacing="1" w:afterLines="60" w:after="144" w:line="240" w:lineRule="auto"/>
+        <w:rPr>
+          <w:rFonts w:cstheme="minorHAnsi"/>
+        </w:rPr>
+      </w:pPr>
+      <w:r>
+        <w:rPr>
+          <w:rStyle w:val="Strong"/>
+          <w:rFonts w:cstheme="minorHAnsi"/>
+        </w:rPr>
+        <w:t>Case Study: Tweet Sentiment Classification</w:t>
+      </w:r>
+    </w:p>
+    <w:p>
+      <w:pPr>
+        <w:pStyle w:val="Heading3"/>
+        <w:spacing w:afterLines="60" w:after="144"/>
+        <w:rPr>
+          <w:rFonts w:asciiTheme="minorHAnsi" w:hAnsiTheme="minorHAnsi" w:cstheme="minorHAnsi"/>
+        </w:rPr>
+      </w:pPr>
+      <w:r>
+        <w:rPr>
+          <w:rStyle w:val="Strong"/>
+          <w:rFonts w:asciiTheme="minorHAnsi" w:hAnsiTheme="minorHAnsi" w:cstheme="minorHAnsi"/>
           <w:b w:val="0"/>
           <w:bCs w:val="0"/>
-          <w:shd w:val="clear" w:color="auto" w:fill="FFFFFF"/>
-        </w:rPr>
-        <w:t>bucketing the text into a known set of categories based on its content</w:t>
-      </w:r>
-    </w:p>
-    <w:p>
-      <w:pPr>
-        <w:pStyle w:val="ListParagraph"/>
+        </w:rPr>
+        <w:t>What is Natural Language Processing (NLP)?</w:t>
+      </w:r>
+    </w:p>
+    <w:p>
+      <w:pPr>
+        <w:pStyle w:val="NormalWeb"/>
+        <w:spacing w:afterLines="60" w:after="144" w:afterAutospacing="0"/>
+        <w:rPr>
+          <w:rFonts w:asciiTheme="minorHAnsi" w:hAnsiTheme="minorHAnsi" w:cstheme="minorHAnsi"/>
+        </w:rPr>
+      </w:pPr>
+      <w:r>
+        <w:rPr>
+          <w:rFonts w:asciiTheme="minorHAnsi" w:hAnsiTheme="minorHAnsi" w:cstheme="minorHAnsi"/>
+        </w:rPr>
+        <w:t xml:space="preserve">Imagine a world where computers can understand and respond to human language just like we do. Natural Language Processing (NLP) makes this possible. It’s a branch of computer science and artificial intelligence that deals with how computers can be programmed to process and </w:t>
+      </w:r>
+      <w:proofErr w:type="spellStart"/>
+      <w:r>
+        <w:rPr>
+          <w:rFonts w:asciiTheme="minorHAnsi" w:hAnsiTheme="minorHAnsi" w:cstheme="minorHAnsi"/>
+        </w:rPr>
+        <w:t>analyze</w:t>
+      </w:r>
+      <w:proofErr w:type="spellEnd"/>
+      <w:r>
+        <w:rPr>
+          <w:rFonts w:asciiTheme="minorHAnsi" w:hAnsiTheme="minorHAnsi" w:cstheme="minorHAnsi"/>
+        </w:rPr>
+        <w:t xml:space="preserve"> vast amounts of natural language data.</w:t>
+      </w:r>
+    </w:p>
+    <w:p>
+      <w:pPr>
+        <w:pStyle w:val="NormalWeb"/>
+        <w:spacing w:afterLines="60" w:after="144" w:afterAutospacing="0"/>
+        <w:rPr>
+          <w:rFonts w:asciiTheme="minorHAnsi" w:hAnsiTheme="minorHAnsi" w:cstheme="minorHAnsi"/>
+        </w:rPr>
+      </w:pPr>
+      <w:r>
+        <w:rPr>
+          <w:rFonts w:asciiTheme="minorHAnsi" w:hAnsiTheme="minorHAnsi" w:cstheme="minorHAnsi"/>
+        </w:rPr>
+        <w:t xml:space="preserve">Every smart application you interact with—like voice assistants, </w:t>
+      </w:r>
+      <w:proofErr w:type="spellStart"/>
+      <w:r>
+        <w:rPr>
+          <w:rFonts w:asciiTheme="minorHAnsi" w:hAnsiTheme="minorHAnsi" w:cstheme="minorHAnsi"/>
+        </w:rPr>
+        <w:t>chatbots</w:t>
+      </w:r>
+      <w:proofErr w:type="spellEnd"/>
+      <w:r>
+        <w:rPr>
+          <w:rFonts w:asciiTheme="minorHAnsi" w:hAnsiTheme="minorHAnsi" w:cstheme="minorHAnsi"/>
+        </w:rPr>
+        <w:t>, or translation tools—relies on the power of NLP to communicate effectively and understand human language.</w:t>
+      </w:r>
+    </w:p>
+    <w:p>
+      <w:pPr>
+        <w:pStyle w:val="Heading3"/>
+        <w:spacing w:afterLines="60" w:after="144"/>
+        <w:rPr>
+          <w:rFonts w:asciiTheme="minorHAnsi" w:hAnsiTheme="minorHAnsi" w:cstheme="minorHAnsi"/>
+        </w:rPr>
+      </w:pPr>
+      <w:r>
+        <w:rPr>
+          <w:rStyle w:val="Strong"/>
+          <w:rFonts w:asciiTheme="minorHAnsi" w:hAnsiTheme="minorHAnsi" w:cstheme="minorHAnsi"/>
+          <w:b w:val="0"/>
+          <w:bCs w:val="0"/>
+        </w:rPr>
+        <w:t>The Need for NLP:</w:t>
+      </w:r>
+    </w:p>
+    <w:p>
+      <w:pPr>
+        <w:pStyle w:val="NormalWeb"/>
+        <w:spacing w:afterLines="60" w:after="144" w:afterAutospacing="0"/>
+        <w:rPr>
+          <w:rFonts w:asciiTheme="minorHAnsi" w:hAnsiTheme="minorHAnsi" w:cstheme="minorHAnsi"/>
+        </w:rPr>
+      </w:pPr>
+      <w:r>
+        <w:rPr>
+          <w:rFonts w:asciiTheme="minorHAnsi" w:hAnsiTheme="minorHAnsi" w:cstheme="minorHAnsi"/>
+        </w:rPr>
+        <w:t>Human language is incredibly complex, filled with nuances, idioms, and varied expressions. NLP is crucial because it enables machines to:</w:t>
+      </w:r>
+    </w:p>
+    <w:p>
+      <w:pPr>
         <w:numPr>
           <w:ilvl w:val="0"/>
-          <w:numId w:val="6"/>
+          <w:numId w:val="23"/>
         </w:numPr>
-        <w:spacing w:after="0"/>
-        <w:rPr>
-          <w:rStyle w:val="Strong"/>
-          <w:rFonts w:cstheme="minorHAnsi"/>
-          <w:b w:val="0"/>
-          <w:shd w:val="clear" w:color="auto" w:fill="FFFFFF"/>
-        </w:rPr>
-      </w:pPr>
-      <w:r>
-        <w:rPr>
-          <w:rStyle w:val="Strong"/>
-          <w:rFonts w:cstheme="minorHAnsi"/>
-          <w:b w:val="0"/>
-          <w:shd w:val="clear" w:color="auto" w:fill="FFFFFF"/>
-        </w:rPr>
-        <w:t xml:space="preserve">Email spam identification </w:t>
-      </w:r>
-    </w:p>
-    <w:p>
-      <w:pPr>
-        <w:pStyle w:val="ListParagraph"/>
+        <w:spacing w:before="100" w:beforeAutospacing="1" w:afterLines="60" w:after="144" w:line="240" w:lineRule="auto"/>
+        <w:rPr>
+          <w:rFonts w:cstheme="minorHAnsi"/>
+        </w:rPr>
+      </w:pPr>
+      <w:r>
+        <w:rPr>
+          <w:rStyle w:val="Strong"/>
+          <w:rFonts w:cstheme="minorHAnsi"/>
+        </w:rPr>
+        <w:t>Understand:</w:t>
+      </w:r>
+      <w:r>
+        <w:rPr>
+          <w:rFonts w:cstheme="minorHAnsi"/>
+        </w:rPr>
+        <w:t xml:space="preserve"> Extract meaningful insights from text or speech.</w:t>
+      </w:r>
+    </w:p>
+    <w:p>
+      <w:pPr>
         <w:numPr>
           <w:ilvl w:val="0"/>
-          <w:numId w:val="6"/>
+          <w:numId w:val="23"/>
         </w:numPr>
-        <w:spacing w:after="0"/>
-        <w:rPr>
-          <w:rStyle w:val="Strong"/>
-          <w:rFonts w:cstheme="minorHAnsi"/>
-          <w:b w:val="0"/>
-          <w:shd w:val="clear" w:color="auto" w:fill="FFFFFF"/>
-        </w:rPr>
-      </w:pPr>
-      <w:r>
-        <w:rPr>
-          <w:rStyle w:val="Strong"/>
-          <w:rFonts w:cstheme="minorHAnsi"/>
-          <w:b w:val="0"/>
-          <w:shd w:val="clear" w:color="auto" w:fill="FFFFFF"/>
-        </w:rPr>
-        <w:t>Sentiment analysis.</w:t>
-      </w:r>
-    </w:p>
-    <w:p>
-      <w:pPr>
-        <w:spacing w:after="0"/>
-        <w:rPr>
-          <w:rStyle w:val="Strong"/>
-          <w:rFonts w:cstheme="minorHAnsi"/>
-          <w:b w:val="0"/>
-          <w:shd w:val="clear" w:color="auto" w:fill="FFFFFF"/>
-        </w:rPr>
-      </w:pPr>
-      <w:r>
-        <w:rPr>
-          <w:rStyle w:val="Strong"/>
-          <w:rFonts w:cstheme="minorHAnsi"/>
-          <w:bCs w:val="0"/>
-          <w:shd w:val="clear" w:color="auto" w:fill="FFFFFF"/>
-        </w:rPr>
-        <w:t>Information extraction</w:t>
-      </w:r>
-      <w:r>
-        <w:rPr>
-          <w:rStyle w:val="Strong"/>
-          <w:rFonts w:cstheme="minorHAnsi"/>
-          <w:shd w:val="clear" w:color="auto" w:fill="FFFFFF"/>
-        </w:rPr>
-        <w:t>:</w:t>
-      </w:r>
-      <w:r>
-        <w:rPr>
-          <w:rStyle w:val="Strong"/>
-          <w:rFonts w:cstheme="minorHAnsi"/>
-          <w:b w:val="0"/>
-          <w:shd w:val="clear" w:color="auto" w:fill="FFFFFF"/>
-        </w:rPr>
-        <w:t xml:space="preserve"> </w:t>
-      </w:r>
-    </w:p>
-    <w:p>
-      <w:pPr>
-        <w:spacing w:after="0"/>
-        <w:rPr>
-          <w:rStyle w:val="Strong"/>
-          <w:rFonts w:cstheme="minorHAnsi"/>
-          <w:b w:val="0"/>
-          <w:shd w:val="clear" w:color="auto" w:fill="FFFFFF"/>
-        </w:rPr>
-      </w:pPr>
-      <w:r>
-        <w:rPr>
-          <w:rStyle w:val="Strong"/>
-          <w:rFonts w:cstheme="minorHAnsi"/>
-          <w:b w:val="0"/>
-          <w:shd w:val="clear" w:color="auto" w:fill="FFFFFF"/>
-        </w:rPr>
-        <w:t>It is the task of extracting relevant information from text, such as calendar events from emails or the names of people mentioned in a social media post.</w:t>
-      </w:r>
-    </w:p>
-    <w:p>
-      <w:pPr>
-        <w:pStyle w:val="ListParagraph"/>
+        <w:spacing w:before="100" w:beforeAutospacing="1" w:afterLines="60" w:after="144" w:line="240" w:lineRule="auto"/>
+        <w:rPr>
+          <w:rFonts w:cstheme="minorHAnsi"/>
+        </w:rPr>
+      </w:pPr>
+      <w:r>
+        <w:rPr>
+          <w:rStyle w:val="Strong"/>
+          <w:rFonts w:cstheme="minorHAnsi"/>
+        </w:rPr>
+        <w:t>Generate:</w:t>
+      </w:r>
+      <w:r>
+        <w:rPr>
+          <w:rFonts w:cstheme="minorHAnsi"/>
+        </w:rPr>
+        <w:t xml:space="preserve"> Create coherent and contextually relevant text or speech.</w:t>
+      </w:r>
+    </w:p>
+    <w:p>
+      <w:pPr>
         <w:numPr>
           <w:ilvl w:val="0"/>
-          <w:numId w:val="8"/>
+          <w:numId w:val="23"/>
         </w:numPr>
-        <w:spacing w:after="0"/>
-        <w:rPr>
-          <w:rStyle w:val="Strong"/>
-          <w:rFonts w:cstheme="minorHAnsi"/>
-          <w:b w:val="0"/>
-          <w:shd w:val="clear" w:color="auto" w:fill="FFFFFF"/>
-        </w:rPr>
-      </w:pPr>
-      <w:r>
-        <w:rPr>
-          <w:rStyle w:val="Strong"/>
-          <w:rFonts w:cstheme="minorHAnsi"/>
-          <w:b w:val="0"/>
-          <w:shd w:val="clear" w:color="auto" w:fill="FFFFFF"/>
-        </w:rPr>
-        <w:t>Gmail extracts destination from tickets whenever we are traveling.</w:t>
-      </w:r>
-    </w:p>
-    <w:p>
-      <w:pPr>
-        <w:spacing w:after="0"/>
-        <w:rPr>
-          <w:rStyle w:val="Strong"/>
-          <w:rFonts w:cstheme="minorHAnsi"/>
-          <w:b w:val="0"/>
-          <w:shd w:val="clear" w:color="auto" w:fill="FFFFFF"/>
-        </w:rPr>
-      </w:pPr>
-      <w:r>
-        <w:rPr>
-          <w:rStyle w:val="Strong"/>
-          <w:rFonts w:cstheme="minorHAnsi"/>
-          <w:bCs w:val="0"/>
-          <w:shd w:val="clear" w:color="auto" w:fill="FFFFFF"/>
-        </w:rPr>
-        <w:t>Information retrieval</w:t>
-      </w:r>
-      <w:r>
-        <w:rPr>
-          <w:rStyle w:val="Strong"/>
-          <w:rFonts w:cstheme="minorHAnsi"/>
-          <w:shd w:val="clear" w:color="auto" w:fill="FFFFFF"/>
-        </w:rPr>
-        <w:t>:</w:t>
-      </w:r>
-      <w:r>
-        <w:rPr>
-          <w:rStyle w:val="Strong"/>
-          <w:rFonts w:cstheme="minorHAnsi"/>
-          <w:b w:val="0"/>
-          <w:shd w:val="clear" w:color="auto" w:fill="FFFFFF"/>
-        </w:rPr>
-        <w:t xml:space="preserve"> </w:t>
-      </w:r>
-    </w:p>
-    <w:p>
-      <w:pPr>
-        <w:spacing w:after="0"/>
-        <w:rPr>
-          <w:rStyle w:val="Strong"/>
-          <w:rFonts w:cstheme="minorHAnsi"/>
-          <w:b w:val="0"/>
-          <w:shd w:val="clear" w:color="auto" w:fill="FFFFFF"/>
-        </w:rPr>
-      </w:pPr>
-      <w:r>
-        <w:rPr>
-          <w:rStyle w:val="Strong"/>
-          <w:rFonts w:cstheme="minorHAnsi"/>
-          <w:b w:val="0"/>
-          <w:shd w:val="clear" w:color="auto" w:fill="FFFFFF"/>
-        </w:rPr>
-        <w:t>It is the task of </w:t>
-      </w:r>
-      <w:r>
-        <w:rPr>
-          <w:rStyle w:val="Strong"/>
-          <w:rFonts w:cstheme="minorHAnsi"/>
+        <w:spacing w:before="100" w:beforeAutospacing="1" w:afterLines="60" w:after="144" w:line="240" w:lineRule="auto"/>
+        <w:rPr>
+          <w:rFonts w:cstheme="minorHAnsi"/>
+        </w:rPr>
+      </w:pPr>
+      <w:r>
+        <w:rPr>
+          <w:rStyle w:val="Strong"/>
+          <w:rFonts w:cstheme="minorHAnsi"/>
+        </w:rPr>
+        <w:t>Translate:</w:t>
+      </w:r>
+      <w:r>
+        <w:rPr>
+          <w:rFonts w:cstheme="minorHAnsi"/>
+        </w:rPr>
+        <w:t xml:space="preserve"> Seamlessly convert text or speech from one language to another.</w:t>
+      </w:r>
+    </w:p>
+    <w:p>
+      <w:pPr>
+        <w:numPr>
+          <w:ilvl w:val="0"/>
+          <w:numId w:val="23"/>
+        </w:numPr>
+        <w:spacing w:before="100" w:beforeAutospacing="1" w:afterLines="60" w:after="144" w:line="240" w:lineRule="auto"/>
+        <w:rPr>
+          <w:rFonts w:cstheme="minorHAnsi"/>
+        </w:rPr>
+      </w:pPr>
+      <w:proofErr w:type="spellStart"/>
+      <w:r>
+        <w:rPr>
+          <w:rStyle w:val="Strong"/>
+          <w:rFonts w:cstheme="minorHAnsi"/>
+        </w:rPr>
+        <w:t>Analyze</w:t>
+      </w:r>
+      <w:proofErr w:type="spellEnd"/>
+      <w:r>
+        <w:rPr>
+          <w:rStyle w:val="Strong"/>
+          <w:rFonts w:cstheme="minorHAnsi"/>
+        </w:rPr>
+        <w:t xml:space="preserve"> Sentiment:</w:t>
+      </w:r>
+      <w:r>
+        <w:rPr>
+          <w:rFonts w:cstheme="minorHAnsi"/>
+        </w:rPr>
+        <w:t xml:space="preserve"> Determine the emotional tone behind a piece of text.</w:t>
+      </w:r>
+    </w:p>
+    <w:p>
+      <w:pPr>
+        <w:pStyle w:val="NormalWeb"/>
+        <w:spacing w:afterLines="60" w:after="144" w:afterAutospacing="0"/>
+        <w:rPr>
+          <w:rFonts w:asciiTheme="minorHAnsi" w:hAnsiTheme="minorHAnsi" w:cstheme="minorHAnsi"/>
+        </w:rPr>
+      </w:pPr>
+      <w:r>
+        <w:rPr>
+          <w:rFonts w:asciiTheme="minorHAnsi" w:hAnsiTheme="minorHAnsi" w:cstheme="minorHAnsi"/>
+        </w:rPr>
+        <w:t>By harnessing NLP, we can bridge the gap between human communication and computer understanding, making technology more intuitive and user-friendly.</w:t>
+      </w:r>
+    </w:p>
+    <w:p>
+      <w:pPr>
+        <w:pStyle w:val="Heading3"/>
+        <w:spacing w:afterLines="60" w:after="144"/>
+        <w:rPr>
+          <w:rStyle w:val="Strong"/>
+          <w:rFonts w:asciiTheme="minorHAnsi" w:hAnsiTheme="minorHAnsi" w:cstheme="minorHAnsi"/>
           <w:b w:val="0"/>
           <w:bCs w:val="0"/>
-          <w:shd w:val="clear" w:color="auto" w:fill="FFFFFF"/>
-        </w:rPr>
-        <w:t>finding documents relevant to a user query from a large collection</w:t>
-      </w:r>
-      <w:r>
-        <w:rPr>
-          <w:rStyle w:val="Strong"/>
-          <w:rFonts w:cstheme="minorHAnsi"/>
-          <w:b w:val="0"/>
-          <w:shd w:val="clear" w:color="auto" w:fill="FFFFFF"/>
-        </w:rPr>
-        <w:t xml:space="preserve">. </w:t>
-      </w:r>
-    </w:p>
-    <w:p>
-      <w:pPr>
-        <w:pStyle w:val="ListParagraph"/>
-        <w:numPr>
-          <w:ilvl w:val="0"/>
-          <w:numId w:val="7"/>
-        </w:numPr>
-        <w:spacing w:after="0"/>
-        <w:rPr>
-          <w:rStyle w:val="Strong"/>
-          <w:rFonts w:cstheme="minorHAnsi"/>
-          <w:b w:val="0"/>
-          <w:shd w:val="clear" w:color="auto" w:fill="FFFFFF"/>
-        </w:rPr>
-      </w:pPr>
-      <w:r>
-        <w:rPr>
-          <w:rStyle w:val="Strong"/>
-          <w:rFonts w:cstheme="minorHAnsi"/>
-          <w:b w:val="0"/>
-          <w:shd w:val="clear" w:color="auto" w:fill="FFFFFF"/>
-        </w:rPr>
-        <w:t>Semantic search engine</w:t>
-      </w:r>
-    </w:p>
-    <w:p>
-      <w:pPr>
-        <w:spacing w:after="0"/>
-        <w:rPr>
-          <w:rStyle w:val="Strong"/>
-          <w:rFonts w:cstheme="minorHAnsi"/>
-          <w:b w:val="0"/>
-          <w:shd w:val="clear" w:color="auto" w:fill="FFFFFF"/>
-        </w:rPr>
-      </w:pPr>
-      <w:r>
-        <w:rPr>
-          <w:rStyle w:val="Strong"/>
-          <w:rFonts w:cstheme="minorHAnsi"/>
-          <w:bCs w:val="0"/>
-          <w:shd w:val="clear" w:color="auto" w:fill="FFFFFF"/>
-        </w:rPr>
-        <w:t>Question answering</w:t>
-      </w:r>
-      <w:r>
-        <w:rPr>
-          <w:rStyle w:val="Strong"/>
-          <w:rFonts w:cstheme="minorHAnsi"/>
-          <w:shd w:val="clear" w:color="auto" w:fill="FFFFFF"/>
-        </w:rPr>
-        <w:t>:</w:t>
-      </w:r>
-      <w:r>
-        <w:rPr>
-          <w:rStyle w:val="Strong"/>
-          <w:rFonts w:cstheme="minorHAnsi"/>
-          <w:b w:val="0"/>
-          <w:shd w:val="clear" w:color="auto" w:fill="FFFFFF"/>
-        </w:rPr>
-        <w:t xml:space="preserve"> </w:t>
-      </w:r>
-    </w:p>
-    <w:p>
-      <w:pPr>
-        <w:spacing w:after="0"/>
-        <w:rPr>
-          <w:rStyle w:val="Strong"/>
-          <w:rFonts w:cstheme="minorHAnsi"/>
-          <w:b w:val="0"/>
-          <w:shd w:val="clear" w:color="auto" w:fill="FFFFFF"/>
-        </w:rPr>
-      </w:pPr>
-      <w:r>
-        <w:rPr>
-          <w:rStyle w:val="Strong"/>
-          <w:rFonts w:cstheme="minorHAnsi"/>
-          <w:b w:val="0"/>
-          <w:shd w:val="clear" w:color="auto" w:fill="FFFFFF"/>
-        </w:rPr>
-        <w:t>It is the task of </w:t>
-      </w:r>
-      <w:r>
-        <w:rPr>
-          <w:rStyle w:val="Strong"/>
-          <w:rFonts w:cstheme="minorHAnsi"/>
+        </w:rPr>
+      </w:pPr>
+      <w:r>
+        <w:rPr>
+          <w:rStyle w:val="Strong"/>
+          <w:rFonts w:asciiTheme="minorHAnsi" w:hAnsiTheme="minorHAnsi" w:cstheme="minorHAnsi"/>
           <w:b w:val="0"/>
           <w:bCs w:val="0"/>
-          <w:shd w:val="clear" w:color="auto" w:fill="FFFFFF"/>
-        </w:rPr>
-        <w:t>building dialogue systems that can converse in human languages</w:t>
-      </w:r>
-      <w:r>
-        <w:rPr>
-          <w:rStyle w:val="Strong"/>
-          <w:rFonts w:cstheme="minorHAnsi"/>
-          <w:b w:val="0"/>
-          <w:shd w:val="clear" w:color="auto" w:fill="FFFFFF"/>
-        </w:rPr>
-        <w:t xml:space="preserve">. </w:t>
-      </w:r>
-    </w:p>
-    <w:p>
-      <w:pPr>
-        <w:pStyle w:val="ListParagraph"/>
-        <w:numPr>
-          <w:ilvl w:val="0"/>
-          <w:numId w:val="7"/>
-        </w:numPr>
-        <w:spacing w:after="0"/>
-        <w:rPr>
-          <w:rStyle w:val="Strong"/>
-          <w:rFonts w:cstheme="minorHAnsi"/>
-          <w:b w:val="0"/>
-          <w:shd w:val="clear" w:color="auto" w:fill="FFFFFF"/>
-        </w:rPr>
-      </w:pPr>
-      <w:r>
-        <w:rPr>
-          <w:rStyle w:val="Strong"/>
-          <w:rFonts w:cstheme="minorHAnsi"/>
-          <w:b w:val="0"/>
-          <w:shd w:val="clear" w:color="auto" w:fill="FFFFFF"/>
-        </w:rPr>
-        <w:t>Chat bots</w:t>
-      </w:r>
-    </w:p>
-    <w:p>
-      <w:pPr>
-        <w:pStyle w:val="ListParagraph"/>
-        <w:numPr>
-          <w:ilvl w:val="0"/>
-          <w:numId w:val="7"/>
-        </w:numPr>
-        <w:spacing w:after="0"/>
-        <w:rPr>
-          <w:rStyle w:val="Strong"/>
-          <w:rFonts w:cstheme="minorHAnsi"/>
-          <w:b w:val="0"/>
-          <w:shd w:val="clear" w:color="auto" w:fill="FFFFFF"/>
-        </w:rPr>
-      </w:pPr>
-      <w:r>
-        <w:rPr>
-          <w:rStyle w:val="Strong"/>
-          <w:rFonts w:cstheme="minorHAnsi"/>
-          <w:b w:val="0"/>
-          <w:shd w:val="clear" w:color="auto" w:fill="FFFFFF"/>
-        </w:rPr>
-        <w:lastRenderedPageBreak/>
-        <w:t>Voice Assistant</w:t>
-      </w:r>
-    </w:p>
-    <w:p>
-      <w:pPr>
-        <w:spacing w:after="0"/>
-        <w:rPr>
-          <w:rStyle w:val="Strong"/>
-          <w:rFonts w:cstheme="minorHAnsi"/>
-          <w:b w:val="0"/>
-          <w:shd w:val="clear" w:color="auto" w:fill="FFFFFF"/>
-        </w:rPr>
-      </w:pPr>
-      <w:r>
-        <w:rPr>
-          <w:rStyle w:val="Strong"/>
-          <w:rFonts w:cstheme="minorHAnsi"/>
-          <w:bCs w:val="0"/>
-          <w:shd w:val="clear" w:color="auto" w:fill="FFFFFF"/>
-        </w:rPr>
-        <w:t>Text summarization</w:t>
-      </w:r>
-      <w:r>
-        <w:rPr>
-          <w:rStyle w:val="Strong"/>
-          <w:rFonts w:cstheme="minorHAnsi"/>
-          <w:shd w:val="clear" w:color="auto" w:fill="FFFFFF"/>
-        </w:rPr>
-        <w:t>:</w:t>
-      </w:r>
-      <w:r>
-        <w:rPr>
-          <w:rStyle w:val="Strong"/>
-          <w:rFonts w:cstheme="minorHAnsi"/>
-          <w:b w:val="0"/>
-          <w:shd w:val="clear" w:color="auto" w:fill="FFFFFF"/>
-        </w:rPr>
-        <w:t xml:space="preserve"> </w:t>
-      </w:r>
-    </w:p>
-    <w:p>
-      <w:pPr>
-        <w:spacing w:after="0"/>
-        <w:rPr>
-          <w:rStyle w:val="Strong"/>
-          <w:rFonts w:cstheme="minorHAnsi"/>
-          <w:b w:val="0"/>
-          <w:shd w:val="clear" w:color="auto" w:fill="FFFFFF"/>
-        </w:rPr>
-      </w:pPr>
-      <w:r>
-        <w:rPr>
-          <w:rStyle w:val="Strong"/>
-          <w:rFonts w:cstheme="minorHAnsi"/>
-          <w:b w:val="0"/>
-          <w:shd w:val="clear" w:color="auto" w:fill="FFFFFF"/>
-        </w:rPr>
-        <w:t xml:space="preserve">It </w:t>
-      </w:r>
-      <w:r>
-        <w:rPr>
-          <w:rStyle w:val="Strong"/>
-          <w:rFonts w:cstheme="minorHAnsi"/>
-          <w:b w:val="0"/>
-          <w:shd w:val="clear" w:color="auto" w:fill="FFFFFF"/>
-        </w:rPr>
-        <w:t>aims to </w:t>
-      </w:r>
-      <w:r>
-        <w:rPr>
-          <w:rStyle w:val="Strong"/>
-          <w:rFonts w:cstheme="minorHAnsi"/>
-          <w:b w:val="0"/>
-          <w:bCs w:val="0"/>
-          <w:shd w:val="clear" w:color="auto" w:fill="FFFFFF"/>
-        </w:rPr>
-        <w:t>create short summaries of longer documents while retaining the core content and preserving the overall meaning of the text</w:t>
-      </w:r>
-      <w:r>
-        <w:rPr>
-          <w:rStyle w:val="Strong"/>
-          <w:rFonts w:cstheme="minorHAnsi"/>
-          <w:b w:val="0"/>
-          <w:shd w:val="clear" w:color="auto" w:fill="FFFFFF"/>
-        </w:rPr>
-        <w:t>.</w:t>
-      </w:r>
-    </w:p>
-    <w:p>
-      <w:pPr>
-        <w:pStyle w:val="ListParagraph"/>
-        <w:numPr>
-          <w:ilvl w:val="0"/>
-          <w:numId w:val="9"/>
-        </w:numPr>
-        <w:spacing w:after="0"/>
-        <w:rPr>
-          <w:rStyle w:val="Strong"/>
-          <w:rFonts w:cstheme="minorHAnsi"/>
-          <w:b w:val="0"/>
-          <w:shd w:val="clear" w:color="auto" w:fill="FFFFFF"/>
-        </w:rPr>
-      </w:pPr>
-      <w:proofErr w:type="spellStart"/>
-      <w:r>
-        <w:rPr>
-          <w:rStyle w:val="Strong"/>
-          <w:rFonts w:cstheme="minorHAnsi"/>
-          <w:b w:val="0"/>
-          <w:shd w:val="clear" w:color="auto" w:fill="FFFFFF"/>
-        </w:rPr>
-        <w:t>Inshorts</w:t>
-      </w:r>
-      <w:proofErr w:type="spellEnd"/>
-    </w:p>
-    <w:p>
-      <w:pPr>
-        <w:pStyle w:val="ListParagraph"/>
-        <w:numPr>
-          <w:ilvl w:val="0"/>
-          <w:numId w:val="9"/>
-        </w:numPr>
-        <w:spacing w:after="0"/>
-        <w:rPr>
-          <w:rStyle w:val="Strong"/>
-          <w:rFonts w:cstheme="minorHAnsi"/>
-          <w:b w:val="0"/>
-          <w:shd w:val="clear" w:color="auto" w:fill="FFFFFF"/>
-        </w:rPr>
-      </w:pPr>
-      <w:r>
-        <w:rPr>
-          <w:rStyle w:val="Strong"/>
-          <w:rFonts w:cstheme="minorHAnsi"/>
-          <w:b w:val="0"/>
-          <w:shd w:val="clear" w:color="auto" w:fill="FFFFFF"/>
-        </w:rPr>
-        <w:t>Creating automated abstracts</w:t>
-      </w:r>
-    </w:p>
-    <w:p>
-      <w:pPr>
-        <w:spacing w:after="0"/>
-        <w:rPr>
-          <w:rStyle w:val="Strong"/>
-          <w:rFonts w:cstheme="minorHAnsi"/>
-          <w:b w:val="0"/>
-          <w:shd w:val="clear" w:color="auto" w:fill="FFFFFF"/>
-        </w:rPr>
-      </w:pPr>
-      <w:r>
-        <w:rPr>
-          <w:rStyle w:val="Strong"/>
-          <w:rFonts w:cstheme="minorHAnsi"/>
-          <w:bCs w:val="0"/>
-          <w:shd w:val="clear" w:color="auto" w:fill="FFFFFF"/>
-        </w:rPr>
-        <w:t xml:space="preserve">Topic </w:t>
-      </w:r>
-      <w:proofErr w:type="spellStart"/>
-      <w:r>
-        <w:rPr>
-          <w:rStyle w:val="Strong"/>
-          <w:rFonts w:cstheme="minorHAnsi"/>
-          <w:bCs w:val="0"/>
-          <w:shd w:val="clear" w:color="auto" w:fill="FFFFFF"/>
-        </w:rPr>
-        <w:t>modeling</w:t>
-      </w:r>
-      <w:proofErr w:type="spellEnd"/>
-      <w:r>
-        <w:rPr>
-          <w:rStyle w:val="Strong"/>
-          <w:rFonts w:cstheme="minorHAnsi"/>
-          <w:shd w:val="clear" w:color="auto" w:fill="FFFFFF"/>
-        </w:rPr>
-        <w:t>:</w:t>
-      </w:r>
-      <w:r>
-        <w:rPr>
-          <w:rStyle w:val="Strong"/>
-          <w:rFonts w:cstheme="minorHAnsi"/>
-          <w:b w:val="0"/>
-          <w:shd w:val="clear" w:color="auto" w:fill="FFFFFF"/>
-        </w:rPr>
-        <w:t xml:space="preserve"> </w:t>
-      </w:r>
-    </w:p>
-    <w:p>
-      <w:pPr>
-        <w:spacing w:after="0"/>
-        <w:rPr>
-          <w:rStyle w:val="Strong"/>
-          <w:rFonts w:cstheme="minorHAnsi"/>
-          <w:b w:val="0"/>
-          <w:shd w:val="clear" w:color="auto" w:fill="FFFFFF"/>
-        </w:rPr>
-      </w:pPr>
-      <w:r>
-        <w:rPr>
-          <w:rStyle w:val="Strong"/>
-          <w:rFonts w:cstheme="minorHAnsi"/>
-          <w:b w:val="0"/>
-          <w:shd w:val="clear" w:color="auto" w:fill="FFFFFF"/>
-        </w:rPr>
-        <w:t xml:space="preserve">This is the task of uncovering the topical structure of a large collection of documents. Topic </w:t>
-      </w:r>
-      <w:proofErr w:type="spellStart"/>
-      <w:r>
-        <w:rPr>
-          <w:rStyle w:val="Strong"/>
-          <w:rFonts w:cstheme="minorHAnsi"/>
-          <w:b w:val="0"/>
-          <w:shd w:val="clear" w:color="auto" w:fill="FFFFFF"/>
-        </w:rPr>
-        <w:t>modeling</w:t>
-      </w:r>
-      <w:proofErr w:type="spellEnd"/>
-      <w:r>
-        <w:rPr>
-          <w:rStyle w:val="Strong"/>
-          <w:rFonts w:cstheme="minorHAnsi"/>
-          <w:b w:val="0"/>
-          <w:shd w:val="clear" w:color="auto" w:fill="FFFFFF"/>
-        </w:rPr>
-        <w:t xml:space="preserve"> is a common text-mining tool and is used in a wide range of domains, from literature to bioinformatics.</w:t>
-      </w:r>
-    </w:p>
-    <w:p>
-      <w:pPr>
-        <w:spacing w:after="0"/>
-        <w:rPr>
-          <w:rStyle w:val="Strong"/>
-          <w:rFonts w:cstheme="minorHAnsi"/>
-          <w:shd w:val="clear" w:color="auto" w:fill="FFFFFF"/>
-        </w:rPr>
-      </w:pPr>
-      <w:r>
-        <w:rPr>
-          <w:rStyle w:val="Strong"/>
-          <w:rFonts w:cstheme="minorHAnsi"/>
-          <w:shd w:val="clear" w:color="auto" w:fill="FFFFFF"/>
-        </w:rPr>
-        <w:t>Difficulty level of NLP Applications:</w:t>
-      </w:r>
-    </w:p>
-    <w:p>
-      <w:pPr>
-        <w:spacing w:after="0"/>
+        </w:rPr>
+        <w:t>Applications of NLP:</w:t>
+      </w:r>
+    </w:p>
+    <w:tbl>
+      <w:tblPr>
+        <w:tblStyle w:val="TableGrid"/>
+        <w:tblW w:w="0" w:type="auto"/>
+        <w:tblLook w:val="04A0" w:firstRow="1" w:lastRow="0" w:firstColumn="1" w:lastColumn="0" w:noHBand="0" w:noVBand="1"/>
+      </w:tblPr>
+      <w:tblGrid>
+        <w:gridCol w:w="1696"/>
+        <w:gridCol w:w="4314"/>
+        <w:gridCol w:w="3006"/>
+      </w:tblGrid>
+      <w:tr>
+        <w:tc>
+          <w:tcPr>
+            <w:tcW w:w="1696" w:type="dxa"/>
+            <w:shd w:val="clear" w:color="auto" w:fill="FFD966" w:themeFill="accent4" w:themeFillTint="99"/>
+          </w:tcPr>
+          <w:p>
+            <w:pPr>
+              <w:jc w:val="center"/>
+            </w:pPr>
+            <w:r>
+              <w:t>Category</w:t>
+            </w:r>
+          </w:p>
+        </w:tc>
+        <w:tc>
+          <w:tcPr>
+            <w:tcW w:w="4314" w:type="dxa"/>
+            <w:shd w:val="clear" w:color="auto" w:fill="FFD966" w:themeFill="accent4" w:themeFillTint="99"/>
+          </w:tcPr>
+          <w:p>
+            <w:pPr>
+              <w:jc w:val="center"/>
+            </w:pPr>
+            <w:r>
+              <w:t>Task</w:t>
+            </w:r>
+          </w:p>
+        </w:tc>
+        <w:tc>
+          <w:tcPr>
+            <w:tcW w:w="3006" w:type="dxa"/>
+            <w:shd w:val="clear" w:color="auto" w:fill="FFD966" w:themeFill="accent4" w:themeFillTint="99"/>
+          </w:tcPr>
+          <w:p>
+            <w:pPr>
+              <w:jc w:val="center"/>
+            </w:pPr>
+            <w:r>
+              <w:t>Application</w:t>
+            </w:r>
+          </w:p>
+        </w:tc>
+      </w:tr>
+      <w:tr>
+        <w:tc>
+          <w:tcPr>
+            <w:tcW w:w="1696" w:type="dxa"/>
+          </w:tcPr>
+          <w:p>
+            <w:pPr>
+              <w:jc w:val="center"/>
+            </w:pPr>
+            <w:r>
+              <w:t xml:space="preserve">Language </w:t>
+            </w:r>
+            <w:proofErr w:type="spellStart"/>
+            <w:r>
+              <w:t>Modeling</w:t>
+            </w:r>
+            <w:proofErr w:type="spellEnd"/>
+          </w:p>
+        </w:tc>
+        <w:tc>
+          <w:tcPr>
+            <w:tcW w:w="4314" w:type="dxa"/>
+          </w:tcPr>
+          <w:p>
+            <w:pPr>
+              <w:jc w:val="center"/>
+            </w:pPr>
+            <w:r>
+              <w:rPr>
+                <w:rFonts w:cstheme="minorHAnsi"/>
+              </w:rPr>
+              <w:t>P</w:t>
+            </w:r>
+            <w:r>
+              <w:rPr>
+                <w:rFonts w:cstheme="minorHAnsi"/>
+              </w:rPr>
+              <w:t>redict</w:t>
+            </w:r>
+            <w:r>
+              <w:rPr>
+                <w:rFonts w:cstheme="minorHAnsi"/>
+              </w:rPr>
+              <w:t>s</w:t>
+            </w:r>
+            <w:r>
+              <w:rPr>
+                <w:rFonts w:cstheme="minorHAnsi"/>
+              </w:rPr>
+              <w:t xml:space="preserve"> the next word in a sentence based on the previous words</w:t>
+            </w:r>
+          </w:p>
+        </w:tc>
+        <w:tc>
+          <w:tcPr>
+            <w:tcW w:w="3006" w:type="dxa"/>
+          </w:tcPr>
+          <w:p>
+            <w:pPr>
+              <w:jc w:val="center"/>
+            </w:pPr>
+            <w:r>
+              <w:t>Spelling Correction, Machine Translation</w:t>
+            </w:r>
+          </w:p>
+        </w:tc>
+      </w:tr>
+      <w:tr>
+        <w:tc>
+          <w:tcPr>
+            <w:tcW w:w="1696" w:type="dxa"/>
+          </w:tcPr>
+          <w:p>
+            <w:pPr>
+              <w:jc w:val="center"/>
+            </w:pPr>
+            <w:r>
+              <w:t>Text Classification</w:t>
+            </w:r>
+          </w:p>
+        </w:tc>
+        <w:tc>
+          <w:tcPr>
+            <w:tcW w:w="4314" w:type="dxa"/>
+          </w:tcPr>
+          <w:p>
+            <w:pPr>
+              <w:jc w:val="center"/>
+            </w:pPr>
+            <w:r>
+              <w:t>Categorize text into predefined categories based on its content</w:t>
+            </w:r>
+          </w:p>
+        </w:tc>
+        <w:tc>
+          <w:tcPr>
+            <w:tcW w:w="3006" w:type="dxa"/>
+          </w:tcPr>
+          <w:p>
+            <w:pPr>
+              <w:jc w:val="center"/>
+            </w:pPr>
+            <w:r>
+              <w:t>Spam identification, Sentiment Analysis</w:t>
+            </w:r>
+          </w:p>
+        </w:tc>
+      </w:tr>
+      <w:tr>
+        <w:tc>
+          <w:tcPr>
+            <w:tcW w:w="1696" w:type="dxa"/>
+          </w:tcPr>
+          <w:p>
+            <w:pPr>
+              <w:jc w:val="center"/>
+            </w:pPr>
+            <w:r>
+              <w:t>Information Extraction</w:t>
+            </w:r>
+          </w:p>
+        </w:tc>
+        <w:tc>
+          <w:tcPr>
+            <w:tcW w:w="4314" w:type="dxa"/>
+          </w:tcPr>
+          <w:p>
+            <w:pPr>
+              <w:jc w:val="center"/>
+            </w:pPr>
+            <w:r>
+              <w:rPr>
+                <w:rFonts w:cstheme="minorHAnsi"/>
+              </w:rPr>
+              <w:t>Extracting relevant information from text</w:t>
+            </w:r>
+          </w:p>
+        </w:tc>
+        <w:tc>
+          <w:tcPr>
+            <w:tcW w:w="3006" w:type="dxa"/>
+          </w:tcPr>
+          <w:p>
+            <w:pPr>
+              <w:jc w:val="center"/>
+            </w:pPr>
+            <w:r>
+              <w:rPr>
+                <w:rFonts w:cstheme="minorHAnsi"/>
+              </w:rPr>
+              <w:t>Gmail extracting travel details from tickets</w:t>
+            </w:r>
+          </w:p>
+        </w:tc>
+      </w:tr>
+      <w:tr>
+        <w:tc>
+          <w:tcPr>
+            <w:tcW w:w="1696" w:type="dxa"/>
+          </w:tcPr>
+          <w:p>
+            <w:pPr>
+              <w:jc w:val="center"/>
+            </w:pPr>
+            <w:r>
+              <w:rPr>
+                <w:rStyle w:val="Strong"/>
+                <w:rFonts w:cstheme="minorHAnsi"/>
+                <w:b w:val="0"/>
+                <w:bCs w:val="0"/>
+              </w:rPr>
+              <w:t>Information Retrieval</w:t>
+            </w:r>
+          </w:p>
+        </w:tc>
+        <w:tc>
+          <w:tcPr>
+            <w:tcW w:w="4314" w:type="dxa"/>
+          </w:tcPr>
+          <w:p>
+            <w:pPr>
+              <w:jc w:val="center"/>
+            </w:pPr>
+            <w:r>
+              <w:rPr>
+                <w:rFonts w:cstheme="minorHAnsi"/>
+              </w:rPr>
+              <w:t>Finding documents relevant to a user query from a large collection</w:t>
+            </w:r>
+          </w:p>
+        </w:tc>
+        <w:tc>
+          <w:tcPr>
+            <w:tcW w:w="3006" w:type="dxa"/>
+          </w:tcPr>
+          <w:p>
+            <w:pPr>
+              <w:jc w:val="center"/>
+            </w:pPr>
+            <w:r>
+              <w:rPr>
+                <w:rFonts w:cstheme="minorHAnsi"/>
+              </w:rPr>
+              <w:t>Semantic search engines</w:t>
+            </w:r>
+          </w:p>
+        </w:tc>
+      </w:tr>
+      <w:tr>
+        <w:tc>
+          <w:tcPr>
+            <w:tcW w:w="1696" w:type="dxa"/>
+          </w:tcPr>
+          <w:p>
+            <w:pPr>
+              <w:jc w:val="center"/>
+            </w:pPr>
+            <w:r>
+              <w:rPr>
+                <w:rStyle w:val="Strong"/>
+                <w:rFonts w:cstheme="minorHAnsi"/>
+                <w:b w:val="0"/>
+                <w:bCs w:val="0"/>
+              </w:rPr>
+              <w:t>Question Answering</w:t>
+            </w:r>
+          </w:p>
+        </w:tc>
+        <w:tc>
+          <w:tcPr>
+            <w:tcW w:w="4314" w:type="dxa"/>
+          </w:tcPr>
+          <w:p>
+            <w:pPr>
+              <w:jc w:val="center"/>
+            </w:pPr>
+            <w:r>
+              <w:rPr>
+                <w:rFonts w:cstheme="minorHAnsi"/>
+              </w:rPr>
+              <w:t>S</w:t>
+            </w:r>
+            <w:r>
+              <w:rPr>
+                <w:rFonts w:cstheme="minorHAnsi"/>
+              </w:rPr>
+              <w:t>ystems that can converse in human languages</w:t>
+            </w:r>
+          </w:p>
+        </w:tc>
+        <w:tc>
+          <w:tcPr>
+            <w:tcW w:w="3006" w:type="dxa"/>
+          </w:tcPr>
+          <w:p>
+            <w:pPr>
+              <w:jc w:val="center"/>
+            </w:pPr>
+            <w:proofErr w:type="spellStart"/>
+            <w:r>
+              <w:t>Chatbots</w:t>
+            </w:r>
+            <w:proofErr w:type="spellEnd"/>
+          </w:p>
+        </w:tc>
+      </w:tr>
+      <w:tr>
+        <w:tc>
+          <w:tcPr>
+            <w:tcW w:w="1696" w:type="dxa"/>
+          </w:tcPr>
+          <w:p>
+            <w:pPr>
+              <w:jc w:val="center"/>
+            </w:pPr>
+            <w:r>
+              <w:rPr>
+                <w:rStyle w:val="Strong"/>
+                <w:rFonts w:cstheme="minorHAnsi"/>
+                <w:b w:val="0"/>
+                <w:bCs w:val="0"/>
+              </w:rPr>
+              <w:lastRenderedPageBreak/>
+              <w:t>Text Summarization</w:t>
+            </w:r>
+          </w:p>
+        </w:tc>
+        <w:tc>
+          <w:tcPr>
+            <w:tcW w:w="4314" w:type="dxa"/>
+          </w:tcPr>
+          <w:p>
+            <w:pPr>
+              <w:jc w:val="center"/>
+            </w:pPr>
+            <w:r>
+              <w:rPr>
+                <w:rFonts w:cstheme="minorHAnsi"/>
+              </w:rPr>
+              <w:t>Creating concise summaries of longer documents while retaining key information</w:t>
+            </w:r>
+          </w:p>
+        </w:tc>
+        <w:tc>
+          <w:tcPr>
+            <w:tcW w:w="3006" w:type="dxa"/>
+          </w:tcPr>
+          <w:p>
+            <w:pPr>
+              <w:jc w:val="center"/>
+            </w:pPr>
+            <w:r>
+              <w:t>Automated abstracts</w:t>
+            </w:r>
+          </w:p>
+        </w:tc>
+      </w:tr>
+      <w:tr>
+        <w:tc>
+          <w:tcPr>
+            <w:tcW w:w="1696" w:type="dxa"/>
+          </w:tcPr>
+          <w:p>
+            <w:pPr>
+              <w:jc w:val="center"/>
+            </w:pPr>
+            <w:r>
+              <w:t xml:space="preserve">Topic </w:t>
+            </w:r>
+            <w:proofErr w:type="spellStart"/>
+            <w:r>
+              <w:t>Modeling</w:t>
+            </w:r>
+            <w:proofErr w:type="spellEnd"/>
+          </w:p>
+        </w:tc>
+        <w:tc>
+          <w:tcPr>
+            <w:tcW w:w="4314" w:type="dxa"/>
+          </w:tcPr>
+          <w:p>
+            <w:pPr>
+              <w:jc w:val="center"/>
+            </w:pPr>
+            <w:r>
+              <w:rPr>
+                <w:rFonts w:cstheme="minorHAnsi"/>
+              </w:rPr>
+              <w:t>Uncovering the topical structure of a large collection of documents</w:t>
+            </w:r>
+          </w:p>
+        </w:tc>
+        <w:tc>
+          <w:tcPr>
+            <w:tcW w:w="3006" w:type="dxa"/>
+          </w:tcPr>
+          <w:p>
+            <w:pPr>
+              <w:jc w:val="center"/>
+            </w:pPr>
+          </w:p>
+        </w:tc>
+      </w:tr>
+    </w:tbl>
+    <w:p>
+      <w:r>
         <w:rPr>
           <w:rFonts w:cstheme="minorHAnsi"/>
           <w:noProof/>
           <w:lang w:eastAsia="en-IN"/>
         </w:rPr>
-      </w:pPr>
-    </w:p>
-    <w:p>
-      <w:pPr>
-        <w:spacing w:after="0"/>
-        <w:rPr>
-          <w:rStyle w:val="Strong"/>
-          <w:rFonts w:cstheme="minorHAnsi"/>
-          <w:b w:val="0"/>
-          <w:shd w:val="clear" w:color="auto" w:fill="FFFFFF"/>
-        </w:rPr>
-      </w:pPr>
-      <w:r>
-        <w:rPr>
-          <w:rFonts w:cstheme="minorHAnsi"/>
-          <w:noProof/>
-          <w:lang w:eastAsia="en-IN"/>
-        </w:rPr>
         <w:drawing>
-          <wp:inline distT="0" distB="0" distL="0" distR="0" wp14:anchorId="1D0DB932" wp14:editId="32867D92">
+          <wp:inline distT="0" distB="0" distL="0" distR="0" wp14:anchorId="617C0211" wp14:editId="6D682243">
             <wp:extent cx="5731510" cy="4255770"/>
             <wp:effectExtent l="0" t="0" r="2540" b="0"/>
-            <wp:docPr id="1" name="Picture 1" descr="https://miro.medium.com/v2/resize:fit:700/1*i5waoGfuMf-x-Qob4aFG5g.png"/>
+            <wp:docPr id="10" name="Picture 10" descr="https://miro.medium.com/v2/resize:fit:700/1*i5waoGfuMf-x-Qob4aFG5g.png"/>
             <wp:cNvGraphicFramePr>
               <a:graphicFrameLocks xmlns:a="http://schemas.openxmlformats.org/drawingml/2006/main" noChangeAspect="1"/>
             </wp:cNvGraphicFramePr>
@@ -1554,7 +1431,7 @@
                     </pic:cNvPicPr>
                   </pic:nvPicPr>
                   <pic:blipFill>
-                    <a:blip r:embed="rId5">
+                    <a:blip r:embed="rId7">
                       <a:extLst>
                         <a:ext uri="{28A0092B-C50C-407E-A947-70E740481C1C}">
                           <a14:useLocalDpi xmlns:a14="http://schemas.microsoft.com/office/drawing/2010/main" val="0"/>
@@ -1588,1184 +1465,741 @@
     </w:p>
     <w:p>
       <w:pPr>
-        <w:spacing w:after="0"/>
-        <w:rPr>
-          <w:rStyle w:val="Strong"/>
-          <w:rFonts w:cstheme="minorHAnsi"/>
+        <w:pStyle w:val="Heading4"/>
+        <w:spacing w:before="0" w:afterLines="60" w:after="144" w:line="240" w:lineRule="auto"/>
+        <w:rPr>
+          <w:rFonts w:asciiTheme="minorHAnsi" w:hAnsiTheme="minorHAnsi" w:cstheme="minorHAnsi"/>
+        </w:rPr>
+      </w:pPr>
+      <w:r>
+        <w:rPr>
+          <w:rStyle w:val="Strong"/>
+          <w:rFonts w:asciiTheme="minorHAnsi" w:hAnsiTheme="minorHAnsi" w:cstheme="minorHAnsi"/>
+          <w:b w:val="0"/>
           <w:bCs w:val="0"/>
-          <w:shd w:val="clear" w:color="auto" w:fill="FFFFFF"/>
-        </w:rPr>
-      </w:pPr>
-      <w:r>
-        <w:rPr>
-          <w:rStyle w:val="Strong"/>
-          <w:rFonts w:cstheme="minorHAnsi"/>
+        </w:rPr>
+        <w:t xml:space="preserve">Language </w:t>
+      </w:r>
+      <w:proofErr w:type="spellStart"/>
+      <w:r>
+        <w:rPr>
+          <w:rStyle w:val="Strong"/>
+          <w:rFonts w:asciiTheme="minorHAnsi" w:hAnsiTheme="minorHAnsi" w:cstheme="minorHAnsi"/>
+          <w:b w:val="0"/>
           <w:bCs w:val="0"/>
-          <w:shd w:val="clear" w:color="auto" w:fill="FFFFFF"/>
-        </w:rPr>
-        <w:t xml:space="preserve">Why NLP is </w:t>
-      </w:r>
-      <w:proofErr w:type="gramStart"/>
-      <w:r>
-        <w:rPr>
-          <w:rStyle w:val="Strong"/>
-          <w:rFonts w:cstheme="minorHAnsi"/>
+        </w:rPr>
+        <w:t>Modeling</w:t>
+      </w:r>
+      <w:proofErr w:type="spellEnd"/>
+      <w:r>
+        <w:rPr>
+          <w:rStyle w:val="Strong"/>
+          <w:rFonts w:asciiTheme="minorHAnsi" w:hAnsiTheme="minorHAnsi" w:cstheme="minorHAnsi"/>
+          <w:b w:val="0"/>
           <w:bCs w:val="0"/>
-          <w:shd w:val="clear" w:color="auto" w:fill="FFFFFF"/>
-        </w:rPr>
-        <w:t>Challenging ?</w:t>
-      </w:r>
-      <w:proofErr w:type="gramEnd"/>
-    </w:p>
-    <w:p>
-      <w:pPr>
-        <w:spacing w:after="0"/>
-        <w:rPr>
-          <w:rStyle w:val="Strong"/>
-          <w:rFonts w:cstheme="minorHAnsi"/>
-          <w:b w:val="0"/>
-          <w:shd w:val="clear" w:color="auto" w:fill="FFFFFF"/>
-        </w:rPr>
-      </w:pPr>
-      <w:r>
-        <w:rPr>
-          <w:rStyle w:val="Strong"/>
-          <w:rFonts w:cstheme="minorHAnsi"/>
-          <w:b w:val="0"/>
-          <w:shd w:val="clear" w:color="auto" w:fill="FFFFFF"/>
-        </w:rPr>
-        <w:t xml:space="preserve">What makes NLP a challenging problem </w:t>
-      </w:r>
-      <w:proofErr w:type="gramStart"/>
-      <w:r>
-        <w:rPr>
-          <w:rStyle w:val="Strong"/>
-          <w:rFonts w:cstheme="minorHAnsi"/>
-          <w:b w:val="0"/>
-          <w:shd w:val="clear" w:color="auto" w:fill="FFFFFF"/>
-        </w:rPr>
-        <w:t>domain ?</w:t>
-      </w:r>
-      <w:proofErr w:type="gramEnd"/>
-      <w:r>
-        <w:rPr>
-          <w:rStyle w:val="Strong"/>
-          <w:rFonts w:cstheme="minorHAnsi"/>
-          <w:b w:val="0"/>
-          <w:shd w:val="clear" w:color="auto" w:fill="FFFFFF"/>
-        </w:rPr>
-        <w:t xml:space="preserve"> The ambiguity and creativity of human language are just two of the characteristics that make NLP a demanding area to work </w:t>
-      </w:r>
-      <w:proofErr w:type="gramStart"/>
-      <w:r>
-        <w:rPr>
-          <w:rStyle w:val="Strong"/>
-          <w:rFonts w:cstheme="minorHAnsi"/>
-          <w:b w:val="0"/>
-          <w:shd w:val="clear" w:color="auto" w:fill="FFFFFF"/>
-        </w:rPr>
-        <w:t>in .</w:t>
-      </w:r>
-      <w:proofErr w:type="gramEnd"/>
-    </w:p>
-    <w:p>
-      <w:pPr>
-        <w:spacing w:after="0"/>
-        <w:rPr>
-          <w:rStyle w:val="Strong"/>
-          <w:rFonts w:cstheme="minorHAnsi"/>
-          <w:b w:val="0"/>
-          <w:shd w:val="clear" w:color="auto" w:fill="FFFFFF"/>
-        </w:rPr>
-      </w:pPr>
-      <w:r>
-        <w:rPr>
-          <w:rStyle w:val="Strong"/>
-          <w:rFonts w:cstheme="minorHAnsi"/>
-          <w:b w:val="0"/>
-          <w:shd w:val="clear" w:color="auto" w:fill="FFFFFF"/>
-        </w:rPr>
-        <w:t>Natural Language Processing (NLP) is challenging for several reasons, including:</w:t>
-      </w:r>
-    </w:p>
-    <w:p>
-      <w:pPr>
-        <w:pStyle w:val="ListParagraph"/>
+        </w:rPr>
+        <w:t>:</w:t>
+      </w:r>
+    </w:p>
+    <w:p>
+      <w:pPr>
+        <w:pStyle w:val="NormalWeb"/>
+        <w:spacing w:afterLines="60" w:after="144" w:afterAutospacing="0"/>
+        <w:rPr>
+          <w:rFonts w:asciiTheme="minorHAnsi" w:hAnsiTheme="minorHAnsi" w:cstheme="minorHAnsi"/>
+        </w:rPr>
+      </w:pPr>
+      <w:r>
+        <w:rPr>
+          <w:rFonts w:asciiTheme="minorHAnsi" w:hAnsiTheme="minorHAnsi" w:cstheme="minorHAnsi"/>
+        </w:rPr>
+        <w:t xml:space="preserve">Language </w:t>
+      </w:r>
+      <w:proofErr w:type="spellStart"/>
+      <w:r>
+        <w:rPr>
+          <w:rFonts w:asciiTheme="minorHAnsi" w:hAnsiTheme="minorHAnsi" w:cstheme="minorHAnsi"/>
+        </w:rPr>
+        <w:t>modeling</w:t>
+      </w:r>
+      <w:proofErr w:type="spellEnd"/>
+      <w:r>
+        <w:rPr>
+          <w:rFonts w:asciiTheme="minorHAnsi" w:hAnsiTheme="minorHAnsi" w:cstheme="minorHAnsi"/>
+        </w:rPr>
+        <w:t xml:space="preserve"> involves predicting the next word in a sentence based on the previous words. This is essential for various applications such as:</w:t>
+      </w:r>
+    </w:p>
+    <w:p>
+      <w:pPr>
         <w:numPr>
           <w:ilvl w:val="0"/>
-          <w:numId w:val="11"/>
+          <w:numId w:val="24"/>
         </w:numPr>
-        <w:spacing w:after="0"/>
-        <w:rPr>
-          <w:rStyle w:val="Strong"/>
-          <w:rFonts w:cstheme="minorHAnsi"/>
-          <w:b w:val="0"/>
-          <w:shd w:val="clear" w:color="auto" w:fill="FFFFFF"/>
-        </w:rPr>
-      </w:pPr>
-      <w:r>
-        <w:rPr>
-          <w:rStyle w:val="Strong"/>
-          <w:rFonts w:cstheme="minorHAnsi"/>
-          <w:bCs w:val="0"/>
-          <w:shd w:val="clear" w:color="auto" w:fill="FFFFFF"/>
-        </w:rPr>
-        <w:t>Ambiguity</w:t>
-      </w:r>
-      <w:r>
-        <w:rPr>
-          <w:rStyle w:val="Strong"/>
-          <w:rFonts w:cstheme="minorHAnsi"/>
-          <w:shd w:val="clear" w:color="auto" w:fill="FFFFFF"/>
-        </w:rPr>
-        <w:t>:</w:t>
-      </w:r>
-      <w:r>
-        <w:rPr>
-          <w:rStyle w:val="Strong"/>
-          <w:rFonts w:cstheme="minorHAnsi"/>
-          <w:b w:val="0"/>
-          <w:shd w:val="clear" w:color="auto" w:fill="FFFFFF"/>
-        </w:rPr>
-        <w:t xml:space="preserve"> Natural language is highly ambiguous, with many words and phrases having multiple possible meanings, depending on context. For example, the word “bank” could refer to a financial institution or the edge of a river. </w:t>
-      </w:r>
-    </w:p>
-    <w:p>
-      <w:pPr>
-        <w:pStyle w:val="ListParagraph"/>
+        <w:spacing w:before="100" w:beforeAutospacing="1" w:afterLines="60" w:after="144" w:line="240" w:lineRule="auto"/>
+        <w:rPr>
+          <w:rFonts w:cstheme="minorHAnsi"/>
+        </w:rPr>
+      </w:pPr>
+      <w:r>
+        <w:rPr>
+          <w:rStyle w:val="Strong"/>
+          <w:rFonts w:cstheme="minorHAnsi"/>
+        </w:rPr>
+        <w:t>Spelling Correction</w:t>
+      </w:r>
+    </w:p>
+    <w:p>
+      <w:pPr>
         <w:numPr>
           <w:ilvl w:val="0"/>
-          <w:numId w:val="11"/>
+          <w:numId w:val="24"/>
         </w:numPr>
-        <w:spacing w:after="0"/>
-        <w:rPr>
-          <w:rStyle w:val="Strong"/>
-          <w:rFonts w:cstheme="minorHAnsi"/>
-          <w:b w:val="0"/>
-          <w:shd w:val="clear" w:color="auto" w:fill="FFFFFF"/>
-        </w:rPr>
-      </w:pPr>
-      <w:r>
-        <w:rPr>
-          <w:rStyle w:val="Strong"/>
-          <w:rFonts w:cstheme="minorHAnsi"/>
-          <w:bCs w:val="0"/>
-          <w:shd w:val="clear" w:color="auto" w:fill="FFFFFF"/>
-        </w:rPr>
-        <w:t>Complexity</w:t>
-      </w:r>
-      <w:r>
-        <w:rPr>
-          <w:rStyle w:val="Strong"/>
-          <w:rFonts w:cstheme="minorHAnsi"/>
-          <w:shd w:val="clear" w:color="auto" w:fill="FFFFFF"/>
-        </w:rPr>
-        <w:t>:</w:t>
-      </w:r>
-      <w:r>
-        <w:rPr>
-          <w:rStyle w:val="Strong"/>
-          <w:rFonts w:cstheme="minorHAnsi"/>
-          <w:b w:val="0"/>
-          <w:shd w:val="clear" w:color="auto" w:fill="FFFFFF"/>
-        </w:rPr>
-        <w:t xml:space="preserve"> Language is complex and contains many subtle nuances that are difficult to capture in a set of rules or algorithms. For example, idioms, sarcasm, and metaphors can be challenging to interpret for both humans and machines.</w:t>
-      </w:r>
-    </w:p>
-    <w:p>
-      <w:pPr>
-        <w:pStyle w:val="ListParagraph"/>
+        <w:spacing w:before="100" w:beforeAutospacing="1" w:afterLines="60" w:after="144" w:line="240" w:lineRule="auto"/>
+        <w:rPr>
+          <w:rFonts w:cstheme="minorHAnsi"/>
+        </w:rPr>
+      </w:pPr>
+      <w:r>
+        <w:rPr>
+          <w:rStyle w:val="Strong"/>
+          <w:rFonts w:cstheme="minorHAnsi"/>
+        </w:rPr>
+        <w:t>Speech Recognition</w:t>
+      </w:r>
+    </w:p>
+    <w:p>
+      <w:pPr>
         <w:numPr>
           <w:ilvl w:val="0"/>
-          <w:numId w:val="11"/>
+          <w:numId w:val="24"/>
         </w:numPr>
-        <w:spacing w:after="0"/>
-        <w:rPr>
-          <w:rStyle w:val="Strong"/>
-          <w:rFonts w:cstheme="minorHAnsi"/>
+        <w:spacing w:before="100" w:beforeAutospacing="1" w:afterLines="60" w:after="144" w:line="240" w:lineRule="auto"/>
+        <w:rPr>
+          <w:rFonts w:cstheme="minorHAnsi"/>
+        </w:rPr>
+      </w:pPr>
+      <w:r>
+        <w:rPr>
+          <w:rStyle w:val="Strong"/>
+          <w:rFonts w:cstheme="minorHAnsi"/>
+        </w:rPr>
+        <w:t>Machine Translation</w:t>
+      </w:r>
+    </w:p>
+    <w:p>
+      <w:pPr>
+        <w:pStyle w:val="Heading4"/>
+        <w:spacing w:afterLines="60" w:after="144"/>
+        <w:rPr>
+          <w:rFonts w:asciiTheme="minorHAnsi" w:hAnsiTheme="minorHAnsi" w:cstheme="minorHAnsi"/>
+        </w:rPr>
+      </w:pPr>
+      <w:r>
+        <w:rPr>
+          <w:rStyle w:val="Strong"/>
+          <w:rFonts w:asciiTheme="minorHAnsi" w:hAnsiTheme="minorHAnsi" w:cstheme="minorHAnsi"/>
           <w:b w:val="0"/>
-          <w:shd w:val="clear" w:color="auto" w:fill="FFFFFF"/>
-        </w:rPr>
-      </w:pPr>
-      <w:r>
-        <w:rPr>
-          <w:rStyle w:val="Strong"/>
-          <w:rFonts w:cstheme="minorHAnsi"/>
           <w:bCs w:val="0"/>
-          <w:shd w:val="clear" w:color="auto" w:fill="FFFFFF"/>
-        </w:rPr>
-        <w:t>Data availability</w:t>
-      </w:r>
-      <w:r>
-        <w:rPr>
-          <w:rStyle w:val="Strong"/>
-          <w:rFonts w:cstheme="minorHAnsi"/>
-          <w:shd w:val="clear" w:color="auto" w:fill="FFFFFF"/>
-        </w:rPr>
-        <w:t>:</w:t>
-      </w:r>
-      <w:r>
-        <w:rPr>
-          <w:rStyle w:val="Strong"/>
-          <w:rFonts w:cstheme="minorHAnsi"/>
-          <w:b w:val="0"/>
-          <w:shd w:val="clear" w:color="auto" w:fill="FFFFFF"/>
-        </w:rPr>
-        <w:t xml:space="preserve"> NLP systems rely heavily on large amounts of data to learn patterns and make predictions. However, obtaining high-quality </w:t>
-      </w:r>
-      <w:proofErr w:type="spellStart"/>
-      <w:r>
-        <w:rPr>
-          <w:rStyle w:val="Strong"/>
-          <w:rFonts w:cstheme="minorHAnsi"/>
-          <w:b w:val="0"/>
-          <w:shd w:val="clear" w:color="auto" w:fill="FFFFFF"/>
-        </w:rPr>
-        <w:t>labeled</w:t>
-      </w:r>
-      <w:proofErr w:type="spellEnd"/>
-      <w:r>
-        <w:rPr>
-          <w:rStyle w:val="Strong"/>
-          <w:rFonts w:cstheme="minorHAnsi"/>
-          <w:b w:val="0"/>
-          <w:shd w:val="clear" w:color="auto" w:fill="FFFFFF"/>
-        </w:rPr>
-        <w:t xml:space="preserve"> data can be expensive and time-consuming.</w:t>
-      </w:r>
-    </w:p>
-    <w:p>
-      <w:pPr>
-        <w:pStyle w:val="ListParagraph"/>
+        </w:rPr>
+        <w:t>Text Classification:</w:t>
+      </w:r>
+    </w:p>
+    <w:p>
+      <w:pPr>
+        <w:pStyle w:val="NormalWeb"/>
+        <w:spacing w:afterLines="60" w:after="144" w:afterAutospacing="0"/>
+        <w:rPr>
+          <w:rFonts w:asciiTheme="minorHAnsi" w:hAnsiTheme="minorHAnsi" w:cstheme="minorHAnsi"/>
+        </w:rPr>
+      </w:pPr>
+      <w:r>
+        <w:rPr>
+          <w:rFonts w:asciiTheme="minorHAnsi" w:hAnsiTheme="minorHAnsi" w:cstheme="minorHAnsi"/>
+        </w:rPr>
+        <w:t>This involves categorizing text into predefined categories based on its content. Common applications include:</w:t>
+      </w:r>
+    </w:p>
+    <w:p>
+      <w:pPr>
         <w:numPr>
           <w:ilvl w:val="0"/>
-          <w:numId w:val="11"/>
+          <w:numId w:val="25"/>
         </w:numPr>
-        <w:spacing w:after="0"/>
-        <w:rPr>
-          <w:rStyle w:val="Strong"/>
-          <w:rFonts w:cstheme="minorHAnsi"/>
+        <w:spacing w:before="100" w:beforeAutospacing="1" w:afterLines="60" w:after="144" w:line="240" w:lineRule="auto"/>
+        <w:rPr>
+          <w:rFonts w:cstheme="minorHAnsi"/>
+        </w:rPr>
+      </w:pPr>
+      <w:r>
+        <w:rPr>
+          <w:rStyle w:val="Strong"/>
+          <w:rFonts w:cstheme="minorHAnsi"/>
+        </w:rPr>
+        <w:t>Email Spam Identification</w:t>
+      </w:r>
+    </w:p>
+    <w:p>
+      <w:pPr>
+        <w:numPr>
+          <w:ilvl w:val="0"/>
+          <w:numId w:val="25"/>
+        </w:numPr>
+        <w:spacing w:before="100" w:beforeAutospacing="1" w:afterLines="60" w:after="144" w:line="240" w:lineRule="auto"/>
+        <w:rPr>
+          <w:rFonts w:cstheme="minorHAnsi"/>
+        </w:rPr>
+      </w:pPr>
+      <w:r>
+        <w:rPr>
+          <w:rStyle w:val="Strong"/>
+          <w:rFonts w:cstheme="minorHAnsi"/>
+        </w:rPr>
+        <w:t>Sentiment Analysis</w:t>
+      </w:r>
+    </w:p>
+    <w:p>
+      <w:pPr>
+        <w:pStyle w:val="Heading4"/>
+        <w:spacing w:afterLines="60" w:after="144"/>
+        <w:rPr>
+          <w:rFonts w:asciiTheme="minorHAnsi" w:hAnsiTheme="minorHAnsi" w:cstheme="minorHAnsi"/>
+        </w:rPr>
+      </w:pPr>
+      <w:r>
+        <w:rPr>
+          <w:rStyle w:val="Strong"/>
+          <w:rFonts w:asciiTheme="minorHAnsi" w:hAnsiTheme="minorHAnsi" w:cstheme="minorHAnsi"/>
           <w:b w:val="0"/>
-          <w:shd w:val="clear" w:color="auto" w:fill="FFFFFF"/>
-        </w:rPr>
-      </w:pPr>
-      <w:r>
-        <w:rPr>
-          <w:rStyle w:val="Strong"/>
-          <w:rFonts w:cstheme="minorHAnsi"/>
           <w:bCs w:val="0"/>
-          <w:shd w:val="clear" w:color="auto" w:fill="FFFFFF"/>
         </w:rPr>
         <w:lastRenderedPageBreak/>
-        <w:t>Ethical considerations</w:t>
-      </w:r>
-      <w:r>
-        <w:rPr>
-          <w:rStyle w:val="Strong"/>
-          <w:rFonts w:cstheme="minorHAnsi"/>
-          <w:shd w:val="clear" w:color="auto" w:fill="FFFFFF"/>
+        <w:t>Information Extraction:</w:t>
+      </w:r>
+    </w:p>
+    <w:p>
+      <w:pPr>
+        <w:pStyle w:val="NormalWeb"/>
+        <w:spacing w:afterLines="60" w:after="144" w:afterAutospacing="0"/>
+        <w:rPr>
+          <w:rFonts w:asciiTheme="minorHAnsi" w:hAnsiTheme="minorHAnsi" w:cstheme="minorHAnsi"/>
+        </w:rPr>
+      </w:pPr>
+      <w:r>
+        <w:rPr>
+          <w:rFonts w:asciiTheme="minorHAnsi" w:hAnsiTheme="minorHAnsi" w:cstheme="minorHAnsi"/>
+        </w:rPr>
+        <w:t>Extracting relevant information from text, such as calendar events from emails or names from social media posts.</w:t>
+      </w:r>
+    </w:p>
+    <w:p>
+      <w:pPr>
+        <w:numPr>
+          <w:ilvl w:val="0"/>
+          <w:numId w:val="26"/>
+        </w:numPr>
+        <w:spacing w:before="100" w:beforeAutospacing="1" w:afterLines="60" w:after="144" w:line="240" w:lineRule="auto"/>
+        <w:rPr>
+          <w:rFonts w:cstheme="minorHAnsi"/>
+        </w:rPr>
+      </w:pPr>
+      <w:r>
+        <w:rPr>
+          <w:rStyle w:val="Strong"/>
+          <w:rFonts w:cstheme="minorHAnsi"/>
+        </w:rPr>
+        <w:t>Example:</w:t>
+      </w:r>
+      <w:r>
+        <w:rPr>
+          <w:rFonts w:cstheme="minorHAnsi"/>
+        </w:rPr>
+        <w:t xml:space="preserve"> Gmail extracting travel details from tickets.</w:t>
+      </w:r>
+    </w:p>
+    <w:p>
+      <w:pPr>
+        <w:pStyle w:val="Heading4"/>
+        <w:spacing w:afterLines="60" w:after="144"/>
+        <w:rPr>
+          <w:rFonts w:asciiTheme="minorHAnsi" w:hAnsiTheme="minorHAnsi" w:cstheme="minorHAnsi"/>
+        </w:rPr>
+      </w:pPr>
+      <w:r>
+        <w:rPr>
+          <w:rStyle w:val="Strong"/>
+          <w:rFonts w:asciiTheme="minorHAnsi" w:hAnsiTheme="minorHAnsi" w:cstheme="minorHAnsi"/>
+          <w:b w:val="0"/>
+          <w:bCs w:val="0"/>
+        </w:rPr>
+        <w:t>Information Retrieval:</w:t>
+      </w:r>
+    </w:p>
+    <w:p>
+      <w:pPr>
+        <w:pStyle w:val="NormalWeb"/>
+        <w:spacing w:afterLines="60" w:after="144" w:afterAutospacing="0"/>
+        <w:rPr>
+          <w:rFonts w:asciiTheme="minorHAnsi" w:hAnsiTheme="minorHAnsi" w:cstheme="minorHAnsi"/>
+        </w:rPr>
+      </w:pPr>
+      <w:r>
+        <w:rPr>
+          <w:rFonts w:asciiTheme="minorHAnsi" w:hAnsiTheme="minorHAnsi" w:cstheme="minorHAnsi"/>
+        </w:rPr>
+        <w:t>Finding documents relevant to a user query from a large collection.</w:t>
+      </w:r>
+    </w:p>
+    <w:p>
+      <w:pPr>
+        <w:numPr>
+          <w:ilvl w:val="0"/>
+          <w:numId w:val="27"/>
+        </w:numPr>
+        <w:spacing w:before="100" w:beforeAutospacing="1" w:afterLines="60" w:after="144" w:line="240" w:lineRule="auto"/>
+        <w:rPr>
+          <w:rFonts w:cstheme="minorHAnsi"/>
+        </w:rPr>
+      </w:pPr>
+      <w:r>
+        <w:rPr>
+          <w:rStyle w:val="Strong"/>
+          <w:rFonts w:cstheme="minorHAnsi"/>
+        </w:rPr>
+        <w:t>Example:</w:t>
+      </w:r>
+      <w:r>
+        <w:rPr>
+          <w:rFonts w:cstheme="minorHAnsi"/>
+        </w:rPr>
+        <w:t xml:space="preserve"> Semantic search engines.</w:t>
+      </w:r>
+    </w:p>
+    <w:p>
+      <w:pPr>
+        <w:pStyle w:val="Heading4"/>
+        <w:spacing w:afterLines="60" w:after="144"/>
+        <w:rPr>
+          <w:rFonts w:asciiTheme="minorHAnsi" w:hAnsiTheme="minorHAnsi" w:cstheme="minorHAnsi"/>
+        </w:rPr>
+      </w:pPr>
+      <w:r>
+        <w:rPr>
+          <w:rStyle w:val="Strong"/>
+          <w:rFonts w:asciiTheme="minorHAnsi" w:hAnsiTheme="minorHAnsi" w:cstheme="minorHAnsi"/>
+          <w:b w:val="0"/>
+          <w:bCs w:val="0"/>
+        </w:rPr>
+        <w:t>Question Answering:</w:t>
+      </w:r>
+    </w:p>
+    <w:p>
+      <w:pPr>
+        <w:pStyle w:val="NormalWeb"/>
+        <w:spacing w:afterLines="60" w:after="144" w:afterAutospacing="0"/>
+        <w:rPr>
+          <w:rFonts w:asciiTheme="minorHAnsi" w:hAnsiTheme="minorHAnsi" w:cstheme="minorHAnsi"/>
+        </w:rPr>
+      </w:pPr>
+      <w:r>
+        <w:rPr>
+          <w:rFonts w:asciiTheme="minorHAnsi" w:hAnsiTheme="minorHAnsi" w:cstheme="minorHAnsi"/>
+        </w:rPr>
+        <w:t>Building systems that can converse in human languages.</w:t>
+      </w:r>
+    </w:p>
+    <w:p>
+      <w:pPr>
+        <w:numPr>
+          <w:ilvl w:val="0"/>
+          <w:numId w:val="28"/>
+        </w:numPr>
+        <w:spacing w:before="100" w:beforeAutospacing="1" w:afterLines="60" w:after="144" w:line="240" w:lineRule="auto"/>
+        <w:rPr>
+          <w:rFonts w:cstheme="minorHAnsi"/>
+        </w:rPr>
+      </w:pPr>
+      <w:r>
+        <w:rPr>
+          <w:rStyle w:val="Strong"/>
+          <w:rFonts w:cstheme="minorHAnsi"/>
+        </w:rPr>
+        <w:t>Examples:</w:t>
+      </w:r>
+      <w:r>
+        <w:rPr>
+          <w:rFonts w:cstheme="minorHAnsi"/>
+        </w:rPr>
+        <w:t xml:space="preserve"> </w:t>
+      </w:r>
+      <w:proofErr w:type="spellStart"/>
+      <w:r>
+        <w:rPr>
+          <w:rFonts w:cstheme="minorHAnsi"/>
+        </w:rPr>
+        <w:t>Chatbots</w:t>
+      </w:r>
+      <w:proofErr w:type="spellEnd"/>
+      <w:r>
+        <w:rPr>
+          <w:rFonts w:cstheme="minorHAnsi"/>
+        </w:rPr>
+        <w:t>, Voice Assistants</w:t>
+      </w:r>
+    </w:p>
+    <w:p>
+      <w:pPr>
+        <w:pStyle w:val="Heading4"/>
+        <w:spacing w:afterLines="60" w:after="144"/>
+        <w:rPr>
+          <w:rFonts w:asciiTheme="minorHAnsi" w:hAnsiTheme="minorHAnsi" w:cstheme="minorHAnsi"/>
+        </w:rPr>
+      </w:pPr>
+      <w:r>
+        <w:rPr>
+          <w:rStyle w:val="Strong"/>
+          <w:rFonts w:asciiTheme="minorHAnsi" w:hAnsiTheme="minorHAnsi" w:cstheme="minorHAnsi"/>
+          <w:b w:val="0"/>
+          <w:bCs w:val="0"/>
+        </w:rPr>
+        <w:t>Text Summarization:</w:t>
+      </w:r>
+    </w:p>
+    <w:p>
+      <w:pPr>
+        <w:pStyle w:val="NormalWeb"/>
+        <w:spacing w:afterLines="60" w:after="144" w:afterAutospacing="0"/>
+        <w:rPr>
+          <w:rFonts w:asciiTheme="minorHAnsi" w:hAnsiTheme="minorHAnsi" w:cstheme="minorHAnsi"/>
+        </w:rPr>
+      </w:pPr>
+      <w:r>
+        <w:rPr>
+          <w:rFonts w:asciiTheme="minorHAnsi" w:hAnsiTheme="minorHAnsi" w:cstheme="minorHAnsi"/>
+        </w:rPr>
+        <w:t>Creating concise summaries of longer documents while retaining key information.</w:t>
+      </w:r>
+    </w:p>
+    <w:p>
+      <w:pPr>
+        <w:numPr>
+          <w:ilvl w:val="0"/>
+          <w:numId w:val="29"/>
+        </w:numPr>
+        <w:spacing w:before="100" w:beforeAutospacing="1" w:afterLines="60" w:after="144" w:line="240" w:lineRule="auto"/>
+        <w:rPr>
+          <w:rFonts w:cstheme="minorHAnsi"/>
+        </w:rPr>
+      </w:pPr>
+      <w:r>
+        <w:rPr>
+          <w:rStyle w:val="Strong"/>
+          <w:rFonts w:cstheme="minorHAnsi"/>
+        </w:rPr>
+        <w:t>Examples:</w:t>
+      </w:r>
+      <w:r>
+        <w:rPr>
+          <w:rFonts w:cstheme="minorHAnsi"/>
+        </w:rPr>
+        <w:t xml:space="preserve"> </w:t>
+      </w:r>
+      <w:proofErr w:type="spellStart"/>
+      <w:r>
+        <w:rPr>
+          <w:rFonts w:cstheme="minorHAnsi"/>
+        </w:rPr>
+        <w:t>Inshorts</w:t>
+      </w:r>
+      <w:proofErr w:type="spellEnd"/>
+      <w:r>
+        <w:rPr>
+          <w:rFonts w:cstheme="minorHAnsi"/>
+        </w:rPr>
+        <w:t>, Automated abstracts</w:t>
+      </w:r>
+    </w:p>
+    <w:p>
+      <w:pPr>
+        <w:pStyle w:val="Heading4"/>
+        <w:spacing w:afterLines="60" w:after="144"/>
+        <w:rPr>
+          <w:rFonts w:asciiTheme="minorHAnsi" w:hAnsiTheme="minorHAnsi" w:cstheme="minorHAnsi"/>
+        </w:rPr>
+      </w:pPr>
+      <w:r>
+        <w:rPr>
+          <w:rStyle w:val="Strong"/>
+          <w:rFonts w:asciiTheme="minorHAnsi" w:hAnsiTheme="minorHAnsi" w:cstheme="minorHAnsi"/>
+          <w:b w:val="0"/>
+          <w:bCs w:val="0"/>
+        </w:rPr>
+        <w:t xml:space="preserve">Topic </w:t>
+      </w:r>
+      <w:proofErr w:type="spellStart"/>
+      <w:r>
+        <w:rPr>
+          <w:rStyle w:val="Strong"/>
+          <w:rFonts w:asciiTheme="minorHAnsi" w:hAnsiTheme="minorHAnsi" w:cstheme="minorHAnsi"/>
+          <w:b w:val="0"/>
+          <w:bCs w:val="0"/>
+        </w:rPr>
+        <w:t>Modeling</w:t>
+      </w:r>
+      <w:proofErr w:type="spellEnd"/>
+      <w:r>
+        <w:rPr>
+          <w:rStyle w:val="Strong"/>
+          <w:rFonts w:asciiTheme="minorHAnsi" w:hAnsiTheme="minorHAnsi" w:cstheme="minorHAnsi"/>
+          <w:b w:val="0"/>
+          <w:bCs w:val="0"/>
         </w:rPr>
         <w:t>:</w:t>
       </w:r>
-      <w:r>
-        <w:rPr>
-          <w:rStyle w:val="Strong"/>
-          <w:rFonts w:cstheme="minorHAnsi"/>
+    </w:p>
+    <w:p>
+      <w:pPr>
+        <w:pStyle w:val="NormalWeb"/>
+        <w:spacing w:afterLines="60" w:after="144" w:afterAutospacing="0"/>
+        <w:rPr>
+          <w:rFonts w:asciiTheme="minorHAnsi" w:hAnsiTheme="minorHAnsi" w:cstheme="minorHAnsi"/>
+        </w:rPr>
+      </w:pPr>
+      <w:r>
+        <w:rPr>
+          <w:rFonts w:asciiTheme="minorHAnsi" w:hAnsiTheme="minorHAnsi" w:cstheme="minorHAnsi"/>
+        </w:rPr>
+        <w:t>Uncovering the topical structure of a large collection of documents, useful in many fields from literature to bioinformatics.</w:t>
+      </w:r>
+    </w:p>
+    <w:p>
+      <w:pPr>
+        <w:pStyle w:val="Heading3"/>
+        <w:spacing w:afterLines="60" w:after="144"/>
+        <w:rPr>
+          <w:rFonts w:asciiTheme="minorHAnsi" w:hAnsiTheme="minorHAnsi" w:cstheme="minorHAnsi"/>
+        </w:rPr>
+      </w:pPr>
+      <w:r>
+        <w:rPr>
+          <w:rStyle w:val="Strong"/>
+          <w:rFonts w:asciiTheme="minorHAnsi" w:hAnsiTheme="minorHAnsi" w:cstheme="minorHAnsi"/>
           <w:b w:val="0"/>
-          <w:shd w:val="clear" w:color="auto" w:fill="FFFFFF"/>
-        </w:rPr>
-        <w:t xml:space="preserve"> NLP technologies can have significant societal impacts, and ethical considerations such as bias, privacy, and accountability must be carefully considered and addressed.</w:t>
-      </w:r>
-    </w:p>
-    <w:p>
-      <w:pPr>
-        <w:spacing w:after="0"/>
-        <w:rPr>
-          <w:rFonts w:cstheme="minorHAnsi"/>
-        </w:rPr>
-      </w:pPr>
-      <w:r>
-        <w:rPr>
-          <w:rFonts w:cstheme="minorHAnsi"/>
-        </w:rPr>
-        <w:t>While humans use intuition to understand language, NLP models don't have intuition in the human sense. They learn by recognizing patterns in the data they are trained on.</w:t>
-      </w:r>
-    </w:p>
-    <w:p>
-      <w:pPr>
-        <w:spacing w:after="0"/>
-        <w:rPr>
-          <w:rFonts w:cstheme="minorHAnsi"/>
-        </w:rPr>
-      </w:pPr>
-    </w:p>
-    <w:p>
-      <w:pPr>
-        <w:spacing w:after="0"/>
+          <w:bCs w:val="0"/>
+        </w:rPr>
+        <w:t xml:space="preserve">Why NLP is </w:t>
+      </w:r>
+      <w:proofErr w:type="gramStart"/>
+      <w:r>
+        <w:rPr>
+          <w:rStyle w:val="Strong"/>
+          <w:rFonts w:asciiTheme="minorHAnsi" w:hAnsiTheme="minorHAnsi" w:cstheme="minorHAnsi"/>
+          <w:b w:val="0"/>
+          <w:bCs w:val="0"/>
+        </w:rPr>
+        <w:t>Challenging</w:t>
+      </w:r>
+      <w:proofErr w:type="gramEnd"/>
+      <w:r>
+        <w:rPr>
+          <w:rStyle w:val="Strong"/>
+          <w:rFonts w:asciiTheme="minorHAnsi" w:hAnsiTheme="minorHAnsi" w:cstheme="minorHAnsi"/>
+          <w:b w:val="0"/>
+          <w:bCs w:val="0"/>
+        </w:rPr>
+        <w:t>?</w:t>
+      </w:r>
+    </w:p>
+    <w:p>
+      <w:pPr>
+        <w:pStyle w:val="NormalWeb"/>
+        <w:spacing w:afterLines="60" w:after="144" w:afterAutospacing="0"/>
+        <w:rPr>
+          <w:rFonts w:asciiTheme="minorHAnsi" w:hAnsiTheme="minorHAnsi" w:cstheme="minorHAnsi"/>
+        </w:rPr>
+      </w:pPr>
+      <w:r>
+        <w:rPr>
+          <w:rFonts w:asciiTheme="minorHAnsi" w:hAnsiTheme="minorHAnsi" w:cstheme="minorHAnsi"/>
+        </w:rPr>
+        <w:t>NLP is challenging due to the complexity and ambiguity of human language:</w:t>
+      </w:r>
+    </w:p>
+    <w:p>
+      <w:pPr>
+        <w:numPr>
+          <w:ilvl w:val="0"/>
+          <w:numId w:val="30"/>
+        </w:numPr>
+        <w:spacing w:before="100" w:beforeAutospacing="1" w:afterLines="60" w:after="144" w:line="240" w:lineRule="auto"/>
+        <w:rPr>
+          <w:rFonts w:cstheme="minorHAnsi"/>
+        </w:rPr>
+      </w:pPr>
+      <w:r>
+        <w:rPr>
+          <w:rStyle w:val="Strong"/>
+          <w:rFonts w:cstheme="minorHAnsi"/>
+        </w:rPr>
+        <w:t>Ambiguity:</w:t>
+      </w:r>
+      <w:r>
+        <w:rPr>
+          <w:rFonts w:cstheme="minorHAnsi"/>
+        </w:rPr>
+        <w:t xml:space="preserve"> Words can have multiple meanings depending on context (e.g., "bank" can mean a financial institution or the edge of a river).</w:t>
+      </w:r>
+    </w:p>
+    <w:p>
+      <w:pPr>
+        <w:numPr>
+          <w:ilvl w:val="0"/>
+          <w:numId w:val="30"/>
+        </w:numPr>
+        <w:spacing w:before="100" w:beforeAutospacing="1" w:afterLines="60" w:after="144" w:line="240" w:lineRule="auto"/>
+        <w:rPr>
+          <w:rFonts w:cstheme="minorHAnsi"/>
+        </w:rPr>
+      </w:pPr>
+      <w:r>
+        <w:rPr>
+          <w:rStyle w:val="Strong"/>
+          <w:rFonts w:cstheme="minorHAnsi"/>
+        </w:rPr>
+        <w:t>Complexity:</w:t>
+      </w:r>
+      <w:r>
+        <w:rPr>
+          <w:rFonts w:cstheme="minorHAnsi"/>
+        </w:rPr>
+        <w:t xml:space="preserve"> Language includes idioms, sarcasm, and metaphors that are difficult for machines to interpret.</w:t>
+      </w:r>
+    </w:p>
+    <w:p>
+      <w:pPr>
+        <w:numPr>
+          <w:ilvl w:val="0"/>
+          <w:numId w:val="30"/>
+        </w:numPr>
+        <w:spacing w:before="100" w:beforeAutospacing="1" w:afterLines="60" w:after="144" w:line="240" w:lineRule="auto"/>
+        <w:rPr>
+          <w:rFonts w:cstheme="minorHAnsi"/>
+        </w:rPr>
+      </w:pPr>
+      <w:r>
+        <w:rPr>
+          <w:rStyle w:val="Strong"/>
+          <w:rFonts w:cstheme="minorHAnsi"/>
+        </w:rPr>
+        <w:t>Data Availability:</w:t>
+      </w:r>
+      <w:r>
+        <w:rPr>
+          <w:rFonts w:cstheme="minorHAnsi"/>
+        </w:rPr>
+        <w:t xml:space="preserve"> High-quality </w:t>
+      </w:r>
+      <w:proofErr w:type="spellStart"/>
+      <w:r>
+        <w:rPr>
+          <w:rFonts w:cstheme="minorHAnsi"/>
+        </w:rPr>
+        <w:t>labeled</w:t>
+      </w:r>
+      <w:proofErr w:type="spellEnd"/>
+      <w:r>
+        <w:rPr>
+          <w:rFonts w:cstheme="minorHAnsi"/>
+        </w:rPr>
+        <w:t xml:space="preserve"> data is expensive and time-consuming to obtain.</w:t>
+      </w:r>
+    </w:p>
+    <w:p>
+      <w:pPr>
+        <w:numPr>
+          <w:ilvl w:val="0"/>
+          <w:numId w:val="30"/>
+        </w:numPr>
+        <w:spacing w:before="100" w:beforeAutospacing="1" w:afterLines="60" w:after="144" w:line="240" w:lineRule="auto"/>
+        <w:rPr>
+          <w:rFonts w:cstheme="minorHAnsi"/>
+        </w:rPr>
+      </w:pPr>
+      <w:r>
+        <w:rPr>
+          <w:rStyle w:val="Strong"/>
+          <w:rFonts w:cstheme="minorHAnsi"/>
+        </w:rPr>
+        <w:t>Ethical Considerations:</w:t>
+      </w:r>
+      <w:r>
+        <w:rPr>
+          <w:rFonts w:cstheme="minorHAnsi"/>
+        </w:rPr>
+        <w:t xml:space="preserve"> Issues such as bias, privacy, and accountability must be addressed.</w:t>
+      </w:r>
+    </w:p>
+    <w:p>
+      <w:pPr>
+        <w:pStyle w:val="NormalWeb"/>
+        <w:spacing w:afterLines="60" w:after="144" w:afterAutospacing="0"/>
+        <w:rPr>
+          <w:rFonts w:asciiTheme="minorHAnsi" w:hAnsiTheme="minorHAnsi" w:cstheme="minorHAnsi"/>
+        </w:rPr>
+      </w:pPr>
+      <w:r>
+        <w:rPr>
+          <w:rFonts w:asciiTheme="minorHAnsi" w:hAnsiTheme="minorHAnsi" w:cstheme="minorHAnsi"/>
+        </w:rPr>
+        <w:t>Humans use intuition to understand language, but NLP models rely on pattern recognition in data, lacking human intuition.</w:t>
+      </w:r>
+    </w:p>
+    <w:p>
+      <w:pPr>
+        <w:pStyle w:val="NormalWeb"/>
+        <w:spacing w:afterLines="60" w:after="144" w:afterAutospacing="0"/>
+        <w:rPr>
+          <w:rFonts w:asciiTheme="minorHAnsi" w:hAnsiTheme="minorHAnsi" w:cstheme="minorHAnsi"/>
+        </w:rPr>
+      </w:pPr>
+      <w:r>
+        <w:rPr>
+          <w:rFonts w:asciiTheme="minorHAnsi" w:hAnsiTheme="minorHAnsi" w:cstheme="minorHAnsi"/>
+        </w:rPr>
+        <w:t xml:space="preserve">NLP incorporates AI and its subsets </w:t>
+      </w:r>
+      <w:r>
+        <w:rPr>
+          <w:rFonts w:asciiTheme="minorHAnsi" w:hAnsiTheme="minorHAnsi" w:cstheme="minorHAnsi"/>
+        </w:rPr>
+        <w:t xml:space="preserve">ML and DL </w:t>
+      </w:r>
+      <w:r>
+        <w:rPr>
+          <w:rFonts w:asciiTheme="minorHAnsi" w:hAnsiTheme="minorHAnsi" w:cstheme="minorHAnsi"/>
+        </w:rPr>
+        <w:t>to solve a problem</w:t>
+      </w:r>
+    </w:p>
+    <w:p>
+      <w:pPr>
+        <w:pStyle w:val="NormalWeb"/>
+        <w:spacing w:afterLines="60" w:after="144" w:afterAutospacing="0"/>
+        <w:rPr>
+          <w:rFonts w:asciiTheme="minorHAnsi" w:hAnsiTheme="minorHAnsi" w:cstheme="minorHAnsi"/>
+        </w:rPr>
+      </w:pPr>
+      <w:r>
         <w:rPr>
           <w:rFonts w:cstheme="minorHAnsi"/>
           <w:noProof/>
-          <w:lang w:eastAsia="en-IN"/>
-        </w:rPr>
-      </w:pPr>
-      <w:r>
-        <w:rPr>
-          <w:rFonts w:cstheme="minorHAnsi"/>
-          <w:noProof/>
-          <w:lang w:eastAsia="en-IN"/>
-        </w:rPr>
-        <w:t>NLP algorithms incorporates AI and its subsets to solve a problem.</w:t>
-      </w:r>
-    </w:p>
-    <w:p>
-      <w:pPr>
-        <w:spacing w:after="0"/>
-        <w:rPr>
-          <w:rStyle w:val="Strong"/>
-          <w:rFonts w:cstheme="minorHAnsi"/>
-          <w:b w:val="0"/>
-          <w:shd w:val="clear" w:color="auto" w:fill="FFFFFF"/>
-        </w:rPr>
-      </w:pPr>
-      <w:r>
-        <w:rPr>
-          <w:rFonts w:cstheme="minorHAnsi"/>
-          <w:noProof/>
-          <w:lang w:eastAsia="en-IN"/>
-        </w:rPr>
+        </w:rPr>
+        <w:lastRenderedPageBreak/>
         <w:drawing>
-          <wp:inline distT="0" distB="0" distL="0" distR="0" wp14:anchorId="7DFC04FA" wp14:editId="3D6AE307">
+          <wp:inline distT="0" distB="0" distL="0" distR="0" wp14:anchorId="4EF7473F" wp14:editId="7F750CBB">
             <wp:extent cx="5731510" cy="3776980"/>
             <wp:effectExtent l="0" t="0" r="2540" b="0"/>
-            <wp:docPr id="2" name="Picture 2"/>
-            <wp:cNvGraphicFramePr>
-              <a:graphicFrameLocks xmlns:a="http://schemas.openxmlformats.org/drawingml/2006/main" noChangeAspect="1"/>
-            </wp:cNvGraphicFramePr>
-            <a:graphic xmlns:a="http://schemas.openxmlformats.org/drawingml/2006/main">
-              <a:graphicData uri="http://schemas.openxmlformats.org/drawingml/2006/picture">
-                <pic:pic xmlns:pic="http://schemas.openxmlformats.org/drawingml/2006/picture">
-                  <pic:nvPicPr>
-                    <pic:cNvPr id="1" name=""/>
-                    <pic:cNvPicPr/>
-                  </pic:nvPicPr>
-                  <pic:blipFill>
-                    <a:blip r:embed="rId6"/>
-                    <a:stretch>
-                      <a:fillRect/>
-                    </a:stretch>
-                  </pic:blipFill>
-                  <pic:spPr>
-                    <a:xfrm>
-                      <a:off x="0" y="0"/>
-                      <a:ext cx="5731510" cy="3776980"/>
-                    </a:xfrm>
-                    <a:prstGeom prst="rect">
-                      <a:avLst/>
-                    </a:prstGeom>
-                  </pic:spPr>
-                </pic:pic>
-              </a:graphicData>
-            </a:graphic>
-          </wp:inline>
-        </w:drawing>
-      </w:r>
-    </w:p>
-    <w:p>
-      <w:pPr>
-        <w:spacing w:after="0"/>
-        <w:rPr>
-          <w:rFonts w:cstheme="minorHAnsi"/>
-        </w:rPr>
-      </w:pPr>
-      <w:r>
-        <w:rPr>
-          <w:rFonts w:cstheme="minorHAnsi"/>
-        </w:rPr>
-        <w:t xml:space="preserve">The different approaches used to solve NLP problems commonly fall into </w:t>
-      </w:r>
-      <w:r>
-        <w:rPr>
-          <w:rFonts w:cstheme="minorHAnsi"/>
-        </w:rPr>
-        <w:t xml:space="preserve">following three categories </w:t>
-      </w:r>
-    </w:p>
-    <w:p>
-      <w:pPr>
-        <w:pStyle w:val="ListParagraph"/>
-        <w:numPr>
-          <w:ilvl w:val="0"/>
-          <w:numId w:val="14"/>
-        </w:numPr>
-        <w:spacing w:after="0"/>
-        <w:rPr>
-          <w:rFonts w:cstheme="minorHAnsi"/>
-        </w:rPr>
-      </w:pPr>
-      <w:r>
-        <w:rPr>
-          <w:rFonts w:cstheme="minorHAnsi"/>
-          <w:b/>
-        </w:rPr>
-        <w:t>Heuristics-Based:</w:t>
-      </w:r>
-      <w:r>
-        <w:rPr>
-          <w:rFonts w:cstheme="minorHAnsi"/>
-        </w:rPr>
-        <w:t xml:space="preserve"> Creating a set of rules to </w:t>
-      </w:r>
-      <w:proofErr w:type="spellStart"/>
-      <w:r>
-        <w:rPr>
-          <w:rFonts w:cstheme="minorHAnsi"/>
-        </w:rPr>
-        <w:t>analyze</w:t>
-      </w:r>
-      <w:proofErr w:type="spellEnd"/>
-      <w:r>
-        <w:rPr>
-          <w:rFonts w:cstheme="minorHAnsi"/>
-        </w:rPr>
-        <w:t xml:space="preserve"> the text based on patterns, syntax, and grammar. Heuristics-Based NLP systems are designed to make decisions and solve problems using a set of pre-defined rules </w:t>
-      </w:r>
-    </w:p>
-    <w:p>
-      <w:pPr>
-        <w:pStyle w:val="ListParagraph"/>
-        <w:numPr>
-          <w:ilvl w:val="1"/>
-          <w:numId w:val="13"/>
-        </w:numPr>
-        <w:spacing w:after="0"/>
-        <w:rPr>
-          <w:rFonts w:cstheme="minorHAnsi"/>
-        </w:rPr>
-      </w:pPr>
-      <w:r>
-        <w:rPr>
-          <w:rFonts w:cstheme="minorHAnsi"/>
-        </w:rPr>
-        <w:t>Regular expressions (regex</w:t>
-      </w:r>
-      <w:r>
-        <w:rPr>
-          <w:rFonts w:cstheme="minorHAnsi"/>
-        </w:rPr>
-        <w:t>)</w:t>
-      </w:r>
-      <w:r>
-        <w:rPr>
-          <w:rFonts w:cstheme="minorHAnsi"/>
-        </w:rPr>
-        <w:t xml:space="preserve"> is</w:t>
-      </w:r>
-      <w:r>
-        <w:rPr>
-          <w:rFonts w:cstheme="minorHAnsi"/>
-        </w:rPr>
-        <w:t xml:space="preserve"> a great tool for text analysis </w:t>
-      </w:r>
-      <w:r>
-        <w:rPr>
-          <w:rFonts w:cstheme="minorHAnsi"/>
-        </w:rPr>
-        <w:t>and building rule-based systems</w:t>
-      </w:r>
-      <w:r>
-        <w:rPr>
-          <w:rFonts w:cstheme="minorHAnsi"/>
-        </w:rPr>
-        <w:t>. A regex is a set of characters or a pattern that is used to match and find substrings in text. Regexes are a great way to inco</w:t>
-      </w:r>
-      <w:r>
-        <w:rPr>
-          <w:rFonts w:cstheme="minorHAnsi"/>
-        </w:rPr>
-        <w:t>r</w:t>
-      </w:r>
-      <w:r>
-        <w:rPr>
-          <w:rFonts w:cstheme="minorHAnsi"/>
-        </w:rPr>
-        <w:t>porate doma</w:t>
-      </w:r>
-      <w:r>
-        <w:rPr>
-          <w:rFonts w:cstheme="minorHAnsi"/>
-        </w:rPr>
-        <w:t>in knowledge in your NLP system</w:t>
-      </w:r>
-      <w:r>
-        <w:rPr>
-          <w:rFonts w:cstheme="minorHAnsi"/>
-        </w:rPr>
-        <w:t xml:space="preserve">. </w:t>
-      </w:r>
-    </w:p>
-    <w:p>
-      <w:pPr>
-        <w:pStyle w:val="ListParagraph"/>
-        <w:spacing w:after="0"/>
-        <w:ind w:left="1440"/>
-        <w:rPr>
-          <w:rFonts w:cstheme="minorHAnsi"/>
-        </w:rPr>
-      </w:pPr>
-    </w:p>
-    <w:p>
-      <w:pPr>
-        <w:pStyle w:val="ListParagraph"/>
-        <w:numPr>
-          <w:ilvl w:val="0"/>
-          <w:numId w:val="14"/>
-        </w:numPr>
-        <w:spacing w:after="0"/>
-        <w:rPr>
-          <w:rFonts w:cstheme="minorHAnsi"/>
-        </w:rPr>
-      </w:pPr>
-      <w:r>
-        <w:rPr>
-          <w:rFonts w:cstheme="minorHAnsi"/>
-          <w:b/>
-        </w:rPr>
-        <w:t>M</w:t>
-      </w:r>
-      <w:r>
-        <w:rPr>
-          <w:rFonts w:cstheme="minorHAnsi"/>
-          <w:b/>
-        </w:rPr>
-        <w:t xml:space="preserve">achine </w:t>
-      </w:r>
-      <w:r>
-        <w:rPr>
-          <w:rFonts w:cstheme="minorHAnsi"/>
-          <w:b/>
-        </w:rPr>
-        <w:t>L</w:t>
-      </w:r>
-      <w:r>
-        <w:rPr>
-          <w:rFonts w:cstheme="minorHAnsi"/>
-          <w:b/>
-        </w:rPr>
-        <w:t>earning</w:t>
-      </w:r>
-      <w:r>
-        <w:rPr>
-          <w:rFonts w:cstheme="minorHAnsi"/>
-          <w:b/>
-        </w:rPr>
-        <w:t xml:space="preserve"> based:</w:t>
-      </w:r>
-      <w:r>
-        <w:rPr>
-          <w:rFonts w:cstheme="minorHAnsi"/>
-        </w:rPr>
-        <w:t xml:space="preserve"> Machine learning techniques are applied to textual data just as they’re used on other forms of data, such as images, speech, and structured data. Supervised ML techniques such as classification and regression methods are heavily used for various NLP tasks. </w:t>
-      </w:r>
-    </w:p>
-    <w:p>
-      <w:pPr>
-        <w:pStyle w:val="ListParagraph"/>
-        <w:numPr>
-          <w:ilvl w:val="1"/>
-          <w:numId w:val="14"/>
-        </w:numPr>
-        <w:spacing w:after="0"/>
-        <w:rPr>
-          <w:rFonts w:cstheme="minorHAnsi"/>
-        </w:rPr>
-      </w:pPr>
-      <w:r>
-        <w:rPr>
-          <w:rFonts w:cstheme="minorHAnsi"/>
-        </w:rPr>
-        <w:t xml:space="preserve">Supervised machine learning algorithms can be used for </w:t>
-      </w:r>
-      <w:r>
-        <w:rPr>
-          <w:rFonts w:cstheme="minorHAnsi"/>
-        </w:rPr>
-        <w:t>classification task</w:t>
-      </w:r>
-      <w:r>
-        <w:rPr>
-          <w:rFonts w:cstheme="minorHAnsi"/>
-        </w:rPr>
-        <w:t>s that</w:t>
-      </w:r>
-      <w:r>
-        <w:rPr>
-          <w:rFonts w:cstheme="minorHAnsi"/>
-        </w:rPr>
-        <w:t xml:space="preserve"> would classify news articles into a set of news topics like sports or politics. </w:t>
-      </w:r>
-    </w:p>
-    <w:p>
-      <w:pPr>
-        <w:pStyle w:val="ListParagraph"/>
-        <w:numPr>
-          <w:ilvl w:val="1"/>
-          <w:numId w:val="14"/>
-        </w:numPr>
-        <w:spacing w:after="0"/>
-        <w:rPr>
-          <w:rFonts w:cstheme="minorHAnsi"/>
-        </w:rPr>
-      </w:pPr>
-      <w:r>
-        <w:rPr>
-          <w:rFonts w:cstheme="minorHAnsi"/>
-        </w:rPr>
-        <w:t xml:space="preserve">Similarly, unsupervised clustering algorithms can be used </w:t>
-      </w:r>
-      <w:r>
-        <w:rPr>
-          <w:rFonts w:cstheme="minorHAnsi"/>
-        </w:rPr>
-        <w:t>to club together text documents</w:t>
-      </w:r>
-      <w:r>
-        <w:rPr>
-          <w:rFonts w:cstheme="minorHAnsi"/>
-        </w:rPr>
-        <w:t xml:space="preserve">. </w:t>
-      </w:r>
-    </w:p>
-    <w:p>
-      <w:pPr>
-        <w:pStyle w:val="ListParagraph"/>
-        <w:spacing w:after="0"/>
-        <w:rPr>
-          <w:rFonts w:cstheme="minorHAnsi"/>
-        </w:rPr>
-      </w:pPr>
-    </w:p>
-    <w:p>
-      <w:pPr>
-        <w:pStyle w:val="ListParagraph"/>
-        <w:numPr>
-          <w:ilvl w:val="0"/>
-          <w:numId w:val="14"/>
-        </w:numPr>
-        <w:spacing w:after="0"/>
-        <w:rPr>
-          <w:rFonts w:cstheme="minorHAnsi"/>
-        </w:rPr>
-      </w:pPr>
-      <w:r>
-        <w:rPr>
-          <w:rFonts w:cstheme="minorHAnsi"/>
-          <w:b/>
-        </w:rPr>
-        <w:t>Deep Learning based:</w:t>
-      </w:r>
-      <w:r>
-        <w:rPr>
-          <w:rFonts w:cstheme="minorHAnsi"/>
-        </w:rPr>
-        <w:t xml:space="preserve"> This approach involves training neural networks with multiple layers to process language. </w:t>
-      </w:r>
-      <w:r>
-        <w:rPr>
-          <w:rFonts w:cstheme="minorHAnsi"/>
-        </w:rPr>
-        <w:t xml:space="preserve">The advantage of this approach is that it can learn complex </w:t>
-      </w:r>
-      <w:r>
-        <w:rPr>
-          <w:rFonts w:cstheme="minorHAnsi"/>
-        </w:rPr>
-        <w:lastRenderedPageBreak/>
-        <w:t>relationships between words and their meanings, but the downside is that it requires even more computing resources than traditional machine learning.</w:t>
-      </w:r>
-    </w:p>
-    <w:p>
-      <w:pPr>
-        <w:pStyle w:val="ListParagraph"/>
-        <w:numPr>
-          <w:ilvl w:val="1"/>
-          <w:numId w:val="14"/>
-        </w:numPr>
-        <w:spacing w:after="0"/>
-        <w:rPr>
-          <w:bCs/>
-        </w:rPr>
-      </w:pPr>
-      <w:r>
-        <w:rPr>
-          <w:rFonts w:cstheme="minorHAnsi"/>
-        </w:rPr>
-        <w:t xml:space="preserve">A </w:t>
-      </w:r>
-      <w:r>
-        <w:rPr>
-          <w:rFonts w:cstheme="minorHAnsi"/>
-        </w:rPr>
-        <w:t xml:space="preserve">neural network to generate text or to classify text. </w:t>
-      </w:r>
-    </w:p>
-    <w:p>
-      <w:pPr>
-        <w:spacing w:after="0"/>
-        <w:rPr>
-          <w:rStyle w:val="Strong"/>
-          <w:rFonts w:cstheme="minorHAnsi"/>
-          <w:b w:val="0"/>
-          <w:shd w:val="clear" w:color="auto" w:fill="FFFFFF"/>
-        </w:rPr>
-      </w:pPr>
-    </w:p>
-    <w:p>
-      <w:pPr>
-        <w:spacing w:after="0"/>
-        <w:rPr>
-          <w:rStyle w:val="Strong"/>
-          <w:rFonts w:cstheme="minorHAnsi"/>
-          <w:shd w:val="clear" w:color="auto" w:fill="FFFFFF"/>
-        </w:rPr>
-      </w:pPr>
-      <w:r>
-        <w:rPr>
-          <w:rStyle w:val="Strong"/>
-          <w:rFonts w:cstheme="minorHAnsi"/>
-          <w:shd w:val="clear" w:color="auto" w:fill="FFFFFF"/>
-        </w:rPr>
-        <w:t>Text Pre-processing:</w:t>
-      </w:r>
-    </w:p>
-    <w:p>
-      <w:pPr>
-        <w:spacing w:after="0"/>
-        <w:rPr>
-          <w:rStyle w:val="Strong"/>
-          <w:rFonts w:cstheme="minorHAnsi"/>
-          <w:shd w:val="clear" w:color="auto" w:fill="FFFFFF"/>
-        </w:rPr>
-      </w:pPr>
-      <w:r>
-        <w:rPr>
-          <w:rStyle w:val="Strong"/>
-          <w:rFonts w:cstheme="minorHAnsi"/>
-          <w:shd w:val="clear" w:color="auto" w:fill="FFFFFF"/>
-        </w:rPr>
-        <w:t>Stop words:</w:t>
-      </w:r>
-    </w:p>
-    <w:p>
-      <w:pPr>
-        <w:spacing w:after="0"/>
-        <w:rPr>
-          <w:rStyle w:val="Strong"/>
-          <w:rFonts w:cstheme="minorHAnsi"/>
-          <w:shd w:val="clear" w:color="auto" w:fill="FFFFFF"/>
-        </w:rPr>
-      </w:pPr>
-      <w:r>
-        <w:t>Stop</w:t>
-      </w:r>
-      <w:r>
-        <w:t xml:space="preserve"> </w:t>
-      </w:r>
-      <w:r>
-        <w:t>words are common words that frequently appear in a language but often carry little meaningful information in the context of natural language processing (NLP) tasks.</w:t>
-      </w:r>
-    </w:p>
-    <w:p>
-      <w:pPr>
-        <w:spacing w:after="0"/>
-      </w:pPr>
-      <w:r>
-        <w:t>In English, stop</w:t>
-      </w:r>
-      <w:r>
-        <w:t xml:space="preserve"> </w:t>
-      </w:r>
-      <w:r>
-        <w:t>words include articles ("the," "a," "an"), prepositions ("in," "on," "at"), conjunctions ("and," "or," "but"), pronouns ("he," "she," "it"), and auxiliary verbs ("is," "am," "are"). Despite their high frequency, these words usually do not contribute significantly to the understanding of the main content of the text.</w:t>
-      </w:r>
-    </w:p>
-    <w:p>
-      <w:pPr>
-        <w:spacing w:after="0"/>
-      </w:pPr>
-      <w:r>
-        <w:t>The removal of stop</w:t>
-      </w:r>
-      <w:r>
-        <w:t xml:space="preserve"> </w:t>
-      </w:r>
-      <w:r>
-        <w:t xml:space="preserve">words helps reduce the dimensionality of the text data, making it easier to process and </w:t>
-      </w:r>
-      <w:r>
-        <w:t>analyse. However t</w:t>
-      </w:r>
-      <w:r>
-        <w:t>he decision to remove stop</w:t>
-      </w:r>
-      <w:r>
-        <w:t xml:space="preserve"> </w:t>
-      </w:r>
-      <w:r>
-        <w:t>words can be context-dependent.</w:t>
-      </w:r>
-    </w:p>
-    <w:p>
-      <w:pPr>
-        <w:spacing w:after="0"/>
-      </w:pPr>
-      <w:r>
-        <w:t xml:space="preserve">Overall, handling </w:t>
-      </w:r>
-      <w:proofErr w:type="spellStart"/>
-      <w:r>
-        <w:t>stopwords</w:t>
-      </w:r>
-      <w:proofErr w:type="spellEnd"/>
-      <w:r>
-        <w:t xml:space="preserve"> is a fundamental step in text pre</w:t>
-      </w:r>
-      <w:r>
-        <w:t>-</w:t>
-      </w:r>
-      <w:r>
-        <w:t>processing</w:t>
-      </w:r>
-      <w:r>
-        <w:t>.</w:t>
-      </w:r>
-    </w:p>
-    <w:p>
-      <w:pPr>
-        <w:spacing w:after="0"/>
-      </w:pPr>
-    </w:p>
-    <w:p>
-      <w:pPr>
-        <w:spacing w:after="0"/>
-        <w:rPr>
-          <w:b/>
-        </w:rPr>
-      </w:pPr>
-      <w:r>
-        <w:rPr>
-          <w:b/>
-        </w:rPr>
-        <w:t>Contractions:</w:t>
-      </w:r>
-    </w:p>
-    <w:p>
-      <w:pPr>
-        <w:spacing w:after="0"/>
-      </w:pPr>
-      <w:r>
-        <w:t>Contractions are shortened forms of words or phrases created by omitting certain letters and sounds, often replacing them with an apostrophe.</w:t>
-      </w:r>
-    </w:p>
-    <w:p>
-      <w:pPr>
-        <w:spacing w:after="0" w:line="240" w:lineRule="auto"/>
-        <w:rPr>
-          <w:rFonts w:ascii="Times New Roman" w:eastAsia="Times New Roman" w:hAnsi="Times New Roman" w:cs="Times New Roman"/>
-          <w:sz w:val="24"/>
-          <w:szCs w:val="24"/>
-          <w:lang w:eastAsia="en-IN"/>
-        </w:rPr>
-      </w:pPr>
-      <w:r>
-        <w:rPr>
-          <w:rFonts w:ascii="Times New Roman" w:eastAsia="Times New Roman" w:hAnsi="Times New Roman" w:cs="Times New Roman"/>
-          <w:sz w:val="24"/>
-          <w:szCs w:val="24"/>
-          <w:lang w:eastAsia="en-IN"/>
-        </w:rPr>
-        <w:t>Examples:</w:t>
-      </w:r>
-    </w:p>
-    <w:p>
-      <w:pPr>
-        <w:pStyle w:val="ListParagraph"/>
-        <w:numPr>
-          <w:ilvl w:val="0"/>
-          <w:numId w:val="17"/>
-        </w:numPr>
-        <w:spacing w:after="0" w:line="240" w:lineRule="auto"/>
-        <w:rPr>
-          <w:rFonts w:ascii="Times New Roman" w:eastAsia="Times New Roman" w:hAnsi="Times New Roman" w:cs="Times New Roman"/>
-          <w:sz w:val="24"/>
-          <w:szCs w:val="24"/>
-          <w:lang w:eastAsia="en-IN"/>
-        </w:rPr>
-      </w:pPr>
-      <w:r>
-        <w:rPr>
-          <w:rFonts w:ascii="Times New Roman" w:eastAsia="Times New Roman" w:hAnsi="Times New Roman" w:cs="Times New Roman"/>
-          <w:sz w:val="24"/>
-          <w:szCs w:val="24"/>
-          <w:lang w:eastAsia="en-IN"/>
-        </w:rPr>
-        <w:t>"I'm"</w:t>
-      </w:r>
-      <w:r>
-        <w:rPr>
-          <w:rFonts w:ascii="Times New Roman" w:eastAsia="Times New Roman" w:hAnsi="Times New Roman" w:cs="Times New Roman"/>
-          <w:sz w:val="24"/>
-          <w:szCs w:val="24"/>
-          <w:lang w:eastAsia="en-IN"/>
-        </w:rPr>
-        <w:t xml:space="preserve"> for "I am</w:t>
-      </w:r>
-      <w:r>
-        <w:rPr>
-          <w:rFonts w:ascii="Times New Roman" w:eastAsia="Times New Roman" w:hAnsi="Times New Roman" w:cs="Times New Roman"/>
-          <w:sz w:val="24"/>
-          <w:szCs w:val="24"/>
-          <w:lang w:eastAsia="en-IN"/>
-        </w:rPr>
-        <w:t xml:space="preserve">" </w:t>
-      </w:r>
-    </w:p>
-    <w:p>
-      <w:pPr>
-        <w:pStyle w:val="ListParagraph"/>
-        <w:numPr>
-          <w:ilvl w:val="0"/>
-          <w:numId w:val="17"/>
-        </w:numPr>
-        <w:spacing w:after="0" w:line="240" w:lineRule="auto"/>
-        <w:rPr>
-          <w:rFonts w:ascii="Times New Roman" w:eastAsia="Times New Roman" w:hAnsi="Times New Roman" w:cs="Times New Roman"/>
-          <w:sz w:val="24"/>
-          <w:szCs w:val="24"/>
-          <w:lang w:eastAsia="en-IN"/>
-        </w:rPr>
-      </w:pPr>
-      <w:r>
-        <w:rPr>
-          <w:rFonts w:ascii="Times New Roman" w:eastAsia="Times New Roman" w:hAnsi="Times New Roman" w:cs="Times New Roman"/>
-          <w:sz w:val="24"/>
-          <w:szCs w:val="24"/>
-          <w:lang w:eastAsia="en-IN"/>
-        </w:rPr>
-        <w:t>"They’ve</w:t>
-      </w:r>
-      <w:r>
-        <w:rPr>
-          <w:rFonts w:ascii="Times New Roman" w:eastAsia="Times New Roman" w:hAnsi="Times New Roman" w:cs="Times New Roman"/>
-          <w:sz w:val="24"/>
-          <w:szCs w:val="24"/>
-          <w:lang w:eastAsia="en-IN"/>
-        </w:rPr>
-        <w:t>" for "T</w:t>
-      </w:r>
-      <w:r>
-        <w:rPr>
-          <w:rFonts w:ascii="Times New Roman" w:eastAsia="Times New Roman" w:hAnsi="Times New Roman" w:cs="Times New Roman"/>
-          <w:sz w:val="24"/>
-          <w:szCs w:val="24"/>
-          <w:lang w:eastAsia="en-IN"/>
-        </w:rPr>
-        <w:t>hey have"</w:t>
-      </w:r>
-    </w:p>
-    <w:p>
-      <w:pPr>
-        <w:pStyle w:val="ListParagraph"/>
-        <w:numPr>
-          <w:ilvl w:val="0"/>
-          <w:numId w:val="17"/>
-        </w:numPr>
-        <w:spacing w:after="0" w:line="240" w:lineRule="auto"/>
-        <w:rPr>
-          <w:rFonts w:ascii="Times New Roman" w:eastAsia="Times New Roman" w:hAnsi="Times New Roman" w:cs="Times New Roman"/>
-          <w:sz w:val="24"/>
-          <w:szCs w:val="24"/>
-          <w:lang w:eastAsia="en-IN"/>
-        </w:rPr>
-      </w:pPr>
-      <w:r>
-        <w:rPr>
-          <w:rFonts w:ascii="Times New Roman" w:eastAsia="Times New Roman" w:hAnsi="Times New Roman" w:cs="Times New Roman"/>
-          <w:sz w:val="24"/>
-          <w:szCs w:val="24"/>
-          <w:lang w:eastAsia="en-IN"/>
-        </w:rPr>
-        <w:t>"don't" for "</w:t>
-      </w:r>
-      <w:r>
-        <w:rPr>
-          <w:rFonts w:ascii="Times New Roman" w:eastAsia="Times New Roman" w:hAnsi="Times New Roman" w:cs="Times New Roman"/>
-          <w:sz w:val="24"/>
-          <w:szCs w:val="24"/>
-          <w:lang w:eastAsia="en-IN"/>
-        </w:rPr>
-        <w:t>do not</w:t>
-      </w:r>
-      <w:r>
-        <w:rPr>
-          <w:rFonts w:ascii="Times New Roman" w:eastAsia="Times New Roman" w:hAnsi="Times New Roman" w:cs="Times New Roman"/>
-          <w:sz w:val="24"/>
-          <w:szCs w:val="24"/>
-          <w:lang w:eastAsia="en-IN"/>
-        </w:rPr>
-        <w:t>"</w:t>
-      </w:r>
-    </w:p>
-    <w:p>
-      <w:pPr>
-        <w:pStyle w:val="ListParagraph"/>
-        <w:numPr>
-          <w:ilvl w:val="0"/>
-          <w:numId w:val="17"/>
-        </w:numPr>
-        <w:spacing w:after="0"/>
-      </w:pPr>
-      <w:r>
-        <w:rPr>
-          <w:rFonts w:ascii="Times New Roman" w:eastAsia="Times New Roman" w:hAnsi="Times New Roman" w:cs="Times New Roman"/>
-          <w:sz w:val="24"/>
-          <w:szCs w:val="24"/>
-          <w:lang w:eastAsia="en-IN"/>
-        </w:rPr>
-        <w:t>"we'd" for "we would"</w:t>
-      </w:r>
-    </w:p>
-    <w:p>
-      <w:pPr>
-        <w:spacing w:after="0"/>
-        <w:rPr>
-          <w:rStyle w:val="Strong"/>
-          <w:rFonts w:cstheme="minorHAnsi"/>
-          <w:shd w:val="clear" w:color="auto" w:fill="FFFFFF"/>
-        </w:rPr>
-      </w:pPr>
-    </w:p>
-    <w:p>
-      <w:pPr>
-        <w:spacing w:after="0"/>
-        <w:rPr>
-          <w:rStyle w:val="Strong"/>
-          <w:rFonts w:cstheme="minorHAnsi"/>
-          <w:shd w:val="clear" w:color="auto" w:fill="FFFFFF"/>
-        </w:rPr>
-      </w:pPr>
-      <w:r>
-        <w:rPr>
-          <w:rStyle w:val="Strong"/>
-          <w:rFonts w:cstheme="minorHAnsi"/>
-          <w:shd w:val="clear" w:color="auto" w:fill="FFFFFF"/>
-        </w:rPr>
-        <w:t>Stemming:</w:t>
-      </w:r>
-    </w:p>
-    <w:p>
-      <w:pPr>
-        <w:spacing w:after="0"/>
-      </w:pPr>
-      <w:r>
-        <w:t xml:space="preserve">Stemming is </w:t>
-      </w:r>
-      <w:r>
-        <w:t xml:space="preserve">applied </w:t>
-      </w:r>
-      <w:r>
-        <w:t>to reduce words to their root or base form. This process helps in treating different morphological variants of a word as a single entity, thereby simplifying the text and reducing dimensionality.</w:t>
-      </w:r>
-    </w:p>
-    <w:p>
-      <w:pPr>
-        <w:spacing w:after="0"/>
-        <w:jc w:val="center"/>
-        <w:rPr>
-          <w:noProof/>
-          <w:lang w:eastAsia="en-IN"/>
-        </w:rPr>
-      </w:pPr>
-      <w:r>
-        <w:rPr>
-          <w:noProof/>
-          <w:lang w:eastAsia="en-IN"/>
-        </w:rPr>
-        <w:drawing>
-          <wp:inline distT="0" distB="0" distL="0" distR="0" wp14:anchorId="78E64CF1" wp14:editId="117C8820">
-            <wp:extent cx="2486025" cy="1734599"/>
-            <wp:effectExtent l="0" t="0" r="0" b="0"/>
-            <wp:docPr id="8" name="Picture 8"/>
-            <wp:cNvGraphicFramePr>
-              <a:graphicFrameLocks xmlns:a="http://schemas.openxmlformats.org/drawingml/2006/main" noChangeAspect="1"/>
-            </wp:cNvGraphicFramePr>
-            <a:graphic xmlns:a="http://schemas.openxmlformats.org/drawingml/2006/main">
-              <a:graphicData uri="http://schemas.openxmlformats.org/drawingml/2006/picture">
-                <pic:pic xmlns:pic="http://schemas.openxmlformats.org/drawingml/2006/picture">
-                  <pic:nvPicPr>
-                    <pic:cNvPr id="1" name=""/>
-                    <pic:cNvPicPr/>
-                  </pic:nvPicPr>
-                  <pic:blipFill>
-                    <a:blip r:embed="rId7"/>
-                    <a:stretch>
-                      <a:fillRect/>
-                    </a:stretch>
-                  </pic:blipFill>
-                  <pic:spPr>
-                    <a:xfrm>
-                      <a:off x="0" y="0"/>
-                      <a:ext cx="2492125" cy="1738855"/>
-                    </a:xfrm>
-                    <a:prstGeom prst="rect">
-                      <a:avLst/>
-                    </a:prstGeom>
-                  </pic:spPr>
-                </pic:pic>
-              </a:graphicData>
-            </a:graphic>
-          </wp:inline>
-        </w:drawing>
-      </w:r>
-    </w:p>
-    <w:p>
-      <w:pPr>
-        <w:spacing w:after="0"/>
-      </w:pPr>
-      <w:r>
-        <w:t>However, sometimes stemming can be too aggressive, reducing words to stems that are not meaningful.</w:t>
-      </w:r>
-    </w:p>
-    <w:p>
-      <w:pPr>
-        <w:spacing w:after="0"/>
-        <w:jc w:val="center"/>
-        <w:rPr>
-          <w:noProof/>
-          <w:lang w:eastAsia="en-IN"/>
-        </w:rPr>
-      </w:pPr>
-    </w:p>
-    <w:p>
-      <w:pPr>
-        <w:spacing w:after="0"/>
-        <w:jc w:val="center"/>
-        <w:rPr>
-          <w:rStyle w:val="Strong"/>
-          <w:rFonts w:cstheme="minorHAnsi"/>
-          <w:shd w:val="clear" w:color="auto" w:fill="FFFFFF"/>
-        </w:rPr>
-      </w:pPr>
-      <w:r>
-        <w:rPr>
-          <w:noProof/>
-          <w:lang w:eastAsia="en-IN"/>
-        </w:rPr>
-        <w:lastRenderedPageBreak/>
-        <w:drawing>
-          <wp:inline distT="0" distB="0" distL="0" distR="0" wp14:anchorId="5F989739" wp14:editId="4D0E6636">
-            <wp:extent cx="2571987" cy="1590675"/>
-            <wp:effectExtent l="0" t="0" r="0" b="0"/>
-            <wp:docPr id="9" name="Picture 9"/>
+            <wp:docPr id="11" name="Picture 11"/>
             <wp:cNvGraphicFramePr>
               <a:graphicFrameLocks xmlns:a="http://schemas.openxmlformats.org/drawingml/2006/main" noChangeAspect="1"/>
             </wp:cNvGraphicFramePr>
@@ -2785,7 +2219,7 @@
                   <pic:spPr>
                     <a:xfrm>
                       <a:off x="0" y="0"/>
-                      <a:ext cx="2596790" cy="1606015"/>
+                      <a:ext cx="5731510" cy="3776980"/>
                     </a:xfrm>
                     <a:prstGeom prst="rect">
                       <a:avLst/>
@@ -2800,109 +2234,823 @@
     </w:p>
     <w:p>
       <w:pPr>
+        <w:pStyle w:val="Heading3"/>
+        <w:spacing w:afterLines="60" w:after="144"/>
+        <w:rPr>
+          <w:rFonts w:asciiTheme="minorHAnsi" w:hAnsiTheme="minorHAnsi" w:cstheme="minorHAnsi"/>
+        </w:rPr>
+      </w:pPr>
+      <w:r>
+        <w:rPr>
+          <w:rStyle w:val="Strong"/>
+          <w:rFonts w:asciiTheme="minorHAnsi" w:hAnsiTheme="minorHAnsi" w:cstheme="minorHAnsi"/>
+          <w:b w:val="0"/>
+          <w:bCs w:val="0"/>
+        </w:rPr>
+        <w:t>Approaches to NLP:</w:t>
+      </w:r>
+    </w:p>
+    <w:p>
+      <w:pPr>
+        <w:pStyle w:val="NormalWeb"/>
+        <w:spacing w:afterLines="60" w:after="144" w:afterAutospacing="0"/>
+        <w:rPr>
+          <w:rFonts w:asciiTheme="minorHAnsi" w:hAnsiTheme="minorHAnsi" w:cstheme="minorHAnsi"/>
+        </w:rPr>
+      </w:pPr>
+      <w:r>
+        <w:rPr>
+          <w:rFonts w:asciiTheme="minorHAnsi" w:hAnsiTheme="minorHAnsi" w:cstheme="minorHAnsi"/>
+        </w:rPr>
+        <w:t>NLP problems can be addressed using various approaches:</w:t>
+      </w:r>
+    </w:p>
+    <w:p>
+      <w:pPr>
+        <w:pStyle w:val="Heading4"/>
+        <w:spacing w:afterLines="60" w:after="144"/>
+        <w:rPr>
+          <w:rFonts w:asciiTheme="minorHAnsi" w:hAnsiTheme="minorHAnsi" w:cstheme="minorHAnsi"/>
+        </w:rPr>
+      </w:pPr>
+      <w:r>
+        <w:rPr>
+          <w:rStyle w:val="Strong"/>
+          <w:rFonts w:asciiTheme="minorHAnsi" w:hAnsiTheme="minorHAnsi" w:cstheme="minorHAnsi"/>
+          <w:b w:val="0"/>
+          <w:bCs w:val="0"/>
+        </w:rPr>
+        <w:t>Heuristics-Based:</w:t>
+      </w:r>
+    </w:p>
+    <w:p>
+      <w:pPr>
+        <w:pStyle w:val="NormalWeb"/>
+        <w:spacing w:afterLines="60" w:after="144" w:afterAutospacing="0"/>
+        <w:rPr>
+          <w:rFonts w:asciiTheme="minorHAnsi" w:hAnsiTheme="minorHAnsi" w:cstheme="minorHAnsi"/>
+        </w:rPr>
+      </w:pPr>
+      <w:r>
+        <w:rPr>
+          <w:rFonts w:asciiTheme="minorHAnsi" w:hAnsiTheme="minorHAnsi" w:cstheme="minorHAnsi"/>
+        </w:rPr>
+        <w:t xml:space="preserve">Using predefined rules to </w:t>
+      </w:r>
+      <w:proofErr w:type="spellStart"/>
+      <w:r>
+        <w:rPr>
+          <w:rFonts w:asciiTheme="minorHAnsi" w:hAnsiTheme="minorHAnsi" w:cstheme="minorHAnsi"/>
+        </w:rPr>
+        <w:t>analyze</w:t>
+      </w:r>
+      <w:proofErr w:type="spellEnd"/>
+      <w:r>
+        <w:rPr>
+          <w:rFonts w:asciiTheme="minorHAnsi" w:hAnsiTheme="minorHAnsi" w:cstheme="minorHAnsi"/>
+        </w:rPr>
+        <w:t xml:space="preserve"> text based on patterns, syntax, and grammar.</w:t>
+      </w:r>
+    </w:p>
+    <w:p>
+      <w:pPr>
+        <w:numPr>
+          <w:ilvl w:val="0"/>
+          <w:numId w:val="31"/>
+        </w:numPr>
+        <w:spacing w:before="100" w:beforeAutospacing="1" w:afterLines="60" w:after="144" w:line="240" w:lineRule="auto"/>
+        <w:rPr>
+          <w:rFonts w:cstheme="minorHAnsi"/>
+        </w:rPr>
+      </w:pPr>
+      <w:r>
+        <w:rPr>
+          <w:rStyle w:val="Strong"/>
+          <w:rFonts w:cstheme="minorHAnsi"/>
+        </w:rPr>
+        <w:t>Example:</w:t>
+      </w:r>
+      <w:r>
+        <w:rPr>
+          <w:rFonts w:cstheme="minorHAnsi"/>
+        </w:rPr>
+        <w:t xml:space="preserve"> Regular expressions (regex) for text analysis.</w:t>
+      </w:r>
+    </w:p>
+    <w:p>
+      <w:pPr>
+        <w:pStyle w:val="Heading4"/>
+        <w:spacing w:afterLines="60" w:after="144"/>
+        <w:rPr>
+          <w:rFonts w:asciiTheme="minorHAnsi" w:hAnsiTheme="minorHAnsi" w:cstheme="minorHAnsi"/>
+        </w:rPr>
+      </w:pPr>
+      <w:r>
+        <w:rPr>
+          <w:rStyle w:val="Strong"/>
+          <w:rFonts w:asciiTheme="minorHAnsi" w:hAnsiTheme="minorHAnsi" w:cstheme="minorHAnsi"/>
+          <w:b w:val="0"/>
+          <w:bCs w:val="0"/>
+        </w:rPr>
+        <w:t>Machine Learning-Based:</w:t>
+      </w:r>
+    </w:p>
+    <w:p>
+      <w:pPr>
+        <w:pStyle w:val="NormalWeb"/>
+        <w:spacing w:afterLines="60" w:after="144" w:afterAutospacing="0"/>
+        <w:rPr>
+          <w:rFonts w:asciiTheme="minorHAnsi" w:hAnsiTheme="minorHAnsi" w:cstheme="minorHAnsi"/>
+        </w:rPr>
+      </w:pPr>
+      <w:r>
+        <w:rPr>
+          <w:rFonts w:asciiTheme="minorHAnsi" w:hAnsiTheme="minorHAnsi" w:cstheme="minorHAnsi"/>
+        </w:rPr>
+        <w:t>Applying supervised and unsupervised machine learning techniques to textual data.</w:t>
+      </w:r>
+    </w:p>
+    <w:p>
+      <w:pPr>
+        <w:numPr>
+          <w:ilvl w:val="0"/>
+          <w:numId w:val="32"/>
+        </w:numPr>
+        <w:spacing w:before="100" w:beforeAutospacing="1" w:afterLines="60" w:after="144" w:line="240" w:lineRule="auto"/>
+        <w:rPr>
+          <w:rFonts w:cstheme="minorHAnsi"/>
+        </w:rPr>
+      </w:pPr>
+      <w:r>
+        <w:rPr>
+          <w:rStyle w:val="Strong"/>
+          <w:rFonts w:cstheme="minorHAnsi"/>
+        </w:rPr>
+        <w:t>Examples:</w:t>
+      </w:r>
+      <w:r>
+        <w:rPr>
+          <w:rFonts w:cstheme="minorHAnsi"/>
+        </w:rPr>
+        <w:t xml:space="preserve"> Classification algorithms for categorizing news articles, clustering algorithms for grouping text documents.</w:t>
+      </w:r>
+    </w:p>
+    <w:p>
+      <w:pPr>
+        <w:pStyle w:val="Heading4"/>
+        <w:spacing w:afterLines="60" w:after="144"/>
+        <w:rPr>
+          <w:rFonts w:asciiTheme="minorHAnsi" w:hAnsiTheme="minorHAnsi" w:cstheme="minorHAnsi"/>
+        </w:rPr>
+      </w:pPr>
+      <w:r>
+        <w:rPr>
+          <w:rStyle w:val="Strong"/>
+          <w:rFonts w:asciiTheme="minorHAnsi" w:hAnsiTheme="minorHAnsi" w:cstheme="minorHAnsi"/>
+          <w:b w:val="0"/>
+          <w:bCs w:val="0"/>
+        </w:rPr>
+        <w:t>Deep Learning-Based:</w:t>
+      </w:r>
+    </w:p>
+    <w:p>
+      <w:pPr>
+        <w:pStyle w:val="NormalWeb"/>
+        <w:spacing w:afterLines="60" w:after="144" w:afterAutospacing="0"/>
+        <w:rPr>
+          <w:rFonts w:asciiTheme="minorHAnsi" w:hAnsiTheme="minorHAnsi" w:cstheme="minorHAnsi"/>
+        </w:rPr>
+      </w:pPr>
+      <w:r>
+        <w:rPr>
+          <w:rFonts w:asciiTheme="minorHAnsi" w:hAnsiTheme="minorHAnsi" w:cstheme="minorHAnsi"/>
+        </w:rPr>
+        <w:t>Training neural networks with multiple layers to process language, capturing complex relationships between words and their meanings.</w:t>
+      </w:r>
+    </w:p>
+    <w:p>
+      <w:pPr>
+        <w:numPr>
+          <w:ilvl w:val="0"/>
+          <w:numId w:val="33"/>
+        </w:numPr>
+        <w:spacing w:before="100" w:beforeAutospacing="1" w:afterLines="60" w:after="144" w:line="240" w:lineRule="auto"/>
+        <w:rPr>
+          <w:rFonts w:cstheme="minorHAnsi"/>
+        </w:rPr>
+      </w:pPr>
+      <w:r>
+        <w:rPr>
+          <w:rStyle w:val="Strong"/>
+          <w:rFonts w:cstheme="minorHAnsi"/>
+        </w:rPr>
+        <w:t>Examples:</w:t>
+      </w:r>
+      <w:r>
+        <w:rPr>
+          <w:rFonts w:cstheme="minorHAnsi"/>
+        </w:rPr>
+        <w:t xml:space="preserve"> Neural networks for text generation or classification.</w:t>
+      </w:r>
+    </w:p>
+    <w:p>
+      <w:pPr>
+        <w:pStyle w:val="Heading3"/>
+        <w:spacing w:afterLines="60" w:after="144"/>
+        <w:rPr>
+          <w:rStyle w:val="Strong"/>
+          <w:rFonts w:asciiTheme="minorHAnsi" w:hAnsiTheme="minorHAnsi" w:cstheme="minorHAnsi"/>
+          <w:b w:val="0"/>
+          <w:bCs w:val="0"/>
+        </w:rPr>
+      </w:pPr>
+      <w:r>
+        <w:rPr>
+          <w:rStyle w:val="Strong"/>
+          <w:rFonts w:asciiTheme="minorHAnsi" w:hAnsiTheme="minorHAnsi" w:cstheme="minorHAnsi"/>
+          <w:b w:val="0"/>
+          <w:bCs w:val="0"/>
+        </w:rPr>
+        <w:t>Text Pre</w:t>
+      </w:r>
+      <w:r>
+        <w:rPr>
+          <w:rStyle w:val="Strong"/>
+          <w:rFonts w:asciiTheme="minorHAnsi" w:hAnsiTheme="minorHAnsi" w:cstheme="minorHAnsi"/>
+          <w:b w:val="0"/>
+          <w:bCs w:val="0"/>
+        </w:rPr>
+        <w:t>-</w:t>
+      </w:r>
+      <w:r>
+        <w:rPr>
+          <w:rStyle w:val="Strong"/>
+          <w:rFonts w:asciiTheme="minorHAnsi" w:hAnsiTheme="minorHAnsi" w:cstheme="minorHAnsi"/>
+          <w:b w:val="0"/>
+          <w:bCs w:val="0"/>
+        </w:rPr>
+        <w:t>processing:</w:t>
+      </w:r>
+    </w:p>
+    <w:p>
+      <w:r>
+        <w:t>#</w:t>
+      </w:r>
+      <w:r>
+        <w:t xml:space="preserve">Text </w:t>
+      </w:r>
+      <w:proofErr w:type="spellStart"/>
+      <w:r>
+        <w:t>preprocessing</w:t>
+      </w:r>
+      <w:proofErr w:type="spellEnd"/>
+      <w:r>
+        <w:t xml:space="preserve"> is the first step in the NLP pipeline that involves transforming raw text into a clean and structured format suitable for analysis.</w:t>
+      </w:r>
+    </w:p>
+    <w:p>
+      <w:pPr>
+        <w:pStyle w:val="Heading3"/>
+        <w:spacing w:afterLines="60" w:after="144"/>
+        <w:rPr>
+          <w:rFonts w:asciiTheme="minorHAnsi" w:hAnsiTheme="minorHAnsi" w:cstheme="minorHAnsi"/>
+        </w:rPr>
+      </w:pPr>
+      <w:r>
+        <w:rPr>
+          <w:rStyle w:val="Strong"/>
+          <w:rFonts w:asciiTheme="minorHAnsi" w:hAnsiTheme="minorHAnsi" w:cstheme="minorHAnsi"/>
+          <w:b w:val="0"/>
+          <w:bCs w:val="0"/>
+        </w:rPr>
+        <w:lastRenderedPageBreak/>
+        <w:t>Tokenization:</w:t>
+      </w:r>
+    </w:p>
+    <w:p>
+      <w:pPr>
+        <w:pStyle w:val="NormalWeb"/>
+        <w:spacing w:afterLines="60" w:after="144" w:afterAutospacing="0"/>
+        <w:rPr>
+          <w:rFonts w:asciiTheme="minorHAnsi" w:hAnsiTheme="minorHAnsi" w:cstheme="minorHAnsi"/>
+        </w:rPr>
+      </w:pPr>
+      <w:r>
+        <w:rPr>
+          <w:rFonts w:asciiTheme="minorHAnsi" w:hAnsiTheme="minorHAnsi" w:cstheme="minorHAnsi"/>
+        </w:rPr>
+        <w:t>Tokenization involves breaking down text into tokens (words or phrases). It presents several challenges, especially with punctuation marks that serve multiple functions within a sentence.</w:t>
+      </w:r>
+    </w:p>
+    <w:p>
+      <w:pPr>
+        <w:numPr>
+          <w:ilvl w:val="0"/>
+          <w:numId w:val="38"/>
+        </w:numPr>
+        <w:spacing w:before="100" w:beforeAutospacing="1" w:afterLines="60" w:after="144" w:line="240" w:lineRule="auto"/>
+        <w:rPr>
+          <w:rFonts w:cstheme="minorHAnsi"/>
+        </w:rPr>
+      </w:pPr>
+      <w:r>
+        <w:rPr>
+          <w:rStyle w:val="Strong"/>
+          <w:rFonts w:cstheme="minorHAnsi"/>
+        </w:rPr>
+        <w:t>Example Sentence:</w:t>
+      </w:r>
+      <w:r>
+        <w:rPr>
+          <w:rFonts w:cstheme="minorHAnsi"/>
+        </w:rPr>
+        <w:t xml:space="preserve"> "</w:t>
+      </w:r>
+      <w:proofErr w:type="spellStart"/>
+      <w:r>
+        <w:rPr>
+          <w:rFonts w:cstheme="minorHAnsi"/>
+        </w:rPr>
+        <w:t>Clairson</w:t>
+      </w:r>
+      <w:proofErr w:type="spellEnd"/>
+      <w:r>
+        <w:rPr>
+          <w:rFonts w:cstheme="minorHAnsi"/>
+        </w:rPr>
+        <w:t xml:space="preserve"> International Corp. said it expects to report a net loss for its second quarter ended March 26 and doesn’t expect to meet analysts’ profit estimates of $3.9 to $4 million, or 76 cents a share to 79 cents a share, for its year ending Sept. 24."</w:t>
+      </w:r>
+    </w:p>
+    <w:p>
+      <w:pPr>
         <w:spacing w:after="0"/>
         <w:rPr>
-          <w:rStyle w:val="Strong"/>
-          <w:rFonts w:cstheme="minorHAnsi"/>
-          <w:shd w:val="clear" w:color="auto" w:fill="FFFFFF"/>
-        </w:rPr>
-      </w:pPr>
-    </w:p>
-    <w:p>
-      <w:pPr>
+          <w:rFonts w:cstheme="minorHAnsi"/>
+        </w:rPr>
+      </w:pPr>
+      <w:r>
+        <w:rPr>
+          <w:rFonts w:cstheme="minorHAnsi"/>
+        </w:rPr>
+        <w:t xml:space="preserve">This sentence has several items of interest that are common for alphabetic and space-delimited languages. </w:t>
+      </w:r>
+    </w:p>
+    <w:p>
+      <w:pPr>
+        <w:numPr>
+          <w:ilvl w:val="0"/>
+          <w:numId w:val="38"/>
+        </w:numPr>
+        <w:spacing w:before="100" w:beforeAutospacing="1" w:afterLines="60" w:after="144" w:line="240" w:lineRule="auto"/>
+        <w:rPr>
+          <w:rFonts w:cstheme="minorHAnsi"/>
+        </w:rPr>
+      </w:pPr>
+      <w:r>
+        <w:rPr>
+          <w:rFonts w:cstheme="minorHAnsi"/>
+        </w:rPr>
+        <w:t>First, it uses periods</w:t>
+      </w:r>
+      <w:r>
+        <w:rPr>
+          <w:rFonts w:cstheme="minorHAnsi"/>
+        </w:rPr>
+        <w:t xml:space="preserve"> (.)</w:t>
+      </w:r>
+      <w:r>
+        <w:rPr>
+          <w:rFonts w:cstheme="minorHAnsi"/>
+        </w:rPr>
+        <w:t xml:space="preserve"> in three different ways : </w:t>
+      </w:r>
+    </w:p>
+    <w:p>
+      <w:pPr>
+        <w:pStyle w:val="ListParagraph"/>
+        <w:numPr>
+          <w:ilvl w:val="1"/>
+          <w:numId w:val="10"/>
+        </w:numPr>
         <w:spacing w:after="0"/>
         <w:rPr>
-          <w:rStyle w:val="Strong"/>
-          <w:rFonts w:cstheme="minorHAnsi"/>
-          <w:shd w:val="clear" w:color="auto" w:fill="FFFFFF"/>
-        </w:rPr>
-      </w:pPr>
-      <w:r>
-        <w:rPr>
-          <w:rStyle w:val="Strong"/>
-          <w:rFonts w:cstheme="minorHAnsi"/>
-          <w:shd w:val="clear" w:color="auto" w:fill="FFFFFF"/>
-        </w:rPr>
-        <w:t>Lemmatization:</w:t>
-      </w:r>
-    </w:p>
-    <w:p>
-      <w:pPr>
+          <w:rFonts w:cstheme="minorHAnsi"/>
+        </w:rPr>
+      </w:pPr>
+      <w:r>
+        <w:rPr>
+          <w:rFonts w:cstheme="minorHAnsi"/>
+        </w:rPr>
+        <w:t>W</w:t>
+      </w:r>
+      <w:r>
+        <w:rPr>
+          <w:rFonts w:cstheme="minorHAnsi"/>
+        </w:rPr>
+        <w:t>ithin num</w:t>
+      </w:r>
+      <w:r>
+        <w:rPr>
+          <w:rFonts w:cstheme="minorHAnsi"/>
+        </w:rPr>
+        <w:t>bers as a decimal point ($3.9)</w:t>
+      </w:r>
+    </w:p>
+    <w:p>
+      <w:pPr>
+        <w:pStyle w:val="ListParagraph"/>
+        <w:numPr>
+          <w:ilvl w:val="1"/>
+          <w:numId w:val="10"/>
+        </w:numPr>
         <w:spacing w:after="0"/>
         <w:rPr>
-          <w:rStyle w:val="Strong"/>
-          <w:rFonts w:cstheme="minorHAnsi"/>
-          <w:shd w:val="clear" w:color="auto" w:fill="FFFFFF"/>
-        </w:rPr>
-      </w:pPr>
-      <w:r>
-        <w:rPr>
-          <w:rStyle w:val="Strong"/>
-        </w:rPr>
-        <w:t>Lemmatization</w:t>
-      </w:r>
-      <w:r>
-        <w:t xml:space="preserve"> reduc</w:t>
-      </w:r>
-      <w:r>
-        <w:t>es</w:t>
-      </w:r>
-      <w:r>
-        <w:t xml:space="preserve"> words to their base or dictionary form, known as a </w:t>
-      </w:r>
-      <w:r>
-        <w:rPr>
-          <w:rStyle w:val="Strong"/>
-        </w:rPr>
-        <w:t>lemma</w:t>
-      </w:r>
-      <w:r>
-        <w:t>. Unlike stemming, which often reduces words to their root forms through a set of rules, lemmatization considers the context and meaning of the word, ensuring that the base form (lemma) is a valid word in the language.</w:t>
-      </w:r>
-    </w:p>
-    <w:p>
-      <w:pPr>
+          <w:rFonts w:cstheme="minorHAnsi"/>
+        </w:rPr>
+      </w:pPr>
+      <w:r>
+        <w:rPr>
+          <w:rFonts w:cstheme="minorHAnsi"/>
+        </w:rPr>
+        <w:t>T</w:t>
+      </w:r>
+      <w:r>
+        <w:rPr>
+          <w:rFonts w:cstheme="minorHAnsi"/>
+        </w:rPr>
+        <w:t>o mark a</w:t>
+      </w:r>
+      <w:r>
+        <w:rPr>
+          <w:rFonts w:cstheme="minorHAnsi"/>
+        </w:rPr>
+        <w:t>bbreviations (Corp. and Sept.)</w:t>
+      </w:r>
+    </w:p>
+    <w:p>
+      <w:pPr>
+        <w:pStyle w:val="ListParagraph"/>
+        <w:numPr>
+          <w:ilvl w:val="1"/>
+          <w:numId w:val="10"/>
+        </w:numPr>
         <w:spacing w:after="0"/>
         <w:rPr>
-          <w:rStyle w:val="Strong"/>
-          <w:rFonts w:cstheme="minorHAnsi"/>
-          <w:shd w:val="clear" w:color="auto" w:fill="FFFFFF"/>
-        </w:rPr>
-      </w:pPr>
-    </w:p>
-    <w:p>
-      <w:pPr>
+          <w:rFonts w:cstheme="minorHAnsi"/>
+        </w:rPr>
+      </w:pPr>
+      <w:r>
+        <w:rPr>
+          <w:rFonts w:cstheme="minorHAnsi"/>
+        </w:rPr>
+        <w:t xml:space="preserve">To mark the end of the sentence, in which case the period following the number 24 is not a decimal point. </w:t>
+      </w:r>
+    </w:p>
+    <w:p>
+      <w:pPr>
+        <w:numPr>
+          <w:ilvl w:val="0"/>
+          <w:numId w:val="38"/>
+        </w:numPr>
+        <w:spacing w:before="100" w:beforeAutospacing="1" w:afterLines="60" w:after="144" w:line="240" w:lineRule="auto"/>
+        <w:rPr>
+          <w:rFonts w:cstheme="minorHAnsi"/>
+        </w:rPr>
+      </w:pPr>
+      <w:r>
+        <w:rPr>
+          <w:rFonts w:cstheme="minorHAnsi"/>
+        </w:rPr>
+        <w:t>The sentence uses apostrophes in two ways:</w:t>
+      </w:r>
+    </w:p>
+    <w:p>
+      <w:pPr>
+        <w:pStyle w:val="ListParagraph"/>
+        <w:numPr>
+          <w:ilvl w:val="1"/>
+          <w:numId w:val="10"/>
+        </w:numPr>
         <w:spacing w:after="0"/>
         <w:rPr>
-          <w:rStyle w:val="Strong"/>
-          <w:rFonts w:cstheme="minorHAnsi"/>
-          <w:shd w:val="clear" w:color="auto" w:fill="FFFFFF"/>
-        </w:rPr>
-      </w:pPr>
-      <w:bookmarkStart w:id="0" w:name="_GoBack"/>
-      <w:bookmarkEnd w:id="0"/>
-    </w:p>
-    <w:p>
-      <w:pPr>
+          <w:rFonts w:cstheme="minorHAnsi"/>
+        </w:rPr>
+      </w:pPr>
+      <w:r>
+        <w:rPr>
+          <w:rFonts w:cstheme="minorHAnsi"/>
+        </w:rPr>
+        <w:t>T</w:t>
+      </w:r>
+      <w:r>
+        <w:rPr>
+          <w:rFonts w:cstheme="minorHAnsi"/>
+        </w:rPr>
+        <w:t xml:space="preserve">o mark the genitive case (analysts’ </w:t>
+      </w:r>
+      <w:r>
+        <w:rPr>
+          <w:rFonts w:cstheme="minorHAnsi"/>
+        </w:rPr>
+        <w:t>)</w:t>
+      </w:r>
+    </w:p>
+    <w:p>
+      <w:pPr>
+        <w:pStyle w:val="ListParagraph"/>
+        <w:numPr>
+          <w:ilvl w:val="1"/>
+          <w:numId w:val="10"/>
+        </w:numPr>
         <w:spacing w:after="0"/>
-        <w:jc w:val="center"/>
+        <w:rPr>
+          <w:rFonts w:cstheme="minorHAnsi"/>
+        </w:rPr>
+      </w:pPr>
+      <w:r>
+        <w:rPr>
+          <w:rFonts w:cstheme="minorHAnsi"/>
+        </w:rPr>
+        <w:t>To show contractions (doesn’t)</w:t>
+      </w:r>
+    </w:p>
+    <w:p>
+      <w:pPr>
+        <w:pStyle w:val="NormalWeb"/>
+        <w:spacing w:afterLines="60" w:after="144" w:afterAutospacing="0"/>
+        <w:rPr>
+          <w:rFonts w:asciiTheme="minorHAnsi" w:hAnsiTheme="minorHAnsi" w:cstheme="minorHAnsi"/>
+        </w:rPr>
+      </w:pPr>
+      <w:r>
+        <w:rPr>
+          <w:rFonts w:asciiTheme="minorHAnsi" w:hAnsiTheme="minorHAnsi" w:cstheme="minorHAnsi"/>
+        </w:rPr>
+        <w:t>The tokenizer must handle:</w:t>
+      </w:r>
+    </w:p>
+    <w:p>
+      <w:pPr>
+        <w:numPr>
+          <w:ilvl w:val="0"/>
+          <w:numId w:val="39"/>
+        </w:numPr>
+        <w:spacing w:before="100" w:beforeAutospacing="1" w:afterLines="60" w:after="144" w:line="240" w:lineRule="auto"/>
+        <w:rPr>
+          <w:rFonts w:cstheme="minorHAnsi"/>
+        </w:rPr>
+      </w:pPr>
+      <w:r>
+        <w:rPr>
+          <w:rStyle w:val="Strong"/>
+          <w:rFonts w:cstheme="minorHAnsi"/>
+        </w:rPr>
+        <w:t>Periods:</w:t>
+      </w:r>
+      <w:r>
+        <w:rPr>
+          <w:rFonts w:cstheme="minorHAnsi"/>
+        </w:rPr>
+        <w:t xml:space="preserve"> Used as decimal points, in abbreviations, and to mark the end of sentences.</w:t>
+      </w:r>
+    </w:p>
+    <w:p>
+      <w:pPr>
+        <w:numPr>
+          <w:ilvl w:val="0"/>
+          <w:numId w:val="39"/>
+        </w:numPr>
+        <w:spacing w:before="100" w:beforeAutospacing="1" w:afterLines="60" w:after="144" w:line="240" w:lineRule="auto"/>
+        <w:rPr>
+          <w:rFonts w:cstheme="minorHAnsi"/>
+        </w:rPr>
+      </w:pPr>
+      <w:r>
+        <w:rPr>
+          <w:rStyle w:val="Strong"/>
+          <w:rFonts w:cstheme="minorHAnsi"/>
+        </w:rPr>
+        <w:t>Apostrophes:</w:t>
+      </w:r>
+      <w:r>
+        <w:rPr>
+          <w:rFonts w:cstheme="minorHAnsi"/>
+        </w:rPr>
+        <w:t xml:space="preserve"> Used for contractions and genitive case.</w:t>
+      </w:r>
+    </w:p>
+    <w:p>
+      <w:pPr>
+        <w:spacing w:before="100" w:beforeAutospacing="1" w:afterLines="60" w:after="144" w:line="240" w:lineRule="auto"/>
+        <w:ind w:left="720"/>
         <w:rPr>
           <w:rStyle w:val="Strong"/>
           <w:rFonts w:cstheme="minorHAnsi"/>
           <w:b w:val="0"/>
-          <w:shd w:val="clear" w:color="auto" w:fill="FFFFFF"/>
+          <w:bCs w:val="0"/>
+        </w:rPr>
+      </w:pPr>
+    </w:p>
+    <w:p>
+      <w:pPr>
+        <w:pStyle w:val="Heading3"/>
+        <w:spacing w:afterLines="60" w:after="144"/>
+        <w:rPr>
+          <w:rStyle w:val="Strong"/>
+          <w:rFonts w:asciiTheme="minorHAnsi" w:hAnsiTheme="minorHAnsi" w:cstheme="minorHAnsi"/>
+          <w:b w:val="0"/>
+        </w:rPr>
+      </w:pPr>
+      <w:r>
+        <w:rPr>
+          <w:rStyle w:val="Strong"/>
+          <w:rFonts w:asciiTheme="minorHAnsi" w:hAnsiTheme="minorHAnsi" w:cstheme="minorHAnsi"/>
+          <w:b w:val="0"/>
+        </w:rPr>
+        <w:t>Text cleaning:</w:t>
+      </w:r>
+    </w:p>
+    <w:p>
+      <w:r>
+        <w:t>#</w:t>
+      </w:r>
+      <w:proofErr w:type="gramStart"/>
+      <w:r>
+        <w:t>The</w:t>
+      </w:r>
+      <w:proofErr w:type="gramEnd"/>
+      <w:r>
+        <w:t xml:space="preserve"> depth of this step varies for each problem statement. </w:t>
+      </w:r>
+    </w:p>
+    <w:p>
+      <w:pPr>
+        <w:pStyle w:val="Heading4"/>
+        <w:spacing w:afterLines="60" w:after="144"/>
+        <w:rPr>
+          <w:rFonts w:asciiTheme="minorHAnsi" w:hAnsiTheme="minorHAnsi" w:cstheme="minorHAnsi"/>
+        </w:rPr>
+      </w:pPr>
+      <w:r>
+        <w:rPr>
+          <w:rStyle w:val="Strong"/>
+          <w:rFonts w:asciiTheme="minorHAnsi" w:hAnsiTheme="minorHAnsi" w:cstheme="minorHAnsi"/>
+          <w:b w:val="0"/>
+          <w:bCs w:val="0"/>
+        </w:rPr>
+        <w:t>Stop Words:</w:t>
+      </w:r>
+    </w:p>
+    <w:p>
+      <w:pPr>
+        <w:pStyle w:val="NormalWeb"/>
+        <w:spacing w:afterLines="60" w:after="144" w:afterAutospacing="0"/>
+        <w:rPr>
+          <w:rFonts w:asciiTheme="minorHAnsi" w:hAnsiTheme="minorHAnsi" w:cstheme="minorHAnsi"/>
+        </w:rPr>
+      </w:pPr>
+      <w:r>
+        <w:rPr>
+          <w:rFonts w:asciiTheme="minorHAnsi" w:hAnsiTheme="minorHAnsi" w:cstheme="minorHAnsi"/>
+        </w:rPr>
+        <w:t>Common words that frequently appear in a language but carry little meaningful information, such as "the," "and," "in."</w:t>
+      </w:r>
+    </w:p>
+    <w:p>
+      <w:pPr>
+        <w:numPr>
+          <w:ilvl w:val="0"/>
+          <w:numId w:val="34"/>
+        </w:numPr>
+        <w:spacing w:before="100" w:beforeAutospacing="1" w:afterLines="60" w:after="144" w:line="240" w:lineRule="auto"/>
+        <w:rPr>
+          <w:rFonts w:cstheme="minorHAnsi"/>
+        </w:rPr>
+      </w:pPr>
+      <w:r>
+        <w:rPr>
+          <w:rStyle w:val="Strong"/>
+          <w:rFonts w:cstheme="minorHAnsi"/>
+        </w:rPr>
+        <w:t>Importance:</w:t>
+      </w:r>
+      <w:r>
+        <w:rPr>
+          <w:rFonts w:cstheme="minorHAnsi"/>
+        </w:rPr>
+        <w:t xml:space="preserve"> Removing stop words helps reduce the dimensionality of text data.</w:t>
+      </w:r>
+    </w:p>
+    <w:p>
+      <w:pPr>
+        <w:pStyle w:val="Heading4"/>
+        <w:spacing w:afterLines="60" w:after="144"/>
+        <w:rPr>
+          <w:rFonts w:asciiTheme="minorHAnsi" w:hAnsiTheme="minorHAnsi" w:cstheme="minorHAnsi"/>
+        </w:rPr>
+      </w:pPr>
+      <w:r>
+        <w:rPr>
+          <w:rStyle w:val="Strong"/>
+          <w:rFonts w:asciiTheme="minorHAnsi" w:hAnsiTheme="minorHAnsi" w:cstheme="minorHAnsi"/>
+          <w:b w:val="0"/>
+          <w:bCs w:val="0"/>
+        </w:rPr>
+        <w:t>Contractions:</w:t>
+      </w:r>
+    </w:p>
+    <w:p>
+      <w:pPr>
+        <w:pStyle w:val="NormalWeb"/>
+        <w:spacing w:afterLines="60" w:after="144" w:afterAutospacing="0"/>
+        <w:rPr>
+          <w:rFonts w:asciiTheme="minorHAnsi" w:hAnsiTheme="minorHAnsi" w:cstheme="minorHAnsi"/>
+        </w:rPr>
+      </w:pPr>
+      <w:r>
+        <w:rPr>
+          <w:rFonts w:asciiTheme="minorHAnsi" w:hAnsiTheme="minorHAnsi" w:cstheme="minorHAnsi"/>
+        </w:rPr>
+        <w:t>Shortened forms of words or phrases created by omitting certain letters and sounds, often replaced with an apostrophe.</w:t>
+      </w:r>
+    </w:p>
+    <w:p>
+      <w:pPr>
+        <w:numPr>
+          <w:ilvl w:val="0"/>
+          <w:numId w:val="35"/>
+        </w:numPr>
+        <w:spacing w:before="100" w:beforeAutospacing="1" w:afterLines="60" w:after="144" w:line="240" w:lineRule="auto"/>
+        <w:rPr>
+          <w:rFonts w:cstheme="minorHAnsi"/>
+        </w:rPr>
+      </w:pPr>
+      <w:r>
+        <w:rPr>
+          <w:rStyle w:val="Strong"/>
+          <w:rFonts w:cstheme="minorHAnsi"/>
+        </w:rPr>
+        <w:t>Examples:</w:t>
+      </w:r>
+      <w:r>
+        <w:rPr>
+          <w:rFonts w:cstheme="minorHAnsi"/>
+        </w:rPr>
+        <w:t xml:space="preserve"> "I'm" for "I am," "don't" for "do not."</w:t>
+      </w:r>
+    </w:p>
+    <w:p>
+      <w:pPr>
+        <w:pStyle w:val="Heading4"/>
+        <w:spacing w:afterLines="60" w:after="144"/>
+        <w:rPr>
+          <w:rFonts w:asciiTheme="minorHAnsi" w:hAnsiTheme="minorHAnsi" w:cstheme="minorHAnsi"/>
+        </w:rPr>
+      </w:pPr>
+      <w:r>
+        <w:rPr>
+          <w:rStyle w:val="Strong"/>
+          <w:rFonts w:asciiTheme="minorHAnsi" w:hAnsiTheme="minorHAnsi" w:cstheme="minorHAnsi"/>
+          <w:b w:val="0"/>
+          <w:bCs w:val="0"/>
+        </w:rPr>
+        <w:lastRenderedPageBreak/>
+        <w:t>Stemming:</w:t>
+      </w:r>
+    </w:p>
+    <w:p>
+      <w:pPr>
+        <w:pStyle w:val="NormalWeb"/>
+        <w:spacing w:afterLines="60" w:after="144" w:afterAutospacing="0"/>
+        <w:rPr>
+          <w:rFonts w:asciiTheme="minorHAnsi" w:hAnsiTheme="minorHAnsi" w:cstheme="minorHAnsi"/>
+        </w:rPr>
+      </w:pPr>
+      <w:r>
+        <w:rPr>
+          <w:rFonts w:asciiTheme="minorHAnsi" w:hAnsiTheme="minorHAnsi" w:cstheme="minorHAnsi"/>
+        </w:rPr>
+        <w:t>Reducing words to their root form to treat different morphological variants as a single entity.</w:t>
+      </w:r>
+    </w:p>
+    <w:p>
+      <w:pPr>
+        <w:pStyle w:val="NormalWeb"/>
+        <w:spacing w:afterLines="60" w:after="144" w:afterAutospacing="0"/>
+        <w:ind w:left="720"/>
+        <w:rPr>
+          <w:rFonts w:asciiTheme="minorHAnsi" w:hAnsiTheme="minorHAnsi" w:cstheme="minorHAnsi"/>
         </w:rPr>
       </w:pPr>
       <w:r>
         <w:rPr>
           <w:noProof/>
-          <w:lang w:eastAsia="en-IN"/>
         </w:rPr>
         <w:drawing>
-          <wp:inline distT="0" distB="0" distL="0" distR="0" wp14:anchorId="5661A954" wp14:editId="6FFC5318">
-            <wp:extent cx="4495800" cy="2528420"/>
-            <wp:effectExtent l="0" t="0" r="0" b="5715"/>
-            <wp:docPr id="7" name="Picture 7"/>
+          <wp:inline distT="0" distB="0" distL="0" distR="0" wp14:anchorId="487661C3" wp14:editId="00914B30">
+            <wp:extent cx="2486025" cy="1734599"/>
+            <wp:effectExtent l="0" t="0" r="0" b="0"/>
+            <wp:docPr id="12" name="Picture 12"/>
             <wp:cNvGraphicFramePr>
               <a:graphicFrameLocks xmlns:a="http://schemas.openxmlformats.org/drawingml/2006/main" noChangeAspect="1"/>
             </wp:cNvGraphicFramePr>
@@ -2922,6 +3070,157 @@
                   <pic:spPr>
                     <a:xfrm>
                       <a:off x="0" y="0"/>
+                      <a:ext cx="2492125" cy="1738855"/>
+                    </a:xfrm>
+                    <a:prstGeom prst="rect">
+                      <a:avLst/>
+                    </a:prstGeom>
+                  </pic:spPr>
+                </pic:pic>
+              </a:graphicData>
+            </a:graphic>
+          </wp:inline>
+        </w:drawing>
+      </w:r>
+    </w:p>
+    <w:p>
+      <w:pPr>
+        <w:spacing w:before="100" w:beforeAutospacing="1" w:afterLines="60" w:after="144" w:line="240" w:lineRule="auto"/>
+        <w:rPr>
+          <w:rFonts w:cstheme="minorHAnsi"/>
+        </w:rPr>
+      </w:pPr>
+      <w:r>
+        <w:rPr>
+          <w:rFonts w:cstheme="minorHAnsi"/>
+        </w:rPr>
+        <w:t>Stemming can sometimes be too aggressive, reducing words to stems that are not meaningful.</w:t>
+      </w:r>
+    </w:p>
+    <w:p>
+      <w:pPr>
+        <w:spacing w:before="100" w:beforeAutospacing="1" w:afterLines="60" w:after="144" w:line="240" w:lineRule="auto"/>
+        <w:ind w:left="720"/>
+        <w:rPr>
+          <w:rFonts w:cstheme="minorHAnsi"/>
+        </w:rPr>
+      </w:pPr>
+      <w:r>
+        <w:rPr>
+          <w:noProof/>
+          <w:lang w:eastAsia="en-IN"/>
+        </w:rPr>
+        <w:drawing>
+          <wp:inline distT="0" distB="0" distL="0" distR="0" wp14:anchorId="60FE1FA4" wp14:editId="1010C10E">
+            <wp:extent cx="2571987" cy="1590675"/>
+            <wp:effectExtent l="0" t="0" r="0" b="0"/>
+            <wp:docPr id="13" name="Picture 13"/>
+            <wp:cNvGraphicFramePr>
+              <a:graphicFrameLocks xmlns:a="http://schemas.openxmlformats.org/drawingml/2006/main" noChangeAspect="1"/>
+            </wp:cNvGraphicFramePr>
+            <a:graphic xmlns:a="http://schemas.openxmlformats.org/drawingml/2006/main">
+              <a:graphicData uri="http://schemas.openxmlformats.org/drawingml/2006/picture">
+                <pic:pic xmlns:pic="http://schemas.openxmlformats.org/drawingml/2006/picture">
+                  <pic:nvPicPr>
+                    <pic:cNvPr id="1" name=""/>
+                    <pic:cNvPicPr/>
+                  </pic:nvPicPr>
+                  <pic:blipFill>
+                    <a:blip r:embed="rId10"/>
+                    <a:stretch>
+                      <a:fillRect/>
+                    </a:stretch>
+                  </pic:blipFill>
+                  <pic:spPr>
+                    <a:xfrm>
+                      <a:off x="0" y="0"/>
+                      <a:ext cx="2596790" cy="1606015"/>
+                    </a:xfrm>
+                    <a:prstGeom prst="rect">
+                      <a:avLst/>
+                    </a:prstGeom>
+                  </pic:spPr>
+                </pic:pic>
+              </a:graphicData>
+            </a:graphic>
+          </wp:inline>
+        </w:drawing>
+      </w:r>
+    </w:p>
+    <w:p>
+      <w:pPr>
+        <w:pStyle w:val="Heading4"/>
+        <w:spacing w:afterLines="60" w:after="144"/>
+        <w:rPr>
+          <w:rFonts w:asciiTheme="minorHAnsi" w:hAnsiTheme="minorHAnsi" w:cstheme="minorHAnsi"/>
+        </w:rPr>
+      </w:pPr>
+      <w:r>
+        <w:rPr>
+          <w:rStyle w:val="Strong"/>
+          <w:rFonts w:asciiTheme="minorHAnsi" w:hAnsiTheme="minorHAnsi" w:cstheme="minorHAnsi"/>
+          <w:b w:val="0"/>
+          <w:bCs w:val="0"/>
+        </w:rPr>
+        <w:t>Lemmatization:</w:t>
+      </w:r>
+    </w:p>
+    <w:p>
+      <w:pPr>
+        <w:pStyle w:val="NormalWeb"/>
+        <w:spacing w:afterLines="60" w:after="144" w:afterAutospacing="0"/>
+        <w:rPr>
+          <w:rFonts w:asciiTheme="minorHAnsi" w:hAnsiTheme="minorHAnsi" w:cstheme="minorHAnsi"/>
+        </w:rPr>
+      </w:pPr>
+      <w:r>
+        <w:rPr>
+          <w:rFonts w:asciiTheme="minorHAnsi" w:hAnsiTheme="minorHAnsi" w:cstheme="minorHAnsi"/>
+        </w:rPr>
+        <w:t>Reducing words to their base or dictionary form, known as a lemma. It considers the context and meaning of the word, ensuring the base form is valid.</w:t>
+      </w:r>
+    </w:p>
+    <w:p>
+      <w:pPr>
+        <w:pStyle w:val="Heading4"/>
+        <w:spacing w:afterLines="60" w:after="144"/>
+        <w:rPr>
+          <w:rStyle w:val="Strong"/>
+          <w:rFonts w:asciiTheme="minorHAnsi" w:hAnsiTheme="minorHAnsi" w:cstheme="minorHAnsi"/>
+          <w:b w:val="0"/>
+          <w:bCs w:val="0"/>
+        </w:rPr>
+      </w:pPr>
+      <w:r>
+        <w:rPr>
+          <w:noProof/>
+          <w:lang w:eastAsia="en-IN"/>
+        </w:rPr>
+        <w:lastRenderedPageBreak/>
+        <w:drawing>
+          <wp:inline distT="0" distB="0" distL="0" distR="0" wp14:anchorId="1ECAAFD4" wp14:editId="60C81BF9">
+            <wp:extent cx="4495800" cy="2528420"/>
+            <wp:effectExtent l="0" t="0" r="0" b="5715"/>
+            <wp:docPr id="7" name="Picture 7"/>
+            <wp:cNvGraphicFramePr>
+              <a:graphicFrameLocks xmlns:a="http://schemas.openxmlformats.org/drawingml/2006/main" noChangeAspect="1"/>
+            </wp:cNvGraphicFramePr>
+            <a:graphic xmlns:a="http://schemas.openxmlformats.org/drawingml/2006/main">
+              <a:graphicData uri="http://schemas.openxmlformats.org/drawingml/2006/picture">
+                <pic:pic xmlns:pic="http://schemas.openxmlformats.org/drawingml/2006/picture">
+                  <pic:nvPicPr>
+                    <pic:cNvPr id="1" name=""/>
+                    <pic:cNvPicPr/>
+                  </pic:nvPicPr>
+                  <pic:blipFill>
+                    <a:blip r:embed="rId11"/>
+                    <a:stretch>
+                      <a:fillRect/>
+                    </a:stretch>
+                  </pic:blipFill>
+                  <pic:spPr>
+                    <a:xfrm>
+                      <a:off x="0" y="0"/>
                       <a:ext cx="4500741" cy="2531199"/>
                     </a:xfrm>
                     <a:prstGeom prst="rect">
@@ -2937,10 +3236,115 @@
     </w:p>
     <w:p>
       <w:pPr>
+        <w:pStyle w:val="Heading4"/>
+        <w:spacing w:afterLines="60" w:after="144"/>
+        <w:rPr>
+          <w:rFonts w:asciiTheme="minorHAnsi" w:hAnsiTheme="minorHAnsi" w:cstheme="minorHAnsi"/>
+        </w:rPr>
+      </w:pPr>
+      <w:r>
+        <w:rPr>
+          <w:rStyle w:val="Strong"/>
+          <w:rFonts w:asciiTheme="minorHAnsi" w:hAnsiTheme="minorHAnsi" w:cstheme="minorHAnsi"/>
+          <w:b w:val="0"/>
+          <w:bCs w:val="0"/>
+        </w:rPr>
+        <w:t xml:space="preserve">Context-Specific </w:t>
+      </w:r>
+      <w:proofErr w:type="spellStart"/>
+      <w:r>
+        <w:rPr>
+          <w:rStyle w:val="Strong"/>
+          <w:rFonts w:asciiTheme="minorHAnsi" w:hAnsiTheme="minorHAnsi" w:cstheme="minorHAnsi"/>
+          <w:b w:val="0"/>
+          <w:bCs w:val="0"/>
+        </w:rPr>
+        <w:t>Preprocessing</w:t>
+      </w:r>
+      <w:proofErr w:type="spellEnd"/>
+      <w:r>
+        <w:rPr>
+          <w:rStyle w:val="Strong"/>
+          <w:rFonts w:asciiTheme="minorHAnsi" w:hAnsiTheme="minorHAnsi" w:cstheme="minorHAnsi"/>
+          <w:b w:val="0"/>
+          <w:bCs w:val="0"/>
+        </w:rPr>
+        <w:t>:</w:t>
+      </w:r>
+    </w:p>
+    <w:p>
+      <w:pPr>
+        <w:pStyle w:val="NormalWeb"/>
+        <w:spacing w:afterLines="60" w:after="144" w:afterAutospacing="0"/>
+        <w:rPr>
+          <w:rFonts w:asciiTheme="minorHAnsi" w:hAnsiTheme="minorHAnsi" w:cstheme="minorHAnsi"/>
+        </w:rPr>
+      </w:pPr>
+      <w:r>
+        <w:rPr>
+          <w:rFonts w:asciiTheme="minorHAnsi" w:hAnsiTheme="minorHAnsi" w:cstheme="minorHAnsi"/>
+        </w:rPr>
+        <w:t xml:space="preserve">Sometimes, text </w:t>
+      </w:r>
+      <w:proofErr w:type="spellStart"/>
+      <w:r>
+        <w:rPr>
+          <w:rFonts w:asciiTheme="minorHAnsi" w:hAnsiTheme="minorHAnsi" w:cstheme="minorHAnsi"/>
+        </w:rPr>
+        <w:t>preprocessing</w:t>
+      </w:r>
+      <w:proofErr w:type="spellEnd"/>
+      <w:r>
+        <w:rPr>
+          <w:rFonts w:asciiTheme="minorHAnsi" w:hAnsiTheme="minorHAnsi" w:cstheme="minorHAnsi"/>
+        </w:rPr>
+        <w:t xml:space="preserve"> requires domain expertise to remove certain strings or characters that are irrelevant to the NLP model</w:t>
+      </w:r>
+      <w:r>
+        <w:rPr>
+          <w:rFonts w:asciiTheme="minorHAnsi" w:hAnsiTheme="minorHAnsi" w:cstheme="minorHAnsi"/>
+        </w:rPr>
+        <w:t>.</w:t>
+      </w:r>
+    </w:p>
+    <w:p>
+      <w:pPr>
+        <w:numPr>
+          <w:ilvl w:val="0"/>
+          <w:numId w:val="37"/>
+        </w:numPr>
+        <w:spacing w:before="100" w:beforeAutospacing="1" w:afterLines="60" w:after="144" w:line="240" w:lineRule="auto"/>
+        <w:rPr>
+          <w:rFonts w:cstheme="minorHAnsi"/>
+        </w:rPr>
+      </w:pPr>
+      <w:r>
+        <w:rPr>
+          <w:rStyle w:val="Strong"/>
+          <w:rFonts w:cstheme="minorHAnsi"/>
+        </w:rPr>
+        <w:t>Examples:</w:t>
+      </w:r>
+      <w:r>
+        <w:rPr>
+          <w:rFonts w:cstheme="minorHAnsi"/>
+        </w:rPr>
+        <w:t xml:space="preserve"> Handling hyperlinks, </w:t>
+      </w:r>
+      <w:r>
+        <w:rPr>
+          <w:rFonts w:cstheme="minorHAnsi"/>
+        </w:rPr>
+        <w:t>alphanumeric words, domain specific stop words</w:t>
+      </w:r>
+    </w:p>
+    <w:p>
+      <w:pPr>
         <w:spacing w:after="0"/>
         <w:rPr>
           <w:rStyle w:val="Strong"/>
           <w:rFonts w:cstheme="minorHAnsi"/>
+          <w:color w:val="000000"/>
           <w:shd w:val="clear" w:color="auto" w:fill="FFFFFF"/>
         </w:rPr>
       </w:pPr>
@@ -2948,9 +3352,10 @@
         <w:rPr>
           <w:rStyle w:val="Strong"/>
           <w:rFonts w:cstheme="minorHAnsi"/>
+          <w:color w:val="000000"/>
           <w:shd w:val="clear" w:color="auto" w:fill="FFFFFF"/>
         </w:rPr>
-        <w:t>Context specific pre-processing:</w:t>
+        <w:t>Text Representation:</w:t>
       </w:r>
     </w:p>
     <w:p>
@@ -2959,7 +3364,7 @@
         <w:rPr>
           <w:rStyle w:val="Strong"/>
           <w:rFonts w:cstheme="minorHAnsi"/>
-          <w:b w:val="0"/>
+          <w:color w:val="000000"/>
           <w:shd w:val="clear" w:color="auto" w:fill="FFFFFF"/>
         </w:rPr>
       </w:pPr>
@@ -2967,10 +3372,21 @@
         <w:rPr>
           <w:rStyle w:val="Strong"/>
           <w:rFonts w:cstheme="minorHAnsi"/>
-          <w:b w:val="0"/>
+          <w:color w:val="000000"/>
           <w:shd w:val="clear" w:color="auto" w:fill="FFFFFF"/>
         </w:rPr>
-        <w:t>In NLP algorithms, most of the context specific text pre-processing is handled with regular expressions</w:t>
+        <w:t>Text representation is the process of converting the textual data into a numerical vector</w:t>
+      </w:r>
+      <w:bookmarkStart w:id="0" w:name="_GoBack"/>
+      <w:bookmarkEnd w:id="0"/>
+      <w:r>
+        <w:rPr>
+          <w:rStyle w:val="Strong"/>
+          <w:rFonts w:cstheme="minorHAnsi"/>
+          <w:color w:val="000000"/>
+          <w:shd w:val="clear" w:color="auto" w:fill="FFFFFF"/>
+        </w:rPr>
+        <w:t xml:space="preserve"> that the machine can understand. The effective of the text representation methods allow it to capture the semantic and syntactic meaning of the text. Here we will explore the basic text representation methods and it will be continued in the next article.</w:t>
       </w:r>
     </w:p>
     <w:p>
@@ -2978,13 +3394,14 @@
         <w:pStyle w:val="ListParagraph"/>
         <w:numPr>
           <w:ilvl w:val="0"/>
-          <w:numId w:val="18"/>
+          <w:numId w:val="41"/>
         </w:numPr>
         <w:spacing w:after="0"/>
         <w:rPr>
           <w:rStyle w:val="Strong"/>
           <w:rFonts w:cstheme="minorHAnsi"/>
-          <w:b w:val="0"/>
+          <w:i/>
+          <w:color w:val="000000"/>
           <w:shd w:val="clear" w:color="auto" w:fill="FFFFFF"/>
         </w:rPr>
       </w:pPr>
@@ -2992,632 +3409,21 @@
         <w:rPr>
           <w:rStyle w:val="Strong"/>
           <w:rFonts w:cstheme="minorHAnsi"/>
-          <w:b w:val="0"/>
+          <w:i/>
+          <w:color w:val="000000"/>
           <w:shd w:val="clear" w:color="auto" w:fill="FFFFFF"/>
         </w:rPr>
-        <w:t>Handling</w:t>
-      </w:r>
-      <w:r>
-        <w:rPr>
-          <w:rStyle w:val="Strong"/>
-          <w:rFonts w:cstheme="minorHAnsi"/>
-          <w:b w:val="0"/>
+        <w:t>Sparse Document Representation</w:t>
+      </w:r>
+      <w:r>
+        <w:rPr>
+          <w:rStyle w:val="Strong"/>
+          <w:rFonts w:cstheme="minorHAnsi"/>
+          <w:i/>
+          <w:color w:val="000000"/>
           <w:shd w:val="clear" w:color="auto" w:fill="FFFFFF"/>
         </w:rPr>
-        <w:t xml:space="preserve"> Hyperlinks</w:t>
-      </w:r>
-    </w:p>
-    <w:p>
-      <w:pPr>
-        <w:pStyle w:val="ListParagraph"/>
-        <w:numPr>
-          <w:ilvl w:val="0"/>
-          <w:numId w:val="18"/>
-        </w:numPr>
-        <w:spacing w:after="0"/>
-        <w:rPr>
-          <w:rStyle w:val="Strong"/>
-          <w:rFonts w:cstheme="minorHAnsi"/>
-          <w:b w:val="0"/>
-          <w:shd w:val="clear" w:color="auto" w:fill="FFFFFF"/>
-        </w:rPr>
-      </w:pPr>
-      <w:r>
-        <w:rPr>
-          <w:rStyle w:val="Strong"/>
-          <w:rFonts w:cstheme="minorHAnsi"/>
-          <w:b w:val="0"/>
-          <w:shd w:val="clear" w:color="auto" w:fill="FFFFFF"/>
-        </w:rPr>
-        <w:t>Handling Punctuations</w:t>
-      </w:r>
-    </w:p>
-    <w:p>
-      <w:pPr>
-        <w:pStyle w:val="ListParagraph"/>
-        <w:numPr>
-          <w:ilvl w:val="0"/>
-          <w:numId w:val="18"/>
-        </w:numPr>
-        <w:spacing w:after="0"/>
-        <w:rPr>
-          <w:rStyle w:val="Strong"/>
-          <w:rFonts w:cstheme="minorHAnsi"/>
-          <w:b w:val="0"/>
-          <w:shd w:val="clear" w:color="auto" w:fill="FFFFFF"/>
-        </w:rPr>
-      </w:pPr>
-      <w:r>
-        <w:rPr>
-          <w:rStyle w:val="Strong"/>
-          <w:rFonts w:cstheme="minorHAnsi"/>
-          <w:b w:val="0"/>
-          <w:shd w:val="clear" w:color="auto" w:fill="FFFFFF"/>
-        </w:rPr>
-        <w:t>Handling alpha numeric words</w:t>
-      </w:r>
-    </w:p>
-    <w:p>
-      <w:pPr>
-        <w:spacing w:after="0"/>
-        <w:rPr>
-          <w:rStyle w:val="Strong"/>
-          <w:rFonts w:cstheme="minorHAnsi"/>
-          <w:shd w:val="clear" w:color="auto" w:fill="FFFFFF"/>
-        </w:rPr>
-      </w:pPr>
-    </w:p>
-    <w:p>
-      <w:pPr>
-        <w:spacing w:after="0"/>
-        <w:rPr>
-          <w:rStyle w:val="Strong"/>
-          <w:rFonts w:cstheme="minorHAnsi"/>
-          <w:shd w:val="clear" w:color="auto" w:fill="FFFFFF"/>
-        </w:rPr>
-      </w:pPr>
-      <w:r>
-        <w:rPr>
-          <w:rStyle w:val="Strong"/>
-          <w:rFonts w:cstheme="minorHAnsi"/>
-          <w:shd w:val="clear" w:color="auto" w:fill="FFFFFF"/>
-        </w:rPr>
-        <w:t>How can a machine understand a language</w:t>
-      </w:r>
-      <w:r>
-        <w:rPr>
-          <w:rStyle w:val="Strong"/>
-          <w:rFonts w:cstheme="minorHAnsi"/>
-          <w:shd w:val="clear" w:color="auto" w:fill="FFFFFF"/>
-        </w:rPr>
-        <w:t>?</w:t>
-      </w:r>
-    </w:p>
-    <w:p>
-      <w:pPr>
-        <w:pStyle w:val="NormalWeb"/>
-        <w:numPr>
-          <w:ilvl w:val="0"/>
-          <w:numId w:val="16"/>
-        </w:numPr>
-        <w:shd w:val="clear" w:color="auto" w:fill="FFFFFF"/>
-        <w:spacing w:before="0" w:beforeAutospacing="0" w:after="0" w:afterAutospacing="0"/>
-        <w:rPr>
-          <w:rFonts w:ascii="Helvetica" w:hAnsi="Helvetica"/>
-          <w:color w:val="000000"/>
-          <w:sz w:val="21"/>
-          <w:szCs w:val="21"/>
-        </w:rPr>
-      </w:pPr>
-      <w:r>
-        <w:rPr>
-          <w:rFonts w:ascii="Helvetica" w:hAnsi="Helvetica"/>
-          <w:color w:val="000000"/>
-          <w:sz w:val="21"/>
-          <w:szCs w:val="21"/>
-        </w:rPr>
-        <w:t>Yes by recognizing the words that constitute a string of characters before processing a natural language.</w:t>
-      </w:r>
-    </w:p>
-    <w:p>
-      <w:pPr>
-        <w:pStyle w:val="NormalWeb"/>
-        <w:numPr>
-          <w:ilvl w:val="0"/>
-          <w:numId w:val="16"/>
-        </w:numPr>
-        <w:shd w:val="clear" w:color="auto" w:fill="FFFFFF"/>
-        <w:spacing w:before="0" w:beforeAutospacing="0" w:after="0" w:afterAutospacing="0"/>
-        <w:rPr>
-          <w:rFonts w:ascii="Helvetica" w:hAnsi="Helvetica"/>
-          <w:color w:val="000000"/>
-          <w:sz w:val="21"/>
-          <w:szCs w:val="21"/>
-        </w:rPr>
-      </w:pPr>
-      <w:r>
-        <w:rPr>
-          <w:rFonts w:ascii="Helvetica" w:hAnsi="Helvetica"/>
-          <w:color w:val="000000"/>
-          <w:sz w:val="21"/>
-          <w:szCs w:val="21"/>
-        </w:rPr>
-        <w:t xml:space="preserve">Meaning of the text could be interpreted by </w:t>
-      </w:r>
-      <w:proofErr w:type="spellStart"/>
-      <w:r>
-        <w:rPr>
-          <w:rFonts w:ascii="Helvetica" w:hAnsi="Helvetica"/>
-          <w:color w:val="000000"/>
-          <w:sz w:val="21"/>
-          <w:szCs w:val="21"/>
-        </w:rPr>
-        <w:t>analyzing</w:t>
-      </w:r>
-      <w:proofErr w:type="spellEnd"/>
-      <w:r>
-        <w:rPr>
-          <w:rFonts w:ascii="Helvetica" w:hAnsi="Helvetica"/>
-          <w:color w:val="000000"/>
-          <w:sz w:val="21"/>
-          <w:szCs w:val="21"/>
-        </w:rPr>
-        <w:t xml:space="preserve"> the words.</w:t>
-      </w:r>
-    </w:p>
-    <w:p>
-      <w:pPr>
-        <w:pStyle w:val="NormalWeb"/>
-        <w:shd w:val="clear" w:color="auto" w:fill="FFFFFF"/>
-        <w:spacing w:before="0" w:beforeAutospacing="0" w:after="0" w:afterAutospacing="0"/>
-        <w:ind w:left="720"/>
-        <w:rPr>
-          <w:rFonts w:ascii="Helvetica" w:hAnsi="Helvetica"/>
-          <w:color w:val="000000"/>
-          <w:sz w:val="21"/>
-          <w:szCs w:val="21"/>
-        </w:rPr>
-      </w:pPr>
-    </w:p>
-    <w:p>
-      <w:pPr>
-        <w:pStyle w:val="NormalWeb"/>
-        <w:shd w:val="clear" w:color="auto" w:fill="FFFFFF"/>
-        <w:spacing w:before="0" w:beforeAutospacing="0" w:after="0" w:afterAutospacing="0"/>
-        <w:rPr>
-          <w:rFonts w:ascii="Helvetica" w:hAnsi="Helvetica"/>
-          <w:color w:val="000000"/>
-          <w:sz w:val="21"/>
-          <w:szCs w:val="21"/>
-        </w:rPr>
-      </w:pPr>
-      <w:r>
-        <w:rPr>
-          <w:rStyle w:val="Strong"/>
-          <w:rFonts w:ascii="Helvetica" w:hAnsi="Helvetica"/>
-          <w:color w:val="000000"/>
-          <w:sz w:val="21"/>
-          <w:szCs w:val="21"/>
-        </w:rPr>
-        <w:t>This is where tokenization is essential to proceed with NLP (text data), which is used to break down the text into tokens (words).</w:t>
-      </w:r>
-    </w:p>
-    <w:p>
-      <w:pPr>
-        <w:spacing w:after="0"/>
-        <w:rPr>
-          <w:rStyle w:val="Strong"/>
-          <w:rFonts w:cstheme="minorHAnsi"/>
-          <w:shd w:val="clear" w:color="auto" w:fill="FFFFFF"/>
-        </w:rPr>
-      </w:pPr>
-    </w:p>
-    <w:p>
-      <w:pPr>
-        <w:spacing w:after="0"/>
-        <w:rPr>
-          <w:rStyle w:val="Strong"/>
-          <w:rFonts w:cstheme="minorHAnsi"/>
-          <w:shd w:val="clear" w:color="auto" w:fill="FFFFFF"/>
-        </w:rPr>
-      </w:pPr>
-      <w:r>
-        <w:rPr>
-          <w:rStyle w:val="Strong"/>
-          <w:rFonts w:cstheme="minorHAnsi"/>
-          <w:shd w:val="clear" w:color="auto" w:fill="FFFFFF"/>
-        </w:rPr>
-        <w:t>Tokenization:</w:t>
-      </w:r>
-    </w:p>
-    <w:p>
-      <w:pPr>
-        <w:spacing w:after="0"/>
-      </w:pPr>
-      <w:r>
-        <w:t xml:space="preserve">In many alphabetic writing systems, words are separated by whitespace. However, even in a well-formed corpus, tokenization presents several challenges. Ambiguities often arise from the use of </w:t>
-      </w:r>
-      <w:r>
-        <w:lastRenderedPageBreak/>
-        <w:t>punctuation marks, such as periods, commas, quotation marks, apostrophes, and hyphens, since a single punctuation mark can serve multiple functions within a sentence</w:t>
-      </w:r>
-      <w:r>
-        <w:t>.</w:t>
-      </w:r>
-    </w:p>
-    <w:p>
-      <w:pPr>
-        <w:spacing w:after="0"/>
-        <w:rPr>
-          <w:rFonts w:cstheme="minorHAnsi"/>
-          <w:b/>
-        </w:rPr>
-      </w:pPr>
-      <w:r>
-        <w:rPr>
-          <w:rFonts w:cstheme="minorHAnsi"/>
-          <w:b/>
-        </w:rPr>
-        <w:t>Example:</w:t>
-      </w:r>
-    </w:p>
-    <w:p>
-      <w:pPr>
-        <w:spacing w:after="0"/>
-        <w:rPr>
-          <w:rFonts w:cstheme="minorHAnsi"/>
-          <w:b/>
-        </w:rPr>
-      </w:pPr>
-      <w:proofErr w:type="spellStart"/>
-      <w:r>
-        <w:rPr>
-          <w:rFonts w:cstheme="minorHAnsi"/>
-          <w:b/>
-        </w:rPr>
-        <w:t>Clairson</w:t>
-      </w:r>
-      <w:proofErr w:type="spellEnd"/>
-      <w:r>
-        <w:rPr>
-          <w:rFonts w:cstheme="minorHAnsi"/>
-          <w:b/>
-        </w:rPr>
-        <w:t xml:space="preserve"> International Corp. said it expects to report a net loss for its second quarter ended March 26 and doesn’t expect to meet analysts’ profit estimates of $3.9 to $4 million, or 76 cents a share to 79 cents a share, for its year ending Sept. 24. </w:t>
-      </w:r>
-    </w:p>
-    <w:p>
-      <w:pPr>
-        <w:spacing w:after="0"/>
-        <w:rPr>
-          <w:rFonts w:cstheme="minorHAnsi"/>
-          <w:b/>
-        </w:rPr>
-      </w:pPr>
-    </w:p>
-    <w:p>
-      <w:pPr>
-        <w:spacing w:after="0"/>
-        <w:rPr>
-          <w:rFonts w:cstheme="minorHAnsi"/>
-        </w:rPr>
-      </w:pPr>
-      <w:r>
-        <w:rPr>
-          <w:rFonts w:cstheme="minorHAnsi"/>
-        </w:rPr>
-        <w:t xml:space="preserve">This sentence has several items of interest that are common for alphabetic and space-delimited languages. </w:t>
-      </w:r>
-    </w:p>
-    <w:p>
-      <w:pPr>
-        <w:pStyle w:val="ListParagraph"/>
-        <w:numPr>
-          <w:ilvl w:val="0"/>
-          <w:numId w:val="10"/>
-        </w:numPr>
-        <w:spacing w:after="0"/>
-        <w:rPr>
-          <w:rFonts w:cstheme="minorHAnsi"/>
-        </w:rPr>
-      </w:pPr>
-      <w:r>
-        <w:rPr>
-          <w:rFonts w:cstheme="minorHAnsi"/>
-        </w:rPr>
-        <w:t>First, it uses periods</w:t>
-      </w:r>
-      <w:r>
-        <w:rPr>
-          <w:rFonts w:cstheme="minorHAnsi"/>
-        </w:rPr>
-        <w:t xml:space="preserve"> (.)</w:t>
-      </w:r>
-      <w:r>
-        <w:rPr>
-          <w:rFonts w:cstheme="minorHAnsi"/>
-        </w:rPr>
-        <w:t xml:space="preserve"> in three different ways : </w:t>
-      </w:r>
-    </w:p>
-    <w:p>
-      <w:pPr>
-        <w:pStyle w:val="ListParagraph"/>
-        <w:numPr>
-          <w:ilvl w:val="1"/>
-          <w:numId w:val="10"/>
-        </w:numPr>
-        <w:spacing w:after="0"/>
-        <w:rPr>
-          <w:rFonts w:cstheme="minorHAnsi"/>
-        </w:rPr>
-      </w:pPr>
-      <w:r>
-        <w:rPr>
-          <w:rFonts w:cstheme="minorHAnsi"/>
-        </w:rPr>
-        <w:t>W</w:t>
-      </w:r>
-      <w:r>
-        <w:rPr>
-          <w:rFonts w:cstheme="minorHAnsi"/>
-        </w:rPr>
-        <w:t>ithin num</w:t>
-      </w:r>
-      <w:r>
-        <w:rPr>
-          <w:rFonts w:cstheme="minorHAnsi"/>
-        </w:rPr>
-        <w:t>bers as a decimal point ($3.9)</w:t>
-      </w:r>
-    </w:p>
-    <w:p>
-      <w:pPr>
-        <w:pStyle w:val="ListParagraph"/>
-        <w:numPr>
-          <w:ilvl w:val="1"/>
-          <w:numId w:val="10"/>
-        </w:numPr>
-        <w:spacing w:after="0"/>
-        <w:rPr>
-          <w:rFonts w:cstheme="minorHAnsi"/>
-        </w:rPr>
-      </w:pPr>
-      <w:r>
-        <w:rPr>
-          <w:rFonts w:cstheme="minorHAnsi"/>
-        </w:rPr>
-        <w:t>T</w:t>
-      </w:r>
-      <w:r>
-        <w:rPr>
-          <w:rFonts w:cstheme="minorHAnsi"/>
-        </w:rPr>
-        <w:t>o mark a</w:t>
-      </w:r>
-      <w:r>
-        <w:rPr>
-          <w:rFonts w:cstheme="minorHAnsi"/>
-        </w:rPr>
-        <w:t>bbreviations (Corp. and Sept.)</w:t>
-      </w:r>
-    </w:p>
-    <w:p>
-      <w:pPr>
-        <w:pStyle w:val="ListParagraph"/>
-        <w:numPr>
-          <w:ilvl w:val="1"/>
-          <w:numId w:val="10"/>
-        </w:numPr>
-        <w:spacing w:after="0"/>
-        <w:rPr>
-          <w:rFonts w:cstheme="minorHAnsi"/>
-        </w:rPr>
-      </w:pPr>
-      <w:r>
-        <w:rPr>
-          <w:rFonts w:cstheme="minorHAnsi"/>
-        </w:rPr>
-        <w:t>T</w:t>
-      </w:r>
-      <w:r>
-        <w:rPr>
-          <w:rFonts w:cstheme="minorHAnsi"/>
-        </w:rPr>
-        <w:t xml:space="preserve">o mark the end of the sentence, in which case the period following the number 24 is not a decimal point. </w:t>
-      </w:r>
-    </w:p>
-    <w:p>
-      <w:pPr>
-        <w:pStyle w:val="ListParagraph"/>
-        <w:spacing w:after="0"/>
-        <w:ind w:left="1440"/>
-        <w:rPr>
-          <w:rFonts w:cstheme="minorHAnsi"/>
-        </w:rPr>
-      </w:pPr>
-    </w:p>
-    <w:p>
-      <w:pPr>
-        <w:pStyle w:val="ListParagraph"/>
-        <w:numPr>
-          <w:ilvl w:val="0"/>
-          <w:numId w:val="10"/>
-        </w:numPr>
-        <w:spacing w:after="0"/>
-        <w:rPr>
-          <w:rFonts w:cstheme="minorHAnsi"/>
-        </w:rPr>
-      </w:pPr>
-      <w:r>
-        <w:rPr>
-          <w:rFonts w:cstheme="minorHAnsi"/>
-        </w:rPr>
-        <w:t>The sentence uses apostrophes in two ways:</w:t>
-      </w:r>
-    </w:p>
-    <w:p>
-      <w:pPr>
-        <w:pStyle w:val="ListParagraph"/>
-        <w:numPr>
-          <w:ilvl w:val="1"/>
-          <w:numId w:val="10"/>
-        </w:numPr>
-        <w:spacing w:after="0"/>
-        <w:rPr>
-          <w:rFonts w:cstheme="minorHAnsi"/>
-        </w:rPr>
-      </w:pPr>
-      <w:r>
-        <w:rPr>
-          <w:rFonts w:cstheme="minorHAnsi"/>
-        </w:rPr>
-        <w:t>T</w:t>
-      </w:r>
-      <w:r>
-        <w:rPr>
-          <w:rFonts w:cstheme="minorHAnsi"/>
-        </w:rPr>
-        <w:t xml:space="preserve">o mark the genitive case (analysts’ </w:t>
-      </w:r>
-      <w:r>
-        <w:rPr>
-          <w:rFonts w:cstheme="minorHAnsi"/>
-        </w:rPr>
-        <w:t>)</w:t>
-      </w:r>
-    </w:p>
-    <w:p>
-      <w:pPr>
-        <w:pStyle w:val="ListParagraph"/>
-        <w:numPr>
-          <w:ilvl w:val="1"/>
-          <w:numId w:val="10"/>
-        </w:numPr>
-        <w:spacing w:after="0"/>
-        <w:rPr>
-          <w:rFonts w:cstheme="minorHAnsi"/>
-        </w:rPr>
-      </w:pPr>
-      <w:r>
-        <w:rPr>
-          <w:rFonts w:cstheme="minorHAnsi"/>
-        </w:rPr>
-        <w:t>To show contractions (doesn’t)</w:t>
-      </w:r>
-    </w:p>
-    <w:p>
-      <w:pPr>
-        <w:pStyle w:val="ListParagraph"/>
-        <w:spacing w:after="0"/>
-        <w:ind w:left="1440"/>
-        <w:rPr>
-          <w:rFonts w:cstheme="minorHAnsi"/>
-        </w:rPr>
-      </w:pPr>
-    </w:p>
-    <w:p>
-      <w:pPr>
-        <w:spacing w:after="0"/>
-        <w:rPr>
-          <w:rStyle w:val="Strong"/>
-          <w:rFonts w:cstheme="minorHAnsi"/>
-          <w:b w:val="0"/>
-          <w:shd w:val="clear" w:color="auto" w:fill="FFFFFF"/>
-        </w:rPr>
-      </w:pPr>
-      <w:r>
-        <w:rPr>
-          <w:rFonts w:cstheme="minorHAnsi"/>
-        </w:rPr>
-        <w:t>The tokenizer must thus be aware of the uses of punctuation marks and be able to determine when a punctuation mark is part of another token and when it is a separate token.</w:t>
-      </w:r>
-    </w:p>
-    <w:p>
-      <w:pPr>
-        <w:spacing w:after="0"/>
-        <w:rPr>
-          <w:rStyle w:val="Strong"/>
-          <w:rFonts w:cstheme="minorHAnsi"/>
-          <w:b w:val="0"/>
-          <w:shd w:val="clear" w:color="auto" w:fill="FFFFFF"/>
-        </w:rPr>
-      </w:pPr>
-      <w:proofErr w:type="spellStart"/>
-      <w:r>
-        <w:rPr>
-          <w:rStyle w:val="Strong"/>
-          <w:rFonts w:cstheme="minorHAnsi"/>
-          <w:b w:val="0"/>
-          <w:shd w:val="clear" w:color="auto" w:fill="FFFFFF"/>
-        </w:rPr>
-        <w:t>word_tokenize</w:t>
-      </w:r>
-      <w:proofErr w:type="spellEnd"/>
-      <w:r>
-        <w:rPr>
-          <w:rStyle w:val="Strong"/>
-          <w:rFonts w:cstheme="minorHAnsi"/>
-          <w:b w:val="0"/>
-          <w:shd w:val="clear" w:color="auto" w:fill="FFFFFF"/>
-        </w:rPr>
-        <w:t>('''</w:t>
-      </w:r>
-      <w:proofErr w:type="spellStart"/>
-      <w:r>
-        <w:rPr>
-          <w:rStyle w:val="Strong"/>
-          <w:rFonts w:cstheme="minorHAnsi"/>
-          <w:b w:val="0"/>
-          <w:shd w:val="clear" w:color="auto" w:fill="FFFFFF"/>
-        </w:rPr>
-        <w:t>Clairson</w:t>
-      </w:r>
-      <w:proofErr w:type="spellEnd"/>
-      <w:r>
-        <w:rPr>
-          <w:rStyle w:val="Strong"/>
-          <w:rFonts w:cstheme="minorHAnsi"/>
-          <w:b w:val="0"/>
-          <w:shd w:val="clear" w:color="auto" w:fill="FFFFFF"/>
-        </w:rPr>
-        <w:t xml:space="preserve"> International Corp. said it expects to report a net loss for its second quarter ended March</w:t>
-      </w:r>
-      <w:r>
-        <w:rPr>
-          <w:rStyle w:val="Strong"/>
-          <w:rFonts w:cstheme="minorHAnsi"/>
-          <w:b w:val="0"/>
-          <w:shd w:val="clear" w:color="auto" w:fill="FFFFFF"/>
-        </w:rPr>
-        <w:t xml:space="preserve"> </w:t>
-      </w:r>
-      <w:r>
-        <w:rPr>
-          <w:rStyle w:val="Strong"/>
-          <w:rFonts w:cstheme="minorHAnsi"/>
-          <w:b w:val="0"/>
-          <w:shd w:val="clear" w:color="auto" w:fill="FFFFFF"/>
-        </w:rPr>
-        <w:t>26 and doesn’t expect to meet analysts’ profit estimates of $3.9 to $4 million, or 76 cents a share to</w:t>
-      </w:r>
-      <w:r>
-        <w:rPr>
-          <w:rStyle w:val="Strong"/>
-          <w:rFonts w:cstheme="minorHAnsi"/>
-          <w:b w:val="0"/>
-          <w:shd w:val="clear" w:color="auto" w:fill="FFFFFF"/>
-        </w:rPr>
-        <w:t xml:space="preserve"> </w:t>
-      </w:r>
-      <w:r>
-        <w:rPr>
-          <w:rStyle w:val="Strong"/>
-          <w:rFonts w:cstheme="minorHAnsi"/>
-          <w:b w:val="0"/>
-          <w:shd w:val="clear" w:color="auto" w:fill="FFFFFF"/>
-        </w:rPr>
-        <w:t>79 cents a share, for its year ending Sept. 24.''')</w:t>
+        <w:t>:</w:t>
       </w:r>
     </w:p>
     <w:p>
@@ -3643,50 +3449,6 @@
           <w:shd w:val="clear" w:color="auto" w:fill="FFFFFF"/>
         </w:rPr>
       </w:pPr>
-      <w:r>
-        <w:rPr>
-          <w:rStyle w:val="Strong"/>
-          <w:rFonts w:cstheme="minorHAnsi"/>
-          <w:b w:val="0"/>
-          <w:color w:val="000000"/>
-          <w:shd w:val="clear" w:color="auto" w:fill="FFFFFF"/>
-        </w:rPr>
-        <w:t>Sentence Tokenization:</w:t>
-      </w:r>
-    </w:p>
-    <w:p>
-      <w:pPr>
-        <w:spacing w:after="0"/>
-        <w:rPr>
-          <w:rStyle w:val="Strong"/>
-          <w:rFonts w:cstheme="minorHAnsi"/>
-          <w:b w:val="0"/>
-          <w:color w:val="000000"/>
-          <w:shd w:val="clear" w:color="auto" w:fill="FFFFFF"/>
-        </w:rPr>
-      </w:pPr>
-    </w:p>
-    <w:p>
-      <w:pPr>
-        <w:spacing w:after="0"/>
-        <w:rPr>
-          <w:rStyle w:val="Strong"/>
-          <w:rFonts w:cstheme="minorHAnsi"/>
-          <w:b w:val="0"/>
-          <w:color w:val="000000"/>
-          <w:shd w:val="clear" w:color="auto" w:fill="FFFFFF"/>
-        </w:rPr>
-      </w:pPr>
-      <w:r>
-        <w:rPr>
-          <w:rStyle w:val="Strong"/>
-          <w:rFonts w:cstheme="minorHAnsi"/>
-          <w:b w:val="0"/>
-          <w:color w:val="000000"/>
-          <w:shd w:val="clear" w:color="auto" w:fill="FFFFFF"/>
-        </w:rPr>
-        <w:t>Word Tokenization:</w:t>
-      </w:r>
     </w:p>
     <w:p>
       <w:pPr>
@@ -3902,7 +3664,7 @@
         </w:rPr>
         <w:t xml:space="preserve"> tweets </w:t>
       </w:r>
-      <w:hyperlink r:id="rId10" w:tgtFrame="_blank" w:history="1">
+      <w:hyperlink r:id="rId12" w:tgtFrame="_blank" w:history="1">
         <w:r>
           <w:rPr>
             <w:rFonts w:ascii="Helvetica" w:eastAsia="Times New Roman" w:hAnsi="Helvetica" w:cs="Times New Roman"/>
@@ -4021,7 +3783,7 @@
                     <pic:cNvPicPr/>
                   </pic:nvPicPr>
                   <pic:blipFill rotWithShape="1">
-                    <a:blip r:embed="rId11"/>
+                    <a:blip r:embed="rId13"/>
                     <a:srcRect b="75585"/>
                     <a:stretch/>
                   </pic:blipFill>
@@ -4094,7 +3856,7 @@
                     <pic:cNvPicPr/>
                   </pic:nvPicPr>
                   <pic:blipFill>
-                    <a:blip r:embed="rId12"/>
+                    <a:blip r:embed="rId14"/>
                     <a:stretch>
                       <a:fillRect/>
                     </a:stretch>
@@ -4166,7 +3928,7 @@
                     <pic:cNvPicPr/>
                   </pic:nvPicPr>
                   <pic:blipFill>
-                    <a:blip r:embed="rId13"/>
+                    <a:blip r:embed="rId15"/>
                     <a:stretch>
                       <a:fillRect/>
                     </a:stretch>
@@ -4235,13 +3997,9 @@
     </w:p>
     <w:p>
       <w:pPr>
-        <w:spacing w:after="0"/>
-        <w:rPr>
-          <w:rStyle w:val="Strong"/>
-          <w:rFonts w:cstheme="minorHAnsi"/>
-          <w:b w:val="0"/>
-          <w:color w:val="000000"/>
-          <w:shd w:val="clear" w:color="auto" w:fill="FFFFFF"/>
+        <w:spacing w:before="100" w:beforeAutospacing="1" w:after="100" w:afterAutospacing="1" w:line="240" w:lineRule="auto"/>
+        <w:rPr>
+          <w:rFonts w:cstheme="minorHAnsi"/>
         </w:rPr>
       </w:pPr>
     </w:p>
@@ -4496,6 +4254,304 @@
     </w:lvl>
   </w:abstractNum>
   <w:abstractNum w:abstractNumId="2" w15:restartNumberingAfterBreak="0">
+    <w:nsid w:val="05681882"/>
+    <w:multiLevelType w:val="multilevel"/>
+    <w:tmpl w:val="D68651BA"/>
+    <w:lvl w:ilvl="0">
+      <w:start w:val="1"/>
+      <w:numFmt w:val="bullet"/>
+      <w:lvlText w:val=""/>
+      <w:lvlJc w:val="left"/>
+      <w:pPr>
+        <w:tabs>
+          <w:tab w:val="num" w:pos="720"/>
+        </w:tabs>
+        <w:ind w:left="720" w:hanging="360"/>
+      </w:pPr>
+      <w:rPr>
+        <w:rFonts w:ascii="Symbol" w:hAnsi="Symbol" w:hint="default"/>
+        <w:sz w:val="20"/>
+      </w:rPr>
+    </w:lvl>
+    <w:lvl w:ilvl="1" w:tentative="1">
+      <w:start w:val="1"/>
+      <w:numFmt w:val="bullet"/>
+      <w:lvlText w:val="o"/>
+      <w:lvlJc w:val="left"/>
+      <w:pPr>
+        <w:tabs>
+          <w:tab w:val="num" w:pos="1440"/>
+        </w:tabs>
+        <w:ind w:left="1440" w:hanging="360"/>
+      </w:pPr>
+      <w:rPr>
+        <w:rFonts w:ascii="Courier New" w:hAnsi="Courier New" w:hint="default"/>
+        <w:sz w:val="20"/>
+      </w:rPr>
+    </w:lvl>
+    <w:lvl w:ilvl="2" w:tentative="1">
+      <w:start w:val="1"/>
+      <w:numFmt w:val="bullet"/>
+      <w:lvlText w:val=""/>
+      <w:lvlJc w:val="left"/>
+      <w:pPr>
+        <w:tabs>
+          <w:tab w:val="num" w:pos="2160"/>
+        </w:tabs>
+        <w:ind w:left="2160" w:hanging="360"/>
+      </w:pPr>
+      <w:rPr>
+        <w:rFonts w:ascii="Wingdings" w:hAnsi="Wingdings" w:hint="default"/>
+        <w:sz w:val="20"/>
+      </w:rPr>
+    </w:lvl>
+    <w:lvl w:ilvl="3" w:tentative="1">
+      <w:start w:val="1"/>
+      <w:numFmt w:val="bullet"/>
+      <w:lvlText w:val=""/>
+      <w:lvlJc w:val="left"/>
+      <w:pPr>
+        <w:tabs>
+          <w:tab w:val="num" w:pos="2880"/>
+        </w:tabs>
+        <w:ind w:left="2880" w:hanging="360"/>
+      </w:pPr>
+      <w:rPr>
+        <w:rFonts w:ascii="Wingdings" w:hAnsi="Wingdings" w:hint="default"/>
+        <w:sz w:val="20"/>
+      </w:rPr>
+    </w:lvl>
+    <w:lvl w:ilvl="4" w:tentative="1">
+      <w:start w:val="1"/>
+      <w:numFmt w:val="bullet"/>
+      <w:lvlText w:val=""/>
+      <w:lvlJc w:val="left"/>
+      <w:pPr>
+        <w:tabs>
+          <w:tab w:val="num" w:pos="3600"/>
+        </w:tabs>
+        <w:ind w:left="3600" w:hanging="360"/>
+      </w:pPr>
+      <w:rPr>
+        <w:rFonts w:ascii="Wingdings" w:hAnsi="Wingdings" w:hint="default"/>
+        <w:sz w:val="20"/>
+      </w:rPr>
+    </w:lvl>
+    <w:lvl w:ilvl="5" w:tentative="1">
+      <w:start w:val="1"/>
+      <w:numFmt w:val="bullet"/>
+      <w:lvlText w:val=""/>
+      <w:lvlJc w:val="left"/>
+      <w:pPr>
+        <w:tabs>
+          <w:tab w:val="num" w:pos="4320"/>
+        </w:tabs>
+        <w:ind w:left="4320" w:hanging="360"/>
+      </w:pPr>
+      <w:rPr>
+        <w:rFonts w:ascii="Wingdings" w:hAnsi="Wingdings" w:hint="default"/>
+        <w:sz w:val="20"/>
+      </w:rPr>
+    </w:lvl>
+    <w:lvl w:ilvl="6" w:tentative="1">
+      <w:start w:val="1"/>
+      <w:numFmt w:val="bullet"/>
+      <w:lvlText w:val=""/>
+      <w:lvlJc w:val="left"/>
+      <w:pPr>
+        <w:tabs>
+          <w:tab w:val="num" w:pos="5040"/>
+        </w:tabs>
+        <w:ind w:left="5040" w:hanging="360"/>
+      </w:pPr>
+      <w:rPr>
+        <w:rFonts w:ascii="Wingdings" w:hAnsi="Wingdings" w:hint="default"/>
+        <w:sz w:val="20"/>
+      </w:rPr>
+    </w:lvl>
+    <w:lvl w:ilvl="7" w:tentative="1">
+      <w:start w:val="1"/>
+      <w:numFmt w:val="bullet"/>
+      <w:lvlText w:val=""/>
+      <w:lvlJc w:val="left"/>
+      <w:pPr>
+        <w:tabs>
+          <w:tab w:val="num" w:pos="5760"/>
+        </w:tabs>
+        <w:ind w:left="5760" w:hanging="360"/>
+      </w:pPr>
+      <w:rPr>
+        <w:rFonts w:ascii="Wingdings" w:hAnsi="Wingdings" w:hint="default"/>
+        <w:sz w:val="20"/>
+      </w:rPr>
+    </w:lvl>
+    <w:lvl w:ilvl="8" w:tentative="1">
+      <w:start w:val="1"/>
+      <w:numFmt w:val="bullet"/>
+      <w:lvlText w:val=""/>
+      <w:lvlJc w:val="left"/>
+      <w:pPr>
+        <w:tabs>
+          <w:tab w:val="num" w:pos="6480"/>
+        </w:tabs>
+        <w:ind w:left="6480" w:hanging="360"/>
+      </w:pPr>
+      <w:rPr>
+        <w:rFonts w:ascii="Wingdings" w:hAnsi="Wingdings" w:hint="default"/>
+        <w:sz w:val="20"/>
+      </w:rPr>
+    </w:lvl>
+  </w:abstractNum>
+  <w:abstractNum w:abstractNumId="3" w15:restartNumberingAfterBreak="0">
+    <w:nsid w:val="0C205432"/>
+    <w:multiLevelType w:val="multilevel"/>
+    <w:tmpl w:val="6F04896A"/>
+    <w:lvl w:ilvl="0">
+      <w:start w:val="1"/>
+      <w:numFmt w:val="bullet"/>
+      <w:lvlText w:val=""/>
+      <w:lvlJc w:val="left"/>
+      <w:pPr>
+        <w:tabs>
+          <w:tab w:val="num" w:pos="720"/>
+        </w:tabs>
+        <w:ind w:left="720" w:hanging="360"/>
+      </w:pPr>
+      <w:rPr>
+        <w:rFonts w:ascii="Symbol" w:hAnsi="Symbol" w:hint="default"/>
+        <w:sz w:val="20"/>
+      </w:rPr>
+    </w:lvl>
+    <w:lvl w:ilvl="1" w:tentative="1">
+      <w:start w:val="1"/>
+      <w:numFmt w:val="bullet"/>
+      <w:lvlText w:val="o"/>
+      <w:lvlJc w:val="left"/>
+      <w:pPr>
+        <w:tabs>
+          <w:tab w:val="num" w:pos="1440"/>
+        </w:tabs>
+        <w:ind w:left="1440" w:hanging="360"/>
+      </w:pPr>
+      <w:rPr>
+        <w:rFonts w:ascii="Courier New" w:hAnsi="Courier New" w:hint="default"/>
+        <w:sz w:val="20"/>
+      </w:rPr>
+    </w:lvl>
+    <w:lvl w:ilvl="2" w:tentative="1">
+      <w:start w:val="1"/>
+      <w:numFmt w:val="bullet"/>
+      <w:lvlText w:val=""/>
+      <w:lvlJc w:val="left"/>
+      <w:pPr>
+        <w:tabs>
+          <w:tab w:val="num" w:pos="2160"/>
+        </w:tabs>
+        <w:ind w:left="2160" w:hanging="360"/>
+      </w:pPr>
+      <w:rPr>
+        <w:rFonts w:ascii="Wingdings" w:hAnsi="Wingdings" w:hint="default"/>
+        <w:sz w:val="20"/>
+      </w:rPr>
+    </w:lvl>
+    <w:lvl w:ilvl="3" w:tentative="1">
+      <w:start w:val="1"/>
+      <w:numFmt w:val="bullet"/>
+      <w:lvlText w:val=""/>
+      <w:lvlJc w:val="left"/>
+      <w:pPr>
+        <w:tabs>
+          <w:tab w:val="num" w:pos="2880"/>
+        </w:tabs>
+        <w:ind w:left="2880" w:hanging="360"/>
+      </w:pPr>
+      <w:rPr>
+        <w:rFonts w:ascii="Wingdings" w:hAnsi="Wingdings" w:hint="default"/>
+        <w:sz w:val="20"/>
+      </w:rPr>
+    </w:lvl>
+    <w:lvl w:ilvl="4" w:tentative="1">
+      <w:start w:val="1"/>
+      <w:numFmt w:val="bullet"/>
+      <w:lvlText w:val=""/>
+      <w:lvlJc w:val="left"/>
+      <w:pPr>
+        <w:tabs>
+          <w:tab w:val="num" w:pos="3600"/>
+        </w:tabs>
+        <w:ind w:left="3600" w:hanging="360"/>
+      </w:pPr>
+      <w:rPr>
+        <w:rFonts w:ascii="Wingdings" w:hAnsi="Wingdings" w:hint="default"/>
+        <w:sz w:val="20"/>
+      </w:rPr>
+    </w:lvl>
+    <w:lvl w:ilvl="5" w:tentative="1">
+      <w:start w:val="1"/>
+      <w:numFmt w:val="bullet"/>
+      <w:lvlText w:val=""/>
+      <w:lvlJc w:val="left"/>
+      <w:pPr>
+        <w:tabs>
+          <w:tab w:val="num" w:pos="4320"/>
+        </w:tabs>
+        <w:ind w:left="4320" w:hanging="360"/>
+      </w:pPr>
+      <w:rPr>
+        <w:rFonts w:ascii="Wingdings" w:hAnsi="Wingdings" w:hint="default"/>
+        <w:sz w:val="20"/>
+      </w:rPr>
+    </w:lvl>
+    <w:lvl w:ilvl="6" w:tentative="1">
+      <w:start w:val="1"/>
+      <w:numFmt w:val="bullet"/>
+      <w:lvlText w:val=""/>
+      <w:lvlJc w:val="left"/>
+      <w:pPr>
+        <w:tabs>
+          <w:tab w:val="num" w:pos="5040"/>
+        </w:tabs>
+        <w:ind w:left="5040" w:hanging="360"/>
+      </w:pPr>
+      <w:rPr>
+        <w:rFonts w:ascii="Wingdings" w:hAnsi="Wingdings" w:hint="default"/>
+        <w:sz w:val="20"/>
+      </w:rPr>
+    </w:lvl>
+    <w:lvl w:ilvl="7" w:tentative="1">
+      <w:start w:val="1"/>
+      <w:numFmt w:val="bullet"/>
+      <w:lvlText w:val=""/>
+      <w:lvlJc w:val="left"/>
+      <w:pPr>
+        <w:tabs>
+          <w:tab w:val="num" w:pos="5760"/>
+        </w:tabs>
+        <w:ind w:left="5760" w:hanging="360"/>
+      </w:pPr>
+      <w:rPr>
+        <w:rFonts w:ascii="Wingdings" w:hAnsi="Wingdings" w:hint="default"/>
+        <w:sz w:val="20"/>
+      </w:rPr>
+    </w:lvl>
+    <w:lvl w:ilvl="8" w:tentative="1">
+      <w:start w:val="1"/>
+      <w:numFmt w:val="bullet"/>
+      <w:lvlText w:val=""/>
+      <w:lvlJc w:val="left"/>
+      <w:pPr>
+        <w:tabs>
+          <w:tab w:val="num" w:pos="6480"/>
+        </w:tabs>
+        <w:ind w:left="6480" w:hanging="360"/>
+      </w:pPr>
+      <w:rPr>
+        <w:rFonts w:ascii="Wingdings" w:hAnsi="Wingdings" w:hint="default"/>
+        <w:sz w:val="20"/>
+      </w:rPr>
+    </w:lvl>
+  </w:abstractNum>
+  <w:abstractNum w:abstractNumId="4" w15:restartNumberingAfterBreak="0">
     <w:nsid w:val="0DE1207F"/>
     <w:multiLevelType w:val="hybridMultilevel"/>
     <w:tmpl w:val="E0720860"/>
@@ -4608,7 +4664,156 @@
       </w:rPr>
     </w:lvl>
   </w:abstractNum>
-  <w:abstractNum w:abstractNumId="3" w15:restartNumberingAfterBreak="0">
+  <w:abstractNum w:abstractNumId="5" w15:restartNumberingAfterBreak="0">
+    <w:nsid w:val="100F437D"/>
+    <w:multiLevelType w:val="multilevel"/>
+    <w:tmpl w:val="BAA62666"/>
+    <w:lvl w:ilvl="0">
+      <w:start w:val="1"/>
+      <w:numFmt w:val="bullet"/>
+      <w:lvlText w:val=""/>
+      <w:lvlJc w:val="left"/>
+      <w:pPr>
+        <w:tabs>
+          <w:tab w:val="num" w:pos="720"/>
+        </w:tabs>
+        <w:ind w:left="720" w:hanging="360"/>
+      </w:pPr>
+      <w:rPr>
+        <w:rFonts w:ascii="Symbol" w:hAnsi="Symbol" w:hint="default"/>
+        <w:sz w:val="20"/>
+      </w:rPr>
+    </w:lvl>
+    <w:lvl w:ilvl="1" w:tentative="1">
+      <w:start w:val="1"/>
+      <w:numFmt w:val="bullet"/>
+      <w:lvlText w:val="o"/>
+      <w:lvlJc w:val="left"/>
+      <w:pPr>
+        <w:tabs>
+          <w:tab w:val="num" w:pos="1440"/>
+        </w:tabs>
+        <w:ind w:left="1440" w:hanging="360"/>
+      </w:pPr>
+      <w:rPr>
+        <w:rFonts w:ascii="Courier New" w:hAnsi="Courier New" w:hint="default"/>
+        <w:sz w:val="20"/>
+      </w:rPr>
+    </w:lvl>
+    <w:lvl w:ilvl="2" w:tentative="1">
+      <w:start w:val="1"/>
+      <w:numFmt w:val="bullet"/>
+      <w:lvlText w:val=""/>
+      <w:lvlJc w:val="left"/>
+      <w:pPr>
+        <w:tabs>
+          <w:tab w:val="num" w:pos="2160"/>
+        </w:tabs>
+        <w:ind w:left="2160" w:hanging="360"/>
+      </w:pPr>
+      <w:rPr>
+        <w:rFonts w:ascii="Wingdings" w:hAnsi="Wingdings" w:hint="default"/>
+        <w:sz w:val="20"/>
+      </w:rPr>
+    </w:lvl>
+    <w:lvl w:ilvl="3" w:tentative="1">
+      <w:start w:val="1"/>
+      <w:numFmt w:val="bullet"/>
+      <w:lvlText w:val=""/>
+      <w:lvlJc w:val="left"/>
+      <w:pPr>
+        <w:tabs>
+          <w:tab w:val="num" w:pos="2880"/>
+        </w:tabs>
+        <w:ind w:left="2880" w:hanging="360"/>
+      </w:pPr>
+      <w:rPr>
+        <w:rFonts w:ascii="Wingdings" w:hAnsi="Wingdings" w:hint="default"/>
+        <w:sz w:val="20"/>
+      </w:rPr>
+    </w:lvl>
+    <w:lvl w:ilvl="4" w:tentative="1">
+      <w:start w:val="1"/>
+      <w:numFmt w:val="bullet"/>
+      <w:lvlText w:val=""/>
+      <w:lvlJc w:val="left"/>
+      <w:pPr>
+        <w:tabs>
+          <w:tab w:val="num" w:pos="3600"/>
+        </w:tabs>
+        <w:ind w:left="3600" w:hanging="360"/>
+      </w:pPr>
+      <w:rPr>
+        <w:rFonts w:ascii="Wingdings" w:hAnsi="Wingdings" w:hint="default"/>
+        <w:sz w:val="20"/>
+      </w:rPr>
+    </w:lvl>
+    <w:lvl w:ilvl="5" w:tentative="1">
+      <w:start w:val="1"/>
+      <w:numFmt w:val="bullet"/>
+      <w:lvlText w:val=""/>
+      <w:lvlJc w:val="left"/>
+      <w:pPr>
+        <w:tabs>
+          <w:tab w:val="num" w:pos="4320"/>
+        </w:tabs>
+        <w:ind w:left="4320" w:hanging="360"/>
+      </w:pPr>
+      <w:rPr>
+        <w:rFonts w:ascii="Wingdings" w:hAnsi="Wingdings" w:hint="default"/>
+        <w:sz w:val="20"/>
+      </w:rPr>
+    </w:lvl>
+    <w:lvl w:ilvl="6" w:tentative="1">
+      <w:start w:val="1"/>
+      <w:numFmt w:val="bullet"/>
+      <w:lvlText w:val=""/>
+      <w:lvlJc w:val="left"/>
+      <w:pPr>
+        <w:tabs>
+          <w:tab w:val="num" w:pos="5040"/>
+        </w:tabs>
+        <w:ind w:left="5040" w:hanging="360"/>
+      </w:pPr>
+      <w:rPr>
+        <w:rFonts w:ascii="Wingdings" w:hAnsi="Wingdings" w:hint="default"/>
+        <w:sz w:val="20"/>
+      </w:rPr>
+    </w:lvl>
+    <w:lvl w:ilvl="7" w:tentative="1">
+      <w:start w:val="1"/>
+      <w:numFmt w:val="bullet"/>
+      <w:lvlText w:val=""/>
+      <w:lvlJc w:val="left"/>
+      <w:pPr>
+        <w:tabs>
+          <w:tab w:val="num" w:pos="5760"/>
+        </w:tabs>
+        <w:ind w:left="5760" w:hanging="360"/>
+      </w:pPr>
+      <w:rPr>
+        <w:rFonts w:ascii="Wingdings" w:hAnsi="Wingdings" w:hint="default"/>
+        <w:sz w:val="20"/>
+      </w:rPr>
+    </w:lvl>
+    <w:lvl w:ilvl="8" w:tentative="1">
+      <w:start w:val="1"/>
+      <w:numFmt w:val="bullet"/>
+      <w:lvlText w:val=""/>
+      <w:lvlJc w:val="left"/>
+      <w:pPr>
+        <w:tabs>
+          <w:tab w:val="num" w:pos="6480"/>
+        </w:tabs>
+        <w:ind w:left="6480" w:hanging="360"/>
+      </w:pPr>
+      <w:rPr>
+        <w:rFonts w:ascii="Wingdings" w:hAnsi="Wingdings" w:hint="default"/>
+        <w:sz w:val="20"/>
+      </w:rPr>
+    </w:lvl>
+  </w:abstractNum>
+  <w:abstractNum w:abstractNumId="6" w15:restartNumberingAfterBreak="0">
     <w:nsid w:val="10391EDF"/>
     <w:multiLevelType w:val="hybridMultilevel"/>
     <w:tmpl w:val="098CB776"/>
@@ -4721,7 +4926,245 @@
       </w:rPr>
     </w:lvl>
   </w:abstractNum>
-  <w:abstractNum w:abstractNumId="4" w15:restartNumberingAfterBreak="0">
+  <w:abstractNum w:abstractNumId="7" w15:restartNumberingAfterBreak="0">
+    <w:nsid w:val="12B263EB"/>
+    <w:multiLevelType w:val="multilevel"/>
+    <w:tmpl w:val="E0164A94"/>
+    <w:lvl w:ilvl="0">
+      <w:start w:val="1"/>
+      <w:numFmt w:val="bullet"/>
+      <w:lvlText w:val=""/>
+      <w:lvlJc w:val="left"/>
+      <w:pPr>
+        <w:tabs>
+          <w:tab w:val="num" w:pos="720"/>
+        </w:tabs>
+        <w:ind w:left="720" w:hanging="360"/>
+      </w:pPr>
+      <w:rPr>
+        <w:rFonts w:ascii="Symbol" w:hAnsi="Symbol" w:hint="default"/>
+        <w:sz w:val="20"/>
+      </w:rPr>
+    </w:lvl>
+    <w:lvl w:ilvl="1" w:tentative="1">
+      <w:start w:val="1"/>
+      <w:numFmt w:val="bullet"/>
+      <w:lvlText w:val="o"/>
+      <w:lvlJc w:val="left"/>
+      <w:pPr>
+        <w:tabs>
+          <w:tab w:val="num" w:pos="1440"/>
+        </w:tabs>
+        <w:ind w:left="1440" w:hanging="360"/>
+      </w:pPr>
+      <w:rPr>
+        <w:rFonts w:ascii="Courier New" w:hAnsi="Courier New" w:hint="default"/>
+        <w:sz w:val="20"/>
+      </w:rPr>
+    </w:lvl>
+    <w:lvl w:ilvl="2" w:tentative="1">
+      <w:start w:val="1"/>
+      <w:numFmt w:val="bullet"/>
+      <w:lvlText w:val=""/>
+      <w:lvlJc w:val="left"/>
+      <w:pPr>
+        <w:tabs>
+          <w:tab w:val="num" w:pos="2160"/>
+        </w:tabs>
+        <w:ind w:left="2160" w:hanging="360"/>
+      </w:pPr>
+      <w:rPr>
+        <w:rFonts w:ascii="Wingdings" w:hAnsi="Wingdings" w:hint="default"/>
+        <w:sz w:val="20"/>
+      </w:rPr>
+    </w:lvl>
+    <w:lvl w:ilvl="3" w:tentative="1">
+      <w:start w:val="1"/>
+      <w:numFmt w:val="bullet"/>
+      <w:lvlText w:val=""/>
+      <w:lvlJc w:val="left"/>
+      <w:pPr>
+        <w:tabs>
+          <w:tab w:val="num" w:pos="2880"/>
+        </w:tabs>
+        <w:ind w:left="2880" w:hanging="360"/>
+      </w:pPr>
+      <w:rPr>
+        <w:rFonts w:ascii="Wingdings" w:hAnsi="Wingdings" w:hint="default"/>
+        <w:sz w:val="20"/>
+      </w:rPr>
+    </w:lvl>
+    <w:lvl w:ilvl="4" w:tentative="1">
+      <w:start w:val="1"/>
+      <w:numFmt w:val="bullet"/>
+      <w:lvlText w:val=""/>
+      <w:lvlJc w:val="left"/>
+      <w:pPr>
+        <w:tabs>
+          <w:tab w:val="num" w:pos="3600"/>
+        </w:tabs>
+        <w:ind w:left="3600" w:hanging="360"/>
+      </w:pPr>
+      <w:rPr>
+        <w:rFonts w:ascii="Wingdings" w:hAnsi="Wingdings" w:hint="default"/>
+        <w:sz w:val="20"/>
+      </w:rPr>
+    </w:lvl>
+    <w:lvl w:ilvl="5" w:tentative="1">
+      <w:start w:val="1"/>
+      <w:numFmt w:val="bullet"/>
+      <w:lvlText w:val=""/>
+      <w:lvlJc w:val="left"/>
+      <w:pPr>
+        <w:tabs>
+          <w:tab w:val="num" w:pos="4320"/>
+        </w:tabs>
+        <w:ind w:left="4320" w:hanging="360"/>
+      </w:pPr>
+      <w:rPr>
+        <w:rFonts w:ascii="Wingdings" w:hAnsi="Wingdings" w:hint="default"/>
+        <w:sz w:val="20"/>
+      </w:rPr>
+    </w:lvl>
+    <w:lvl w:ilvl="6" w:tentative="1">
+      <w:start w:val="1"/>
+      <w:numFmt w:val="bullet"/>
+      <w:lvlText w:val=""/>
+      <w:lvlJc w:val="left"/>
+      <w:pPr>
+        <w:tabs>
+          <w:tab w:val="num" w:pos="5040"/>
+        </w:tabs>
+        <w:ind w:left="5040" w:hanging="360"/>
+      </w:pPr>
+      <w:rPr>
+        <w:rFonts w:ascii="Wingdings" w:hAnsi="Wingdings" w:hint="default"/>
+        <w:sz w:val="20"/>
+      </w:rPr>
+    </w:lvl>
+    <w:lvl w:ilvl="7" w:tentative="1">
+      <w:start w:val="1"/>
+      <w:numFmt w:val="bullet"/>
+      <w:lvlText w:val=""/>
+      <w:lvlJc w:val="left"/>
+      <w:pPr>
+        <w:tabs>
+          <w:tab w:val="num" w:pos="5760"/>
+        </w:tabs>
+        <w:ind w:left="5760" w:hanging="360"/>
+      </w:pPr>
+      <w:rPr>
+        <w:rFonts w:ascii="Wingdings" w:hAnsi="Wingdings" w:hint="default"/>
+        <w:sz w:val="20"/>
+      </w:rPr>
+    </w:lvl>
+    <w:lvl w:ilvl="8" w:tentative="1">
+      <w:start w:val="1"/>
+      <w:numFmt w:val="bullet"/>
+      <w:lvlText w:val=""/>
+      <w:lvlJc w:val="left"/>
+      <w:pPr>
+        <w:tabs>
+          <w:tab w:val="num" w:pos="6480"/>
+        </w:tabs>
+        <w:ind w:left="6480" w:hanging="360"/>
+      </w:pPr>
+      <w:rPr>
+        <w:rFonts w:ascii="Wingdings" w:hAnsi="Wingdings" w:hint="default"/>
+        <w:sz w:val="20"/>
+      </w:rPr>
+    </w:lvl>
+  </w:abstractNum>
+  <w:abstractNum w:abstractNumId="8" w15:restartNumberingAfterBreak="0">
+    <w:nsid w:val="18DE32AC"/>
+    <w:multiLevelType w:val="hybridMultilevel"/>
+    <w:tmpl w:val="58228F36"/>
+    <w:lvl w:ilvl="0" w:tplc="4009000F">
+      <w:start w:val="1"/>
+      <w:numFmt w:val="decimal"/>
+      <w:lvlText w:val="%1."/>
+      <w:lvlJc w:val="left"/>
+      <w:pPr>
+        <w:ind w:left="720" w:hanging="360"/>
+      </w:pPr>
+      <w:rPr>
+        <w:rFonts w:hint="default"/>
+      </w:rPr>
+    </w:lvl>
+    <w:lvl w:ilvl="1" w:tplc="40090019" w:tentative="1">
+      <w:start w:val="1"/>
+      <w:numFmt w:val="lowerLetter"/>
+      <w:lvlText w:val="%2."/>
+      <w:lvlJc w:val="left"/>
+      <w:pPr>
+        <w:ind w:left="1440" w:hanging="360"/>
+      </w:pPr>
+    </w:lvl>
+    <w:lvl w:ilvl="2" w:tplc="4009001B" w:tentative="1">
+      <w:start w:val="1"/>
+      <w:numFmt w:val="lowerRoman"/>
+      <w:lvlText w:val="%3."/>
+      <w:lvlJc w:val="right"/>
+      <w:pPr>
+        <w:ind w:left="2160" w:hanging="180"/>
+      </w:pPr>
+    </w:lvl>
+    <w:lvl w:ilvl="3" w:tplc="4009000F" w:tentative="1">
+      <w:start w:val="1"/>
+      <w:numFmt w:val="decimal"/>
+      <w:lvlText w:val="%4."/>
+      <w:lvlJc w:val="left"/>
+      <w:pPr>
+        <w:ind w:left="2880" w:hanging="360"/>
+      </w:pPr>
+    </w:lvl>
+    <w:lvl w:ilvl="4" w:tplc="40090019" w:tentative="1">
+      <w:start w:val="1"/>
+      <w:numFmt w:val="lowerLetter"/>
+      <w:lvlText w:val="%5."/>
+      <w:lvlJc w:val="left"/>
+      <w:pPr>
+        <w:ind w:left="3600" w:hanging="360"/>
+      </w:pPr>
+    </w:lvl>
+    <w:lvl w:ilvl="5" w:tplc="4009001B" w:tentative="1">
+      <w:start w:val="1"/>
+      <w:numFmt w:val="lowerRoman"/>
+      <w:lvlText w:val="%6."/>
+      <w:lvlJc w:val="right"/>
+      <w:pPr>
+        <w:ind w:left="4320" w:hanging="180"/>
+      </w:pPr>
+    </w:lvl>
+    <w:lvl w:ilvl="6" w:tplc="4009000F" w:tentative="1">
+      <w:start w:val="1"/>
+      <w:numFmt w:val="decimal"/>
+      <w:lvlText w:val="%7."/>
+      <w:lvlJc w:val="left"/>
+      <w:pPr>
+        <w:ind w:left="5040" w:hanging="360"/>
+      </w:pPr>
+    </w:lvl>
+    <w:lvl w:ilvl="7" w:tplc="40090019" w:tentative="1">
+      <w:start w:val="1"/>
+      <w:numFmt w:val="lowerLetter"/>
+      <w:lvlText w:val="%8."/>
+      <w:lvlJc w:val="left"/>
+      <w:pPr>
+        <w:ind w:left="5760" w:hanging="360"/>
+      </w:pPr>
+    </w:lvl>
+    <w:lvl w:ilvl="8" w:tplc="4009001B" w:tentative="1">
+      <w:start w:val="1"/>
+      <w:numFmt w:val="lowerRoman"/>
+      <w:lvlText w:val="%9."/>
+      <w:lvlJc w:val="right"/>
+      <w:pPr>
+        <w:ind w:left="6480" w:hanging="180"/>
+      </w:pPr>
+    </w:lvl>
+  </w:abstractNum>
+  <w:abstractNum w:abstractNumId="9" w15:restartNumberingAfterBreak="0">
     <w:nsid w:val="1AB54BCE"/>
     <w:multiLevelType w:val="hybridMultilevel"/>
     <w:tmpl w:val="ECC6023C"/>
@@ -4810,7 +5253,305 @@
       </w:pPr>
     </w:lvl>
   </w:abstractNum>
-  <w:abstractNum w:abstractNumId="5" w15:restartNumberingAfterBreak="0">
+  <w:abstractNum w:abstractNumId="10" w15:restartNumberingAfterBreak="0">
+    <w:nsid w:val="1BAC52A2"/>
+    <w:multiLevelType w:val="multilevel"/>
+    <w:tmpl w:val="BA3AF0E4"/>
+    <w:lvl w:ilvl="0">
+      <w:start w:val="1"/>
+      <w:numFmt w:val="bullet"/>
+      <w:lvlText w:val=""/>
+      <w:lvlJc w:val="left"/>
+      <w:pPr>
+        <w:tabs>
+          <w:tab w:val="num" w:pos="720"/>
+        </w:tabs>
+        <w:ind w:left="720" w:hanging="360"/>
+      </w:pPr>
+      <w:rPr>
+        <w:rFonts w:ascii="Symbol" w:hAnsi="Symbol" w:hint="default"/>
+        <w:sz w:val="20"/>
+      </w:rPr>
+    </w:lvl>
+    <w:lvl w:ilvl="1" w:tentative="1">
+      <w:start w:val="1"/>
+      <w:numFmt w:val="bullet"/>
+      <w:lvlText w:val="o"/>
+      <w:lvlJc w:val="left"/>
+      <w:pPr>
+        <w:tabs>
+          <w:tab w:val="num" w:pos="1440"/>
+        </w:tabs>
+        <w:ind w:left="1440" w:hanging="360"/>
+      </w:pPr>
+      <w:rPr>
+        <w:rFonts w:ascii="Courier New" w:hAnsi="Courier New" w:hint="default"/>
+        <w:sz w:val="20"/>
+      </w:rPr>
+    </w:lvl>
+    <w:lvl w:ilvl="2" w:tentative="1">
+      <w:start w:val="1"/>
+      <w:numFmt w:val="bullet"/>
+      <w:lvlText w:val=""/>
+      <w:lvlJc w:val="left"/>
+      <w:pPr>
+        <w:tabs>
+          <w:tab w:val="num" w:pos="2160"/>
+        </w:tabs>
+        <w:ind w:left="2160" w:hanging="360"/>
+      </w:pPr>
+      <w:rPr>
+        <w:rFonts w:ascii="Wingdings" w:hAnsi="Wingdings" w:hint="default"/>
+        <w:sz w:val="20"/>
+      </w:rPr>
+    </w:lvl>
+    <w:lvl w:ilvl="3" w:tentative="1">
+      <w:start w:val="1"/>
+      <w:numFmt w:val="bullet"/>
+      <w:lvlText w:val=""/>
+      <w:lvlJc w:val="left"/>
+      <w:pPr>
+        <w:tabs>
+          <w:tab w:val="num" w:pos="2880"/>
+        </w:tabs>
+        <w:ind w:left="2880" w:hanging="360"/>
+      </w:pPr>
+      <w:rPr>
+        <w:rFonts w:ascii="Wingdings" w:hAnsi="Wingdings" w:hint="default"/>
+        <w:sz w:val="20"/>
+      </w:rPr>
+    </w:lvl>
+    <w:lvl w:ilvl="4" w:tentative="1">
+      <w:start w:val="1"/>
+      <w:numFmt w:val="bullet"/>
+      <w:lvlText w:val=""/>
+      <w:lvlJc w:val="left"/>
+      <w:pPr>
+        <w:tabs>
+          <w:tab w:val="num" w:pos="3600"/>
+        </w:tabs>
+        <w:ind w:left="3600" w:hanging="360"/>
+      </w:pPr>
+      <w:rPr>
+        <w:rFonts w:ascii="Wingdings" w:hAnsi="Wingdings" w:hint="default"/>
+        <w:sz w:val="20"/>
+      </w:rPr>
+    </w:lvl>
+    <w:lvl w:ilvl="5" w:tentative="1">
+      <w:start w:val="1"/>
+      <w:numFmt w:val="bullet"/>
+      <w:lvlText w:val=""/>
+      <w:lvlJc w:val="left"/>
+      <w:pPr>
+        <w:tabs>
+          <w:tab w:val="num" w:pos="4320"/>
+        </w:tabs>
+        <w:ind w:left="4320" w:hanging="360"/>
+      </w:pPr>
+      <w:rPr>
+        <w:rFonts w:ascii="Wingdings" w:hAnsi="Wingdings" w:hint="default"/>
+        <w:sz w:val="20"/>
+      </w:rPr>
+    </w:lvl>
+    <w:lvl w:ilvl="6" w:tentative="1">
+      <w:start w:val="1"/>
+      <w:numFmt w:val="bullet"/>
+      <w:lvlText w:val=""/>
+      <w:lvlJc w:val="left"/>
+      <w:pPr>
+        <w:tabs>
+          <w:tab w:val="num" w:pos="5040"/>
+        </w:tabs>
+        <w:ind w:left="5040" w:hanging="360"/>
+      </w:pPr>
+      <w:rPr>
+        <w:rFonts w:ascii="Wingdings" w:hAnsi="Wingdings" w:hint="default"/>
+        <w:sz w:val="20"/>
+      </w:rPr>
+    </w:lvl>
+    <w:lvl w:ilvl="7" w:tentative="1">
+      <w:start w:val="1"/>
+      <w:numFmt w:val="bullet"/>
+      <w:lvlText w:val=""/>
+      <w:lvlJc w:val="left"/>
+      <w:pPr>
+        <w:tabs>
+          <w:tab w:val="num" w:pos="5760"/>
+        </w:tabs>
+        <w:ind w:left="5760" w:hanging="360"/>
+      </w:pPr>
+      <w:rPr>
+        <w:rFonts w:ascii="Wingdings" w:hAnsi="Wingdings" w:hint="default"/>
+        <w:sz w:val="20"/>
+      </w:rPr>
+    </w:lvl>
+    <w:lvl w:ilvl="8" w:tentative="1">
+      <w:start w:val="1"/>
+      <w:numFmt w:val="bullet"/>
+      <w:lvlText w:val=""/>
+      <w:lvlJc w:val="left"/>
+      <w:pPr>
+        <w:tabs>
+          <w:tab w:val="num" w:pos="6480"/>
+        </w:tabs>
+        <w:ind w:left="6480" w:hanging="360"/>
+      </w:pPr>
+      <w:rPr>
+        <w:rFonts w:ascii="Wingdings" w:hAnsi="Wingdings" w:hint="default"/>
+        <w:sz w:val="20"/>
+      </w:rPr>
+    </w:lvl>
+  </w:abstractNum>
+  <w:abstractNum w:abstractNumId="11" w15:restartNumberingAfterBreak="0">
+    <w:nsid w:val="1EBB23D7"/>
+    <w:multiLevelType w:val="multilevel"/>
+    <w:tmpl w:val="3712029A"/>
+    <w:lvl w:ilvl="0">
+      <w:start w:val="1"/>
+      <w:numFmt w:val="bullet"/>
+      <w:lvlText w:val=""/>
+      <w:lvlJc w:val="left"/>
+      <w:pPr>
+        <w:tabs>
+          <w:tab w:val="num" w:pos="720"/>
+        </w:tabs>
+        <w:ind w:left="720" w:hanging="360"/>
+      </w:pPr>
+      <w:rPr>
+        <w:rFonts w:ascii="Symbol" w:hAnsi="Symbol" w:hint="default"/>
+        <w:sz w:val="20"/>
+      </w:rPr>
+    </w:lvl>
+    <w:lvl w:ilvl="1" w:tentative="1">
+      <w:start w:val="1"/>
+      <w:numFmt w:val="bullet"/>
+      <w:lvlText w:val="o"/>
+      <w:lvlJc w:val="left"/>
+      <w:pPr>
+        <w:tabs>
+          <w:tab w:val="num" w:pos="1440"/>
+        </w:tabs>
+        <w:ind w:left="1440" w:hanging="360"/>
+      </w:pPr>
+      <w:rPr>
+        <w:rFonts w:ascii="Courier New" w:hAnsi="Courier New" w:hint="default"/>
+        <w:sz w:val="20"/>
+      </w:rPr>
+    </w:lvl>
+    <w:lvl w:ilvl="2" w:tentative="1">
+      <w:start w:val="1"/>
+      <w:numFmt w:val="bullet"/>
+      <w:lvlText w:val=""/>
+      <w:lvlJc w:val="left"/>
+      <w:pPr>
+        <w:tabs>
+          <w:tab w:val="num" w:pos="2160"/>
+        </w:tabs>
+        <w:ind w:left="2160" w:hanging="360"/>
+      </w:pPr>
+      <w:rPr>
+        <w:rFonts w:ascii="Wingdings" w:hAnsi="Wingdings" w:hint="default"/>
+        <w:sz w:val="20"/>
+      </w:rPr>
+    </w:lvl>
+    <w:lvl w:ilvl="3" w:tentative="1">
+      <w:start w:val="1"/>
+      <w:numFmt w:val="bullet"/>
+      <w:lvlText w:val=""/>
+      <w:lvlJc w:val="left"/>
+      <w:pPr>
+        <w:tabs>
+          <w:tab w:val="num" w:pos="2880"/>
+        </w:tabs>
+        <w:ind w:left="2880" w:hanging="360"/>
+      </w:pPr>
+      <w:rPr>
+        <w:rFonts w:ascii="Wingdings" w:hAnsi="Wingdings" w:hint="default"/>
+        <w:sz w:val="20"/>
+      </w:rPr>
+    </w:lvl>
+    <w:lvl w:ilvl="4" w:tentative="1">
+      <w:start w:val="1"/>
+      <w:numFmt w:val="bullet"/>
+      <w:lvlText w:val=""/>
+      <w:lvlJc w:val="left"/>
+      <w:pPr>
+        <w:tabs>
+          <w:tab w:val="num" w:pos="3600"/>
+        </w:tabs>
+        <w:ind w:left="3600" w:hanging="360"/>
+      </w:pPr>
+      <w:rPr>
+        <w:rFonts w:ascii="Wingdings" w:hAnsi="Wingdings" w:hint="default"/>
+        <w:sz w:val="20"/>
+      </w:rPr>
+    </w:lvl>
+    <w:lvl w:ilvl="5" w:tentative="1">
+      <w:start w:val="1"/>
+      <w:numFmt w:val="bullet"/>
+      <w:lvlText w:val=""/>
+      <w:lvlJc w:val="left"/>
+      <w:pPr>
+        <w:tabs>
+          <w:tab w:val="num" w:pos="4320"/>
+        </w:tabs>
+        <w:ind w:left="4320" w:hanging="360"/>
+      </w:pPr>
+      <w:rPr>
+        <w:rFonts w:ascii="Wingdings" w:hAnsi="Wingdings" w:hint="default"/>
+        <w:sz w:val="20"/>
+      </w:rPr>
+    </w:lvl>
+    <w:lvl w:ilvl="6" w:tentative="1">
+      <w:start w:val="1"/>
+      <w:numFmt w:val="bullet"/>
+      <w:lvlText w:val=""/>
+      <w:lvlJc w:val="left"/>
+      <w:pPr>
+        <w:tabs>
+          <w:tab w:val="num" w:pos="5040"/>
+        </w:tabs>
+        <w:ind w:left="5040" w:hanging="360"/>
+      </w:pPr>
+      <w:rPr>
+        <w:rFonts w:ascii="Wingdings" w:hAnsi="Wingdings" w:hint="default"/>
+        <w:sz w:val="20"/>
+      </w:rPr>
+    </w:lvl>
+    <w:lvl w:ilvl="7" w:tentative="1">
+      <w:start w:val="1"/>
+      <w:numFmt w:val="bullet"/>
+      <w:lvlText w:val=""/>
+      <w:lvlJc w:val="left"/>
+      <w:pPr>
+        <w:tabs>
+          <w:tab w:val="num" w:pos="5760"/>
+        </w:tabs>
+        <w:ind w:left="5760" w:hanging="360"/>
+      </w:pPr>
+      <w:rPr>
+        <w:rFonts w:ascii="Wingdings" w:hAnsi="Wingdings" w:hint="default"/>
+        <w:sz w:val="20"/>
+      </w:rPr>
+    </w:lvl>
+    <w:lvl w:ilvl="8" w:tentative="1">
+      <w:start w:val="1"/>
+      <w:numFmt w:val="bullet"/>
+      <w:lvlText w:val=""/>
+      <w:lvlJc w:val="left"/>
+      <w:pPr>
+        <w:tabs>
+          <w:tab w:val="num" w:pos="6480"/>
+        </w:tabs>
+        <w:ind w:left="6480" w:hanging="360"/>
+      </w:pPr>
+      <w:rPr>
+        <w:rFonts w:ascii="Wingdings" w:hAnsi="Wingdings" w:hint="default"/>
+        <w:sz w:val="20"/>
+      </w:rPr>
+    </w:lvl>
+  </w:abstractNum>
+  <w:abstractNum w:abstractNumId="12" w15:restartNumberingAfterBreak="0">
     <w:nsid w:val="201F77EF"/>
     <w:multiLevelType w:val="hybridMultilevel"/>
     <w:tmpl w:val="080E583E"/>
@@ -4923,7 +5664,7 @@
       </w:rPr>
     </w:lvl>
   </w:abstractNum>
-  <w:abstractNum w:abstractNumId="6" w15:restartNumberingAfterBreak="0">
+  <w:abstractNum w:abstractNumId="13" w15:restartNumberingAfterBreak="0">
     <w:nsid w:val="20494F08"/>
     <w:multiLevelType w:val="hybridMultilevel"/>
     <w:tmpl w:val="626C3770"/>
@@ -5036,7 +5777,7 @@
       </w:rPr>
     </w:lvl>
   </w:abstractNum>
-  <w:abstractNum w:abstractNumId="7" w15:restartNumberingAfterBreak="0">
+  <w:abstractNum w:abstractNumId="14" w15:restartNumberingAfterBreak="0">
     <w:nsid w:val="211312F7"/>
     <w:multiLevelType w:val="multilevel"/>
     <w:tmpl w:val="6F408648"/>
@@ -5185,7 +5926,418 @@
       </w:rPr>
     </w:lvl>
   </w:abstractNum>
-  <w:abstractNum w:abstractNumId="8" w15:restartNumberingAfterBreak="0">
+  <w:abstractNum w:abstractNumId="15" w15:restartNumberingAfterBreak="0">
+    <w:nsid w:val="235228BC"/>
+    <w:multiLevelType w:val="multilevel"/>
+    <w:tmpl w:val="EEDAD7B8"/>
+    <w:lvl w:ilvl="0">
+      <w:start w:val="1"/>
+      <w:numFmt w:val="decimal"/>
+      <w:lvlText w:val="%1."/>
+      <w:lvlJc w:val="left"/>
+      <w:pPr>
+        <w:tabs>
+          <w:tab w:val="num" w:pos="720"/>
+        </w:tabs>
+        <w:ind w:left="720" w:hanging="360"/>
+      </w:pPr>
+    </w:lvl>
+    <w:lvl w:ilvl="1" w:tentative="1">
+      <w:start w:val="1"/>
+      <w:numFmt w:val="decimal"/>
+      <w:lvlText w:val="%2."/>
+      <w:lvlJc w:val="left"/>
+      <w:pPr>
+        <w:tabs>
+          <w:tab w:val="num" w:pos="1440"/>
+        </w:tabs>
+        <w:ind w:left="1440" w:hanging="360"/>
+      </w:pPr>
+    </w:lvl>
+    <w:lvl w:ilvl="2" w:tentative="1">
+      <w:start w:val="1"/>
+      <w:numFmt w:val="decimal"/>
+      <w:lvlText w:val="%3."/>
+      <w:lvlJc w:val="left"/>
+      <w:pPr>
+        <w:tabs>
+          <w:tab w:val="num" w:pos="2160"/>
+        </w:tabs>
+        <w:ind w:left="2160" w:hanging="360"/>
+      </w:pPr>
+    </w:lvl>
+    <w:lvl w:ilvl="3" w:tentative="1">
+      <w:start w:val="1"/>
+      <w:numFmt w:val="decimal"/>
+      <w:lvlText w:val="%4."/>
+      <w:lvlJc w:val="left"/>
+      <w:pPr>
+        <w:tabs>
+          <w:tab w:val="num" w:pos="2880"/>
+        </w:tabs>
+        <w:ind w:left="2880" w:hanging="360"/>
+      </w:pPr>
+    </w:lvl>
+    <w:lvl w:ilvl="4" w:tentative="1">
+      <w:start w:val="1"/>
+      <w:numFmt w:val="decimal"/>
+      <w:lvlText w:val="%5."/>
+      <w:lvlJc w:val="left"/>
+      <w:pPr>
+        <w:tabs>
+          <w:tab w:val="num" w:pos="3600"/>
+        </w:tabs>
+        <w:ind w:left="3600" w:hanging="360"/>
+      </w:pPr>
+    </w:lvl>
+    <w:lvl w:ilvl="5" w:tentative="1">
+      <w:start w:val="1"/>
+      <w:numFmt w:val="decimal"/>
+      <w:lvlText w:val="%6."/>
+      <w:lvlJc w:val="left"/>
+      <w:pPr>
+        <w:tabs>
+          <w:tab w:val="num" w:pos="4320"/>
+        </w:tabs>
+        <w:ind w:left="4320" w:hanging="360"/>
+      </w:pPr>
+    </w:lvl>
+    <w:lvl w:ilvl="6" w:tentative="1">
+      <w:start w:val="1"/>
+      <w:numFmt w:val="decimal"/>
+      <w:lvlText w:val="%7."/>
+      <w:lvlJc w:val="left"/>
+      <w:pPr>
+        <w:tabs>
+          <w:tab w:val="num" w:pos="5040"/>
+        </w:tabs>
+        <w:ind w:left="5040" w:hanging="360"/>
+      </w:pPr>
+    </w:lvl>
+    <w:lvl w:ilvl="7" w:tentative="1">
+      <w:start w:val="1"/>
+      <w:numFmt w:val="decimal"/>
+      <w:lvlText w:val="%8."/>
+      <w:lvlJc w:val="left"/>
+      <w:pPr>
+        <w:tabs>
+          <w:tab w:val="num" w:pos="5760"/>
+        </w:tabs>
+        <w:ind w:left="5760" w:hanging="360"/>
+      </w:pPr>
+    </w:lvl>
+    <w:lvl w:ilvl="8" w:tentative="1">
+      <w:start w:val="1"/>
+      <w:numFmt w:val="decimal"/>
+      <w:lvlText w:val="%9."/>
+      <w:lvlJc w:val="left"/>
+      <w:pPr>
+        <w:tabs>
+          <w:tab w:val="num" w:pos="6480"/>
+        </w:tabs>
+        <w:ind w:left="6480" w:hanging="360"/>
+      </w:pPr>
+    </w:lvl>
+  </w:abstractNum>
+  <w:abstractNum w:abstractNumId="16" w15:restartNumberingAfterBreak="0">
+    <w:nsid w:val="25C07694"/>
+    <w:multiLevelType w:val="multilevel"/>
+    <w:tmpl w:val="965A68E2"/>
+    <w:lvl w:ilvl="0">
+      <w:start w:val="1"/>
+      <w:numFmt w:val="bullet"/>
+      <w:lvlText w:val=""/>
+      <w:lvlJc w:val="left"/>
+      <w:pPr>
+        <w:tabs>
+          <w:tab w:val="num" w:pos="720"/>
+        </w:tabs>
+        <w:ind w:left="720" w:hanging="360"/>
+      </w:pPr>
+      <w:rPr>
+        <w:rFonts w:ascii="Symbol" w:hAnsi="Symbol" w:hint="default"/>
+        <w:sz w:val="20"/>
+      </w:rPr>
+    </w:lvl>
+    <w:lvl w:ilvl="1" w:tentative="1">
+      <w:start w:val="1"/>
+      <w:numFmt w:val="bullet"/>
+      <w:lvlText w:val="o"/>
+      <w:lvlJc w:val="left"/>
+      <w:pPr>
+        <w:tabs>
+          <w:tab w:val="num" w:pos="1440"/>
+        </w:tabs>
+        <w:ind w:left="1440" w:hanging="360"/>
+      </w:pPr>
+      <w:rPr>
+        <w:rFonts w:ascii="Courier New" w:hAnsi="Courier New" w:hint="default"/>
+        <w:sz w:val="20"/>
+      </w:rPr>
+    </w:lvl>
+    <w:lvl w:ilvl="2" w:tentative="1">
+      <w:start w:val="1"/>
+      <w:numFmt w:val="bullet"/>
+      <w:lvlText w:val=""/>
+      <w:lvlJc w:val="left"/>
+      <w:pPr>
+        <w:tabs>
+          <w:tab w:val="num" w:pos="2160"/>
+        </w:tabs>
+        <w:ind w:left="2160" w:hanging="360"/>
+      </w:pPr>
+      <w:rPr>
+        <w:rFonts w:ascii="Wingdings" w:hAnsi="Wingdings" w:hint="default"/>
+        <w:sz w:val="20"/>
+      </w:rPr>
+    </w:lvl>
+    <w:lvl w:ilvl="3" w:tentative="1">
+      <w:start w:val="1"/>
+      <w:numFmt w:val="bullet"/>
+      <w:lvlText w:val=""/>
+      <w:lvlJc w:val="left"/>
+      <w:pPr>
+        <w:tabs>
+          <w:tab w:val="num" w:pos="2880"/>
+        </w:tabs>
+        <w:ind w:left="2880" w:hanging="360"/>
+      </w:pPr>
+      <w:rPr>
+        <w:rFonts w:ascii="Wingdings" w:hAnsi="Wingdings" w:hint="default"/>
+        <w:sz w:val="20"/>
+      </w:rPr>
+    </w:lvl>
+    <w:lvl w:ilvl="4" w:tentative="1">
+      <w:start w:val="1"/>
+      <w:numFmt w:val="bullet"/>
+      <w:lvlText w:val=""/>
+      <w:lvlJc w:val="left"/>
+      <w:pPr>
+        <w:tabs>
+          <w:tab w:val="num" w:pos="3600"/>
+        </w:tabs>
+        <w:ind w:left="3600" w:hanging="360"/>
+      </w:pPr>
+      <w:rPr>
+        <w:rFonts w:ascii="Wingdings" w:hAnsi="Wingdings" w:hint="default"/>
+        <w:sz w:val="20"/>
+      </w:rPr>
+    </w:lvl>
+    <w:lvl w:ilvl="5" w:tentative="1">
+      <w:start w:val="1"/>
+      <w:numFmt w:val="bullet"/>
+      <w:lvlText w:val=""/>
+      <w:lvlJc w:val="left"/>
+      <w:pPr>
+        <w:tabs>
+          <w:tab w:val="num" w:pos="4320"/>
+        </w:tabs>
+        <w:ind w:left="4320" w:hanging="360"/>
+      </w:pPr>
+      <w:rPr>
+        <w:rFonts w:ascii="Wingdings" w:hAnsi="Wingdings" w:hint="default"/>
+        <w:sz w:val="20"/>
+      </w:rPr>
+    </w:lvl>
+    <w:lvl w:ilvl="6" w:tentative="1">
+      <w:start w:val="1"/>
+      <w:numFmt w:val="bullet"/>
+      <w:lvlText w:val=""/>
+      <w:lvlJc w:val="left"/>
+      <w:pPr>
+        <w:tabs>
+          <w:tab w:val="num" w:pos="5040"/>
+        </w:tabs>
+        <w:ind w:left="5040" w:hanging="360"/>
+      </w:pPr>
+      <w:rPr>
+        <w:rFonts w:ascii="Wingdings" w:hAnsi="Wingdings" w:hint="default"/>
+        <w:sz w:val="20"/>
+      </w:rPr>
+    </w:lvl>
+    <w:lvl w:ilvl="7" w:tentative="1">
+      <w:start w:val="1"/>
+      <w:numFmt w:val="bullet"/>
+      <w:lvlText w:val=""/>
+      <w:lvlJc w:val="left"/>
+      <w:pPr>
+        <w:tabs>
+          <w:tab w:val="num" w:pos="5760"/>
+        </w:tabs>
+        <w:ind w:left="5760" w:hanging="360"/>
+      </w:pPr>
+      <w:rPr>
+        <w:rFonts w:ascii="Wingdings" w:hAnsi="Wingdings" w:hint="default"/>
+        <w:sz w:val="20"/>
+      </w:rPr>
+    </w:lvl>
+    <w:lvl w:ilvl="8" w:tentative="1">
+      <w:start w:val="1"/>
+      <w:numFmt w:val="bullet"/>
+      <w:lvlText w:val=""/>
+      <w:lvlJc w:val="left"/>
+      <w:pPr>
+        <w:tabs>
+          <w:tab w:val="num" w:pos="6480"/>
+        </w:tabs>
+        <w:ind w:left="6480" w:hanging="360"/>
+      </w:pPr>
+      <w:rPr>
+        <w:rFonts w:ascii="Wingdings" w:hAnsi="Wingdings" w:hint="default"/>
+        <w:sz w:val="20"/>
+      </w:rPr>
+    </w:lvl>
+  </w:abstractNum>
+  <w:abstractNum w:abstractNumId="17" w15:restartNumberingAfterBreak="0">
+    <w:nsid w:val="26507A19"/>
+    <w:multiLevelType w:val="multilevel"/>
+    <w:tmpl w:val="DAD4822C"/>
+    <w:lvl w:ilvl="0">
+      <w:start w:val="1"/>
+      <w:numFmt w:val="bullet"/>
+      <w:lvlText w:val=""/>
+      <w:lvlJc w:val="left"/>
+      <w:pPr>
+        <w:tabs>
+          <w:tab w:val="num" w:pos="720"/>
+        </w:tabs>
+        <w:ind w:left="720" w:hanging="360"/>
+      </w:pPr>
+      <w:rPr>
+        <w:rFonts w:ascii="Symbol" w:hAnsi="Symbol" w:hint="default"/>
+        <w:sz w:val="20"/>
+      </w:rPr>
+    </w:lvl>
+    <w:lvl w:ilvl="1" w:tentative="1">
+      <w:start w:val="1"/>
+      <w:numFmt w:val="bullet"/>
+      <w:lvlText w:val="o"/>
+      <w:lvlJc w:val="left"/>
+      <w:pPr>
+        <w:tabs>
+          <w:tab w:val="num" w:pos="1440"/>
+        </w:tabs>
+        <w:ind w:left="1440" w:hanging="360"/>
+      </w:pPr>
+      <w:rPr>
+        <w:rFonts w:ascii="Courier New" w:hAnsi="Courier New" w:hint="default"/>
+        <w:sz w:val="20"/>
+      </w:rPr>
+    </w:lvl>
+    <w:lvl w:ilvl="2" w:tentative="1">
+      <w:start w:val="1"/>
+      <w:numFmt w:val="bullet"/>
+      <w:lvlText w:val=""/>
+      <w:lvlJc w:val="left"/>
+      <w:pPr>
+        <w:tabs>
+          <w:tab w:val="num" w:pos="2160"/>
+        </w:tabs>
+        <w:ind w:left="2160" w:hanging="360"/>
+      </w:pPr>
+      <w:rPr>
+        <w:rFonts w:ascii="Wingdings" w:hAnsi="Wingdings" w:hint="default"/>
+        <w:sz w:val="20"/>
+      </w:rPr>
+    </w:lvl>
+    <w:lvl w:ilvl="3" w:tentative="1">
+      <w:start w:val="1"/>
+      <w:numFmt w:val="bullet"/>
+      <w:lvlText w:val=""/>
+      <w:lvlJc w:val="left"/>
+      <w:pPr>
+        <w:tabs>
+          <w:tab w:val="num" w:pos="2880"/>
+        </w:tabs>
+        <w:ind w:left="2880" w:hanging="360"/>
+      </w:pPr>
+      <w:rPr>
+        <w:rFonts w:ascii="Wingdings" w:hAnsi="Wingdings" w:hint="default"/>
+        <w:sz w:val="20"/>
+      </w:rPr>
+    </w:lvl>
+    <w:lvl w:ilvl="4" w:tentative="1">
+      <w:start w:val="1"/>
+      <w:numFmt w:val="bullet"/>
+      <w:lvlText w:val=""/>
+      <w:lvlJc w:val="left"/>
+      <w:pPr>
+        <w:tabs>
+          <w:tab w:val="num" w:pos="3600"/>
+        </w:tabs>
+        <w:ind w:left="3600" w:hanging="360"/>
+      </w:pPr>
+      <w:rPr>
+        <w:rFonts w:ascii="Wingdings" w:hAnsi="Wingdings" w:hint="default"/>
+        <w:sz w:val="20"/>
+      </w:rPr>
+    </w:lvl>
+    <w:lvl w:ilvl="5" w:tentative="1">
+      <w:start w:val="1"/>
+      <w:numFmt w:val="bullet"/>
+      <w:lvlText w:val=""/>
+      <w:lvlJc w:val="left"/>
+      <w:pPr>
+        <w:tabs>
+          <w:tab w:val="num" w:pos="4320"/>
+        </w:tabs>
+        <w:ind w:left="4320" w:hanging="360"/>
+      </w:pPr>
+      <w:rPr>
+        <w:rFonts w:ascii="Wingdings" w:hAnsi="Wingdings" w:hint="default"/>
+        <w:sz w:val="20"/>
+      </w:rPr>
+    </w:lvl>
+    <w:lvl w:ilvl="6" w:tentative="1">
+      <w:start w:val="1"/>
+      <w:numFmt w:val="bullet"/>
+      <w:lvlText w:val=""/>
+      <w:lvlJc w:val="left"/>
+      <w:pPr>
+        <w:tabs>
+          <w:tab w:val="num" w:pos="5040"/>
+        </w:tabs>
+        <w:ind w:left="5040" w:hanging="360"/>
+      </w:pPr>
+      <w:rPr>
+        <w:rFonts w:ascii="Wingdings" w:hAnsi="Wingdings" w:hint="default"/>
+        <w:sz w:val="20"/>
+      </w:rPr>
+    </w:lvl>
+    <w:lvl w:ilvl="7" w:tentative="1">
+      <w:start w:val="1"/>
+      <w:numFmt w:val="bullet"/>
+      <w:lvlText w:val=""/>
+      <w:lvlJc w:val="left"/>
+      <w:pPr>
+        <w:tabs>
+          <w:tab w:val="num" w:pos="5760"/>
+        </w:tabs>
+        <w:ind w:left="5760" w:hanging="360"/>
+      </w:pPr>
+      <w:rPr>
+        <w:rFonts w:ascii="Wingdings" w:hAnsi="Wingdings" w:hint="default"/>
+        <w:sz w:val="20"/>
+      </w:rPr>
+    </w:lvl>
+    <w:lvl w:ilvl="8" w:tentative="1">
+      <w:start w:val="1"/>
+      <w:numFmt w:val="bullet"/>
+      <w:lvlText w:val=""/>
+      <w:lvlJc w:val="left"/>
+      <w:pPr>
+        <w:tabs>
+          <w:tab w:val="num" w:pos="6480"/>
+        </w:tabs>
+        <w:ind w:left="6480" w:hanging="360"/>
+      </w:pPr>
+      <w:rPr>
+        <w:rFonts w:ascii="Wingdings" w:hAnsi="Wingdings" w:hint="default"/>
+        <w:sz w:val="20"/>
+      </w:rPr>
+    </w:lvl>
+  </w:abstractNum>
+  <w:abstractNum w:abstractNumId="18" w15:restartNumberingAfterBreak="0">
     <w:nsid w:val="28B2658A"/>
     <w:multiLevelType w:val="hybridMultilevel"/>
     <w:tmpl w:val="761469A4"/>
@@ -5298,7 +6450,156 @@
       </w:rPr>
     </w:lvl>
   </w:abstractNum>
-  <w:abstractNum w:abstractNumId="9" w15:restartNumberingAfterBreak="0">
+  <w:abstractNum w:abstractNumId="19" w15:restartNumberingAfterBreak="0">
+    <w:nsid w:val="2A385E22"/>
+    <w:multiLevelType w:val="multilevel"/>
+    <w:tmpl w:val="1898F2BA"/>
+    <w:lvl w:ilvl="0">
+      <w:start w:val="1"/>
+      <w:numFmt w:val="bullet"/>
+      <w:lvlText w:val=""/>
+      <w:lvlJc w:val="left"/>
+      <w:pPr>
+        <w:tabs>
+          <w:tab w:val="num" w:pos="720"/>
+        </w:tabs>
+        <w:ind w:left="720" w:hanging="360"/>
+      </w:pPr>
+      <w:rPr>
+        <w:rFonts w:ascii="Symbol" w:hAnsi="Symbol" w:hint="default"/>
+        <w:sz w:val="20"/>
+      </w:rPr>
+    </w:lvl>
+    <w:lvl w:ilvl="1" w:tentative="1">
+      <w:start w:val="1"/>
+      <w:numFmt w:val="bullet"/>
+      <w:lvlText w:val="o"/>
+      <w:lvlJc w:val="left"/>
+      <w:pPr>
+        <w:tabs>
+          <w:tab w:val="num" w:pos="1440"/>
+        </w:tabs>
+        <w:ind w:left="1440" w:hanging="360"/>
+      </w:pPr>
+      <w:rPr>
+        <w:rFonts w:ascii="Courier New" w:hAnsi="Courier New" w:hint="default"/>
+        <w:sz w:val="20"/>
+      </w:rPr>
+    </w:lvl>
+    <w:lvl w:ilvl="2" w:tentative="1">
+      <w:start w:val="1"/>
+      <w:numFmt w:val="bullet"/>
+      <w:lvlText w:val=""/>
+      <w:lvlJc w:val="left"/>
+      <w:pPr>
+        <w:tabs>
+          <w:tab w:val="num" w:pos="2160"/>
+        </w:tabs>
+        <w:ind w:left="2160" w:hanging="360"/>
+      </w:pPr>
+      <w:rPr>
+        <w:rFonts w:ascii="Wingdings" w:hAnsi="Wingdings" w:hint="default"/>
+        <w:sz w:val="20"/>
+      </w:rPr>
+    </w:lvl>
+    <w:lvl w:ilvl="3" w:tentative="1">
+      <w:start w:val="1"/>
+      <w:numFmt w:val="bullet"/>
+      <w:lvlText w:val=""/>
+      <w:lvlJc w:val="left"/>
+      <w:pPr>
+        <w:tabs>
+          <w:tab w:val="num" w:pos="2880"/>
+        </w:tabs>
+        <w:ind w:left="2880" w:hanging="360"/>
+      </w:pPr>
+      <w:rPr>
+        <w:rFonts w:ascii="Wingdings" w:hAnsi="Wingdings" w:hint="default"/>
+        <w:sz w:val="20"/>
+      </w:rPr>
+    </w:lvl>
+    <w:lvl w:ilvl="4" w:tentative="1">
+      <w:start w:val="1"/>
+      <w:numFmt w:val="bullet"/>
+      <w:lvlText w:val=""/>
+      <w:lvlJc w:val="left"/>
+      <w:pPr>
+        <w:tabs>
+          <w:tab w:val="num" w:pos="3600"/>
+        </w:tabs>
+        <w:ind w:left="3600" w:hanging="360"/>
+      </w:pPr>
+      <w:rPr>
+        <w:rFonts w:ascii="Wingdings" w:hAnsi="Wingdings" w:hint="default"/>
+        <w:sz w:val="20"/>
+      </w:rPr>
+    </w:lvl>
+    <w:lvl w:ilvl="5" w:tentative="1">
+      <w:start w:val="1"/>
+      <w:numFmt w:val="bullet"/>
+      <w:lvlText w:val=""/>
+      <w:lvlJc w:val="left"/>
+      <w:pPr>
+        <w:tabs>
+          <w:tab w:val="num" w:pos="4320"/>
+        </w:tabs>
+        <w:ind w:left="4320" w:hanging="360"/>
+      </w:pPr>
+      <w:rPr>
+        <w:rFonts w:ascii="Wingdings" w:hAnsi="Wingdings" w:hint="default"/>
+        <w:sz w:val="20"/>
+      </w:rPr>
+    </w:lvl>
+    <w:lvl w:ilvl="6" w:tentative="1">
+      <w:start w:val="1"/>
+      <w:numFmt w:val="bullet"/>
+      <w:lvlText w:val=""/>
+      <w:lvlJc w:val="left"/>
+      <w:pPr>
+        <w:tabs>
+          <w:tab w:val="num" w:pos="5040"/>
+        </w:tabs>
+        <w:ind w:left="5040" w:hanging="360"/>
+      </w:pPr>
+      <w:rPr>
+        <w:rFonts w:ascii="Wingdings" w:hAnsi="Wingdings" w:hint="default"/>
+        <w:sz w:val="20"/>
+      </w:rPr>
+    </w:lvl>
+    <w:lvl w:ilvl="7" w:tentative="1">
+      <w:start w:val="1"/>
+      <w:numFmt w:val="bullet"/>
+      <w:lvlText w:val=""/>
+      <w:lvlJc w:val="left"/>
+      <w:pPr>
+        <w:tabs>
+          <w:tab w:val="num" w:pos="5760"/>
+        </w:tabs>
+        <w:ind w:left="5760" w:hanging="360"/>
+      </w:pPr>
+      <w:rPr>
+        <w:rFonts w:ascii="Wingdings" w:hAnsi="Wingdings" w:hint="default"/>
+        <w:sz w:val="20"/>
+      </w:rPr>
+    </w:lvl>
+    <w:lvl w:ilvl="8" w:tentative="1">
+      <w:start w:val="1"/>
+      <w:numFmt w:val="bullet"/>
+      <w:lvlText w:val=""/>
+      <w:lvlJc w:val="left"/>
+      <w:pPr>
+        <w:tabs>
+          <w:tab w:val="num" w:pos="6480"/>
+        </w:tabs>
+        <w:ind w:left="6480" w:hanging="360"/>
+      </w:pPr>
+      <w:rPr>
+        <w:rFonts w:ascii="Wingdings" w:hAnsi="Wingdings" w:hint="default"/>
+        <w:sz w:val="20"/>
+      </w:rPr>
+    </w:lvl>
+  </w:abstractNum>
+  <w:abstractNum w:abstractNumId="20" w15:restartNumberingAfterBreak="0">
     <w:nsid w:val="2E5475F8"/>
     <w:multiLevelType w:val="hybridMultilevel"/>
     <w:tmpl w:val="AD622FB6"/>
@@ -5411,7 +6712,7 @@
       </w:rPr>
     </w:lvl>
   </w:abstractNum>
-  <w:abstractNum w:abstractNumId="10" w15:restartNumberingAfterBreak="0">
+  <w:abstractNum w:abstractNumId="21" w15:restartNumberingAfterBreak="0">
     <w:nsid w:val="31FB2B25"/>
     <w:multiLevelType w:val="multilevel"/>
     <w:tmpl w:val="C09CACD6"/>
@@ -5560,7 +6861,7 @@
       </w:rPr>
     </w:lvl>
   </w:abstractNum>
-  <w:abstractNum w:abstractNumId="11" w15:restartNumberingAfterBreak="0">
+  <w:abstractNum w:abstractNumId="22" w15:restartNumberingAfterBreak="0">
     <w:nsid w:val="36C96A4D"/>
     <w:multiLevelType w:val="hybridMultilevel"/>
     <w:tmpl w:val="9D82224A"/>
@@ -5673,7 +6974,422 @@
       </w:rPr>
     </w:lvl>
   </w:abstractNum>
-  <w:abstractNum w:abstractNumId="12" w15:restartNumberingAfterBreak="0">
+  <w:abstractNum w:abstractNumId="23" w15:restartNumberingAfterBreak="0">
+    <w:nsid w:val="3ED710BC"/>
+    <w:multiLevelType w:val="multilevel"/>
+    <w:tmpl w:val="47A88B56"/>
+    <w:lvl w:ilvl="0">
+      <w:start w:val="1"/>
+      <w:numFmt w:val="bullet"/>
+      <w:lvlText w:val=""/>
+      <w:lvlJc w:val="left"/>
+      <w:pPr>
+        <w:tabs>
+          <w:tab w:val="num" w:pos="720"/>
+        </w:tabs>
+        <w:ind w:left="720" w:hanging="360"/>
+      </w:pPr>
+      <w:rPr>
+        <w:rFonts w:ascii="Symbol" w:hAnsi="Symbol" w:hint="default"/>
+        <w:sz w:val="20"/>
+      </w:rPr>
+    </w:lvl>
+    <w:lvl w:ilvl="1" w:tentative="1">
+      <w:start w:val="1"/>
+      <w:numFmt w:val="bullet"/>
+      <w:lvlText w:val="o"/>
+      <w:lvlJc w:val="left"/>
+      <w:pPr>
+        <w:tabs>
+          <w:tab w:val="num" w:pos="1440"/>
+        </w:tabs>
+        <w:ind w:left="1440" w:hanging="360"/>
+      </w:pPr>
+      <w:rPr>
+        <w:rFonts w:ascii="Courier New" w:hAnsi="Courier New" w:hint="default"/>
+        <w:sz w:val="20"/>
+      </w:rPr>
+    </w:lvl>
+    <w:lvl w:ilvl="2" w:tentative="1">
+      <w:start w:val="1"/>
+      <w:numFmt w:val="bullet"/>
+      <w:lvlText w:val=""/>
+      <w:lvlJc w:val="left"/>
+      <w:pPr>
+        <w:tabs>
+          <w:tab w:val="num" w:pos="2160"/>
+        </w:tabs>
+        <w:ind w:left="2160" w:hanging="360"/>
+      </w:pPr>
+      <w:rPr>
+        <w:rFonts w:ascii="Wingdings" w:hAnsi="Wingdings" w:hint="default"/>
+        <w:sz w:val="20"/>
+      </w:rPr>
+    </w:lvl>
+    <w:lvl w:ilvl="3" w:tentative="1">
+      <w:start w:val="1"/>
+      <w:numFmt w:val="bullet"/>
+      <w:lvlText w:val=""/>
+      <w:lvlJc w:val="left"/>
+      <w:pPr>
+        <w:tabs>
+          <w:tab w:val="num" w:pos="2880"/>
+        </w:tabs>
+        <w:ind w:left="2880" w:hanging="360"/>
+      </w:pPr>
+      <w:rPr>
+        <w:rFonts w:ascii="Wingdings" w:hAnsi="Wingdings" w:hint="default"/>
+        <w:sz w:val="20"/>
+      </w:rPr>
+    </w:lvl>
+    <w:lvl w:ilvl="4" w:tentative="1">
+      <w:start w:val="1"/>
+      <w:numFmt w:val="bullet"/>
+      <w:lvlText w:val=""/>
+      <w:lvlJc w:val="left"/>
+      <w:pPr>
+        <w:tabs>
+          <w:tab w:val="num" w:pos="3600"/>
+        </w:tabs>
+        <w:ind w:left="3600" w:hanging="360"/>
+      </w:pPr>
+      <w:rPr>
+        <w:rFonts w:ascii="Wingdings" w:hAnsi="Wingdings" w:hint="default"/>
+        <w:sz w:val="20"/>
+      </w:rPr>
+    </w:lvl>
+    <w:lvl w:ilvl="5" w:tentative="1">
+      <w:start w:val="1"/>
+      <w:numFmt w:val="bullet"/>
+      <w:lvlText w:val=""/>
+      <w:lvlJc w:val="left"/>
+      <w:pPr>
+        <w:tabs>
+          <w:tab w:val="num" w:pos="4320"/>
+        </w:tabs>
+        <w:ind w:left="4320" w:hanging="360"/>
+      </w:pPr>
+      <w:rPr>
+        <w:rFonts w:ascii="Wingdings" w:hAnsi="Wingdings" w:hint="default"/>
+        <w:sz w:val="20"/>
+      </w:rPr>
+    </w:lvl>
+    <w:lvl w:ilvl="6" w:tentative="1">
+      <w:start w:val="1"/>
+      <w:numFmt w:val="bullet"/>
+      <w:lvlText w:val=""/>
+      <w:lvlJc w:val="left"/>
+      <w:pPr>
+        <w:tabs>
+          <w:tab w:val="num" w:pos="5040"/>
+        </w:tabs>
+        <w:ind w:left="5040" w:hanging="360"/>
+      </w:pPr>
+      <w:rPr>
+        <w:rFonts w:ascii="Wingdings" w:hAnsi="Wingdings" w:hint="default"/>
+        <w:sz w:val="20"/>
+      </w:rPr>
+    </w:lvl>
+    <w:lvl w:ilvl="7" w:tentative="1">
+      <w:start w:val="1"/>
+      <w:numFmt w:val="bullet"/>
+      <w:lvlText w:val=""/>
+      <w:lvlJc w:val="left"/>
+      <w:pPr>
+        <w:tabs>
+          <w:tab w:val="num" w:pos="5760"/>
+        </w:tabs>
+        <w:ind w:left="5760" w:hanging="360"/>
+      </w:pPr>
+      <w:rPr>
+        <w:rFonts w:ascii="Wingdings" w:hAnsi="Wingdings" w:hint="default"/>
+        <w:sz w:val="20"/>
+      </w:rPr>
+    </w:lvl>
+    <w:lvl w:ilvl="8" w:tentative="1">
+      <w:start w:val="1"/>
+      <w:numFmt w:val="bullet"/>
+      <w:lvlText w:val=""/>
+      <w:lvlJc w:val="left"/>
+      <w:pPr>
+        <w:tabs>
+          <w:tab w:val="num" w:pos="6480"/>
+        </w:tabs>
+        <w:ind w:left="6480" w:hanging="360"/>
+      </w:pPr>
+      <w:rPr>
+        <w:rFonts w:ascii="Wingdings" w:hAnsi="Wingdings" w:hint="default"/>
+        <w:sz w:val="20"/>
+      </w:rPr>
+    </w:lvl>
+  </w:abstractNum>
+  <w:abstractNum w:abstractNumId="24" w15:restartNumberingAfterBreak="0">
+    <w:nsid w:val="3FD0623A"/>
+    <w:multiLevelType w:val="multilevel"/>
+    <w:tmpl w:val="3692C7FE"/>
+    <w:lvl w:ilvl="0">
+      <w:start w:val="1"/>
+      <w:numFmt w:val="bullet"/>
+      <w:lvlText w:val=""/>
+      <w:lvlJc w:val="left"/>
+      <w:pPr>
+        <w:tabs>
+          <w:tab w:val="num" w:pos="720"/>
+        </w:tabs>
+        <w:ind w:left="720" w:hanging="360"/>
+      </w:pPr>
+      <w:rPr>
+        <w:rFonts w:ascii="Symbol" w:hAnsi="Symbol" w:hint="default"/>
+        <w:sz w:val="20"/>
+      </w:rPr>
+    </w:lvl>
+    <w:lvl w:ilvl="1" w:tentative="1">
+      <w:start w:val="1"/>
+      <w:numFmt w:val="bullet"/>
+      <w:lvlText w:val="o"/>
+      <w:lvlJc w:val="left"/>
+      <w:pPr>
+        <w:tabs>
+          <w:tab w:val="num" w:pos="1440"/>
+        </w:tabs>
+        <w:ind w:left="1440" w:hanging="360"/>
+      </w:pPr>
+      <w:rPr>
+        <w:rFonts w:ascii="Courier New" w:hAnsi="Courier New" w:hint="default"/>
+        <w:sz w:val="20"/>
+      </w:rPr>
+    </w:lvl>
+    <w:lvl w:ilvl="2" w:tentative="1">
+      <w:start w:val="1"/>
+      <w:numFmt w:val="bullet"/>
+      <w:lvlText w:val=""/>
+      <w:lvlJc w:val="left"/>
+      <w:pPr>
+        <w:tabs>
+          <w:tab w:val="num" w:pos="2160"/>
+        </w:tabs>
+        <w:ind w:left="2160" w:hanging="360"/>
+      </w:pPr>
+      <w:rPr>
+        <w:rFonts w:ascii="Wingdings" w:hAnsi="Wingdings" w:hint="default"/>
+        <w:sz w:val="20"/>
+      </w:rPr>
+    </w:lvl>
+    <w:lvl w:ilvl="3" w:tentative="1">
+      <w:start w:val="1"/>
+      <w:numFmt w:val="bullet"/>
+      <w:lvlText w:val=""/>
+      <w:lvlJc w:val="left"/>
+      <w:pPr>
+        <w:tabs>
+          <w:tab w:val="num" w:pos="2880"/>
+        </w:tabs>
+        <w:ind w:left="2880" w:hanging="360"/>
+      </w:pPr>
+      <w:rPr>
+        <w:rFonts w:ascii="Wingdings" w:hAnsi="Wingdings" w:hint="default"/>
+        <w:sz w:val="20"/>
+      </w:rPr>
+    </w:lvl>
+    <w:lvl w:ilvl="4" w:tentative="1">
+      <w:start w:val="1"/>
+      <w:numFmt w:val="bullet"/>
+      <w:lvlText w:val=""/>
+      <w:lvlJc w:val="left"/>
+      <w:pPr>
+        <w:tabs>
+          <w:tab w:val="num" w:pos="3600"/>
+        </w:tabs>
+        <w:ind w:left="3600" w:hanging="360"/>
+      </w:pPr>
+      <w:rPr>
+        <w:rFonts w:ascii="Wingdings" w:hAnsi="Wingdings" w:hint="default"/>
+        <w:sz w:val="20"/>
+      </w:rPr>
+    </w:lvl>
+    <w:lvl w:ilvl="5" w:tentative="1">
+      <w:start w:val="1"/>
+      <w:numFmt w:val="bullet"/>
+      <w:lvlText w:val=""/>
+      <w:lvlJc w:val="left"/>
+      <w:pPr>
+        <w:tabs>
+          <w:tab w:val="num" w:pos="4320"/>
+        </w:tabs>
+        <w:ind w:left="4320" w:hanging="360"/>
+      </w:pPr>
+      <w:rPr>
+        <w:rFonts w:ascii="Wingdings" w:hAnsi="Wingdings" w:hint="default"/>
+        <w:sz w:val="20"/>
+      </w:rPr>
+    </w:lvl>
+    <w:lvl w:ilvl="6" w:tentative="1">
+      <w:start w:val="1"/>
+      <w:numFmt w:val="bullet"/>
+      <w:lvlText w:val=""/>
+      <w:lvlJc w:val="left"/>
+      <w:pPr>
+        <w:tabs>
+          <w:tab w:val="num" w:pos="5040"/>
+        </w:tabs>
+        <w:ind w:left="5040" w:hanging="360"/>
+      </w:pPr>
+      <w:rPr>
+        <w:rFonts w:ascii="Wingdings" w:hAnsi="Wingdings" w:hint="default"/>
+        <w:sz w:val="20"/>
+      </w:rPr>
+    </w:lvl>
+    <w:lvl w:ilvl="7" w:tentative="1">
+      <w:start w:val="1"/>
+      <w:numFmt w:val="bullet"/>
+      <w:lvlText w:val=""/>
+      <w:lvlJc w:val="left"/>
+      <w:pPr>
+        <w:tabs>
+          <w:tab w:val="num" w:pos="5760"/>
+        </w:tabs>
+        <w:ind w:left="5760" w:hanging="360"/>
+      </w:pPr>
+      <w:rPr>
+        <w:rFonts w:ascii="Wingdings" w:hAnsi="Wingdings" w:hint="default"/>
+        <w:sz w:val="20"/>
+      </w:rPr>
+    </w:lvl>
+    <w:lvl w:ilvl="8" w:tentative="1">
+      <w:start w:val="1"/>
+      <w:numFmt w:val="bullet"/>
+      <w:lvlText w:val=""/>
+      <w:lvlJc w:val="left"/>
+      <w:pPr>
+        <w:tabs>
+          <w:tab w:val="num" w:pos="6480"/>
+        </w:tabs>
+        <w:ind w:left="6480" w:hanging="360"/>
+      </w:pPr>
+      <w:rPr>
+        <w:rFonts w:ascii="Wingdings" w:hAnsi="Wingdings" w:hint="default"/>
+        <w:sz w:val="20"/>
+      </w:rPr>
+    </w:lvl>
+  </w:abstractNum>
+  <w:abstractNum w:abstractNumId="25" w15:restartNumberingAfterBreak="0">
+    <w:nsid w:val="46961CDE"/>
+    <w:multiLevelType w:val="multilevel"/>
+    <w:tmpl w:val="3AD8DB54"/>
+    <w:lvl w:ilvl="0">
+      <w:start w:val="1"/>
+      <w:numFmt w:val="decimal"/>
+      <w:lvlText w:val="%1."/>
+      <w:lvlJc w:val="left"/>
+      <w:pPr>
+        <w:tabs>
+          <w:tab w:val="num" w:pos="720"/>
+        </w:tabs>
+        <w:ind w:left="720" w:hanging="360"/>
+      </w:pPr>
+    </w:lvl>
+    <w:lvl w:ilvl="1">
+      <w:start w:val="1"/>
+      <w:numFmt w:val="bullet"/>
+      <w:lvlText w:val="o"/>
+      <w:lvlJc w:val="left"/>
+      <w:pPr>
+        <w:tabs>
+          <w:tab w:val="num" w:pos="1440"/>
+        </w:tabs>
+        <w:ind w:left="1440" w:hanging="360"/>
+      </w:pPr>
+      <w:rPr>
+        <w:rFonts w:ascii="Courier New" w:hAnsi="Courier New" w:hint="default"/>
+        <w:sz w:val="20"/>
+      </w:rPr>
+    </w:lvl>
+    <w:lvl w:ilvl="2" w:tentative="1">
+      <w:start w:val="1"/>
+      <w:numFmt w:val="decimal"/>
+      <w:lvlText w:val="%3."/>
+      <w:lvlJc w:val="left"/>
+      <w:pPr>
+        <w:tabs>
+          <w:tab w:val="num" w:pos="2160"/>
+        </w:tabs>
+        <w:ind w:left="2160" w:hanging="360"/>
+      </w:pPr>
+    </w:lvl>
+    <w:lvl w:ilvl="3" w:tentative="1">
+      <w:start w:val="1"/>
+      <w:numFmt w:val="decimal"/>
+      <w:lvlText w:val="%4."/>
+      <w:lvlJc w:val="left"/>
+      <w:pPr>
+        <w:tabs>
+          <w:tab w:val="num" w:pos="2880"/>
+        </w:tabs>
+        <w:ind w:left="2880" w:hanging="360"/>
+      </w:pPr>
+    </w:lvl>
+    <w:lvl w:ilvl="4" w:tentative="1">
+      <w:start w:val="1"/>
+      <w:numFmt w:val="decimal"/>
+      <w:lvlText w:val="%5."/>
+      <w:lvlJc w:val="left"/>
+      <w:pPr>
+        <w:tabs>
+          <w:tab w:val="num" w:pos="3600"/>
+        </w:tabs>
+        <w:ind w:left="3600" w:hanging="360"/>
+      </w:pPr>
+    </w:lvl>
+    <w:lvl w:ilvl="5" w:tentative="1">
+      <w:start w:val="1"/>
+      <w:numFmt w:val="decimal"/>
+      <w:lvlText w:val="%6."/>
+      <w:lvlJc w:val="left"/>
+      <w:pPr>
+        <w:tabs>
+          <w:tab w:val="num" w:pos="4320"/>
+        </w:tabs>
+        <w:ind w:left="4320" w:hanging="360"/>
+      </w:pPr>
+    </w:lvl>
+    <w:lvl w:ilvl="6" w:tentative="1">
+      <w:start w:val="1"/>
+      <w:numFmt w:val="decimal"/>
+      <w:lvlText w:val="%7."/>
+      <w:lvlJc w:val="left"/>
+      <w:pPr>
+        <w:tabs>
+          <w:tab w:val="num" w:pos="5040"/>
+        </w:tabs>
+        <w:ind w:left="5040" w:hanging="360"/>
+      </w:pPr>
+    </w:lvl>
+    <w:lvl w:ilvl="7" w:tentative="1">
+      <w:start w:val="1"/>
+      <w:numFmt w:val="decimal"/>
+      <w:lvlText w:val="%8."/>
+      <w:lvlJc w:val="left"/>
+      <w:pPr>
+        <w:tabs>
+          <w:tab w:val="num" w:pos="5760"/>
+        </w:tabs>
+        <w:ind w:left="5760" w:hanging="360"/>
+      </w:pPr>
+    </w:lvl>
+    <w:lvl w:ilvl="8" w:tentative="1">
+      <w:start w:val="1"/>
+      <w:numFmt w:val="decimal"/>
+      <w:lvlText w:val="%9."/>
+      <w:lvlJc w:val="left"/>
+      <w:pPr>
+        <w:tabs>
+          <w:tab w:val="num" w:pos="6480"/>
+        </w:tabs>
+        <w:ind w:left="6480" w:hanging="360"/>
+      </w:pPr>
+    </w:lvl>
+  </w:abstractNum>
+  <w:abstractNum w:abstractNumId="26" w15:restartNumberingAfterBreak="0">
     <w:nsid w:val="49EB7973"/>
     <w:multiLevelType w:val="hybridMultilevel"/>
     <w:tmpl w:val="28523506"/>
@@ -5786,7 +7502,156 @@
       </w:rPr>
     </w:lvl>
   </w:abstractNum>
-  <w:abstractNum w:abstractNumId="13" w15:restartNumberingAfterBreak="0">
+  <w:abstractNum w:abstractNumId="27" w15:restartNumberingAfterBreak="0">
+    <w:nsid w:val="4D002C5D"/>
+    <w:multiLevelType w:val="multilevel"/>
+    <w:tmpl w:val="4928F75E"/>
+    <w:lvl w:ilvl="0">
+      <w:start w:val="1"/>
+      <w:numFmt w:val="bullet"/>
+      <w:lvlText w:val=""/>
+      <w:lvlJc w:val="left"/>
+      <w:pPr>
+        <w:tabs>
+          <w:tab w:val="num" w:pos="720"/>
+        </w:tabs>
+        <w:ind w:left="720" w:hanging="360"/>
+      </w:pPr>
+      <w:rPr>
+        <w:rFonts w:ascii="Symbol" w:hAnsi="Symbol" w:hint="default"/>
+        <w:sz w:val="20"/>
+      </w:rPr>
+    </w:lvl>
+    <w:lvl w:ilvl="1" w:tentative="1">
+      <w:start w:val="1"/>
+      <w:numFmt w:val="bullet"/>
+      <w:lvlText w:val="o"/>
+      <w:lvlJc w:val="left"/>
+      <w:pPr>
+        <w:tabs>
+          <w:tab w:val="num" w:pos="1440"/>
+        </w:tabs>
+        <w:ind w:left="1440" w:hanging="360"/>
+      </w:pPr>
+      <w:rPr>
+        <w:rFonts w:ascii="Courier New" w:hAnsi="Courier New" w:hint="default"/>
+        <w:sz w:val="20"/>
+      </w:rPr>
+    </w:lvl>
+    <w:lvl w:ilvl="2" w:tentative="1">
+      <w:start w:val="1"/>
+      <w:numFmt w:val="bullet"/>
+      <w:lvlText w:val=""/>
+      <w:lvlJc w:val="left"/>
+      <w:pPr>
+        <w:tabs>
+          <w:tab w:val="num" w:pos="2160"/>
+        </w:tabs>
+        <w:ind w:left="2160" w:hanging="360"/>
+      </w:pPr>
+      <w:rPr>
+        <w:rFonts w:ascii="Wingdings" w:hAnsi="Wingdings" w:hint="default"/>
+        <w:sz w:val="20"/>
+      </w:rPr>
+    </w:lvl>
+    <w:lvl w:ilvl="3" w:tentative="1">
+      <w:start w:val="1"/>
+      <w:numFmt w:val="bullet"/>
+      <w:lvlText w:val=""/>
+      <w:lvlJc w:val="left"/>
+      <w:pPr>
+        <w:tabs>
+          <w:tab w:val="num" w:pos="2880"/>
+        </w:tabs>
+        <w:ind w:left="2880" w:hanging="360"/>
+      </w:pPr>
+      <w:rPr>
+        <w:rFonts w:ascii="Wingdings" w:hAnsi="Wingdings" w:hint="default"/>
+        <w:sz w:val="20"/>
+      </w:rPr>
+    </w:lvl>
+    <w:lvl w:ilvl="4" w:tentative="1">
+      <w:start w:val="1"/>
+      <w:numFmt w:val="bullet"/>
+      <w:lvlText w:val=""/>
+      <w:lvlJc w:val="left"/>
+      <w:pPr>
+        <w:tabs>
+          <w:tab w:val="num" w:pos="3600"/>
+        </w:tabs>
+        <w:ind w:left="3600" w:hanging="360"/>
+      </w:pPr>
+      <w:rPr>
+        <w:rFonts w:ascii="Wingdings" w:hAnsi="Wingdings" w:hint="default"/>
+        <w:sz w:val="20"/>
+      </w:rPr>
+    </w:lvl>
+    <w:lvl w:ilvl="5" w:tentative="1">
+      <w:start w:val="1"/>
+      <w:numFmt w:val="bullet"/>
+      <w:lvlText w:val=""/>
+      <w:lvlJc w:val="left"/>
+      <w:pPr>
+        <w:tabs>
+          <w:tab w:val="num" w:pos="4320"/>
+        </w:tabs>
+        <w:ind w:left="4320" w:hanging="360"/>
+      </w:pPr>
+      <w:rPr>
+        <w:rFonts w:ascii="Wingdings" w:hAnsi="Wingdings" w:hint="default"/>
+        <w:sz w:val="20"/>
+      </w:rPr>
+    </w:lvl>
+    <w:lvl w:ilvl="6" w:tentative="1">
+      <w:start w:val="1"/>
+      <w:numFmt w:val="bullet"/>
+      <w:lvlText w:val=""/>
+      <w:lvlJc w:val="left"/>
+      <w:pPr>
+        <w:tabs>
+          <w:tab w:val="num" w:pos="5040"/>
+        </w:tabs>
+        <w:ind w:left="5040" w:hanging="360"/>
+      </w:pPr>
+      <w:rPr>
+        <w:rFonts w:ascii="Wingdings" w:hAnsi="Wingdings" w:hint="default"/>
+        <w:sz w:val="20"/>
+      </w:rPr>
+    </w:lvl>
+    <w:lvl w:ilvl="7" w:tentative="1">
+      <w:start w:val="1"/>
+      <w:numFmt w:val="bullet"/>
+      <w:lvlText w:val=""/>
+      <w:lvlJc w:val="left"/>
+      <w:pPr>
+        <w:tabs>
+          <w:tab w:val="num" w:pos="5760"/>
+        </w:tabs>
+        <w:ind w:left="5760" w:hanging="360"/>
+      </w:pPr>
+      <w:rPr>
+        <w:rFonts w:ascii="Wingdings" w:hAnsi="Wingdings" w:hint="default"/>
+        <w:sz w:val="20"/>
+      </w:rPr>
+    </w:lvl>
+    <w:lvl w:ilvl="8" w:tentative="1">
+      <w:start w:val="1"/>
+      <w:numFmt w:val="bullet"/>
+      <w:lvlText w:val=""/>
+      <w:lvlJc w:val="left"/>
+      <w:pPr>
+        <w:tabs>
+          <w:tab w:val="num" w:pos="6480"/>
+        </w:tabs>
+        <w:ind w:left="6480" w:hanging="360"/>
+      </w:pPr>
+      <w:rPr>
+        <w:rFonts w:ascii="Wingdings" w:hAnsi="Wingdings" w:hint="default"/>
+        <w:sz w:val="20"/>
+      </w:rPr>
+    </w:lvl>
+  </w:abstractNum>
+  <w:abstractNum w:abstractNumId="28" w15:restartNumberingAfterBreak="0">
     <w:nsid w:val="55293DA9"/>
     <w:multiLevelType w:val="multilevel"/>
     <w:tmpl w:val="656670FC"/>
@@ -5935,7 +7800,120 @@
       </w:rPr>
     </w:lvl>
   </w:abstractNum>
-  <w:abstractNum w:abstractNumId="14" w15:restartNumberingAfterBreak="0">
+  <w:abstractNum w:abstractNumId="29" w15:restartNumberingAfterBreak="0">
+    <w:nsid w:val="588F38B9"/>
+    <w:multiLevelType w:val="multilevel"/>
+    <w:tmpl w:val="9960A73A"/>
+    <w:lvl w:ilvl="0">
+      <w:start w:val="1"/>
+      <w:numFmt w:val="decimal"/>
+      <w:lvlText w:val="%1."/>
+      <w:lvlJc w:val="left"/>
+      <w:pPr>
+        <w:tabs>
+          <w:tab w:val="num" w:pos="720"/>
+        </w:tabs>
+        <w:ind w:left="720" w:hanging="360"/>
+      </w:pPr>
+    </w:lvl>
+    <w:lvl w:ilvl="1" w:tentative="1">
+      <w:start w:val="1"/>
+      <w:numFmt w:val="decimal"/>
+      <w:lvlText w:val="%2."/>
+      <w:lvlJc w:val="left"/>
+      <w:pPr>
+        <w:tabs>
+          <w:tab w:val="num" w:pos="1440"/>
+        </w:tabs>
+        <w:ind w:left="1440" w:hanging="360"/>
+      </w:pPr>
+    </w:lvl>
+    <w:lvl w:ilvl="2" w:tentative="1">
+      <w:start w:val="1"/>
+      <w:numFmt w:val="decimal"/>
+      <w:lvlText w:val="%3."/>
+      <w:lvlJc w:val="left"/>
+      <w:pPr>
+        <w:tabs>
+          <w:tab w:val="num" w:pos="2160"/>
+        </w:tabs>
+        <w:ind w:left="2160" w:hanging="360"/>
+      </w:pPr>
+    </w:lvl>
+    <w:lvl w:ilvl="3" w:tentative="1">
+      <w:start w:val="1"/>
+      <w:numFmt w:val="decimal"/>
+      <w:lvlText w:val="%4."/>
+      <w:lvlJc w:val="left"/>
+      <w:pPr>
+        <w:tabs>
+          <w:tab w:val="num" w:pos="2880"/>
+        </w:tabs>
+        <w:ind w:left="2880" w:hanging="360"/>
+      </w:pPr>
+    </w:lvl>
+    <w:lvl w:ilvl="4" w:tentative="1">
+      <w:start w:val="1"/>
+      <w:numFmt w:val="decimal"/>
+      <w:lvlText w:val="%5."/>
+      <w:lvlJc w:val="left"/>
+      <w:pPr>
+        <w:tabs>
+          <w:tab w:val="num" w:pos="3600"/>
+        </w:tabs>
+        <w:ind w:left="3600" w:hanging="360"/>
+      </w:pPr>
+    </w:lvl>
+    <w:lvl w:ilvl="5" w:tentative="1">
+      <w:start w:val="1"/>
+      <w:numFmt w:val="decimal"/>
+      <w:lvlText w:val="%6."/>
+      <w:lvlJc w:val="left"/>
+      <w:pPr>
+        <w:tabs>
+          <w:tab w:val="num" w:pos="4320"/>
+        </w:tabs>
+        <w:ind w:left="4320" w:hanging="360"/>
+      </w:pPr>
+    </w:lvl>
+    <w:lvl w:ilvl="6" w:tentative="1">
+      <w:start w:val="1"/>
+      <w:numFmt w:val="decimal"/>
+      <w:lvlText w:val="%7."/>
+      <w:lvlJc w:val="left"/>
+      <w:pPr>
+        <w:tabs>
+          <w:tab w:val="num" w:pos="5040"/>
+        </w:tabs>
+        <w:ind w:left="5040" w:hanging="360"/>
+      </w:pPr>
+    </w:lvl>
+    <w:lvl w:ilvl="7" w:tentative="1">
+      <w:start w:val="1"/>
+      <w:numFmt w:val="decimal"/>
+      <w:lvlText w:val="%8."/>
+      <w:lvlJc w:val="left"/>
+      <w:pPr>
+        <w:tabs>
+          <w:tab w:val="num" w:pos="5760"/>
+        </w:tabs>
+        <w:ind w:left="5760" w:hanging="360"/>
+      </w:pPr>
+    </w:lvl>
+    <w:lvl w:ilvl="8" w:tentative="1">
+      <w:start w:val="1"/>
+      <w:numFmt w:val="decimal"/>
+      <w:lvlText w:val="%9."/>
+      <w:lvlJc w:val="left"/>
+      <w:pPr>
+        <w:tabs>
+          <w:tab w:val="num" w:pos="6480"/>
+        </w:tabs>
+        <w:ind w:left="6480" w:hanging="360"/>
+      </w:pPr>
+    </w:lvl>
+  </w:abstractNum>
+  <w:abstractNum w:abstractNumId="30" w15:restartNumberingAfterBreak="0">
     <w:nsid w:val="59170A30"/>
     <w:multiLevelType w:val="hybridMultilevel"/>
     <w:tmpl w:val="2370D1E6"/>
@@ -6048,7 +8026,305 @@
       </w:rPr>
     </w:lvl>
   </w:abstractNum>
-  <w:abstractNum w:abstractNumId="15" w15:restartNumberingAfterBreak="0">
+  <w:abstractNum w:abstractNumId="31" w15:restartNumberingAfterBreak="0">
+    <w:nsid w:val="61BA5705"/>
+    <w:multiLevelType w:val="multilevel"/>
+    <w:tmpl w:val="250A6BA6"/>
+    <w:lvl w:ilvl="0">
+      <w:start w:val="1"/>
+      <w:numFmt w:val="bullet"/>
+      <w:lvlText w:val=""/>
+      <w:lvlJc w:val="left"/>
+      <w:pPr>
+        <w:tabs>
+          <w:tab w:val="num" w:pos="720"/>
+        </w:tabs>
+        <w:ind w:left="720" w:hanging="360"/>
+      </w:pPr>
+      <w:rPr>
+        <w:rFonts w:ascii="Symbol" w:hAnsi="Symbol" w:hint="default"/>
+        <w:sz w:val="20"/>
+      </w:rPr>
+    </w:lvl>
+    <w:lvl w:ilvl="1" w:tentative="1">
+      <w:start w:val="1"/>
+      <w:numFmt w:val="bullet"/>
+      <w:lvlText w:val="o"/>
+      <w:lvlJc w:val="left"/>
+      <w:pPr>
+        <w:tabs>
+          <w:tab w:val="num" w:pos="1440"/>
+        </w:tabs>
+        <w:ind w:left="1440" w:hanging="360"/>
+      </w:pPr>
+      <w:rPr>
+        <w:rFonts w:ascii="Courier New" w:hAnsi="Courier New" w:hint="default"/>
+        <w:sz w:val="20"/>
+      </w:rPr>
+    </w:lvl>
+    <w:lvl w:ilvl="2" w:tentative="1">
+      <w:start w:val="1"/>
+      <w:numFmt w:val="bullet"/>
+      <w:lvlText w:val=""/>
+      <w:lvlJc w:val="left"/>
+      <w:pPr>
+        <w:tabs>
+          <w:tab w:val="num" w:pos="2160"/>
+        </w:tabs>
+        <w:ind w:left="2160" w:hanging="360"/>
+      </w:pPr>
+      <w:rPr>
+        <w:rFonts w:ascii="Wingdings" w:hAnsi="Wingdings" w:hint="default"/>
+        <w:sz w:val="20"/>
+      </w:rPr>
+    </w:lvl>
+    <w:lvl w:ilvl="3" w:tentative="1">
+      <w:start w:val="1"/>
+      <w:numFmt w:val="bullet"/>
+      <w:lvlText w:val=""/>
+      <w:lvlJc w:val="left"/>
+      <w:pPr>
+        <w:tabs>
+          <w:tab w:val="num" w:pos="2880"/>
+        </w:tabs>
+        <w:ind w:left="2880" w:hanging="360"/>
+      </w:pPr>
+      <w:rPr>
+        <w:rFonts w:ascii="Wingdings" w:hAnsi="Wingdings" w:hint="default"/>
+        <w:sz w:val="20"/>
+      </w:rPr>
+    </w:lvl>
+    <w:lvl w:ilvl="4" w:tentative="1">
+      <w:start w:val="1"/>
+      <w:numFmt w:val="bullet"/>
+      <w:lvlText w:val=""/>
+      <w:lvlJc w:val="left"/>
+      <w:pPr>
+        <w:tabs>
+          <w:tab w:val="num" w:pos="3600"/>
+        </w:tabs>
+        <w:ind w:left="3600" w:hanging="360"/>
+      </w:pPr>
+      <w:rPr>
+        <w:rFonts w:ascii="Wingdings" w:hAnsi="Wingdings" w:hint="default"/>
+        <w:sz w:val="20"/>
+      </w:rPr>
+    </w:lvl>
+    <w:lvl w:ilvl="5" w:tentative="1">
+      <w:start w:val="1"/>
+      <w:numFmt w:val="bullet"/>
+      <w:lvlText w:val=""/>
+      <w:lvlJc w:val="left"/>
+      <w:pPr>
+        <w:tabs>
+          <w:tab w:val="num" w:pos="4320"/>
+        </w:tabs>
+        <w:ind w:left="4320" w:hanging="360"/>
+      </w:pPr>
+      <w:rPr>
+        <w:rFonts w:ascii="Wingdings" w:hAnsi="Wingdings" w:hint="default"/>
+        <w:sz w:val="20"/>
+      </w:rPr>
+    </w:lvl>
+    <w:lvl w:ilvl="6" w:tentative="1">
+      <w:start w:val="1"/>
+      <w:numFmt w:val="bullet"/>
+      <w:lvlText w:val=""/>
+      <w:lvlJc w:val="left"/>
+      <w:pPr>
+        <w:tabs>
+          <w:tab w:val="num" w:pos="5040"/>
+        </w:tabs>
+        <w:ind w:left="5040" w:hanging="360"/>
+      </w:pPr>
+      <w:rPr>
+        <w:rFonts w:ascii="Wingdings" w:hAnsi="Wingdings" w:hint="default"/>
+        <w:sz w:val="20"/>
+      </w:rPr>
+    </w:lvl>
+    <w:lvl w:ilvl="7" w:tentative="1">
+      <w:start w:val="1"/>
+      <w:numFmt w:val="bullet"/>
+      <w:lvlText w:val=""/>
+      <w:lvlJc w:val="left"/>
+      <w:pPr>
+        <w:tabs>
+          <w:tab w:val="num" w:pos="5760"/>
+        </w:tabs>
+        <w:ind w:left="5760" w:hanging="360"/>
+      </w:pPr>
+      <w:rPr>
+        <w:rFonts w:ascii="Wingdings" w:hAnsi="Wingdings" w:hint="default"/>
+        <w:sz w:val="20"/>
+      </w:rPr>
+    </w:lvl>
+    <w:lvl w:ilvl="8" w:tentative="1">
+      <w:start w:val="1"/>
+      <w:numFmt w:val="bullet"/>
+      <w:lvlText w:val=""/>
+      <w:lvlJc w:val="left"/>
+      <w:pPr>
+        <w:tabs>
+          <w:tab w:val="num" w:pos="6480"/>
+        </w:tabs>
+        <w:ind w:left="6480" w:hanging="360"/>
+      </w:pPr>
+      <w:rPr>
+        <w:rFonts w:ascii="Wingdings" w:hAnsi="Wingdings" w:hint="default"/>
+        <w:sz w:val="20"/>
+      </w:rPr>
+    </w:lvl>
+  </w:abstractNum>
+  <w:abstractNum w:abstractNumId="32" w15:restartNumberingAfterBreak="0">
+    <w:nsid w:val="67725A3D"/>
+    <w:multiLevelType w:val="multilevel"/>
+    <w:tmpl w:val="4D005CCA"/>
+    <w:lvl w:ilvl="0">
+      <w:start w:val="1"/>
+      <w:numFmt w:val="bullet"/>
+      <w:lvlText w:val=""/>
+      <w:lvlJc w:val="left"/>
+      <w:pPr>
+        <w:tabs>
+          <w:tab w:val="num" w:pos="720"/>
+        </w:tabs>
+        <w:ind w:left="720" w:hanging="360"/>
+      </w:pPr>
+      <w:rPr>
+        <w:rFonts w:ascii="Symbol" w:hAnsi="Symbol" w:hint="default"/>
+        <w:sz w:val="20"/>
+      </w:rPr>
+    </w:lvl>
+    <w:lvl w:ilvl="1" w:tentative="1">
+      <w:start w:val="1"/>
+      <w:numFmt w:val="bullet"/>
+      <w:lvlText w:val="o"/>
+      <w:lvlJc w:val="left"/>
+      <w:pPr>
+        <w:tabs>
+          <w:tab w:val="num" w:pos="1440"/>
+        </w:tabs>
+        <w:ind w:left="1440" w:hanging="360"/>
+      </w:pPr>
+      <w:rPr>
+        <w:rFonts w:ascii="Courier New" w:hAnsi="Courier New" w:hint="default"/>
+        <w:sz w:val="20"/>
+      </w:rPr>
+    </w:lvl>
+    <w:lvl w:ilvl="2" w:tentative="1">
+      <w:start w:val="1"/>
+      <w:numFmt w:val="bullet"/>
+      <w:lvlText w:val=""/>
+      <w:lvlJc w:val="left"/>
+      <w:pPr>
+        <w:tabs>
+          <w:tab w:val="num" w:pos="2160"/>
+        </w:tabs>
+        <w:ind w:left="2160" w:hanging="360"/>
+      </w:pPr>
+      <w:rPr>
+        <w:rFonts w:ascii="Wingdings" w:hAnsi="Wingdings" w:hint="default"/>
+        <w:sz w:val="20"/>
+      </w:rPr>
+    </w:lvl>
+    <w:lvl w:ilvl="3" w:tentative="1">
+      <w:start w:val="1"/>
+      <w:numFmt w:val="bullet"/>
+      <w:lvlText w:val=""/>
+      <w:lvlJc w:val="left"/>
+      <w:pPr>
+        <w:tabs>
+          <w:tab w:val="num" w:pos="2880"/>
+        </w:tabs>
+        <w:ind w:left="2880" w:hanging="360"/>
+      </w:pPr>
+      <w:rPr>
+        <w:rFonts w:ascii="Wingdings" w:hAnsi="Wingdings" w:hint="default"/>
+        <w:sz w:val="20"/>
+      </w:rPr>
+    </w:lvl>
+    <w:lvl w:ilvl="4" w:tentative="1">
+      <w:start w:val="1"/>
+      <w:numFmt w:val="bullet"/>
+      <w:lvlText w:val=""/>
+      <w:lvlJc w:val="left"/>
+      <w:pPr>
+        <w:tabs>
+          <w:tab w:val="num" w:pos="3600"/>
+        </w:tabs>
+        <w:ind w:left="3600" w:hanging="360"/>
+      </w:pPr>
+      <w:rPr>
+        <w:rFonts w:ascii="Wingdings" w:hAnsi="Wingdings" w:hint="default"/>
+        <w:sz w:val="20"/>
+      </w:rPr>
+    </w:lvl>
+    <w:lvl w:ilvl="5" w:tentative="1">
+      <w:start w:val="1"/>
+      <w:numFmt w:val="bullet"/>
+      <w:lvlText w:val=""/>
+      <w:lvlJc w:val="left"/>
+      <w:pPr>
+        <w:tabs>
+          <w:tab w:val="num" w:pos="4320"/>
+        </w:tabs>
+        <w:ind w:left="4320" w:hanging="360"/>
+      </w:pPr>
+      <w:rPr>
+        <w:rFonts w:ascii="Wingdings" w:hAnsi="Wingdings" w:hint="default"/>
+        <w:sz w:val="20"/>
+      </w:rPr>
+    </w:lvl>
+    <w:lvl w:ilvl="6" w:tentative="1">
+      <w:start w:val="1"/>
+      <w:numFmt w:val="bullet"/>
+      <w:lvlText w:val=""/>
+      <w:lvlJc w:val="left"/>
+      <w:pPr>
+        <w:tabs>
+          <w:tab w:val="num" w:pos="5040"/>
+        </w:tabs>
+        <w:ind w:left="5040" w:hanging="360"/>
+      </w:pPr>
+      <w:rPr>
+        <w:rFonts w:ascii="Wingdings" w:hAnsi="Wingdings" w:hint="default"/>
+        <w:sz w:val="20"/>
+      </w:rPr>
+    </w:lvl>
+    <w:lvl w:ilvl="7" w:tentative="1">
+      <w:start w:val="1"/>
+      <w:numFmt w:val="bullet"/>
+      <w:lvlText w:val=""/>
+      <w:lvlJc w:val="left"/>
+      <w:pPr>
+        <w:tabs>
+          <w:tab w:val="num" w:pos="5760"/>
+        </w:tabs>
+        <w:ind w:left="5760" w:hanging="360"/>
+      </w:pPr>
+      <w:rPr>
+        <w:rFonts w:ascii="Wingdings" w:hAnsi="Wingdings" w:hint="default"/>
+        <w:sz w:val="20"/>
+      </w:rPr>
+    </w:lvl>
+    <w:lvl w:ilvl="8" w:tentative="1">
+      <w:start w:val="1"/>
+      <w:numFmt w:val="bullet"/>
+      <w:lvlText w:val=""/>
+      <w:lvlJc w:val="left"/>
+      <w:pPr>
+        <w:tabs>
+          <w:tab w:val="num" w:pos="6480"/>
+        </w:tabs>
+        <w:ind w:left="6480" w:hanging="360"/>
+      </w:pPr>
+      <w:rPr>
+        <w:rFonts w:ascii="Wingdings" w:hAnsi="Wingdings" w:hint="default"/>
+        <w:sz w:val="20"/>
+      </w:rPr>
+    </w:lvl>
+  </w:abstractNum>
+  <w:abstractNum w:abstractNumId="33" w15:restartNumberingAfterBreak="0">
     <w:nsid w:val="6C3A352A"/>
     <w:multiLevelType w:val="hybridMultilevel"/>
     <w:tmpl w:val="B2620602"/>
@@ -6161,7 +8437,7 @@
       </w:rPr>
     </w:lvl>
   </w:abstractNum>
-  <w:abstractNum w:abstractNumId="16" w15:restartNumberingAfterBreak="0">
+  <w:abstractNum w:abstractNumId="34" w15:restartNumberingAfterBreak="0">
     <w:nsid w:val="6E52060E"/>
     <w:multiLevelType w:val="hybridMultilevel"/>
     <w:tmpl w:val="FA6EEA64"/>
@@ -6274,7 +8550,305 @@
       </w:rPr>
     </w:lvl>
   </w:abstractNum>
-  <w:abstractNum w:abstractNumId="17" w15:restartNumberingAfterBreak="0">
+  <w:abstractNum w:abstractNumId="35" w15:restartNumberingAfterBreak="0">
+    <w:nsid w:val="713F603A"/>
+    <w:multiLevelType w:val="multilevel"/>
+    <w:tmpl w:val="D0E0DC90"/>
+    <w:lvl w:ilvl="0">
+      <w:start w:val="1"/>
+      <w:numFmt w:val="bullet"/>
+      <w:lvlText w:val=""/>
+      <w:lvlJc w:val="left"/>
+      <w:pPr>
+        <w:tabs>
+          <w:tab w:val="num" w:pos="720"/>
+        </w:tabs>
+        <w:ind w:left="720" w:hanging="360"/>
+      </w:pPr>
+      <w:rPr>
+        <w:rFonts w:ascii="Symbol" w:hAnsi="Symbol" w:hint="default"/>
+        <w:sz w:val="20"/>
+      </w:rPr>
+    </w:lvl>
+    <w:lvl w:ilvl="1" w:tentative="1">
+      <w:start w:val="1"/>
+      <w:numFmt w:val="bullet"/>
+      <w:lvlText w:val="o"/>
+      <w:lvlJc w:val="left"/>
+      <w:pPr>
+        <w:tabs>
+          <w:tab w:val="num" w:pos="1440"/>
+        </w:tabs>
+        <w:ind w:left="1440" w:hanging="360"/>
+      </w:pPr>
+      <w:rPr>
+        <w:rFonts w:ascii="Courier New" w:hAnsi="Courier New" w:hint="default"/>
+        <w:sz w:val="20"/>
+      </w:rPr>
+    </w:lvl>
+    <w:lvl w:ilvl="2" w:tentative="1">
+      <w:start w:val="1"/>
+      <w:numFmt w:val="bullet"/>
+      <w:lvlText w:val=""/>
+      <w:lvlJc w:val="left"/>
+      <w:pPr>
+        <w:tabs>
+          <w:tab w:val="num" w:pos="2160"/>
+        </w:tabs>
+        <w:ind w:left="2160" w:hanging="360"/>
+      </w:pPr>
+      <w:rPr>
+        <w:rFonts w:ascii="Wingdings" w:hAnsi="Wingdings" w:hint="default"/>
+        <w:sz w:val="20"/>
+      </w:rPr>
+    </w:lvl>
+    <w:lvl w:ilvl="3" w:tentative="1">
+      <w:start w:val="1"/>
+      <w:numFmt w:val="bullet"/>
+      <w:lvlText w:val=""/>
+      <w:lvlJc w:val="left"/>
+      <w:pPr>
+        <w:tabs>
+          <w:tab w:val="num" w:pos="2880"/>
+        </w:tabs>
+        <w:ind w:left="2880" w:hanging="360"/>
+      </w:pPr>
+      <w:rPr>
+        <w:rFonts w:ascii="Wingdings" w:hAnsi="Wingdings" w:hint="default"/>
+        <w:sz w:val="20"/>
+      </w:rPr>
+    </w:lvl>
+    <w:lvl w:ilvl="4" w:tentative="1">
+      <w:start w:val="1"/>
+      <w:numFmt w:val="bullet"/>
+      <w:lvlText w:val=""/>
+      <w:lvlJc w:val="left"/>
+      <w:pPr>
+        <w:tabs>
+          <w:tab w:val="num" w:pos="3600"/>
+        </w:tabs>
+        <w:ind w:left="3600" w:hanging="360"/>
+      </w:pPr>
+      <w:rPr>
+        <w:rFonts w:ascii="Wingdings" w:hAnsi="Wingdings" w:hint="default"/>
+        <w:sz w:val="20"/>
+      </w:rPr>
+    </w:lvl>
+    <w:lvl w:ilvl="5" w:tentative="1">
+      <w:start w:val="1"/>
+      <w:numFmt w:val="bullet"/>
+      <w:lvlText w:val=""/>
+      <w:lvlJc w:val="left"/>
+      <w:pPr>
+        <w:tabs>
+          <w:tab w:val="num" w:pos="4320"/>
+        </w:tabs>
+        <w:ind w:left="4320" w:hanging="360"/>
+      </w:pPr>
+      <w:rPr>
+        <w:rFonts w:ascii="Wingdings" w:hAnsi="Wingdings" w:hint="default"/>
+        <w:sz w:val="20"/>
+      </w:rPr>
+    </w:lvl>
+    <w:lvl w:ilvl="6" w:tentative="1">
+      <w:start w:val="1"/>
+      <w:numFmt w:val="bullet"/>
+      <w:lvlText w:val=""/>
+      <w:lvlJc w:val="left"/>
+      <w:pPr>
+        <w:tabs>
+          <w:tab w:val="num" w:pos="5040"/>
+        </w:tabs>
+        <w:ind w:left="5040" w:hanging="360"/>
+      </w:pPr>
+      <w:rPr>
+        <w:rFonts w:ascii="Wingdings" w:hAnsi="Wingdings" w:hint="default"/>
+        <w:sz w:val="20"/>
+      </w:rPr>
+    </w:lvl>
+    <w:lvl w:ilvl="7" w:tentative="1">
+      <w:start w:val="1"/>
+      <w:numFmt w:val="bullet"/>
+      <w:lvlText w:val=""/>
+      <w:lvlJc w:val="left"/>
+      <w:pPr>
+        <w:tabs>
+          <w:tab w:val="num" w:pos="5760"/>
+        </w:tabs>
+        <w:ind w:left="5760" w:hanging="360"/>
+      </w:pPr>
+      <w:rPr>
+        <w:rFonts w:ascii="Wingdings" w:hAnsi="Wingdings" w:hint="default"/>
+        <w:sz w:val="20"/>
+      </w:rPr>
+    </w:lvl>
+    <w:lvl w:ilvl="8" w:tentative="1">
+      <w:start w:val="1"/>
+      <w:numFmt w:val="bullet"/>
+      <w:lvlText w:val=""/>
+      <w:lvlJc w:val="left"/>
+      <w:pPr>
+        <w:tabs>
+          <w:tab w:val="num" w:pos="6480"/>
+        </w:tabs>
+        <w:ind w:left="6480" w:hanging="360"/>
+      </w:pPr>
+      <w:rPr>
+        <w:rFonts w:ascii="Wingdings" w:hAnsi="Wingdings" w:hint="default"/>
+        <w:sz w:val="20"/>
+      </w:rPr>
+    </w:lvl>
+  </w:abstractNum>
+  <w:abstractNum w:abstractNumId="36" w15:restartNumberingAfterBreak="0">
+    <w:nsid w:val="74D31718"/>
+    <w:multiLevelType w:val="multilevel"/>
+    <w:tmpl w:val="3084B9DE"/>
+    <w:lvl w:ilvl="0">
+      <w:start w:val="1"/>
+      <w:numFmt w:val="bullet"/>
+      <w:lvlText w:val=""/>
+      <w:lvlJc w:val="left"/>
+      <w:pPr>
+        <w:tabs>
+          <w:tab w:val="num" w:pos="720"/>
+        </w:tabs>
+        <w:ind w:left="720" w:hanging="360"/>
+      </w:pPr>
+      <w:rPr>
+        <w:rFonts w:ascii="Symbol" w:hAnsi="Symbol" w:hint="default"/>
+        <w:sz w:val="20"/>
+      </w:rPr>
+    </w:lvl>
+    <w:lvl w:ilvl="1" w:tentative="1">
+      <w:start w:val="1"/>
+      <w:numFmt w:val="bullet"/>
+      <w:lvlText w:val="o"/>
+      <w:lvlJc w:val="left"/>
+      <w:pPr>
+        <w:tabs>
+          <w:tab w:val="num" w:pos="1440"/>
+        </w:tabs>
+        <w:ind w:left="1440" w:hanging="360"/>
+      </w:pPr>
+      <w:rPr>
+        <w:rFonts w:ascii="Courier New" w:hAnsi="Courier New" w:hint="default"/>
+        <w:sz w:val="20"/>
+      </w:rPr>
+    </w:lvl>
+    <w:lvl w:ilvl="2" w:tentative="1">
+      <w:start w:val="1"/>
+      <w:numFmt w:val="bullet"/>
+      <w:lvlText w:val=""/>
+      <w:lvlJc w:val="left"/>
+      <w:pPr>
+        <w:tabs>
+          <w:tab w:val="num" w:pos="2160"/>
+        </w:tabs>
+        <w:ind w:left="2160" w:hanging="360"/>
+      </w:pPr>
+      <w:rPr>
+        <w:rFonts w:ascii="Wingdings" w:hAnsi="Wingdings" w:hint="default"/>
+        <w:sz w:val="20"/>
+      </w:rPr>
+    </w:lvl>
+    <w:lvl w:ilvl="3" w:tentative="1">
+      <w:start w:val="1"/>
+      <w:numFmt w:val="bullet"/>
+      <w:lvlText w:val=""/>
+      <w:lvlJc w:val="left"/>
+      <w:pPr>
+        <w:tabs>
+          <w:tab w:val="num" w:pos="2880"/>
+        </w:tabs>
+        <w:ind w:left="2880" w:hanging="360"/>
+      </w:pPr>
+      <w:rPr>
+        <w:rFonts w:ascii="Wingdings" w:hAnsi="Wingdings" w:hint="default"/>
+        <w:sz w:val="20"/>
+      </w:rPr>
+    </w:lvl>
+    <w:lvl w:ilvl="4" w:tentative="1">
+      <w:start w:val="1"/>
+      <w:numFmt w:val="bullet"/>
+      <w:lvlText w:val=""/>
+      <w:lvlJc w:val="left"/>
+      <w:pPr>
+        <w:tabs>
+          <w:tab w:val="num" w:pos="3600"/>
+        </w:tabs>
+        <w:ind w:left="3600" w:hanging="360"/>
+      </w:pPr>
+      <w:rPr>
+        <w:rFonts w:ascii="Wingdings" w:hAnsi="Wingdings" w:hint="default"/>
+        <w:sz w:val="20"/>
+      </w:rPr>
+    </w:lvl>
+    <w:lvl w:ilvl="5" w:tentative="1">
+      <w:start w:val="1"/>
+      <w:numFmt w:val="bullet"/>
+      <w:lvlText w:val=""/>
+      <w:lvlJc w:val="left"/>
+      <w:pPr>
+        <w:tabs>
+          <w:tab w:val="num" w:pos="4320"/>
+        </w:tabs>
+        <w:ind w:left="4320" w:hanging="360"/>
+      </w:pPr>
+      <w:rPr>
+        <w:rFonts w:ascii="Wingdings" w:hAnsi="Wingdings" w:hint="default"/>
+        <w:sz w:val="20"/>
+      </w:rPr>
+    </w:lvl>
+    <w:lvl w:ilvl="6" w:tentative="1">
+      <w:start w:val="1"/>
+      <w:numFmt w:val="bullet"/>
+      <w:lvlText w:val=""/>
+      <w:lvlJc w:val="left"/>
+      <w:pPr>
+        <w:tabs>
+          <w:tab w:val="num" w:pos="5040"/>
+        </w:tabs>
+        <w:ind w:left="5040" w:hanging="360"/>
+      </w:pPr>
+      <w:rPr>
+        <w:rFonts w:ascii="Wingdings" w:hAnsi="Wingdings" w:hint="default"/>
+        <w:sz w:val="20"/>
+      </w:rPr>
+    </w:lvl>
+    <w:lvl w:ilvl="7" w:tentative="1">
+      <w:start w:val="1"/>
+      <w:numFmt w:val="bullet"/>
+      <w:lvlText w:val=""/>
+      <w:lvlJc w:val="left"/>
+      <w:pPr>
+        <w:tabs>
+          <w:tab w:val="num" w:pos="5760"/>
+        </w:tabs>
+        <w:ind w:left="5760" w:hanging="360"/>
+      </w:pPr>
+      <w:rPr>
+        <w:rFonts w:ascii="Wingdings" w:hAnsi="Wingdings" w:hint="default"/>
+        <w:sz w:val="20"/>
+      </w:rPr>
+    </w:lvl>
+    <w:lvl w:ilvl="8" w:tentative="1">
+      <w:start w:val="1"/>
+      <w:numFmt w:val="bullet"/>
+      <w:lvlText w:val=""/>
+      <w:lvlJc w:val="left"/>
+      <w:pPr>
+        <w:tabs>
+          <w:tab w:val="num" w:pos="6480"/>
+        </w:tabs>
+        <w:ind w:left="6480" w:hanging="360"/>
+      </w:pPr>
+      <w:rPr>
+        <w:rFonts w:ascii="Wingdings" w:hAnsi="Wingdings" w:hint="default"/>
+        <w:sz w:val="20"/>
+      </w:rPr>
+    </w:lvl>
+  </w:abstractNum>
+  <w:abstractNum w:abstractNumId="37" w15:restartNumberingAfterBreak="0">
     <w:nsid w:val="787A35BE"/>
     <w:multiLevelType w:val="hybridMultilevel"/>
     <w:tmpl w:val="F84E5916"/>
@@ -6387,59 +8961,575 @@
       </w:rPr>
     </w:lvl>
   </w:abstractNum>
+  <w:abstractNum w:abstractNumId="38" w15:restartNumberingAfterBreak="0">
+    <w:nsid w:val="7B81505E"/>
+    <w:multiLevelType w:val="multilevel"/>
+    <w:tmpl w:val="BE7E63BA"/>
+    <w:lvl w:ilvl="0">
+      <w:start w:val="1"/>
+      <w:numFmt w:val="bullet"/>
+      <w:lvlText w:val=""/>
+      <w:lvlJc w:val="left"/>
+      <w:pPr>
+        <w:tabs>
+          <w:tab w:val="num" w:pos="720"/>
+        </w:tabs>
+        <w:ind w:left="720" w:hanging="360"/>
+      </w:pPr>
+      <w:rPr>
+        <w:rFonts w:ascii="Symbol" w:hAnsi="Symbol" w:hint="default"/>
+        <w:sz w:val="20"/>
+      </w:rPr>
+    </w:lvl>
+    <w:lvl w:ilvl="1" w:tentative="1">
+      <w:start w:val="1"/>
+      <w:numFmt w:val="bullet"/>
+      <w:lvlText w:val="o"/>
+      <w:lvlJc w:val="left"/>
+      <w:pPr>
+        <w:tabs>
+          <w:tab w:val="num" w:pos="1440"/>
+        </w:tabs>
+        <w:ind w:left="1440" w:hanging="360"/>
+      </w:pPr>
+      <w:rPr>
+        <w:rFonts w:ascii="Courier New" w:hAnsi="Courier New" w:hint="default"/>
+        <w:sz w:val="20"/>
+      </w:rPr>
+    </w:lvl>
+    <w:lvl w:ilvl="2" w:tentative="1">
+      <w:start w:val="1"/>
+      <w:numFmt w:val="bullet"/>
+      <w:lvlText w:val=""/>
+      <w:lvlJc w:val="left"/>
+      <w:pPr>
+        <w:tabs>
+          <w:tab w:val="num" w:pos="2160"/>
+        </w:tabs>
+        <w:ind w:left="2160" w:hanging="360"/>
+      </w:pPr>
+      <w:rPr>
+        <w:rFonts w:ascii="Wingdings" w:hAnsi="Wingdings" w:hint="default"/>
+        <w:sz w:val="20"/>
+      </w:rPr>
+    </w:lvl>
+    <w:lvl w:ilvl="3" w:tentative="1">
+      <w:start w:val="1"/>
+      <w:numFmt w:val="bullet"/>
+      <w:lvlText w:val=""/>
+      <w:lvlJc w:val="left"/>
+      <w:pPr>
+        <w:tabs>
+          <w:tab w:val="num" w:pos="2880"/>
+        </w:tabs>
+        <w:ind w:left="2880" w:hanging="360"/>
+      </w:pPr>
+      <w:rPr>
+        <w:rFonts w:ascii="Wingdings" w:hAnsi="Wingdings" w:hint="default"/>
+        <w:sz w:val="20"/>
+      </w:rPr>
+    </w:lvl>
+    <w:lvl w:ilvl="4" w:tentative="1">
+      <w:start w:val="1"/>
+      <w:numFmt w:val="bullet"/>
+      <w:lvlText w:val=""/>
+      <w:lvlJc w:val="left"/>
+      <w:pPr>
+        <w:tabs>
+          <w:tab w:val="num" w:pos="3600"/>
+        </w:tabs>
+        <w:ind w:left="3600" w:hanging="360"/>
+      </w:pPr>
+      <w:rPr>
+        <w:rFonts w:ascii="Wingdings" w:hAnsi="Wingdings" w:hint="default"/>
+        <w:sz w:val="20"/>
+      </w:rPr>
+    </w:lvl>
+    <w:lvl w:ilvl="5" w:tentative="1">
+      <w:start w:val="1"/>
+      <w:numFmt w:val="bullet"/>
+      <w:lvlText w:val=""/>
+      <w:lvlJc w:val="left"/>
+      <w:pPr>
+        <w:tabs>
+          <w:tab w:val="num" w:pos="4320"/>
+        </w:tabs>
+        <w:ind w:left="4320" w:hanging="360"/>
+      </w:pPr>
+      <w:rPr>
+        <w:rFonts w:ascii="Wingdings" w:hAnsi="Wingdings" w:hint="default"/>
+        <w:sz w:val="20"/>
+      </w:rPr>
+    </w:lvl>
+    <w:lvl w:ilvl="6" w:tentative="1">
+      <w:start w:val="1"/>
+      <w:numFmt w:val="bullet"/>
+      <w:lvlText w:val=""/>
+      <w:lvlJc w:val="left"/>
+      <w:pPr>
+        <w:tabs>
+          <w:tab w:val="num" w:pos="5040"/>
+        </w:tabs>
+        <w:ind w:left="5040" w:hanging="360"/>
+      </w:pPr>
+      <w:rPr>
+        <w:rFonts w:ascii="Wingdings" w:hAnsi="Wingdings" w:hint="default"/>
+        <w:sz w:val="20"/>
+      </w:rPr>
+    </w:lvl>
+    <w:lvl w:ilvl="7" w:tentative="1">
+      <w:start w:val="1"/>
+      <w:numFmt w:val="bullet"/>
+      <w:lvlText w:val=""/>
+      <w:lvlJc w:val="left"/>
+      <w:pPr>
+        <w:tabs>
+          <w:tab w:val="num" w:pos="5760"/>
+        </w:tabs>
+        <w:ind w:left="5760" w:hanging="360"/>
+      </w:pPr>
+      <w:rPr>
+        <w:rFonts w:ascii="Wingdings" w:hAnsi="Wingdings" w:hint="default"/>
+        <w:sz w:val="20"/>
+      </w:rPr>
+    </w:lvl>
+    <w:lvl w:ilvl="8" w:tentative="1">
+      <w:start w:val="1"/>
+      <w:numFmt w:val="bullet"/>
+      <w:lvlText w:val=""/>
+      <w:lvlJc w:val="left"/>
+      <w:pPr>
+        <w:tabs>
+          <w:tab w:val="num" w:pos="6480"/>
+        </w:tabs>
+        <w:ind w:left="6480" w:hanging="360"/>
+      </w:pPr>
+      <w:rPr>
+        <w:rFonts w:ascii="Wingdings" w:hAnsi="Wingdings" w:hint="default"/>
+        <w:sz w:val="20"/>
+      </w:rPr>
+    </w:lvl>
+  </w:abstractNum>
+  <w:abstractNum w:abstractNumId="39" w15:restartNumberingAfterBreak="0">
+    <w:nsid w:val="7DEA4DDD"/>
+    <w:multiLevelType w:val="multilevel"/>
+    <w:tmpl w:val="CC78A268"/>
+    <w:lvl w:ilvl="0">
+      <w:start w:val="1"/>
+      <w:numFmt w:val="bullet"/>
+      <w:lvlText w:val=""/>
+      <w:lvlJc w:val="left"/>
+      <w:pPr>
+        <w:tabs>
+          <w:tab w:val="num" w:pos="720"/>
+        </w:tabs>
+        <w:ind w:left="720" w:hanging="360"/>
+      </w:pPr>
+      <w:rPr>
+        <w:rFonts w:ascii="Symbol" w:hAnsi="Symbol" w:hint="default"/>
+        <w:sz w:val="20"/>
+      </w:rPr>
+    </w:lvl>
+    <w:lvl w:ilvl="1" w:tentative="1">
+      <w:start w:val="1"/>
+      <w:numFmt w:val="bullet"/>
+      <w:lvlText w:val="o"/>
+      <w:lvlJc w:val="left"/>
+      <w:pPr>
+        <w:tabs>
+          <w:tab w:val="num" w:pos="1440"/>
+        </w:tabs>
+        <w:ind w:left="1440" w:hanging="360"/>
+      </w:pPr>
+      <w:rPr>
+        <w:rFonts w:ascii="Courier New" w:hAnsi="Courier New" w:hint="default"/>
+        <w:sz w:val="20"/>
+      </w:rPr>
+    </w:lvl>
+    <w:lvl w:ilvl="2" w:tentative="1">
+      <w:start w:val="1"/>
+      <w:numFmt w:val="bullet"/>
+      <w:lvlText w:val=""/>
+      <w:lvlJc w:val="left"/>
+      <w:pPr>
+        <w:tabs>
+          <w:tab w:val="num" w:pos="2160"/>
+        </w:tabs>
+        <w:ind w:left="2160" w:hanging="360"/>
+      </w:pPr>
+      <w:rPr>
+        <w:rFonts w:ascii="Wingdings" w:hAnsi="Wingdings" w:hint="default"/>
+        <w:sz w:val="20"/>
+      </w:rPr>
+    </w:lvl>
+    <w:lvl w:ilvl="3" w:tentative="1">
+      <w:start w:val="1"/>
+      <w:numFmt w:val="bullet"/>
+      <w:lvlText w:val=""/>
+      <w:lvlJc w:val="left"/>
+      <w:pPr>
+        <w:tabs>
+          <w:tab w:val="num" w:pos="2880"/>
+        </w:tabs>
+        <w:ind w:left="2880" w:hanging="360"/>
+      </w:pPr>
+      <w:rPr>
+        <w:rFonts w:ascii="Wingdings" w:hAnsi="Wingdings" w:hint="default"/>
+        <w:sz w:val="20"/>
+      </w:rPr>
+    </w:lvl>
+    <w:lvl w:ilvl="4" w:tentative="1">
+      <w:start w:val="1"/>
+      <w:numFmt w:val="bullet"/>
+      <w:lvlText w:val=""/>
+      <w:lvlJc w:val="left"/>
+      <w:pPr>
+        <w:tabs>
+          <w:tab w:val="num" w:pos="3600"/>
+        </w:tabs>
+        <w:ind w:left="3600" w:hanging="360"/>
+      </w:pPr>
+      <w:rPr>
+        <w:rFonts w:ascii="Wingdings" w:hAnsi="Wingdings" w:hint="default"/>
+        <w:sz w:val="20"/>
+      </w:rPr>
+    </w:lvl>
+    <w:lvl w:ilvl="5" w:tentative="1">
+      <w:start w:val="1"/>
+      <w:numFmt w:val="bullet"/>
+      <w:lvlText w:val=""/>
+      <w:lvlJc w:val="left"/>
+      <w:pPr>
+        <w:tabs>
+          <w:tab w:val="num" w:pos="4320"/>
+        </w:tabs>
+        <w:ind w:left="4320" w:hanging="360"/>
+      </w:pPr>
+      <w:rPr>
+        <w:rFonts w:ascii="Wingdings" w:hAnsi="Wingdings" w:hint="default"/>
+        <w:sz w:val="20"/>
+      </w:rPr>
+    </w:lvl>
+    <w:lvl w:ilvl="6" w:tentative="1">
+      <w:start w:val="1"/>
+      <w:numFmt w:val="bullet"/>
+      <w:lvlText w:val=""/>
+      <w:lvlJc w:val="left"/>
+      <w:pPr>
+        <w:tabs>
+          <w:tab w:val="num" w:pos="5040"/>
+        </w:tabs>
+        <w:ind w:left="5040" w:hanging="360"/>
+      </w:pPr>
+      <w:rPr>
+        <w:rFonts w:ascii="Wingdings" w:hAnsi="Wingdings" w:hint="default"/>
+        <w:sz w:val="20"/>
+      </w:rPr>
+    </w:lvl>
+    <w:lvl w:ilvl="7" w:tentative="1">
+      <w:start w:val="1"/>
+      <w:numFmt w:val="bullet"/>
+      <w:lvlText w:val=""/>
+      <w:lvlJc w:val="left"/>
+      <w:pPr>
+        <w:tabs>
+          <w:tab w:val="num" w:pos="5760"/>
+        </w:tabs>
+        <w:ind w:left="5760" w:hanging="360"/>
+      </w:pPr>
+      <w:rPr>
+        <w:rFonts w:ascii="Wingdings" w:hAnsi="Wingdings" w:hint="default"/>
+        <w:sz w:val="20"/>
+      </w:rPr>
+    </w:lvl>
+    <w:lvl w:ilvl="8" w:tentative="1">
+      <w:start w:val="1"/>
+      <w:numFmt w:val="bullet"/>
+      <w:lvlText w:val=""/>
+      <w:lvlJc w:val="left"/>
+      <w:pPr>
+        <w:tabs>
+          <w:tab w:val="num" w:pos="6480"/>
+        </w:tabs>
+        <w:ind w:left="6480" w:hanging="360"/>
+      </w:pPr>
+      <w:rPr>
+        <w:rFonts w:ascii="Wingdings" w:hAnsi="Wingdings" w:hint="default"/>
+        <w:sz w:val="20"/>
+      </w:rPr>
+    </w:lvl>
+  </w:abstractNum>
+  <w:abstractNum w:abstractNumId="40" w15:restartNumberingAfterBreak="0">
+    <w:nsid w:val="7E1946CD"/>
+    <w:multiLevelType w:val="multilevel"/>
+    <w:tmpl w:val="D6982CEA"/>
+    <w:lvl w:ilvl="0">
+      <w:start w:val="1"/>
+      <w:numFmt w:val="bullet"/>
+      <w:lvlText w:val=""/>
+      <w:lvlJc w:val="left"/>
+      <w:pPr>
+        <w:tabs>
+          <w:tab w:val="num" w:pos="720"/>
+        </w:tabs>
+        <w:ind w:left="720" w:hanging="360"/>
+      </w:pPr>
+      <w:rPr>
+        <w:rFonts w:ascii="Symbol" w:hAnsi="Symbol" w:hint="default"/>
+        <w:sz w:val="20"/>
+      </w:rPr>
+    </w:lvl>
+    <w:lvl w:ilvl="1" w:tentative="1">
+      <w:start w:val="1"/>
+      <w:numFmt w:val="bullet"/>
+      <w:lvlText w:val="o"/>
+      <w:lvlJc w:val="left"/>
+      <w:pPr>
+        <w:tabs>
+          <w:tab w:val="num" w:pos="1440"/>
+        </w:tabs>
+        <w:ind w:left="1440" w:hanging="360"/>
+      </w:pPr>
+      <w:rPr>
+        <w:rFonts w:ascii="Courier New" w:hAnsi="Courier New" w:hint="default"/>
+        <w:sz w:val="20"/>
+      </w:rPr>
+    </w:lvl>
+    <w:lvl w:ilvl="2" w:tentative="1">
+      <w:start w:val="1"/>
+      <w:numFmt w:val="bullet"/>
+      <w:lvlText w:val=""/>
+      <w:lvlJc w:val="left"/>
+      <w:pPr>
+        <w:tabs>
+          <w:tab w:val="num" w:pos="2160"/>
+        </w:tabs>
+        <w:ind w:left="2160" w:hanging="360"/>
+      </w:pPr>
+      <w:rPr>
+        <w:rFonts w:ascii="Wingdings" w:hAnsi="Wingdings" w:hint="default"/>
+        <w:sz w:val="20"/>
+      </w:rPr>
+    </w:lvl>
+    <w:lvl w:ilvl="3" w:tentative="1">
+      <w:start w:val="1"/>
+      <w:numFmt w:val="bullet"/>
+      <w:lvlText w:val=""/>
+      <w:lvlJc w:val="left"/>
+      <w:pPr>
+        <w:tabs>
+          <w:tab w:val="num" w:pos="2880"/>
+        </w:tabs>
+        <w:ind w:left="2880" w:hanging="360"/>
+      </w:pPr>
+      <w:rPr>
+        <w:rFonts w:ascii="Wingdings" w:hAnsi="Wingdings" w:hint="default"/>
+        <w:sz w:val="20"/>
+      </w:rPr>
+    </w:lvl>
+    <w:lvl w:ilvl="4" w:tentative="1">
+      <w:start w:val="1"/>
+      <w:numFmt w:val="bullet"/>
+      <w:lvlText w:val=""/>
+      <w:lvlJc w:val="left"/>
+      <w:pPr>
+        <w:tabs>
+          <w:tab w:val="num" w:pos="3600"/>
+        </w:tabs>
+        <w:ind w:left="3600" w:hanging="360"/>
+      </w:pPr>
+      <w:rPr>
+        <w:rFonts w:ascii="Wingdings" w:hAnsi="Wingdings" w:hint="default"/>
+        <w:sz w:val="20"/>
+      </w:rPr>
+    </w:lvl>
+    <w:lvl w:ilvl="5" w:tentative="1">
+      <w:start w:val="1"/>
+      <w:numFmt w:val="bullet"/>
+      <w:lvlText w:val=""/>
+      <w:lvlJc w:val="left"/>
+      <w:pPr>
+        <w:tabs>
+          <w:tab w:val="num" w:pos="4320"/>
+        </w:tabs>
+        <w:ind w:left="4320" w:hanging="360"/>
+      </w:pPr>
+      <w:rPr>
+        <w:rFonts w:ascii="Wingdings" w:hAnsi="Wingdings" w:hint="default"/>
+        <w:sz w:val="20"/>
+      </w:rPr>
+    </w:lvl>
+    <w:lvl w:ilvl="6" w:tentative="1">
+      <w:start w:val="1"/>
+      <w:numFmt w:val="bullet"/>
+      <w:lvlText w:val=""/>
+      <w:lvlJc w:val="left"/>
+      <w:pPr>
+        <w:tabs>
+          <w:tab w:val="num" w:pos="5040"/>
+        </w:tabs>
+        <w:ind w:left="5040" w:hanging="360"/>
+      </w:pPr>
+      <w:rPr>
+        <w:rFonts w:ascii="Wingdings" w:hAnsi="Wingdings" w:hint="default"/>
+        <w:sz w:val="20"/>
+      </w:rPr>
+    </w:lvl>
+    <w:lvl w:ilvl="7" w:tentative="1">
+      <w:start w:val="1"/>
+      <w:numFmt w:val="bullet"/>
+      <w:lvlText w:val=""/>
+      <w:lvlJc w:val="left"/>
+      <w:pPr>
+        <w:tabs>
+          <w:tab w:val="num" w:pos="5760"/>
+        </w:tabs>
+        <w:ind w:left="5760" w:hanging="360"/>
+      </w:pPr>
+      <w:rPr>
+        <w:rFonts w:ascii="Wingdings" w:hAnsi="Wingdings" w:hint="default"/>
+        <w:sz w:val="20"/>
+      </w:rPr>
+    </w:lvl>
+    <w:lvl w:ilvl="8" w:tentative="1">
+      <w:start w:val="1"/>
+      <w:numFmt w:val="bullet"/>
+      <w:lvlText w:val=""/>
+      <w:lvlJc w:val="left"/>
+      <w:pPr>
+        <w:tabs>
+          <w:tab w:val="num" w:pos="6480"/>
+        </w:tabs>
+        <w:ind w:left="6480" w:hanging="360"/>
+      </w:pPr>
+      <w:rPr>
+        <w:rFonts w:ascii="Wingdings" w:hAnsi="Wingdings" w:hint="default"/>
+        <w:sz w:val="20"/>
+      </w:rPr>
+    </w:lvl>
+  </w:abstractNum>
   <w:num w:numId="1">
-    <w:abstractNumId w:val="5"/>
+    <w:abstractNumId w:val="12"/>
   </w:num>
   <w:num w:numId="2">
-    <w:abstractNumId w:val="4"/>
+    <w:abstractNumId w:val="9"/>
   </w:num>
   <w:num w:numId="3">
-    <w:abstractNumId w:val="14"/>
+    <w:abstractNumId w:val="30"/>
   </w:num>
   <w:num w:numId="4">
-    <w:abstractNumId w:val="10"/>
+    <w:abstractNumId w:val="21"/>
   </w:num>
   <w:num w:numId="5">
-    <w:abstractNumId w:val="12"/>
+    <w:abstractNumId w:val="26"/>
   </w:num>
   <w:num w:numId="6">
-    <w:abstractNumId w:val="16"/>
+    <w:abstractNumId w:val="34"/>
   </w:num>
   <w:num w:numId="7">
-    <w:abstractNumId w:val="9"/>
+    <w:abstractNumId w:val="20"/>
   </w:num>
   <w:num w:numId="8">
-    <w:abstractNumId w:val="11"/>
+    <w:abstractNumId w:val="22"/>
   </w:num>
   <w:num w:numId="9">
-    <w:abstractNumId w:val="17"/>
+    <w:abstractNumId w:val="37"/>
   </w:num>
   <w:num w:numId="10">
-    <w:abstractNumId w:val="8"/>
+    <w:abstractNumId w:val="18"/>
   </w:num>
   <w:num w:numId="11">
-    <w:abstractNumId w:val="15"/>
+    <w:abstractNumId w:val="33"/>
   </w:num>
   <w:num w:numId="12">
-    <w:abstractNumId w:val="13"/>
+    <w:abstractNumId w:val="28"/>
   </w:num>
   <w:num w:numId="13">
-    <w:abstractNumId w:val="3"/>
+    <w:abstractNumId w:val="6"/>
   </w:num>
   <w:num w:numId="14">
-    <w:abstractNumId w:val="6"/>
+    <w:abstractNumId w:val="13"/>
   </w:num>
   <w:num w:numId="15">
     <w:abstractNumId w:val="1"/>
   </w:num>
   <w:num w:numId="16">
-    <w:abstractNumId w:val="7"/>
+    <w:abstractNumId w:val="14"/>
   </w:num>
   <w:num w:numId="17">
     <w:abstractNumId w:val="0"/>
   </w:num>
   <w:num w:numId="18">
+    <w:abstractNumId w:val="4"/>
+  </w:num>
+  <w:num w:numId="19">
+    <w:abstractNumId w:val="15"/>
+  </w:num>
+  <w:num w:numId="20">
+    <w:abstractNumId w:val="29"/>
+  </w:num>
+  <w:num w:numId="21">
+    <w:abstractNumId w:val="35"/>
+  </w:num>
+  <w:num w:numId="22">
+    <w:abstractNumId w:val="3"/>
+  </w:num>
+  <w:num w:numId="23">
+    <w:abstractNumId w:val="11"/>
+  </w:num>
+  <w:num w:numId="24">
     <w:abstractNumId w:val="2"/>
+  </w:num>
+  <w:num w:numId="25">
+    <w:abstractNumId w:val="31"/>
+  </w:num>
+  <w:num w:numId="26">
+    <w:abstractNumId w:val="17"/>
+  </w:num>
+  <w:num w:numId="27">
+    <w:abstractNumId w:val="10"/>
+  </w:num>
+  <w:num w:numId="28">
+    <w:abstractNumId w:val="38"/>
+  </w:num>
+  <w:num w:numId="29">
+    <w:abstractNumId w:val="19"/>
+  </w:num>
+  <w:num w:numId="30">
+    <w:abstractNumId w:val="16"/>
+  </w:num>
+  <w:num w:numId="31">
+    <w:abstractNumId w:val="39"/>
+  </w:num>
+  <w:num w:numId="32">
+    <w:abstractNumId w:val="36"/>
+  </w:num>
+  <w:num w:numId="33">
+    <w:abstractNumId w:val="5"/>
+  </w:num>
+  <w:num w:numId="34">
+    <w:abstractNumId w:val="24"/>
+  </w:num>
+  <w:num w:numId="35">
+    <w:abstractNumId w:val="40"/>
+  </w:num>
+  <w:num w:numId="36">
+    <w:abstractNumId w:val="23"/>
+  </w:num>
+  <w:num w:numId="37">
+    <w:abstractNumId w:val="32"/>
+  </w:num>
+  <w:num w:numId="38">
+    <w:abstractNumId w:val="7"/>
+  </w:num>
+  <w:num w:numId="39">
+    <w:abstractNumId w:val="27"/>
+  </w:num>
+  <w:num w:numId="40">
+    <w:abstractNumId w:val="25"/>
+  </w:num>
+  <w:num w:numId="41">
+    <w:abstractNumId w:val="8"/>
   </w:num>
 </w:numbering>
 </file>
@@ -6882,6 +9972,52 @@
       <w:szCs w:val="26"/>
     </w:rPr>
   </w:style>
+  <w:style w:type="paragraph" w:styleId="Heading3">
+    <w:name w:val="heading 3"/>
+    <w:basedOn w:val="Normal"/>
+    <w:next w:val="Normal"/>
+    <w:link w:val="Heading3Char"/>
+    <w:uiPriority w:val="9"/>
+    <w:semiHidden/>
+    <w:unhideWhenUsed/>
+    <w:qFormat/>
+    <w:rsid w:val="001D3173"/>
+    <w:pPr>
+      <w:keepNext/>
+      <w:keepLines/>
+      <w:spacing w:before="40" w:after="0"/>
+      <w:outlineLvl w:val="2"/>
+    </w:pPr>
+    <w:rPr>
+      <w:rFonts w:asciiTheme="majorHAnsi" w:eastAsiaTheme="majorEastAsia" w:hAnsiTheme="majorHAnsi" w:cstheme="majorBidi"/>
+      <w:color w:val="1F4D78" w:themeColor="accent1" w:themeShade="7F"/>
+      <w:sz w:val="24"/>
+      <w:szCs w:val="24"/>
+    </w:rPr>
+  </w:style>
+  <w:style w:type="paragraph" w:styleId="Heading4">
+    <w:name w:val="heading 4"/>
+    <w:basedOn w:val="Normal"/>
+    <w:next w:val="Normal"/>
+    <w:link w:val="Heading4Char"/>
+    <w:uiPriority w:val="9"/>
+    <w:semiHidden/>
+    <w:unhideWhenUsed/>
+    <w:qFormat/>
+    <w:rsid w:val="001D3173"/>
+    <w:pPr>
+      <w:keepNext/>
+      <w:keepLines/>
+      <w:spacing w:before="40" w:after="0"/>
+      <w:outlineLvl w:val="3"/>
+    </w:pPr>
+    <w:rPr>
+      <w:rFonts w:asciiTheme="majorHAnsi" w:eastAsiaTheme="majorEastAsia" w:hAnsiTheme="majorHAnsi" w:cstheme="majorBidi"/>
+      <w:i/>
+      <w:iCs/>
+      <w:color w:val="2E74B5" w:themeColor="accent1" w:themeShade="BF"/>
+    </w:rPr>
+  </w:style>
   <w:style w:type="character" w:default="1" w:styleId="DefaultParagraphFont">
     <w:name w:val="Default Paragraph Font"/>
     <w:uiPriority w:val="1"/>
@@ -7003,6 +10139,53 @@
       <w:sz w:val="26"/>
       <w:szCs w:val="26"/>
     </w:rPr>
+  </w:style>
+  <w:style w:type="character" w:customStyle="1" w:styleId="Heading3Char">
+    <w:name w:val="Heading 3 Char"/>
+    <w:basedOn w:val="DefaultParagraphFont"/>
+    <w:link w:val="Heading3"/>
+    <w:uiPriority w:val="9"/>
+    <w:semiHidden/>
+    <w:rsid w:val="001D3173"/>
+    <w:rPr>
+      <w:rFonts w:asciiTheme="majorHAnsi" w:eastAsiaTheme="majorEastAsia" w:hAnsiTheme="majorHAnsi" w:cstheme="majorBidi"/>
+      <w:color w:val="1F4D78" w:themeColor="accent1" w:themeShade="7F"/>
+      <w:sz w:val="24"/>
+      <w:szCs w:val="24"/>
+    </w:rPr>
+  </w:style>
+  <w:style w:type="character" w:customStyle="1" w:styleId="Heading4Char">
+    <w:name w:val="Heading 4 Char"/>
+    <w:basedOn w:val="DefaultParagraphFont"/>
+    <w:link w:val="Heading4"/>
+    <w:uiPriority w:val="9"/>
+    <w:semiHidden/>
+    <w:rsid w:val="001D3173"/>
+    <w:rPr>
+      <w:rFonts w:asciiTheme="majorHAnsi" w:eastAsiaTheme="majorEastAsia" w:hAnsiTheme="majorHAnsi" w:cstheme="majorBidi"/>
+      <w:i/>
+      <w:iCs/>
+      <w:color w:val="2E74B5" w:themeColor="accent1" w:themeShade="BF"/>
+    </w:rPr>
+  </w:style>
+  <w:style w:type="table" w:styleId="TableGrid">
+    <w:name w:val="Table Grid"/>
+    <w:basedOn w:val="TableNormal"/>
+    <w:uiPriority w:val="39"/>
+    <w:rsid w:val="00CF3D31"/>
+    <w:pPr>
+      <w:spacing w:after="0" w:line="240" w:lineRule="auto"/>
+    </w:pPr>
+    <w:tblPr>
+      <w:tblBorders>
+        <w:top w:val="single" w:sz="4" w:space="0" w:color="auto"/>
+        <w:left w:val="single" w:sz="4" w:space="0" w:color="auto"/>
+        <w:bottom w:val="single" w:sz="4" w:space="0" w:color="auto"/>
+        <w:right w:val="single" w:sz="4" w:space="0" w:color="auto"/>
+        <w:insideH w:val="single" w:sz="4" w:space="0" w:color="auto"/>
+        <w:insideV w:val="single" w:sz="4" w:space="0" w:color="auto"/>
+      </w:tblBorders>
+    </w:tblPr>
   </w:style>
 </w:styles>
 </file>
@@ -7266,4 +10449,16 @@
     </a:ext>
   </a:extLst>
 </a:theme>
+</file>
+
+<file path=customXml/item1.xml><?xml version="1.0" encoding="utf-8"?>
+<b:Sources xmlns:b="http://schemas.openxmlformats.org/officeDocument/2006/bibliography" xmlns="http://schemas.openxmlformats.org/officeDocument/2006/bibliography" SelectedStyle="\APASixthEditionOfficeOnline.xsl" StyleName="APA" Version="6"/>
+</file>
+
+<file path=customXml/itemProps1.xml><?xml version="1.0" encoding="utf-8"?>
+<ds:datastoreItem xmlns:ds="http://schemas.openxmlformats.org/officeDocument/2006/customXml" ds:itemID="{08CD469C-A03A-44E6-A85F-0F16797DFDBC}">
+  <ds:schemaRefs>
+    <ds:schemaRef ds:uri="http://schemas.openxmlformats.org/officeDocument/2006/bibliography"/>
+  </ds:schemaRefs>
+</ds:datastoreItem>
 </file>
--- a/Article/Content.docx
+++ b/Article/Content.docx
@@ -1,6 +1,6 @@
 
 <file path=word/document.xml><?xml version="1.0" encoding="utf-8"?>
-<w:document xmlns:wpc="http://schemas.microsoft.com/office/word/2010/wordprocessingCanvas" xmlns:mc="http://schemas.openxmlformats.org/markup-compatibility/2006" xmlns:o="urn:schemas-microsoft-com:office:office" xmlns:r="http://schemas.openxmlformats.org/officeDocument/2006/relationships" xmlns:m="http://schemas.openxmlformats.org/officeDocument/2006/math" xmlns:v="urn:schemas-microsoft-com:vml" xmlns:wp14="http://schemas.microsoft.com/office/word/2010/wordprocessingDrawing" xmlns:wp="http://schemas.openxmlformats.org/drawingml/2006/wordprocessingDrawing" xmlns:w10="urn:schemas-microsoft-com:office:word" xmlns:w="http://schemas.openxmlformats.org/wordprocessingml/2006/main" xmlns:w14="http://schemas.microsoft.com/office/word/2010/wordml" xmlns:w15="http://schemas.microsoft.com/office/word/2012/wordml" xmlns:wpg="http://schemas.microsoft.com/office/word/2010/wordprocessingGroup" xmlns:wpi="http://schemas.microsoft.com/office/word/2010/wordprocessingInk" xmlns:wne="http://schemas.microsoft.com/office/word/2006/wordml" xmlns:wps="http://schemas.microsoft.com/office/word/2010/wordprocessingShape" mc:Ignorable="w14 w15 wp14">
+<w:document xmlns:wpc="http://schemas.microsoft.com/office/word/2010/wordprocessingCanvas" xmlns:cx="http://schemas.microsoft.com/office/drawing/2014/chartex" xmlns:cx1="http://schemas.microsoft.com/office/drawing/2015/9/8/chartex" xmlns:cx2="http://schemas.microsoft.com/office/drawing/2015/10/21/chartex" xmlns:cx3="http://schemas.microsoft.com/office/drawing/2016/5/9/chartex" xmlns:cx4="http://schemas.microsoft.com/office/drawing/2016/5/10/chartex" xmlns:cx5="http://schemas.microsoft.com/office/drawing/2016/5/11/chartex" xmlns:cx6="http://schemas.microsoft.com/office/drawing/2016/5/12/chartex" xmlns:cx7="http://schemas.microsoft.com/office/drawing/2016/5/13/chartex" xmlns:cx8="http://schemas.microsoft.com/office/drawing/2016/5/14/chartex" xmlns:mc="http://schemas.openxmlformats.org/markup-compatibility/2006" xmlns:aink="http://schemas.microsoft.com/office/drawing/2016/ink" xmlns:am3d="http://schemas.microsoft.com/office/drawing/2017/model3d" xmlns:o="urn:schemas-microsoft-com:office:office" xmlns:oel="http://schemas.microsoft.com/office/2019/extlst" xmlns:r="http://schemas.openxmlformats.org/officeDocument/2006/relationships" xmlns:m="http://schemas.openxmlformats.org/officeDocument/2006/math" xmlns:v="urn:schemas-microsoft-com:vml" xmlns:wp14="http://schemas.microsoft.com/office/word/2010/wordprocessingDrawing" xmlns:wp="http://schemas.openxmlformats.org/drawingml/2006/wordprocessingDrawing" xmlns:w10="urn:schemas-microsoft-com:office:word" xmlns:w="http://schemas.openxmlformats.org/wordprocessingml/2006/main" xmlns:w14="http://schemas.microsoft.com/office/word/2010/wordml" xmlns:w15="http://schemas.microsoft.com/office/word/2012/wordml" xmlns:w16cex="http://schemas.microsoft.com/office/word/2018/wordml/cex" xmlns:w16cid="http://schemas.microsoft.com/office/word/2016/wordml/cid" xmlns:w16="http://schemas.microsoft.com/office/word/2018/wordml" xmlns:w16du="http://schemas.microsoft.com/office/word/2023/wordml/word16du" xmlns:w16sdtdh="http://schemas.microsoft.com/office/word/2020/wordml/sdtdatahash" xmlns:w16se="http://schemas.microsoft.com/office/word/2015/wordml/symex" xmlns:wpg="http://schemas.microsoft.com/office/word/2010/wordprocessingGroup" xmlns:wpi="http://schemas.microsoft.com/office/word/2010/wordprocessingInk" xmlns:wne="http://schemas.microsoft.com/office/word/2006/wordml" xmlns:wps="http://schemas.microsoft.com/office/word/2010/wordprocessingShape" mc:Ignorable="w14 w15 w16se w16cid w16 w16cex w16sdtdh w16du wp14">
   <w:body>
     <w:p>
       <w:pPr>
@@ -160,21 +160,7 @@
         <w:rPr>
           <w:rFonts w:cstheme="minorHAnsi"/>
         </w:rPr>
-        <w:t xml:space="preserve">Latent </w:t>
-      </w:r>
-      <w:proofErr w:type="spellStart"/>
-      <w:r>
-        <w:rPr>
-          <w:rFonts w:cstheme="minorHAnsi"/>
-        </w:rPr>
-        <w:t>Dirchlet</w:t>
-      </w:r>
-      <w:proofErr w:type="spellEnd"/>
-      <w:r>
-        <w:rPr>
-          <w:rFonts w:cstheme="minorHAnsi"/>
-        </w:rPr>
-        <w:t xml:space="preserve"> Allocation Model</w:t>
+        <w:t>Latent Dirchlet Allocation Model</w:t>
       </w:r>
     </w:p>
     <w:p>
@@ -269,7 +255,7 @@
           <w:lang w:eastAsia="en-IN"/>
         </w:rPr>
         <w:drawing>
-          <wp:inline distT="0" distB="0" distL="0" distR="0">
+          <wp:inline distT="0" distB="0" distL="0" distR="0" wp14:anchorId="31D39600" wp14:editId="1D2E54C5">
             <wp:extent cx="5724525" cy="3905250"/>
             <wp:effectExtent l="0" t="0" r="9525" b="0"/>
             <wp:docPr id="6" name="Picture 6"/>
@@ -437,17 +423,8 @@
           <w:rStyle w:val="Strong"/>
           <w:rFonts w:cstheme="minorHAnsi"/>
         </w:rPr>
-        <w:t xml:space="preserve">Language </w:t>
-      </w:r>
-      <w:proofErr w:type="spellStart"/>
-      <w:r>
-        <w:rPr>
-          <w:rStyle w:val="Strong"/>
-          <w:rFonts w:cstheme="minorHAnsi"/>
-        </w:rPr>
-        <w:t>Modeling</w:t>
-      </w:r>
-      <w:proofErr w:type="spellEnd"/>
+        <w:t>Language Modeling</w:t>
+      </w:r>
     </w:p>
     <w:p>
       <w:pPr>
@@ -468,17 +445,8 @@
           <w:rStyle w:val="Strong"/>
           <w:rFonts w:cstheme="minorHAnsi"/>
         </w:rPr>
-        <w:t xml:space="preserve">Topic </w:t>
-      </w:r>
-      <w:proofErr w:type="spellStart"/>
-      <w:r>
-        <w:rPr>
-          <w:rStyle w:val="Strong"/>
-          <w:rFonts w:cstheme="minorHAnsi"/>
-        </w:rPr>
-        <w:t>Modeling</w:t>
-      </w:r>
-      <w:proofErr w:type="spellEnd"/>
+        <w:t>Topic Modeling</w:t>
+      </w:r>
     </w:p>
     <w:p>
       <w:pPr>
@@ -702,17 +670,8 @@
           <w:rStyle w:val="Strong"/>
           <w:rFonts w:cstheme="minorHAnsi"/>
         </w:rPr>
-        <w:t xml:space="preserve">Text </w:t>
-      </w:r>
-      <w:proofErr w:type="spellStart"/>
-      <w:r>
-        <w:rPr>
-          <w:rStyle w:val="Strong"/>
-          <w:rFonts w:cstheme="minorHAnsi"/>
-        </w:rPr>
-        <w:t>Preprocessing</w:t>
-      </w:r>
-      <w:proofErr w:type="spellEnd"/>
+        <w:t>Text Preprocessing</w:t>
+      </w:r>
     </w:p>
     <w:p>
       <w:pPr>
@@ -763,21 +722,7 @@
         <w:rPr>
           <w:rFonts w:asciiTheme="minorHAnsi" w:hAnsiTheme="minorHAnsi" w:cstheme="minorHAnsi"/>
         </w:rPr>
-        <w:t xml:space="preserve">Imagine a world where computers can understand and respond to human language just like we do. Natural Language Processing (NLP) makes this possible. It’s a branch of computer science and artificial intelligence that deals with how computers can be programmed to process and </w:t>
-      </w:r>
-      <w:proofErr w:type="spellStart"/>
-      <w:r>
-        <w:rPr>
-          <w:rFonts w:asciiTheme="minorHAnsi" w:hAnsiTheme="minorHAnsi" w:cstheme="minorHAnsi"/>
-        </w:rPr>
-        <w:t>analyze</w:t>
-      </w:r>
-      <w:proofErr w:type="spellEnd"/>
-      <w:r>
-        <w:rPr>
-          <w:rFonts w:asciiTheme="minorHAnsi" w:hAnsiTheme="minorHAnsi" w:cstheme="minorHAnsi"/>
-        </w:rPr>
-        <w:t xml:space="preserve"> vast amounts of natural language data.</w:t>
+        <w:t>Imagine a world where computers can understand and respond to human language just like we do. Natural Language Processing (NLP) makes this possible. It’s a branch of computer science and artificial intelligence that deals with how computers can be programmed to process and analyze vast amounts of natural language data.</w:t>
       </w:r>
     </w:p>
     <w:p>
@@ -792,21 +737,7 @@
         <w:rPr>
           <w:rFonts w:asciiTheme="minorHAnsi" w:hAnsiTheme="minorHAnsi" w:cstheme="minorHAnsi"/>
         </w:rPr>
-        <w:t xml:space="preserve">Every smart application you interact with—like voice assistants, </w:t>
-      </w:r>
-      <w:proofErr w:type="spellStart"/>
-      <w:r>
-        <w:rPr>
-          <w:rFonts w:asciiTheme="minorHAnsi" w:hAnsiTheme="minorHAnsi" w:cstheme="minorHAnsi"/>
-        </w:rPr>
-        <w:t>chatbots</w:t>
-      </w:r>
-      <w:proofErr w:type="spellEnd"/>
-      <w:r>
-        <w:rPr>
-          <w:rFonts w:asciiTheme="minorHAnsi" w:hAnsiTheme="minorHAnsi" w:cstheme="minorHAnsi"/>
-        </w:rPr>
-        <w:t>, or translation tools—relies on the power of NLP to communicate effectively and understand human language.</w:t>
+        <w:t>Every smart application you interact with—like voice assistants, chatbots, or translation tools—relies on the power of NLP to communicate effectively and understand human language.</w:t>
       </w:r>
     </w:p>
     <w:p>
@@ -928,21 +859,12 @@
           <w:rFonts w:cstheme="minorHAnsi"/>
         </w:rPr>
       </w:pPr>
-      <w:proofErr w:type="spellStart"/>
-      <w:r>
-        <w:rPr>
-          <w:rStyle w:val="Strong"/>
-          <w:rFonts w:cstheme="minorHAnsi"/>
-        </w:rPr>
-        <w:t>Analyze</w:t>
-      </w:r>
-      <w:proofErr w:type="spellEnd"/>
-      <w:r>
-        <w:rPr>
-          <w:rStyle w:val="Strong"/>
-          <w:rFonts w:cstheme="minorHAnsi"/>
-        </w:rPr>
-        <w:t xml:space="preserve"> Sentiment:</w:t>
+      <w:r>
+        <w:rPr>
+          <w:rStyle w:val="Strong"/>
+          <w:rFonts w:cstheme="minorHAnsi"/>
+        </w:rPr>
+        <w:t>Analyze Sentiment:</w:t>
       </w:r>
       <w:r>
         <w:rPr>
@@ -1052,13 +974,8 @@
               <w:jc w:val="center"/>
             </w:pPr>
             <w:r>
-              <w:t xml:space="preserve">Language </w:t>
+              <w:t>Language Modeling</w:t>
             </w:r>
-            <w:proofErr w:type="spellStart"/>
-            <w:r>
-              <w:t>Modeling</w:t>
-            </w:r>
-            <w:proofErr w:type="spellEnd"/>
           </w:p>
         </w:tc>
         <w:tc>
@@ -1300,11 +1217,9 @@
             <w:pPr>
               <w:jc w:val="center"/>
             </w:pPr>
-            <w:proofErr w:type="spellStart"/>
             <w:r>
               <w:t>Chatbots</w:t>
             </w:r>
-            <w:proofErr w:type="spellEnd"/>
           </w:p>
         </w:tc>
       </w:tr>
@@ -1369,13 +1284,8 @@
               <w:jc w:val="center"/>
             </w:pPr>
             <w:r>
-              <w:t xml:space="preserve">Topic </w:t>
+              <w:t>Topic Modeling</w:t>
             </w:r>
-            <w:proofErr w:type="spellStart"/>
-            <w:r>
-              <w:t>Modeling</w:t>
-            </w:r>
-            <w:proofErr w:type="spellEnd"/>
           </w:p>
         </w:tc>
         <w:tc>
@@ -1414,7 +1324,7 @@
           <w:lang w:eastAsia="en-IN"/>
         </w:rPr>
         <w:drawing>
-          <wp:inline distT="0" distB="0" distL="0" distR="0" wp14:anchorId="617C0211" wp14:editId="6D682243">
+          <wp:inline distT="0" distB="0" distL="0" distR="0" wp14:anchorId="1576CA15" wp14:editId="09334A2B">
             <wp:extent cx="5731510" cy="4255770"/>
             <wp:effectExtent l="0" t="0" r="2540" b="0"/>
             <wp:docPr id="10" name="Picture 10" descr="https://miro.medium.com/v2/resize:fit:700/1*i5waoGfuMf-x-Qob4aFG5g.png"/>
@@ -1478,27 +1388,7 @@
           <w:b w:val="0"/>
           <w:bCs w:val="0"/>
         </w:rPr>
-        <w:t xml:space="preserve">Language </w:t>
-      </w:r>
-      <w:proofErr w:type="spellStart"/>
-      <w:r>
-        <w:rPr>
-          <w:rStyle w:val="Strong"/>
-          <w:rFonts w:asciiTheme="minorHAnsi" w:hAnsiTheme="minorHAnsi" w:cstheme="minorHAnsi"/>
-          <w:b w:val="0"/>
-          <w:bCs w:val="0"/>
-        </w:rPr>
-        <w:t>Modeling</w:t>
-      </w:r>
-      <w:proofErr w:type="spellEnd"/>
-      <w:r>
-        <w:rPr>
-          <w:rStyle w:val="Strong"/>
-          <w:rFonts w:asciiTheme="minorHAnsi" w:hAnsiTheme="minorHAnsi" w:cstheme="minorHAnsi"/>
-          <w:b w:val="0"/>
-          <w:bCs w:val="0"/>
-        </w:rPr>
-        <w:t>:</w:t>
+        <w:t>Language Modeling:</w:t>
       </w:r>
     </w:p>
     <w:p>
@@ -1513,21 +1403,7 @@
         <w:rPr>
           <w:rFonts w:asciiTheme="minorHAnsi" w:hAnsiTheme="minorHAnsi" w:cstheme="minorHAnsi"/>
         </w:rPr>
-        <w:t xml:space="preserve">Language </w:t>
-      </w:r>
-      <w:proofErr w:type="spellStart"/>
-      <w:r>
-        <w:rPr>
-          <w:rFonts w:asciiTheme="minorHAnsi" w:hAnsiTheme="minorHAnsi" w:cstheme="minorHAnsi"/>
-        </w:rPr>
-        <w:t>modeling</w:t>
-      </w:r>
-      <w:proofErr w:type="spellEnd"/>
-      <w:r>
-        <w:rPr>
-          <w:rFonts w:asciiTheme="minorHAnsi" w:hAnsiTheme="minorHAnsi" w:cstheme="minorHAnsi"/>
-        </w:rPr>
-        <w:t xml:space="preserve"> involves predicting the next word in a sentence based on the previous words. This is essential for various applications such as:</w:t>
+        <w:t>Language modeling involves predicting the next word in a sentence based on the previous words. This is essential for various applications such as:</w:t>
       </w:r>
     </w:p>
     <w:p>
@@ -1830,21 +1706,7 @@
         <w:rPr>
           <w:rFonts w:cstheme="minorHAnsi"/>
         </w:rPr>
-        <w:t xml:space="preserve"> </w:t>
-      </w:r>
-      <w:proofErr w:type="spellStart"/>
-      <w:r>
-        <w:rPr>
-          <w:rFonts w:cstheme="minorHAnsi"/>
-        </w:rPr>
-        <w:t>Chatbots</w:t>
-      </w:r>
-      <w:proofErr w:type="spellEnd"/>
-      <w:r>
-        <w:rPr>
-          <w:rFonts w:cstheme="minorHAnsi"/>
-        </w:rPr>
-        <w:t>, Voice Assistants</w:t>
+        <w:t xml:space="preserve"> Chatbots, Voice Assistants</w:t>
       </w:r>
     </w:p>
     <w:p>
@@ -1902,21 +1764,7 @@
         <w:rPr>
           <w:rFonts w:cstheme="minorHAnsi"/>
         </w:rPr>
-        <w:t xml:space="preserve"> </w:t>
-      </w:r>
-      <w:proofErr w:type="spellStart"/>
-      <w:r>
-        <w:rPr>
-          <w:rFonts w:cstheme="minorHAnsi"/>
-        </w:rPr>
-        <w:t>Inshorts</w:t>
-      </w:r>
-      <w:proofErr w:type="spellEnd"/>
-      <w:r>
-        <w:rPr>
-          <w:rFonts w:cstheme="minorHAnsi"/>
-        </w:rPr>
-        <w:t>, Automated abstracts</w:t>
+        <w:t xml:space="preserve"> Inshorts, Automated abstracts</w:t>
       </w:r>
     </w:p>
     <w:p>
@@ -1934,9 +1782,32 @@
           <w:b w:val="0"/>
           <w:bCs w:val="0"/>
         </w:rPr>
-        <w:t xml:space="preserve">Topic </w:t>
-      </w:r>
-      <w:proofErr w:type="spellStart"/>
+        <w:t>Topic Modeling:</w:t>
+      </w:r>
+    </w:p>
+    <w:p>
+      <w:pPr>
+        <w:pStyle w:val="NormalWeb"/>
+        <w:spacing w:afterLines="60" w:after="144" w:afterAutospacing="0"/>
+        <w:rPr>
+          <w:rFonts w:asciiTheme="minorHAnsi" w:hAnsiTheme="minorHAnsi" w:cstheme="minorHAnsi"/>
+        </w:rPr>
+      </w:pPr>
+      <w:r>
+        <w:rPr>
+          <w:rFonts w:asciiTheme="minorHAnsi" w:hAnsiTheme="minorHAnsi" w:cstheme="minorHAnsi"/>
+        </w:rPr>
+        <w:t>Uncovering the topical structure of a large collection of documents, useful in many fields from literature to bioinformatics.</w:t>
+      </w:r>
+    </w:p>
+    <w:p>
+      <w:pPr>
+        <w:pStyle w:val="Heading3"/>
+        <w:spacing w:afterLines="60" w:after="144"/>
+        <w:rPr>
+          <w:rFonts w:asciiTheme="minorHAnsi" w:hAnsiTheme="minorHAnsi" w:cstheme="minorHAnsi"/>
+        </w:rPr>
+      </w:pPr>
       <w:r>
         <w:rPr>
           <w:rStyle w:val="Strong"/>
@@ -1944,70 +1815,7 @@
           <w:b w:val="0"/>
           <w:bCs w:val="0"/>
         </w:rPr>
-        <w:t>Modeling</w:t>
-      </w:r>
-      <w:proofErr w:type="spellEnd"/>
-      <w:r>
-        <w:rPr>
-          <w:rStyle w:val="Strong"/>
-          <w:rFonts w:asciiTheme="minorHAnsi" w:hAnsiTheme="minorHAnsi" w:cstheme="minorHAnsi"/>
-          <w:b w:val="0"/>
-          <w:bCs w:val="0"/>
-        </w:rPr>
-        <w:t>:</w:t>
-      </w:r>
-    </w:p>
-    <w:p>
-      <w:pPr>
-        <w:pStyle w:val="NormalWeb"/>
-        <w:spacing w:afterLines="60" w:after="144" w:afterAutospacing="0"/>
-        <w:rPr>
-          <w:rFonts w:asciiTheme="minorHAnsi" w:hAnsiTheme="minorHAnsi" w:cstheme="minorHAnsi"/>
-        </w:rPr>
-      </w:pPr>
-      <w:r>
-        <w:rPr>
-          <w:rFonts w:asciiTheme="minorHAnsi" w:hAnsiTheme="minorHAnsi" w:cstheme="minorHAnsi"/>
-        </w:rPr>
-        <w:t>Uncovering the topical structure of a large collection of documents, useful in many fields from literature to bioinformatics.</w:t>
-      </w:r>
-    </w:p>
-    <w:p>
-      <w:pPr>
-        <w:pStyle w:val="Heading3"/>
-        <w:spacing w:afterLines="60" w:after="144"/>
-        <w:rPr>
-          <w:rFonts w:asciiTheme="minorHAnsi" w:hAnsiTheme="minorHAnsi" w:cstheme="minorHAnsi"/>
-        </w:rPr>
-      </w:pPr>
-      <w:r>
-        <w:rPr>
-          <w:rStyle w:val="Strong"/>
-          <w:rFonts w:asciiTheme="minorHAnsi" w:hAnsiTheme="minorHAnsi" w:cstheme="minorHAnsi"/>
-          <w:b w:val="0"/>
-          <w:bCs w:val="0"/>
-        </w:rPr>
-        <w:t xml:space="preserve">Why NLP is </w:t>
-      </w:r>
-      <w:proofErr w:type="gramStart"/>
-      <w:r>
-        <w:rPr>
-          <w:rStyle w:val="Strong"/>
-          <w:rFonts w:asciiTheme="minorHAnsi" w:hAnsiTheme="minorHAnsi" w:cstheme="minorHAnsi"/>
-          <w:b w:val="0"/>
-          <w:bCs w:val="0"/>
-        </w:rPr>
-        <w:t>Challenging</w:t>
-      </w:r>
-      <w:proofErr w:type="gramEnd"/>
-      <w:r>
-        <w:rPr>
-          <w:rStyle w:val="Strong"/>
-          <w:rFonts w:asciiTheme="minorHAnsi" w:hAnsiTheme="minorHAnsi" w:cstheme="minorHAnsi"/>
-          <w:b w:val="0"/>
-          <w:bCs w:val="0"/>
-        </w:rPr>
-        <w:t>?</w:t>
+        <w:t>Why NLP is Challenging?</w:t>
       </w:r>
     </w:p>
     <w:p>
@@ -2097,21 +1905,7 @@
         <w:rPr>
           <w:rFonts w:cstheme="minorHAnsi"/>
         </w:rPr>
-        <w:t xml:space="preserve"> High-quality </w:t>
-      </w:r>
-      <w:proofErr w:type="spellStart"/>
-      <w:r>
-        <w:rPr>
-          <w:rFonts w:cstheme="minorHAnsi"/>
-        </w:rPr>
-        <w:t>labeled</w:t>
-      </w:r>
-      <w:proofErr w:type="spellEnd"/>
-      <w:r>
-        <w:rPr>
-          <w:rFonts w:cstheme="minorHAnsi"/>
-        </w:rPr>
-        <w:t xml:space="preserve"> data is expensive and time-consuming to obtain.</w:t>
+        <w:t xml:space="preserve"> High-quality labeled data is expensive and time-consuming to obtain.</w:t>
       </w:r>
     </w:p>
     <w:p>
@@ -2196,7 +1990,7 @@
         </w:rPr>
         <w:lastRenderedPageBreak/>
         <w:drawing>
-          <wp:inline distT="0" distB="0" distL="0" distR="0" wp14:anchorId="4EF7473F" wp14:editId="7F750CBB">
+          <wp:inline distT="0" distB="0" distL="0" distR="0" wp14:anchorId="0FB1127D" wp14:editId="171F0819">
             <wp:extent cx="5731510" cy="3776980"/>
             <wp:effectExtent l="0" t="0" r="2540" b="0"/>
             <wp:docPr id="11" name="Picture 11"/>
@@ -2295,21 +2089,7 @@
         <w:rPr>
           <w:rFonts w:asciiTheme="minorHAnsi" w:hAnsiTheme="minorHAnsi" w:cstheme="minorHAnsi"/>
         </w:rPr>
-        <w:t xml:space="preserve">Using predefined rules to </w:t>
-      </w:r>
-      <w:proofErr w:type="spellStart"/>
-      <w:r>
-        <w:rPr>
-          <w:rFonts w:asciiTheme="minorHAnsi" w:hAnsiTheme="minorHAnsi" w:cstheme="minorHAnsi"/>
-        </w:rPr>
-        <w:t>analyze</w:t>
-      </w:r>
-      <w:proofErr w:type="spellEnd"/>
-      <w:r>
-        <w:rPr>
-          <w:rFonts w:asciiTheme="minorHAnsi" w:hAnsiTheme="minorHAnsi" w:cstheme="minorHAnsi"/>
-        </w:rPr>
-        <w:t xml:space="preserve"> text based on patterns, syntax, and grammar.</w:t>
+        <w:t>Using predefined rules to analyze text based on patterns, syntax, and grammar.</w:t>
       </w:r>
     </w:p>
     <w:p>
@@ -2497,15 +2277,7 @@
         <w:t>#</w:t>
       </w:r>
       <w:r>
-        <w:t xml:space="preserve">Text </w:t>
-      </w:r>
-      <w:proofErr w:type="spellStart"/>
-      <w:r>
-        <w:t>preprocessing</w:t>
-      </w:r>
-      <w:proofErr w:type="spellEnd"/>
-      <w:r>
-        <w:t xml:space="preserve"> is the first step in the NLP pipeline that involves transforming raw text into a clean and structured format suitable for analysis.</w:t>
+        <w:t>Text preprocessing is the first step in the NLP pipeline that involves transforming raw text into a clean and structured format suitable for analysis.</w:t>
       </w:r>
     </w:p>
     <w:p>
@@ -2564,21 +2336,7 @@
         <w:rPr>
           <w:rFonts w:cstheme="minorHAnsi"/>
         </w:rPr>
-        <w:t xml:space="preserve"> "</w:t>
-      </w:r>
-      <w:proofErr w:type="spellStart"/>
-      <w:r>
-        <w:rPr>
-          <w:rFonts w:cstheme="minorHAnsi"/>
-        </w:rPr>
-        <w:t>Clairson</w:t>
-      </w:r>
-      <w:proofErr w:type="spellEnd"/>
-      <w:r>
-        <w:rPr>
-          <w:rFonts w:cstheme="minorHAnsi"/>
-        </w:rPr>
-        <w:t xml:space="preserve"> International Corp. said it expects to report a net loss for its second quarter ended March 26 and doesn’t expect to meet analysts’ profit estimates of $3.9 to $4 million, or 76 cents a share to 79 cents a share, for its year ending Sept. 24."</w:t>
+        <w:t xml:space="preserve"> "Clairson International Corp. said it expects to report a net loss for its second quarter ended March 26 and doesn’t expect to meet analysts’ profit estimates of $3.9 to $4 million, or 76 cents a share to 79 cents a share, for its year ending Sept. 24."</w:t>
       </w:r>
     </w:p>
     <w:p>
@@ -2872,15 +2630,7 @@
     </w:p>
     <w:p>
       <w:r>
-        <w:t>#</w:t>
-      </w:r>
-      <w:proofErr w:type="gramStart"/>
-      <w:r>
-        <w:t>The</w:t>
-      </w:r>
-      <w:proofErr w:type="gramEnd"/>
-      <w:r>
-        <w:t xml:space="preserve"> depth of this step varies for each problem statement. </w:t>
+        <w:t xml:space="preserve">#The depth of this step varies for each problem statement. </w:t>
       </w:r>
     </w:p>
     <w:p>
@@ -3047,7 +2797,7 @@
           <w:noProof/>
         </w:rPr>
         <w:drawing>
-          <wp:inline distT="0" distB="0" distL="0" distR="0" wp14:anchorId="487661C3" wp14:editId="00914B30">
+          <wp:inline distT="0" distB="0" distL="0" distR="0" wp14:anchorId="1C8673E3" wp14:editId="6D1885E8">
             <wp:extent cx="2486025" cy="1734599"/>
             <wp:effectExtent l="0" t="0" r="0" b="0"/>
             <wp:docPr id="12" name="Picture 12"/>
@@ -3111,7 +2861,7 @@
           <w:lang w:eastAsia="en-IN"/>
         </w:rPr>
         <w:drawing>
-          <wp:inline distT="0" distB="0" distL="0" distR="0" wp14:anchorId="60FE1FA4" wp14:editId="1010C10E">
+          <wp:inline distT="0" distB="0" distL="0" distR="0" wp14:anchorId="60D60932" wp14:editId="0E2B9D02">
             <wp:extent cx="2571987" cy="1590675"/>
             <wp:effectExtent l="0" t="0" r="0" b="0"/>
             <wp:docPr id="13" name="Picture 13"/>
@@ -3198,7 +2948,7 @@
         </w:rPr>
         <w:lastRenderedPageBreak/>
         <w:drawing>
-          <wp:inline distT="0" distB="0" distL="0" distR="0" wp14:anchorId="1ECAAFD4" wp14:editId="60C81BF9">
+          <wp:inline distT="0" distB="0" distL="0" distR="0" wp14:anchorId="3A330109" wp14:editId="51BB8FA9">
             <wp:extent cx="4495800" cy="2528420"/>
             <wp:effectExtent l="0" t="0" r="0" b="5715"/>
             <wp:docPr id="7" name="Picture 7"/>
@@ -3249,27 +2999,7 @@
           <w:b w:val="0"/>
           <w:bCs w:val="0"/>
         </w:rPr>
-        <w:t xml:space="preserve">Context-Specific </w:t>
-      </w:r>
-      <w:proofErr w:type="spellStart"/>
-      <w:r>
-        <w:rPr>
-          <w:rStyle w:val="Strong"/>
-          <w:rFonts w:asciiTheme="minorHAnsi" w:hAnsiTheme="minorHAnsi" w:cstheme="minorHAnsi"/>
-          <w:b w:val="0"/>
-          <w:bCs w:val="0"/>
-        </w:rPr>
-        <w:t>Preprocessing</w:t>
-      </w:r>
-      <w:proofErr w:type="spellEnd"/>
-      <w:r>
-        <w:rPr>
-          <w:rStyle w:val="Strong"/>
-          <w:rFonts w:asciiTheme="minorHAnsi" w:hAnsiTheme="minorHAnsi" w:cstheme="minorHAnsi"/>
-          <w:b w:val="0"/>
-          <w:bCs w:val="0"/>
-        </w:rPr>
-        <w:t>:</w:t>
+        <w:t>Context-Specific Preprocessing:</w:t>
       </w:r>
     </w:p>
     <w:p>
@@ -3284,21 +3014,7 @@
         <w:rPr>
           <w:rFonts w:asciiTheme="minorHAnsi" w:hAnsiTheme="minorHAnsi" w:cstheme="minorHAnsi"/>
         </w:rPr>
-        <w:t xml:space="preserve">Sometimes, text </w:t>
-      </w:r>
-      <w:proofErr w:type="spellStart"/>
-      <w:r>
-        <w:rPr>
-          <w:rFonts w:asciiTheme="minorHAnsi" w:hAnsiTheme="minorHAnsi" w:cstheme="minorHAnsi"/>
-        </w:rPr>
-        <w:t>preprocessing</w:t>
-      </w:r>
-      <w:proofErr w:type="spellEnd"/>
-      <w:r>
-        <w:rPr>
-          <w:rFonts w:asciiTheme="minorHAnsi" w:hAnsiTheme="minorHAnsi" w:cstheme="minorHAnsi"/>
-        </w:rPr>
-        <w:t xml:space="preserve"> requires domain expertise to remove certain strings or characters that are irrelevant to the NLP model</w:t>
+        <w:t>Sometimes, text preprocessing requires domain expertise to remove certain strings or characters that are irrelevant to the NLP model</w:t>
       </w:r>
       <w:r>
         <w:rPr>
@@ -3375,18 +3091,7 @@
           <w:color w:val="000000"/>
           <w:shd w:val="clear" w:color="auto" w:fill="FFFFFF"/>
         </w:rPr>
-        <w:t>Text representation is the process of converting the textual data into a numerical vector</w:t>
-      </w:r>
-      <w:bookmarkStart w:id="0" w:name="_GoBack"/>
-      <w:bookmarkEnd w:id="0"/>
-      <w:r>
-        <w:rPr>
-          <w:rStyle w:val="Strong"/>
-          <w:rFonts w:cstheme="minorHAnsi"/>
-          <w:color w:val="000000"/>
-          <w:shd w:val="clear" w:color="auto" w:fill="FFFFFF"/>
-        </w:rPr>
-        <w:t xml:space="preserve"> that the machine can understand. The effective of the text representation methods allow it to capture the semantic and syntactic meaning of the text. Here we will explore the basic text representation methods and it will be continued in the next article.</w:t>
+        <w:t>Text representation is the process of converting the textual data into a numerical vector that the machine can understand. The effective of the text representation methods allow it to capture the semantic and syntactic meaning of the text. Here we will explore the basic text representation methods and it will be continued in the next article.</w:t>
       </w:r>
     </w:p>
     <w:p>
@@ -3449,6 +3154,159 @@
           <w:shd w:val="clear" w:color="auto" w:fill="FFFFFF"/>
         </w:rPr>
       </w:pPr>
+      <w:r>
+        <w:rPr>
+          <w:rStyle w:val="Strong"/>
+          <w:rFonts w:cstheme="minorHAnsi"/>
+          <w:b w:val="0"/>
+          <w:color w:val="000000"/>
+          <w:shd w:val="clear" w:color="auto" w:fill="FFFFFF"/>
+        </w:rPr>
+        <w:t>Feature Extraction:</w:t>
+      </w:r>
+    </w:p>
+    <w:p>
+      <w:pPr>
+        <w:spacing w:after="0"/>
+        <w:rPr>
+          <w:rStyle w:val="Strong"/>
+          <w:rFonts w:cstheme="minorHAnsi"/>
+          <w:color w:val="000000"/>
+          <w:shd w:val="clear" w:color="auto" w:fill="FFFFFF"/>
+        </w:rPr>
+      </w:pPr>
+      <w:r>
+        <w:rPr>
+          <w:rStyle w:val="Strong"/>
+          <w:rFonts w:cstheme="minorHAnsi"/>
+          <w:b w:val="0"/>
+          <w:color w:val="000000"/>
+          <w:shd w:val="clear" w:color="auto" w:fill="FFFFFF"/>
+        </w:rPr>
+        <w:t xml:space="preserve">Text representation techniques are used for feature extraction </w:t>
+      </w:r>
+      <w:r>
+        <w:rPr>
+          <w:rStyle w:val="Strong"/>
+          <w:rFonts w:cstheme="minorHAnsi"/>
+          <w:b w:val="0"/>
+          <w:color w:val="000000"/>
+          <w:shd w:val="clear" w:color="auto" w:fill="FFFFFF"/>
+        </w:rPr>
+        <w:t xml:space="preserve">in NLP application. </w:t>
+      </w:r>
+      <w:r>
+        <w:rPr>
+          <w:rStyle w:val="Strong"/>
+          <w:rFonts w:cstheme="minorHAnsi"/>
+          <w:b w:val="0"/>
+          <w:color w:val="000000"/>
+          <w:shd w:val="clear" w:color="auto" w:fill="FFFFFF"/>
+        </w:rPr>
+        <w:t xml:space="preserve"> </w:t>
+      </w:r>
+      <w:r>
+        <w:rPr>
+          <w:rStyle w:val="Strong"/>
+          <w:rFonts w:cstheme="minorHAnsi"/>
+          <w:color w:val="000000"/>
+          <w:shd w:val="clear" w:color="auto" w:fill="FFFFFF"/>
+        </w:rPr>
+        <w:t>Text representation is the process of converting the textual data into a numerical vector that the machine can understand. The effective of the text representation methods allow it to capture the semantic and syntactic meaning of the text.</w:t>
+      </w:r>
+      <w:r>
+        <w:rPr>
+          <w:rStyle w:val="Strong"/>
+          <w:rFonts w:cstheme="minorHAnsi"/>
+          <w:color w:val="000000"/>
+          <w:shd w:val="clear" w:color="auto" w:fill="FFFFFF"/>
+        </w:rPr>
+        <w:t xml:space="preserve"> We will explore various text representation techniques in the upcoming article.</w:t>
+      </w:r>
+    </w:p>
+    <w:p>
+      <w:pPr>
+        <w:spacing w:after="0"/>
+        <w:rPr>
+          <w:rStyle w:val="Strong"/>
+          <w:rFonts w:cstheme="minorHAnsi"/>
+          <w:b w:val="0"/>
+          <w:color w:val="000000"/>
+          <w:shd w:val="clear" w:color="auto" w:fill="FFFFFF"/>
+        </w:rPr>
+      </w:pPr>
+      <w:r>
+        <w:rPr>
+          <w:rStyle w:val="Strong"/>
+          <w:rFonts w:cstheme="minorHAnsi"/>
+          <w:color w:val="000000"/>
+          <w:shd w:val="clear" w:color="auto" w:fill="FFFFFF"/>
+        </w:rPr>
+        <w:t>Frequency</w:t>
+      </w:r>
+      <w:r>
+        <w:rPr>
+          <w:rStyle w:val="Strong"/>
+          <w:rFonts w:cstheme="minorHAnsi"/>
+          <w:color w:val="000000"/>
+          <w:shd w:val="clear" w:color="auto" w:fill="FFFFFF"/>
+        </w:rPr>
+        <w:t xml:space="preserve"> dictionary</w:t>
+      </w:r>
+      <w:r>
+        <w:rPr>
+          <w:rStyle w:val="Strong"/>
+          <w:rFonts w:cstheme="minorHAnsi"/>
+          <w:color w:val="000000"/>
+          <w:shd w:val="clear" w:color="auto" w:fill="FFFFFF"/>
+        </w:rPr>
+        <w:t xml:space="preserve"> is a simple </w:t>
+      </w:r>
+      <w:r>
+        <w:rPr>
+          <w:rStyle w:val="Strong"/>
+          <w:rFonts w:cstheme="minorHAnsi"/>
+          <w:color w:val="000000"/>
+          <w:shd w:val="clear" w:color="auto" w:fill="FFFFFF"/>
+        </w:rPr>
+        <w:t xml:space="preserve">feature extraction </w:t>
+      </w:r>
+      <w:r>
+        <w:rPr>
+          <w:rStyle w:val="Strong"/>
+          <w:rFonts w:cstheme="minorHAnsi"/>
+          <w:color w:val="000000"/>
+          <w:shd w:val="clear" w:color="auto" w:fill="FFFFFF"/>
+        </w:rPr>
+        <w:t xml:space="preserve">technique which </w:t>
+      </w:r>
+      <w:r>
+        <w:rPr>
+          <w:rStyle w:val="Strong"/>
+          <w:rFonts w:cstheme="minorHAnsi"/>
+          <w:color w:val="000000"/>
+          <w:shd w:val="clear" w:color="auto" w:fill="FFFFFF"/>
+        </w:rPr>
+        <w:t xml:space="preserve">is used in the NLP models where </w:t>
+      </w:r>
+      <w:r>
+        <w:rPr>
+          <w:rStyle w:val="Strong"/>
+          <w:rFonts w:cstheme="minorHAnsi"/>
+          <w:color w:val="000000"/>
+          <w:shd w:val="clear" w:color="auto" w:fill="FFFFFF"/>
+        </w:rPr>
+        <w:t>the semantic or s</w:t>
+      </w:r>
+      <w:r>
+        <w:rPr>
+          <w:rStyle w:val="Strong"/>
+          <w:rFonts w:cstheme="minorHAnsi"/>
+          <w:color w:val="000000"/>
+          <w:shd w:val="clear" w:color="auto" w:fill="FFFFFF"/>
+        </w:rPr>
+        <w:t>yntactic meaning is not required.</w:t>
+      </w:r>
     </w:p>
     <w:p>
       <w:pPr>
@@ -3618,51 +3476,7 @@
           <w:szCs w:val="21"/>
           <w:lang w:eastAsia="en-IN"/>
         </w:rPr>
-        <w:t xml:space="preserve">Dataset source: </w:t>
-      </w:r>
-      <w:proofErr w:type="spellStart"/>
-      <w:r>
-        <w:rPr>
-          <w:rFonts w:ascii="Helvetica" w:eastAsia="Times New Roman" w:hAnsi="Helvetica" w:cs="Times New Roman"/>
-          <w:color w:val="000000"/>
-          <w:sz w:val="21"/>
-          <w:szCs w:val="21"/>
-          <w:lang w:eastAsia="en-IN"/>
-        </w:rPr>
-        <w:t>kaggle</w:t>
-      </w:r>
-      <w:proofErr w:type="spellEnd"/>
-      <w:r>
-        <w:rPr>
-          <w:rFonts w:ascii="Helvetica" w:eastAsia="Times New Roman" w:hAnsi="Helvetica" w:cs="Times New Roman"/>
-          <w:color w:val="000000"/>
-          <w:sz w:val="21"/>
-          <w:szCs w:val="21"/>
-          <w:lang w:eastAsia="en-IN"/>
-        </w:rPr>
-        <w:t xml:space="preserve"> </w:t>
-      </w:r>
-      <w:proofErr w:type="spellStart"/>
-      <w:r>
-        <w:rPr>
-          <w:rFonts w:ascii="Helvetica" w:eastAsia="Times New Roman" w:hAnsi="Helvetica" w:cs="Times New Roman"/>
-          <w:color w:val="000000"/>
-          <w:sz w:val="21"/>
-          <w:szCs w:val="21"/>
-          <w:lang w:eastAsia="en-IN"/>
-        </w:rPr>
-        <w:t>covid</w:t>
-      </w:r>
-      <w:proofErr w:type="spellEnd"/>
-      <w:r>
-        <w:rPr>
-          <w:rFonts w:ascii="Helvetica" w:eastAsia="Times New Roman" w:hAnsi="Helvetica" w:cs="Times New Roman"/>
-          <w:color w:val="000000"/>
-          <w:sz w:val="21"/>
-          <w:szCs w:val="21"/>
-          <w:lang w:eastAsia="en-IN"/>
-        </w:rPr>
-        <w:t xml:space="preserve"> tweets </w:t>
+        <w:t>Dataset source: kaggle covid tweets </w:t>
       </w:r>
       <w:hyperlink r:id="rId12" w:tgtFrame="_blank" w:history="1">
         <w:r>
@@ -3736,6 +3550,7 @@
           <w:color w:val="000000"/>
           <w:shd w:val="clear" w:color="auto" w:fill="FFFFFF"/>
         </w:rPr>
+        <w:lastRenderedPageBreak/>
         <w:t>Data Exploration:</w:t>
       </w:r>
     </w:p>
@@ -3768,7 +3583,7 @@
           <w:lang w:eastAsia="en-IN"/>
         </w:rPr>
         <w:drawing>
-          <wp:inline distT="0" distB="0" distL="0" distR="0" wp14:anchorId="59EE9948" wp14:editId="29BDFABD">
+          <wp:inline distT="0" distB="0" distL="0" distR="0" wp14:anchorId="2383149F" wp14:editId="76BAE383">
             <wp:extent cx="5731510" cy="304800"/>
             <wp:effectExtent l="0" t="0" r="2540" b="0"/>
             <wp:docPr id="4" name="Picture 4"/>
@@ -3839,9 +3654,8 @@
           <w:noProof/>
           <w:lang w:eastAsia="en-IN"/>
         </w:rPr>
-        <w:lastRenderedPageBreak/>
         <w:drawing>
-          <wp:inline distT="0" distB="0" distL="0" distR="0" wp14:anchorId="6DEDEA2F" wp14:editId="1A7574EE">
+          <wp:inline distT="0" distB="0" distL="0" distR="0" wp14:anchorId="7AB70AED" wp14:editId="5B2B2D7E">
             <wp:extent cx="5731510" cy="1154430"/>
             <wp:effectExtent l="0" t="0" r="2540" b="7620"/>
             <wp:docPr id="5" name="Picture 5"/>
@@ -3913,7 +3727,7 @@
           <w:lang w:eastAsia="en-IN"/>
         </w:rPr>
         <w:drawing>
-          <wp:inline distT="0" distB="0" distL="0" distR="0" wp14:anchorId="7D07B364" wp14:editId="190B43C0">
+          <wp:inline distT="0" distB="0" distL="0" distR="0" wp14:anchorId="227D1D4E" wp14:editId="34DA0DB5">
             <wp:extent cx="5267325" cy="3600450"/>
             <wp:effectExtent l="0" t="0" r="9525" b="0"/>
             <wp:docPr id="3" name="Picture 3"/>
@@ -4026,7 +3840,7 @@
 </file>
 
 <file path=word/numbering.xml><?xml version="1.0" encoding="utf-8"?>
-<w:numbering xmlns:wpc="http://schemas.microsoft.com/office/word/2010/wordprocessingCanvas" xmlns:mc="http://schemas.openxmlformats.org/markup-compatibility/2006" xmlns:o="urn:schemas-microsoft-com:office:office" xmlns:r="http://schemas.openxmlformats.org/officeDocument/2006/relationships" xmlns:m="http://schemas.openxmlformats.org/officeDocument/2006/math" xmlns:v="urn:schemas-microsoft-com:vml" xmlns:wp14="http://schemas.microsoft.com/office/word/2010/wordprocessingDrawing" xmlns:wp="http://schemas.openxmlformats.org/drawingml/2006/wordprocessingDrawing" xmlns:w10="urn:schemas-microsoft-com:office:word" xmlns:w="http://schemas.openxmlformats.org/wordprocessingml/2006/main" xmlns:w14="http://schemas.microsoft.com/office/word/2010/wordml" xmlns:w15="http://schemas.microsoft.com/office/word/2012/wordml" xmlns:wpg="http://schemas.microsoft.com/office/word/2010/wordprocessingGroup" xmlns:wpi="http://schemas.microsoft.com/office/word/2010/wordprocessingInk" xmlns:wne="http://schemas.microsoft.com/office/word/2006/wordml" xmlns:wps="http://schemas.microsoft.com/office/word/2010/wordprocessingShape" mc:Ignorable="w14 w15 wp14">
+<w:numbering xmlns:wpc="http://schemas.microsoft.com/office/word/2010/wordprocessingCanvas" xmlns:cx="http://schemas.microsoft.com/office/drawing/2014/chartex" xmlns:cx1="http://schemas.microsoft.com/office/drawing/2015/9/8/chartex" xmlns:cx2="http://schemas.microsoft.com/office/drawing/2015/10/21/chartex" xmlns:cx3="http://schemas.microsoft.com/office/drawing/2016/5/9/chartex" xmlns:cx4="http://schemas.microsoft.com/office/drawing/2016/5/10/chartex" xmlns:cx5="http://schemas.microsoft.com/office/drawing/2016/5/11/chartex" xmlns:cx6="http://schemas.microsoft.com/office/drawing/2016/5/12/chartex" xmlns:cx7="http://schemas.microsoft.com/office/drawing/2016/5/13/chartex" xmlns:cx8="http://schemas.microsoft.com/office/drawing/2016/5/14/chartex" xmlns:mc="http://schemas.openxmlformats.org/markup-compatibility/2006" xmlns:aink="http://schemas.microsoft.com/office/drawing/2016/ink" xmlns:am3d="http://schemas.microsoft.com/office/drawing/2017/model3d" xmlns:o="urn:schemas-microsoft-com:office:office" xmlns:oel="http://schemas.microsoft.com/office/2019/extlst" xmlns:r="http://schemas.openxmlformats.org/officeDocument/2006/relationships" xmlns:m="http://schemas.openxmlformats.org/officeDocument/2006/math" xmlns:v="urn:schemas-microsoft-com:vml" xmlns:wp14="http://schemas.microsoft.com/office/word/2010/wordprocessingDrawing" xmlns:wp="http://schemas.openxmlformats.org/drawingml/2006/wordprocessingDrawing" xmlns:w10="urn:schemas-microsoft-com:office:word" xmlns:w="http://schemas.openxmlformats.org/wordprocessingml/2006/main" xmlns:w14="http://schemas.microsoft.com/office/word/2010/wordml" xmlns:w15="http://schemas.microsoft.com/office/word/2012/wordml" xmlns:w16cex="http://schemas.microsoft.com/office/word/2018/wordml/cex" xmlns:w16cid="http://schemas.microsoft.com/office/word/2016/wordml/cid" xmlns:w16="http://schemas.microsoft.com/office/word/2018/wordml" xmlns:w16du="http://schemas.microsoft.com/office/word/2023/wordml/word16du" xmlns:w16sdtdh="http://schemas.microsoft.com/office/word/2020/wordml/sdtdatahash" xmlns:w16se="http://schemas.microsoft.com/office/word/2015/wordml/symex" xmlns:wpg="http://schemas.microsoft.com/office/word/2010/wordprocessingGroup" xmlns:wpi="http://schemas.microsoft.com/office/word/2010/wordprocessingInk" xmlns:wne="http://schemas.microsoft.com/office/word/2006/wordml" xmlns:wps="http://schemas.microsoft.com/office/word/2010/wordprocessingShape" mc:Ignorable="w14 w15 w16se w16cid w16 w16cex w16sdtdh w16du wp14">
   <w:abstractNum w:abstractNumId="0" w15:restartNumberingAfterBreak="0">
     <w:nsid w:val="00642607"/>
     <w:multiLevelType w:val="hybridMultilevel"/>
@@ -9408,134 +9222,134 @@
       </w:rPr>
     </w:lvl>
   </w:abstractNum>
-  <w:num w:numId="1">
+  <w:num w:numId="1" w16cid:durableId="995106915">
     <w:abstractNumId w:val="12"/>
   </w:num>
-  <w:num w:numId="2">
+  <w:num w:numId="2" w16cid:durableId="1723678689">
     <w:abstractNumId w:val="9"/>
   </w:num>
-  <w:num w:numId="3">
+  <w:num w:numId="3" w16cid:durableId="2142650341">
     <w:abstractNumId w:val="30"/>
   </w:num>
-  <w:num w:numId="4">
+  <w:num w:numId="4" w16cid:durableId="1346590533">
     <w:abstractNumId w:val="21"/>
   </w:num>
-  <w:num w:numId="5">
+  <w:num w:numId="5" w16cid:durableId="175972824">
     <w:abstractNumId w:val="26"/>
   </w:num>
-  <w:num w:numId="6">
+  <w:num w:numId="6" w16cid:durableId="1359039564">
     <w:abstractNumId w:val="34"/>
   </w:num>
-  <w:num w:numId="7">
+  <w:num w:numId="7" w16cid:durableId="185098690">
     <w:abstractNumId w:val="20"/>
   </w:num>
-  <w:num w:numId="8">
+  <w:num w:numId="8" w16cid:durableId="777212411">
     <w:abstractNumId w:val="22"/>
   </w:num>
-  <w:num w:numId="9">
+  <w:num w:numId="9" w16cid:durableId="919825622">
     <w:abstractNumId w:val="37"/>
   </w:num>
-  <w:num w:numId="10">
+  <w:num w:numId="10" w16cid:durableId="1670324571">
     <w:abstractNumId w:val="18"/>
   </w:num>
-  <w:num w:numId="11">
+  <w:num w:numId="11" w16cid:durableId="1744713111">
     <w:abstractNumId w:val="33"/>
   </w:num>
-  <w:num w:numId="12">
+  <w:num w:numId="12" w16cid:durableId="396175193">
     <w:abstractNumId w:val="28"/>
   </w:num>
-  <w:num w:numId="13">
+  <w:num w:numId="13" w16cid:durableId="1601833414">
     <w:abstractNumId w:val="6"/>
   </w:num>
-  <w:num w:numId="14">
+  <w:num w:numId="14" w16cid:durableId="931474123">
     <w:abstractNumId w:val="13"/>
   </w:num>
-  <w:num w:numId="15">
+  <w:num w:numId="15" w16cid:durableId="1258443605">
     <w:abstractNumId w:val="1"/>
   </w:num>
-  <w:num w:numId="16">
+  <w:num w:numId="16" w16cid:durableId="636841746">
     <w:abstractNumId w:val="14"/>
   </w:num>
-  <w:num w:numId="17">
+  <w:num w:numId="17" w16cid:durableId="2108037788">
     <w:abstractNumId w:val="0"/>
   </w:num>
-  <w:num w:numId="18">
+  <w:num w:numId="18" w16cid:durableId="340932741">
     <w:abstractNumId w:val="4"/>
   </w:num>
-  <w:num w:numId="19">
+  <w:num w:numId="19" w16cid:durableId="906721005">
     <w:abstractNumId w:val="15"/>
   </w:num>
-  <w:num w:numId="20">
+  <w:num w:numId="20" w16cid:durableId="2094399760">
     <w:abstractNumId w:val="29"/>
   </w:num>
-  <w:num w:numId="21">
+  <w:num w:numId="21" w16cid:durableId="222837479">
     <w:abstractNumId w:val="35"/>
   </w:num>
-  <w:num w:numId="22">
+  <w:num w:numId="22" w16cid:durableId="2053918167">
     <w:abstractNumId w:val="3"/>
   </w:num>
-  <w:num w:numId="23">
+  <w:num w:numId="23" w16cid:durableId="1816607300">
     <w:abstractNumId w:val="11"/>
   </w:num>
-  <w:num w:numId="24">
+  <w:num w:numId="24" w16cid:durableId="529607444">
     <w:abstractNumId w:val="2"/>
   </w:num>
-  <w:num w:numId="25">
+  <w:num w:numId="25" w16cid:durableId="1018196336">
     <w:abstractNumId w:val="31"/>
   </w:num>
-  <w:num w:numId="26">
+  <w:num w:numId="26" w16cid:durableId="1904020866">
     <w:abstractNumId w:val="17"/>
   </w:num>
-  <w:num w:numId="27">
+  <w:num w:numId="27" w16cid:durableId="880287660">
     <w:abstractNumId w:val="10"/>
   </w:num>
-  <w:num w:numId="28">
+  <w:num w:numId="28" w16cid:durableId="2112436881">
     <w:abstractNumId w:val="38"/>
   </w:num>
-  <w:num w:numId="29">
+  <w:num w:numId="29" w16cid:durableId="799618021">
     <w:abstractNumId w:val="19"/>
   </w:num>
-  <w:num w:numId="30">
+  <w:num w:numId="30" w16cid:durableId="547182543">
     <w:abstractNumId w:val="16"/>
   </w:num>
-  <w:num w:numId="31">
+  <w:num w:numId="31" w16cid:durableId="1972007713">
     <w:abstractNumId w:val="39"/>
   </w:num>
-  <w:num w:numId="32">
+  <w:num w:numId="32" w16cid:durableId="326177963">
     <w:abstractNumId w:val="36"/>
   </w:num>
-  <w:num w:numId="33">
+  <w:num w:numId="33" w16cid:durableId="2092966431">
     <w:abstractNumId w:val="5"/>
   </w:num>
-  <w:num w:numId="34">
+  <w:num w:numId="34" w16cid:durableId="1403605402">
     <w:abstractNumId w:val="24"/>
   </w:num>
-  <w:num w:numId="35">
+  <w:num w:numId="35" w16cid:durableId="1981029938">
     <w:abstractNumId w:val="40"/>
   </w:num>
-  <w:num w:numId="36">
+  <w:num w:numId="36" w16cid:durableId="1164711109">
     <w:abstractNumId w:val="23"/>
   </w:num>
-  <w:num w:numId="37">
+  <w:num w:numId="37" w16cid:durableId="515314699">
     <w:abstractNumId w:val="32"/>
   </w:num>
-  <w:num w:numId="38">
+  <w:num w:numId="38" w16cid:durableId="512961735">
     <w:abstractNumId w:val="7"/>
   </w:num>
-  <w:num w:numId="39">
+  <w:num w:numId="39" w16cid:durableId="2056654236">
     <w:abstractNumId w:val="27"/>
   </w:num>
-  <w:num w:numId="40">
+  <w:num w:numId="40" w16cid:durableId="630285914">
     <w:abstractNumId w:val="25"/>
   </w:num>
-  <w:num w:numId="41">
+  <w:num w:numId="41" w16cid:durableId="217397079">
     <w:abstractNumId w:val="8"/>
   </w:num>
 </w:numbering>
 </file>
 
 <file path=word/styles.xml><?xml version="1.0" encoding="utf-8"?>
-<w:styles xmlns:mc="http://schemas.openxmlformats.org/markup-compatibility/2006" xmlns:r="http://schemas.openxmlformats.org/officeDocument/2006/relationships" xmlns:w="http://schemas.openxmlformats.org/wordprocessingml/2006/main" xmlns:w14="http://schemas.microsoft.com/office/word/2010/wordml" xmlns:w15="http://schemas.microsoft.com/office/word/2012/wordml" mc:Ignorable="w14 w15">
+<w:styles xmlns:mc="http://schemas.openxmlformats.org/markup-compatibility/2006" xmlns:r="http://schemas.openxmlformats.org/officeDocument/2006/relationships" xmlns:w="http://schemas.openxmlformats.org/wordprocessingml/2006/main" xmlns:w14="http://schemas.microsoft.com/office/word/2010/wordml" xmlns:w15="http://schemas.microsoft.com/office/word/2012/wordml" xmlns:w16cex="http://schemas.microsoft.com/office/word/2018/wordml/cex" xmlns:w16cid="http://schemas.microsoft.com/office/word/2016/wordml/cid" xmlns:w16="http://schemas.microsoft.com/office/word/2018/wordml" xmlns:w16du="http://schemas.microsoft.com/office/word/2023/wordml/word16du" xmlns:w16sdtdh="http://schemas.microsoft.com/office/word/2020/wordml/sdtdatahash" xmlns:w16se="http://schemas.microsoft.com/office/word/2015/wordml/symex" mc:Ignorable="w14 w15 w16se w16cid w16 w16cex w16sdtdh w16du">
   <w:docDefaults>
     <w:rPrDefault>
       <w:rPr>
@@ -9551,7 +9365,7 @@
       </w:pPr>
     </w:pPrDefault>
   </w:docDefaults>
-  <w:latentStyles w:defLockedState="0" w:defUIPriority="99" w:defSemiHidden="0" w:defUnhideWhenUsed="0" w:defQFormat="0" w:count="371">
+  <w:latentStyles w:defLockedState="0" w:defUIPriority="99" w:defSemiHidden="0" w:defUnhideWhenUsed="0" w:defQFormat="0" w:count="376">
     <w:lsdException w:name="Normal" w:uiPriority="0" w:qFormat="1"/>
     <w:lsdException w:name="heading 1" w:uiPriority="9" w:qFormat="1"/>
     <w:lsdException w:name="heading 2" w:semiHidden="1" w:uiPriority="9" w:unhideWhenUsed="1" w:qFormat="1"/>
@@ -9923,6 +9737,11 @@
     <w:lsdException w:name="List Table 5 Dark Accent 6" w:uiPriority="50"/>
     <w:lsdException w:name="List Table 6 Colorful Accent 6" w:uiPriority="51"/>
     <w:lsdException w:name="List Table 7 Colorful Accent 6" w:uiPriority="52"/>
+    <w:lsdException w:name="Mention" w:semiHidden="1" w:unhideWhenUsed="1"/>
+    <w:lsdException w:name="Smart Hyperlink" w:semiHidden="1" w:unhideWhenUsed="1"/>
+    <w:lsdException w:name="Hashtag" w:semiHidden="1" w:unhideWhenUsed="1"/>
+    <w:lsdException w:name="Unresolved Mention" w:semiHidden="1" w:unhideWhenUsed="1"/>
+    <w:lsdException w:name="Smart Link" w:semiHidden="1" w:unhideWhenUsed="1"/>
   </w:latentStyles>
   <w:style w:type="paragraph" w:default="1" w:styleId="Normal">
     <w:name w:val="Normal"/>

--- a/Article/Content.docx
+++ b/Article/Content.docx
@@ -1,21 +1,25 @@
 
 <file path=word/document.xml><?xml version="1.0" encoding="utf-8"?>
-<w:document xmlns:wpc="http://schemas.microsoft.com/office/word/2010/wordprocessingCanvas" xmlns:cx="http://schemas.microsoft.com/office/drawing/2014/chartex" xmlns:cx1="http://schemas.microsoft.com/office/drawing/2015/9/8/chartex" xmlns:cx2="http://schemas.microsoft.com/office/drawing/2015/10/21/chartex" xmlns:cx3="http://schemas.microsoft.com/office/drawing/2016/5/9/chartex" xmlns:cx4="http://schemas.microsoft.com/office/drawing/2016/5/10/chartex" xmlns:cx5="http://schemas.microsoft.com/office/drawing/2016/5/11/chartex" xmlns:cx6="http://schemas.microsoft.com/office/drawing/2016/5/12/chartex" xmlns:cx7="http://schemas.microsoft.com/office/drawing/2016/5/13/chartex" xmlns:cx8="http://schemas.microsoft.com/office/drawing/2016/5/14/chartex" xmlns:mc="http://schemas.openxmlformats.org/markup-compatibility/2006" xmlns:aink="http://schemas.microsoft.com/office/drawing/2016/ink" xmlns:am3d="http://schemas.microsoft.com/office/drawing/2017/model3d" xmlns:o="urn:schemas-microsoft-com:office:office" xmlns:oel="http://schemas.microsoft.com/office/2019/extlst" xmlns:r="http://schemas.openxmlformats.org/officeDocument/2006/relationships" xmlns:m="http://schemas.openxmlformats.org/officeDocument/2006/math" xmlns:v="urn:schemas-microsoft-com:vml" xmlns:wp14="http://schemas.microsoft.com/office/word/2010/wordprocessingDrawing" xmlns:wp="http://schemas.openxmlformats.org/drawingml/2006/wordprocessingDrawing" xmlns:w10="urn:schemas-microsoft-com:office:word" xmlns:w="http://schemas.openxmlformats.org/wordprocessingml/2006/main" xmlns:w14="http://schemas.microsoft.com/office/word/2010/wordml" xmlns:w15="http://schemas.microsoft.com/office/word/2012/wordml" xmlns:w16cex="http://schemas.microsoft.com/office/word/2018/wordml/cex" xmlns:w16cid="http://schemas.microsoft.com/office/word/2016/wordml/cid" xmlns:w16="http://schemas.microsoft.com/office/word/2018/wordml" xmlns:w16du="http://schemas.microsoft.com/office/word/2023/wordml/word16du" xmlns:w16sdtdh="http://schemas.microsoft.com/office/word/2020/wordml/sdtdatahash" xmlns:w16se="http://schemas.microsoft.com/office/word/2015/wordml/symex" xmlns:wpg="http://schemas.microsoft.com/office/word/2010/wordprocessingGroup" xmlns:wpi="http://schemas.microsoft.com/office/word/2010/wordprocessingInk" xmlns:wne="http://schemas.microsoft.com/office/word/2006/wordml" xmlns:wps="http://schemas.microsoft.com/office/word/2010/wordprocessingShape" mc:Ignorable="w14 w15 w16se w16cid w16 w16cex w16sdtdh w16du wp14">
+<w:document xmlns:wpc="http://schemas.microsoft.com/office/word/2010/wordprocessingCanvas" xmlns:mc="http://schemas.openxmlformats.org/markup-compatibility/2006" xmlns:o="urn:schemas-microsoft-com:office:office" xmlns:r="http://schemas.openxmlformats.org/officeDocument/2006/relationships" xmlns:m="http://schemas.openxmlformats.org/officeDocument/2006/math" xmlns:v="urn:schemas-microsoft-com:vml" xmlns:wp14="http://schemas.microsoft.com/office/word/2010/wordprocessingDrawing" xmlns:wp="http://schemas.openxmlformats.org/drawingml/2006/wordprocessingDrawing" xmlns:w10="urn:schemas-microsoft-com:office:word" xmlns:w="http://schemas.openxmlformats.org/wordprocessingml/2006/main" xmlns:w14="http://schemas.microsoft.com/office/word/2010/wordml" xmlns:w15="http://schemas.microsoft.com/office/word/2012/wordml" xmlns:wpg="http://schemas.microsoft.com/office/word/2010/wordprocessingGroup" xmlns:wpi="http://schemas.microsoft.com/office/word/2010/wordprocessingInk" xmlns:wne="http://schemas.microsoft.com/office/word/2006/wordml" xmlns:wps="http://schemas.microsoft.com/office/word/2010/wordprocessingShape" mc:Ignorable="w14 w15 wp14">
   <w:body>
     <w:p>
       <w:pPr>
         <w:spacing w:after="0"/>
-        <w:jc w:val="center"/>
-        <w:rPr>
-          <w:rFonts w:cstheme="minorHAnsi"/>
+        <w:jc w:val="both"/>
+        <w:rPr>
+          <w:rFonts w:ascii="Times New Roman" w:hAnsi="Times New Roman" w:cs="Times New Roman"/>
           <w:b/>
+          <w:sz w:val="24"/>
+          <w:szCs w:val="24"/>
           <w:u w:val="single"/>
         </w:rPr>
       </w:pPr>
       <w:r>
         <w:rPr>
-          <w:rFonts w:cstheme="minorHAnsi"/>
+          <w:rFonts w:ascii="Times New Roman" w:hAnsi="Times New Roman" w:cs="Times New Roman"/>
           <w:b/>
+          <w:sz w:val="24"/>
+          <w:szCs w:val="24"/>
           <w:u w:val="single"/>
         </w:rPr>
         <w:t>NLP 5</w:t>
@@ -24,13 +28,18 @@
     <w:p>
       <w:pPr>
         <w:spacing w:after="0"/>
-        <w:rPr>
-          <w:rFonts w:cstheme="minorHAnsi"/>
-        </w:rPr>
-      </w:pPr>
-      <w:r>
-        <w:rPr>
-          <w:rFonts w:cstheme="minorHAnsi"/>
+        <w:jc w:val="both"/>
+        <w:rPr>
+          <w:rFonts w:ascii="Times New Roman" w:hAnsi="Times New Roman" w:cs="Times New Roman"/>
+          <w:sz w:val="24"/>
+          <w:szCs w:val="24"/>
+        </w:rPr>
+      </w:pPr>
+      <w:r>
+        <w:rPr>
+          <w:rFonts w:ascii="Times New Roman" w:hAnsi="Times New Roman" w:cs="Times New Roman"/>
+          <w:sz w:val="24"/>
+          <w:szCs w:val="24"/>
         </w:rPr>
         <w:t xml:space="preserve">It is the part 5 article of NLP series, if you are new kindly refer to the previous articles here. </w:t>
       </w:r>
@@ -38,13 +47,18 @@
     <w:p>
       <w:pPr>
         <w:spacing w:after="0"/>
-        <w:rPr>
-          <w:rFonts w:cstheme="minorHAnsi"/>
-        </w:rPr>
-      </w:pPr>
-      <w:r>
-        <w:rPr>
-          <w:rFonts w:cstheme="minorHAnsi"/>
+        <w:jc w:val="both"/>
+        <w:rPr>
+          <w:rFonts w:ascii="Times New Roman" w:hAnsi="Times New Roman" w:cs="Times New Roman"/>
+          <w:sz w:val="24"/>
+          <w:szCs w:val="24"/>
+        </w:rPr>
+      </w:pPr>
+      <w:r>
+        <w:rPr>
+          <w:rFonts w:ascii="Times New Roman" w:hAnsi="Times New Roman" w:cs="Times New Roman"/>
+          <w:sz w:val="24"/>
+          <w:szCs w:val="24"/>
         </w:rPr>
         <w:t>In this article, we will learn the following topics.</w:t>
       </w:r>
@@ -57,13 +71,18 @@
           <w:numId w:val="1"/>
         </w:numPr>
         <w:spacing w:after="0"/>
-        <w:rPr>
-          <w:rFonts w:cstheme="minorHAnsi"/>
-        </w:rPr>
-      </w:pPr>
-      <w:r>
-        <w:rPr>
-          <w:rFonts w:cstheme="minorHAnsi"/>
+        <w:jc w:val="both"/>
+        <w:rPr>
+          <w:rFonts w:ascii="Times New Roman" w:hAnsi="Times New Roman" w:cs="Times New Roman"/>
+          <w:sz w:val="24"/>
+          <w:szCs w:val="24"/>
+        </w:rPr>
+      </w:pPr>
+      <w:r>
+        <w:rPr>
+          <w:rFonts w:ascii="Times New Roman" w:hAnsi="Times New Roman" w:cs="Times New Roman"/>
+          <w:sz w:val="24"/>
+          <w:szCs w:val="24"/>
         </w:rPr>
         <w:t>Part of speech Tagging</w:t>
       </w:r>
@@ -76,13 +95,18 @@
           <w:numId w:val="1"/>
         </w:numPr>
         <w:spacing w:after="0"/>
-        <w:rPr>
-          <w:rFonts w:cstheme="minorHAnsi"/>
-        </w:rPr>
-      </w:pPr>
-      <w:r>
-        <w:rPr>
-          <w:rFonts w:cstheme="minorHAnsi"/>
+        <w:jc w:val="both"/>
+        <w:rPr>
+          <w:rFonts w:ascii="Times New Roman" w:hAnsi="Times New Roman" w:cs="Times New Roman"/>
+          <w:sz w:val="24"/>
+          <w:szCs w:val="24"/>
+        </w:rPr>
+      </w:pPr>
+      <w:r>
+        <w:rPr>
+          <w:rFonts w:ascii="Times New Roman" w:hAnsi="Times New Roman" w:cs="Times New Roman"/>
+          <w:sz w:val="24"/>
+          <w:szCs w:val="24"/>
         </w:rPr>
         <w:t>Nouns</w:t>
       </w:r>
@@ -95,13 +119,18 @@
           <w:numId w:val="1"/>
         </w:numPr>
         <w:spacing w:after="0"/>
-        <w:rPr>
-          <w:rFonts w:cstheme="minorHAnsi"/>
-        </w:rPr>
-      </w:pPr>
-      <w:r>
-        <w:rPr>
-          <w:rFonts w:cstheme="minorHAnsi"/>
+        <w:jc w:val="both"/>
+        <w:rPr>
+          <w:rFonts w:ascii="Times New Roman" w:hAnsi="Times New Roman" w:cs="Times New Roman"/>
+          <w:sz w:val="24"/>
+          <w:szCs w:val="24"/>
+        </w:rPr>
+      </w:pPr>
+      <w:r>
+        <w:rPr>
+          <w:rFonts w:ascii="Times New Roman" w:hAnsi="Times New Roman" w:cs="Times New Roman"/>
+          <w:sz w:val="24"/>
+          <w:szCs w:val="24"/>
         </w:rPr>
         <w:t>Noun Phrases</w:t>
       </w:r>
@@ -114,13 +143,18 @@
           <w:numId w:val="1"/>
         </w:numPr>
         <w:spacing w:after="0"/>
-        <w:rPr>
-          <w:rFonts w:cstheme="minorHAnsi"/>
-        </w:rPr>
-      </w:pPr>
-      <w:r>
-        <w:rPr>
-          <w:rFonts w:cstheme="minorHAnsi"/>
+        <w:jc w:val="both"/>
+        <w:rPr>
+          <w:rFonts w:ascii="Times New Roman" w:hAnsi="Times New Roman" w:cs="Times New Roman"/>
+          <w:sz w:val="24"/>
+          <w:szCs w:val="24"/>
+        </w:rPr>
+      </w:pPr>
+      <w:r>
+        <w:rPr>
+          <w:rFonts w:ascii="Times New Roman" w:hAnsi="Times New Roman" w:cs="Times New Roman"/>
+          <w:sz w:val="24"/>
+          <w:szCs w:val="24"/>
         </w:rPr>
         <w:t>Dependency Parsing</w:t>
       </w:r>
@@ -133,13 +167,18 @@
           <w:numId w:val="1"/>
         </w:numPr>
         <w:spacing w:after="0"/>
-        <w:rPr>
-          <w:rFonts w:cstheme="minorHAnsi"/>
-        </w:rPr>
-      </w:pPr>
-      <w:r>
-        <w:rPr>
-          <w:rFonts w:cstheme="minorHAnsi"/>
+        <w:jc w:val="both"/>
+        <w:rPr>
+          <w:rFonts w:ascii="Times New Roman" w:hAnsi="Times New Roman" w:cs="Times New Roman"/>
+          <w:sz w:val="24"/>
+          <w:szCs w:val="24"/>
+        </w:rPr>
+      </w:pPr>
+      <w:r>
+        <w:rPr>
+          <w:rFonts w:ascii="Times New Roman" w:hAnsi="Times New Roman" w:cs="Times New Roman"/>
+          <w:sz w:val="24"/>
+          <w:szCs w:val="24"/>
         </w:rPr>
         <w:t>Topic Modelling</w:t>
       </w:r>
@@ -152,15 +191,38 @@
           <w:numId w:val="1"/>
         </w:numPr>
         <w:spacing w:after="0"/>
-        <w:rPr>
-          <w:rFonts w:cstheme="minorHAnsi"/>
-        </w:rPr>
-      </w:pPr>
-      <w:r>
-        <w:rPr>
-          <w:rFonts w:cstheme="minorHAnsi"/>
-        </w:rPr>
-        <w:t>Latent Dirchlet Allocation Model</w:t>
+        <w:jc w:val="both"/>
+        <w:rPr>
+          <w:rFonts w:ascii="Times New Roman" w:hAnsi="Times New Roman" w:cs="Times New Roman"/>
+          <w:sz w:val="24"/>
+          <w:szCs w:val="24"/>
+        </w:rPr>
+      </w:pPr>
+      <w:r>
+        <w:rPr>
+          <w:rFonts w:ascii="Times New Roman" w:hAnsi="Times New Roman" w:cs="Times New Roman"/>
+          <w:sz w:val="24"/>
+          <w:szCs w:val="24"/>
+        </w:rPr>
+        <w:t xml:space="preserve">Latent </w:t>
+      </w:r>
+      <w:proofErr w:type="spellStart"/>
+      <w:r>
+        <w:rPr>
+          <w:rFonts w:ascii="Times New Roman" w:hAnsi="Times New Roman" w:cs="Times New Roman"/>
+          <w:sz w:val="24"/>
+          <w:szCs w:val="24"/>
+        </w:rPr>
+        <w:t>Dirchlet</w:t>
+      </w:r>
+      <w:proofErr w:type="spellEnd"/>
+      <w:r>
+        <w:rPr>
+          <w:rFonts w:ascii="Times New Roman" w:hAnsi="Times New Roman" w:cs="Times New Roman"/>
+          <w:sz w:val="24"/>
+          <w:szCs w:val="24"/>
+        </w:rPr>
+        <w:t xml:space="preserve"> Allocation Model</w:t>
       </w:r>
     </w:p>
     <w:p>
@@ -171,13 +233,18 @@
           <w:numId w:val="1"/>
         </w:numPr>
         <w:spacing w:after="0"/>
-        <w:rPr>
-          <w:rFonts w:cstheme="minorHAnsi"/>
-        </w:rPr>
-      </w:pPr>
-      <w:r>
-        <w:rPr>
-          <w:rFonts w:cstheme="minorHAnsi"/>
+        <w:jc w:val="both"/>
+        <w:rPr>
+          <w:rFonts w:ascii="Times New Roman" w:hAnsi="Times New Roman" w:cs="Times New Roman"/>
+          <w:sz w:val="24"/>
+          <w:szCs w:val="24"/>
+        </w:rPr>
+      </w:pPr>
+      <w:r>
+        <w:rPr>
+          <w:rFonts w:ascii="Times New Roman" w:hAnsi="Times New Roman" w:cs="Times New Roman"/>
+          <w:sz w:val="24"/>
+          <w:szCs w:val="24"/>
         </w:rPr>
         <w:t>Amazon reviews Case Study</w:t>
       </w:r>
@@ -185,19 +252,26 @@
     <w:p>
       <w:pPr>
         <w:spacing w:after="0"/>
-        <w:rPr>
-          <w:rFonts w:cstheme="minorHAnsi"/>
-        </w:rPr>
-      </w:pPr>
-      <w:r>
-        <w:rPr>
-          <w:rFonts w:cstheme="minorHAnsi"/>
+        <w:jc w:val="both"/>
+        <w:rPr>
+          <w:rFonts w:ascii="Times New Roman" w:hAnsi="Times New Roman" w:cs="Times New Roman"/>
+          <w:sz w:val="24"/>
+          <w:szCs w:val="24"/>
+        </w:rPr>
+      </w:pPr>
+      <w:r>
+        <w:rPr>
+          <w:rFonts w:ascii="Times New Roman" w:hAnsi="Times New Roman" w:cs="Times New Roman"/>
+          <w:sz w:val="24"/>
+          <w:szCs w:val="24"/>
         </w:rPr>
         <w:t xml:space="preserve">Libraries used: spacy, </w:t>
       </w:r>
       <w:r>
         <w:rPr>
-          <w:rFonts w:cstheme="minorHAnsi"/>
+          <w:rFonts w:ascii="Times New Roman" w:hAnsi="Times New Roman" w:cs="Times New Roman"/>
+          <w:sz w:val="24"/>
+          <w:szCs w:val="24"/>
         </w:rPr>
         <w:t>genism</w:t>
       </w:r>
@@ -205,13 +279,18 @@
     <w:p>
       <w:pPr>
         <w:spacing w:after="0"/>
-        <w:rPr>
-          <w:rFonts w:cstheme="minorHAnsi"/>
-        </w:rPr>
-      </w:pPr>
-      <w:r>
-        <w:rPr>
-          <w:rFonts w:cstheme="minorHAnsi"/>
+        <w:jc w:val="both"/>
+        <w:rPr>
+          <w:rFonts w:ascii="Times New Roman" w:hAnsi="Times New Roman" w:cs="Times New Roman"/>
+          <w:sz w:val="24"/>
+          <w:szCs w:val="24"/>
+        </w:rPr>
+      </w:pPr>
+      <w:r>
+        <w:rPr>
+          <w:rFonts w:ascii="Times New Roman" w:hAnsi="Times New Roman" w:cs="Times New Roman"/>
+          <w:sz w:val="24"/>
+          <w:szCs w:val="24"/>
         </w:rPr>
         <w:br w:type="page"/>
       </w:r>
@@ -219,17 +298,21 @@
     <w:p>
       <w:pPr>
         <w:spacing w:after="0"/>
-        <w:jc w:val="center"/>
-        <w:rPr>
-          <w:rFonts w:cstheme="minorHAnsi"/>
+        <w:jc w:val="both"/>
+        <w:rPr>
+          <w:rFonts w:ascii="Times New Roman" w:hAnsi="Times New Roman" w:cs="Times New Roman"/>
           <w:b/>
+          <w:sz w:val="24"/>
+          <w:szCs w:val="24"/>
           <w:u w:val="single"/>
         </w:rPr>
       </w:pPr>
       <w:r>
         <w:rPr>
-          <w:rFonts w:cstheme="minorHAnsi"/>
+          <w:rFonts w:ascii="Times New Roman" w:hAnsi="Times New Roman" w:cs="Times New Roman"/>
           <w:b/>
+          <w:sz w:val="24"/>
+          <w:szCs w:val="24"/>
           <w:u w:val="single"/>
         </w:rPr>
         <w:lastRenderedPageBreak/>
@@ -239,18 +322,22 @@
     <w:p>
       <w:pPr>
         <w:spacing w:after="0"/>
-        <w:jc w:val="center"/>
-        <w:rPr>
-          <w:rFonts w:cstheme="minorHAnsi"/>
+        <w:jc w:val="both"/>
+        <w:rPr>
+          <w:rFonts w:ascii="Times New Roman" w:hAnsi="Times New Roman" w:cs="Times New Roman"/>
           <w:b/>
+          <w:sz w:val="24"/>
+          <w:szCs w:val="24"/>
           <w:u w:val="single"/>
         </w:rPr>
       </w:pPr>
       <w:r>
         <w:rPr>
-          <w:rFonts w:cstheme="minorHAnsi"/>
+          <w:rFonts w:ascii="Times New Roman" w:hAnsi="Times New Roman" w:cs="Times New Roman"/>
           <w:b/>
           <w:noProof/>
+          <w:sz w:val="24"/>
+          <w:szCs w:val="24"/>
           <w:u w:val="single"/>
           <w:lang w:eastAsia="en-IN"/>
         </w:rPr>
@@ -308,14 +395,15 @@
       <w:pPr>
         <w:pStyle w:val="Heading3"/>
         <w:spacing w:afterLines="60" w:after="144"/>
-        <w:rPr>
-          <w:rFonts w:asciiTheme="minorHAnsi" w:hAnsiTheme="minorHAnsi" w:cstheme="minorHAnsi"/>
-        </w:rPr>
-      </w:pPr>
-      <w:r>
-        <w:rPr>
-          <w:rStyle w:val="Strong"/>
-          <w:rFonts w:asciiTheme="minorHAnsi" w:hAnsiTheme="minorHAnsi" w:cstheme="minorHAnsi"/>
+        <w:jc w:val="both"/>
+        <w:rPr>
+          <w:rFonts w:ascii="Times New Roman" w:hAnsi="Times New Roman" w:cs="Times New Roman"/>
+        </w:rPr>
+      </w:pPr>
+      <w:r>
+        <w:rPr>
+          <w:rStyle w:val="Strong"/>
+          <w:rFonts w:ascii="Times New Roman" w:hAnsi="Times New Roman" w:cs="Times New Roman"/>
           <w:b w:val="0"/>
           <w:bCs w:val="0"/>
         </w:rPr>
@@ -326,27 +414,18 @@
       <w:pPr>
         <w:pStyle w:val="NormalWeb"/>
         <w:spacing w:afterLines="60" w:after="144" w:afterAutospacing="0"/>
-        <w:rPr>
-          <w:rFonts w:asciiTheme="minorHAnsi" w:hAnsiTheme="minorHAnsi" w:cstheme="minorHAnsi"/>
-        </w:rPr>
-      </w:pPr>
-      <w:r>
-        <w:rPr>
-          <w:rFonts w:asciiTheme="minorHAnsi" w:hAnsiTheme="minorHAnsi" w:cstheme="minorHAnsi"/>
-        </w:rPr>
+        <w:jc w:val="both"/>
+      </w:pPr>
+      <w:r>
         <w:t xml:space="preserve">Welcome to the exciting series on Natural Language Processing (NLP)! In this journey, we will </w:t>
       </w:r>
       <w:r>
         <w:rPr>
-          <w:rFonts w:asciiTheme="minorHAnsi" w:hAnsiTheme="minorHAnsi" w:cstheme="minorHAnsi"/>
           <w:color w:val="FF0000"/>
         </w:rPr>
         <w:t xml:space="preserve">unravel </w:t>
       </w:r>
       <w:r>
-        <w:rPr>
-          <w:rFonts w:asciiTheme="minorHAnsi" w:hAnsiTheme="minorHAnsi" w:cstheme="minorHAnsi"/>
-        </w:rPr>
         <w:t>the secrets behind the techniques and models that power language-based applications. Here’s what you can look forward to:</w:t>
       </w:r>
     </w:p>
@@ -357,14 +436,21 @@
           <w:numId w:val="20"/>
         </w:numPr>
         <w:spacing w:before="100" w:beforeAutospacing="1" w:afterLines="60" w:after="144" w:line="240" w:lineRule="auto"/>
-        <w:rPr>
-          <w:rFonts w:cstheme="minorHAnsi"/>
-        </w:rPr>
-      </w:pPr>
-      <w:r>
-        <w:rPr>
-          <w:rStyle w:val="Strong"/>
-          <w:rFonts w:cstheme="minorHAnsi"/>
+        <w:jc w:val="both"/>
+        <w:rPr>
+          <w:rFonts w:ascii="Times New Roman" w:hAnsi="Times New Roman" w:cs="Times New Roman"/>
+          <w:b/>
+          <w:sz w:val="24"/>
+          <w:szCs w:val="24"/>
+        </w:rPr>
+      </w:pPr>
+      <w:r>
+        <w:rPr>
+          <w:rStyle w:val="Strong"/>
+          <w:rFonts w:ascii="Times New Roman" w:hAnsi="Times New Roman" w:cs="Times New Roman"/>
+          <w:b w:val="0"/>
+          <w:sz w:val="24"/>
+          <w:szCs w:val="24"/>
         </w:rPr>
         <w:t>Text Pre-processing</w:t>
       </w:r>
@@ -376,14 +462,21 @@
           <w:numId w:val="20"/>
         </w:numPr>
         <w:spacing w:before="100" w:beforeAutospacing="1" w:afterLines="60" w:after="144" w:line="240" w:lineRule="auto"/>
-        <w:rPr>
-          <w:rFonts w:cstheme="minorHAnsi"/>
-        </w:rPr>
-      </w:pPr>
-      <w:r>
-        <w:rPr>
-          <w:rStyle w:val="Strong"/>
-          <w:rFonts w:cstheme="minorHAnsi"/>
+        <w:jc w:val="both"/>
+        <w:rPr>
+          <w:rFonts w:ascii="Times New Roman" w:hAnsi="Times New Roman" w:cs="Times New Roman"/>
+          <w:b/>
+          <w:sz w:val="24"/>
+          <w:szCs w:val="24"/>
+        </w:rPr>
+      </w:pPr>
+      <w:r>
+        <w:rPr>
+          <w:rStyle w:val="Strong"/>
+          <w:rFonts w:ascii="Times New Roman" w:hAnsi="Times New Roman" w:cs="Times New Roman"/>
+          <w:b w:val="0"/>
+          <w:sz w:val="24"/>
+          <w:szCs w:val="24"/>
         </w:rPr>
         <w:t>Text Representation</w:t>
       </w:r>
@@ -395,14 +488,21 @@
           <w:numId w:val="20"/>
         </w:numPr>
         <w:spacing w:before="100" w:beforeAutospacing="1" w:afterLines="60" w:after="144" w:line="240" w:lineRule="auto"/>
-        <w:rPr>
-          <w:rFonts w:cstheme="minorHAnsi"/>
-        </w:rPr>
-      </w:pPr>
-      <w:r>
-        <w:rPr>
-          <w:rStyle w:val="Strong"/>
-          <w:rFonts w:cstheme="minorHAnsi"/>
+        <w:jc w:val="both"/>
+        <w:rPr>
+          <w:rFonts w:ascii="Times New Roman" w:hAnsi="Times New Roman" w:cs="Times New Roman"/>
+          <w:b/>
+          <w:sz w:val="24"/>
+          <w:szCs w:val="24"/>
+        </w:rPr>
+      </w:pPr>
+      <w:r>
+        <w:rPr>
+          <w:rStyle w:val="Strong"/>
+          <w:rFonts w:ascii="Times New Roman" w:hAnsi="Times New Roman" w:cs="Times New Roman"/>
+          <w:b w:val="0"/>
+          <w:sz w:val="24"/>
+          <w:szCs w:val="24"/>
         </w:rPr>
         <w:t>Word Embedding</w:t>
       </w:r>
@@ -414,17 +514,36 @@
           <w:numId w:val="20"/>
         </w:numPr>
         <w:spacing w:before="100" w:beforeAutospacing="1" w:afterLines="60" w:after="144" w:line="240" w:lineRule="auto"/>
-        <w:rPr>
-          <w:rFonts w:cstheme="minorHAnsi"/>
-        </w:rPr>
-      </w:pPr>
-      <w:r>
-        <w:rPr>
-          <w:rStyle w:val="Strong"/>
-          <w:rFonts w:cstheme="minorHAnsi"/>
-        </w:rPr>
-        <w:t>Language Modeling</w:t>
-      </w:r>
+        <w:jc w:val="both"/>
+        <w:rPr>
+          <w:rFonts w:ascii="Times New Roman" w:hAnsi="Times New Roman" w:cs="Times New Roman"/>
+          <w:b/>
+          <w:sz w:val="24"/>
+          <w:szCs w:val="24"/>
+        </w:rPr>
+      </w:pPr>
+      <w:r>
+        <w:rPr>
+          <w:rStyle w:val="Strong"/>
+          <w:rFonts w:ascii="Times New Roman" w:hAnsi="Times New Roman" w:cs="Times New Roman"/>
+          <w:b w:val="0"/>
+          <w:sz w:val="24"/>
+          <w:szCs w:val="24"/>
+        </w:rPr>
+        <w:t xml:space="preserve">Language </w:t>
+      </w:r>
+      <w:proofErr w:type="spellStart"/>
+      <w:r>
+        <w:rPr>
+          <w:rStyle w:val="Strong"/>
+          <w:rFonts w:ascii="Times New Roman" w:hAnsi="Times New Roman" w:cs="Times New Roman"/>
+          <w:b w:val="0"/>
+          <w:sz w:val="24"/>
+          <w:szCs w:val="24"/>
+        </w:rPr>
+        <w:t>Modeling</w:t>
+      </w:r>
+      <w:proofErr w:type="spellEnd"/>
     </w:p>
     <w:p>
       <w:pPr>
@@ -433,20 +552,38 @@
           <w:numId w:val="20"/>
         </w:numPr>
         <w:spacing w:before="100" w:beforeAutospacing="1" w:afterLines="60" w:after="144" w:line="240" w:lineRule="auto"/>
-        <w:rPr>
-          <w:rStyle w:val="Strong"/>
-          <w:rFonts w:cstheme="minorHAnsi"/>
+        <w:jc w:val="both"/>
+        <w:rPr>
+          <w:rStyle w:val="Strong"/>
+          <w:rFonts w:ascii="Times New Roman" w:hAnsi="Times New Roman" w:cs="Times New Roman"/>
           <w:b w:val="0"/>
           <w:bCs w:val="0"/>
-        </w:rPr>
-      </w:pPr>
-      <w:r>
-        <w:rPr>
-          <w:rStyle w:val="Strong"/>
-          <w:rFonts w:cstheme="minorHAnsi"/>
-        </w:rPr>
-        <w:t>Topic Modeling</w:t>
-      </w:r>
+          <w:sz w:val="24"/>
+          <w:szCs w:val="24"/>
+        </w:rPr>
+      </w:pPr>
+      <w:r>
+        <w:rPr>
+          <w:rStyle w:val="Strong"/>
+          <w:rFonts w:ascii="Times New Roman" w:hAnsi="Times New Roman" w:cs="Times New Roman"/>
+          <w:b w:val="0"/>
+          <w:sz w:val="24"/>
+          <w:szCs w:val="24"/>
+        </w:rPr>
+        <w:t xml:space="preserve">Topic </w:t>
+      </w:r>
+      <w:proofErr w:type="spellStart"/>
+      <w:r>
+        <w:rPr>
+          <w:rStyle w:val="Strong"/>
+          <w:rFonts w:ascii="Times New Roman" w:hAnsi="Times New Roman" w:cs="Times New Roman"/>
+          <w:b w:val="0"/>
+          <w:sz w:val="24"/>
+          <w:szCs w:val="24"/>
+        </w:rPr>
+        <w:t>Modeling</w:t>
+      </w:r>
+      <w:proofErr w:type="spellEnd"/>
     </w:p>
     <w:p>
       <w:pPr>
@@ -455,24 +592,33 @@
           <w:numId w:val="20"/>
         </w:numPr>
         <w:spacing w:before="100" w:beforeAutospacing="1" w:afterLines="60" w:after="144" w:line="240" w:lineRule="auto"/>
-        <w:rPr>
-          <w:rStyle w:val="Strong"/>
-          <w:rFonts w:cstheme="minorHAnsi"/>
+        <w:jc w:val="both"/>
+        <w:rPr>
+          <w:rStyle w:val="Strong"/>
+          <w:rFonts w:ascii="Times New Roman" w:hAnsi="Times New Roman" w:cs="Times New Roman"/>
           <w:b w:val="0"/>
           <w:bCs w:val="0"/>
-        </w:rPr>
-      </w:pPr>
-      <w:r>
-        <w:rPr>
-          <w:rStyle w:val="Strong"/>
-          <w:rFonts w:cstheme="minorHAnsi"/>
+          <w:sz w:val="24"/>
+          <w:szCs w:val="24"/>
+        </w:rPr>
+      </w:pPr>
+      <w:r>
+        <w:rPr>
+          <w:rStyle w:val="Strong"/>
+          <w:rFonts w:ascii="Times New Roman" w:hAnsi="Times New Roman" w:cs="Times New Roman"/>
+          <w:b w:val="0"/>
+          <w:sz w:val="24"/>
+          <w:szCs w:val="24"/>
         </w:rPr>
         <w:t xml:space="preserve">Recurrent Neural Network </w:t>
       </w:r>
       <w:r>
         <w:rPr>
           <w:rStyle w:val="Strong"/>
-          <w:rFonts w:cstheme="minorHAnsi"/>
+          <w:rFonts w:ascii="Times New Roman" w:hAnsi="Times New Roman" w:cs="Times New Roman"/>
+          <w:b w:val="0"/>
+          <w:sz w:val="24"/>
+          <w:szCs w:val="24"/>
         </w:rPr>
         <w:t>(RNNs) for NLP</w:t>
       </w:r>
@@ -484,17 +630,23 @@
           <w:numId w:val="20"/>
         </w:numPr>
         <w:spacing w:before="100" w:beforeAutospacing="1" w:afterLines="60" w:after="144" w:line="240" w:lineRule="auto"/>
-        <w:rPr>
-          <w:rStyle w:val="Strong"/>
-          <w:rFonts w:cstheme="minorHAnsi"/>
+        <w:jc w:val="both"/>
+        <w:rPr>
+          <w:rStyle w:val="Strong"/>
+          <w:rFonts w:ascii="Times New Roman" w:hAnsi="Times New Roman" w:cs="Times New Roman"/>
           <w:b w:val="0"/>
           <w:bCs w:val="0"/>
-        </w:rPr>
-      </w:pPr>
-      <w:r>
-        <w:rPr>
-          <w:rStyle w:val="Strong"/>
-          <w:rFonts w:cstheme="minorHAnsi"/>
+          <w:sz w:val="24"/>
+          <w:szCs w:val="24"/>
+        </w:rPr>
+      </w:pPr>
+      <w:r>
+        <w:rPr>
+          <w:rStyle w:val="Strong"/>
+          <w:rFonts w:ascii="Times New Roman" w:hAnsi="Times New Roman" w:cs="Times New Roman"/>
+          <w:b w:val="0"/>
+          <w:sz w:val="24"/>
+          <w:szCs w:val="24"/>
         </w:rPr>
         <w:t>LSTM for NLP</w:t>
       </w:r>
@@ -506,17 +658,23 @@
           <w:numId w:val="20"/>
         </w:numPr>
         <w:spacing w:before="100" w:beforeAutospacing="1" w:afterLines="60" w:after="144" w:line="240" w:lineRule="auto"/>
-        <w:rPr>
-          <w:rStyle w:val="Strong"/>
-          <w:rFonts w:cstheme="minorHAnsi"/>
+        <w:jc w:val="both"/>
+        <w:rPr>
+          <w:rStyle w:val="Strong"/>
+          <w:rFonts w:ascii="Times New Roman" w:hAnsi="Times New Roman" w:cs="Times New Roman"/>
           <w:b w:val="0"/>
           <w:bCs w:val="0"/>
-        </w:rPr>
-      </w:pPr>
-      <w:r>
-        <w:rPr>
-          <w:rStyle w:val="Strong"/>
-          <w:rFonts w:cstheme="minorHAnsi"/>
+          <w:sz w:val="24"/>
+          <w:szCs w:val="24"/>
+        </w:rPr>
+      </w:pPr>
+      <w:r>
+        <w:rPr>
+          <w:rStyle w:val="Strong"/>
+          <w:rFonts w:ascii="Times New Roman" w:hAnsi="Times New Roman" w:cs="Times New Roman"/>
+          <w:b w:val="0"/>
+          <w:sz w:val="24"/>
+          <w:szCs w:val="24"/>
         </w:rPr>
         <w:t>Transformer Models</w:t>
       </w:r>
@@ -528,14 +686,21 @@
           <w:numId w:val="20"/>
         </w:numPr>
         <w:spacing w:before="100" w:beforeAutospacing="1" w:afterLines="60" w:after="144" w:line="240" w:lineRule="auto"/>
-        <w:rPr>
-          <w:rFonts w:cstheme="minorHAnsi"/>
-        </w:rPr>
-      </w:pPr>
-      <w:r>
-        <w:rPr>
-          <w:rStyle w:val="Strong"/>
-          <w:rFonts w:cstheme="minorHAnsi"/>
+        <w:jc w:val="both"/>
+        <w:rPr>
+          <w:rFonts w:ascii="Times New Roman" w:hAnsi="Times New Roman" w:cs="Times New Roman"/>
+          <w:b/>
+          <w:sz w:val="24"/>
+          <w:szCs w:val="24"/>
+        </w:rPr>
+      </w:pPr>
+      <w:r>
+        <w:rPr>
+          <w:rStyle w:val="Strong"/>
+          <w:rFonts w:ascii="Times New Roman" w:hAnsi="Times New Roman" w:cs="Times New Roman"/>
+          <w:b w:val="0"/>
+          <w:sz w:val="24"/>
+          <w:szCs w:val="24"/>
         </w:rPr>
         <w:t>BERT</w:t>
       </w:r>
@@ -544,16 +709,21 @@
       <w:pPr>
         <w:pStyle w:val="Heading4"/>
         <w:spacing w:afterLines="60" w:after="144"/>
-        <w:rPr>
-          <w:rFonts w:asciiTheme="minorHAnsi" w:hAnsiTheme="minorHAnsi" w:cstheme="minorHAnsi"/>
-        </w:rPr>
-      </w:pPr>
-      <w:r>
-        <w:rPr>
-          <w:rStyle w:val="Strong"/>
-          <w:rFonts w:asciiTheme="minorHAnsi" w:hAnsiTheme="minorHAnsi" w:cstheme="minorHAnsi"/>
+        <w:jc w:val="both"/>
+        <w:rPr>
+          <w:rFonts w:ascii="Times New Roman" w:hAnsi="Times New Roman" w:cs="Times New Roman"/>
+          <w:sz w:val="24"/>
+          <w:szCs w:val="24"/>
+        </w:rPr>
+      </w:pPr>
+      <w:r>
+        <w:rPr>
+          <w:rStyle w:val="Strong"/>
+          <w:rFonts w:ascii="Times New Roman" w:hAnsi="Times New Roman" w:cs="Times New Roman"/>
           <w:b w:val="0"/>
           <w:bCs w:val="0"/>
+          <w:sz w:val="24"/>
+          <w:szCs w:val="24"/>
         </w:rPr>
         <w:t>Prerequisite:</w:t>
       </w:r>
@@ -565,13 +735,18 @@
           <w:numId w:val="21"/>
         </w:numPr>
         <w:spacing w:before="100" w:beforeAutospacing="1" w:afterLines="60" w:after="144" w:line="240" w:lineRule="auto"/>
-        <w:rPr>
-          <w:rFonts w:cstheme="minorHAnsi"/>
-        </w:rPr>
-      </w:pPr>
-      <w:r>
-        <w:rPr>
-          <w:rFonts w:cstheme="minorHAnsi"/>
+        <w:jc w:val="both"/>
+        <w:rPr>
+          <w:rFonts w:ascii="Times New Roman" w:hAnsi="Times New Roman" w:cs="Times New Roman"/>
+          <w:sz w:val="24"/>
+          <w:szCs w:val="24"/>
+        </w:rPr>
+      </w:pPr>
+      <w:r>
+        <w:rPr>
+          <w:rFonts w:ascii="Times New Roman" w:hAnsi="Times New Roman" w:cs="Times New Roman"/>
+          <w:sz w:val="24"/>
+          <w:szCs w:val="24"/>
         </w:rPr>
         <w:t>Basic knowledge of Python.</w:t>
       </w:r>
@@ -580,14 +755,15 @@
       <w:pPr>
         <w:pStyle w:val="Heading3"/>
         <w:spacing w:afterLines="60" w:after="144"/>
-        <w:rPr>
-          <w:rFonts w:asciiTheme="minorHAnsi" w:hAnsiTheme="minorHAnsi" w:cstheme="minorHAnsi"/>
-        </w:rPr>
-      </w:pPr>
-      <w:r>
-        <w:rPr>
-          <w:rStyle w:val="Strong"/>
-          <w:rFonts w:asciiTheme="minorHAnsi" w:hAnsiTheme="minorHAnsi" w:cstheme="minorHAnsi"/>
+        <w:jc w:val="both"/>
+        <w:rPr>
+          <w:rFonts w:ascii="Times New Roman" w:hAnsi="Times New Roman" w:cs="Times New Roman"/>
+        </w:rPr>
+      </w:pPr>
+      <w:r>
+        <w:rPr>
+          <w:rStyle w:val="Strong"/>
+          <w:rFonts w:ascii="Times New Roman" w:hAnsi="Times New Roman" w:cs="Times New Roman"/>
           <w:b w:val="0"/>
           <w:bCs w:val="0"/>
         </w:rPr>
@@ -599,21 +775,10 @@
       <w:pPr>
         <w:pStyle w:val="NormalWeb"/>
         <w:spacing w:afterLines="60" w:after="144" w:afterAutospacing="0"/>
-        <w:rPr>
-          <w:rFonts w:asciiTheme="minorHAnsi" w:hAnsiTheme="minorHAnsi" w:cstheme="minorHAnsi"/>
-        </w:rPr>
-      </w:pPr>
-      <w:r>
-        <w:rPr>
-          <w:rFonts w:asciiTheme="minorHAnsi" w:hAnsiTheme="minorHAnsi" w:cstheme="minorHAnsi"/>
-        </w:rPr>
-        <w:t>Today, we’ll dive into the fascinating world of real-time NLP problem-solving</w:t>
-      </w:r>
-      <w:r>
-        <w:rPr>
-          <w:rFonts w:asciiTheme="minorHAnsi" w:hAnsiTheme="minorHAnsi" w:cstheme="minorHAnsi"/>
-        </w:rPr>
-        <w:t xml:space="preserve"> restricted to the following topics:</w:t>
+        <w:jc w:val="both"/>
+      </w:pPr>
+      <w:r>
+        <w:t>Today, we’ll dive into the fascinating world of real-time NLP problem-solving restricted to the following topics:</w:t>
       </w:r>
     </w:p>
     <w:p>
@@ -623,14 +788,19 @@
           <w:numId w:val="22"/>
         </w:numPr>
         <w:spacing w:before="100" w:beforeAutospacing="1" w:afterLines="60" w:after="144" w:line="240" w:lineRule="auto"/>
-        <w:rPr>
-          <w:rFonts w:cstheme="minorHAnsi"/>
-        </w:rPr>
-      </w:pPr>
-      <w:r>
-        <w:rPr>
-          <w:rStyle w:val="Strong"/>
-          <w:rFonts w:cstheme="minorHAnsi"/>
+        <w:jc w:val="both"/>
+        <w:rPr>
+          <w:rFonts w:ascii="Times New Roman" w:hAnsi="Times New Roman" w:cs="Times New Roman"/>
+          <w:sz w:val="24"/>
+          <w:szCs w:val="24"/>
+        </w:rPr>
+      </w:pPr>
+      <w:r>
+        <w:rPr>
+          <w:rStyle w:val="Strong"/>
+          <w:rFonts w:ascii="Times New Roman" w:hAnsi="Times New Roman" w:cs="Times New Roman"/>
+          <w:sz w:val="24"/>
+          <w:szCs w:val="24"/>
         </w:rPr>
         <w:t>What is Natural Language Processing (NLP)?</w:t>
       </w:r>
@@ -642,14 +812,19 @@
           <w:numId w:val="22"/>
         </w:numPr>
         <w:spacing w:before="100" w:beforeAutospacing="1" w:afterLines="60" w:after="144" w:line="240" w:lineRule="auto"/>
-        <w:rPr>
-          <w:rFonts w:cstheme="minorHAnsi"/>
-        </w:rPr>
-      </w:pPr>
-      <w:r>
-        <w:rPr>
-          <w:rStyle w:val="Strong"/>
-          <w:rFonts w:cstheme="minorHAnsi"/>
+        <w:jc w:val="both"/>
+        <w:rPr>
+          <w:rFonts w:ascii="Times New Roman" w:hAnsi="Times New Roman" w:cs="Times New Roman"/>
+          <w:sz w:val="24"/>
+          <w:szCs w:val="24"/>
+        </w:rPr>
+      </w:pPr>
+      <w:r>
+        <w:rPr>
+          <w:rStyle w:val="Strong"/>
+          <w:rFonts w:ascii="Times New Roman" w:hAnsi="Times New Roman" w:cs="Times New Roman"/>
+          <w:sz w:val="24"/>
+          <w:szCs w:val="24"/>
         </w:rPr>
         <w:t>The Need for NLP</w:t>
       </w:r>
@@ -661,17 +836,33 @@
           <w:numId w:val="22"/>
         </w:numPr>
         <w:spacing w:before="100" w:beforeAutospacing="1" w:afterLines="60" w:after="144" w:line="240" w:lineRule="auto"/>
-        <w:rPr>
-          <w:rFonts w:cstheme="minorHAnsi"/>
-        </w:rPr>
-      </w:pPr>
-      <w:r>
-        <w:rPr>
-          <w:rStyle w:val="Strong"/>
-          <w:rFonts w:cstheme="minorHAnsi"/>
-        </w:rPr>
-        <w:t>Text Preprocessing</w:t>
-      </w:r>
+        <w:jc w:val="both"/>
+        <w:rPr>
+          <w:rFonts w:ascii="Times New Roman" w:hAnsi="Times New Roman" w:cs="Times New Roman"/>
+          <w:sz w:val="24"/>
+          <w:szCs w:val="24"/>
+        </w:rPr>
+      </w:pPr>
+      <w:r>
+        <w:rPr>
+          <w:rStyle w:val="Strong"/>
+          <w:rFonts w:ascii="Times New Roman" w:hAnsi="Times New Roman" w:cs="Times New Roman"/>
+          <w:sz w:val="24"/>
+          <w:szCs w:val="24"/>
+        </w:rPr>
+        <w:t xml:space="preserve">Text </w:t>
+      </w:r>
+      <w:proofErr w:type="spellStart"/>
+      <w:r>
+        <w:rPr>
+          <w:rStyle w:val="Strong"/>
+          <w:rFonts w:ascii="Times New Roman" w:hAnsi="Times New Roman" w:cs="Times New Roman"/>
+          <w:sz w:val="24"/>
+          <w:szCs w:val="24"/>
+        </w:rPr>
+        <w:t>Preprocessing</w:t>
+      </w:r>
+      <w:proofErr w:type="spellEnd"/>
     </w:p>
     <w:p>
       <w:pPr>
@@ -680,14 +871,19 @@
           <w:numId w:val="22"/>
         </w:numPr>
         <w:spacing w:before="100" w:beforeAutospacing="1" w:afterLines="60" w:after="144" w:line="240" w:lineRule="auto"/>
-        <w:rPr>
-          <w:rFonts w:cstheme="minorHAnsi"/>
-        </w:rPr>
-      </w:pPr>
-      <w:r>
-        <w:rPr>
-          <w:rStyle w:val="Strong"/>
-          <w:rFonts w:cstheme="minorHAnsi"/>
+        <w:jc w:val="both"/>
+        <w:rPr>
+          <w:rFonts w:ascii="Times New Roman" w:hAnsi="Times New Roman" w:cs="Times New Roman"/>
+          <w:sz w:val="24"/>
+          <w:szCs w:val="24"/>
+        </w:rPr>
+      </w:pPr>
+      <w:r>
+        <w:rPr>
+          <w:rStyle w:val="Strong"/>
+          <w:rFonts w:ascii="Times New Roman" w:hAnsi="Times New Roman" w:cs="Times New Roman"/>
+          <w:sz w:val="24"/>
+          <w:szCs w:val="24"/>
         </w:rPr>
         <w:t>Case Study: Tweet Sentiment Classification</w:t>
       </w:r>
@@ -696,14 +892,15 @@
       <w:pPr>
         <w:pStyle w:val="Heading3"/>
         <w:spacing w:afterLines="60" w:after="144"/>
-        <w:rPr>
-          <w:rFonts w:asciiTheme="minorHAnsi" w:hAnsiTheme="minorHAnsi" w:cstheme="minorHAnsi"/>
-        </w:rPr>
-      </w:pPr>
-      <w:r>
-        <w:rPr>
-          <w:rStyle w:val="Strong"/>
-          <w:rFonts w:asciiTheme="minorHAnsi" w:hAnsiTheme="minorHAnsi" w:cstheme="minorHAnsi"/>
+        <w:jc w:val="both"/>
+        <w:rPr>
+          <w:rFonts w:ascii="Times New Roman" w:hAnsi="Times New Roman" w:cs="Times New Roman"/>
+        </w:rPr>
+      </w:pPr>
+      <w:r>
+        <w:rPr>
+          <w:rStyle w:val="Strong"/>
+          <w:rFonts w:ascii="Times New Roman" w:hAnsi="Times New Roman" w:cs="Times New Roman"/>
           <w:b w:val="0"/>
           <w:bCs w:val="0"/>
         </w:rPr>
@@ -714,44 +911,51 @@
       <w:pPr>
         <w:pStyle w:val="NormalWeb"/>
         <w:spacing w:afterLines="60" w:after="144" w:afterAutospacing="0"/>
-        <w:rPr>
-          <w:rFonts w:asciiTheme="minorHAnsi" w:hAnsiTheme="minorHAnsi" w:cstheme="minorHAnsi"/>
-        </w:rPr>
-      </w:pPr>
-      <w:r>
-        <w:rPr>
-          <w:rFonts w:asciiTheme="minorHAnsi" w:hAnsiTheme="minorHAnsi" w:cstheme="minorHAnsi"/>
-        </w:rPr>
-        <w:t>Imagine a world where computers can understand and respond to human language just like we do. Natural Language Processing (NLP) makes this possible. It’s a branch of computer science and artificial intelligence that deals with how computers can be programmed to process and analyze vast amounts of natural language data.</w:t>
+        <w:jc w:val="both"/>
+      </w:pPr>
+      <w:r>
+        <w:t xml:space="preserve">Imagine a world where computers can understand and respond to human language just like we do. Natural Language Processing (NLP) makes this possible. It’s a branch of computer science and artificial intelligence that deals with how computers can be programmed to process and </w:t>
+      </w:r>
+      <w:proofErr w:type="spellStart"/>
+      <w:r>
+        <w:t>analyze</w:t>
+      </w:r>
+      <w:proofErr w:type="spellEnd"/>
+      <w:r>
+        <w:t xml:space="preserve"> vast amounts of natural language data.</w:t>
       </w:r>
     </w:p>
     <w:p>
       <w:pPr>
         <w:pStyle w:val="NormalWeb"/>
         <w:spacing w:afterLines="60" w:after="144" w:afterAutospacing="0"/>
-        <w:rPr>
-          <w:rFonts w:asciiTheme="minorHAnsi" w:hAnsiTheme="minorHAnsi" w:cstheme="minorHAnsi"/>
-        </w:rPr>
-      </w:pPr>
-      <w:r>
-        <w:rPr>
-          <w:rFonts w:asciiTheme="minorHAnsi" w:hAnsiTheme="minorHAnsi" w:cstheme="minorHAnsi"/>
-        </w:rPr>
-        <w:t>Every smart application you interact with—like voice assistants, chatbots, or translation tools—relies on the power of NLP to communicate effectively and understand human language.</w:t>
+        <w:jc w:val="both"/>
+      </w:pPr>
+      <w:r>
+        <w:t xml:space="preserve">Every smart application you interact with—like voice assistants, </w:t>
+      </w:r>
+      <w:proofErr w:type="spellStart"/>
+      <w:r>
+        <w:t>chatbots</w:t>
+      </w:r>
+      <w:proofErr w:type="spellEnd"/>
+      <w:r>
+        <w:t>, or translation tools—relies on the power of NLP to communicate effectively and understand human language.</w:t>
       </w:r>
     </w:p>
     <w:p>
       <w:pPr>
         <w:pStyle w:val="Heading3"/>
         <w:spacing w:afterLines="60" w:after="144"/>
-        <w:rPr>
-          <w:rFonts w:asciiTheme="minorHAnsi" w:hAnsiTheme="minorHAnsi" w:cstheme="minorHAnsi"/>
-        </w:rPr>
-      </w:pPr>
-      <w:r>
-        <w:rPr>
-          <w:rStyle w:val="Strong"/>
-          <w:rFonts w:asciiTheme="minorHAnsi" w:hAnsiTheme="minorHAnsi" w:cstheme="minorHAnsi"/>
+        <w:jc w:val="both"/>
+        <w:rPr>
+          <w:rFonts w:ascii="Times New Roman" w:hAnsi="Times New Roman" w:cs="Times New Roman"/>
+        </w:rPr>
+      </w:pPr>
+      <w:r>
+        <w:rPr>
+          <w:rStyle w:val="Strong"/>
+          <w:rFonts w:ascii="Times New Roman" w:hAnsi="Times New Roman" w:cs="Times New Roman"/>
           <w:b w:val="0"/>
           <w:bCs w:val="0"/>
         </w:rPr>
@@ -762,14 +966,9 @@
       <w:pPr>
         <w:pStyle w:val="NormalWeb"/>
         <w:spacing w:afterLines="60" w:after="144" w:afterAutospacing="0"/>
-        <w:rPr>
-          <w:rFonts w:asciiTheme="minorHAnsi" w:hAnsiTheme="minorHAnsi" w:cstheme="minorHAnsi"/>
-        </w:rPr>
-      </w:pPr>
-      <w:r>
-        <w:rPr>
-          <w:rFonts w:asciiTheme="minorHAnsi" w:hAnsiTheme="minorHAnsi" w:cstheme="minorHAnsi"/>
-        </w:rPr>
+        <w:jc w:val="both"/>
+      </w:pPr>
+      <w:r>
         <w:t>Human language is incredibly complex, filled with nuances, idioms, and varied expressions. NLP is crucial because it enables machines to:</w:t>
       </w:r>
     </w:p>
@@ -780,20 +979,27 @@
           <w:numId w:val="23"/>
         </w:numPr>
         <w:spacing w:before="100" w:beforeAutospacing="1" w:afterLines="60" w:after="144" w:line="240" w:lineRule="auto"/>
-        <w:rPr>
-          <w:rFonts w:cstheme="minorHAnsi"/>
-        </w:rPr>
-      </w:pPr>
-      <w:r>
-        <w:rPr>
-          <w:rStyle w:val="Strong"/>
-          <w:rFonts w:cstheme="minorHAnsi"/>
+        <w:jc w:val="both"/>
+        <w:rPr>
+          <w:rFonts w:ascii="Times New Roman" w:hAnsi="Times New Roman" w:cs="Times New Roman"/>
+          <w:sz w:val="24"/>
+          <w:szCs w:val="24"/>
+        </w:rPr>
+      </w:pPr>
+      <w:r>
+        <w:rPr>
+          <w:rStyle w:val="Strong"/>
+          <w:rFonts w:ascii="Times New Roman" w:hAnsi="Times New Roman" w:cs="Times New Roman"/>
+          <w:sz w:val="24"/>
+          <w:szCs w:val="24"/>
         </w:rPr>
         <w:t>Understand:</w:t>
       </w:r>
       <w:r>
         <w:rPr>
-          <w:rFonts w:cstheme="minorHAnsi"/>
+          <w:rFonts w:ascii="Times New Roman" w:hAnsi="Times New Roman" w:cs="Times New Roman"/>
+          <w:sz w:val="24"/>
+          <w:szCs w:val="24"/>
         </w:rPr>
         <w:t xml:space="preserve"> Extract meaningful insights from text or speech.</w:t>
       </w:r>
@@ -805,20 +1011,27 @@
           <w:numId w:val="23"/>
         </w:numPr>
         <w:spacing w:before="100" w:beforeAutospacing="1" w:afterLines="60" w:after="144" w:line="240" w:lineRule="auto"/>
-        <w:rPr>
-          <w:rFonts w:cstheme="minorHAnsi"/>
-        </w:rPr>
-      </w:pPr>
-      <w:r>
-        <w:rPr>
-          <w:rStyle w:val="Strong"/>
-          <w:rFonts w:cstheme="minorHAnsi"/>
+        <w:jc w:val="both"/>
+        <w:rPr>
+          <w:rFonts w:ascii="Times New Roman" w:hAnsi="Times New Roman" w:cs="Times New Roman"/>
+          <w:sz w:val="24"/>
+          <w:szCs w:val="24"/>
+        </w:rPr>
+      </w:pPr>
+      <w:r>
+        <w:rPr>
+          <w:rStyle w:val="Strong"/>
+          <w:rFonts w:ascii="Times New Roman" w:hAnsi="Times New Roman" w:cs="Times New Roman"/>
+          <w:sz w:val="24"/>
+          <w:szCs w:val="24"/>
         </w:rPr>
         <w:t>Generate:</w:t>
       </w:r>
       <w:r>
         <w:rPr>
-          <w:rFonts w:cstheme="minorHAnsi"/>
+          <w:rFonts w:ascii="Times New Roman" w:hAnsi="Times New Roman" w:cs="Times New Roman"/>
+          <w:sz w:val="24"/>
+          <w:szCs w:val="24"/>
         </w:rPr>
         <w:t xml:space="preserve"> Create coherent and contextually relevant text or speech.</w:t>
       </w:r>
@@ -830,20 +1043,27 @@
           <w:numId w:val="23"/>
         </w:numPr>
         <w:spacing w:before="100" w:beforeAutospacing="1" w:afterLines="60" w:after="144" w:line="240" w:lineRule="auto"/>
-        <w:rPr>
-          <w:rFonts w:cstheme="minorHAnsi"/>
-        </w:rPr>
-      </w:pPr>
-      <w:r>
-        <w:rPr>
-          <w:rStyle w:val="Strong"/>
-          <w:rFonts w:cstheme="minorHAnsi"/>
+        <w:jc w:val="both"/>
+        <w:rPr>
+          <w:rFonts w:ascii="Times New Roman" w:hAnsi="Times New Roman" w:cs="Times New Roman"/>
+          <w:sz w:val="24"/>
+          <w:szCs w:val="24"/>
+        </w:rPr>
+      </w:pPr>
+      <w:r>
+        <w:rPr>
+          <w:rStyle w:val="Strong"/>
+          <w:rFonts w:ascii="Times New Roman" w:hAnsi="Times New Roman" w:cs="Times New Roman"/>
+          <w:sz w:val="24"/>
+          <w:szCs w:val="24"/>
         </w:rPr>
         <w:t>Translate:</w:t>
       </w:r>
       <w:r>
         <w:rPr>
-          <w:rFonts w:cstheme="minorHAnsi"/>
+          <w:rFonts w:ascii="Times New Roman" w:hAnsi="Times New Roman" w:cs="Times New Roman"/>
+          <w:sz w:val="24"/>
+          <w:szCs w:val="24"/>
         </w:rPr>
         <w:t xml:space="preserve"> Seamlessly convert text or speech from one language to another.</w:t>
       </w:r>
@@ -855,20 +1075,38 @@
           <w:numId w:val="23"/>
         </w:numPr>
         <w:spacing w:before="100" w:beforeAutospacing="1" w:afterLines="60" w:after="144" w:line="240" w:lineRule="auto"/>
-        <w:rPr>
-          <w:rFonts w:cstheme="minorHAnsi"/>
-        </w:rPr>
-      </w:pPr>
-      <w:r>
-        <w:rPr>
-          <w:rStyle w:val="Strong"/>
-          <w:rFonts w:cstheme="minorHAnsi"/>
-        </w:rPr>
-        <w:t>Analyze Sentiment:</w:t>
-      </w:r>
-      <w:r>
-        <w:rPr>
-          <w:rFonts w:cstheme="minorHAnsi"/>
+        <w:jc w:val="both"/>
+        <w:rPr>
+          <w:rFonts w:ascii="Times New Roman" w:hAnsi="Times New Roman" w:cs="Times New Roman"/>
+          <w:sz w:val="24"/>
+          <w:szCs w:val="24"/>
+        </w:rPr>
+      </w:pPr>
+      <w:proofErr w:type="spellStart"/>
+      <w:r>
+        <w:rPr>
+          <w:rStyle w:val="Strong"/>
+          <w:rFonts w:ascii="Times New Roman" w:hAnsi="Times New Roman" w:cs="Times New Roman"/>
+          <w:sz w:val="24"/>
+          <w:szCs w:val="24"/>
+        </w:rPr>
+        <w:t>Analyze</w:t>
+      </w:r>
+      <w:proofErr w:type="spellEnd"/>
+      <w:r>
+        <w:rPr>
+          <w:rStyle w:val="Strong"/>
+          <w:rFonts w:ascii="Times New Roman" w:hAnsi="Times New Roman" w:cs="Times New Roman"/>
+          <w:sz w:val="24"/>
+          <w:szCs w:val="24"/>
+        </w:rPr>
+        <w:t xml:space="preserve"> Sentiment:</w:t>
+      </w:r>
+      <w:r>
+        <w:rPr>
+          <w:rFonts w:ascii="Times New Roman" w:hAnsi="Times New Roman" w:cs="Times New Roman"/>
+          <w:sz w:val="24"/>
+          <w:szCs w:val="24"/>
         </w:rPr>
         <w:t xml:space="preserve"> Determine the emotional tone behind a piece of text.</w:t>
       </w:r>
@@ -877,14 +1115,9 @@
       <w:pPr>
         <w:pStyle w:val="NormalWeb"/>
         <w:spacing w:afterLines="60" w:after="144" w:afterAutospacing="0"/>
-        <w:rPr>
-          <w:rFonts w:asciiTheme="minorHAnsi" w:hAnsiTheme="minorHAnsi" w:cstheme="minorHAnsi"/>
-        </w:rPr>
-      </w:pPr>
-      <w:r>
-        <w:rPr>
-          <w:rFonts w:asciiTheme="minorHAnsi" w:hAnsiTheme="minorHAnsi" w:cstheme="minorHAnsi"/>
-        </w:rPr>
+        <w:jc w:val="both"/>
+      </w:pPr>
+      <w:r>
         <w:t>By harnessing NLP, we can bridge the gap between human communication and computer understanding, making technology more intuitive and user-friendly.</w:t>
       </w:r>
     </w:p>
@@ -892,9 +1125,10 @@
       <w:pPr>
         <w:pStyle w:val="Heading3"/>
         <w:spacing w:afterLines="60" w:after="144"/>
-        <w:rPr>
-          <w:rStyle w:val="Strong"/>
-          <w:rFonts w:asciiTheme="minorHAnsi" w:hAnsiTheme="minorHAnsi" w:cstheme="minorHAnsi"/>
+        <w:jc w:val="both"/>
+        <w:rPr>
+          <w:rStyle w:val="Strong"/>
+          <w:rFonts w:ascii="Times New Roman" w:hAnsi="Times New Roman" w:cs="Times New Roman"/>
           <w:b w:val="0"/>
           <w:bCs w:val="0"/>
         </w:rPr>
@@ -902,7 +1136,7 @@
       <w:r>
         <w:rPr>
           <w:rStyle w:val="Strong"/>
-          <w:rFonts w:asciiTheme="minorHAnsi" w:hAnsiTheme="minorHAnsi" w:cstheme="minorHAnsi"/>
+          <w:rFonts w:ascii="Times New Roman" w:hAnsi="Times New Roman" w:cs="Times New Roman"/>
           <w:b w:val="0"/>
           <w:bCs w:val="0"/>
         </w:rPr>
@@ -928,9 +1162,19 @@
           </w:tcPr>
           <w:p>
             <w:pPr>
-              <w:jc w:val="center"/>
+              <w:jc w:val="both"/>
+              <w:rPr>
+                <w:rFonts w:ascii="Times New Roman" w:hAnsi="Times New Roman" w:cs="Times New Roman"/>
+                <w:sz w:val="24"/>
+                <w:szCs w:val="24"/>
+              </w:rPr>
             </w:pPr>
             <w:r>
+              <w:rPr>
+                <w:rFonts w:ascii="Times New Roman" w:hAnsi="Times New Roman" w:cs="Times New Roman"/>
+                <w:sz w:val="24"/>
+                <w:szCs w:val="24"/>
+              </w:rPr>
               <w:t>Category</w:t>
             </w:r>
           </w:p>
@@ -942,9 +1186,19 @@
           </w:tcPr>
           <w:p>
             <w:pPr>
-              <w:jc w:val="center"/>
+              <w:jc w:val="both"/>
+              <w:rPr>
+                <w:rFonts w:ascii="Times New Roman" w:hAnsi="Times New Roman" w:cs="Times New Roman"/>
+                <w:sz w:val="24"/>
+                <w:szCs w:val="24"/>
+              </w:rPr>
             </w:pPr>
             <w:r>
+              <w:rPr>
+                <w:rFonts w:ascii="Times New Roman" w:hAnsi="Times New Roman" w:cs="Times New Roman"/>
+                <w:sz w:val="24"/>
+                <w:szCs w:val="24"/>
+              </w:rPr>
               <w:t>Task</w:t>
             </w:r>
           </w:p>
@@ -956,9 +1210,19 @@
           </w:tcPr>
           <w:p>
             <w:pPr>
-              <w:jc w:val="center"/>
+              <w:jc w:val="both"/>
+              <w:rPr>
+                <w:rFonts w:ascii="Times New Roman" w:hAnsi="Times New Roman" w:cs="Times New Roman"/>
+                <w:sz w:val="24"/>
+                <w:szCs w:val="24"/>
+              </w:rPr>
             </w:pPr>
             <w:r>
+              <w:rPr>
+                <w:rFonts w:ascii="Times New Roman" w:hAnsi="Times New Roman" w:cs="Times New Roman"/>
+                <w:sz w:val="24"/>
+                <w:szCs w:val="24"/>
+              </w:rPr>
               <w:t>Application</w:t>
             </w:r>
           </w:p>
@@ -971,11 +1235,31 @@
           </w:tcPr>
           <w:p>
             <w:pPr>
-              <w:jc w:val="center"/>
+              <w:jc w:val="both"/>
+              <w:rPr>
+                <w:rFonts w:ascii="Times New Roman" w:hAnsi="Times New Roman" w:cs="Times New Roman"/>
+                <w:sz w:val="24"/>
+                <w:szCs w:val="24"/>
+              </w:rPr>
             </w:pPr>
             <w:r>
-              <w:t>Language Modeling</w:t>
+              <w:rPr>
+                <w:rFonts w:ascii="Times New Roman" w:hAnsi="Times New Roman" w:cs="Times New Roman"/>
+                <w:sz w:val="24"/>
+                <w:szCs w:val="24"/>
+              </w:rPr>
+              <w:t xml:space="preserve">Language </w:t>
             </w:r>
+            <w:proofErr w:type="spellStart"/>
+            <w:r>
+              <w:rPr>
+                <w:rFonts w:ascii="Times New Roman" w:hAnsi="Times New Roman" w:cs="Times New Roman"/>
+                <w:sz w:val="24"/>
+                <w:szCs w:val="24"/>
+              </w:rPr>
+              <w:t>Modeling</w:t>
+            </w:r>
+            <w:proofErr w:type="spellEnd"/>
           </w:p>
         </w:tc>
         <w:tc>
@@ -984,31 +1268,20 @@
           </w:tcPr>
           <w:p>
             <w:pPr>
-              <w:jc w:val="center"/>
+              <w:jc w:val="both"/>
+              <w:rPr>
+                <w:rFonts w:ascii="Times New Roman" w:hAnsi="Times New Roman" w:cs="Times New Roman"/>
+                <w:sz w:val="24"/>
+                <w:szCs w:val="24"/>
+              </w:rPr>
             </w:pPr>
             <w:r>
               <w:rPr>
-                <w:rFonts w:cstheme="minorHAnsi"/>
+                <w:rFonts w:ascii="Times New Roman" w:hAnsi="Times New Roman" w:cs="Times New Roman"/>
+                <w:sz w:val="24"/>
+                <w:szCs w:val="24"/>
               </w:rPr>
-              <w:t>P</w:t>
-            </w:r>
-            <w:r>
-              <w:rPr>
-                <w:rFonts w:cstheme="minorHAnsi"/>
-              </w:rPr>
-              <w:t>redict</w:t>
-            </w:r>
-            <w:r>
-              <w:rPr>
-                <w:rFonts w:cstheme="minorHAnsi"/>
-              </w:rPr>
-              <w:t>s</w:t>
-            </w:r>
-            <w:r>
-              <w:rPr>
-                <w:rFonts w:cstheme="minorHAnsi"/>
-              </w:rPr>
-              <w:t xml:space="preserve"> the next word in a sentence based on the previous words</w:t>
+              <w:t>Predicts the next word in a sentence based on the previous words</w:t>
             </w:r>
           </w:p>
         </w:tc>
@@ -1018,9 +1291,19 @@
           </w:tcPr>
           <w:p>
             <w:pPr>
-              <w:jc w:val="center"/>
+              <w:jc w:val="both"/>
+              <w:rPr>
+                <w:rFonts w:ascii="Times New Roman" w:hAnsi="Times New Roman" w:cs="Times New Roman"/>
+                <w:sz w:val="24"/>
+                <w:szCs w:val="24"/>
+              </w:rPr>
             </w:pPr>
             <w:r>
+              <w:rPr>
+                <w:rFonts w:ascii="Times New Roman" w:hAnsi="Times New Roman" w:cs="Times New Roman"/>
+                <w:sz w:val="24"/>
+                <w:szCs w:val="24"/>
+              </w:rPr>
               <w:t>Spelling Correction, Machine Translation</w:t>
             </w:r>
           </w:p>
@@ -1033,9 +1316,19 @@
           </w:tcPr>
           <w:p>
             <w:pPr>
-              <w:jc w:val="center"/>
+              <w:jc w:val="both"/>
+              <w:rPr>
+                <w:rFonts w:ascii="Times New Roman" w:hAnsi="Times New Roman" w:cs="Times New Roman"/>
+                <w:sz w:val="24"/>
+                <w:szCs w:val="24"/>
+              </w:rPr>
             </w:pPr>
             <w:r>
+              <w:rPr>
+                <w:rFonts w:ascii="Times New Roman" w:hAnsi="Times New Roman" w:cs="Times New Roman"/>
+                <w:sz w:val="24"/>
+                <w:szCs w:val="24"/>
+              </w:rPr>
               <w:t>Text Classification</w:t>
             </w:r>
           </w:p>
@@ -1046,9 +1339,19 @@
           </w:tcPr>
           <w:p>
             <w:pPr>
-              <w:jc w:val="center"/>
+              <w:jc w:val="both"/>
+              <w:rPr>
+                <w:rFonts w:ascii="Times New Roman" w:hAnsi="Times New Roman" w:cs="Times New Roman"/>
+                <w:sz w:val="24"/>
+                <w:szCs w:val="24"/>
+              </w:rPr>
             </w:pPr>
             <w:r>
+              <w:rPr>
+                <w:rFonts w:ascii="Times New Roman" w:hAnsi="Times New Roman" w:cs="Times New Roman"/>
+                <w:sz w:val="24"/>
+                <w:szCs w:val="24"/>
+              </w:rPr>
               <w:t>Categorize text into predefined categories based on its content</w:t>
             </w:r>
           </w:p>
@@ -1059,9 +1362,19 @@
           </w:tcPr>
           <w:p>
             <w:pPr>
-              <w:jc w:val="center"/>
+              <w:jc w:val="both"/>
+              <w:rPr>
+                <w:rFonts w:ascii="Times New Roman" w:hAnsi="Times New Roman" w:cs="Times New Roman"/>
+                <w:sz w:val="24"/>
+                <w:szCs w:val="24"/>
+              </w:rPr>
             </w:pPr>
             <w:r>
+              <w:rPr>
+                <w:rFonts w:ascii="Times New Roman" w:hAnsi="Times New Roman" w:cs="Times New Roman"/>
+                <w:sz w:val="24"/>
+                <w:szCs w:val="24"/>
+              </w:rPr>
               <w:t>Spam identification, Sentiment Analysis</w:t>
             </w:r>
           </w:p>
@@ -1074,9 +1387,19 @@
           </w:tcPr>
           <w:p>
             <w:pPr>
-              <w:jc w:val="center"/>
+              <w:jc w:val="both"/>
+              <w:rPr>
+                <w:rFonts w:ascii="Times New Roman" w:hAnsi="Times New Roman" w:cs="Times New Roman"/>
+                <w:sz w:val="24"/>
+                <w:szCs w:val="24"/>
+              </w:rPr>
             </w:pPr>
             <w:r>
+              <w:rPr>
+                <w:rFonts w:ascii="Times New Roman" w:hAnsi="Times New Roman" w:cs="Times New Roman"/>
+                <w:sz w:val="24"/>
+                <w:szCs w:val="24"/>
+              </w:rPr>
               <w:t>Information Extraction</w:t>
             </w:r>
           </w:p>
@@ -1087,11 +1410,18 @@
           </w:tcPr>
           <w:p>
             <w:pPr>
-              <w:jc w:val="center"/>
+              <w:jc w:val="both"/>
+              <w:rPr>
+                <w:rFonts w:ascii="Times New Roman" w:hAnsi="Times New Roman" w:cs="Times New Roman"/>
+                <w:sz w:val="24"/>
+                <w:szCs w:val="24"/>
+              </w:rPr>
             </w:pPr>
             <w:r>
               <w:rPr>
-                <w:rFonts w:cstheme="minorHAnsi"/>
+                <w:rFonts w:ascii="Times New Roman" w:hAnsi="Times New Roman" w:cs="Times New Roman"/>
+                <w:sz w:val="24"/>
+                <w:szCs w:val="24"/>
               </w:rPr>
               <w:t>Extracting relevant information from text</w:t>
             </w:r>
@@ -1103,11 +1433,18 @@
           </w:tcPr>
           <w:p>
             <w:pPr>
-              <w:jc w:val="center"/>
+              <w:jc w:val="both"/>
+              <w:rPr>
+                <w:rFonts w:ascii="Times New Roman" w:hAnsi="Times New Roman" w:cs="Times New Roman"/>
+                <w:sz w:val="24"/>
+                <w:szCs w:val="24"/>
+              </w:rPr>
             </w:pPr>
             <w:r>
               <w:rPr>
-                <w:rFonts w:cstheme="minorHAnsi"/>
+                <w:rFonts w:ascii="Times New Roman" w:hAnsi="Times New Roman" w:cs="Times New Roman"/>
+                <w:sz w:val="24"/>
+                <w:szCs w:val="24"/>
               </w:rPr>
               <w:t>Gmail extracting travel details from tickets</w:t>
             </w:r>
@@ -1121,14 +1458,21 @@
           </w:tcPr>
           <w:p>
             <w:pPr>
-              <w:jc w:val="center"/>
+              <w:jc w:val="both"/>
+              <w:rPr>
+                <w:rFonts w:ascii="Times New Roman" w:hAnsi="Times New Roman" w:cs="Times New Roman"/>
+                <w:sz w:val="24"/>
+                <w:szCs w:val="24"/>
+              </w:rPr>
             </w:pPr>
             <w:r>
               <w:rPr>
                 <w:rStyle w:val="Strong"/>
-                <w:rFonts w:cstheme="minorHAnsi"/>
+                <w:rFonts w:ascii="Times New Roman" w:hAnsi="Times New Roman" w:cs="Times New Roman"/>
                 <w:b w:val="0"/>
                 <w:bCs w:val="0"/>
+                <w:sz w:val="24"/>
+                <w:szCs w:val="24"/>
               </w:rPr>
               <w:t>Information Retrieval</w:t>
             </w:r>
@@ -1140,11 +1484,18 @@
           </w:tcPr>
           <w:p>
             <w:pPr>
-              <w:jc w:val="center"/>
+              <w:jc w:val="both"/>
+              <w:rPr>
+                <w:rFonts w:ascii="Times New Roman" w:hAnsi="Times New Roman" w:cs="Times New Roman"/>
+                <w:sz w:val="24"/>
+                <w:szCs w:val="24"/>
+              </w:rPr>
             </w:pPr>
             <w:r>
               <w:rPr>
-                <w:rFonts w:cstheme="minorHAnsi"/>
+                <w:rFonts w:ascii="Times New Roman" w:hAnsi="Times New Roman" w:cs="Times New Roman"/>
+                <w:sz w:val="24"/>
+                <w:szCs w:val="24"/>
               </w:rPr>
               <w:t>Finding documents relevant to a user query from a large collection</w:t>
             </w:r>
@@ -1156,11 +1507,18 @@
           </w:tcPr>
           <w:p>
             <w:pPr>
-              <w:jc w:val="center"/>
+              <w:jc w:val="both"/>
+              <w:rPr>
+                <w:rFonts w:ascii="Times New Roman" w:hAnsi="Times New Roman" w:cs="Times New Roman"/>
+                <w:sz w:val="24"/>
+                <w:szCs w:val="24"/>
+              </w:rPr>
             </w:pPr>
             <w:r>
               <w:rPr>
-                <w:rFonts w:cstheme="minorHAnsi"/>
+                <w:rFonts w:ascii="Times New Roman" w:hAnsi="Times New Roman" w:cs="Times New Roman"/>
+                <w:sz w:val="24"/>
+                <w:szCs w:val="24"/>
               </w:rPr>
               <w:t>Semantic search engines</w:t>
             </w:r>
@@ -1174,14 +1532,21 @@
           </w:tcPr>
           <w:p>
             <w:pPr>
-              <w:jc w:val="center"/>
+              <w:jc w:val="both"/>
+              <w:rPr>
+                <w:rFonts w:ascii="Times New Roman" w:hAnsi="Times New Roman" w:cs="Times New Roman"/>
+                <w:sz w:val="24"/>
+                <w:szCs w:val="24"/>
+              </w:rPr>
             </w:pPr>
             <w:r>
               <w:rPr>
                 <w:rStyle w:val="Strong"/>
-                <w:rFonts w:cstheme="minorHAnsi"/>
+                <w:rFonts w:ascii="Times New Roman" w:hAnsi="Times New Roman" w:cs="Times New Roman"/>
                 <w:b w:val="0"/>
                 <w:bCs w:val="0"/>
+                <w:sz w:val="24"/>
+                <w:szCs w:val="24"/>
               </w:rPr>
               <w:t>Question Answering</w:t>
             </w:r>
@@ -1193,19 +1558,20 @@
           </w:tcPr>
           <w:p>
             <w:pPr>
-              <w:jc w:val="center"/>
+              <w:jc w:val="both"/>
+              <w:rPr>
+                <w:rFonts w:ascii="Times New Roman" w:hAnsi="Times New Roman" w:cs="Times New Roman"/>
+                <w:sz w:val="24"/>
+                <w:szCs w:val="24"/>
+              </w:rPr>
             </w:pPr>
             <w:r>
               <w:rPr>
-                <w:rFonts w:cstheme="minorHAnsi"/>
+                <w:rFonts w:ascii="Times New Roman" w:hAnsi="Times New Roman" w:cs="Times New Roman"/>
+                <w:sz w:val="24"/>
+                <w:szCs w:val="24"/>
               </w:rPr>
-              <w:t>S</w:t>
-            </w:r>
-            <w:r>
-              <w:rPr>
-                <w:rFonts w:cstheme="minorHAnsi"/>
-              </w:rPr>
-              <w:t>ystems that can converse in human languages</w:t>
+              <w:t>Systems that can converse in human languages</w:t>
             </w:r>
           </w:p>
         </w:tc>
@@ -1215,11 +1581,23 @@
           </w:tcPr>
           <w:p>
             <w:pPr>
-              <w:jc w:val="center"/>
+              <w:jc w:val="both"/>
+              <w:rPr>
+                <w:rFonts w:ascii="Times New Roman" w:hAnsi="Times New Roman" w:cs="Times New Roman"/>
+                <w:sz w:val="24"/>
+                <w:szCs w:val="24"/>
+              </w:rPr>
             </w:pPr>
+            <w:proofErr w:type="spellStart"/>
             <w:r>
+              <w:rPr>
+                <w:rFonts w:ascii="Times New Roman" w:hAnsi="Times New Roman" w:cs="Times New Roman"/>
+                <w:sz w:val="24"/>
+                <w:szCs w:val="24"/>
+              </w:rPr>
               <w:t>Chatbots</w:t>
             </w:r>
+            <w:proofErr w:type="spellEnd"/>
           </w:p>
         </w:tc>
       </w:tr>
@@ -1230,14 +1608,21 @@
           </w:tcPr>
           <w:p>
             <w:pPr>
-              <w:jc w:val="center"/>
+              <w:jc w:val="both"/>
+              <w:rPr>
+                <w:rFonts w:ascii="Times New Roman" w:hAnsi="Times New Roman" w:cs="Times New Roman"/>
+                <w:sz w:val="24"/>
+                <w:szCs w:val="24"/>
+              </w:rPr>
             </w:pPr>
             <w:r>
               <w:rPr>
                 <w:rStyle w:val="Strong"/>
-                <w:rFonts w:cstheme="minorHAnsi"/>
+                <w:rFonts w:ascii="Times New Roman" w:hAnsi="Times New Roman" w:cs="Times New Roman"/>
                 <w:b w:val="0"/>
                 <w:bCs w:val="0"/>
+                <w:sz w:val="24"/>
+                <w:szCs w:val="24"/>
               </w:rPr>
               <w:lastRenderedPageBreak/>
               <w:t>Text Summarization</w:t>
@@ -1250,11 +1635,18 @@
           </w:tcPr>
           <w:p>
             <w:pPr>
-              <w:jc w:val="center"/>
+              <w:jc w:val="both"/>
+              <w:rPr>
+                <w:rFonts w:ascii="Times New Roman" w:hAnsi="Times New Roman" w:cs="Times New Roman"/>
+                <w:sz w:val="24"/>
+                <w:szCs w:val="24"/>
+              </w:rPr>
             </w:pPr>
             <w:r>
               <w:rPr>
-                <w:rFonts w:cstheme="minorHAnsi"/>
+                <w:rFonts w:ascii="Times New Roman" w:hAnsi="Times New Roman" w:cs="Times New Roman"/>
+                <w:sz w:val="24"/>
+                <w:szCs w:val="24"/>
               </w:rPr>
               <w:t>Creating concise summaries of longer documents while retaining key information</w:t>
             </w:r>
@@ -1266,9 +1658,19 @@
           </w:tcPr>
           <w:p>
             <w:pPr>
-              <w:jc w:val="center"/>
+              <w:jc w:val="both"/>
+              <w:rPr>
+                <w:rFonts w:ascii="Times New Roman" w:hAnsi="Times New Roman" w:cs="Times New Roman"/>
+                <w:sz w:val="24"/>
+                <w:szCs w:val="24"/>
+              </w:rPr>
             </w:pPr>
             <w:r>
+              <w:rPr>
+                <w:rFonts w:ascii="Times New Roman" w:hAnsi="Times New Roman" w:cs="Times New Roman"/>
+                <w:sz w:val="24"/>
+                <w:szCs w:val="24"/>
+              </w:rPr>
               <w:t>Automated abstracts</w:t>
             </w:r>
           </w:p>
@@ -1281,11 +1683,31 @@
           </w:tcPr>
           <w:p>
             <w:pPr>
-              <w:jc w:val="center"/>
+              <w:jc w:val="both"/>
+              <w:rPr>
+                <w:rFonts w:ascii="Times New Roman" w:hAnsi="Times New Roman" w:cs="Times New Roman"/>
+                <w:sz w:val="24"/>
+                <w:szCs w:val="24"/>
+              </w:rPr>
             </w:pPr>
             <w:r>
-              <w:t>Topic Modeling</w:t>
+              <w:rPr>
+                <w:rFonts w:ascii="Times New Roman" w:hAnsi="Times New Roman" w:cs="Times New Roman"/>
+                <w:sz w:val="24"/>
+                <w:szCs w:val="24"/>
+              </w:rPr>
+              <w:t xml:space="preserve">Topic </w:t>
             </w:r>
+            <w:proofErr w:type="spellStart"/>
+            <w:r>
+              <w:rPr>
+                <w:rFonts w:ascii="Times New Roman" w:hAnsi="Times New Roman" w:cs="Times New Roman"/>
+                <w:sz w:val="24"/>
+                <w:szCs w:val="24"/>
+              </w:rPr>
+              <w:t>Modeling</w:t>
+            </w:r>
+            <w:proofErr w:type="spellEnd"/>
           </w:p>
         </w:tc>
         <w:tc>
@@ -1294,11 +1716,18 @@
           </w:tcPr>
           <w:p>
             <w:pPr>
-              <w:jc w:val="center"/>
+              <w:jc w:val="both"/>
+              <w:rPr>
+                <w:rFonts w:ascii="Times New Roman" w:hAnsi="Times New Roman" w:cs="Times New Roman"/>
+                <w:sz w:val="24"/>
+                <w:szCs w:val="24"/>
+              </w:rPr>
             </w:pPr>
             <w:r>
               <w:rPr>
-                <w:rFonts w:cstheme="minorHAnsi"/>
+                <w:rFonts w:ascii="Times New Roman" w:hAnsi="Times New Roman" w:cs="Times New Roman"/>
+                <w:sz w:val="24"/>
+                <w:szCs w:val="24"/>
               </w:rPr>
               <w:t>Uncovering the topical structure of a large collection of documents</w:t>
             </w:r>
@@ -1310,17 +1739,32 @@
           </w:tcPr>
           <w:p>
             <w:pPr>
-              <w:jc w:val="center"/>
+              <w:jc w:val="both"/>
+              <w:rPr>
+                <w:rFonts w:ascii="Times New Roman" w:hAnsi="Times New Roman" w:cs="Times New Roman"/>
+                <w:sz w:val="24"/>
+                <w:szCs w:val="24"/>
+              </w:rPr>
             </w:pPr>
           </w:p>
         </w:tc>
       </w:tr>
     </w:tbl>
     <w:p>
-      <w:r>
-        <w:rPr>
-          <w:rFonts w:cstheme="minorHAnsi"/>
+      <w:pPr>
+        <w:jc w:val="both"/>
+        <w:rPr>
+          <w:rFonts w:ascii="Times New Roman" w:hAnsi="Times New Roman" w:cs="Times New Roman"/>
+          <w:sz w:val="24"/>
+          <w:szCs w:val="24"/>
+        </w:rPr>
+      </w:pPr>
+      <w:r>
+        <w:rPr>
+          <w:rFonts w:ascii="Times New Roman" w:hAnsi="Times New Roman" w:cs="Times New Roman"/>
           <w:noProof/>
+          <w:sz w:val="24"/>
+          <w:szCs w:val="24"/>
           <w:lang w:eastAsia="en-IN"/>
         </w:rPr>
         <w:drawing>
@@ -1377,33 +1821,65 @@
       <w:pPr>
         <w:pStyle w:val="Heading4"/>
         <w:spacing w:before="0" w:afterLines="60" w:after="144" w:line="240" w:lineRule="auto"/>
-        <w:rPr>
-          <w:rFonts w:asciiTheme="minorHAnsi" w:hAnsiTheme="minorHAnsi" w:cstheme="minorHAnsi"/>
-        </w:rPr>
-      </w:pPr>
-      <w:r>
-        <w:rPr>
-          <w:rStyle w:val="Strong"/>
-          <w:rFonts w:asciiTheme="minorHAnsi" w:hAnsiTheme="minorHAnsi" w:cstheme="minorHAnsi"/>
+        <w:jc w:val="both"/>
+        <w:rPr>
+          <w:rFonts w:ascii="Times New Roman" w:hAnsi="Times New Roman" w:cs="Times New Roman"/>
+          <w:sz w:val="24"/>
+          <w:szCs w:val="24"/>
+        </w:rPr>
+      </w:pPr>
+      <w:r>
+        <w:rPr>
+          <w:rStyle w:val="Strong"/>
+          <w:rFonts w:ascii="Times New Roman" w:hAnsi="Times New Roman" w:cs="Times New Roman"/>
           <w:b w:val="0"/>
           <w:bCs w:val="0"/>
-        </w:rPr>
-        <w:t>Language Modeling:</w:t>
+          <w:sz w:val="24"/>
+          <w:szCs w:val="24"/>
+        </w:rPr>
+        <w:t xml:space="preserve">Language </w:t>
+      </w:r>
+      <w:proofErr w:type="spellStart"/>
+      <w:r>
+        <w:rPr>
+          <w:rStyle w:val="Strong"/>
+          <w:rFonts w:ascii="Times New Roman" w:hAnsi="Times New Roman" w:cs="Times New Roman"/>
+          <w:b w:val="0"/>
+          <w:bCs w:val="0"/>
+          <w:sz w:val="24"/>
+          <w:szCs w:val="24"/>
+        </w:rPr>
+        <w:t>Modeling</w:t>
+      </w:r>
+      <w:proofErr w:type="spellEnd"/>
+      <w:r>
+        <w:rPr>
+          <w:rStyle w:val="Strong"/>
+          <w:rFonts w:ascii="Times New Roman" w:hAnsi="Times New Roman" w:cs="Times New Roman"/>
+          <w:b w:val="0"/>
+          <w:bCs w:val="0"/>
+          <w:sz w:val="24"/>
+          <w:szCs w:val="24"/>
+        </w:rPr>
+        <w:t>:</w:t>
       </w:r>
     </w:p>
     <w:p>
       <w:pPr>
         <w:pStyle w:val="NormalWeb"/>
         <w:spacing w:afterLines="60" w:after="144" w:afterAutospacing="0"/>
-        <w:rPr>
-          <w:rFonts w:asciiTheme="minorHAnsi" w:hAnsiTheme="minorHAnsi" w:cstheme="minorHAnsi"/>
-        </w:rPr>
-      </w:pPr>
-      <w:r>
-        <w:rPr>
-          <w:rFonts w:asciiTheme="minorHAnsi" w:hAnsiTheme="minorHAnsi" w:cstheme="minorHAnsi"/>
-        </w:rPr>
-        <w:t>Language modeling involves predicting the next word in a sentence based on the previous words. This is essential for various applications such as:</w:t>
+        <w:jc w:val="both"/>
+      </w:pPr>
+      <w:r>
+        <w:t xml:space="preserve">Language </w:t>
+      </w:r>
+      <w:proofErr w:type="spellStart"/>
+      <w:r>
+        <w:t>modeling</w:t>
+      </w:r>
+      <w:proofErr w:type="spellEnd"/>
+      <w:r>
+        <w:t xml:space="preserve"> involves predicting the next word in a sentence based on the previous words. This is essential for various applications such as:</w:t>
       </w:r>
     </w:p>
     <w:p>
@@ -1413,14 +1889,19 @@
           <w:numId w:val="24"/>
         </w:numPr>
         <w:spacing w:before="100" w:beforeAutospacing="1" w:afterLines="60" w:after="144" w:line="240" w:lineRule="auto"/>
-        <w:rPr>
-          <w:rFonts w:cstheme="minorHAnsi"/>
-        </w:rPr>
-      </w:pPr>
-      <w:r>
-        <w:rPr>
-          <w:rStyle w:val="Strong"/>
-          <w:rFonts w:cstheme="minorHAnsi"/>
+        <w:jc w:val="both"/>
+        <w:rPr>
+          <w:rFonts w:ascii="Times New Roman" w:hAnsi="Times New Roman" w:cs="Times New Roman"/>
+          <w:sz w:val="24"/>
+          <w:szCs w:val="24"/>
+        </w:rPr>
+      </w:pPr>
+      <w:r>
+        <w:rPr>
+          <w:rStyle w:val="Strong"/>
+          <w:rFonts w:ascii="Times New Roman" w:hAnsi="Times New Roman" w:cs="Times New Roman"/>
+          <w:sz w:val="24"/>
+          <w:szCs w:val="24"/>
         </w:rPr>
         <w:t>Spelling Correction</w:t>
       </w:r>
@@ -1432,14 +1913,19 @@
           <w:numId w:val="24"/>
         </w:numPr>
         <w:spacing w:before="100" w:beforeAutospacing="1" w:afterLines="60" w:after="144" w:line="240" w:lineRule="auto"/>
-        <w:rPr>
-          <w:rFonts w:cstheme="minorHAnsi"/>
-        </w:rPr>
-      </w:pPr>
-      <w:r>
-        <w:rPr>
-          <w:rStyle w:val="Strong"/>
-          <w:rFonts w:cstheme="minorHAnsi"/>
+        <w:jc w:val="both"/>
+        <w:rPr>
+          <w:rFonts w:ascii="Times New Roman" w:hAnsi="Times New Roman" w:cs="Times New Roman"/>
+          <w:sz w:val="24"/>
+          <w:szCs w:val="24"/>
+        </w:rPr>
+      </w:pPr>
+      <w:r>
+        <w:rPr>
+          <w:rStyle w:val="Strong"/>
+          <w:rFonts w:ascii="Times New Roman" w:hAnsi="Times New Roman" w:cs="Times New Roman"/>
+          <w:sz w:val="24"/>
+          <w:szCs w:val="24"/>
         </w:rPr>
         <w:t>Speech Recognition</w:t>
       </w:r>
@@ -1451,14 +1937,19 @@
           <w:numId w:val="24"/>
         </w:numPr>
         <w:spacing w:before="100" w:beforeAutospacing="1" w:afterLines="60" w:after="144" w:line="240" w:lineRule="auto"/>
-        <w:rPr>
-          <w:rFonts w:cstheme="minorHAnsi"/>
-        </w:rPr>
-      </w:pPr>
-      <w:r>
-        <w:rPr>
-          <w:rStyle w:val="Strong"/>
-          <w:rFonts w:cstheme="minorHAnsi"/>
+        <w:jc w:val="both"/>
+        <w:rPr>
+          <w:rFonts w:ascii="Times New Roman" w:hAnsi="Times New Roman" w:cs="Times New Roman"/>
+          <w:sz w:val="24"/>
+          <w:szCs w:val="24"/>
+        </w:rPr>
+      </w:pPr>
+      <w:r>
+        <w:rPr>
+          <w:rStyle w:val="Strong"/>
+          <w:rFonts w:ascii="Times New Roman" w:hAnsi="Times New Roman" w:cs="Times New Roman"/>
+          <w:sz w:val="24"/>
+          <w:szCs w:val="24"/>
         </w:rPr>
         <w:t>Machine Translation</w:t>
       </w:r>
@@ -1467,16 +1958,21 @@
       <w:pPr>
         <w:pStyle w:val="Heading4"/>
         <w:spacing w:afterLines="60" w:after="144"/>
-        <w:rPr>
-          <w:rFonts w:asciiTheme="minorHAnsi" w:hAnsiTheme="minorHAnsi" w:cstheme="minorHAnsi"/>
-        </w:rPr>
-      </w:pPr>
-      <w:r>
-        <w:rPr>
-          <w:rStyle w:val="Strong"/>
-          <w:rFonts w:asciiTheme="minorHAnsi" w:hAnsiTheme="minorHAnsi" w:cstheme="minorHAnsi"/>
+        <w:jc w:val="both"/>
+        <w:rPr>
+          <w:rFonts w:ascii="Times New Roman" w:hAnsi="Times New Roman" w:cs="Times New Roman"/>
+          <w:sz w:val="24"/>
+          <w:szCs w:val="24"/>
+        </w:rPr>
+      </w:pPr>
+      <w:r>
+        <w:rPr>
+          <w:rStyle w:val="Strong"/>
+          <w:rFonts w:ascii="Times New Roman" w:hAnsi="Times New Roman" w:cs="Times New Roman"/>
           <w:b w:val="0"/>
           <w:bCs w:val="0"/>
+          <w:sz w:val="24"/>
+          <w:szCs w:val="24"/>
         </w:rPr>
         <w:t>Text Classification:</w:t>
       </w:r>
@@ -1485,14 +1981,9 @@
       <w:pPr>
         <w:pStyle w:val="NormalWeb"/>
         <w:spacing w:afterLines="60" w:after="144" w:afterAutospacing="0"/>
-        <w:rPr>
-          <w:rFonts w:asciiTheme="minorHAnsi" w:hAnsiTheme="minorHAnsi" w:cstheme="minorHAnsi"/>
-        </w:rPr>
-      </w:pPr>
-      <w:r>
-        <w:rPr>
-          <w:rFonts w:asciiTheme="minorHAnsi" w:hAnsiTheme="minorHAnsi" w:cstheme="minorHAnsi"/>
-        </w:rPr>
+        <w:jc w:val="both"/>
+      </w:pPr>
+      <w:r>
         <w:t>This involves categorizing text into predefined categories based on its content. Common applications include:</w:t>
       </w:r>
     </w:p>
@@ -1503,14 +1994,19 @@
           <w:numId w:val="25"/>
         </w:numPr>
         <w:spacing w:before="100" w:beforeAutospacing="1" w:afterLines="60" w:after="144" w:line="240" w:lineRule="auto"/>
-        <w:rPr>
-          <w:rFonts w:cstheme="minorHAnsi"/>
-        </w:rPr>
-      </w:pPr>
-      <w:r>
-        <w:rPr>
-          <w:rStyle w:val="Strong"/>
-          <w:rFonts w:cstheme="minorHAnsi"/>
+        <w:jc w:val="both"/>
+        <w:rPr>
+          <w:rFonts w:ascii="Times New Roman" w:hAnsi="Times New Roman" w:cs="Times New Roman"/>
+          <w:sz w:val="24"/>
+          <w:szCs w:val="24"/>
+        </w:rPr>
+      </w:pPr>
+      <w:r>
+        <w:rPr>
+          <w:rStyle w:val="Strong"/>
+          <w:rFonts w:ascii="Times New Roman" w:hAnsi="Times New Roman" w:cs="Times New Roman"/>
+          <w:sz w:val="24"/>
+          <w:szCs w:val="24"/>
         </w:rPr>
         <w:t>Email Spam Identification</w:t>
       </w:r>
@@ -1522,14 +2018,19 @@
           <w:numId w:val="25"/>
         </w:numPr>
         <w:spacing w:before="100" w:beforeAutospacing="1" w:afterLines="60" w:after="144" w:line="240" w:lineRule="auto"/>
-        <w:rPr>
-          <w:rFonts w:cstheme="minorHAnsi"/>
-        </w:rPr>
-      </w:pPr>
-      <w:r>
-        <w:rPr>
-          <w:rStyle w:val="Strong"/>
-          <w:rFonts w:cstheme="minorHAnsi"/>
+        <w:jc w:val="both"/>
+        <w:rPr>
+          <w:rFonts w:ascii="Times New Roman" w:hAnsi="Times New Roman" w:cs="Times New Roman"/>
+          <w:sz w:val="24"/>
+          <w:szCs w:val="24"/>
+        </w:rPr>
+      </w:pPr>
+      <w:r>
+        <w:rPr>
+          <w:rStyle w:val="Strong"/>
+          <w:rFonts w:ascii="Times New Roman" w:hAnsi="Times New Roman" w:cs="Times New Roman"/>
+          <w:sz w:val="24"/>
+          <w:szCs w:val="24"/>
         </w:rPr>
         <w:t>Sentiment Analysis</w:t>
       </w:r>
@@ -1538,16 +2039,21 @@
       <w:pPr>
         <w:pStyle w:val="Heading4"/>
         <w:spacing w:afterLines="60" w:after="144"/>
-        <w:rPr>
-          <w:rFonts w:asciiTheme="minorHAnsi" w:hAnsiTheme="minorHAnsi" w:cstheme="minorHAnsi"/>
-        </w:rPr>
-      </w:pPr>
-      <w:r>
-        <w:rPr>
-          <w:rStyle w:val="Strong"/>
-          <w:rFonts w:asciiTheme="minorHAnsi" w:hAnsiTheme="minorHAnsi" w:cstheme="minorHAnsi"/>
+        <w:jc w:val="both"/>
+        <w:rPr>
+          <w:rFonts w:ascii="Times New Roman" w:hAnsi="Times New Roman" w:cs="Times New Roman"/>
+          <w:sz w:val="24"/>
+          <w:szCs w:val="24"/>
+        </w:rPr>
+      </w:pPr>
+      <w:r>
+        <w:rPr>
+          <w:rStyle w:val="Strong"/>
+          <w:rFonts w:ascii="Times New Roman" w:hAnsi="Times New Roman" w:cs="Times New Roman"/>
           <w:b w:val="0"/>
           <w:bCs w:val="0"/>
+          <w:sz w:val="24"/>
+          <w:szCs w:val="24"/>
         </w:rPr>
         <w:lastRenderedPageBreak/>
         <w:t>Information Extraction:</w:t>
@@ -1557,14 +2063,9 @@
       <w:pPr>
         <w:pStyle w:val="NormalWeb"/>
         <w:spacing w:afterLines="60" w:after="144" w:afterAutospacing="0"/>
-        <w:rPr>
-          <w:rFonts w:asciiTheme="minorHAnsi" w:hAnsiTheme="minorHAnsi" w:cstheme="minorHAnsi"/>
-        </w:rPr>
-      </w:pPr>
-      <w:r>
-        <w:rPr>
-          <w:rFonts w:asciiTheme="minorHAnsi" w:hAnsiTheme="minorHAnsi" w:cstheme="minorHAnsi"/>
-        </w:rPr>
+        <w:jc w:val="both"/>
+      </w:pPr>
+      <w:r>
         <w:t>Extracting relevant information from text, such as calendar events from emails or names from social media posts.</w:t>
       </w:r>
     </w:p>
@@ -1575,20 +2076,27 @@
           <w:numId w:val="26"/>
         </w:numPr>
         <w:spacing w:before="100" w:beforeAutospacing="1" w:afterLines="60" w:after="144" w:line="240" w:lineRule="auto"/>
-        <w:rPr>
-          <w:rFonts w:cstheme="minorHAnsi"/>
-        </w:rPr>
-      </w:pPr>
-      <w:r>
-        <w:rPr>
-          <w:rStyle w:val="Strong"/>
-          <w:rFonts w:cstheme="minorHAnsi"/>
+        <w:jc w:val="both"/>
+        <w:rPr>
+          <w:rFonts w:ascii="Times New Roman" w:hAnsi="Times New Roman" w:cs="Times New Roman"/>
+          <w:sz w:val="24"/>
+          <w:szCs w:val="24"/>
+        </w:rPr>
+      </w:pPr>
+      <w:r>
+        <w:rPr>
+          <w:rStyle w:val="Strong"/>
+          <w:rFonts w:ascii="Times New Roman" w:hAnsi="Times New Roman" w:cs="Times New Roman"/>
+          <w:sz w:val="24"/>
+          <w:szCs w:val="24"/>
         </w:rPr>
         <w:t>Example:</w:t>
       </w:r>
       <w:r>
         <w:rPr>
-          <w:rFonts w:cstheme="minorHAnsi"/>
+          <w:rFonts w:ascii="Times New Roman" w:hAnsi="Times New Roman" w:cs="Times New Roman"/>
+          <w:sz w:val="24"/>
+          <w:szCs w:val="24"/>
         </w:rPr>
         <w:t xml:space="preserve"> Gmail extracting travel details from tickets.</w:t>
       </w:r>
@@ -1597,16 +2105,21 @@
       <w:pPr>
         <w:pStyle w:val="Heading4"/>
         <w:spacing w:afterLines="60" w:after="144"/>
-        <w:rPr>
-          <w:rFonts w:asciiTheme="minorHAnsi" w:hAnsiTheme="minorHAnsi" w:cstheme="minorHAnsi"/>
-        </w:rPr>
-      </w:pPr>
-      <w:r>
-        <w:rPr>
-          <w:rStyle w:val="Strong"/>
-          <w:rFonts w:asciiTheme="minorHAnsi" w:hAnsiTheme="minorHAnsi" w:cstheme="minorHAnsi"/>
+        <w:jc w:val="both"/>
+        <w:rPr>
+          <w:rFonts w:ascii="Times New Roman" w:hAnsi="Times New Roman" w:cs="Times New Roman"/>
+          <w:sz w:val="24"/>
+          <w:szCs w:val="24"/>
+        </w:rPr>
+      </w:pPr>
+      <w:r>
+        <w:rPr>
+          <w:rStyle w:val="Strong"/>
+          <w:rFonts w:ascii="Times New Roman" w:hAnsi="Times New Roman" w:cs="Times New Roman"/>
           <w:b w:val="0"/>
           <w:bCs w:val="0"/>
+          <w:sz w:val="24"/>
+          <w:szCs w:val="24"/>
         </w:rPr>
         <w:t>Information Retrieval:</w:t>
       </w:r>
@@ -1615,14 +2128,9 @@
       <w:pPr>
         <w:pStyle w:val="NormalWeb"/>
         <w:spacing w:afterLines="60" w:after="144" w:afterAutospacing="0"/>
-        <w:rPr>
-          <w:rFonts w:asciiTheme="minorHAnsi" w:hAnsiTheme="minorHAnsi" w:cstheme="minorHAnsi"/>
-        </w:rPr>
-      </w:pPr>
-      <w:r>
-        <w:rPr>
-          <w:rFonts w:asciiTheme="minorHAnsi" w:hAnsiTheme="minorHAnsi" w:cstheme="minorHAnsi"/>
-        </w:rPr>
+        <w:jc w:val="both"/>
+      </w:pPr>
+      <w:r>
         <w:t>Finding documents relevant to a user query from a large collection.</w:t>
       </w:r>
     </w:p>
@@ -1633,20 +2141,27 @@
           <w:numId w:val="27"/>
         </w:numPr>
         <w:spacing w:before="100" w:beforeAutospacing="1" w:afterLines="60" w:after="144" w:line="240" w:lineRule="auto"/>
-        <w:rPr>
-          <w:rFonts w:cstheme="minorHAnsi"/>
-        </w:rPr>
-      </w:pPr>
-      <w:r>
-        <w:rPr>
-          <w:rStyle w:val="Strong"/>
-          <w:rFonts w:cstheme="minorHAnsi"/>
+        <w:jc w:val="both"/>
+        <w:rPr>
+          <w:rFonts w:ascii="Times New Roman" w:hAnsi="Times New Roman" w:cs="Times New Roman"/>
+          <w:sz w:val="24"/>
+          <w:szCs w:val="24"/>
+        </w:rPr>
+      </w:pPr>
+      <w:r>
+        <w:rPr>
+          <w:rStyle w:val="Strong"/>
+          <w:rFonts w:ascii="Times New Roman" w:hAnsi="Times New Roman" w:cs="Times New Roman"/>
+          <w:sz w:val="24"/>
+          <w:szCs w:val="24"/>
         </w:rPr>
         <w:t>Example:</w:t>
       </w:r>
       <w:r>
         <w:rPr>
-          <w:rFonts w:cstheme="minorHAnsi"/>
+          <w:rFonts w:ascii="Times New Roman" w:hAnsi="Times New Roman" w:cs="Times New Roman"/>
+          <w:sz w:val="24"/>
+          <w:szCs w:val="24"/>
         </w:rPr>
         <w:t xml:space="preserve"> Semantic search engines.</w:t>
       </w:r>
@@ -1655,16 +2170,21 @@
       <w:pPr>
         <w:pStyle w:val="Heading4"/>
         <w:spacing w:afterLines="60" w:after="144"/>
-        <w:rPr>
-          <w:rFonts w:asciiTheme="minorHAnsi" w:hAnsiTheme="minorHAnsi" w:cstheme="minorHAnsi"/>
-        </w:rPr>
-      </w:pPr>
-      <w:r>
-        <w:rPr>
-          <w:rStyle w:val="Strong"/>
-          <w:rFonts w:asciiTheme="minorHAnsi" w:hAnsiTheme="minorHAnsi" w:cstheme="minorHAnsi"/>
+        <w:jc w:val="both"/>
+        <w:rPr>
+          <w:rFonts w:ascii="Times New Roman" w:hAnsi="Times New Roman" w:cs="Times New Roman"/>
+          <w:sz w:val="24"/>
+          <w:szCs w:val="24"/>
+        </w:rPr>
+      </w:pPr>
+      <w:r>
+        <w:rPr>
+          <w:rStyle w:val="Strong"/>
+          <w:rFonts w:ascii="Times New Roman" w:hAnsi="Times New Roman" w:cs="Times New Roman"/>
           <w:b w:val="0"/>
           <w:bCs w:val="0"/>
+          <w:sz w:val="24"/>
+          <w:szCs w:val="24"/>
         </w:rPr>
         <w:t>Question Answering:</w:t>
       </w:r>
@@ -1673,14 +2193,9 @@
       <w:pPr>
         <w:pStyle w:val="NormalWeb"/>
         <w:spacing w:afterLines="60" w:after="144" w:afterAutospacing="0"/>
-        <w:rPr>
-          <w:rFonts w:asciiTheme="minorHAnsi" w:hAnsiTheme="minorHAnsi" w:cstheme="minorHAnsi"/>
-        </w:rPr>
-      </w:pPr>
-      <w:r>
-        <w:rPr>
-          <w:rFonts w:asciiTheme="minorHAnsi" w:hAnsiTheme="minorHAnsi" w:cstheme="minorHAnsi"/>
-        </w:rPr>
+        <w:jc w:val="both"/>
+      </w:pPr>
+      <w:r>
         <w:t>Building systems that can converse in human languages.</w:t>
       </w:r>
     </w:p>
@@ -1691,38 +2206,68 @@
           <w:numId w:val="28"/>
         </w:numPr>
         <w:spacing w:before="100" w:beforeAutospacing="1" w:afterLines="60" w:after="144" w:line="240" w:lineRule="auto"/>
-        <w:rPr>
-          <w:rFonts w:cstheme="minorHAnsi"/>
-        </w:rPr>
-      </w:pPr>
-      <w:r>
-        <w:rPr>
-          <w:rStyle w:val="Strong"/>
-          <w:rFonts w:cstheme="minorHAnsi"/>
+        <w:jc w:val="both"/>
+        <w:rPr>
+          <w:rFonts w:ascii="Times New Roman" w:hAnsi="Times New Roman" w:cs="Times New Roman"/>
+          <w:sz w:val="24"/>
+          <w:szCs w:val="24"/>
+        </w:rPr>
+      </w:pPr>
+      <w:r>
+        <w:rPr>
+          <w:rStyle w:val="Strong"/>
+          <w:rFonts w:ascii="Times New Roman" w:hAnsi="Times New Roman" w:cs="Times New Roman"/>
+          <w:sz w:val="24"/>
+          <w:szCs w:val="24"/>
         </w:rPr>
         <w:t>Examples:</w:t>
       </w:r>
       <w:r>
         <w:rPr>
-          <w:rFonts w:cstheme="minorHAnsi"/>
-        </w:rPr>
-        <w:t xml:space="preserve"> Chatbots, Voice Assistants</w:t>
+          <w:rFonts w:ascii="Times New Roman" w:hAnsi="Times New Roman" w:cs="Times New Roman"/>
+          <w:sz w:val="24"/>
+          <w:szCs w:val="24"/>
+        </w:rPr>
+        <w:t xml:space="preserve"> </w:t>
+      </w:r>
+      <w:proofErr w:type="spellStart"/>
+      <w:r>
+        <w:rPr>
+          <w:rFonts w:ascii="Times New Roman" w:hAnsi="Times New Roman" w:cs="Times New Roman"/>
+          <w:sz w:val="24"/>
+          <w:szCs w:val="24"/>
+        </w:rPr>
+        <w:t>Chatbots</w:t>
+      </w:r>
+      <w:proofErr w:type="spellEnd"/>
+      <w:r>
+        <w:rPr>
+          <w:rFonts w:ascii="Times New Roman" w:hAnsi="Times New Roman" w:cs="Times New Roman"/>
+          <w:sz w:val="24"/>
+          <w:szCs w:val="24"/>
+        </w:rPr>
+        <w:t>, Voice Assistants</w:t>
       </w:r>
     </w:p>
     <w:p>
       <w:pPr>
         <w:pStyle w:val="Heading4"/>
         <w:spacing w:afterLines="60" w:after="144"/>
-        <w:rPr>
-          <w:rFonts w:asciiTheme="minorHAnsi" w:hAnsiTheme="minorHAnsi" w:cstheme="minorHAnsi"/>
-        </w:rPr>
-      </w:pPr>
-      <w:r>
-        <w:rPr>
-          <w:rStyle w:val="Strong"/>
-          <w:rFonts w:asciiTheme="minorHAnsi" w:hAnsiTheme="minorHAnsi" w:cstheme="minorHAnsi"/>
+        <w:jc w:val="both"/>
+        <w:rPr>
+          <w:rFonts w:ascii="Times New Roman" w:hAnsi="Times New Roman" w:cs="Times New Roman"/>
+          <w:sz w:val="24"/>
+          <w:szCs w:val="24"/>
+        </w:rPr>
+      </w:pPr>
+      <w:r>
+        <w:rPr>
+          <w:rStyle w:val="Strong"/>
+          <w:rFonts w:ascii="Times New Roman" w:hAnsi="Times New Roman" w:cs="Times New Roman"/>
           <w:b w:val="0"/>
           <w:bCs w:val="0"/>
+          <w:sz w:val="24"/>
+          <w:szCs w:val="24"/>
         </w:rPr>
         <w:t>Text Summarization:</w:t>
       </w:r>
@@ -1731,14 +2276,9 @@
       <w:pPr>
         <w:pStyle w:val="NormalWeb"/>
         <w:spacing w:afterLines="60" w:after="144" w:afterAutospacing="0"/>
-        <w:rPr>
-          <w:rFonts w:asciiTheme="minorHAnsi" w:hAnsiTheme="minorHAnsi" w:cstheme="minorHAnsi"/>
-        </w:rPr>
-      </w:pPr>
-      <w:r>
-        <w:rPr>
-          <w:rFonts w:asciiTheme="minorHAnsi" w:hAnsiTheme="minorHAnsi" w:cstheme="minorHAnsi"/>
-        </w:rPr>
+        <w:jc w:val="both"/>
+      </w:pPr>
+      <w:r>
         <w:t>Creating concise summaries of longer documents while retaining key information.</w:t>
       </w:r>
     </w:p>
@@ -1749,54 +2289,103 @@
           <w:numId w:val="29"/>
         </w:numPr>
         <w:spacing w:before="100" w:beforeAutospacing="1" w:afterLines="60" w:after="144" w:line="240" w:lineRule="auto"/>
-        <w:rPr>
-          <w:rFonts w:cstheme="minorHAnsi"/>
-        </w:rPr>
-      </w:pPr>
-      <w:r>
-        <w:rPr>
-          <w:rStyle w:val="Strong"/>
-          <w:rFonts w:cstheme="minorHAnsi"/>
+        <w:jc w:val="both"/>
+        <w:rPr>
+          <w:rFonts w:ascii="Times New Roman" w:hAnsi="Times New Roman" w:cs="Times New Roman"/>
+          <w:sz w:val="24"/>
+          <w:szCs w:val="24"/>
+        </w:rPr>
+      </w:pPr>
+      <w:r>
+        <w:rPr>
+          <w:rStyle w:val="Strong"/>
+          <w:rFonts w:ascii="Times New Roman" w:hAnsi="Times New Roman" w:cs="Times New Roman"/>
+          <w:sz w:val="24"/>
+          <w:szCs w:val="24"/>
         </w:rPr>
         <w:t>Examples:</w:t>
       </w:r>
       <w:r>
         <w:rPr>
-          <w:rFonts w:cstheme="minorHAnsi"/>
-        </w:rPr>
-        <w:t xml:space="preserve"> Inshorts, Automated abstracts</w:t>
+          <w:rFonts w:ascii="Times New Roman" w:hAnsi="Times New Roman" w:cs="Times New Roman"/>
+          <w:sz w:val="24"/>
+          <w:szCs w:val="24"/>
+        </w:rPr>
+        <w:t xml:space="preserve"> </w:t>
+      </w:r>
+      <w:proofErr w:type="spellStart"/>
+      <w:r>
+        <w:rPr>
+          <w:rFonts w:ascii="Times New Roman" w:hAnsi="Times New Roman" w:cs="Times New Roman"/>
+          <w:sz w:val="24"/>
+          <w:szCs w:val="24"/>
+        </w:rPr>
+        <w:t>Inshorts</w:t>
+      </w:r>
+      <w:proofErr w:type="spellEnd"/>
+      <w:r>
+        <w:rPr>
+          <w:rFonts w:ascii="Times New Roman" w:hAnsi="Times New Roman" w:cs="Times New Roman"/>
+          <w:sz w:val="24"/>
+          <w:szCs w:val="24"/>
+        </w:rPr>
+        <w:t>, Automated abstracts</w:t>
       </w:r>
     </w:p>
     <w:p>
       <w:pPr>
         <w:pStyle w:val="Heading4"/>
         <w:spacing w:afterLines="60" w:after="144"/>
-        <w:rPr>
-          <w:rFonts w:asciiTheme="minorHAnsi" w:hAnsiTheme="minorHAnsi" w:cstheme="minorHAnsi"/>
-        </w:rPr>
-      </w:pPr>
-      <w:r>
-        <w:rPr>
-          <w:rStyle w:val="Strong"/>
-          <w:rFonts w:asciiTheme="minorHAnsi" w:hAnsiTheme="minorHAnsi" w:cstheme="minorHAnsi"/>
+        <w:jc w:val="both"/>
+        <w:rPr>
+          <w:rFonts w:ascii="Times New Roman" w:hAnsi="Times New Roman" w:cs="Times New Roman"/>
+          <w:sz w:val="24"/>
+          <w:szCs w:val="24"/>
+        </w:rPr>
+      </w:pPr>
+      <w:r>
+        <w:rPr>
+          <w:rStyle w:val="Strong"/>
+          <w:rFonts w:ascii="Times New Roman" w:hAnsi="Times New Roman" w:cs="Times New Roman"/>
           <w:b w:val="0"/>
           <w:bCs w:val="0"/>
-        </w:rPr>
-        <w:t>Topic Modeling:</w:t>
+          <w:sz w:val="24"/>
+          <w:szCs w:val="24"/>
+        </w:rPr>
+        <w:t xml:space="preserve">Topic </w:t>
+      </w:r>
+      <w:proofErr w:type="spellStart"/>
+      <w:r>
+        <w:rPr>
+          <w:rStyle w:val="Strong"/>
+          <w:rFonts w:ascii="Times New Roman" w:hAnsi="Times New Roman" w:cs="Times New Roman"/>
+          <w:b w:val="0"/>
+          <w:bCs w:val="0"/>
+          <w:sz w:val="24"/>
+          <w:szCs w:val="24"/>
+        </w:rPr>
+        <w:t>Modeling</w:t>
+      </w:r>
+      <w:proofErr w:type="spellEnd"/>
+      <w:r>
+        <w:rPr>
+          <w:rStyle w:val="Strong"/>
+          <w:rFonts w:ascii="Times New Roman" w:hAnsi="Times New Roman" w:cs="Times New Roman"/>
+          <w:b w:val="0"/>
+          <w:bCs w:val="0"/>
+          <w:sz w:val="24"/>
+          <w:szCs w:val="24"/>
+        </w:rPr>
+        <w:t>:</w:t>
       </w:r>
     </w:p>
     <w:p>
       <w:pPr>
         <w:pStyle w:val="NormalWeb"/>
         <w:spacing w:afterLines="60" w:after="144" w:afterAutospacing="0"/>
-        <w:rPr>
-          <w:rFonts w:asciiTheme="minorHAnsi" w:hAnsiTheme="minorHAnsi" w:cstheme="minorHAnsi"/>
-        </w:rPr>
-      </w:pPr>
-      <w:r>
-        <w:rPr>
-          <w:rFonts w:asciiTheme="minorHAnsi" w:hAnsiTheme="minorHAnsi" w:cstheme="minorHAnsi"/>
-        </w:rPr>
+        <w:jc w:val="both"/>
+      </w:pPr>
+      <w:r>
         <w:t>Uncovering the topical structure of a large collection of documents, useful in many fields from literature to bioinformatics.</w:t>
       </w:r>
     </w:p>
@@ -1804,32 +2393,46 @@
       <w:pPr>
         <w:pStyle w:val="Heading3"/>
         <w:spacing w:afterLines="60" w:after="144"/>
-        <w:rPr>
-          <w:rFonts w:asciiTheme="minorHAnsi" w:hAnsiTheme="minorHAnsi" w:cstheme="minorHAnsi"/>
-        </w:rPr>
-      </w:pPr>
-      <w:r>
-        <w:rPr>
-          <w:rStyle w:val="Strong"/>
-          <w:rFonts w:asciiTheme="minorHAnsi" w:hAnsiTheme="minorHAnsi" w:cstheme="minorHAnsi"/>
+        <w:jc w:val="both"/>
+        <w:rPr>
+          <w:rFonts w:ascii="Times New Roman" w:hAnsi="Times New Roman" w:cs="Times New Roman"/>
+        </w:rPr>
+      </w:pPr>
+      <w:r>
+        <w:rPr>
+          <w:rStyle w:val="Strong"/>
+          <w:rFonts w:ascii="Times New Roman" w:hAnsi="Times New Roman" w:cs="Times New Roman"/>
           <w:b w:val="0"/>
           <w:bCs w:val="0"/>
         </w:rPr>
-        <w:t>Why NLP is Challenging?</w:t>
+        <w:t xml:space="preserve">Why NLP is </w:t>
+      </w:r>
+      <w:r>
+        <w:rPr>
+          <w:rStyle w:val="Strong"/>
+          <w:rFonts w:ascii="Times New Roman" w:hAnsi="Times New Roman" w:cs="Times New Roman"/>
+          <w:b w:val="0"/>
+          <w:bCs w:val="0"/>
+        </w:rPr>
+        <w:t>challenging</w:t>
+      </w:r>
+      <w:r>
+        <w:rPr>
+          <w:rStyle w:val="Strong"/>
+          <w:rFonts w:ascii="Times New Roman" w:hAnsi="Times New Roman" w:cs="Times New Roman"/>
+          <w:b w:val="0"/>
+          <w:bCs w:val="0"/>
+        </w:rPr>
+        <w:t>?</w:t>
       </w:r>
     </w:p>
     <w:p>
       <w:pPr>
         <w:pStyle w:val="NormalWeb"/>
         <w:spacing w:afterLines="60" w:after="144" w:afterAutospacing="0"/>
-        <w:rPr>
-          <w:rFonts w:asciiTheme="minorHAnsi" w:hAnsiTheme="minorHAnsi" w:cstheme="minorHAnsi"/>
-        </w:rPr>
-      </w:pPr>
-      <w:r>
-        <w:rPr>
-          <w:rFonts w:asciiTheme="minorHAnsi" w:hAnsiTheme="minorHAnsi" w:cstheme="minorHAnsi"/>
-        </w:rPr>
+        <w:jc w:val="both"/>
+      </w:pPr>
+      <w:r>
         <w:t>NLP is challenging due to the complexity and ambiguity of human language:</w:t>
       </w:r>
     </w:p>
@@ -1840,20 +2443,27 @@
           <w:numId w:val="30"/>
         </w:numPr>
         <w:spacing w:before="100" w:beforeAutospacing="1" w:afterLines="60" w:after="144" w:line="240" w:lineRule="auto"/>
-        <w:rPr>
-          <w:rFonts w:cstheme="minorHAnsi"/>
-        </w:rPr>
-      </w:pPr>
-      <w:r>
-        <w:rPr>
-          <w:rStyle w:val="Strong"/>
-          <w:rFonts w:cstheme="minorHAnsi"/>
+        <w:jc w:val="both"/>
+        <w:rPr>
+          <w:rFonts w:ascii="Times New Roman" w:hAnsi="Times New Roman" w:cs="Times New Roman"/>
+          <w:sz w:val="24"/>
+          <w:szCs w:val="24"/>
+        </w:rPr>
+      </w:pPr>
+      <w:r>
+        <w:rPr>
+          <w:rStyle w:val="Strong"/>
+          <w:rFonts w:ascii="Times New Roman" w:hAnsi="Times New Roman" w:cs="Times New Roman"/>
+          <w:sz w:val="24"/>
+          <w:szCs w:val="24"/>
         </w:rPr>
         <w:t>Ambiguity:</w:t>
       </w:r>
       <w:r>
         <w:rPr>
-          <w:rFonts w:cstheme="minorHAnsi"/>
+          <w:rFonts w:ascii="Times New Roman" w:hAnsi="Times New Roman" w:cs="Times New Roman"/>
+          <w:sz w:val="24"/>
+          <w:szCs w:val="24"/>
         </w:rPr>
         <w:t xml:space="preserve"> Words can have multiple meanings depending on context (e.g., "bank" can mean a financial institution or the edge of a river).</w:t>
       </w:r>
@@ -1865,20 +2475,27 @@
           <w:numId w:val="30"/>
         </w:numPr>
         <w:spacing w:before="100" w:beforeAutospacing="1" w:afterLines="60" w:after="144" w:line="240" w:lineRule="auto"/>
-        <w:rPr>
-          <w:rFonts w:cstheme="minorHAnsi"/>
-        </w:rPr>
-      </w:pPr>
-      <w:r>
-        <w:rPr>
-          <w:rStyle w:val="Strong"/>
-          <w:rFonts w:cstheme="minorHAnsi"/>
+        <w:jc w:val="both"/>
+        <w:rPr>
+          <w:rFonts w:ascii="Times New Roman" w:hAnsi="Times New Roman" w:cs="Times New Roman"/>
+          <w:sz w:val="24"/>
+          <w:szCs w:val="24"/>
+        </w:rPr>
+      </w:pPr>
+      <w:r>
+        <w:rPr>
+          <w:rStyle w:val="Strong"/>
+          <w:rFonts w:ascii="Times New Roman" w:hAnsi="Times New Roman" w:cs="Times New Roman"/>
+          <w:sz w:val="24"/>
+          <w:szCs w:val="24"/>
         </w:rPr>
         <w:t>Complexity:</w:t>
       </w:r>
       <w:r>
         <w:rPr>
-          <w:rFonts w:cstheme="minorHAnsi"/>
+          <w:rFonts w:ascii="Times New Roman" w:hAnsi="Times New Roman" w:cs="Times New Roman"/>
+          <w:sz w:val="24"/>
+          <w:szCs w:val="24"/>
         </w:rPr>
         <w:t xml:space="preserve"> Language includes idioms, sarcasm, and metaphors that are difficult for machines to interpret.</w:t>
       </w:r>
@@ -1890,22 +2507,45 @@
           <w:numId w:val="30"/>
         </w:numPr>
         <w:spacing w:before="100" w:beforeAutospacing="1" w:afterLines="60" w:after="144" w:line="240" w:lineRule="auto"/>
-        <w:rPr>
-          <w:rFonts w:cstheme="minorHAnsi"/>
-        </w:rPr>
-      </w:pPr>
-      <w:r>
-        <w:rPr>
-          <w:rStyle w:val="Strong"/>
-          <w:rFonts w:cstheme="minorHAnsi"/>
+        <w:jc w:val="both"/>
+        <w:rPr>
+          <w:rFonts w:ascii="Times New Roman" w:hAnsi="Times New Roman" w:cs="Times New Roman"/>
+          <w:sz w:val="24"/>
+          <w:szCs w:val="24"/>
+        </w:rPr>
+      </w:pPr>
+      <w:r>
+        <w:rPr>
+          <w:rStyle w:val="Strong"/>
+          <w:rFonts w:ascii="Times New Roman" w:hAnsi="Times New Roman" w:cs="Times New Roman"/>
+          <w:sz w:val="24"/>
+          <w:szCs w:val="24"/>
         </w:rPr>
         <w:t>Data Availability:</w:t>
       </w:r>
       <w:r>
         <w:rPr>
-          <w:rFonts w:cstheme="minorHAnsi"/>
-        </w:rPr>
-        <w:t xml:space="preserve"> High-quality labeled data is expensive and time-consuming to obtain.</w:t>
+          <w:rFonts w:ascii="Times New Roman" w:hAnsi="Times New Roman" w:cs="Times New Roman"/>
+          <w:sz w:val="24"/>
+          <w:szCs w:val="24"/>
+        </w:rPr>
+        <w:t xml:space="preserve"> High-quality </w:t>
+      </w:r>
+      <w:r>
+        <w:rPr>
+          <w:rFonts w:ascii="Times New Roman" w:hAnsi="Times New Roman" w:cs="Times New Roman"/>
+          <w:sz w:val="24"/>
+          <w:szCs w:val="24"/>
+        </w:rPr>
+        <w:t>labelled</w:t>
+      </w:r>
+      <w:r>
+        <w:rPr>
+          <w:rFonts w:ascii="Times New Roman" w:hAnsi="Times New Roman" w:cs="Times New Roman"/>
+          <w:sz w:val="24"/>
+          <w:szCs w:val="24"/>
+        </w:rPr>
+        <w:t xml:space="preserve"> data is expensive and time-consuming to obtain.</w:t>
       </w:r>
     </w:p>
     <w:p>
@@ -1915,20 +2555,27 @@
           <w:numId w:val="30"/>
         </w:numPr>
         <w:spacing w:before="100" w:beforeAutospacing="1" w:afterLines="60" w:after="144" w:line="240" w:lineRule="auto"/>
-        <w:rPr>
-          <w:rFonts w:cstheme="minorHAnsi"/>
-        </w:rPr>
-      </w:pPr>
-      <w:r>
-        <w:rPr>
-          <w:rStyle w:val="Strong"/>
-          <w:rFonts w:cstheme="minorHAnsi"/>
+        <w:jc w:val="both"/>
+        <w:rPr>
+          <w:rFonts w:ascii="Times New Roman" w:hAnsi="Times New Roman" w:cs="Times New Roman"/>
+          <w:sz w:val="24"/>
+          <w:szCs w:val="24"/>
+        </w:rPr>
+      </w:pPr>
+      <w:r>
+        <w:rPr>
+          <w:rStyle w:val="Strong"/>
+          <w:rFonts w:ascii="Times New Roman" w:hAnsi="Times New Roman" w:cs="Times New Roman"/>
+          <w:sz w:val="24"/>
+          <w:szCs w:val="24"/>
         </w:rPr>
         <w:t>Ethical Considerations:</w:t>
       </w:r>
       <w:r>
         <w:rPr>
-          <w:rFonts w:cstheme="minorHAnsi"/>
+          <w:rFonts w:ascii="Times New Roman" w:hAnsi="Times New Roman" w:cs="Times New Roman"/>
+          <w:sz w:val="24"/>
+          <w:szCs w:val="24"/>
         </w:rPr>
         <w:t xml:space="preserve"> Issues such as bias, privacy, and accountability must be addressed.</w:t>
       </w:r>
@@ -1937,14 +2584,9 @@
       <w:pPr>
         <w:pStyle w:val="NormalWeb"/>
         <w:spacing w:afterLines="60" w:after="144" w:afterAutospacing="0"/>
-        <w:rPr>
-          <w:rFonts w:asciiTheme="minorHAnsi" w:hAnsiTheme="minorHAnsi" w:cstheme="minorHAnsi"/>
-        </w:rPr>
-      </w:pPr>
-      <w:r>
-        <w:rPr>
-          <w:rFonts w:asciiTheme="minorHAnsi" w:hAnsiTheme="minorHAnsi" w:cstheme="minorHAnsi"/>
-        </w:rPr>
+        <w:jc w:val="both"/>
+      </w:pPr>
+      <w:r>
         <w:t>Humans use intuition to understand language, but NLP models rely on pattern recognition in data, lacking human intuition.</w:t>
       </w:r>
     </w:p>
@@ -1952,40 +2594,20 @@
       <w:pPr>
         <w:pStyle w:val="NormalWeb"/>
         <w:spacing w:afterLines="60" w:after="144" w:afterAutospacing="0"/>
-        <w:rPr>
-          <w:rFonts w:asciiTheme="minorHAnsi" w:hAnsiTheme="minorHAnsi" w:cstheme="minorHAnsi"/>
-        </w:rPr>
-      </w:pPr>
-      <w:r>
-        <w:rPr>
-          <w:rFonts w:asciiTheme="minorHAnsi" w:hAnsiTheme="minorHAnsi" w:cstheme="minorHAnsi"/>
-        </w:rPr>
-        <w:t xml:space="preserve">NLP incorporates AI and its subsets </w:t>
-      </w:r>
-      <w:r>
-        <w:rPr>
-          <w:rFonts w:asciiTheme="minorHAnsi" w:hAnsiTheme="minorHAnsi" w:cstheme="minorHAnsi"/>
-        </w:rPr>
-        <w:t xml:space="preserve">ML and DL </w:t>
-      </w:r>
-      <w:r>
-        <w:rPr>
-          <w:rFonts w:asciiTheme="minorHAnsi" w:hAnsiTheme="minorHAnsi" w:cstheme="minorHAnsi"/>
-        </w:rPr>
-        <w:t>to solve a problem</w:t>
+        <w:jc w:val="both"/>
+      </w:pPr>
+      <w:r>
+        <w:t>NLP incorporates AI and its subsets ML and DL to solve a problem</w:t>
       </w:r>
     </w:p>
     <w:p>
       <w:pPr>
         <w:pStyle w:val="NormalWeb"/>
         <w:spacing w:afterLines="60" w:after="144" w:afterAutospacing="0"/>
-        <w:rPr>
-          <w:rFonts w:asciiTheme="minorHAnsi" w:hAnsiTheme="minorHAnsi" w:cstheme="minorHAnsi"/>
-        </w:rPr>
-      </w:pPr>
-      <w:r>
-        <w:rPr>
-          <w:rFonts w:cstheme="minorHAnsi"/>
+        <w:jc w:val="both"/>
+      </w:pPr>
+      <w:r>
+        <w:rPr>
           <w:noProof/>
         </w:rPr>
         <w:lastRenderedPageBreak/>
@@ -2030,14 +2652,15 @@
       <w:pPr>
         <w:pStyle w:val="Heading3"/>
         <w:spacing w:afterLines="60" w:after="144"/>
-        <w:rPr>
-          <w:rFonts w:asciiTheme="minorHAnsi" w:hAnsiTheme="minorHAnsi" w:cstheme="minorHAnsi"/>
-        </w:rPr>
-      </w:pPr>
-      <w:r>
-        <w:rPr>
-          <w:rStyle w:val="Strong"/>
-          <w:rFonts w:asciiTheme="minorHAnsi" w:hAnsiTheme="minorHAnsi" w:cstheme="minorHAnsi"/>
+        <w:jc w:val="both"/>
+        <w:rPr>
+          <w:rFonts w:ascii="Times New Roman" w:hAnsi="Times New Roman" w:cs="Times New Roman"/>
+        </w:rPr>
+      </w:pPr>
+      <w:r>
+        <w:rPr>
+          <w:rStyle w:val="Strong"/>
+          <w:rFonts w:ascii="Times New Roman" w:hAnsi="Times New Roman" w:cs="Times New Roman"/>
           <w:b w:val="0"/>
           <w:bCs w:val="0"/>
         </w:rPr>
@@ -2048,14 +2671,9 @@
       <w:pPr>
         <w:pStyle w:val="NormalWeb"/>
         <w:spacing w:afterLines="60" w:after="144" w:afterAutospacing="0"/>
-        <w:rPr>
-          <w:rFonts w:asciiTheme="minorHAnsi" w:hAnsiTheme="minorHAnsi" w:cstheme="minorHAnsi"/>
-        </w:rPr>
-      </w:pPr>
-      <w:r>
-        <w:rPr>
-          <w:rFonts w:asciiTheme="minorHAnsi" w:hAnsiTheme="minorHAnsi" w:cstheme="minorHAnsi"/>
-        </w:rPr>
+        <w:jc w:val="both"/>
+      </w:pPr>
+      <w:r>
         <w:t>NLP problems can be addressed using various approaches:</w:t>
       </w:r>
     </w:p>
@@ -2063,16 +2681,21 @@
       <w:pPr>
         <w:pStyle w:val="Heading4"/>
         <w:spacing w:afterLines="60" w:after="144"/>
-        <w:rPr>
-          <w:rFonts w:asciiTheme="minorHAnsi" w:hAnsiTheme="minorHAnsi" w:cstheme="minorHAnsi"/>
-        </w:rPr>
-      </w:pPr>
-      <w:r>
-        <w:rPr>
-          <w:rStyle w:val="Strong"/>
-          <w:rFonts w:asciiTheme="minorHAnsi" w:hAnsiTheme="minorHAnsi" w:cstheme="minorHAnsi"/>
+        <w:jc w:val="both"/>
+        <w:rPr>
+          <w:rFonts w:ascii="Times New Roman" w:hAnsi="Times New Roman" w:cs="Times New Roman"/>
+          <w:sz w:val="24"/>
+          <w:szCs w:val="24"/>
+        </w:rPr>
+      </w:pPr>
+      <w:r>
+        <w:rPr>
+          <w:rStyle w:val="Strong"/>
+          <w:rFonts w:ascii="Times New Roman" w:hAnsi="Times New Roman" w:cs="Times New Roman"/>
           <w:b w:val="0"/>
           <w:bCs w:val="0"/>
+          <w:sz w:val="24"/>
+          <w:szCs w:val="24"/>
         </w:rPr>
         <w:t>Heuristics-Based:</w:t>
       </w:r>
@@ -2081,15 +2704,18 @@
       <w:pPr>
         <w:pStyle w:val="NormalWeb"/>
         <w:spacing w:afterLines="60" w:after="144" w:afterAutospacing="0"/>
-        <w:rPr>
-          <w:rFonts w:asciiTheme="minorHAnsi" w:hAnsiTheme="minorHAnsi" w:cstheme="minorHAnsi"/>
-        </w:rPr>
-      </w:pPr>
-      <w:r>
-        <w:rPr>
-          <w:rFonts w:asciiTheme="minorHAnsi" w:hAnsiTheme="minorHAnsi" w:cstheme="minorHAnsi"/>
-        </w:rPr>
-        <w:t>Using predefined rules to analyze text based on patterns, syntax, and grammar.</w:t>
+        <w:jc w:val="both"/>
+      </w:pPr>
+      <w:r>
+        <w:t xml:space="preserve">Using predefined rules to </w:t>
+      </w:r>
+      <w:proofErr w:type="spellStart"/>
+      <w:r>
+        <w:t>analyze</w:t>
+      </w:r>
+      <w:proofErr w:type="spellEnd"/>
+      <w:r>
+        <w:t xml:space="preserve"> text based on patterns, syntax, and grammar.</w:t>
       </w:r>
     </w:p>
     <w:p>
@@ -2099,20 +2725,27 @@
           <w:numId w:val="31"/>
         </w:numPr>
         <w:spacing w:before="100" w:beforeAutospacing="1" w:afterLines="60" w:after="144" w:line="240" w:lineRule="auto"/>
-        <w:rPr>
-          <w:rFonts w:cstheme="minorHAnsi"/>
-        </w:rPr>
-      </w:pPr>
-      <w:r>
-        <w:rPr>
-          <w:rStyle w:val="Strong"/>
-          <w:rFonts w:cstheme="minorHAnsi"/>
+        <w:jc w:val="both"/>
+        <w:rPr>
+          <w:rFonts w:ascii="Times New Roman" w:hAnsi="Times New Roman" w:cs="Times New Roman"/>
+          <w:sz w:val="24"/>
+          <w:szCs w:val="24"/>
+        </w:rPr>
+      </w:pPr>
+      <w:r>
+        <w:rPr>
+          <w:rStyle w:val="Strong"/>
+          <w:rFonts w:ascii="Times New Roman" w:hAnsi="Times New Roman" w:cs="Times New Roman"/>
+          <w:sz w:val="24"/>
+          <w:szCs w:val="24"/>
         </w:rPr>
         <w:t>Example:</w:t>
       </w:r>
       <w:r>
         <w:rPr>
-          <w:rFonts w:cstheme="minorHAnsi"/>
+          <w:rFonts w:ascii="Times New Roman" w:hAnsi="Times New Roman" w:cs="Times New Roman"/>
+          <w:sz w:val="24"/>
+          <w:szCs w:val="24"/>
         </w:rPr>
         <w:t xml:space="preserve"> Regular expressions (regex) for text analysis.</w:t>
       </w:r>
@@ -2121,16 +2754,21 @@
       <w:pPr>
         <w:pStyle w:val="Heading4"/>
         <w:spacing w:afterLines="60" w:after="144"/>
-        <w:rPr>
-          <w:rFonts w:asciiTheme="minorHAnsi" w:hAnsiTheme="minorHAnsi" w:cstheme="minorHAnsi"/>
-        </w:rPr>
-      </w:pPr>
-      <w:r>
-        <w:rPr>
-          <w:rStyle w:val="Strong"/>
-          <w:rFonts w:asciiTheme="minorHAnsi" w:hAnsiTheme="minorHAnsi" w:cstheme="minorHAnsi"/>
+        <w:jc w:val="both"/>
+        <w:rPr>
+          <w:rFonts w:ascii="Times New Roman" w:hAnsi="Times New Roman" w:cs="Times New Roman"/>
+          <w:sz w:val="24"/>
+          <w:szCs w:val="24"/>
+        </w:rPr>
+      </w:pPr>
+      <w:r>
+        <w:rPr>
+          <w:rStyle w:val="Strong"/>
+          <w:rFonts w:ascii="Times New Roman" w:hAnsi="Times New Roman" w:cs="Times New Roman"/>
           <w:b w:val="0"/>
           <w:bCs w:val="0"/>
+          <w:sz w:val="24"/>
+          <w:szCs w:val="24"/>
         </w:rPr>
         <w:t>Machine Learning-Based:</w:t>
       </w:r>
@@ -2139,14 +2777,9 @@
       <w:pPr>
         <w:pStyle w:val="NormalWeb"/>
         <w:spacing w:afterLines="60" w:after="144" w:afterAutospacing="0"/>
-        <w:rPr>
-          <w:rFonts w:asciiTheme="minorHAnsi" w:hAnsiTheme="minorHAnsi" w:cstheme="minorHAnsi"/>
-        </w:rPr>
-      </w:pPr>
-      <w:r>
-        <w:rPr>
-          <w:rFonts w:asciiTheme="minorHAnsi" w:hAnsiTheme="minorHAnsi" w:cstheme="minorHAnsi"/>
-        </w:rPr>
+        <w:jc w:val="both"/>
+      </w:pPr>
+      <w:r>
         <w:t>Applying supervised and unsupervised machine learning techniques to textual data.</w:t>
       </w:r>
     </w:p>
@@ -2157,20 +2790,27 @@
           <w:numId w:val="32"/>
         </w:numPr>
         <w:spacing w:before="100" w:beforeAutospacing="1" w:afterLines="60" w:after="144" w:line="240" w:lineRule="auto"/>
-        <w:rPr>
-          <w:rFonts w:cstheme="minorHAnsi"/>
-        </w:rPr>
-      </w:pPr>
-      <w:r>
-        <w:rPr>
-          <w:rStyle w:val="Strong"/>
-          <w:rFonts w:cstheme="minorHAnsi"/>
+        <w:jc w:val="both"/>
+        <w:rPr>
+          <w:rFonts w:ascii="Times New Roman" w:hAnsi="Times New Roman" w:cs="Times New Roman"/>
+          <w:sz w:val="24"/>
+          <w:szCs w:val="24"/>
+        </w:rPr>
+      </w:pPr>
+      <w:r>
+        <w:rPr>
+          <w:rStyle w:val="Strong"/>
+          <w:rFonts w:ascii="Times New Roman" w:hAnsi="Times New Roman" w:cs="Times New Roman"/>
+          <w:sz w:val="24"/>
+          <w:szCs w:val="24"/>
         </w:rPr>
         <w:t>Examples:</w:t>
       </w:r>
       <w:r>
         <w:rPr>
-          <w:rFonts w:cstheme="minorHAnsi"/>
+          <w:rFonts w:ascii="Times New Roman" w:hAnsi="Times New Roman" w:cs="Times New Roman"/>
+          <w:sz w:val="24"/>
+          <w:szCs w:val="24"/>
         </w:rPr>
         <w:t xml:space="preserve"> Classification algorithms for categorizing news articles, clustering algorithms for grouping text documents.</w:t>
       </w:r>
@@ -2179,16 +2819,21 @@
       <w:pPr>
         <w:pStyle w:val="Heading4"/>
         <w:spacing w:afterLines="60" w:after="144"/>
-        <w:rPr>
-          <w:rFonts w:asciiTheme="minorHAnsi" w:hAnsiTheme="minorHAnsi" w:cstheme="minorHAnsi"/>
-        </w:rPr>
-      </w:pPr>
-      <w:r>
-        <w:rPr>
-          <w:rStyle w:val="Strong"/>
-          <w:rFonts w:asciiTheme="minorHAnsi" w:hAnsiTheme="minorHAnsi" w:cstheme="minorHAnsi"/>
+        <w:jc w:val="both"/>
+        <w:rPr>
+          <w:rFonts w:ascii="Times New Roman" w:hAnsi="Times New Roman" w:cs="Times New Roman"/>
+          <w:sz w:val="24"/>
+          <w:szCs w:val="24"/>
+        </w:rPr>
+      </w:pPr>
+      <w:r>
+        <w:rPr>
+          <w:rStyle w:val="Strong"/>
+          <w:rFonts w:ascii="Times New Roman" w:hAnsi="Times New Roman" w:cs="Times New Roman"/>
           <w:b w:val="0"/>
           <w:bCs w:val="0"/>
+          <w:sz w:val="24"/>
+          <w:szCs w:val="24"/>
         </w:rPr>
         <w:t>Deep Learning-Based:</w:t>
       </w:r>
@@ -2197,14 +2842,9 @@
       <w:pPr>
         <w:pStyle w:val="NormalWeb"/>
         <w:spacing w:afterLines="60" w:after="144" w:afterAutospacing="0"/>
-        <w:rPr>
-          <w:rFonts w:asciiTheme="minorHAnsi" w:hAnsiTheme="minorHAnsi" w:cstheme="minorHAnsi"/>
-        </w:rPr>
-      </w:pPr>
-      <w:r>
-        <w:rPr>
-          <w:rFonts w:asciiTheme="minorHAnsi" w:hAnsiTheme="minorHAnsi" w:cstheme="minorHAnsi"/>
-        </w:rPr>
+        <w:jc w:val="both"/>
+      </w:pPr>
+      <w:r>
         <w:t>Training neural networks with multiple layers to process language, capturing complex relationships between words and their meanings.</w:t>
       </w:r>
     </w:p>
@@ -2215,20 +2855,27 @@
           <w:numId w:val="33"/>
         </w:numPr>
         <w:spacing w:before="100" w:beforeAutospacing="1" w:afterLines="60" w:after="144" w:line="240" w:lineRule="auto"/>
-        <w:rPr>
-          <w:rFonts w:cstheme="minorHAnsi"/>
-        </w:rPr>
-      </w:pPr>
-      <w:r>
-        <w:rPr>
-          <w:rStyle w:val="Strong"/>
-          <w:rFonts w:cstheme="minorHAnsi"/>
+        <w:jc w:val="both"/>
+        <w:rPr>
+          <w:rFonts w:ascii="Times New Roman" w:hAnsi="Times New Roman" w:cs="Times New Roman"/>
+          <w:sz w:val="24"/>
+          <w:szCs w:val="24"/>
+        </w:rPr>
+      </w:pPr>
+      <w:r>
+        <w:rPr>
+          <w:rStyle w:val="Strong"/>
+          <w:rFonts w:ascii="Times New Roman" w:hAnsi="Times New Roman" w:cs="Times New Roman"/>
+          <w:sz w:val="24"/>
+          <w:szCs w:val="24"/>
         </w:rPr>
         <w:t>Examples:</w:t>
       </w:r>
       <w:r>
         <w:rPr>
-          <w:rFonts w:cstheme="minorHAnsi"/>
+          <w:rFonts w:ascii="Times New Roman" w:hAnsi="Times New Roman" w:cs="Times New Roman"/>
+          <w:sz w:val="24"/>
+          <w:szCs w:val="24"/>
         </w:rPr>
         <w:t xml:space="preserve"> Neural networks for text generation or classification.</w:t>
       </w:r>
@@ -2237,9 +2884,10 @@
       <w:pPr>
         <w:pStyle w:val="Heading3"/>
         <w:spacing w:afterLines="60" w:after="144"/>
-        <w:rPr>
-          <w:rStyle w:val="Strong"/>
-          <w:rFonts w:asciiTheme="minorHAnsi" w:hAnsiTheme="minorHAnsi" w:cstheme="minorHAnsi"/>
+        <w:jc w:val="both"/>
+        <w:rPr>
+          <w:rStyle w:val="Strong"/>
+          <w:rFonts w:ascii="Times New Roman" w:hAnsi="Times New Roman" w:cs="Times New Roman"/>
           <w:b w:val="0"/>
           <w:bCs w:val="0"/>
         </w:rPr>
@@ -2247,54 +2895,73 @@
       <w:r>
         <w:rPr>
           <w:rStyle w:val="Strong"/>
-          <w:rFonts w:asciiTheme="minorHAnsi" w:hAnsiTheme="minorHAnsi" w:cstheme="minorHAnsi"/>
+          <w:rFonts w:ascii="Times New Roman" w:hAnsi="Times New Roman" w:cs="Times New Roman"/>
           <w:b w:val="0"/>
           <w:bCs w:val="0"/>
         </w:rPr>
-        <w:t>Text Pre</w:t>
-      </w:r>
-      <w:r>
-        <w:rPr>
-          <w:rStyle w:val="Strong"/>
-          <w:rFonts w:asciiTheme="minorHAnsi" w:hAnsiTheme="minorHAnsi" w:cstheme="minorHAnsi"/>
+        <w:t>Text Pre-processing:</w:t>
+      </w:r>
+    </w:p>
+    <w:p>
+      <w:pPr>
+        <w:jc w:val="both"/>
+        <w:rPr>
+          <w:rFonts w:ascii="Times New Roman" w:hAnsi="Times New Roman" w:cs="Times New Roman"/>
+          <w:sz w:val="24"/>
+          <w:szCs w:val="24"/>
+        </w:rPr>
+      </w:pPr>
+      <w:r>
+        <w:rPr>
+          <w:rFonts w:ascii="Times New Roman" w:hAnsi="Times New Roman" w:cs="Times New Roman"/>
+          <w:sz w:val="24"/>
+          <w:szCs w:val="24"/>
+        </w:rPr>
+        <w:t>#</w:t>
+      </w:r>
+      <w:r>
+        <w:rPr>
+          <w:rFonts w:ascii="Times New Roman" w:hAnsi="Times New Roman" w:cs="Times New Roman"/>
+          <w:sz w:val="24"/>
+          <w:szCs w:val="24"/>
+        </w:rPr>
+        <w:t xml:space="preserve">Text </w:t>
+      </w:r>
+      <w:proofErr w:type="spellStart"/>
+      <w:r>
+        <w:rPr>
+          <w:rFonts w:ascii="Times New Roman" w:hAnsi="Times New Roman" w:cs="Times New Roman"/>
+          <w:sz w:val="24"/>
+          <w:szCs w:val="24"/>
+        </w:rPr>
+        <w:t>preprocessing</w:t>
+      </w:r>
+      <w:proofErr w:type="spellEnd"/>
+      <w:r>
+        <w:rPr>
+          <w:rFonts w:ascii="Times New Roman" w:hAnsi="Times New Roman" w:cs="Times New Roman"/>
+          <w:sz w:val="24"/>
+          <w:szCs w:val="24"/>
+        </w:rPr>
+        <w:t xml:space="preserve"> is the first step in the NLP pipeline that involves transforming raw text into a clean and structured format suitable for analysis.</w:t>
+      </w:r>
+    </w:p>
+    <w:p>
+      <w:pPr>
+        <w:pStyle w:val="Heading3"/>
+        <w:spacing w:afterLines="60" w:after="144"/>
+        <w:jc w:val="both"/>
+        <w:rPr>
+          <w:rFonts w:ascii="Times New Roman" w:hAnsi="Times New Roman" w:cs="Times New Roman"/>
+        </w:rPr>
+      </w:pPr>
+      <w:r>
+        <w:rPr>
+          <w:rStyle w:val="Strong"/>
+          <w:rFonts w:ascii="Times New Roman" w:hAnsi="Times New Roman" w:cs="Times New Roman"/>
           <w:b w:val="0"/>
           <w:bCs w:val="0"/>
         </w:rPr>
-        <w:t>-</w:t>
-      </w:r>
-      <w:r>
-        <w:rPr>
-          <w:rStyle w:val="Strong"/>
-          <w:rFonts w:asciiTheme="minorHAnsi" w:hAnsiTheme="minorHAnsi" w:cstheme="minorHAnsi"/>
-          <w:b w:val="0"/>
-          <w:bCs w:val="0"/>
-        </w:rPr>
-        <w:t>processing:</w:t>
-      </w:r>
-    </w:p>
-    <w:p>
-      <w:r>
-        <w:t>#</w:t>
-      </w:r>
-      <w:r>
-        <w:t>Text preprocessing is the first step in the NLP pipeline that involves transforming raw text into a clean and structured format suitable for analysis.</w:t>
-      </w:r>
-    </w:p>
-    <w:p>
-      <w:pPr>
-        <w:pStyle w:val="Heading3"/>
-        <w:spacing w:afterLines="60" w:after="144"/>
-        <w:rPr>
-          <w:rFonts w:asciiTheme="minorHAnsi" w:hAnsiTheme="minorHAnsi" w:cstheme="minorHAnsi"/>
-        </w:rPr>
-      </w:pPr>
-      <w:r>
-        <w:rPr>
-          <w:rStyle w:val="Strong"/>
-          <w:rFonts w:asciiTheme="minorHAnsi" w:hAnsiTheme="minorHAnsi" w:cstheme="minorHAnsi"/>
-          <w:b w:val="0"/>
-          <w:bCs w:val="0"/>
-        </w:rPr>
         <w:lastRenderedPageBreak/>
         <w:t>Tokenization:</w:t>
       </w:r>
@@ -2303,14 +2970,9 @@
       <w:pPr>
         <w:pStyle w:val="NormalWeb"/>
         <w:spacing w:afterLines="60" w:after="144" w:afterAutospacing="0"/>
-        <w:rPr>
-          <w:rFonts w:asciiTheme="minorHAnsi" w:hAnsiTheme="minorHAnsi" w:cstheme="minorHAnsi"/>
-        </w:rPr>
-      </w:pPr>
-      <w:r>
-        <w:rPr>
-          <w:rFonts w:asciiTheme="minorHAnsi" w:hAnsiTheme="minorHAnsi" w:cstheme="minorHAnsi"/>
-        </w:rPr>
+        <w:jc w:val="both"/>
+      </w:pPr>
+      <w:r>
         <w:t>Tokenization involves breaking down text into tokens (words or phrases). It presents several challenges, especially with punctuation marks that serve multiple functions within a sentence.</w:t>
       </w:r>
     </w:p>
@@ -2321,34 +2983,64 @@
           <w:numId w:val="38"/>
         </w:numPr>
         <w:spacing w:before="100" w:beforeAutospacing="1" w:afterLines="60" w:after="144" w:line="240" w:lineRule="auto"/>
-        <w:rPr>
-          <w:rFonts w:cstheme="minorHAnsi"/>
-        </w:rPr>
-      </w:pPr>
-      <w:r>
-        <w:rPr>
-          <w:rStyle w:val="Strong"/>
-          <w:rFonts w:cstheme="minorHAnsi"/>
+        <w:jc w:val="both"/>
+        <w:rPr>
+          <w:rFonts w:ascii="Times New Roman" w:hAnsi="Times New Roman" w:cs="Times New Roman"/>
+          <w:sz w:val="24"/>
+          <w:szCs w:val="24"/>
+        </w:rPr>
+      </w:pPr>
+      <w:r>
+        <w:rPr>
+          <w:rStyle w:val="Strong"/>
+          <w:rFonts w:ascii="Times New Roman" w:hAnsi="Times New Roman" w:cs="Times New Roman"/>
+          <w:sz w:val="24"/>
+          <w:szCs w:val="24"/>
         </w:rPr>
         <w:t>Example Sentence:</w:t>
       </w:r>
       <w:r>
         <w:rPr>
-          <w:rFonts w:cstheme="minorHAnsi"/>
-        </w:rPr>
-        <w:t xml:space="preserve"> "Clairson International Corp. said it expects to report a net loss for its second quarter ended March 26 and doesn’t expect to meet analysts’ profit estimates of $3.9 to $4 million, or 76 cents a share to 79 cents a share, for its year ending Sept. 24."</w:t>
+          <w:rFonts w:ascii="Times New Roman" w:hAnsi="Times New Roman" w:cs="Times New Roman"/>
+          <w:sz w:val="24"/>
+          <w:szCs w:val="24"/>
+        </w:rPr>
+        <w:t xml:space="preserve"> "</w:t>
+      </w:r>
+      <w:proofErr w:type="spellStart"/>
+      <w:r>
+        <w:rPr>
+          <w:rFonts w:ascii="Times New Roman" w:hAnsi="Times New Roman" w:cs="Times New Roman"/>
+          <w:sz w:val="24"/>
+          <w:szCs w:val="24"/>
+        </w:rPr>
+        <w:t>Clairson</w:t>
+      </w:r>
+      <w:proofErr w:type="spellEnd"/>
+      <w:r>
+        <w:rPr>
+          <w:rFonts w:ascii="Times New Roman" w:hAnsi="Times New Roman" w:cs="Times New Roman"/>
+          <w:sz w:val="24"/>
+          <w:szCs w:val="24"/>
+        </w:rPr>
+        <w:t xml:space="preserve"> International Corp. said it expects to report a net loss for its second quarter ended March 26 and doesn’t expect to meet analysts’ profit estimates of $3.9 to $4 million, or 76 cents a share to 79 cents a share, for its year ending Sept. 24."</w:t>
       </w:r>
     </w:p>
     <w:p>
       <w:pPr>
         <w:spacing w:after="0"/>
-        <w:rPr>
-          <w:rFonts w:cstheme="minorHAnsi"/>
-        </w:rPr>
-      </w:pPr>
-      <w:r>
-        <w:rPr>
-          <w:rFonts w:cstheme="minorHAnsi"/>
+        <w:jc w:val="both"/>
+        <w:rPr>
+          <w:rFonts w:ascii="Times New Roman" w:hAnsi="Times New Roman" w:cs="Times New Roman"/>
+          <w:sz w:val="24"/>
+          <w:szCs w:val="24"/>
+        </w:rPr>
+      </w:pPr>
+      <w:r>
+        <w:rPr>
+          <w:rFonts w:ascii="Times New Roman" w:hAnsi="Times New Roman" w:cs="Times New Roman"/>
+          <w:sz w:val="24"/>
+          <w:szCs w:val="24"/>
         </w:rPr>
         <w:t xml:space="preserve">This sentence has several items of interest that are common for alphabetic and space-delimited languages. </w:t>
       </w:r>
@@ -2360,27 +3052,20 @@
           <w:numId w:val="38"/>
         </w:numPr>
         <w:spacing w:before="100" w:beforeAutospacing="1" w:afterLines="60" w:after="144" w:line="240" w:lineRule="auto"/>
-        <w:rPr>
-          <w:rFonts w:cstheme="minorHAnsi"/>
-        </w:rPr>
-      </w:pPr>
-      <w:r>
-        <w:rPr>
-          <w:rFonts w:cstheme="minorHAnsi"/>
-        </w:rPr>
-        <w:t>First, it uses periods</w:t>
-      </w:r>
-      <w:r>
-        <w:rPr>
-          <w:rFonts w:cstheme="minorHAnsi"/>
-        </w:rPr>
-        <w:t xml:space="preserve"> (.)</w:t>
-      </w:r>
-      <w:r>
-        <w:rPr>
-          <w:rFonts w:cstheme="minorHAnsi"/>
-        </w:rPr>
-        <w:t xml:space="preserve"> in three different ways : </w:t>
+        <w:jc w:val="both"/>
+        <w:rPr>
+          <w:rFonts w:ascii="Times New Roman" w:hAnsi="Times New Roman" w:cs="Times New Roman"/>
+          <w:sz w:val="24"/>
+          <w:szCs w:val="24"/>
+        </w:rPr>
+      </w:pPr>
+      <w:r>
+        <w:rPr>
+          <w:rFonts w:ascii="Times New Roman" w:hAnsi="Times New Roman" w:cs="Times New Roman"/>
+          <w:sz w:val="24"/>
+          <w:szCs w:val="24"/>
+        </w:rPr>
+        <w:t xml:space="preserve">First, it uses periods (.) in three different ways : </w:t>
       </w:r>
     </w:p>
     <w:p>
@@ -2391,27 +3076,20 @@
           <w:numId w:val="10"/>
         </w:numPr>
         <w:spacing w:after="0"/>
-        <w:rPr>
-          <w:rFonts w:cstheme="minorHAnsi"/>
-        </w:rPr>
-      </w:pPr>
-      <w:r>
-        <w:rPr>
-          <w:rFonts w:cstheme="minorHAnsi"/>
-        </w:rPr>
-        <w:t>W</w:t>
-      </w:r>
-      <w:r>
-        <w:rPr>
-          <w:rFonts w:cstheme="minorHAnsi"/>
-        </w:rPr>
-        <w:t>ithin num</w:t>
-      </w:r>
-      <w:r>
-        <w:rPr>
-          <w:rFonts w:cstheme="minorHAnsi"/>
-        </w:rPr>
-        <w:t>bers as a decimal point ($3.9)</w:t>
+        <w:jc w:val="both"/>
+        <w:rPr>
+          <w:rFonts w:ascii="Times New Roman" w:hAnsi="Times New Roman" w:cs="Times New Roman"/>
+          <w:sz w:val="24"/>
+          <w:szCs w:val="24"/>
+        </w:rPr>
+      </w:pPr>
+      <w:r>
+        <w:rPr>
+          <w:rFonts w:ascii="Times New Roman" w:hAnsi="Times New Roman" w:cs="Times New Roman"/>
+          <w:sz w:val="24"/>
+          <w:szCs w:val="24"/>
+        </w:rPr>
+        <w:t>Within numbers as a decimal point ($3.9)</w:t>
       </w:r>
     </w:p>
     <w:p>
@@ -2422,27 +3100,20 @@
           <w:numId w:val="10"/>
         </w:numPr>
         <w:spacing w:after="0"/>
-        <w:rPr>
-          <w:rFonts w:cstheme="minorHAnsi"/>
-        </w:rPr>
-      </w:pPr>
-      <w:r>
-        <w:rPr>
-          <w:rFonts w:cstheme="minorHAnsi"/>
-        </w:rPr>
-        <w:t>T</w:t>
-      </w:r>
-      <w:r>
-        <w:rPr>
-          <w:rFonts w:cstheme="minorHAnsi"/>
-        </w:rPr>
-        <w:t>o mark a</w:t>
-      </w:r>
-      <w:r>
-        <w:rPr>
-          <w:rFonts w:cstheme="minorHAnsi"/>
-        </w:rPr>
-        <w:t>bbreviations (Corp. and Sept.)</w:t>
+        <w:jc w:val="both"/>
+        <w:rPr>
+          <w:rFonts w:ascii="Times New Roman" w:hAnsi="Times New Roman" w:cs="Times New Roman"/>
+          <w:sz w:val="24"/>
+          <w:szCs w:val="24"/>
+        </w:rPr>
+      </w:pPr>
+      <w:r>
+        <w:rPr>
+          <w:rFonts w:ascii="Times New Roman" w:hAnsi="Times New Roman" w:cs="Times New Roman"/>
+          <w:sz w:val="24"/>
+          <w:szCs w:val="24"/>
+        </w:rPr>
+        <w:t>To mark abbreviations (Corp. and Sept.)</w:t>
       </w:r>
     </w:p>
     <w:p>
@@ -2453,13 +3124,18 @@
           <w:numId w:val="10"/>
         </w:numPr>
         <w:spacing w:after="0"/>
-        <w:rPr>
-          <w:rFonts w:cstheme="minorHAnsi"/>
-        </w:rPr>
-      </w:pPr>
-      <w:r>
-        <w:rPr>
-          <w:rFonts w:cstheme="minorHAnsi"/>
+        <w:jc w:val="both"/>
+        <w:rPr>
+          <w:rFonts w:ascii="Times New Roman" w:hAnsi="Times New Roman" w:cs="Times New Roman"/>
+          <w:sz w:val="24"/>
+          <w:szCs w:val="24"/>
+        </w:rPr>
+      </w:pPr>
+      <w:r>
+        <w:rPr>
+          <w:rFonts w:ascii="Times New Roman" w:hAnsi="Times New Roman" w:cs="Times New Roman"/>
+          <w:sz w:val="24"/>
+          <w:szCs w:val="24"/>
         </w:rPr>
         <w:t xml:space="preserve">To mark the end of the sentence, in which case the period following the number 24 is not a decimal point. </w:t>
       </w:r>
@@ -2471,13 +3147,18 @@
           <w:numId w:val="38"/>
         </w:numPr>
         <w:spacing w:before="100" w:beforeAutospacing="1" w:afterLines="60" w:after="144" w:line="240" w:lineRule="auto"/>
-        <w:rPr>
-          <w:rFonts w:cstheme="minorHAnsi"/>
-        </w:rPr>
-      </w:pPr>
-      <w:r>
-        <w:rPr>
-          <w:rFonts w:cstheme="minorHAnsi"/>
+        <w:jc w:val="both"/>
+        <w:rPr>
+          <w:rFonts w:ascii="Times New Roman" w:hAnsi="Times New Roman" w:cs="Times New Roman"/>
+          <w:sz w:val="24"/>
+          <w:szCs w:val="24"/>
+        </w:rPr>
+      </w:pPr>
+      <w:r>
+        <w:rPr>
+          <w:rFonts w:ascii="Times New Roman" w:hAnsi="Times New Roman" w:cs="Times New Roman"/>
+          <w:sz w:val="24"/>
+          <w:szCs w:val="24"/>
         </w:rPr>
         <w:t>The sentence uses apostrophes in two ways:</w:t>
       </w:r>
@@ -2490,27 +3171,20 @@
           <w:numId w:val="10"/>
         </w:numPr>
         <w:spacing w:after="0"/>
-        <w:rPr>
-          <w:rFonts w:cstheme="minorHAnsi"/>
-        </w:rPr>
-      </w:pPr>
-      <w:r>
-        <w:rPr>
-          <w:rFonts w:cstheme="minorHAnsi"/>
-        </w:rPr>
-        <w:t>T</w:t>
-      </w:r>
-      <w:r>
-        <w:rPr>
-          <w:rFonts w:cstheme="minorHAnsi"/>
-        </w:rPr>
-        <w:t xml:space="preserve">o mark the genitive case (analysts’ </w:t>
-      </w:r>
-      <w:r>
-        <w:rPr>
-          <w:rFonts w:cstheme="minorHAnsi"/>
-        </w:rPr>
-        <w:t>)</w:t>
+        <w:jc w:val="both"/>
+        <w:rPr>
+          <w:rFonts w:ascii="Times New Roman" w:hAnsi="Times New Roman" w:cs="Times New Roman"/>
+          <w:sz w:val="24"/>
+          <w:szCs w:val="24"/>
+        </w:rPr>
+      </w:pPr>
+      <w:r>
+        <w:rPr>
+          <w:rFonts w:ascii="Times New Roman" w:hAnsi="Times New Roman" w:cs="Times New Roman"/>
+          <w:sz w:val="24"/>
+          <w:szCs w:val="24"/>
+        </w:rPr>
+        <w:t>To mark the genitive case (analysts’ )</w:t>
       </w:r>
     </w:p>
     <w:p>
@@ -2521,13 +3195,18 @@
           <w:numId w:val="10"/>
         </w:numPr>
         <w:spacing w:after="0"/>
-        <w:rPr>
-          <w:rFonts w:cstheme="minorHAnsi"/>
-        </w:rPr>
-      </w:pPr>
-      <w:r>
-        <w:rPr>
-          <w:rFonts w:cstheme="minorHAnsi"/>
+        <w:jc w:val="both"/>
+        <w:rPr>
+          <w:rFonts w:ascii="Times New Roman" w:hAnsi="Times New Roman" w:cs="Times New Roman"/>
+          <w:sz w:val="24"/>
+          <w:szCs w:val="24"/>
+        </w:rPr>
+      </w:pPr>
+      <w:r>
+        <w:rPr>
+          <w:rFonts w:ascii="Times New Roman" w:hAnsi="Times New Roman" w:cs="Times New Roman"/>
+          <w:sz w:val="24"/>
+          <w:szCs w:val="24"/>
         </w:rPr>
         <w:t>To show contractions (doesn’t)</w:t>
       </w:r>
@@ -2536,14 +3215,9 @@
       <w:pPr>
         <w:pStyle w:val="NormalWeb"/>
         <w:spacing w:afterLines="60" w:after="144" w:afterAutospacing="0"/>
-        <w:rPr>
-          <w:rFonts w:asciiTheme="minorHAnsi" w:hAnsiTheme="minorHAnsi" w:cstheme="minorHAnsi"/>
-        </w:rPr>
-      </w:pPr>
-      <w:r>
-        <w:rPr>
-          <w:rFonts w:asciiTheme="minorHAnsi" w:hAnsiTheme="minorHAnsi" w:cstheme="minorHAnsi"/>
-        </w:rPr>
+        <w:jc w:val="both"/>
+      </w:pPr>
+      <w:r>
         <w:t>The tokenizer must handle:</w:t>
       </w:r>
     </w:p>
@@ -2554,20 +3228,27 @@
           <w:numId w:val="39"/>
         </w:numPr>
         <w:spacing w:before="100" w:beforeAutospacing="1" w:afterLines="60" w:after="144" w:line="240" w:lineRule="auto"/>
-        <w:rPr>
-          <w:rFonts w:cstheme="minorHAnsi"/>
-        </w:rPr>
-      </w:pPr>
-      <w:r>
-        <w:rPr>
-          <w:rStyle w:val="Strong"/>
-          <w:rFonts w:cstheme="minorHAnsi"/>
+        <w:jc w:val="both"/>
+        <w:rPr>
+          <w:rFonts w:ascii="Times New Roman" w:hAnsi="Times New Roman" w:cs="Times New Roman"/>
+          <w:sz w:val="24"/>
+          <w:szCs w:val="24"/>
+        </w:rPr>
+      </w:pPr>
+      <w:r>
+        <w:rPr>
+          <w:rStyle w:val="Strong"/>
+          <w:rFonts w:ascii="Times New Roman" w:hAnsi="Times New Roman" w:cs="Times New Roman"/>
+          <w:sz w:val="24"/>
+          <w:szCs w:val="24"/>
         </w:rPr>
         <w:t>Periods:</w:t>
       </w:r>
       <w:r>
         <w:rPr>
-          <w:rFonts w:cstheme="minorHAnsi"/>
+          <w:rFonts w:ascii="Times New Roman" w:hAnsi="Times New Roman" w:cs="Times New Roman"/>
+          <w:sz w:val="24"/>
+          <w:szCs w:val="24"/>
         </w:rPr>
         <w:t xml:space="preserve"> Used as decimal points, in abbreviations, and to mark the end of sentences.</w:t>
       </w:r>
@@ -2579,20 +3260,27 @@
           <w:numId w:val="39"/>
         </w:numPr>
         <w:spacing w:before="100" w:beforeAutospacing="1" w:afterLines="60" w:after="144" w:line="240" w:lineRule="auto"/>
-        <w:rPr>
-          <w:rFonts w:cstheme="minorHAnsi"/>
-        </w:rPr>
-      </w:pPr>
-      <w:r>
-        <w:rPr>
-          <w:rStyle w:val="Strong"/>
-          <w:rFonts w:cstheme="minorHAnsi"/>
+        <w:jc w:val="both"/>
+        <w:rPr>
+          <w:rFonts w:ascii="Times New Roman" w:hAnsi="Times New Roman" w:cs="Times New Roman"/>
+          <w:sz w:val="24"/>
+          <w:szCs w:val="24"/>
+        </w:rPr>
+      </w:pPr>
+      <w:r>
+        <w:rPr>
+          <w:rStyle w:val="Strong"/>
+          <w:rFonts w:ascii="Times New Roman" w:hAnsi="Times New Roman" w:cs="Times New Roman"/>
+          <w:sz w:val="24"/>
+          <w:szCs w:val="24"/>
         </w:rPr>
         <w:t>Apostrophes:</w:t>
       </w:r>
       <w:r>
         <w:rPr>
-          <w:rFonts w:cstheme="minorHAnsi"/>
+          <w:rFonts w:ascii="Times New Roman" w:hAnsi="Times New Roman" w:cs="Times New Roman"/>
+          <w:sz w:val="24"/>
+          <w:szCs w:val="24"/>
         </w:rPr>
         <w:t xml:space="preserve"> Used for contractions and genitive case.</w:t>
       </w:r>
@@ -2601,11 +3289,14 @@
       <w:pPr>
         <w:spacing w:before="100" w:beforeAutospacing="1" w:afterLines="60" w:after="144" w:line="240" w:lineRule="auto"/>
         <w:ind w:left="720"/>
-        <w:rPr>
-          <w:rStyle w:val="Strong"/>
-          <w:rFonts w:cstheme="minorHAnsi"/>
+        <w:jc w:val="both"/>
+        <w:rPr>
+          <w:rStyle w:val="Strong"/>
+          <w:rFonts w:ascii="Times New Roman" w:hAnsi="Times New Roman" w:cs="Times New Roman"/>
           <w:b w:val="0"/>
           <w:bCs w:val="0"/>
+          <w:sz w:val="24"/>
+          <w:szCs w:val="24"/>
         </w:rPr>
       </w:pPr>
     </w:p>
@@ -2613,40 +3304,77 @@
       <w:pPr>
         <w:pStyle w:val="Heading3"/>
         <w:spacing w:afterLines="60" w:after="144"/>
-        <w:rPr>
-          <w:rStyle w:val="Strong"/>
-          <w:rFonts w:asciiTheme="minorHAnsi" w:hAnsiTheme="minorHAnsi" w:cstheme="minorHAnsi"/>
+        <w:jc w:val="both"/>
+        <w:rPr>
+          <w:rStyle w:val="Strong"/>
+          <w:rFonts w:ascii="Times New Roman" w:hAnsi="Times New Roman" w:cs="Times New Roman"/>
           <w:b w:val="0"/>
         </w:rPr>
       </w:pPr>
       <w:r>
         <w:rPr>
           <w:rStyle w:val="Strong"/>
-          <w:rFonts w:asciiTheme="minorHAnsi" w:hAnsiTheme="minorHAnsi" w:cstheme="minorHAnsi"/>
+          <w:rFonts w:ascii="Times New Roman" w:hAnsi="Times New Roman" w:cs="Times New Roman"/>
           <w:b w:val="0"/>
         </w:rPr>
         <w:t>Text cleaning:</w:t>
       </w:r>
     </w:p>
     <w:p>
-      <w:r>
-        <w:t xml:space="preserve">#The depth of this step varies for each problem statement. </w:t>
+      <w:pPr>
+        <w:jc w:val="both"/>
+        <w:rPr>
+          <w:rFonts w:ascii="Times New Roman" w:hAnsi="Times New Roman" w:cs="Times New Roman"/>
+          <w:sz w:val="24"/>
+          <w:szCs w:val="24"/>
+        </w:rPr>
+      </w:pPr>
+      <w:r>
+        <w:rPr>
+          <w:rFonts w:ascii="Times New Roman" w:hAnsi="Times New Roman" w:cs="Times New Roman"/>
+          <w:sz w:val="24"/>
+          <w:szCs w:val="24"/>
+        </w:rPr>
+        <w:t>#</w:t>
+      </w:r>
+      <w:proofErr w:type="gramStart"/>
+      <w:r>
+        <w:rPr>
+          <w:rFonts w:ascii="Times New Roman" w:hAnsi="Times New Roman" w:cs="Times New Roman"/>
+          <w:sz w:val="24"/>
+          <w:szCs w:val="24"/>
+        </w:rPr>
+        <w:t>The</w:t>
+      </w:r>
+      <w:proofErr w:type="gramEnd"/>
+      <w:r>
+        <w:rPr>
+          <w:rFonts w:ascii="Times New Roman" w:hAnsi="Times New Roman" w:cs="Times New Roman"/>
+          <w:sz w:val="24"/>
+          <w:szCs w:val="24"/>
+        </w:rPr>
+        <w:t xml:space="preserve"> depth of this step varies for each problem statement. </w:t>
       </w:r>
     </w:p>
     <w:p>
       <w:pPr>
         <w:pStyle w:val="Heading4"/>
         <w:spacing w:afterLines="60" w:after="144"/>
-        <w:rPr>
-          <w:rFonts w:asciiTheme="minorHAnsi" w:hAnsiTheme="minorHAnsi" w:cstheme="minorHAnsi"/>
-        </w:rPr>
-      </w:pPr>
-      <w:r>
-        <w:rPr>
-          <w:rStyle w:val="Strong"/>
-          <w:rFonts w:asciiTheme="minorHAnsi" w:hAnsiTheme="minorHAnsi" w:cstheme="minorHAnsi"/>
+        <w:jc w:val="both"/>
+        <w:rPr>
+          <w:rFonts w:ascii="Times New Roman" w:hAnsi="Times New Roman" w:cs="Times New Roman"/>
+          <w:sz w:val="24"/>
+          <w:szCs w:val="24"/>
+        </w:rPr>
+      </w:pPr>
+      <w:r>
+        <w:rPr>
+          <w:rStyle w:val="Strong"/>
+          <w:rFonts w:ascii="Times New Roman" w:hAnsi="Times New Roman" w:cs="Times New Roman"/>
           <w:b w:val="0"/>
           <w:bCs w:val="0"/>
+          <w:sz w:val="24"/>
+          <w:szCs w:val="24"/>
         </w:rPr>
         <w:t>Stop Words:</w:t>
       </w:r>
@@ -2655,15 +3383,25 @@
       <w:pPr>
         <w:pStyle w:val="NormalWeb"/>
         <w:spacing w:afterLines="60" w:after="144" w:afterAutospacing="0"/>
-        <w:rPr>
-          <w:rFonts w:asciiTheme="minorHAnsi" w:hAnsiTheme="minorHAnsi" w:cstheme="minorHAnsi"/>
-        </w:rPr>
-      </w:pPr>
-      <w:r>
-        <w:rPr>
-          <w:rFonts w:asciiTheme="minorHAnsi" w:hAnsiTheme="minorHAnsi" w:cstheme="minorHAnsi"/>
-        </w:rPr>
-        <w:t>Common words that frequently appear in a language but carry little meaningful information, such as "the," "and," "in."</w:t>
+        <w:jc w:val="both"/>
+      </w:pPr>
+      <w:r>
+        <w:t>Common words that frequently appear in a language but carry little meaningful information, such as "the"</w:t>
+      </w:r>
+      <w:r>
+        <w:t>,</w:t>
+      </w:r>
+      <w:r>
+        <w:t xml:space="preserve"> "and"</w:t>
+      </w:r>
+      <w:r>
+        <w:t>,</w:t>
+      </w:r>
+      <w:r>
+        <w:t xml:space="preserve"> "in"</w:t>
+      </w:r>
+      <w:r>
+        <w:t>.</w:t>
       </w:r>
     </w:p>
     <w:p>
@@ -2673,20 +3411,27 @@
           <w:numId w:val="34"/>
         </w:numPr>
         <w:spacing w:before="100" w:beforeAutospacing="1" w:afterLines="60" w:after="144" w:line="240" w:lineRule="auto"/>
-        <w:rPr>
-          <w:rFonts w:cstheme="minorHAnsi"/>
-        </w:rPr>
-      </w:pPr>
-      <w:r>
-        <w:rPr>
-          <w:rStyle w:val="Strong"/>
-          <w:rFonts w:cstheme="minorHAnsi"/>
+        <w:jc w:val="both"/>
+        <w:rPr>
+          <w:rFonts w:ascii="Times New Roman" w:hAnsi="Times New Roman" w:cs="Times New Roman"/>
+          <w:sz w:val="24"/>
+          <w:szCs w:val="24"/>
+        </w:rPr>
+      </w:pPr>
+      <w:r>
+        <w:rPr>
+          <w:rStyle w:val="Strong"/>
+          <w:rFonts w:ascii="Times New Roman" w:hAnsi="Times New Roman" w:cs="Times New Roman"/>
+          <w:sz w:val="24"/>
+          <w:szCs w:val="24"/>
         </w:rPr>
         <w:t>Importance:</w:t>
       </w:r>
       <w:r>
         <w:rPr>
-          <w:rFonts w:cstheme="minorHAnsi"/>
+          <w:rFonts w:ascii="Times New Roman" w:hAnsi="Times New Roman" w:cs="Times New Roman"/>
+          <w:sz w:val="24"/>
+          <w:szCs w:val="24"/>
         </w:rPr>
         <w:t xml:space="preserve"> Removing stop words helps reduce the dimensionality of text data.</w:t>
       </w:r>
@@ -2695,16 +3440,21 @@
       <w:pPr>
         <w:pStyle w:val="Heading4"/>
         <w:spacing w:afterLines="60" w:after="144"/>
-        <w:rPr>
-          <w:rFonts w:asciiTheme="minorHAnsi" w:hAnsiTheme="minorHAnsi" w:cstheme="minorHAnsi"/>
-        </w:rPr>
-      </w:pPr>
-      <w:r>
-        <w:rPr>
-          <w:rStyle w:val="Strong"/>
-          <w:rFonts w:asciiTheme="minorHAnsi" w:hAnsiTheme="minorHAnsi" w:cstheme="minorHAnsi"/>
+        <w:jc w:val="both"/>
+        <w:rPr>
+          <w:rFonts w:ascii="Times New Roman" w:hAnsi="Times New Roman" w:cs="Times New Roman"/>
+          <w:sz w:val="24"/>
+          <w:szCs w:val="24"/>
+        </w:rPr>
+      </w:pPr>
+      <w:r>
+        <w:rPr>
+          <w:rStyle w:val="Strong"/>
+          <w:rFonts w:ascii="Times New Roman" w:hAnsi="Times New Roman" w:cs="Times New Roman"/>
           <w:b w:val="0"/>
           <w:bCs w:val="0"/>
+          <w:sz w:val="24"/>
+          <w:szCs w:val="24"/>
         </w:rPr>
         <w:t>Contractions:</w:t>
       </w:r>
@@ -2713,14 +3463,9 @@
       <w:pPr>
         <w:pStyle w:val="NormalWeb"/>
         <w:spacing w:afterLines="60" w:after="144" w:afterAutospacing="0"/>
-        <w:rPr>
-          <w:rFonts w:asciiTheme="minorHAnsi" w:hAnsiTheme="minorHAnsi" w:cstheme="minorHAnsi"/>
-        </w:rPr>
-      </w:pPr>
-      <w:r>
-        <w:rPr>
-          <w:rFonts w:asciiTheme="minorHAnsi" w:hAnsiTheme="minorHAnsi" w:cstheme="minorHAnsi"/>
-        </w:rPr>
+        <w:jc w:val="both"/>
+      </w:pPr>
+      <w:r>
         <w:t>Shortened forms of words or phrases created by omitting certain letters and sounds, often replaced with an apostrophe.</w:t>
       </w:r>
     </w:p>
@@ -2731,20 +3476,27 @@
           <w:numId w:val="35"/>
         </w:numPr>
         <w:spacing w:before="100" w:beforeAutospacing="1" w:afterLines="60" w:after="144" w:line="240" w:lineRule="auto"/>
-        <w:rPr>
-          <w:rFonts w:cstheme="minorHAnsi"/>
-        </w:rPr>
-      </w:pPr>
-      <w:r>
-        <w:rPr>
-          <w:rStyle w:val="Strong"/>
-          <w:rFonts w:cstheme="minorHAnsi"/>
+        <w:jc w:val="both"/>
+        <w:rPr>
+          <w:rFonts w:ascii="Times New Roman" w:hAnsi="Times New Roman" w:cs="Times New Roman"/>
+          <w:sz w:val="24"/>
+          <w:szCs w:val="24"/>
+        </w:rPr>
+      </w:pPr>
+      <w:r>
+        <w:rPr>
+          <w:rStyle w:val="Strong"/>
+          <w:rFonts w:ascii="Times New Roman" w:hAnsi="Times New Roman" w:cs="Times New Roman"/>
+          <w:sz w:val="24"/>
+          <w:szCs w:val="24"/>
         </w:rPr>
         <w:t>Examples:</w:t>
       </w:r>
       <w:r>
         <w:rPr>
-          <w:rFonts w:cstheme="minorHAnsi"/>
+          <w:rFonts w:ascii="Times New Roman" w:hAnsi="Times New Roman" w:cs="Times New Roman"/>
+          <w:sz w:val="24"/>
+          <w:szCs w:val="24"/>
         </w:rPr>
         <w:t xml:space="preserve"> "I'm" for "I am," "don't" for "do not."</w:t>
       </w:r>
@@ -2753,16 +3505,21 @@
       <w:pPr>
         <w:pStyle w:val="Heading4"/>
         <w:spacing w:afterLines="60" w:after="144"/>
-        <w:rPr>
-          <w:rFonts w:asciiTheme="minorHAnsi" w:hAnsiTheme="minorHAnsi" w:cstheme="minorHAnsi"/>
-        </w:rPr>
-      </w:pPr>
-      <w:r>
-        <w:rPr>
-          <w:rStyle w:val="Strong"/>
-          <w:rFonts w:asciiTheme="minorHAnsi" w:hAnsiTheme="minorHAnsi" w:cstheme="minorHAnsi"/>
+        <w:jc w:val="both"/>
+        <w:rPr>
+          <w:rFonts w:ascii="Times New Roman" w:hAnsi="Times New Roman" w:cs="Times New Roman"/>
+          <w:sz w:val="24"/>
+          <w:szCs w:val="24"/>
+        </w:rPr>
+      </w:pPr>
+      <w:r>
+        <w:rPr>
+          <w:rStyle w:val="Strong"/>
+          <w:rFonts w:ascii="Times New Roman" w:hAnsi="Times New Roman" w:cs="Times New Roman"/>
           <w:b w:val="0"/>
           <w:bCs w:val="0"/>
+          <w:sz w:val="24"/>
+          <w:szCs w:val="24"/>
         </w:rPr>
         <w:lastRenderedPageBreak/>
         <w:t>Stemming:</w:t>
@@ -2772,14 +3529,9 @@
       <w:pPr>
         <w:pStyle w:val="NormalWeb"/>
         <w:spacing w:afterLines="60" w:after="144" w:afterAutospacing="0"/>
-        <w:rPr>
-          <w:rFonts w:asciiTheme="minorHAnsi" w:hAnsiTheme="minorHAnsi" w:cstheme="minorHAnsi"/>
-        </w:rPr>
-      </w:pPr>
-      <w:r>
-        <w:rPr>
-          <w:rFonts w:asciiTheme="minorHAnsi" w:hAnsiTheme="minorHAnsi" w:cstheme="minorHAnsi"/>
-        </w:rPr>
+        <w:jc w:val="both"/>
+      </w:pPr>
+      <w:r>
         <w:t>Reducing words to their root form to treat different morphological variants as a single entity.</w:t>
       </w:r>
     </w:p>
@@ -2788,9 +3540,7 @@
         <w:pStyle w:val="NormalWeb"/>
         <w:spacing w:afterLines="60" w:after="144" w:afterAutospacing="0"/>
         <w:ind w:left="720"/>
-        <w:rPr>
-          <w:rFonts w:asciiTheme="minorHAnsi" w:hAnsiTheme="minorHAnsi" w:cstheme="minorHAnsi"/>
-        </w:rPr>
+        <w:jc w:val="both"/>
       </w:pPr>
       <w:r>
         <w:rPr>
@@ -2836,13 +3586,18 @@
     <w:p>
       <w:pPr>
         <w:spacing w:before="100" w:beforeAutospacing="1" w:afterLines="60" w:after="144" w:line="240" w:lineRule="auto"/>
-        <w:rPr>
-          <w:rFonts w:cstheme="minorHAnsi"/>
-        </w:rPr>
-      </w:pPr>
-      <w:r>
-        <w:rPr>
-          <w:rFonts w:cstheme="minorHAnsi"/>
+        <w:jc w:val="both"/>
+        <w:rPr>
+          <w:rFonts w:ascii="Times New Roman" w:hAnsi="Times New Roman" w:cs="Times New Roman"/>
+          <w:sz w:val="24"/>
+          <w:szCs w:val="24"/>
+        </w:rPr>
+      </w:pPr>
+      <w:r>
+        <w:rPr>
+          <w:rFonts w:ascii="Times New Roman" w:hAnsi="Times New Roman" w:cs="Times New Roman"/>
+          <w:sz w:val="24"/>
+          <w:szCs w:val="24"/>
         </w:rPr>
         <w:t>Stemming can sometimes be too aggressive, reducing words to stems that are not meaningful.</w:t>
       </w:r>
@@ -2851,13 +3606,19 @@
       <w:pPr>
         <w:spacing w:before="100" w:beforeAutospacing="1" w:afterLines="60" w:after="144" w:line="240" w:lineRule="auto"/>
         <w:ind w:left="720"/>
-        <w:rPr>
-          <w:rFonts w:cstheme="minorHAnsi"/>
-        </w:rPr>
-      </w:pPr>
-      <w:r>
-        <w:rPr>
+        <w:jc w:val="both"/>
+        <w:rPr>
+          <w:rFonts w:ascii="Times New Roman" w:hAnsi="Times New Roman" w:cs="Times New Roman"/>
+          <w:sz w:val="24"/>
+          <w:szCs w:val="24"/>
+        </w:rPr>
+      </w:pPr>
+      <w:r>
+        <w:rPr>
+          <w:rFonts w:ascii="Times New Roman" w:hAnsi="Times New Roman" w:cs="Times New Roman"/>
           <w:noProof/>
+          <w:sz w:val="24"/>
+          <w:szCs w:val="24"/>
           <w:lang w:eastAsia="en-IN"/>
         </w:rPr>
         <w:drawing>
@@ -2901,16 +3662,21 @@
       <w:pPr>
         <w:pStyle w:val="Heading4"/>
         <w:spacing w:afterLines="60" w:after="144"/>
-        <w:rPr>
-          <w:rFonts w:asciiTheme="minorHAnsi" w:hAnsiTheme="minorHAnsi" w:cstheme="minorHAnsi"/>
-        </w:rPr>
-      </w:pPr>
-      <w:r>
-        <w:rPr>
-          <w:rStyle w:val="Strong"/>
-          <w:rFonts w:asciiTheme="minorHAnsi" w:hAnsiTheme="minorHAnsi" w:cstheme="minorHAnsi"/>
+        <w:jc w:val="both"/>
+        <w:rPr>
+          <w:rFonts w:ascii="Times New Roman" w:hAnsi="Times New Roman" w:cs="Times New Roman"/>
+          <w:sz w:val="24"/>
+          <w:szCs w:val="24"/>
+        </w:rPr>
+      </w:pPr>
+      <w:r>
+        <w:rPr>
+          <w:rStyle w:val="Strong"/>
+          <w:rFonts w:ascii="Times New Roman" w:hAnsi="Times New Roman" w:cs="Times New Roman"/>
           <w:b w:val="0"/>
           <w:bCs w:val="0"/>
+          <w:sz w:val="24"/>
+          <w:szCs w:val="24"/>
         </w:rPr>
         <w:t>Lemmatization:</w:t>
       </w:r>
@@ -2919,14 +3685,9 @@
       <w:pPr>
         <w:pStyle w:val="NormalWeb"/>
         <w:spacing w:afterLines="60" w:after="144" w:afterAutospacing="0"/>
-        <w:rPr>
-          <w:rFonts w:asciiTheme="minorHAnsi" w:hAnsiTheme="minorHAnsi" w:cstheme="minorHAnsi"/>
-        </w:rPr>
-      </w:pPr>
-      <w:r>
-        <w:rPr>
-          <w:rFonts w:asciiTheme="minorHAnsi" w:hAnsiTheme="minorHAnsi" w:cstheme="minorHAnsi"/>
-        </w:rPr>
+        <w:jc w:val="both"/>
+      </w:pPr>
+      <w:r>
         <w:t>Reducing words to their base or dictionary form, known as a lemma. It considers the context and meaning of the word, ensuring the base form is valid.</w:t>
       </w:r>
     </w:p>
@@ -2934,19 +3695,24 @@
       <w:pPr>
         <w:pStyle w:val="Heading4"/>
         <w:spacing w:afterLines="60" w:after="144"/>
-        <w:rPr>
-          <w:rStyle w:val="Strong"/>
-          <w:rFonts w:asciiTheme="minorHAnsi" w:hAnsiTheme="minorHAnsi" w:cstheme="minorHAnsi"/>
+        <w:jc w:val="both"/>
+        <w:rPr>
+          <w:rStyle w:val="Strong"/>
+          <w:rFonts w:ascii="Times New Roman" w:hAnsi="Times New Roman" w:cs="Times New Roman"/>
           <w:b w:val="0"/>
           <w:bCs w:val="0"/>
-        </w:rPr>
-      </w:pPr>
-      <w:r>
-        <w:rPr>
+          <w:sz w:val="24"/>
+          <w:szCs w:val="24"/>
+        </w:rPr>
+      </w:pPr>
+      <w:r>
+        <w:rPr>
+          <w:rFonts w:ascii="Times New Roman" w:hAnsi="Times New Roman" w:cs="Times New Roman"/>
           <w:noProof/>
+          <w:sz w:val="24"/>
+          <w:szCs w:val="24"/>
           <w:lang w:eastAsia="en-IN"/>
         </w:rPr>
-        <w:lastRenderedPageBreak/>
         <w:drawing>
           <wp:inline distT="0" distB="0" distL="0" distR="0" wp14:anchorId="3A330109" wp14:editId="51BB8FA9">
             <wp:extent cx="4495800" cy="2528420"/>
@@ -2988,39 +3754,65 @@
       <w:pPr>
         <w:pStyle w:val="Heading4"/>
         <w:spacing w:afterLines="60" w:after="144"/>
-        <w:rPr>
-          <w:rFonts w:asciiTheme="minorHAnsi" w:hAnsiTheme="minorHAnsi" w:cstheme="minorHAnsi"/>
-        </w:rPr>
-      </w:pPr>
-      <w:r>
-        <w:rPr>
-          <w:rStyle w:val="Strong"/>
-          <w:rFonts w:asciiTheme="minorHAnsi" w:hAnsiTheme="minorHAnsi" w:cstheme="minorHAnsi"/>
+        <w:jc w:val="both"/>
+        <w:rPr>
+          <w:rFonts w:ascii="Times New Roman" w:hAnsi="Times New Roman" w:cs="Times New Roman"/>
+          <w:sz w:val="24"/>
+          <w:szCs w:val="24"/>
+        </w:rPr>
+      </w:pPr>
+      <w:r>
+        <w:rPr>
+          <w:rStyle w:val="Strong"/>
+          <w:rFonts w:ascii="Times New Roman" w:hAnsi="Times New Roman" w:cs="Times New Roman"/>
           <w:b w:val="0"/>
           <w:bCs w:val="0"/>
-        </w:rPr>
-        <w:t>Context-Specific Preprocessing:</w:t>
+          <w:sz w:val="24"/>
+          <w:szCs w:val="24"/>
+        </w:rPr>
+        <w:t xml:space="preserve">Context-Specific </w:t>
+      </w:r>
+      <w:proofErr w:type="spellStart"/>
+      <w:r>
+        <w:rPr>
+          <w:rStyle w:val="Strong"/>
+          <w:rFonts w:ascii="Times New Roman" w:hAnsi="Times New Roman" w:cs="Times New Roman"/>
+          <w:b w:val="0"/>
+          <w:bCs w:val="0"/>
+          <w:sz w:val="24"/>
+          <w:szCs w:val="24"/>
+        </w:rPr>
+        <w:t>Preprocessing</w:t>
+      </w:r>
+      <w:proofErr w:type="spellEnd"/>
+      <w:r>
+        <w:rPr>
+          <w:rStyle w:val="Strong"/>
+          <w:rFonts w:ascii="Times New Roman" w:hAnsi="Times New Roman" w:cs="Times New Roman"/>
+          <w:b w:val="0"/>
+          <w:bCs w:val="0"/>
+          <w:sz w:val="24"/>
+          <w:szCs w:val="24"/>
+        </w:rPr>
+        <w:t>:</w:t>
       </w:r>
     </w:p>
     <w:p>
       <w:pPr>
         <w:pStyle w:val="NormalWeb"/>
         <w:spacing w:afterLines="60" w:after="144" w:afterAutospacing="0"/>
-        <w:rPr>
-          <w:rFonts w:asciiTheme="minorHAnsi" w:hAnsiTheme="minorHAnsi" w:cstheme="minorHAnsi"/>
-        </w:rPr>
-      </w:pPr>
-      <w:r>
-        <w:rPr>
-          <w:rFonts w:asciiTheme="minorHAnsi" w:hAnsiTheme="minorHAnsi" w:cstheme="minorHAnsi"/>
-        </w:rPr>
-        <w:t>Sometimes, text preprocessing requires domain expertise to remove certain strings or characters that are irrelevant to the NLP model</w:t>
-      </w:r>
-      <w:r>
-        <w:rPr>
-          <w:rFonts w:asciiTheme="minorHAnsi" w:hAnsiTheme="minorHAnsi" w:cstheme="minorHAnsi"/>
-        </w:rPr>
-        <w:t>.</w:t>
+        <w:jc w:val="both"/>
+      </w:pPr>
+      <w:r>
+        <w:t xml:space="preserve">Sometimes, text </w:t>
+      </w:r>
+      <w:proofErr w:type="spellStart"/>
+      <w:r>
+        <w:t>preprocessing</w:t>
+      </w:r>
+      <w:proofErr w:type="spellEnd"/>
+      <w:r>
+        <w:t xml:space="preserve"> requires domain expertise to remove certain strings or characters that are irrelevant to the NLP model.</w:t>
       </w:r>
     </w:p>
     <w:p>
@@ -3030,36 +3822,94 @@
           <w:numId w:val="37"/>
         </w:numPr>
         <w:spacing w:before="100" w:beforeAutospacing="1" w:afterLines="60" w:after="144" w:line="240" w:lineRule="auto"/>
-        <w:rPr>
-          <w:rFonts w:cstheme="minorHAnsi"/>
-        </w:rPr>
-      </w:pPr>
-      <w:r>
-        <w:rPr>
-          <w:rStyle w:val="Strong"/>
-          <w:rFonts w:cstheme="minorHAnsi"/>
-        </w:rPr>
+        <w:jc w:val="both"/>
+        <w:rPr>
+          <w:rFonts w:ascii="Times New Roman" w:hAnsi="Times New Roman" w:cs="Times New Roman"/>
+          <w:sz w:val="24"/>
+          <w:szCs w:val="24"/>
+        </w:rPr>
+      </w:pPr>
+      <w:r>
+        <w:rPr>
+          <w:rStyle w:val="Strong"/>
+          <w:rFonts w:ascii="Times New Roman" w:hAnsi="Times New Roman" w:cs="Times New Roman"/>
+          <w:sz w:val="24"/>
+          <w:szCs w:val="24"/>
+        </w:rPr>
+        <w:lastRenderedPageBreak/>
         <w:t>Examples:</w:t>
       </w:r>
       <w:r>
         <w:rPr>
-          <w:rFonts w:cstheme="minorHAnsi"/>
-        </w:rPr>
-        <w:t xml:space="preserve"> Handling hyperlinks, </w:t>
-      </w:r>
-      <w:r>
-        <w:rPr>
-          <w:rFonts w:cstheme="minorHAnsi"/>
-        </w:rPr>
-        <w:t>alphanumeric words, domain specific stop words</w:t>
+          <w:rFonts w:ascii="Times New Roman" w:hAnsi="Times New Roman" w:cs="Times New Roman"/>
+          <w:sz w:val="24"/>
+          <w:szCs w:val="24"/>
+        </w:rPr>
+        <w:t xml:space="preserve"> Handling hyperlinks, alphanumeric words, domain specific stop words</w:t>
       </w:r>
     </w:p>
     <w:p>
       <w:pPr>
         <w:spacing w:after="0"/>
-        <w:rPr>
-          <w:rStyle w:val="Strong"/>
-          <w:rFonts w:cstheme="minorHAnsi"/>
+        <w:jc w:val="both"/>
+        <w:rPr>
+          <w:rStyle w:val="Strong"/>
+          <w:rFonts w:ascii="Times New Roman" w:hAnsi="Times New Roman" w:cs="Times New Roman"/>
+          <w:color w:val="000000"/>
+          <w:sz w:val="24"/>
+          <w:szCs w:val="24"/>
+          <w:shd w:val="clear" w:color="auto" w:fill="FFFFFF"/>
+        </w:rPr>
+      </w:pPr>
+      <w:r>
+        <w:rPr>
+          <w:rStyle w:val="Strong"/>
+          <w:rFonts w:ascii="Times New Roman" w:hAnsi="Times New Roman" w:cs="Times New Roman"/>
+          <w:color w:val="000000"/>
+          <w:sz w:val="24"/>
+          <w:szCs w:val="24"/>
+          <w:shd w:val="clear" w:color="auto" w:fill="FFFFFF"/>
+        </w:rPr>
+        <w:t>Feature Extraction:</w:t>
+      </w:r>
+    </w:p>
+    <w:p>
+      <w:pPr>
+        <w:pStyle w:val="NormalWeb"/>
+        <w:spacing w:afterLines="60" w:after="144" w:afterAutospacing="0"/>
+        <w:jc w:val="both"/>
+      </w:pPr>
+      <w:r>
+        <w:t xml:space="preserve">Feature extraction in NLP involves converting textual data into numerical vectors for machine processing. Simple methods, like the frequency dictionary, calculate word frequencies for each class, resulting in a 3-dimensional vector: </w:t>
+      </w:r>
+    </w:p>
+    <w:p>
+      <w:pPr>
+        <w:pStyle w:val="NormalWeb"/>
+        <w:spacing w:afterLines="60" w:after="144" w:afterAutospacing="0"/>
+        <w:jc w:val="center"/>
+      </w:pPr>
+      <w:r>
+        <w:t>[Bias, sum of positive frequency, sum of negative frequency].</w:t>
+      </w:r>
+    </w:p>
+    <w:p>
+      <w:pPr>
+        <w:pStyle w:val="NormalWeb"/>
+        <w:spacing w:afterLines="60" w:after="144" w:afterAutospacing="0"/>
+        <w:jc w:val="both"/>
+      </w:pPr>
+      <w:r>
+        <w:t>Effective text representation techniques that capture both semantic and syntactic meanings will be discussed in the upcoming articles.</w:t>
+      </w:r>
+    </w:p>
+    <w:p>
+      <w:pPr>
+        <w:pStyle w:val="NormalWeb"/>
+        <w:spacing w:afterLines="60" w:after="144" w:afterAutospacing="0"/>
+        <w:jc w:val="both"/>
+        <w:rPr>
+          <w:rStyle w:val="Strong"/>
           <w:color w:val="000000"/>
           <w:shd w:val="clear" w:color="auto" w:fill="FFFFFF"/>
         </w:rPr>
@@ -3067,386 +3917,191 @@
       <w:r>
         <w:rPr>
           <w:rStyle w:val="Strong"/>
-          <w:rFonts w:cstheme="minorHAnsi"/>
           <w:color w:val="000000"/>
           <w:shd w:val="clear" w:color="auto" w:fill="FFFFFF"/>
         </w:rPr>
-        <w:t>Text Representation:</w:t>
-      </w:r>
-    </w:p>
-    <w:p>
-      <w:pPr>
-        <w:spacing w:after="0"/>
-        <w:rPr>
-          <w:rStyle w:val="Strong"/>
-          <w:rFonts w:cstheme="minorHAnsi"/>
-          <w:color w:val="000000"/>
-          <w:shd w:val="clear" w:color="auto" w:fill="FFFFFF"/>
-        </w:rPr>
-      </w:pPr>
-      <w:r>
-        <w:rPr>
-          <w:rStyle w:val="Strong"/>
-          <w:rFonts w:cstheme="minorHAnsi"/>
-          <w:color w:val="000000"/>
-          <w:shd w:val="clear" w:color="auto" w:fill="FFFFFF"/>
-        </w:rPr>
-        <w:t>Text representation is the process of converting the textual data into a numerical vector that the machine can understand. The effective of the text representation methods allow it to capture the semantic and syntactic meaning of the text. Here we will explore the basic text representation methods and it will be continued in the next article.</w:t>
-      </w:r>
-    </w:p>
-    <w:p>
-      <w:pPr>
-        <w:pStyle w:val="ListParagraph"/>
-        <w:numPr>
-          <w:ilvl w:val="0"/>
-          <w:numId w:val="41"/>
-        </w:numPr>
-        <w:spacing w:after="0"/>
-        <w:rPr>
-          <w:rStyle w:val="Strong"/>
-          <w:rFonts w:cstheme="minorHAnsi"/>
-          <w:i/>
-          <w:color w:val="000000"/>
-          <w:shd w:val="clear" w:color="auto" w:fill="FFFFFF"/>
-        </w:rPr>
-      </w:pPr>
-      <w:r>
-        <w:rPr>
-          <w:rStyle w:val="Strong"/>
-          <w:rFonts w:cstheme="minorHAnsi"/>
-          <w:i/>
-          <w:color w:val="000000"/>
-          <w:shd w:val="clear" w:color="auto" w:fill="FFFFFF"/>
-        </w:rPr>
-        <w:t>Sparse Document Representation</w:t>
-      </w:r>
-      <w:r>
-        <w:rPr>
-          <w:rStyle w:val="Strong"/>
-          <w:rFonts w:cstheme="minorHAnsi"/>
-          <w:i/>
-          <w:color w:val="000000"/>
-          <w:shd w:val="clear" w:color="auto" w:fill="FFFFFF"/>
-        </w:rPr>
-        <w:t>:</w:t>
-      </w:r>
-    </w:p>
-    <w:p>
-      <w:pPr>
-        <w:spacing w:after="0"/>
-        <w:rPr>
-          <w:rStyle w:val="Strong"/>
-          <w:rFonts w:cstheme="minorHAnsi"/>
+        <w:t>Python Packages for NLP:</w:t>
+      </w:r>
+    </w:p>
+    <w:p>
+      <w:pPr>
+        <w:pStyle w:val="NormalWeb"/>
+        <w:spacing w:afterLines="60" w:after="144" w:afterAutospacing="0"/>
+        <w:jc w:val="both"/>
+        <w:rPr>
+          <w:rStyle w:val="Strong"/>
           <w:b w:val="0"/>
           <w:color w:val="000000"/>
           <w:shd w:val="clear" w:color="auto" w:fill="FFFFFF"/>
         </w:rPr>
       </w:pPr>
+      <w:r>
+        <w:t xml:space="preserve">Python provides built-in modules for text data collection, handling, and processing, making tasks like tokenization, stemming, and part-of-speech tagging straightforward. In our case study, we primarily use NLTK and </w:t>
+      </w:r>
+      <w:proofErr w:type="spellStart"/>
+      <w:r>
+        <w:t>spaCy</w:t>
+      </w:r>
+      <w:proofErr w:type="spellEnd"/>
+      <w:r>
+        <w:t xml:space="preserve">, as these widely used packages offer robust tools </w:t>
+      </w:r>
+      <w:r>
+        <w:t>to execute the</w:t>
+      </w:r>
+      <w:r>
+        <w:t xml:space="preserve"> NLP tasks.</w:t>
+      </w:r>
+      <w:r>
+        <w:tab/>
+      </w:r>
     </w:p>
     <w:p>
       <w:pPr>
         <w:spacing w:after="0"/>
-        <w:rPr>
-          <w:rStyle w:val="Strong"/>
-          <w:rFonts w:cstheme="minorHAnsi"/>
+        <w:jc w:val="both"/>
+        <w:rPr>
+          <w:rStyle w:val="Strong"/>
+          <w:rFonts w:ascii="Times New Roman" w:hAnsi="Times New Roman" w:cs="Times New Roman"/>
           <w:b w:val="0"/>
           <w:color w:val="000000"/>
+          <w:sz w:val="24"/>
+          <w:szCs w:val="24"/>
           <w:shd w:val="clear" w:color="auto" w:fill="FFFFFF"/>
         </w:rPr>
       </w:pPr>
       <w:r>
         <w:rPr>
           <w:rStyle w:val="Strong"/>
-          <w:rFonts w:cstheme="minorHAnsi"/>
+          <w:rFonts w:ascii="Times New Roman" w:hAnsi="Times New Roman" w:cs="Times New Roman"/>
           <w:b w:val="0"/>
           <w:color w:val="000000"/>
+          <w:sz w:val="24"/>
+          <w:szCs w:val="24"/>
           <w:shd w:val="clear" w:color="auto" w:fill="FFFFFF"/>
         </w:rPr>
-        <w:t>Feature Extraction:</w:t>
+        <w:t>With this introduction, let’s delve into a case study on sentiment analysis of tweets.</w:t>
       </w:r>
     </w:p>
     <w:p>
       <w:pPr>
         <w:spacing w:after="0"/>
-        <w:rPr>
-          <w:rStyle w:val="Strong"/>
-          <w:rFonts w:cstheme="minorHAnsi"/>
-          <w:color w:val="000000"/>
-          <w:shd w:val="clear" w:color="auto" w:fill="FFFFFF"/>
-        </w:rPr>
-      </w:pPr>
-      <w:r>
-        <w:rPr>
-          <w:rStyle w:val="Strong"/>
-          <w:rFonts w:cstheme="minorHAnsi"/>
+        <w:jc w:val="both"/>
+        <w:rPr>
+          <w:rStyle w:val="Strong"/>
+          <w:rFonts w:ascii="Times New Roman" w:hAnsi="Times New Roman" w:cs="Times New Roman"/>
           <w:b w:val="0"/>
           <w:color w:val="000000"/>
+          <w:sz w:val="24"/>
+          <w:szCs w:val="24"/>
           <w:shd w:val="clear" w:color="auto" w:fill="FFFFFF"/>
         </w:rPr>
-        <w:t xml:space="preserve">Text representation techniques are used for feature extraction </w:t>
-      </w:r>
-      <w:r>
-        <w:rPr>
-          <w:rStyle w:val="Strong"/>
-          <w:rFonts w:cstheme="minorHAnsi"/>
-          <w:b w:val="0"/>
+      </w:pPr>
+    </w:p>
+    <w:p>
+      <w:pPr>
+        <w:spacing w:after="0"/>
+        <w:jc w:val="both"/>
+        <w:rPr>
+          <w:rStyle w:val="Strong"/>
+          <w:rFonts w:ascii="Times New Roman" w:hAnsi="Times New Roman" w:cs="Times New Roman"/>
           <w:color w:val="000000"/>
+          <w:sz w:val="24"/>
+          <w:szCs w:val="24"/>
           <w:shd w:val="clear" w:color="auto" w:fill="FFFFFF"/>
         </w:rPr>
-        <w:t xml:space="preserve">in NLP application. </w:t>
-      </w:r>
-      <w:r>
-        <w:rPr>
-          <w:rStyle w:val="Strong"/>
-          <w:rFonts w:cstheme="minorHAnsi"/>
-          <w:b w:val="0"/>
+      </w:pPr>
+      <w:r>
+        <w:rPr>
+          <w:rStyle w:val="Strong"/>
+          <w:rFonts w:ascii="Times New Roman" w:hAnsi="Times New Roman" w:cs="Times New Roman"/>
           <w:color w:val="000000"/>
+          <w:sz w:val="24"/>
+          <w:szCs w:val="24"/>
           <w:shd w:val="clear" w:color="auto" w:fill="FFFFFF"/>
         </w:rPr>
-        <w:t xml:space="preserve"> </w:t>
-      </w:r>
-      <w:r>
-        <w:rPr>
-          <w:rStyle w:val="Strong"/>
-          <w:rFonts w:cstheme="minorHAnsi"/>
-          <w:color w:val="000000"/>
+        <w:t>Case Study: Sentiment Analysis of Tweets</w:t>
+      </w:r>
+    </w:p>
+    <w:p>
+      <w:pPr>
+        <w:spacing w:after="0"/>
+        <w:jc w:val="both"/>
+        <w:rPr>
+          <w:rFonts w:ascii="Times New Roman" w:hAnsi="Times New Roman" w:cs="Times New Roman"/>
+          <w:color w:val="3C4043"/>
+          <w:sz w:val="24"/>
+          <w:szCs w:val="24"/>
           <w:shd w:val="clear" w:color="auto" w:fill="FFFFFF"/>
         </w:rPr>
-        <w:t>Text representation is the process of converting the textual data into a numerical vector that the machine can understand. The effective of the text representation methods allow it to capture the semantic and syntactic meaning of the text.</w:t>
-      </w:r>
-      <w:r>
-        <w:rPr>
-          <w:rStyle w:val="Strong"/>
-          <w:rFonts w:cstheme="minorHAnsi"/>
-          <w:color w:val="000000"/>
+      </w:pPr>
+      <w:r>
+        <w:rPr>
+          <w:rFonts w:ascii="Times New Roman" w:hAnsi="Times New Roman" w:cs="Times New Roman"/>
+          <w:color w:val="3C4043"/>
+          <w:sz w:val="24"/>
+          <w:szCs w:val="24"/>
           <w:shd w:val="clear" w:color="auto" w:fill="FFFFFF"/>
         </w:rPr>
-        <w:t xml:space="preserve"> We will explore various text representation techniques in the upcoming article.</w:t>
+        <w:t>The tweets have been pulled from Twitter during Covid-19 breakout and the tweets are manually labelled. The government wants to learn the public sentiment on the new strain of COVID-19.</w:t>
       </w:r>
     </w:p>
     <w:p>
       <w:pPr>
         <w:spacing w:after="0"/>
-        <w:rPr>
-          <w:rStyle w:val="Strong"/>
-          <w:rFonts w:cstheme="minorHAnsi"/>
-          <w:b w:val="0"/>
-          <w:color w:val="000000"/>
+        <w:jc w:val="both"/>
+        <w:rPr>
+          <w:rFonts w:ascii="Times New Roman" w:hAnsi="Times New Roman" w:cs="Times New Roman"/>
+          <w:color w:val="3C4043"/>
+          <w:sz w:val="24"/>
+          <w:szCs w:val="24"/>
           <w:shd w:val="clear" w:color="auto" w:fill="FFFFFF"/>
         </w:rPr>
       </w:pPr>
       <w:r>
         <w:rPr>
-          <w:rStyle w:val="Strong"/>
-          <w:rFonts w:cstheme="minorHAnsi"/>
-          <w:color w:val="000000"/>
+          <w:rFonts w:ascii="Times New Roman" w:hAnsi="Times New Roman" w:cs="Times New Roman"/>
+          <w:color w:val="3C4043"/>
+          <w:sz w:val="24"/>
+          <w:szCs w:val="24"/>
           <w:shd w:val="clear" w:color="auto" w:fill="FFFFFF"/>
         </w:rPr>
-        <w:t>Frequency</w:t>
-      </w:r>
-      <w:r>
-        <w:rPr>
-          <w:rStyle w:val="Strong"/>
-          <w:rFonts w:cstheme="minorHAnsi"/>
-          <w:color w:val="000000"/>
+        <w:t>The task is to classify the sentiment of a tweet to either Positive or Negative.</w:t>
+      </w:r>
+    </w:p>
+    <w:p>
+      <w:pPr>
+        <w:spacing w:after="0"/>
+        <w:jc w:val="both"/>
+        <w:rPr>
+          <w:rFonts w:ascii="Times New Roman" w:hAnsi="Times New Roman" w:cs="Times New Roman"/>
+          <w:color w:val="3C4043"/>
+          <w:sz w:val="24"/>
+          <w:szCs w:val="24"/>
           <w:shd w:val="clear" w:color="auto" w:fill="FFFFFF"/>
         </w:rPr>
-        <w:t xml:space="preserve"> dictionary</w:t>
-      </w:r>
-      <w:r>
-        <w:rPr>
-          <w:rStyle w:val="Strong"/>
-          <w:rFonts w:cstheme="minorHAnsi"/>
-          <w:color w:val="000000"/>
-          <w:shd w:val="clear" w:color="auto" w:fill="FFFFFF"/>
-        </w:rPr>
-        <w:t xml:space="preserve"> is a simple </w:t>
-      </w:r>
-      <w:r>
-        <w:rPr>
-          <w:rStyle w:val="Strong"/>
-          <w:rFonts w:cstheme="minorHAnsi"/>
-          <w:color w:val="000000"/>
-          <w:shd w:val="clear" w:color="auto" w:fill="FFFFFF"/>
-        </w:rPr>
-        <w:t xml:space="preserve">feature extraction </w:t>
-      </w:r>
-      <w:r>
-        <w:rPr>
-          <w:rStyle w:val="Strong"/>
-          <w:rFonts w:cstheme="minorHAnsi"/>
-          <w:color w:val="000000"/>
-          <w:shd w:val="clear" w:color="auto" w:fill="FFFFFF"/>
-        </w:rPr>
-        <w:t xml:space="preserve">technique which </w:t>
-      </w:r>
-      <w:r>
-        <w:rPr>
-          <w:rStyle w:val="Strong"/>
-          <w:rFonts w:cstheme="minorHAnsi"/>
-          <w:color w:val="000000"/>
-          <w:shd w:val="clear" w:color="auto" w:fill="FFFFFF"/>
-        </w:rPr>
-        <w:t xml:space="preserve">is used in the NLP models where </w:t>
-      </w:r>
-      <w:r>
-        <w:rPr>
-          <w:rStyle w:val="Strong"/>
-          <w:rFonts w:cstheme="minorHAnsi"/>
-          <w:color w:val="000000"/>
-          <w:shd w:val="clear" w:color="auto" w:fill="FFFFFF"/>
-        </w:rPr>
-        <w:t>the semantic or s</w:t>
-      </w:r>
-      <w:r>
-        <w:rPr>
-          <w:rStyle w:val="Strong"/>
-          <w:rFonts w:cstheme="minorHAnsi"/>
-          <w:color w:val="000000"/>
-          <w:shd w:val="clear" w:color="auto" w:fill="FFFFFF"/>
-        </w:rPr>
-        <w:t>yntactic meaning is not required.</w:t>
-      </w:r>
+      </w:pPr>
     </w:p>
     <w:p>
       <w:pPr>
         <w:spacing w:after="0"/>
-        <w:rPr>
-          <w:rStyle w:val="Strong"/>
-          <w:rFonts w:cstheme="minorHAnsi"/>
-          <w:b w:val="0"/>
-          <w:color w:val="000000"/>
-          <w:shd w:val="clear" w:color="auto" w:fill="FFFFFF"/>
-        </w:rPr>
-      </w:pPr>
-    </w:p>
-    <w:p>
-      <w:pPr>
-        <w:spacing w:after="0"/>
-        <w:rPr>
-          <w:rStyle w:val="Strong"/>
-          <w:rFonts w:cstheme="minorHAnsi"/>
-          <w:b w:val="0"/>
-          <w:color w:val="000000"/>
-          <w:shd w:val="clear" w:color="auto" w:fill="FFFFFF"/>
-        </w:rPr>
-      </w:pPr>
-    </w:p>
-    <w:p>
-      <w:pPr>
-        <w:spacing w:after="0"/>
-        <w:rPr>
-          <w:rStyle w:val="Strong"/>
-          <w:rFonts w:cstheme="minorHAnsi"/>
-          <w:color w:val="000000"/>
-          <w:shd w:val="clear" w:color="auto" w:fill="FFFFFF"/>
-        </w:rPr>
-      </w:pPr>
-      <w:r>
-        <w:rPr>
-          <w:rStyle w:val="Strong"/>
-          <w:rFonts w:cstheme="minorHAnsi"/>
-          <w:color w:val="000000"/>
-          <w:shd w:val="clear" w:color="auto" w:fill="FFFFFF"/>
-        </w:rPr>
-        <w:t>Case Study: Sentiment Analysis of Tweets</w:t>
-      </w:r>
-    </w:p>
-    <w:p>
-      <w:pPr>
-        <w:spacing w:after="0"/>
-        <w:rPr>
-          <w:rFonts w:ascii="Arial" w:hAnsi="Arial" w:cs="Arial"/>
-          <w:color w:val="3C4043"/>
-          <w:sz w:val="21"/>
-          <w:szCs w:val="21"/>
-          <w:shd w:val="clear" w:color="auto" w:fill="FFFFFF"/>
-        </w:rPr>
-      </w:pPr>
-      <w:r>
-        <w:rPr>
-          <w:rFonts w:ascii="Arial" w:hAnsi="Arial" w:cs="Arial"/>
-          <w:color w:val="3C4043"/>
-          <w:sz w:val="21"/>
-          <w:szCs w:val="21"/>
-          <w:shd w:val="clear" w:color="auto" w:fill="FFFFFF"/>
-        </w:rPr>
-        <w:t>The tweets have been pulled from Twitter during Covid-19 breakout and the tweets are manually labelled. T</w:t>
-      </w:r>
-      <w:r>
-        <w:rPr>
-          <w:rFonts w:ascii="Arial" w:hAnsi="Arial" w:cs="Arial"/>
-          <w:color w:val="3C4043"/>
-          <w:sz w:val="21"/>
-          <w:szCs w:val="21"/>
-          <w:shd w:val="clear" w:color="auto" w:fill="FFFFFF"/>
-        </w:rPr>
-        <w:t>he government wants to learn the public sentiment on the new strain of COVID-19</w:t>
-      </w:r>
-      <w:r>
-        <w:rPr>
-          <w:rFonts w:ascii="Arial" w:hAnsi="Arial" w:cs="Arial"/>
-          <w:color w:val="3C4043"/>
-          <w:sz w:val="21"/>
-          <w:szCs w:val="21"/>
-          <w:shd w:val="clear" w:color="auto" w:fill="FFFFFF"/>
-        </w:rPr>
-        <w:t>.</w:t>
-      </w:r>
-    </w:p>
-    <w:p>
-      <w:pPr>
-        <w:spacing w:after="0"/>
-        <w:rPr>
-          <w:rFonts w:ascii="Arial" w:hAnsi="Arial" w:cs="Arial"/>
-          <w:color w:val="3C4043"/>
-          <w:sz w:val="21"/>
-          <w:szCs w:val="21"/>
-          <w:shd w:val="clear" w:color="auto" w:fill="FFFFFF"/>
-        </w:rPr>
-      </w:pPr>
-      <w:r>
-        <w:rPr>
-          <w:rFonts w:ascii="Arial" w:hAnsi="Arial" w:cs="Arial"/>
-          <w:color w:val="3C4043"/>
-          <w:sz w:val="21"/>
-          <w:szCs w:val="21"/>
-          <w:shd w:val="clear" w:color="auto" w:fill="FFFFFF"/>
-        </w:rPr>
-        <w:t>The task is to classify the sentiment of a tweet to either Positive or Negative.</w:t>
-      </w:r>
-    </w:p>
-    <w:p>
-      <w:pPr>
-        <w:spacing w:after="0"/>
-        <w:rPr>
-          <w:rFonts w:ascii="Arial" w:hAnsi="Arial" w:cs="Arial"/>
-          <w:color w:val="3C4043"/>
-          <w:sz w:val="21"/>
-          <w:szCs w:val="21"/>
-          <w:shd w:val="clear" w:color="auto" w:fill="FFFFFF"/>
-        </w:rPr>
-      </w:pPr>
-    </w:p>
-    <w:p>
-      <w:pPr>
-        <w:spacing w:after="0"/>
-        <w:rPr>
-          <w:rFonts w:ascii="Arial" w:hAnsi="Arial" w:cs="Arial"/>
+        <w:jc w:val="both"/>
+        <w:rPr>
+          <w:rFonts w:ascii="Times New Roman" w:hAnsi="Times New Roman" w:cs="Times New Roman"/>
           <w:b/>
           <w:bCs/>
           <w:color w:val="3C4043"/>
-          <w:sz w:val="21"/>
-          <w:szCs w:val="21"/>
-        </w:rPr>
-      </w:pPr>
-      <w:r>
-        <w:rPr>
-          <w:rFonts w:ascii="Arial" w:hAnsi="Arial" w:cs="Arial"/>
+          <w:sz w:val="24"/>
+          <w:szCs w:val="24"/>
+        </w:rPr>
+      </w:pPr>
+      <w:r>
+        <w:rPr>
+          <w:rFonts w:ascii="Times New Roman" w:hAnsi="Times New Roman" w:cs="Times New Roman"/>
           <w:b/>
           <w:color w:val="3C4043"/>
-          <w:sz w:val="21"/>
-          <w:szCs w:val="21"/>
+          <w:sz w:val="24"/>
+          <w:szCs w:val="24"/>
           <w:shd w:val="clear" w:color="auto" w:fill="FFFFFF"/>
         </w:rPr>
         <w:t>Understanding the Dataset:</w:t>
@@ -3460,31 +4115,76 @@
         </w:numPr>
         <w:shd w:val="clear" w:color="auto" w:fill="FFFFFF"/>
         <w:spacing w:before="100" w:beforeAutospacing="1" w:after="100" w:afterAutospacing="1" w:line="240" w:lineRule="auto"/>
-        <w:rPr>
-          <w:rFonts w:ascii="Helvetica" w:eastAsia="Times New Roman" w:hAnsi="Helvetica" w:cs="Times New Roman"/>
+        <w:jc w:val="both"/>
+        <w:rPr>
+          <w:rFonts w:ascii="Times New Roman" w:eastAsia="Times New Roman" w:hAnsi="Times New Roman" w:cs="Times New Roman"/>
           <w:color w:val="000000"/>
-          <w:sz w:val="21"/>
-          <w:szCs w:val="21"/>
+          <w:sz w:val="24"/>
+          <w:szCs w:val="24"/>
           <w:lang w:eastAsia="en-IN"/>
         </w:rPr>
       </w:pPr>
       <w:r>
         <w:rPr>
-          <w:rFonts w:ascii="Helvetica" w:eastAsia="Times New Roman" w:hAnsi="Helvetica" w:cs="Times New Roman"/>
+          <w:rFonts w:ascii="Times New Roman" w:eastAsia="Times New Roman" w:hAnsi="Times New Roman" w:cs="Times New Roman"/>
           <w:color w:val="000000"/>
-          <w:sz w:val="21"/>
-          <w:szCs w:val="21"/>
+          <w:sz w:val="24"/>
+          <w:szCs w:val="24"/>
           <w:lang w:eastAsia="en-IN"/>
         </w:rPr>
-        <w:t>Dataset source: kaggle covid tweets </w:t>
+        <w:t xml:space="preserve">Dataset source: </w:t>
+      </w:r>
+      <w:proofErr w:type="spellStart"/>
+      <w:r>
+        <w:rPr>
+          <w:rFonts w:ascii="Times New Roman" w:eastAsia="Times New Roman" w:hAnsi="Times New Roman" w:cs="Times New Roman"/>
+          <w:color w:val="000000"/>
+          <w:sz w:val="24"/>
+          <w:szCs w:val="24"/>
+          <w:lang w:eastAsia="en-IN"/>
+        </w:rPr>
+        <w:t>kaggle</w:t>
+      </w:r>
+      <w:proofErr w:type="spellEnd"/>
+      <w:r>
+        <w:rPr>
+          <w:rFonts w:ascii="Times New Roman" w:eastAsia="Times New Roman" w:hAnsi="Times New Roman" w:cs="Times New Roman"/>
+          <w:color w:val="000000"/>
+          <w:sz w:val="24"/>
+          <w:szCs w:val="24"/>
+          <w:lang w:eastAsia="en-IN"/>
+        </w:rPr>
+        <w:t xml:space="preserve"> </w:t>
+      </w:r>
+      <w:proofErr w:type="spellStart"/>
+      <w:r>
+        <w:rPr>
+          <w:rFonts w:ascii="Times New Roman" w:eastAsia="Times New Roman" w:hAnsi="Times New Roman" w:cs="Times New Roman"/>
+          <w:color w:val="000000"/>
+          <w:sz w:val="24"/>
+          <w:szCs w:val="24"/>
+          <w:lang w:eastAsia="en-IN"/>
+        </w:rPr>
+        <w:t>covid</w:t>
+      </w:r>
+      <w:proofErr w:type="spellEnd"/>
+      <w:r>
+        <w:rPr>
+          <w:rFonts w:ascii="Times New Roman" w:eastAsia="Times New Roman" w:hAnsi="Times New Roman" w:cs="Times New Roman"/>
+          <w:color w:val="000000"/>
+          <w:sz w:val="24"/>
+          <w:szCs w:val="24"/>
+          <w:lang w:eastAsia="en-IN"/>
+        </w:rPr>
+        <w:t xml:space="preserve"> tweets </w:t>
       </w:r>
       <w:hyperlink r:id="rId12" w:tgtFrame="_blank" w:history="1">
         <w:r>
           <w:rPr>
-            <w:rFonts w:ascii="Helvetica" w:eastAsia="Times New Roman" w:hAnsi="Helvetica" w:cs="Times New Roman"/>
+            <w:rFonts w:ascii="Times New Roman" w:eastAsia="Times New Roman" w:hAnsi="Times New Roman" w:cs="Times New Roman"/>
             <w:color w:val="296EAA"/>
-            <w:sz w:val="21"/>
-            <w:szCs w:val="21"/>
+            <w:sz w:val="24"/>
+            <w:szCs w:val="24"/>
             <w:u w:val="single"/>
             <w:lang w:eastAsia="en-IN"/>
           </w:rPr>
@@ -3500,20 +4200,21 @@
         </w:numPr>
         <w:shd w:val="clear" w:color="auto" w:fill="FFFFFF"/>
         <w:spacing w:before="100" w:beforeAutospacing="1" w:after="100" w:afterAutospacing="1" w:line="240" w:lineRule="auto"/>
-        <w:rPr>
-          <w:rFonts w:ascii="Helvetica" w:eastAsia="Times New Roman" w:hAnsi="Helvetica" w:cs="Times New Roman"/>
+        <w:jc w:val="both"/>
+        <w:rPr>
+          <w:rFonts w:ascii="Times New Roman" w:eastAsia="Times New Roman" w:hAnsi="Times New Roman" w:cs="Times New Roman"/>
           <w:color w:val="000000"/>
-          <w:sz w:val="21"/>
-          <w:szCs w:val="21"/>
+          <w:sz w:val="24"/>
+          <w:szCs w:val="24"/>
           <w:lang w:eastAsia="en-IN"/>
         </w:rPr>
       </w:pPr>
       <w:r>
         <w:rPr>
-          <w:rFonts w:ascii="Helvetica" w:eastAsia="Times New Roman" w:hAnsi="Helvetica" w:cs="Times New Roman"/>
+          <w:rFonts w:ascii="Times New Roman" w:eastAsia="Times New Roman" w:hAnsi="Times New Roman" w:cs="Times New Roman"/>
           <w:color w:val="000000"/>
-          <w:sz w:val="21"/>
-          <w:szCs w:val="21"/>
+          <w:sz w:val="24"/>
+          <w:szCs w:val="24"/>
           <w:lang w:eastAsia="en-IN"/>
         </w:rPr>
         <w:t>Total 11,663 tweets with positive and negative labels</w:t>
@@ -3522,11 +4223,14 @@
     <w:p>
       <w:pPr>
         <w:spacing w:after="0"/>
-        <w:rPr>
-          <w:rStyle w:val="Strong"/>
-          <w:rFonts w:cstheme="minorHAnsi"/>
+        <w:jc w:val="both"/>
+        <w:rPr>
+          <w:rStyle w:val="Strong"/>
+          <w:rFonts w:ascii="Times New Roman" w:hAnsi="Times New Roman" w:cs="Times New Roman"/>
           <w:b w:val="0"/>
           <w:color w:val="000000"/>
+          <w:sz w:val="24"/>
+          <w:szCs w:val="24"/>
           <w:shd w:val="clear" w:color="auto" w:fill="FFFFFF"/>
         </w:rPr>
       </w:pPr>
@@ -3534,46 +4238,38 @@
     <w:p>
       <w:pPr>
         <w:spacing w:after="0"/>
-        <w:rPr>
-          <w:rStyle w:val="Strong"/>
-          <w:rFonts w:cstheme="minorHAnsi"/>
+        <w:jc w:val="both"/>
+        <w:rPr>
+          <w:rStyle w:val="Strong"/>
+          <w:rFonts w:ascii="Times New Roman" w:hAnsi="Times New Roman" w:cs="Times New Roman"/>
+          <w:color w:val="000000"/>
+          <w:sz w:val="24"/>
+          <w:szCs w:val="24"/>
+          <w:shd w:val="clear" w:color="auto" w:fill="FFFFFF"/>
+        </w:rPr>
+      </w:pPr>
+      <w:r>
+        <w:rPr>
+          <w:rStyle w:val="Strong"/>
+          <w:rFonts w:ascii="Times New Roman" w:hAnsi="Times New Roman" w:cs="Times New Roman"/>
+          <w:color w:val="000000"/>
+          <w:sz w:val="24"/>
+          <w:szCs w:val="24"/>
+          <w:shd w:val="clear" w:color="auto" w:fill="FFFFFF"/>
+        </w:rPr>
+        <w:t>Data Exploration:</w:t>
+      </w:r>
+    </w:p>
+    <w:p>
+      <w:pPr>
+        <w:spacing w:after="0"/>
+        <w:rPr>
+          <w:rStyle w:val="Strong"/>
+          <w:rFonts w:ascii="Times New Roman" w:hAnsi="Times New Roman" w:cs="Times New Roman"/>
           <w:b w:val="0"/>
           <w:color w:val="000000"/>
-          <w:shd w:val="clear" w:color="auto" w:fill="FFFFFF"/>
-        </w:rPr>
-      </w:pPr>
-      <w:r>
-        <w:rPr>
-          <w:rStyle w:val="Strong"/>
-          <w:rFonts w:cstheme="minorHAnsi"/>
-          <w:b w:val="0"/>
-          <w:color w:val="000000"/>
-          <w:shd w:val="clear" w:color="auto" w:fill="FFFFFF"/>
-        </w:rPr>
-        <w:lastRenderedPageBreak/>
-        <w:t>Data Exploration:</w:t>
-      </w:r>
-    </w:p>
-    <w:p>
-      <w:pPr>
-        <w:spacing w:after="0"/>
-        <w:rPr>
-          <w:rStyle w:val="Strong"/>
-          <w:rFonts w:cstheme="minorHAnsi"/>
-          <w:b w:val="0"/>
-          <w:color w:val="000000"/>
-          <w:shd w:val="clear" w:color="auto" w:fill="FFFFFF"/>
-        </w:rPr>
-      </w:pPr>
-    </w:p>
-    <w:p>
-      <w:pPr>
-        <w:spacing w:after="0"/>
-        <w:rPr>
-          <w:rStyle w:val="Strong"/>
-          <w:rFonts w:cstheme="minorHAnsi"/>
-          <w:b w:val="0"/>
-          <w:color w:val="000000"/>
+          <w:sz w:val="24"/>
+          <w:szCs w:val="24"/>
           <w:shd w:val="clear" w:color="auto" w:fill="FFFFFF"/>
         </w:rPr>
       </w:pPr>
@@ -3583,10 +4279,10 @@
           <w:lang w:eastAsia="en-IN"/>
         </w:rPr>
         <w:drawing>
-          <wp:inline distT="0" distB="0" distL="0" distR="0" wp14:anchorId="2383149F" wp14:editId="76BAE383">
-            <wp:extent cx="5731510" cy="304800"/>
-            <wp:effectExtent l="0" t="0" r="2540" b="0"/>
-            <wp:docPr id="4" name="Picture 4"/>
+          <wp:inline distT="0" distB="0" distL="0" distR="0" wp14:anchorId="4ED180FD" wp14:editId="564E5907">
+            <wp:extent cx="4010025" cy="600075"/>
+            <wp:effectExtent l="0" t="0" r="9525" b="9525"/>
+            <wp:docPr id="1" name="Picture 1"/>
             <wp:cNvGraphicFramePr>
               <a:graphicFrameLocks xmlns:a="http://schemas.openxmlformats.org/drawingml/2006/main" noChangeAspect="1"/>
             </wp:cNvGraphicFramePr>
@@ -3597,27 +4293,20 @@
                     <pic:cNvPr id="1" name=""/>
                     <pic:cNvPicPr/>
                   </pic:nvPicPr>
-                  <pic:blipFill rotWithShape="1">
+                  <pic:blipFill>
                     <a:blip r:embed="rId13"/>
-                    <a:srcRect b="75585"/>
-                    <a:stretch/>
+                    <a:stretch>
+                      <a:fillRect/>
+                    </a:stretch>
                   </pic:blipFill>
-                  <pic:spPr bwMode="auto">
+                  <pic:spPr>
                     <a:xfrm>
                       <a:off x="0" y="0"/>
-                      <a:ext cx="5731510" cy="304800"/>
+                      <a:ext cx="4010025" cy="600075"/>
                     </a:xfrm>
                     <a:prstGeom prst="rect">
                       <a:avLst/>
                     </a:prstGeom>
-                    <a:ln>
-                      <a:noFill/>
-                    </a:ln>
-                    <a:extLst>
-                      <a:ext uri="{53640926-AAD7-44D8-BBD7-CCE9431645EC}">
-                        <a14:shadowObscured xmlns:a14="http://schemas.microsoft.com/office/drawing/2010/main"/>
-                      </a:ext>
-                    </a:extLst>
                   </pic:spPr>
                 </pic:pic>
               </a:graphicData>
@@ -3629,29 +4318,23 @@
     <w:p>
       <w:pPr>
         <w:spacing w:after="0"/>
-        <w:rPr>
-          <w:rStyle w:val="Strong"/>
-          <w:rFonts w:cstheme="minorHAnsi"/>
+        <w:jc w:val="both"/>
+        <w:rPr>
+          <w:rStyle w:val="Strong"/>
+          <w:rFonts w:ascii="Times New Roman" w:hAnsi="Times New Roman" w:cs="Times New Roman"/>
           <w:b w:val="0"/>
           <w:color w:val="000000"/>
+          <w:sz w:val="24"/>
+          <w:szCs w:val="24"/>
           <w:shd w:val="clear" w:color="auto" w:fill="FFFFFF"/>
         </w:rPr>
       </w:pPr>
-    </w:p>
-    <w:p>
-      <w:pPr>
-        <w:spacing w:after="0"/>
-        <w:rPr>
-          <w:rStyle w:val="Strong"/>
-          <w:rFonts w:cstheme="minorHAnsi"/>
-          <w:b w:val="0"/>
-          <w:color w:val="000000"/>
-          <w:shd w:val="clear" w:color="auto" w:fill="FFFFFF"/>
-        </w:rPr>
-      </w:pPr>
-      <w:r>
-        <w:rPr>
+      <w:r>
+        <w:rPr>
+          <w:rFonts w:ascii="Times New Roman" w:hAnsi="Times New Roman" w:cs="Times New Roman"/>
           <w:noProof/>
+          <w:sz w:val="24"/>
+          <w:szCs w:val="24"/>
           <w:lang w:eastAsia="en-IN"/>
         </w:rPr>
         <w:drawing>
@@ -3694,19 +4377,90 @@
     <w:p>
       <w:pPr>
         <w:spacing w:after="0"/>
-        <w:rPr>
+        <w:jc w:val="both"/>
+        <w:rPr>
+          <w:rStyle w:val="Strong"/>
+          <w:rFonts w:ascii="Times New Roman" w:hAnsi="Times New Roman" w:cs="Times New Roman"/>
+          <w:b w:val="0"/>
+          <w:color w:val="000000"/>
+          <w:sz w:val="24"/>
+          <w:szCs w:val="24"/>
+          <w:shd w:val="clear" w:color="auto" w:fill="FFFFFF"/>
+        </w:rPr>
+      </w:pPr>
+      <w:r>
+        <w:rPr>
+          <w:rStyle w:val="Strong"/>
+          <w:rFonts w:ascii="Times New Roman" w:hAnsi="Times New Roman" w:cs="Times New Roman"/>
+          <w:b w:val="0"/>
+          <w:color w:val="000000"/>
+          <w:sz w:val="24"/>
+          <w:szCs w:val="24"/>
+          <w:shd w:val="clear" w:color="auto" w:fill="FFFFFF"/>
+        </w:rPr>
+        <w:t>From the dataset, our feature vector is “Original Tweet” and the Target is “Sentiment”</w:t>
+      </w:r>
+      <w:r>
+        <w:rPr>
+          <w:rStyle w:val="Strong"/>
+          <w:rFonts w:ascii="Times New Roman" w:hAnsi="Times New Roman" w:cs="Times New Roman"/>
+          <w:b w:val="0"/>
+          <w:color w:val="000000"/>
+          <w:sz w:val="24"/>
+          <w:szCs w:val="24"/>
+          <w:shd w:val="clear" w:color="auto" w:fill="FFFFFF"/>
+        </w:rPr>
+        <w:t xml:space="preserve"> and other columns can be dropped.</w:t>
+      </w:r>
+    </w:p>
+    <w:p>
+      <w:pPr>
+        <w:spacing w:after="0"/>
+        <w:jc w:val="both"/>
+        <w:rPr>
+          <w:rFonts w:ascii="Times New Roman" w:hAnsi="Times New Roman" w:cs="Times New Roman"/>
           <w:b/>
           <w:noProof/>
+          <w:sz w:val="24"/>
+          <w:szCs w:val="24"/>
           <w:lang w:eastAsia="en-IN"/>
         </w:rPr>
       </w:pPr>
-      <w:r>
-        <w:rPr>
+    </w:p>
+    <w:p>
+      <w:pPr>
+        <w:spacing w:after="0"/>
+        <w:jc w:val="both"/>
+        <w:rPr>
+          <w:rFonts w:ascii="Times New Roman" w:hAnsi="Times New Roman" w:cs="Times New Roman"/>
           <w:b/>
           <w:noProof/>
+          <w:sz w:val="24"/>
+          <w:szCs w:val="24"/>
           <w:lang w:eastAsia="en-IN"/>
         </w:rPr>
+      </w:pPr>
+      <w:r>
+        <w:rPr>
+          <w:rFonts w:ascii="Times New Roman" w:hAnsi="Times New Roman" w:cs="Times New Roman"/>
+          <w:b/>
+          <w:noProof/>
+          <w:sz w:val="24"/>
+          <w:szCs w:val="24"/>
+          <w:lang w:eastAsia="en-IN"/>
+        </w:rPr>
         <w:t>Distribution of Labels</w:t>
+      </w:r>
+      <w:r>
+        <w:rPr>
+          <w:rFonts w:ascii="Times New Roman" w:hAnsi="Times New Roman" w:cs="Times New Roman"/>
+          <w:b/>
+          <w:noProof/>
+          <w:sz w:val="24"/>
+          <w:szCs w:val="24"/>
+          <w:lang w:eastAsia="en-IN"/>
+        </w:rPr>
+        <w:t>:</w:t>
       </w:r>
     </w:p>
     <w:p>
@@ -3715,21 +4469,27 @@
         <w:jc w:val="center"/>
         <w:rPr>
           <w:rStyle w:val="Strong"/>
-          <w:rFonts w:cstheme="minorHAnsi"/>
+          <w:rFonts w:ascii="Times New Roman" w:hAnsi="Times New Roman" w:cs="Times New Roman"/>
           <w:b w:val="0"/>
           <w:color w:val="000000"/>
+          <w:sz w:val="24"/>
+          <w:szCs w:val="24"/>
           <w:shd w:val="clear" w:color="auto" w:fill="FFFFFF"/>
         </w:rPr>
       </w:pPr>
       <w:r>
         <w:rPr>
+          <w:rFonts w:ascii="Times New Roman" w:hAnsi="Times New Roman" w:cs="Times New Roman"/>
           <w:noProof/>
+          <w:sz w:val="24"/>
+          <w:szCs w:val="24"/>
           <w:lang w:eastAsia="en-IN"/>
         </w:rPr>
+        <w:lastRenderedPageBreak/>
         <w:drawing>
-          <wp:inline distT="0" distB="0" distL="0" distR="0" wp14:anchorId="227D1D4E" wp14:editId="34DA0DB5">
-            <wp:extent cx="5267325" cy="3600450"/>
-            <wp:effectExtent l="0" t="0" r="9525" b="0"/>
+          <wp:inline distT="0" distB="0" distL="0" distR="0" wp14:anchorId="227D1D4E" wp14:editId="40DA9F47">
+            <wp:extent cx="3273018" cy="2237253"/>
+            <wp:effectExtent l="0" t="0" r="3810" b="0"/>
             <wp:docPr id="3" name="Picture 3"/>
             <wp:cNvGraphicFramePr>
               <a:graphicFrameLocks xmlns:a="http://schemas.openxmlformats.org/drawingml/2006/main" noChangeAspect="1"/>
@@ -3750,7 +4510,7 @@
                   <pic:spPr>
                     <a:xfrm>
                       <a:off x="0" y="0"/>
-                      <a:ext cx="5267325" cy="3600450"/>
+                      <a:ext cx="3333003" cy="2278256"/>
                     </a:xfrm>
                     <a:prstGeom prst="rect">
                       <a:avLst/>
@@ -3766,68 +4526,765 @@
     <w:p>
       <w:pPr>
         <w:spacing w:after="0"/>
-        <w:rPr>
-          <w:rStyle w:val="Strong"/>
-          <w:rFonts w:cstheme="minorHAnsi"/>
+        <w:jc w:val="both"/>
+        <w:rPr>
+          <w:rFonts w:ascii="Times New Roman" w:hAnsi="Times New Roman" w:cs="Times New Roman"/>
+          <w:color w:val="3C4043"/>
+          <w:sz w:val="24"/>
+          <w:szCs w:val="24"/>
+          <w:shd w:val="clear" w:color="auto" w:fill="FFFFFF"/>
+        </w:rPr>
+      </w:pPr>
+      <w:r>
+        <w:rPr>
+          <w:rFonts w:ascii="Times New Roman" w:hAnsi="Times New Roman" w:cs="Times New Roman"/>
+          <w:color w:val="3C4043"/>
+          <w:sz w:val="24"/>
+          <w:szCs w:val="24"/>
+          <w:shd w:val="clear" w:color="auto" w:fill="FFFFFF"/>
+        </w:rPr>
+        <w:t>Tweets are categorized into five types, but we'll simplify the problem by focusing on binary classification with "Positive" and "Negative" labels. To prevent model bias due to class imbalance, we'll balance the dataset by extracting an equal number of positive and negative reviews.</w:t>
+      </w:r>
+    </w:p>
+    <w:p>
+      <w:pPr>
+        <w:spacing w:after="0"/>
+        <w:jc w:val="both"/>
+        <w:rPr>
+          <w:rFonts w:ascii="Times New Roman" w:hAnsi="Times New Roman" w:cs="Times New Roman"/>
+          <w:color w:val="3C4043"/>
+          <w:sz w:val="24"/>
+          <w:szCs w:val="24"/>
+          <w:shd w:val="clear" w:color="auto" w:fill="FFFFFF"/>
+        </w:rPr>
+      </w:pPr>
+    </w:p>
+    <w:p>
+      <w:pPr>
+        <w:spacing w:after="0"/>
+        <w:jc w:val="both"/>
+        <w:rPr>
+          <w:rStyle w:val="Strong"/>
+          <w:rFonts w:ascii="Times New Roman" w:hAnsi="Times New Roman" w:cs="Times New Roman"/>
+          <w:color w:val="000000"/>
+          <w:sz w:val="24"/>
+          <w:szCs w:val="24"/>
+          <w:shd w:val="clear" w:color="auto" w:fill="FFFFFF"/>
+        </w:rPr>
+      </w:pPr>
+      <w:r>
+        <w:rPr>
+          <w:rStyle w:val="Strong"/>
+          <w:rFonts w:ascii="Times New Roman" w:hAnsi="Times New Roman" w:cs="Times New Roman"/>
+          <w:color w:val="000000"/>
+          <w:sz w:val="24"/>
+          <w:szCs w:val="24"/>
+          <w:shd w:val="clear" w:color="auto" w:fill="FFFFFF"/>
+        </w:rPr>
+        <w:t>Text Pre-Processing:</w:t>
+      </w:r>
+    </w:p>
+    <w:p>
+      <w:pPr>
+        <w:spacing w:after="0"/>
+        <w:jc w:val="both"/>
+        <w:rPr>
+          <w:rFonts w:ascii="Times New Roman" w:hAnsi="Times New Roman" w:cs="Times New Roman"/>
+          <w:color w:val="3C4043"/>
+          <w:sz w:val="24"/>
+          <w:szCs w:val="24"/>
+          <w:shd w:val="clear" w:color="auto" w:fill="FFFFFF"/>
+        </w:rPr>
+      </w:pPr>
+      <w:r>
+        <w:rPr>
+          <w:rFonts w:ascii="Times New Roman" w:hAnsi="Times New Roman" w:cs="Times New Roman"/>
+          <w:color w:val="3C4043"/>
+          <w:sz w:val="24"/>
+          <w:szCs w:val="24"/>
+          <w:shd w:val="clear" w:color="auto" w:fill="FFFFFF"/>
+        </w:rPr>
+        <w:t>The steps in text pre-p</w:t>
+      </w:r>
+      <w:r>
+        <w:rPr>
+          <w:rFonts w:ascii="Times New Roman" w:hAnsi="Times New Roman" w:cs="Times New Roman"/>
+          <w:color w:val="3C4043"/>
+          <w:sz w:val="24"/>
+          <w:szCs w:val="24"/>
+          <w:shd w:val="clear" w:color="auto" w:fill="FFFFFF"/>
+        </w:rPr>
+        <w:t>rocessing are context-dependent and i</w:t>
+      </w:r>
+      <w:r>
+        <w:rPr>
+          <w:rFonts w:ascii="Times New Roman" w:hAnsi="Times New Roman" w:cs="Times New Roman"/>
+          <w:color w:val="3C4043"/>
+          <w:sz w:val="24"/>
+          <w:szCs w:val="24"/>
+          <w:shd w:val="clear" w:color="auto" w:fill="FFFFFF"/>
+        </w:rPr>
+        <w:t>n our case, we will follow these steps in order:</w:t>
+      </w:r>
+    </w:p>
+    <w:p>
+      <w:pPr>
+        <w:pStyle w:val="ListParagraph"/>
+        <w:numPr>
+          <w:ilvl w:val="0"/>
+          <w:numId w:val="44"/>
+        </w:numPr>
+        <w:spacing w:after="0"/>
+        <w:jc w:val="both"/>
+        <w:rPr>
+          <w:rStyle w:val="Strong"/>
+          <w:rFonts w:ascii="Times New Roman" w:hAnsi="Times New Roman" w:cs="Times New Roman"/>
           <w:b w:val="0"/>
           <w:color w:val="000000"/>
+          <w:sz w:val="24"/>
+          <w:szCs w:val="24"/>
           <w:shd w:val="clear" w:color="auto" w:fill="FFFFFF"/>
         </w:rPr>
       </w:pPr>
-    </w:p>
-    <w:p>
-      <w:pPr>
-        <w:spacing w:after="0"/>
-        <w:rPr>
-          <w:rStyle w:val="Strong"/>
-          <w:rFonts w:cstheme="minorHAnsi"/>
+      <w:r>
+        <w:rPr>
+          <w:rStyle w:val="Strong"/>
+          <w:rFonts w:ascii="Times New Roman" w:hAnsi="Times New Roman" w:cs="Times New Roman"/>
           <w:b w:val="0"/>
           <w:color w:val="000000"/>
+          <w:sz w:val="24"/>
+          <w:szCs w:val="24"/>
           <w:shd w:val="clear" w:color="auto" w:fill="FFFFFF"/>
         </w:rPr>
-      </w:pPr>
-      <w:r>
-        <w:rPr>
-          <w:rStyle w:val="Strong"/>
-          <w:rFonts w:cstheme="minorHAnsi"/>
+        <w:t xml:space="preserve">Removing hyperlinks </w:t>
+      </w:r>
+      <w:r>
+        <w:rPr>
+          <w:rStyle w:val="Strong"/>
+          <w:rFonts w:ascii="Times New Roman" w:hAnsi="Times New Roman" w:cs="Times New Roman"/>
           <w:b w:val="0"/>
           <w:color w:val="000000"/>
+          <w:sz w:val="24"/>
+          <w:szCs w:val="24"/>
           <w:shd w:val="clear" w:color="auto" w:fill="FFFFFF"/>
         </w:rPr>
-        <w:t>To simplify the analysis, we extract only “Positive” and “Negative” labelled Reviews</w:t>
-      </w:r>
-    </w:p>
-    <w:p>
-      <w:pPr>
-        <w:spacing w:after="0"/>
-        <w:rPr>
-          <w:rStyle w:val="Strong"/>
-          <w:rFonts w:cstheme="minorHAnsi"/>
+        <w:t xml:space="preserve">and hash tags </w:t>
+      </w:r>
+      <w:r>
+        <w:rPr>
+          <w:rStyle w:val="Strong"/>
+          <w:rFonts w:ascii="Times New Roman" w:hAnsi="Times New Roman" w:cs="Times New Roman"/>
           <w:b w:val="0"/>
           <w:color w:val="000000"/>
+          <w:sz w:val="24"/>
+          <w:szCs w:val="24"/>
           <w:shd w:val="clear" w:color="auto" w:fill="FFFFFF"/>
         </w:rPr>
-      </w:pPr>
-    </w:p>
-    <w:p>
-      <w:pPr>
-        <w:spacing w:before="100" w:beforeAutospacing="1" w:after="100" w:afterAutospacing="1" w:line="240" w:lineRule="auto"/>
-        <w:rPr>
-          <w:rFonts w:cstheme="minorHAnsi"/>
-        </w:rPr>
-      </w:pPr>
-    </w:p>
-    <w:p>
-      <w:pPr>
+        <w:t xml:space="preserve">from the tweets </w:t>
+      </w:r>
+    </w:p>
+    <w:p>
+      <w:pPr>
+        <w:pStyle w:val="ListParagraph"/>
+        <w:numPr>
+          <w:ilvl w:val="0"/>
+          <w:numId w:val="44"/>
+        </w:numPr>
         <w:spacing w:after="0"/>
-        <w:rPr>
-          <w:rStyle w:val="Strong"/>
-          <w:rFonts w:cstheme="minorHAnsi"/>
+        <w:jc w:val="both"/>
+        <w:rPr>
+          <w:rStyle w:val="Strong"/>
+          <w:rFonts w:ascii="Times New Roman" w:hAnsi="Times New Roman" w:cs="Times New Roman"/>
           <w:b w:val="0"/>
           <w:color w:val="000000"/>
+          <w:sz w:val="24"/>
+          <w:szCs w:val="24"/>
           <w:shd w:val="clear" w:color="auto" w:fill="FFFFFF"/>
         </w:rPr>
       </w:pPr>
+      <w:r>
+        <w:rPr>
+          <w:rStyle w:val="Strong"/>
+          <w:rFonts w:ascii="Times New Roman" w:hAnsi="Times New Roman" w:cs="Times New Roman"/>
+          <w:b w:val="0"/>
+          <w:color w:val="000000"/>
+          <w:sz w:val="24"/>
+          <w:szCs w:val="24"/>
+          <w:shd w:val="clear" w:color="auto" w:fill="FFFFFF"/>
+        </w:rPr>
+        <w:t xml:space="preserve">Apply word tokenization, breaking down the text into individual words or tokens </w:t>
+      </w:r>
+    </w:p>
+    <w:p>
+      <w:pPr>
+        <w:pStyle w:val="ListParagraph"/>
+        <w:numPr>
+          <w:ilvl w:val="0"/>
+          <w:numId w:val="44"/>
+        </w:numPr>
+        <w:spacing w:after="0"/>
+        <w:jc w:val="both"/>
+        <w:rPr>
+          <w:rStyle w:val="Strong"/>
+          <w:rFonts w:ascii="Times New Roman" w:hAnsi="Times New Roman" w:cs="Times New Roman"/>
+          <w:b w:val="0"/>
+          <w:color w:val="000000"/>
+          <w:sz w:val="24"/>
+          <w:szCs w:val="24"/>
+          <w:shd w:val="clear" w:color="auto" w:fill="FFFFFF"/>
+        </w:rPr>
+      </w:pPr>
+      <w:r>
+        <w:rPr>
+          <w:rStyle w:val="Strong"/>
+          <w:rFonts w:ascii="Times New Roman" w:hAnsi="Times New Roman" w:cs="Times New Roman"/>
+          <w:b w:val="0"/>
+          <w:color w:val="000000"/>
+          <w:sz w:val="24"/>
+          <w:szCs w:val="24"/>
+          <w:shd w:val="clear" w:color="auto" w:fill="FFFFFF"/>
+        </w:rPr>
+        <w:t>Clean the tokens by removing punctuation and stop words</w:t>
+      </w:r>
+    </w:p>
+    <w:p>
+      <w:pPr>
+        <w:pStyle w:val="ListParagraph"/>
+        <w:numPr>
+          <w:ilvl w:val="0"/>
+          <w:numId w:val="44"/>
+        </w:numPr>
+        <w:spacing w:after="0"/>
+        <w:jc w:val="both"/>
+        <w:rPr>
+          <w:rStyle w:val="Strong"/>
+          <w:rFonts w:ascii="Times New Roman" w:hAnsi="Times New Roman" w:cs="Times New Roman"/>
+          <w:b w:val="0"/>
+          <w:color w:val="000000"/>
+          <w:sz w:val="24"/>
+          <w:szCs w:val="24"/>
+          <w:shd w:val="clear" w:color="auto" w:fill="FFFFFF"/>
+        </w:rPr>
+      </w:pPr>
+      <w:r>
+        <w:rPr>
+          <w:rStyle w:val="Strong"/>
+          <w:rFonts w:ascii="Times New Roman" w:hAnsi="Times New Roman" w:cs="Times New Roman"/>
+          <w:b w:val="0"/>
+          <w:color w:val="000000"/>
+          <w:sz w:val="24"/>
+          <w:szCs w:val="24"/>
+          <w:shd w:val="clear" w:color="auto" w:fill="FFFFFF"/>
+        </w:rPr>
+        <w:t>Apply stemming to reduce w</w:t>
+      </w:r>
+      <w:r>
+        <w:rPr>
+          <w:rStyle w:val="Strong"/>
+          <w:rFonts w:ascii="Times New Roman" w:hAnsi="Times New Roman" w:cs="Times New Roman"/>
+          <w:b w:val="0"/>
+          <w:color w:val="000000"/>
+          <w:sz w:val="24"/>
+          <w:szCs w:val="24"/>
+          <w:shd w:val="clear" w:color="auto" w:fill="FFFFFF"/>
+        </w:rPr>
+        <w:t>ords to their base or root forms</w:t>
+      </w:r>
+    </w:p>
+    <w:p>
+      <w:pPr>
+        <w:spacing w:after="0"/>
+        <w:jc w:val="both"/>
+        <w:rPr>
+          <w:rStyle w:val="Strong"/>
+          <w:rFonts w:ascii="Times New Roman" w:hAnsi="Times New Roman" w:cs="Times New Roman"/>
+          <w:b w:val="0"/>
+          <w:color w:val="000000"/>
+          <w:sz w:val="24"/>
+          <w:szCs w:val="24"/>
+          <w:shd w:val="clear" w:color="auto" w:fill="FFFFFF"/>
+        </w:rPr>
+      </w:pPr>
+      <w:r>
+        <w:rPr>
+          <w:noProof/>
+          <w:lang w:eastAsia="en-IN"/>
+        </w:rPr>
+        <w:drawing>
+          <wp:inline distT="0" distB="0" distL="0" distR="0" wp14:anchorId="0C9F4BBD" wp14:editId="155FB042">
+            <wp:extent cx="5731510" cy="632460"/>
+            <wp:effectExtent l="0" t="0" r="2540" b="0"/>
+            <wp:docPr id="8" name="Picture 8"/>
+            <wp:cNvGraphicFramePr>
+              <a:graphicFrameLocks xmlns:a="http://schemas.openxmlformats.org/drawingml/2006/main" noChangeAspect="1"/>
+            </wp:cNvGraphicFramePr>
+            <a:graphic xmlns:a="http://schemas.openxmlformats.org/drawingml/2006/main">
+              <a:graphicData uri="http://schemas.openxmlformats.org/drawingml/2006/picture">
+                <pic:pic xmlns:pic="http://schemas.openxmlformats.org/drawingml/2006/picture">
+                  <pic:nvPicPr>
+                    <pic:cNvPr id="1" name=""/>
+                    <pic:cNvPicPr/>
+                  </pic:nvPicPr>
+                  <pic:blipFill>
+                    <a:blip r:embed="rId16"/>
+                    <a:stretch>
+                      <a:fillRect/>
+                    </a:stretch>
+                  </pic:blipFill>
+                  <pic:spPr>
+                    <a:xfrm>
+                      <a:off x="0" y="0"/>
+                      <a:ext cx="5731510" cy="632460"/>
+                    </a:xfrm>
+                    <a:prstGeom prst="rect">
+                      <a:avLst/>
+                    </a:prstGeom>
+                  </pic:spPr>
+                </pic:pic>
+              </a:graphicData>
+            </a:graphic>
+          </wp:inline>
+        </w:drawing>
+      </w:r>
+    </w:p>
+    <w:p>
+      <w:pPr>
+        <w:spacing w:after="0"/>
+        <w:jc w:val="both"/>
+        <w:rPr>
+          <w:rStyle w:val="Strong"/>
+          <w:rFonts w:ascii="Times New Roman" w:hAnsi="Times New Roman" w:cs="Times New Roman"/>
+          <w:color w:val="000000"/>
+          <w:sz w:val="24"/>
+          <w:szCs w:val="24"/>
+          <w:shd w:val="clear" w:color="auto" w:fill="FFFFFF"/>
+        </w:rPr>
+      </w:pPr>
+      <w:r>
+        <w:rPr>
+          <w:noProof/>
+          <w:lang w:eastAsia="en-IN"/>
+        </w:rPr>
+        <w:drawing>
+          <wp:inline distT="0" distB="0" distL="0" distR="0" wp14:anchorId="58EADAC8" wp14:editId="44352CE7">
+            <wp:extent cx="5731510" cy="3557270"/>
+            <wp:effectExtent l="0" t="0" r="2540" b="5080"/>
+            <wp:docPr id="9" name="Picture 9"/>
+            <wp:cNvGraphicFramePr>
+              <a:graphicFrameLocks xmlns:a="http://schemas.openxmlformats.org/drawingml/2006/main" noChangeAspect="1"/>
+            </wp:cNvGraphicFramePr>
+            <a:graphic xmlns:a="http://schemas.openxmlformats.org/drawingml/2006/main">
+              <a:graphicData uri="http://schemas.openxmlformats.org/drawingml/2006/picture">
+                <pic:pic xmlns:pic="http://schemas.openxmlformats.org/drawingml/2006/picture">
+                  <pic:nvPicPr>
+                    <pic:cNvPr id="1" name=""/>
+                    <pic:cNvPicPr/>
+                  </pic:nvPicPr>
+                  <pic:blipFill>
+                    <a:blip r:embed="rId17"/>
+                    <a:stretch>
+                      <a:fillRect/>
+                    </a:stretch>
+                  </pic:blipFill>
+                  <pic:spPr>
+                    <a:xfrm>
+                      <a:off x="0" y="0"/>
+                      <a:ext cx="5731510" cy="3557270"/>
+                    </a:xfrm>
+                    <a:prstGeom prst="rect">
+                      <a:avLst/>
+                    </a:prstGeom>
+                  </pic:spPr>
+                </pic:pic>
+              </a:graphicData>
+            </a:graphic>
+          </wp:inline>
+        </w:drawing>
+      </w:r>
+    </w:p>
+    <w:p>
+      <w:pPr>
+        <w:pStyle w:val="HTMLPreformatted"/>
+        <w:shd w:val="clear" w:color="auto" w:fill="FFFFFF"/>
+        <w:wordWrap w:val="0"/>
+        <w:textAlignment w:val="baseline"/>
+        <w:rPr>
+          <w:color w:val="000000"/>
+          <w:sz w:val="21"/>
+          <w:szCs w:val="21"/>
+        </w:rPr>
+      </w:pPr>
+      <w:r>
+        <w:rPr>
+          <w:rStyle w:val="ansi-bold"/>
+          <w:b/>
+          <w:bCs/>
+          <w:color w:val="000000"/>
+          <w:sz w:val="21"/>
+          <w:szCs w:val="21"/>
+        </w:rPr>
+        <w:lastRenderedPageBreak/>
+        <w:t>Original tweet:</w:t>
+      </w:r>
+    </w:p>
+    <w:p>
+      <w:pPr>
+        <w:pStyle w:val="HTMLPreformatted"/>
+        <w:shd w:val="clear" w:color="auto" w:fill="FFFFFF"/>
+        <w:wordWrap w:val="0"/>
+        <w:textAlignment w:val="baseline"/>
+        <w:rPr>
+          <w:color w:val="000000"/>
+          <w:sz w:val="21"/>
+          <w:szCs w:val="21"/>
+        </w:rPr>
+      </w:pPr>
+      <w:r>
+        <w:rPr>
+          <w:color w:val="000000"/>
+          <w:sz w:val="21"/>
+          <w:szCs w:val="21"/>
+        </w:rPr>
+        <w:t xml:space="preserve">Consumers have increased their online shopping due to coronavirus. </w:t>
+      </w:r>
+      <w:hyperlink r:id="rId18" w:tgtFrame="_blank" w:history="1">
+        <w:r>
+          <w:rPr>
+            <w:rStyle w:val="Hyperlink"/>
+            <w:color w:val="296EAA"/>
+            <w:sz w:val="21"/>
+            <w:szCs w:val="21"/>
+          </w:rPr>
+          <w:t>https://t.co/5mYfz3RAD0</w:t>
+        </w:r>
+      </w:hyperlink>
+      <w:r>
+        <w:rPr>
+          <w:color w:val="000000"/>
+          <w:sz w:val="21"/>
+          <w:szCs w:val="21"/>
+        </w:rPr>
+        <w:t xml:space="preserve"> #retail #ecommerce #study #coronavirus </w:t>
+      </w:r>
+      <w:hyperlink r:id="rId19" w:tgtFrame="_blank" w:history="1">
+        <w:r>
+          <w:rPr>
+            <w:rStyle w:val="Hyperlink"/>
+            <w:color w:val="296EAA"/>
+            <w:sz w:val="21"/>
+            <w:szCs w:val="21"/>
+          </w:rPr>
+          <w:t>https://t.co/Dz3H6zrWUT</w:t>
+        </w:r>
+      </w:hyperlink>
+    </w:p>
+    <w:p>
+      <w:pPr>
+        <w:spacing w:after="0"/>
+        <w:jc w:val="both"/>
+        <w:rPr>
+          <w:rStyle w:val="Strong"/>
+          <w:rFonts w:ascii="Times New Roman" w:hAnsi="Times New Roman" w:cs="Times New Roman"/>
+          <w:b w:val="0"/>
+          <w:color w:val="000000"/>
+          <w:sz w:val="24"/>
+          <w:szCs w:val="24"/>
+          <w:shd w:val="clear" w:color="auto" w:fill="FFFFFF"/>
+        </w:rPr>
+      </w:pPr>
+    </w:p>
+    <w:p>
+      <w:pPr>
+        <w:pStyle w:val="HTMLPreformatted"/>
+        <w:shd w:val="clear" w:color="auto" w:fill="FFFFFF"/>
+        <w:wordWrap w:val="0"/>
+        <w:textAlignment w:val="baseline"/>
+        <w:rPr>
+          <w:color w:val="000000"/>
+          <w:sz w:val="21"/>
+          <w:szCs w:val="21"/>
+        </w:rPr>
+      </w:pPr>
+      <w:r>
+        <w:rPr>
+          <w:rStyle w:val="ansi-bold"/>
+          <w:b/>
+          <w:bCs/>
+          <w:color w:val="000000"/>
+          <w:sz w:val="21"/>
+          <w:szCs w:val="21"/>
+        </w:rPr>
+        <w:t>Pre</w:t>
+      </w:r>
+      <w:r>
+        <w:rPr>
+          <w:rStyle w:val="ansi-bold"/>
+          <w:b/>
+          <w:bCs/>
+          <w:color w:val="000000"/>
+          <w:sz w:val="21"/>
+          <w:szCs w:val="21"/>
+        </w:rPr>
+        <w:t>-</w:t>
+      </w:r>
+      <w:r>
+        <w:rPr>
+          <w:rStyle w:val="ansi-bold"/>
+          <w:b/>
+          <w:bCs/>
+          <w:color w:val="000000"/>
+          <w:sz w:val="21"/>
+          <w:szCs w:val="21"/>
+        </w:rPr>
+        <w:t>processed tweet:</w:t>
+      </w:r>
+    </w:p>
+    <w:p>
+      <w:pPr>
+        <w:pStyle w:val="HTMLPreformatted"/>
+        <w:shd w:val="clear" w:color="auto" w:fill="FFFFFF"/>
+        <w:wordWrap w:val="0"/>
+        <w:textAlignment w:val="baseline"/>
+        <w:rPr>
+          <w:color w:val="000000"/>
+          <w:sz w:val="21"/>
+          <w:szCs w:val="21"/>
+        </w:rPr>
+      </w:pPr>
+      <w:r>
+        <w:rPr>
+          <w:color w:val="000000"/>
+          <w:sz w:val="21"/>
+          <w:szCs w:val="21"/>
+        </w:rPr>
+        <w:t>['</w:t>
+      </w:r>
+      <w:proofErr w:type="spellStart"/>
+      <w:r>
+        <w:rPr>
+          <w:color w:val="000000"/>
+          <w:sz w:val="21"/>
+          <w:szCs w:val="21"/>
+        </w:rPr>
+        <w:t>consum</w:t>
+      </w:r>
+      <w:proofErr w:type="spellEnd"/>
+      <w:r>
+        <w:rPr>
+          <w:color w:val="000000"/>
+          <w:sz w:val="21"/>
+          <w:szCs w:val="21"/>
+        </w:rPr>
+        <w:t>', '</w:t>
+      </w:r>
+      <w:proofErr w:type="spellStart"/>
+      <w:r>
+        <w:rPr>
+          <w:color w:val="000000"/>
+          <w:sz w:val="21"/>
+          <w:szCs w:val="21"/>
+        </w:rPr>
+        <w:t>increas</w:t>
+      </w:r>
+      <w:proofErr w:type="spellEnd"/>
+      <w:r>
+        <w:rPr>
+          <w:color w:val="000000"/>
+          <w:sz w:val="21"/>
+          <w:szCs w:val="21"/>
+        </w:rPr>
+        <w:t>', '</w:t>
+      </w:r>
+      <w:proofErr w:type="spellStart"/>
+      <w:r>
+        <w:rPr>
+          <w:color w:val="000000"/>
+          <w:sz w:val="21"/>
+          <w:szCs w:val="21"/>
+        </w:rPr>
+        <w:t>onlin</w:t>
+      </w:r>
+      <w:proofErr w:type="spellEnd"/>
+      <w:r>
+        <w:rPr>
+          <w:color w:val="000000"/>
+          <w:sz w:val="21"/>
+          <w:szCs w:val="21"/>
+        </w:rPr>
+        <w:t>', 'shop', 'due', '</w:t>
+      </w:r>
+      <w:proofErr w:type="spellStart"/>
+      <w:r>
+        <w:rPr>
+          <w:color w:val="000000"/>
+          <w:sz w:val="21"/>
+          <w:szCs w:val="21"/>
+        </w:rPr>
+        <w:t>coronaviru</w:t>
+      </w:r>
+      <w:proofErr w:type="spellEnd"/>
+      <w:r>
+        <w:rPr>
+          <w:color w:val="000000"/>
+          <w:sz w:val="21"/>
+          <w:szCs w:val="21"/>
+        </w:rPr>
+        <w:t xml:space="preserve">', 'retail', </w:t>
+      </w:r>
+      <w:r>
+        <w:rPr>
+          <w:color w:val="000000"/>
+          <w:sz w:val="21"/>
+          <w:szCs w:val="21"/>
+        </w:rPr>
+        <w:t xml:space="preserve"> </w:t>
+      </w:r>
+      <w:r>
+        <w:rPr>
+          <w:color w:val="000000"/>
+          <w:sz w:val="21"/>
+          <w:szCs w:val="21"/>
+        </w:rPr>
+        <w:t>'</w:t>
+      </w:r>
+      <w:proofErr w:type="spellStart"/>
+      <w:r>
+        <w:rPr>
+          <w:color w:val="000000"/>
+          <w:sz w:val="21"/>
+          <w:szCs w:val="21"/>
+        </w:rPr>
+        <w:t>ecommerc</w:t>
+      </w:r>
+      <w:proofErr w:type="spellEnd"/>
+      <w:r>
+        <w:rPr>
+          <w:color w:val="000000"/>
+          <w:sz w:val="21"/>
+          <w:szCs w:val="21"/>
+        </w:rPr>
+        <w:t>', '</w:t>
+      </w:r>
+      <w:proofErr w:type="spellStart"/>
+      <w:r>
+        <w:rPr>
+          <w:color w:val="000000"/>
+          <w:sz w:val="21"/>
+          <w:szCs w:val="21"/>
+        </w:rPr>
+        <w:t>studi</w:t>
+      </w:r>
+      <w:proofErr w:type="spellEnd"/>
+      <w:r>
+        <w:rPr>
+          <w:color w:val="000000"/>
+          <w:sz w:val="21"/>
+          <w:szCs w:val="21"/>
+        </w:rPr>
+        <w:t>', '</w:t>
+      </w:r>
+      <w:proofErr w:type="spellStart"/>
+      <w:r>
+        <w:rPr>
+          <w:color w:val="000000"/>
+          <w:sz w:val="21"/>
+          <w:szCs w:val="21"/>
+        </w:rPr>
+        <w:t>coronaviru</w:t>
+      </w:r>
+      <w:proofErr w:type="spellEnd"/>
+      <w:r>
+        <w:rPr>
+          <w:color w:val="000000"/>
+          <w:sz w:val="21"/>
+          <w:szCs w:val="21"/>
+        </w:rPr>
+        <w:t>']</w:t>
+      </w:r>
+    </w:p>
+    <w:p>
+      <w:pPr>
+        <w:spacing w:after="0"/>
+        <w:jc w:val="both"/>
+        <w:rPr>
+          <w:rStyle w:val="Strong"/>
+          <w:rFonts w:ascii="Times New Roman" w:hAnsi="Times New Roman" w:cs="Times New Roman"/>
+          <w:b w:val="0"/>
+          <w:color w:val="000000"/>
+          <w:sz w:val="24"/>
+          <w:szCs w:val="24"/>
+          <w:shd w:val="clear" w:color="auto" w:fill="FFFFFF"/>
+        </w:rPr>
+      </w:pPr>
+    </w:p>
+    <w:p>
+      <w:pPr>
+        <w:spacing w:after="0"/>
+        <w:jc w:val="both"/>
+        <w:rPr>
+          <w:rStyle w:val="Strong"/>
+          <w:rFonts w:ascii="Times New Roman" w:hAnsi="Times New Roman" w:cs="Times New Roman"/>
+          <w:color w:val="000000"/>
+          <w:sz w:val="24"/>
+          <w:szCs w:val="24"/>
+          <w:shd w:val="clear" w:color="auto" w:fill="FFFFFF"/>
+        </w:rPr>
+      </w:pPr>
+      <w:r>
+        <w:rPr>
+          <w:rStyle w:val="Strong"/>
+          <w:rFonts w:ascii="Times New Roman" w:hAnsi="Times New Roman" w:cs="Times New Roman"/>
+          <w:color w:val="000000"/>
+          <w:sz w:val="24"/>
+          <w:szCs w:val="24"/>
+          <w:shd w:val="clear" w:color="auto" w:fill="FFFFFF"/>
+        </w:rPr>
+        <w:t>Feature Extraction:</w:t>
+      </w:r>
+    </w:p>
+    <w:p>
+      <w:pPr>
+        <w:spacing w:after="0"/>
+        <w:jc w:val="both"/>
+        <w:rPr>
+          <w:rStyle w:val="Strong"/>
+          <w:rFonts w:ascii="Times New Roman" w:hAnsi="Times New Roman" w:cs="Times New Roman"/>
+          <w:b w:val="0"/>
+          <w:color w:val="000000"/>
+          <w:sz w:val="24"/>
+          <w:szCs w:val="24"/>
+          <w:shd w:val="clear" w:color="auto" w:fill="FFFFFF"/>
+        </w:rPr>
+      </w:pPr>
+      <w:r>
+        <w:rPr>
+          <w:rStyle w:val="Strong"/>
+          <w:rFonts w:ascii="Times New Roman" w:hAnsi="Times New Roman" w:cs="Times New Roman"/>
+          <w:b w:val="0"/>
+          <w:color w:val="000000"/>
+          <w:sz w:val="24"/>
+          <w:szCs w:val="24"/>
+          <w:shd w:val="clear" w:color="auto" w:fill="FFFFFF"/>
+        </w:rPr>
+        <w:t>Since we consider it as binary classification problem, we formulate the frequency dictionary of 3 dimensional vector.</w:t>
+      </w:r>
+    </w:p>
+    <w:p>
+      <w:pPr>
+        <w:spacing w:after="0"/>
+        <w:jc w:val="both"/>
+        <w:rPr>
+          <w:rStyle w:val="Strong"/>
+          <w:rFonts w:ascii="Times New Roman" w:hAnsi="Times New Roman" w:cs="Times New Roman"/>
+          <w:b w:val="0"/>
+          <w:color w:val="000000"/>
+          <w:sz w:val="24"/>
+          <w:szCs w:val="24"/>
+          <w:shd w:val="clear" w:color="auto" w:fill="FFFFFF"/>
+        </w:rPr>
+      </w:pPr>
+      <w:bookmarkStart w:id="0" w:name="_GoBack"/>
+      <w:bookmarkEnd w:id="0"/>
     </w:p>
     <w:sectPr>
       <w:pgSz w:w="11906" w:h="16838"/>
@@ -3840,7 +5297,7 @@
 </file>
 
 <file path=word/numbering.xml><?xml version="1.0" encoding="utf-8"?>
-<w:numbering xmlns:wpc="http://schemas.microsoft.com/office/word/2010/wordprocessingCanvas" xmlns:cx="http://schemas.microsoft.com/office/drawing/2014/chartex" xmlns:cx1="http://schemas.microsoft.com/office/drawing/2015/9/8/chartex" xmlns:cx2="http://schemas.microsoft.com/office/drawing/2015/10/21/chartex" xmlns:cx3="http://schemas.microsoft.com/office/drawing/2016/5/9/chartex" xmlns:cx4="http://schemas.microsoft.com/office/drawing/2016/5/10/chartex" xmlns:cx5="http://schemas.microsoft.com/office/drawing/2016/5/11/chartex" xmlns:cx6="http://schemas.microsoft.com/office/drawing/2016/5/12/chartex" xmlns:cx7="http://schemas.microsoft.com/office/drawing/2016/5/13/chartex" xmlns:cx8="http://schemas.microsoft.com/office/drawing/2016/5/14/chartex" xmlns:mc="http://schemas.openxmlformats.org/markup-compatibility/2006" xmlns:aink="http://schemas.microsoft.com/office/drawing/2016/ink" xmlns:am3d="http://schemas.microsoft.com/office/drawing/2017/model3d" xmlns:o="urn:schemas-microsoft-com:office:office" xmlns:oel="http://schemas.microsoft.com/office/2019/extlst" xmlns:r="http://schemas.openxmlformats.org/officeDocument/2006/relationships" xmlns:m="http://schemas.openxmlformats.org/officeDocument/2006/math" xmlns:v="urn:schemas-microsoft-com:vml" xmlns:wp14="http://schemas.microsoft.com/office/word/2010/wordprocessingDrawing" xmlns:wp="http://schemas.openxmlformats.org/drawingml/2006/wordprocessingDrawing" xmlns:w10="urn:schemas-microsoft-com:office:word" xmlns:w="http://schemas.openxmlformats.org/wordprocessingml/2006/main" xmlns:w14="http://schemas.microsoft.com/office/word/2010/wordml" xmlns:w15="http://schemas.microsoft.com/office/word/2012/wordml" xmlns:w16cex="http://schemas.microsoft.com/office/word/2018/wordml/cex" xmlns:w16cid="http://schemas.microsoft.com/office/word/2016/wordml/cid" xmlns:w16="http://schemas.microsoft.com/office/word/2018/wordml" xmlns:w16du="http://schemas.microsoft.com/office/word/2023/wordml/word16du" xmlns:w16sdtdh="http://schemas.microsoft.com/office/word/2020/wordml/sdtdatahash" xmlns:w16se="http://schemas.microsoft.com/office/word/2015/wordml/symex" xmlns:wpg="http://schemas.microsoft.com/office/word/2010/wordprocessingGroup" xmlns:wpi="http://schemas.microsoft.com/office/word/2010/wordprocessingInk" xmlns:wne="http://schemas.microsoft.com/office/word/2006/wordml" xmlns:wps="http://schemas.microsoft.com/office/word/2010/wordprocessingShape" mc:Ignorable="w14 w15 w16se w16cid w16 w16cex w16sdtdh w16du wp14">
+<w:numbering xmlns:wpc="http://schemas.microsoft.com/office/word/2010/wordprocessingCanvas" xmlns:mc="http://schemas.openxmlformats.org/markup-compatibility/2006" xmlns:o="urn:schemas-microsoft-com:office:office" xmlns:r="http://schemas.openxmlformats.org/officeDocument/2006/relationships" xmlns:m="http://schemas.openxmlformats.org/officeDocument/2006/math" xmlns:v="urn:schemas-microsoft-com:vml" xmlns:wp14="http://schemas.microsoft.com/office/word/2010/wordprocessingDrawing" xmlns:wp="http://schemas.openxmlformats.org/drawingml/2006/wordprocessingDrawing" xmlns:w10="urn:schemas-microsoft-com:office:word" xmlns:w="http://schemas.openxmlformats.org/wordprocessingml/2006/main" xmlns:w14="http://schemas.microsoft.com/office/word/2010/wordml" xmlns:w15="http://schemas.microsoft.com/office/word/2012/wordml" xmlns:wpg="http://schemas.microsoft.com/office/word/2010/wordprocessingGroup" xmlns:wpi="http://schemas.microsoft.com/office/word/2010/wordprocessingInk" xmlns:wne="http://schemas.microsoft.com/office/word/2006/wordml" xmlns:wps="http://schemas.microsoft.com/office/word/2010/wordprocessingShape" mc:Ignorable="w14 w15 wp14">
   <w:abstractNum w:abstractNumId="0" w15:restartNumberingAfterBreak="0">
     <w:nsid w:val="00642607"/>
     <w:multiLevelType w:val="hybridMultilevel"/>
@@ -6789,6 +8246,119 @@
     </w:lvl>
   </w:abstractNum>
   <w:abstractNum w:abstractNumId="23" w15:restartNumberingAfterBreak="0">
+    <w:nsid w:val="391054C8"/>
+    <w:multiLevelType w:val="hybridMultilevel"/>
+    <w:tmpl w:val="92DEC7B0"/>
+    <w:lvl w:ilvl="0" w:tplc="40090001">
+      <w:start w:val="1"/>
+      <w:numFmt w:val="bullet"/>
+      <w:lvlText w:val=""/>
+      <w:lvlJc w:val="left"/>
+      <w:pPr>
+        <w:ind w:left="720" w:hanging="360"/>
+      </w:pPr>
+      <w:rPr>
+        <w:rFonts w:ascii="Symbol" w:hAnsi="Symbol" w:hint="default"/>
+      </w:rPr>
+    </w:lvl>
+    <w:lvl w:ilvl="1" w:tplc="40090003" w:tentative="1">
+      <w:start w:val="1"/>
+      <w:numFmt w:val="bullet"/>
+      <w:lvlText w:val="o"/>
+      <w:lvlJc w:val="left"/>
+      <w:pPr>
+        <w:ind w:left="1440" w:hanging="360"/>
+      </w:pPr>
+      <w:rPr>
+        <w:rFonts w:ascii="Courier New" w:hAnsi="Courier New" w:cs="Courier New" w:hint="default"/>
+      </w:rPr>
+    </w:lvl>
+    <w:lvl w:ilvl="2" w:tplc="40090005" w:tentative="1">
+      <w:start w:val="1"/>
+      <w:numFmt w:val="bullet"/>
+      <w:lvlText w:val=""/>
+      <w:lvlJc w:val="left"/>
+      <w:pPr>
+        <w:ind w:left="2160" w:hanging="360"/>
+      </w:pPr>
+      <w:rPr>
+        <w:rFonts w:ascii="Wingdings" w:hAnsi="Wingdings" w:hint="default"/>
+      </w:rPr>
+    </w:lvl>
+    <w:lvl w:ilvl="3" w:tplc="40090001" w:tentative="1">
+      <w:start w:val="1"/>
+      <w:numFmt w:val="bullet"/>
+      <w:lvlText w:val=""/>
+      <w:lvlJc w:val="left"/>
+      <w:pPr>
+        <w:ind w:left="2880" w:hanging="360"/>
+      </w:pPr>
+      <w:rPr>
+        <w:rFonts w:ascii="Symbol" w:hAnsi="Symbol" w:hint="default"/>
+      </w:rPr>
+    </w:lvl>
+    <w:lvl w:ilvl="4" w:tplc="40090003" w:tentative="1">
+      <w:start w:val="1"/>
+      <w:numFmt w:val="bullet"/>
+      <w:lvlText w:val="o"/>
+      <w:lvlJc w:val="left"/>
+      <w:pPr>
+        <w:ind w:left="3600" w:hanging="360"/>
+      </w:pPr>
+      <w:rPr>
+        <w:rFonts w:ascii="Courier New" w:hAnsi="Courier New" w:cs="Courier New" w:hint="default"/>
+      </w:rPr>
+    </w:lvl>
+    <w:lvl w:ilvl="5" w:tplc="40090005" w:tentative="1">
+      <w:start w:val="1"/>
+      <w:numFmt w:val="bullet"/>
+      <w:lvlText w:val=""/>
+      <w:lvlJc w:val="left"/>
+      <w:pPr>
+        <w:ind w:left="4320" w:hanging="360"/>
+      </w:pPr>
+      <w:rPr>
+        <w:rFonts w:ascii="Wingdings" w:hAnsi="Wingdings" w:hint="default"/>
+      </w:rPr>
+    </w:lvl>
+    <w:lvl w:ilvl="6" w:tplc="40090001" w:tentative="1">
+      <w:start w:val="1"/>
+      <w:numFmt w:val="bullet"/>
+      <w:lvlText w:val=""/>
+      <w:lvlJc w:val="left"/>
+      <w:pPr>
+        <w:ind w:left="5040" w:hanging="360"/>
+      </w:pPr>
+      <w:rPr>
+        <w:rFonts w:ascii="Symbol" w:hAnsi="Symbol" w:hint="default"/>
+      </w:rPr>
+    </w:lvl>
+    <w:lvl w:ilvl="7" w:tplc="40090003" w:tentative="1">
+      <w:start w:val="1"/>
+      <w:numFmt w:val="bullet"/>
+      <w:lvlText w:val="o"/>
+      <w:lvlJc w:val="left"/>
+      <w:pPr>
+        <w:ind w:left="5760" w:hanging="360"/>
+      </w:pPr>
+      <w:rPr>
+        <w:rFonts w:ascii="Courier New" w:hAnsi="Courier New" w:cs="Courier New" w:hint="default"/>
+      </w:rPr>
+    </w:lvl>
+    <w:lvl w:ilvl="8" w:tplc="40090005" w:tentative="1">
+      <w:start w:val="1"/>
+      <w:numFmt w:val="bullet"/>
+      <w:lvlText w:val=""/>
+      <w:lvlJc w:val="left"/>
+      <w:pPr>
+        <w:ind w:left="6480" w:hanging="360"/>
+      </w:pPr>
+      <w:rPr>
+        <w:rFonts w:ascii="Wingdings" w:hAnsi="Wingdings" w:hint="default"/>
+      </w:rPr>
+    </w:lvl>
+  </w:abstractNum>
+  <w:abstractNum w:abstractNumId="24" w15:restartNumberingAfterBreak="0">
     <w:nsid w:val="3ED710BC"/>
     <w:multiLevelType w:val="multilevel"/>
     <w:tmpl w:val="47A88B56"/>
@@ -6937,7 +8507,7 @@
       </w:rPr>
     </w:lvl>
   </w:abstractNum>
-  <w:abstractNum w:abstractNumId="24" w15:restartNumberingAfterBreak="0">
+  <w:abstractNum w:abstractNumId="25" w15:restartNumberingAfterBreak="0">
     <w:nsid w:val="3FD0623A"/>
     <w:multiLevelType w:val="multilevel"/>
     <w:tmpl w:val="3692C7FE"/>
@@ -7086,7 +8656,7 @@
       </w:rPr>
     </w:lvl>
   </w:abstractNum>
-  <w:abstractNum w:abstractNumId="25" w15:restartNumberingAfterBreak="0">
+  <w:abstractNum w:abstractNumId="26" w15:restartNumberingAfterBreak="0">
     <w:nsid w:val="46961CDE"/>
     <w:multiLevelType w:val="multilevel"/>
     <w:tmpl w:val="3AD8DB54"/>
@@ -7203,7 +8773,156 @@
       </w:pPr>
     </w:lvl>
   </w:abstractNum>
-  <w:abstractNum w:abstractNumId="26" w15:restartNumberingAfterBreak="0">
+  <w:abstractNum w:abstractNumId="27" w15:restartNumberingAfterBreak="0">
+    <w:nsid w:val="4783347D"/>
+    <w:multiLevelType w:val="multilevel"/>
+    <w:tmpl w:val="C578113A"/>
+    <w:lvl w:ilvl="0">
+      <w:start w:val="1"/>
+      <w:numFmt w:val="bullet"/>
+      <w:lvlText w:val=""/>
+      <w:lvlJc w:val="left"/>
+      <w:pPr>
+        <w:tabs>
+          <w:tab w:val="num" w:pos="720"/>
+        </w:tabs>
+        <w:ind w:left="720" w:hanging="360"/>
+      </w:pPr>
+      <w:rPr>
+        <w:rFonts w:ascii="Symbol" w:hAnsi="Symbol" w:hint="default"/>
+        <w:sz w:val="20"/>
+      </w:rPr>
+    </w:lvl>
+    <w:lvl w:ilvl="1" w:tentative="1">
+      <w:start w:val="1"/>
+      <w:numFmt w:val="bullet"/>
+      <w:lvlText w:val=""/>
+      <w:lvlJc w:val="left"/>
+      <w:pPr>
+        <w:tabs>
+          <w:tab w:val="num" w:pos="1440"/>
+        </w:tabs>
+        <w:ind w:left="1440" w:hanging="360"/>
+      </w:pPr>
+      <w:rPr>
+        <w:rFonts w:ascii="Symbol" w:hAnsi="Symbol" w:hint="default"/>
+        <w:sz w:val="20"/>
+      </w:rPr>
+    </w:lvl>
+    <w:lvl w:ilvl="2" w:tentative="1">
+      <w:start w:val="1"/>
+      <w:numFmt w:val="bullet"/>
+      <w:lvlText w:val=""/>
+      <w:lvlJc w:val="left"/>
+      <w:pPr>
+        <w:tabs>
+          <w:tab w:val="num" w:pos="2160"/>
+        </w:tabs>
+        <w:ind w:left="2160" w:hanging="360"/>
+      </w:pPr>
+      <w:rPr>
+        <w:rFonts w:ascii="Symbol" w:hAnsi="Symbol" w:hint="default"/>
+        <w:sz w:val="20"/>
+      </w:rPr>
+    </w:lvl>
+    <w:lvl w:ilvl="3" w:tentative="1">
+      <w:start w:val="1"/>
+      <w:numFmt w:val="bullet"/>
+      <w:lvlText w:val=""/>
+      <w:lvlJc w:val="left"/>
+      <w:pPr>
+        <w:tabs>
+          <w:tab w:val="num" w:pos="2880"/>
+        </w:tabs>
+        <w:ind w:left="2880" w:hanging="360"/>
+      </w:pPr>
+      <w:rPr>
+        <w:rFonts w:ascii="Symbol" w:hAnsi="Symbol" w:hint="default"/>
+        <w:sz w:val="20"/>
+      </w:rPr>
+    </w:lvl>
+    <w:lvl w:ilvl="4" w:tentative="1">
+      <w:start w:val="1"/>
+      <w:numFmt w:val="bullet"/>
+      <w:lvlText w:val=""/>
+      <w:lvlJc w:val="left"/>
+      <w:pPr>
+        <w:tabs>
+          <w:tab w:val="num" w:pos="3600"/>
+        </w:tabs>
+        <w:ind w:left="3600" w:hanging="360"/>
+      </w:pPr>
+      <w:rPr>
+        <w:rFonts w:ascii="Symbol" w:hAnsi="Symbol" w:hint="default"/>
+        <w:sz w:val="20"/>
+      </w:rPr>
+    </w:lvl>
+    <w:lvl w:ilvl="5" w:tentative="1">
+      <w:start w:val="1"/>
+      <w:numFmt w:val="bullet"/>
+      <w:lvlText w:val=""/>
+      <w:lvlJc w:val="left"/>
+      <w:pPr>
+        <w:tabs>
+          <w:tab w:val="num" w:pos="4320"/>
+        </w:tabs>
+        <w:ind w:left="4320" w:hanging="360"/>
+      </w:pPr>
+      <w:rPr>
+        <w:rFonts w:ascii="Symbol" w:hAnsi="Symbol" w:hint="default"/>
+        <w:sz w:val="20"/>
+      </w:rPr>
+    </w:lvl>
+    <w:lvl w:ilvl="6" w:tentative="1">
+      <w:start w:val="1"/>
+      <w:numFmt w:val="bullet"/>
+      <w:lvlText w:val=""/>
+      <w:lvlJc w:val="left"/>
+      <w:pPr>
+        <w:tabs>
+          <w:tab w:val="num" w:pos="5040"/>
+        </w:tabs>
+        <w:ind w:left="5040" w:hanging="360"/>
+      </w:pPr>
+      <w:rPr>
+        <w:rFonts w:ascii="Symbol" w:hAnsi="Symbol" w:hint="default"/>
+        <w:sz w:val="20"/>
+      </w:rPr>
+    </w:lvl>
+    <w:lvl w:ilvl="7" w:tentative="1">
+      <w:start w:val="1"/>
+      <w:numFmt w:val="bullet"/>
+      <w:lvlText w:val=""/>
+      <w:lvlJc w:val="left"/>
+      <w:pPr>
+        <w:tabs>
+          <w:tab w:val="num" w:pos="5760"/>
+        </w:tabs>
+        <w:ind w:left="5760" w:hanging="360"/>
+      </w:pPr>
+      <w:rPr>
+        <w:rFonts w:ascii="Symbol" w:hAnsi="Symbol" w:hint="default"/>
+        <w:sz w:val="20"/>
+      </w:rPr>
+    </w:lvl>
+    <w:lvl w:ilvl="8" w:tentative="1">
+      <w:start w:val="1"/>
+      <w:numFmt w:val="bullet"/>
+      <w:lvlText w:val=""/>
+      <w:lvlJc w:val="left"/>
+      <w:pPr>
+        <w:tabs>
+          <w:tab w:val="num" w:pos="6480"/>
+        </w:tabs>
+        <w:ind w:left="6480" w:hanging="360"/>
+      </w:pPr>
+      <w:rPr>
+        <w:rFonts w:ascii="Symbol" w:hAnsi="Symbol" w:hint="default"/>
+        <w:sz w:val="20"/>
+      </w:rPr>
+    </w:lvl>
+  </w:abstractNum>
+  <w:abstractNum w:abstractNumId="28" w15:restartNumberingAfterBreak="0">
     <w:nsid w:val="49EB7973"/>
     <w:multiLevelType w:val="hybridMultilevel"/>
     <w:tmpl w:val="28523506"/>
@@ -7316,7 +9035,120 @@
       </w:rPr>
     </w:lvl>
   </w:abstractNum>
-  <w:abstractNum w:abstractNumId="27" w15:restartNumberingAfterBreak="0">
+  <w:abstractNum w:abstractNumId="29" w15:restartNumberingAfterBreak="0">
+    <w:nsid w:val="4B036502"/>
+    <w:multiLevelType w:val="hybridMultilevel"/>
+    <w:tmpl w:val="754A1B4A"/>
+    <w:lvl w:ilvl="0" w:tplc="40090001">
+      <w:start w:val="1"/>
+      <w:numFmt w:val="bullet"/>
+      <w:lvlText w:val=""/>
+      <w:lvlJc w:val="left"/>
+      <w:pPr>
+        <w:ind w:left="720" w:hanging="360"/>
+      </w:pPr>
+      <w:rPr>
+        <w:rFonts w:ascii="Symbol" w:hAnsi="Symbol" w:hint="default"/>
+      </w:rPr>
+    </w:lvl>
+    <w:lvl w:ilvl="1" w:tplc="40090003" w:tentative="1">
+      <w:start w:val="1"/>
+      <w:numFmt w:val="bullet"/>
+      <w:lvlText w:val="o"/>
+      <w:lvlJc w:val="left"/>
+      <w:pPr>
+        <w:ind w:left="1440" w:hanging="360"/>
+      </w:pPr>
+      <w:rPr>
+        <w:rFonts w:ascii="Courier New" w:hAnsi="Courier New" w:cs="Courier New" w:hint="default"/>
+      </w:rPr>
+    </w:lvl>
+    <w:lvl w:ilvl="2" w:tplc="40090005" w:tentative="1">
+      <w:start w:val="1"/>
+      <w:numFmt w:val="bullet"/>
+      <w:lvlText w:val=""/>
+      <w:lvlJc w:val="left"/>
+      <w:pPr>
+        <w:ind w:left="2160" w:hanging="360"/>
+      </w:pPr>
+      <w:rPr>
+        <w:rFonts w:ascii="Wingdings" w:hAnsi="Wingdings" w:hint="default"/>
+      </w:rPr>
+    </w:lvl>
+    <w:lvl w:ilvl="3" w:tplc="40090001" w:tentative="1">
+      <w:start w:val="1"/>
+      <w:numFmt w:val="bullet"/>
+      <w:lvlText w:val=""/>
+      <w:lvlJc w:val="left"/>
+      <w:pPr>
+        <w:ind w:left="2880" w:hanging="360"/>
+      </w:pPr>
+      <w:rPr>
+        <w:rFonts w:ascii="Symbol" w:hAnsi="Symbol" w:hint="default"/>
+      </w:rPr>
+    </w:lvl>
+    <w:lvl w:ilvl="4" w:tplc="40090003" w:tentative="1">
+      <w:start w:val="1"/>
+      <w:numFmt w:val="bullet"/>
+      <w:lvlText w:val="o"/>
+      <w:lvlJc w:val="left"/>
+      <w:pPr>
+        <w:ind w:left="3600" w:hanging="360"/>
+      </w:pPr>
+      <w:rPr>
+        <w:rFonts w:ascii="Courier New" w:hAnsi="Courier New" w:cs="Courier New" w:hint="default"/>
+      </w:rPr>
+    </w:lvl>
+    <w:lvl w:ilvl="5" w:tplc="40090005" w:tentative="1">
+      <w:start w:val="1"/>
+      <w:numFmt w:val="bullet"/>
+      <w:lvlText w:val=""/>
+      <w:lvlJc w:val="left"/>
+      <w:pPr>
+        <w:ind w:left="4320" w:hanging="360"/>
+      </w:pPr>
+      <w:rPr>
+        <w:rFonts w:ascii="Wingdings" w:hAnsi="Wingdings" w:hint="default"/>
+      </w:rPr>
+    </w:lvl>
+    <w:lvl w:ilvl="6" w:tplc="40090001" w:tentative="1">
+      <w:start w:val="1"/>
+      <w:numFmt w:val="bullet"/>
+      <w:lvlText w:val=""/>
+      <w:lvlJc w:val="left"/>
+      <w:pPr>
+        <w:ind w:left="5040" w:hanging="360"/>
+      </w:pPr>
+      <w:rPr>
+        <w:rFonts w:ascii="Symbol" w:hAnsi="Symbol" w:hint="default"/>
+      </w:rPr>
+    </w:lvl>
+    <w:lvl w:ilvl="7" w:tplc="40090003" w:tentative="1">
+      <w:start w:val="1"/>
+      <w:numFmt w:val="bullet"/>
+      <w:lvlText w:val="o"/>
+      <w:lvlJc w:val="left"/>
+      <w:pPr>
+        <w:ind w:left="5760" w:hanging="360"/>
+      </w:pPr>
+      <w:rPr>
+        <w:rFonts w:ascii="Courier New" w:hAnsi="Courier New" w:cs="Courier New" w:hint="default"/>
+      </w:rPr>
+    </w:lvl>
+    <w:lvl w:ilvl="8" w:tplc="40090005" w:tentative="1">
+      <w:start w:val="1"/>
+      <w:numFmt w:val="bullet"/>
+      <w:lvlText w:val=""/>
+      <w:lvlJc w:val="left"/>
+      <w:pPr>
+        <w:ind w:left="6480" w:hanging="360"/>
+      </w:pPr>
+      <w:rPr>
+        <w:rFonts w:ascii="Wingdings" w:hAnsi="Wingdings" w:hint="default"/>
+      </w:rPr>
+    </w:lvl>
+  </w:abstractNum>
+  <w:abstractNum w:abstractNumId="30" w15:restartNumberingAfterBreak="0">
     <w:nsid w:val="4D002C5D"/>
     <w:multiLevelType w:val="multilevel"/>
     <w:tmpl w:val="4928F75E"/>
@@ -7465,7 +9297,7 @@
       </w:rPr>
     </w:lvl>
   </w:abstractNum>
-  <w:abstractNum w:abstractNumId="28" w15:restartNumberingAfterBreak="0">
+  <w:abstractNum w:abstractNumId="31" w15:restartNumberingAfterBreak="0">
     <w:nsid w:val="55293DA9"/>
     <w:multiLevelType w:val="multilevel"/>
     <w:tmpl w:val="656670FC"/>
@@ -7614,7 +9446,7 @@
       </w:rPr>
     </w:lvl>
   </w:abstractNum>
-  <w:abstractNum w:abstractNumId="29" w15:restartNumberingAfterBreak="0">
+  <w:abstractNum w:abstractNumId="32" w15:restartNumberingAfterBreak="0">
     <w:nsid w:val="588F38B9"/>
     <w:multiLevelType w:val="multilevel"/>
     <w:tmpl w:val="9960A73A"/>
@@ -7727,7 +9559,7 @@
       </w:pPr>
     </w:lvl>
   </w:abstractNum>
-  <w:abstractNum w:abstractNumId="30" w15:restartNumberingAfterBreak="0">
+  <w:abstractNum w:abstractNumId="33" w15:restartNumberingAfterBreak="0">
     <w:nsid w:val="59170A30"/>
     <w:multiLevelType w:val="hybridMultilevel"/>
     <w:tmpl w:val="2370D1E6"/>
@@ -7840,7 +9672,7 @@
       </w:rPr>
     </w:lvl>
   </w:abstractNum>
-  <w:abstractNum w:abstractNumId="31" w15:restartNumberingAfterBreak="0">
+  <w:abstractNum w:abstractNumId="34" w15:restartNumberingAfterBreak="0">
     <w:nsid w:val="61BA5705"/>
     <w:multiLevelType w:val="multilevel"/>
     <w:tmpl w:val="250A6BA6"/>
@@ -7989,7 +9821,7 @@
       </w:rPr>
     </w:lvl>
   </w:abstractNum>
-  <w:abstractNum w:abstractNumId="32" w15:restartNumberingAfterBreak="0">
+  <w:abstractNum w:abstractNumId="35" w15:restartNumberingAfterBreak="0">
     <w:nsid w:val="67725A3D"/>
     <w:multiLevelType w:val="multilevel"/>
     <w:tmpl w:val="4D005CCA"/>
@@ -8138,7 +9970,7 @@
       </w:rPr>
     </w:lvl>
   </w:abstractNum>
-  <w:abstractNum w:abstractNumId="33" w15:restartNumberingAfterBreak="0">
+  <w:abstractNum w:abstractNumId="36" w15:restartNumberingAfterBreak="0">
     <w:nsid w:val="6C3A352A"/>
     <w:multiLevelType w:val="hybridMultilevel"/>
     <w:tmpl w:val="B2620602"/>
@@ -8251,7 +10083,7 @@
       </w:rPr>
     </w:lvl>
   </w:abstractNum>
-  <w:abstractNum w:abstractNumId="34" w15:restartNumberingAfterBreak="0">
+  <w:abstractNum w:abstractNumId="37" w15:restartNumberingAfterBreak="0">
     <w:nsid w:val="6E52060E"/>
     <w:multiLevelType w:val="hybridMultilevel"/>
     <w:tmpl w:val="FA6EEA64"/>
@@ -8364,7 +10196,7 @@
       </w:rPr>
     </w:lvl>
   </w:abstractNum>
-  <w:abstractNum w:abstractNumId="35" w15:restartNumberingAfterBreak="0">
+  <w:abstractNum w:abstractNumId="38" w15:restartNumberingAfterBreak="0">
     <w:nsid w:val="713F603A"/>
     <w:multiLevelType w:val="multilevel"/>
     <w:tmpl w:val="D0E0DC90"/>
@@ -8513,7 +10345,7 @@
       </w:rPr>
     </w:lvl>
   </w:abstractNum>
-  <w:abstractNum w:abstractNumId="36" w15:restartNumberingAfterBreak="0">
+  <w:abstractNum w:abstractNumId="39" w15:restartNumberingAfterBreak="0">
     <w:nsid w:val="74D31718"/>
     <w:multiLevelType w:val="multilevel"/>
     <w:tmpl w:val="3084B9DE"/>
@@ -8662,7 +10494,7 @@
       </w:rPr>
     </w:lvl>
   </w:abstractNum>
-  <w:abstractNum w:abstractNumId="37" w15:restartNumberingAfterBreak="0">
+  <w:abstractNum w:abstractNumId="40" w15:restartNumberingAfterBreak="0">
     <w:nsid w:val="787A35BE"/>
     <w:multiLevelType w:val="hybridMultilevel"/>
     <w:tmpl w:val="F84E5916"/>
@@ -8775,7 +10607,7 @@
       </w:rPr>
     </w:lvl>
   </w:abstractNum>
-  <w:abstractNum w:abstractNumId="38" w15:restartNumberingAfterBreak="0">
+  <w:abstractNum w:abstractNumId="41" w15:restartNumberingAfterBreak="0">
     <w:nsid w:val="7B81505E"/>
     <w:multiLevelType w:val="multilevel"/>
     <w:tmpl w:val="BE7E63BA"/>
@@ -8924,7 +10756,7 @@
       </w:rPr>
     </w:lvl>
   </w:abstractNum>
-  <w:abstractNum w:abstractNumId="39" w15:restartNumberingAfterBreak="0">
+  <w:abstractNum w:abstractNumId="42" w15:restartNumberingAfterBreak="0">
     <w:nsid w:val="7DEA4DDD"/>
     <w:multiLevelType w:val="multilevel"/>
     <w:tmpl w:val="CC78A268"/>
@@ -9073,7 +10905,7 @@
       </w:rPr>
     </w:lvl>
   </w:abstractNum>
-  <w:abstractNum w:abstractNumId="40" w15:restartNumberingAfterBreak="0">
+  <w:abstractNum w:abstractNumId="43" w15:restartNumberingAfterBreak="0">
     <w:nsid w:val="7E1946CD"/>
     <w:multiLevelType w:val="multilevel"/>
     <w:tmpl w:val="D6982CEA"/>
@@ -9222,134 +11054,143 @@
       </w:rPr>
     </w:lvl>
   </w:abstractNum>
-  <w:num w:numId="1" w16cid:durableId="995106915">
+  <w:num w:numId="1">
     <w:abstractNumId w:val="12"/>
   </w:num>
-  <w:num w:numId="2" w16cid:durableId="1723678689">
+  <w:num w:numId="2">
     <w:abstractNumId w:val="9"/>
   </w:num>
-  <w:num w:numId="3" w16cid:durableId="2142650341">
+  <w:num w:numId="3">
+    <w:abstractNumId w:val="33"/>
+  </w:num>
+  <w:num w:numId="4">
+    <w:abstractNumId w:val="21"/>
+  </w:num>
+  <w:num w:numId="5">
+    <w:abstractNumId w:val="28"/>
+  </w:num>
+  <w:num w:numId="6">
+    <w:abstractNumId w:val="37"/>
+  </w:num>
+  <w:num w:numId="7">
+    <w:abstractNumId w:val="20"/>
+  </w:num>
+  <w:num w:numId="8">
+    <w:abstractNumId w:val="22"/>
+  </w:num>
+  <w:num w:numId="9">
+    <w:abstractNumId w:val="40"/>
+  </w:num>
+  <w:num w:numId="10">
+    <w:abstractNumId w:val="18"/>
+  </w:num>
+  <w:num w:numId="11">
+    <w:abstractNumId w:val="36"/>
+  </w:num>
+  <w:num w:numId="12">
+    <w:abstractNumId w:val="31"/>
+  </w:num>
+  <w:num w:numId="13">
+    <w:abstractNumId w:val="6"/>
+  </w:num>
+  <w:num w:numId="14">
+    <w:abstractNumId w:val="13"/>
+  </w:num>
+  <w:num w:numId="15">
+    <w:abstractNumId w:val="1"/>
+  </w:num>
+  <w:num w:numId="16">
+    <w:abstractNumId w:val="14"/>
+  </w:num>
+  <w:num w:numId="17">
+    <w:abstractNumId w:val="0"/>
+  </w:num>
+  <w:num w:numId="18">
+    <w:abstractNumId w:val="4"/>
+  </w:num>
+  <w:num w:numId="19">
+    <w:abstractNumId w:val="15"/>
+  </w:num>
+  <w:num w:numId="20">
+    <w:abstractNumId w:val="32"/>
+  </w:num>
+  <w:num w:numId="21">
+    <w:abstractNumId w:val="38"/>
+  </w:num>
+  <w:num w:numId="22">
+    <w:abstractNumId w:val="3"/>
+  </w:num>
+  <w:num w:numId="23">
+    <w:abstractNumId w:val="11"/>
+  </w:num>
+  <w:num w:numId="24">
+    <w:abstractNumId w:val="2"/>
+  </w:num>
+  <w:num w:numId="25">
+    <w:abstractNumId w:val="34"/>
+  </w:num>
+  <w:num w:numId="26">
+    <w:abstractNumId w:val="17"/>
+  </w:num>
+  <w:num w:numId="27">
+    <w:abstractNumId w:val="10"/>
+  </w:num>
+  <w:num w:numId="28">
+    <w:abstractNumId w:val="41"/>
+  </w:num>
+  <w:num w:numId="29">
+    <w:abstractNumId w:val="19"/>
+  </w:num>
+  <w:num w:numId="30">
+    <w:abstractNumId w:val="16"/>
+  </w:num>
+  <w:num w:numId="31">
+    <w:abstractNumId w:val="42"/>
+  </w:num>
+  <w:num w:numId="32">
+    <w:abstractNumId w:val="39"/>
+  </w:num>
+  <w:num w:numId="33">
+    <w:abstractNumId w:val="5"/>
+  </w:num>
+  <w:num w:numId="34">
+    <w:abstractNumId w:val="25"/>
+  </w:num>
+  <w:num w:numId="35">
+    <w:abstractNumId w:val="43"/>
+  </w:num>
+  <w:num w:numId="36">
+    <w:abstractNumId w:val="24"/>
+  </w:num>
+  <w:num w:numId="37">
+    <w:abstractNumId w:val="35"/>
+  </w:num>
+  <w:num w:numId="38">
+    <w:abstractNumId w:val="7"/>
+  </w:num>
+  <w:num w:numId="39">
     <w:abstractNumId w:val="30"/>
   </w:num>
-  <w:num w:numId="4" w16cid:durableId="1346590533">
-    <w:abstractNumId w:val="21"/>
-  </w:num>
-  <w:num w:numId="5" w16cid:durableId="175972824">
+  <w:num w:numId="40">
     <w:abstractNumId w:val="26"/>
   </w:num>
-  <w:num w:numId="6" w16cid:durableId="1359039564">
-    <w:abstractNumId w:val="34"/>
+  <w:num w:numId="41">
+    <w:abstractNumId w:val="8"/>
   </w:num>
-  <w:num w:numId="7" w16cid:durableId="185098690">
-    <w:abstractNumId w:val="20"/>
+  <w:num w:numId="42">
+    <w:abstractNumId w:val="27"/>
   </w:num>
-  <w:num w:numId="8" w16cid:durableId="777212411">
-    <w:abstractNumId w:val="22"/>
-  </w:num>
-  <w:num w:numId="9" w16cid:durableId="919825622">
-    <w:abstractNumId w:val="37"/>
-  </w:num>
-  <w:num w:numId="10" w16cid:durableId="1670324571">
-    <w:abstractNumId w:val="18"/>
-  </w:num>
-  <w:num w:numId="11" w16cid:durableId="1744713111">
-    <w:abstractNumId w:val="33"/>
-  </w:num>
-  <w:num w:numId="12" w16cid:durableId="396175193">
-    <w:abstractNumId w:val="28"/>
-  </w:num>
-  <w:num w:numId="13" w16cid:durableId="1601833414">
-    <w:abstractNumId w:val="6"/>
-  </w:num>
-  <w:num w:numId="14" w16cid:durableId="931474123">
-    <w:abstractNumId w:val="13"/>
-  </w:num>
-  <w:num w:numId="15" w16cid:durableId="1258443605">
-    <w:abstractNumId w:val="1"/>
-  </w:num>
-  <w:num w:numId="16" w16cid:durableId="636841746">
-    <w:abstractNumId w:val="14"/>
-  </w:num>
-  <w:num w:numId="17" w16cid:durableId="2108037788">
-    <w:abstractNumId w:val="0"/>
-  </w:num>
-  <w:num w:numId="18" w16cid:durableId="340932741">
-    <w:abstractNumId w:val="4"/>
-  </w:num>
-  <w:num w:numId="19" w16cid:durableId="906721005">
-    <w:abstractNumId w:val="15"/>
-  </w:num>
-  <w:num w:numId="20" w16cid:durableId="2094399760">
+  <w:num w:numId="43">
     <w:abstractNumId w:val="29"/>
   </w:num>
-  <w:num w:numId="21" w16cid:durableId="222837479">
-    <w:abstractNumId w:val="35"/>
-  </w:num>
-  <w:num w:numId="22" w16cid:durableId="2053918167">
-    <w:abstractNumId w:val="3"/>
-  </w:num>
-  <w:num w:numId="23" w16cid:durableId="1816607300">
-    <w:abstractNumId w:val="11"/>
-  </w:num>
-  <w:num w:numId="24" w16cid:durableId="529607444">
-    <w:abstractNumId w:val="2"/>
-  </w:num>
-  <w:num w:numId="25" w16cid:durableId="1018196336">
-    <w:abstractNumId w:val="31"/>
-  </w:num>
-  <w:num w:numId="26" w16cid:durableId="1904020866">
-    <w:abstractNumId w:val="17"/>
-  </w:num>
-  <w:num w:numId="27" w16cid:durableId="880287660">
-    <w:abstractNumId w:val="10"/>
-  </w:num>
-  <w:num w:numId="28" w16cid:durableId="2112436881">
-    <w:abstractNumId w:val="38"/>
-  </w:num>
-  <w:num w:numId="29" w16cid:durableId="799618021">
-    <w:abstractNumId w:val="19"/>
-  </w:num>
-  <w:num w:numId="30" w16cid:durableId="547182543">
-    <w:abstractNumId w:val="16"/>
-  </w:num>
-  <w:num w:numId="31" w16cid:durableId="1972007713">
-    <w:abstractNumId w:val="39"/>
-  </w:num>
-  <w:num w:numId="32" w16cid:durableId="326177963">
-    <w:abstractNumId w:val="36"/>
-  </w:num>
-  <w:num w:numId="33" w16cid:durableId="2092966431">
-    <w:abstractNumId w:val="5"/>
-  </w:num>
-  <w:num w:numId="34" w16cid:durableId="1403605402">
-    <w:abstractNumId w:val="24"/>
-  </w:num>
-  <w:num w:numId="35" w16cid:durableId="1981029938">
-    <w:abstractNumId w:val="40"/>
-  </w:num>
-  <w:num w:numId="36" w16cid:durableId="1164711109">
+  <w:num w:numId="44">
     <w:abstractNumId w:val="23"/>
-  </w:num>
-  <w:num w:numId="37" w16cid:durableId="515314699">
-    <w:abstractNumId w:val="32"/>
-  </w:num>
-  <w:num w:numId="38" w16cid:durableId="512961735">
-    <w:abstractNumId w:val="7"/>
-  </w:num>
-  <w:num w:numId="39" w16cid:durableId="2056654236">
-    <w:abstractNumId w:val="27"/>
-  </w:num>
-  <w:num w:numId="40" w16cid:durableId="630285914">
-    <w:abstractNumId w:val="25"/>
-  </w:num>
-  <w:num w:numId="41" w16cid:durableId="217397079">
-    <w:abstractNumId w:val="8"/>
   </w:num>
 </w:numbering>
 </file>
 
 <file path=word/styles.xml><?xml version="1.0" encoding="utf-8"?>
-<w:styles xmlns:mc="http://schemas.openxmlformats.org/markup-compatibility/2006" xmlns:r="http://schemas.openxmlformats.org/officeDocument/2006/relationships" xmlns:w="http://schemas.openxmlformats.org/wordprocessingml/2006/main" xmlns:w14="http://schemas.microsoft.com/office/word/2010/wordml" xmlns:w15="http://schemas.microsoft.com/office/word/2012/wordml" xmlns:w16cex="http://schemas.microsoft.com/office/word/2018/wordml/cex" xmlns:w16cid="http://schemas.microsoft.com/office/word/2016/wordml/cid" xmlns:w16="http://schemas.microsoft.com/office/word/2018/wordml" xmlns:w16du="http://schemas.microsoft.com/office/word/2023/wordml/word16du" xmlns:w16sdtdh="http://schemas.microsoft.com/office/word/2020/wordml/sdtdatahash" xmlns:w16se="http://schemas.microsoft.com/office/word/2015/wordml/symex" mc:Ignorable="w14 w15 w16se w16cid w16 w16cex w16sdtdh w16du">
+<w:styles xmlns:mc="http://schemas.openxmlformats.org/markup-compatibility/2006" xmlns:r="http://schemas.openxmlformats.org/officeDocument/2006/relationships" xmlns:w="http://schemas.openxmlformats.org/wordprocessingml/2006/main" xmlns:w14="http://schemas.microsoft.com/office/word/2010/wordml" xmlns:w15="http://schemas.microsoft.com/office/word/2012/wordml" mc:Ignorable="w14 w15">
   <w:docDefaults>
     <w:rPrDefault>
       <w:rPr>
@@ -9365,7 +11206,7 @@
       </w:pPr>
     </w:pPrDefault>
   </w:docDefaults>
-  <w:latentStyles w:defLockedState="0" w:defUIPriority="99" w:defSemiHidden="0" w:defUnhideWhenUsed="0" w:defQFormat="0" w:count="376">
+  <w:latentStyles w:defLockedState="0" w:defUIPriority="99" w:defSemiHidden="0" w:defUnhideWhenUsed="0" w:defQFormat="0" w:count="371">
     <w:lsdException w:name="Normal" w:uiPriority="0" w:qFormat="1"/>
     <w:lsdException w:name="heading 1" w:uiPriority="9" w:qFormat="1"/>
     <w:lsdException w:name="heading 2" w:semiHidden="1" w:uiPriority="9" w:unhideWhenUsed="1" w:qFormat="1"/>
@@ -9737,11 +11578,6 @@
     <w:lsdException w:name="List Table 5 Dark Accent 6" w:uiPriority="50"/>
     <w:lsdException w:name="List Table 6 Colorful Accent 6" w:uiPriority="51"/>
     <w:lsdException w:name="List Table 7 Colorful Accent 6" w:uiPriority="52"/>
-    <w:lsdException w:name="Mention" w:semiHidden="1" w:unhideWhenUsed="1"/>
-    <w:lsdException w:name="Smart Hyperlink" w:semiHidden="1" w:unhideWhenUsed="1"/>
-    <w:lsdException w:name="Hashtag" w:semiHidden="1" w:unhideWhenUsed="1"/>
-    <w:lsdException w:name="Unresolved Mention" w:semiHidden="1" w:unhideWhenUsed="1"/>
-    <w:lsdException w:name="Smart Link" w:semiHidden="1" w:unhideWhenUsed="1"/>
   </w:latentStyles>
   <w:style w:type="paragraph" w:default="1" w:styleId="Normal">
     <w:name w:val="Normal"/>
@@ -9890,7 +11726,6 @@
     <w:name w:val="Normal (Web)"/>
     <w:basedOn w:val="Normal"/>
     <w:uiPriority w:val="99"/>
-    <w:semiHidden/>
     <w:unhideWhenUsed/>
     <w:rsid w:val="00C771AA"/>
     <w:pPr>
@@ -10005,6 +11840,74 @@
         <w:insideV w:val="single" w:sz="4" w:space="0" w:color="auto"/>
       </w:tblBorders>
     </w:tblPr>
+  </w:style>
+  <w:style w:type="character" w:styleId="HTMLCode">
+    <w:name w:val="HTML Code"/>
+    <w:basedOn w:val="DefaultParagraphFont"/>
+    <w:uiPriority w:val="99"/>
+    <w:semiHidden/>
+    <w:unhideWhenUsed/>
+    <w:rsid w:val="0099580D"/>
+    <w:rPr>
+      <w:rFonts w:ascii="Courier New" w:eastAsia="Times New Roman" w:hAnsi="Courier New" w:cs="Courier New"/>
+      <w:sz w:val="20"/>
+      <w:szCs w:val="20"/>
+    </w:rPr>
+  </w:style>
+  <w:style w:type="paragraph" w:styleId="HTMLPreformatted">
+    <w:name w:val="HTML Preformatted"/>
+    <w:basedOn w:val="Normal"/>
+    <w:link w:val="HTMLPreformattedChar"/>
+    <w:uiPriority w:val="99"/>
+    <w:semiHidden/>
+    <w:unhideWhenUsed/>
+    <w:rsid w:val="001220E6"/>
+    <w:pPr>
+      <w:tabs>
+        <w:tab w:val="left" w:pos="916"/>
+        <w:tab w:val="left" w:pos="1832"/>
+        <w:tab w:val="left" w:pos="2748"/>
+        <w:tab w:val="left" w:pos="3664"/>
+        <w:tab w:val="left" w:pos="4580"/>
+        <w:tab w:val="left" w:pos="5496"/>
+        <w:tab w:val="left" w:pos="6412"/>
+        <w:tab w:val="left" w:pos="7328"/>
+        <w:tab w:val="left" w:pos="8244"/>
+        <w:tab w:val="left" w:pos="9160"/>
+        <w:tab w:val="left" w:pos="10076"/>
+        <w:tab w:val="left" w:pos="10992"/>
+        <w:tab w:val="left" w:pos="11908"/>
+        <w:tab w:val="left" w:pos="12824"/>
+        <w:tab w:val="left" w:pos="13740"/>
+        <w:tab w:val="left" w:pos="14656"/>
+      </w:tabs>
+      <w:spacing w:after="0" w:line="240" w:lineRule="auto"/>
+    </w:pPr>
+    <w:rPr>
+      <w:rFonts w:ascii="Courier New" w:eastAsia="Times New Roman" w:hAnsi="Courier New" w:cs="Courier New"/>
+      <w:sz w:val="20"/>
+      <w:szCs w:val="20"/>
+      <w:lang w:eastAsia="en-IN"/>
+    </w:rPr>
+  </w:style>
+  <w:style w:type="character" w:customStyle="1" w:styleId="HTMLPreformattedChar">
+    <w:name w:val="HTML Preformatted Char"/>
+    <w:basedOn w:val="DefaultParagraphFont"/>
+    <w:link w:val="HTMLPreformatted"/>
+    <w:uiPriority w:val="99"/>
+    <w:semiHidden/>
+    <w:rsid w:val="001220E6"/>
+    <w:rPr>
+      <w:rFonts w:ascii="Courier New" w:eastAsia="Times New Roman" w:hAnsi="Courier New" w:cs="Courier New"/>
+      <w:sz w:val="20"/>
+      <w:szCs w:val="20"/>
+      <w:lang w:eastAsia="en-IN"/>
+    </w:rPr>
+  </w:style>
+  <w:style w:type="character" w:customStyle="1" w:styleId="ansi-bold">
+    <w:name w:val="ansi-bold"/>
+    <w:basedOn w:val="DefaultParagraphFont"/>
+    <w:rsid w:val="001220E6"/>
   </w:style>
 </w:styles>
 </file>
@@ -10275,7 +12178,7 @@
 </file>
 
 <file path=customXml/itemProps1.xml><?xml version="1.0" encoding="utf-8"?>
-<ds:datastoreItem xmlns:ds="http://schemas.openxmlformats.org/officeDocument/2006/customXml" ds:itemID="{08CD469C-A03A-44E6-A85F-0F16797DFDBC}">
+<ds:datastoreItem xmlns:ds="http://schemas.openxmlformats.org/officeDocument/2006/customXml" ds:itemID="{880B60D9-14B0-4CB3-8C7D-A42EC6450664}">
   <ds:schemaRefs>
     <ds:schemaRef ds:uri="http://schemas.openxmlformats.org/officeDocument/2006/bibliography"/>
   </ds:schemaRefs>

--- a/Article/Content.docx
+++ b/Article/Content.docx
@@ -204,25 +204,7 @@
           <w:sz w:val="24"/>
           <w:szCs w:val="24"/>
         </w:rPr>
-        <w:t xml:space="preserve">Latent </w:t>
-      </w:r>
-      <w:proofErr w:type="spellStart"/>
-      <w:r>
-        <w:rPr>
-          <w:rFonts w:ascii="Times New Roman" w:hAnsi="Times New Roman" w:cs="Times New Roman"/>
-          <w:sz w:val="24"/>
-          <w:szCs w:val="24"/>
-        </w:rPr>
-        <w:t>Dirchlet</w:t>
-      </w:r>
-      <w:proofErr w:type="spellEnd"/>
-      <w:r>
-        <w:rPr>
-          <w:rFonts w:ascii="Times New Roman" w:hAnsi="Times New Roman" w:cs="Times New Roman"/>
-          <w:sz w:val="24"/>
-          <w:szCs w:val="24"/>
-        </w:rPr>
-        <w:t xml:space="preserve"> Allocation Model</w:t>
+        <w:t>Latent Dirchlet Allocation Model</w:t>
       </w:r>
     </w:p>
     <w:p>
@@ -530,20 +512,8 @@
           <w:sz w:val="24"/>
           <w:szCs w:val="24"/>
         </w:rPr>
-        <w:t xml:space="preserve">Language </w:t>
-      </w:r>
-      <w:proofErr w:type="spellStart"/>
-      <w:r>
-        <w:rPr>
-          <w:rStyle w:val="Strong"/>
-          <w:rFonts w:ascii="Times New Roman" w:hAnsi="Times New Roman" w:cs="Times New Roman"/>
-          <w:b w:val="0"/>
-          <w:sz w:val="24"/>
-          <w:szCs w:val="24"/>
-        </w:rPr>
-        <w:t>Modeling</w:t>
-      </w:r>
-      <w:proofErr w:type="spellEnd"/>
+        <w:t>Language Modeling</w:t>
+      </w:r>
     </w:p>
     <w:p>
       <w:pPr>
@@ -570,20 +540,8 @@
           <w:sz w:val="24"/>
           <w:szCs w:val="24"/>
         </w:rPr>
-        <w:t xml:space="preserve">Topic </w:t>
-      </w:r>
-      <w:proofErr w:type="spellStart"/>
-      <w:r>
-        <w:rPr>
-          <w:rStyle w:val="Strong"/>
-          <w:rFonts w:ascii="Times New Roman" w:hAnsi="Times New Roman" w:cs="Times New Roman"/>
-          <w:b w:val="0"/>
-          <w:sz w:val="24"/>
-          <w:szCs w:val="24"/>
-        </w:rPr>
-        <w:t>Modeling</w:t>
-      </w:r>
-      <w:proofErr w:type="spellEnd"/>
+        <w:t>Topic Modeling</w:t>
+      </w:r>
     </w:p>
     <w:p>
       <w:pPr>
@@ -850,19 +808,8 @@
           <w:sz w:val="24"/>
           <w:szCs w:val="24"/>
         </w:rPr>
-        <w:t xml:space="preserve">Text </w:t>
-      </w:r>
-      <w:proofErr w:type="spellStart"/>
-      <w:r>
-        <w:rPr>
-          <w:rStyle w:val="Strong"/>
-          <w:rFonts w:ascii="Times New Roman" w:hAnsi="Times New Roman" w:cs="Times New Roman"/>
-          <w:sz w:val="24"/>
-          <w:szCs w:val="24"/>
-        </w:rPr>
-        <w:t>Preprocessing</w:t>
-      </w:r>
-      <w:proofErr w:type="spellEnd"/>
+        <w:t>Text Preprocessing</w:t>
+      </w:r>
     </w:p>
     <w:p>
       <w:pPr>
@@ -914,15 +861,7 @@
         <w:jc w:val="both"/>
       </w:pPr>
       <w:r>
-        <w:t xml:space="preserve">Imagine a world where computers can understand and respond to human language just like we do. Natural Language Processing (NLP) makes this possible. It’s a branch of computer science and artificial intelligence that deals with how computers can be programmed to process and </w:t>
-      </w:r>
-      <w:proofErr w:type="spellStart"/>
-      <w:r>
-        <w:t>analyze</w:t>
-      </w:r>
-      <w:proofErr w:type="spellEnd"/>
-      <w:r>
-        <w:t xml:space="preserve"> vast amounts of natural language data.</w:t>
+        <w:t>Imagine a world where computers can understand and respond to human language just like we do. Natural Language Processing (NLP) makes this possible. It’s a branch of computer science and artificial intelligence that deals with how computers can be programmed to process and analyze vast amounts of natural language data.</w:t>
       </w:r>
     </w:p>
     <w:p>
@@ -932,15 +871,7 @@
         <w:jc w:val="both"/>
       </w:pPr>
       <w:r>
-        <w:t xml:space="preserve">Every smart application you interact with—like voice assistants, </w:t>
-      </w:r>
-      <w:proofErr w:type="spellStart"/>
-      <w:r>
-        <w:t>chatbots</w:t>
-      </w:r>
-      <w:proofErr w:type="spellEnd"/>
-      <w:r>
-        <w:t>, or translation tools—relies on the power of NLP to communicate effectively and understand human language.</w:t>
+        <w:t>Every smart application you interact with—like voice assistants, chatbots, or translation tools—relies on the power of NLP to communicate effectively and understand human language.</w:t>
       </w:r>
     </w:p>
     <w:p>
@@ -1082,25 +1013,14 @@
           <w:szCs w:val="24"/>
         </w:rPr>
       </w:pPr>
-      <w:proofErr w:type="spellStart"/>
-      <w:r>
-        <w:rPr>
-          <w:rStyle w:val="Strong"/>
-          <w:rFonts w:ascii="Times New Roman" w:hAnsi="Times New Roman" w:cs="Times New Roman"/>
-          <w:sz w:val="24"/>
-          <w:szCs w:val="24"/>
-        </w:rPr>
-        <w:t>Analyze</w:t>
-      </w:r>
-      <w:proofErr w:type="spellEnd"/>
-      <w:r>
-        <w:rPr>
-          <w:rStyle w:val="Strong"/>
-          <w:rFonts w:ascii="Times New Roman" w:hAnsi="Times New Roman" w:cs="Times New Roman"/>
-          <w:sz w:val="24"/>
-          <w:szCs w:val="24"/>
-        </w:rPr>
-        <w:t xml:space="preserve"> Sentiment:</w:t>
+      <w:r>
+        <w:rPr>
+          <w:rStyle w:val="Strong"/>
+          <w:rFonts w:ascii="Times New Roman" w:hAnsi="Times New Roman" w:cs="Times New Roman"/>
+          <w:sz w:val="24"/>
+          <w:szCs w:val="24"/>
+        </w:rPr>
+        <w:t>Analyze Sentiment:</w:t>
       </w:r>
       <w:r>
         <w:rPr>
@@ -1248,18 +1168,8 @@
                 <w:sz w:val="24"/>
                 <w:szCs w:val="24"/>
               </w:rPr>
-              <w:t xml:space="preserve">Language </w:t>
+              <w:t>Language Modeling</w:t>
             </w:r>
-            <w:proofErr w:type="spellStart"/>
-            <w:r>
-              <w:rPr>
-                <w:rFonts w:ascii="Times New Roman" w:hAnsi="Times New Roman" w:cs="Times New Roman"/>
-                <w:sz w:val="24"/>
-                <w:szCs w:val="24"/>
-              </w:rPr>
-              <w:t>Modeling</w:t>
-            </w:r>
-            <w:proofErr w:type="spellEnd"/>
           </w:p>
         </w:tc>
         <w:tc>
@@ -1588,7 +1498,6 @@
                 <w:szCs w:val="24"/>
               </w:rPr>
             </w:pPr>
-            <w:proofErr w:type="spellStart"/>
             <w:r>
               <w:rPr>
                 <w:rFonts w:ascii="Times New Roman" w:hAnsi="Times New Roman" w:cs="Times New Roman"/>
@@ -1597,7 +1506,6 @@
               </w:rPr>
               <w:t>Chatbots</w:t>
             </w:r>
-            <w:proofErr w:type="spellEnd"/>
           </w:p>
         </w:tc>
       </w:tr>
@@ -1696,18 +1604,8 @@
                 <w:sz w:val="24"/>
                 <w:szCs w:val="24"/>
               </w:rPr>
-              <w:t xml:space="preserve">Topic </w:t>
+              <w:t>Topic Modeling</w:t>
             </w:r>
-            <w:proofErr w:type="spellStart"/>
-            <w:r>
-              <w:rPr>
-                <w:rFonts w:ascii="Times New Roman" w:hAnsi="Times New Roman" w:cs="Times New Roman"/>
-                <w:sz w:val="24"/>
-                <w:szCs w:val="24"/>
-              </w:rPr>
-              <w:t>Modeling</w:t>
-            </w:r>
-            <w:proofErr w:type="spellEnd"/>
           </w:p>
         </w:tc>
         <w:tc>
@@ -1837,31 +1735,7 @@
           <w:sz w:val="24"/>
           <w:szCs w:val="24"/>
         </w:rPr>
-        <w:t xml:space="preserve">Language </w:t>
-      </w:r>
-      <w:proofErr w:type="spellStart"/>
-      <w:r>
-        <w:rPr>
-          <w:rStyle w:val="Strong"/>
-          <w:rFonts w:ascii="Times New Roman" w:hAnsi="Times New Roman" w:cs="Times New Roman"/>
-          <w:b w:val="0"/>
-          <w:bCs w:val="0"/>
-          <w:sz w:val="24"/>
-          <w:szCs w:val="24"/>
-        </w:rPr>
-        <w:t>Modeling</w:t>
-      </w:r>
-      <w:proofErr w:type="spellEnd"/>
-      <w:r>
-        <w:rPr>
-          <w:rStyle w:val="Strong"/>
-          <w:rFonts w:ascii="Times New Roman" w:hAnsi="Times New Roman" w:cs="Times New Roman"/>
-          <w:b w:val="0"/>
-          <w:bCs w:val="0"/>
-          <w:sz w:val="24"/>
-          <w:szCs w:val="24"/>
-        </w:rPr>
-        <w:t>:</w:t>
+        <w:t>Language Modeling:</w:t>
       </w:r>
     </w:p>
     <w:p>
@@ -1871,15 +1745,7 @@
         <w:jc w:val="both"/>
       </w:pPr>
       <w:r>
-        <w:t xml:space="preserve">Language </w:t>
-      </w:r>
-      <w:proofErr w:type="spellStart"/>
-      <w:r>
-        <w:t>modeling</w:t>
-      </w:r>
-      <w:proofErr w:type="spellEnd"/>
-      <w:r>
-        <w:t xml:space="preserve"> involves predicting the next word in a sentence based on the previous words. This is essential for various applications such as:</w:t>
+        <w:t>Language modeling involves predicting the next word in a sentence based on the previous words. This is essential for various applications such as:</w:t>
       </w:r>
     </w:p>
     <w:p>
@@ -2228,25 +2094,7 @@
           <w:sz w:val="24"/>
           <w:szCs w:val="24"/>
         </w:rPr>
-        <w:t xml:space="preserve"> </w:t>
-      </w:r>
-      <w:proofErr w:type="spellStart"/>
-      <w:r>
-        <w:rPr>
-          <w:rFonts w:ascii="Times New Roman" w:hAnsi="Times New Roman" w:cs="Times New Roman"/>
-          <w:sz w:val="24"/>
-          <w:szCs w:val="24"/>
-        </w:rPr>
-        <w:t>Chatbots</w:t>
-      </w:r>
-      <w:proofErr w:type="spellEnd"/>
-      <w:r>
-        <w:rPr>
-          <w:rFonts w:ascii="Times New Roman" w:hAnsi="Times New Roman" w:cs="Times New Roman"/>
-          <w:sz w:val="24"/>
-          <w:szCs w:val="24"/>
-        </w:rPr>
-        <w:t>, Voice Assistants</w:t>
+        <w:t xml:space="preserve"> Chatbots, Voice Assistants</w:t>
       </w:r>
     </w:p>
     <w:p>
@@ -2311,25 +2159,7 @@
           <w:sz w:val="24"/>
           <w:szCs w:val="24"/>
         </w:rPr>
-        <w:t xml:space="preserve"> </w:t>
-      </w:r>
-      <w:proofErr w:type="spellStart"/>
-      <w:r>
-        <w:rPr>
-          <w:rFonts w:ascii="Times New Roman" w:hAnsi="Times New Roman" w:cs="Times New Roman"/>
-          <w:sz w:val="24"/>
-          <w:szCs w:val="24"/>
-        </w:rPr>
-        <w:t>Inshorts</w:t>
-      </w:r>
-      <w:proofErr w:type="spellEnd"/>
-      <w:r>
-        <w:rPr>
-          <w:rFonts w:ascii="Times New Roman" w:hAnsi="Times New Roman" w:cs="Times New Roman"/>
-          <w:sz w:val="24"/>
-          <w:szCs w:val="24"/>
-        </w:rPr>
-        <w:t>, Automated abstracts</w:t>
+        <w:t xml:space="preserve"> Inshorts, Automated abstracts</w:t>
       </w:r>
     </w:p>
     <w:p>
@@ -2352,31 +2182,7 @@
           <w:sz w:val="24"/>
           <w:szCs w:val="24"/>
         </w:rPr>
-        <w:t xml:space="preserve">Topic </w:t>
-      </w:r>
-      <w:proofErr w:type="spellStart"/>
-      <w:r>
-        <w:rPr>
-          <w:rStyle w:val="Strong"/>
-          <w:rFonts w:ascii="Times New Roman" w:hAnsi="Times New Roman" w:cs="Times New Roman"/>
-          <w:b w:val="0"/>
-          <w:bCs w:val="0"/>
-          <w:sz w:val="24"/>
-          <w:szCs w:val="24"/>
-        </w:rPr>
-        <w:t>Modeling</w:t>
-      </w:r>
-      <w:proofErr w:type="spellEnd"/>
-      <w:r>
-        <w:rPr>
-          <w:rStyle w:val="Strong"/>
-          <w:rFonts w:ascii="Times New Roman" w:hAnsi="Times New Roman" w:cs="Times New Roman"/>
-          <w:b w:val="0"/>
-          <w:bCs w:val="0"/>
-          <w:sz w:val="24"/>
-          <w:szCs w:val="24"/>
-        </w:rPr>
-        <w:t>:</w:t>
+        <w:t>Topic Modeling:</w:t>
       </w:r>
     </w:p>
     <w:p>
@@ -2707,15 +2513,7 @@
         <w:jc w:val="both"/>
       </w:pPr>
       <w:r>
-        <w:t xml:space="preserve">Using predefined rules to </w:t>
-      </w:r>
-      <w:proofErr w:type="spellStart"/>
-      <w:r>
-        <w:t>analyze</w:t>
-      </w:r>
-      <w:proofErr w:type="spellEnd"/>
-      <w:r>
-        <w:t xml:space="preserve"> text based on patterns, syntax, and grammar.</w:t>
+        <w:t>Using predefined rules to analyze text based on patterns, syntax, and grammar.</w:t>
       </w:r>
     </w:p>
     <w:p>
@@ -2925,25 +2723,7 @@
           <w:sz w:val="24"/>
           <w:szCs w:val="24"/>
         </w:rPr>
-        <w:t xml:space="preserve">Text </w:t>
-      </w:r>
-      <w:proofErr w:type="spellStart"/>
-      <w:r>
-        <w:rPr>
-          <w:rFonts w:ascii="Times New Roman" w:hAnsi="Times New Roman" w:cs="Times New Roman"/>
-          <w:sz w:val="24"/>
-          <w:szCs w:val="24"/>
-        </w:rPr>
-        <w:t>preprocessing</w:t>
-      </w:r>
-      <w:proofErr w:type="spellEnd"/>
-      <w:r>
-        <w:rPr>
-          <w:rFonts w:ascii="Times New Roman" w:hAnsi="Times New Roman" w:cs="Times New Roman"/>
-          <w:sz w:val="24"/>
-          <w:szCs w:val="24"/>
-        </w:rPr>
-        <w:t xml:space="preserve"> is the first step in the NLP pipeline that involves transforming raw text into a clean and structured format suitable for analysis.</w:t>
+        <w:t>Text preprocessing is the first step in the NLP pipeline that involves transforming raw text into a clean and structured format suitable for analysis.</w:t>
       </w:r>
     </w:p>
     <w:p>
@@ -3005,25 +2785,7 @@
           <w:sz w:val="24"/>
           <w:szCs w:val="24"/>
         </w:rPr>
-        <w:t xml:space="preserve"> "</w:t>
-      </w:r>
-      <w:proofErr w:type="spellStart"/>
-      <w:r>
-        <w:rPr>
-          <w:rFonts w:ascii="Times New Roman" w:hAnsi="Times New Roman" w:cs="Times New Roman"/>
-          <w:sz w:val="24"/>
-          <w:szCs w:val="24"/>
-        </w:rPr>
-        <w:t>Clairson</w:t>
-      </w:r>
-      <w:proofErr w:type="spellEnd"/>
-      <w:r>
-        <w:rPr>
-          <w:rFonts w:ascii="Times New Roman" w:hAnsi="Times New Roman" w:cs="Times New Roman"/>
-          <w:sz w:val="24"/>
-          <w:szCs w:val="24"/>
-        </w:rPr>
-        <w:t xml:space="preserve"> International Corp. said it expects to report a net loss for its second quarter ended March 26 and doesn’t expect to meet analysts’ profit estimates of $3.9 to $4 million, or 76 cents a share to 79 cents a share, for its year ending Sept. 24."</w:t>
+        <w:t xml:space="preserve"> "Clairson International Corp. said it expects to report a net loss for its second quarter ended March 26 and doesn’t expect to meet analysts’ profit estimates of $3.9 to $4 million, or 76 cents a share to 79 cents a share, for its year ending Sept. 24."</w:t>
       </w:r>
     </w:p>
     <w:p>
@@ -3335,25 +3097,7 @@
           <w:sz w:val="24"/>
           <w:szCs w:val="24"/>
         </w:rPr>
-        <w:t>#</w:t>
-      </w:r>
-      <w:proofErr w:type="gramStart"/>
-      <w:r>
-        <w:rPr>
-          <w:rFonts w:ascii="Times New Roman" w:hAnsi="Times New Roman" w:cs="Times New Roman"/>
-          <w:sz w:val="24"/>
-          <w:szCs w:val="24"/>
-        </w:rPr>
-        <w:t>The</w:t>
-      </w:r>
-      <w:proofErr w:type="gramEnd"/>
-      <w:r>
-        <w:rPr>
-          <w:rFonts w:ascii="Times New Roman" w:hAnsi="Times New Roman" w:cs="Times New Roman"/>
-          <w:sz w:val="24"/>
-          <w:szCs w:val="24"/>
-        </w:rPr>
-        <w:t xml:space="preserve"> depth of this step varies for each problem statement. </w:t>
+        <w:t xml:space="preserve">#The depth of this step varies for each problem statement. </w:t>
       </w:r>
     </w:p>
     <w:p>
@@ -3770,31 +3514,7 @@
           <w:sz w:val="24"/>
           <w:szCs w:val="24"/>
         </w:rPr>
-        <w:t xml:space="preserve">Context-Specific </w:t>
-      </w:r>
-      <w:proofErr w:type="spellStart"/>
-      <w:r>
-        <w:rPr>
-          <w:rStyle w:val="Strong"/>
-          <w:rFonts w:ascii="Times New Roman" w:hAnsi="Times New Roman" w:cs="Times New Roman"/>
-          <w:b w:val="0"/>
-          <w:bCs w:val="0"/>
-          <w:sz w:val="24"/>
-          <w:szCs w:val="24"/>
-        </w:rPr>
-        <w:t>Preprocessing</w:t>
-      </w:r>
-      <w:proofErr w:type="spellEnd"/>
-      <w:r>
-        <w:rPr>
-          <w:rStyle w:val="Strong"/>
-          <w:rFonts w:ascii="Times New Roman" w:hAnsi="Times New Roman" w:cs="Times New Roman"/>
-          <w:b w:val="0"/>
-          <w:bCs w:val="0"/>
-          <w:sz w:val="24"/>
-          <w:szCs w:val="24"/>
-        </w:rPr>
-        <w:t>:</w:t>
+        <w:t>Context-Specific Preprocessing:</w:t>
       </w:r>
     </w:p>
     <w:p>
@@ -3804,15 +3524,7 @@
         <w:jc w:val="both"/>
       </w:pPr>
       <w:r>
-        <w:t xml:space="preserve">Sometimes, text </w:t>
-      </w:r>
-      <w:proofErr w:type="spellStart"/>
-      <w:r>
-        <w:t>preprocessing</w:t>
-      </w:r>
-      <w:proofErr w:type="spellEnd"/>
-      <w:r>
-        <w:t xml:space="preserve"> requires domain expertise to remove certain strings or characters that are irrelevant to the NLP model.</w:t>
+        <w:t>Sometimes, text preprocessing requires domain expertise to remove certain strings or characters that are irrelevant to the NLP model.</w:t>
       </w:r>
     </w:p>
     <w:p>
@@ -3936,15 +3648,7 @@
         </w:rPr>
       </w:pPr>
       <w:r>
-        <w:t xml:space="preserve">Python provides built-in modules for text data collection, handling, and processing, making tasks like tokenization, stemming, and part-of-speech tagging straightforward. In our case study, we primarily use NLTK and </w:t>
-      </w:r>
-      <w:proofErr w:type="spellStart"/>
-      <w:r>
-        <w:t>spaCy</w:t>
-      </w:r>
-      <w:proofErr w:type="spellEnd"/>
-      <w:r>
-        <w:t xml:space="preserve">, as these widely used packages offer robust tools </w:t>
+        <w:t xml:space="preserve">Python provides built-in modules for text data collection, handling, and processing, making tasks like tokenization, stemming, and part-of-speech tagging straightforward. In our case study, we primarily use NLTK and spaCy, as these widely used packages offer robust tools </w:t>
       </w:r>
       <w:r>
         <w:t>to execute the</w:t>
@@ -4132,51 +3836,7 @@
           <w:szCs w:val="24"/>
           <w:lang w:eastAsia="en-IN"/>
         </w:rPr>
-        <w:t xml:space="preserve">Dataset source: </w:t>
-      </w:r>
-      <w:proofErr w:type="spellStart"/>
-      <w:r>
-        <w:rPr>
-          <w:rFonts w:ascii="Times New Roman" w:eastAsia="Times New Roman" w:hAnsi="Times New Roman" w:cs="Times New Roman"/>
-          <w:color w:val="000000"/>
-          <w:sz w:val="24"/>
-          <w:szCs w:val="24"/>
-          <w:lang w:eastAsia="en-IN"/>
-        </w:rPr>
-        <w:t>kaggle</w:t>
-      </w:r>
-      <w:proofErr w:type="spellEnd"/>
-      <w:r>
-        <w:rPr>
-          <w:rFonts w:ascii="Times New Roman" w:eastAsia="Times New Roman" w:hAnsi="Times New Roman" w:cs="Times New Roman"/>
-          <w:color w:val="000000"/>
-          <w:sz w:val="24"/>
-          <w:szCs w:val="24"/>
-          <w:lang w:eastAsia="en-IN"/>
-        </w:rPr>
-        <w:t xml:space="preserve"> </w:t>
-      </w:r>
-      <w:proofErr w:type="spellStart"/>
-      <w:r>
-        <w:rPr>
-          <w:rFonts w:ascii="Times New Roman" w:eastAsia="Times New Roman" w:hAnsi="Times New Roman" w:cs="Times New Roman"/>
-          <w:color w:val="000000"/>
-          <w:sz w:val="24"/>
-          <w:szCs w:val="24"/>
-          <w:lang w:eastAsia="en-IN"/>
-        </w:rPr>
-        <w:t>covid</w:t>
-      </w:r>
-      <w:proofErr w:type="spellEnd"/>
-      <w:r>
-        <w:rPr>
-          <w:rFonts w:ascii="Times New Roman" w:eastAsia="Times New Roman" w:hAnsi="Times New Roman" w:cs="Times New Roman"/>
-          <w:color w:val="000000"/>
-          <w:sz w:val="24"/>
-          <w:szCs w:val="24"/>
-          <w:lang w:eastAsia="en-IN"/>
-        </w:rPr>
-        <w:t xml:space="preserve"> tweets </w:t>
+        <w:t>Dataset source: kaggle covid tweets </w:t>
       </w:r>
       <w:hyperlink r:id="rId12" w:tgtFrame="_blank" w:history="1">
         <w:r>
@@ -5057,149 +4717,114 @@
           <w:sz w:val="21"/>
           <w:szCs w:val="21"/>
         </w:rPr>
-        <w:t>['</w:t>
-      </w:r>
-      <w:proofErr w:type="spellStart"/>
+        <w:t xml:space="preserve">['consum', 'increas', 'onlin', 'shop', 'due', 'coronaviru', 'retail', </w:t>
+      </w:r>
       <w:r>
         <w:rPr>
           <w:color w:val="000000"/>
           <w:sz w:val="21"/>
           <w:szCs w:val="21"/>
         </w:rPr>
-        <w:t>consum</w:t>
-      </w:r>
-      <w:proofErr w:type="spellEnd"/>
+        <w:t xml:space="preserve"> </w:t>
+      </w:r>
       <w:r>
         <w:rPr>
           <w:color w:val="000000"/>
           <w:sz w:val="21"/>
           <w:szCs w:val="21"/>
         </w:rPr>
-        <w:t>', '</w:t>
-      </w:r>
-      <w:proofErr w:type="spellStart"/>
-      <w:r>
+        <w:t>'ecommerc', 'studi', 'coronaviru']</w:t>
+      </w:r>
+    </w:p>
+    <w:p>
+      <w:pPr>
+        <w:pStyle w:val="HTMLPreformatted"/>
+        <w:shd w:val="clear" w:color="auto" w:fill="FFFFFF"/>
+        <w:wordWrap w:val="0"/>
+        <w:textAlignment w:val="baseline"/>
         <w:rPr>
           <w:color w:val="000000"/>
           <w:sz w:val="21"/>
           <w:szCs w:val="21"/>
         </w:rPr>
-        <w:t>increas</w:t>
-      </w:r>
-      <w:proofErr w:type="spellEnd"/>
-      <w:r>
+      </w:pPr>
+    </w:p>
+    <w:p>
+      <w:pPr>
+        <w:spacing w:after="0"/>
+        <w:jc w:val="both"/>
+        <w:rPr>
+          <w:rStyle w:val="Strong"/>
+          <w:rFonts w:ascii="Times New Roman" w:hAnsi="Times New Roman" w:cs="Times New Roman"/>
+          <w:b w:val="0"/>
+          <w:sz w:val="24"/>
+          <w:szCs w:val="24"/>
+          <w:shd w:val="clear" w:color="auto" w:fill="FFFFFF"/>
+        </w:rPr>
+      </w:pPr>
+      <w:r>
+        <w:rPr>
+          <w:rStyle w:val="Strong"/>
+          <w:rFonts w:ascii="Times New Roman" w:hAnsi="Times New Roman" w:cs="Times New Roman"/>
+          <w:b w:val="0"/>
+          <w:sz w:val="24"/>
+          <w:szCs w:val="24"/>
+          <w:shd w:val="clear" w:color="auto" w:fill="FFFFFF"/>
+        </w:rPr>
+        <w:t>Apply the pre-processing to all the tweets and store the processed words in the dataframe.</w:t>
+      </w:r>
+    </w:p>
+    <w:p>
+      <w:pPr>
+        <w:pStyle w:val="HTMLPreformatted"/>
+        <w:shd w:val="clear" w:color="auto" w:fill="FFFFFF"/>
+        <w:wordWrap w:val="0"/>
+        <w:textAlignment w:val="baseline"/>
         <w:rPr>
           <w:color w:val="000000"/>
           <w:sz w:val="21"/>
           <w:szCs w:val="21"/>
         </w:rPr>
-        <w:t>', '</w:t>
-      </w:r>
-      <w:proofErr w:type="spellStart"/>
-      <w:r>
-        <w:rPr>
-          <w:color w:val="000000"/>
-          <w:sz w:val="21"/>
-          <w:szCs w:val="21"/>
-        </w:rPr>
-        <w:t>onlin</w:t>
-      </w:r>
-      <w:proofErr w:type="spellEnd"/>
-      <w:r>
-        <w:rPr>
-          <w:color w:val="000000"/>
-          <w:sz w:val="21"/>
-          <w:szCs w:val="21"/>
-        </w:rPr>
-        <w:t>', 'shop', 'due', '</w:t>
-      </w:r>
-      <w:proofErr w:type="spellStart"/>
-      <w:r>
-        <w:rPr>
-          <w:color w:val="000000"/>
-          <w:sz w:val="21"/>
-          <w:szCs w:val="21"/>
-        </w:rPr>
-        <w:t>coronaviru</w:t>
-      </w:r>
-      <w:proofErr w:type="spellEnd"/>
-      <w:r>
-        <w:rPr>
-          <w:color w:val="000000"/>
-          <w:sz w:val="21"/>
-          <w:szCs w:val="21"/>
-        </w:rPr>
-        <w:t xml:space="preserve">', 'retail', </w:t>
-      </w:r>
-      <w:r>
-        <w:rPr>
-          <w:color w:val="000000"/>
-          <w:sz w:val="21"/>
-          <w:szCs w:val="21"/>
-        </w:rPr>
-        <w:t xml:space="preserve"> </w:t>
-      </w:r>
-      <w:r>
-        <w:rPr>
-          <w:color w:val="000000"/>
-          <w:sz w:val="21"/>
-          <w:szCs w:val="21"/>
-        </w:rPr>
-        <w:t>'</w:t>
-      </w:r>
-      <w:proofErr w:type="spellStart"/>
-      <w:r>
-        <w:rPr>
-          <w:color w:val="000000"/>
-          <w:sz w:val="21"/>
-          <w:szCs w:val="21"/>
-        </w:rPr>
-        <w:t>ecommerc</w:t>
-      </w:r>
-      <w:proofErr w:type="spellEnd"/>
-      <w:r>
-        <w:rPr>
-          <w:color w:val="000000"/>
-          <w:sz w:val="21"/>
-          <w:szCs w:val="21"/>
-        </w:rPr>
-        <w:t>', '</w:t>
-      </w:r>
-      <w:proofErr w:type="spellStart"/>
-      <w:r>
-        <w:rPr>
-          <w:color w:val="000000"/>
-          <w:sz w:val="21"/>
-          <w:szCs w:val="21"/>
-        </w:rPr>
-        <w:t>studi</w:t>
-      </w:r>
-      <w:proofErr w:type="spellEnd"/>
-      <w:r>
-        <w:rPr>
-          <w:color w:val="000000"/>
-          <w:sz w:val="21"/>
-          <w:szCs w:val="21"/>
-        </w:rPr>
-        <w:t>', '</w:t>
-      </w:r>
-      <w:proofErr w:type="spellStart"/>
-      <w:r>
-        <w:rPr>
-          <w:color w:val="000000"/>
-          <w:sz w:val="21"/>
-          <w:szCs w:val="21"/>
-        </w:rPr>
-        <w:t>coronaviru</w:t>
-      </w:r>
-      <w:proofErr w:type="spellEnd"/>
-      <w:r>
-        <w:rPr>
-          <w:color w:val="000000"/>
-          <w:sz w:val="21"/>
-          <w:szCs w:val="21"/>
-        </w:rPr>
-        <w:t>']</w:t>
+      </w:pPr>
+      <w:r>
+        <w:rPr>
+          <w:noProof/>
+        </w:rPr>
+        <w:drawing>
+          <wp:inline distT="0" distB="0" distL="0" distR="0" wp14:anchorId="4449902C" wp14:editId="4C6FE748">
+            <wp:extent cx="5731510" cy="374650"/>
+            <wp:effectExtent l="0" t="0" r="2540" b="6350"/>
+            <wp:docPr id="14" name="Picture 14"/>
+            <wp:cNvGraphicFramePr>
+              <a:graphicFrameLocks xmlns:a="http://schemas.openxmlformats.org/drawingml/2006/main" noChangeAspect="1"/>
+            </wp:cNvGraphicFramePr>
+            <a:graphic xmlns:a="http://schemas.openxmlformats.org/drawingml/2006/main">
+              <a:graphicData uri="http://schemas.openxmlformats.org/drawingml/2006/picture">
+                <pic:pic xmlns:pic="http://schemas.openxmlformats.org/drawingml/2006/picture">
+                  <pic:nvPicPr>
+                    <pic:cNvPr id="1" name=""/>
+                    <pic:cNvPicPr/>
+                  </pic:nvPicPr>
+                  <pic:blipFill>
+                    <a:blip r:embed="rId20"/>
+                    <a:stretch>
+                      <a:fillRect/>
+                    </a:stretch>
+                  </pic:blipFill>
+                  <pic:spPr>
+                    <a:xfrm>
+                      <a:off x="0" y="0"/>
+                      <a:ext cx="5731510" cy="374650"/>
+                    </a:xfrm>
+                    <a:prstGeom prst="rect">
+                      <a:avLst/>
+                    </a:prstGeom>
+                  </pic:spPr>
+                </pic:pic>
+              </a:graphicData>
+            </a:graphic>
+          </wp:inline>
+        </w:drawing>
       </w:r>
     </w:p>
     <w:p>
@@ -5285,6 +4910,21 @@
       </w:pPr>
       <w:bookmarkStart w:id="0" w:name="_GoBack"/>
       <w:bookmarkEnd w:id="0"/>
+    </w:p>
+    <w:p>
+      <w:pPr>
+        <w:spacing w:after="0"/>
+        <w:jc w:val="both"/>
+        <w:rPr>
+          <w:rStyle w:val="Strong"/>
+          <w:rFonts w:ascii="Times New Roman" w:hAnsi="Times New Roman" w:cs="Times New Roman"/>
+          <w:b w:val="0"/>
+          <w:color w:val="000000"/>
+          <w:sz w:val="24"/>
+          <w:szCs w:val="24"/>
+          <w:shd w:val="clear" w:color="auto" w:fill="FFFFFF"/>
+        </w:rPr>
+      </w:pPr>
     </w:p>
     <w:sectPr>
       <w:pgSz w:w="11906" w:h="16838"/>
@@ -12178,7 +11818,7 @@
 </file>
 
 <file path=customXml/itemProps1.xml><?xml version="1.0" encoding="utf-8"?>
-<ds:datastoreItem xmlns:ds="http://schemas.openxmlformats.org/officeDocument/2006/customXml" ds:itemID="{880B60D9-14B0-4CB3-8C7D-A42EC6450664}">
+<ds:datastoreItem xmlns:ds="http://schemas.openxmlformats.org/officeDocument/2006/customXml" ds:itemID="{A9366583-3D69-47BE-AD42-E8928877492C}">
   <ds:schemaRefs>
     <ds:schemaRef ds:uri="http://schemas.openxmlformats.org/officeDocument/2006/bibliography"/>
   </ds:schemaRefs>

--- a/Article/Content.docx
+++ b/Article/Content.docx
@@ -204,7 +204,25 @@
           <w:sz w:val="24"/>
           <w:szCs w:val="24"/>
         </w:rPr>
-        <w:t>Latent Dirchlet Allocation Model</w:t>
+        <w:t xml:space="preserve">Latent </w:t>
+      </w:r>
+      <w:proofErr w:type="spellStart"/>
+      <w:r>
+        <w:rPr>
+          <w:rFonts w:ascii="Times New Roman" w:hAnsi="Times New Roman" w:cs="Times New Roman"/>
+          <w:sz w:val="24"/>
+          <w:szCs w:val="24"/>
+        </w:rPr>
+        <w:t>Dirchlet</w:t>
+      </w:r>
+      <w:proofErr w:type="spellEnd"/>
+      <w:r>
+        <w:rPr>
+          <w:rFonts w:ascii="Times New Roman" w:hAnsi="Times New Roman" w:cs="Times New Roman"/>
+          <w:sz w:val="24"/>
+          <w:szCs w:val="24"/>
+        </w:rPr>
+        <w:t xml:space="preserve"> Allocation Model</w:t>
       </w:r>
     </w:p>
     <w:p>
@@ -512,8 +530,20 @@
           <w:sz w:val="24"/>
           <w:szCs w:val="24"/>
         </w:rPr>
-        <w:t>Language Modeling</w:t>
-      </w:r>
+        <w:t xml:space="preserve">Language </w:t>
+      </w:r>
+      <w:proofErr w:type="spellStart"/>
+      <w:r>
+        <w:rPr>
+          <w:rStyle w:val="Strong"/>
+          <w:rFonts w:ascii="Times New Roman" w:hAnsi="Times New Roman" w:cs="Times New Roman"/>
+          <w:b w:val="0"/>
+          <w:sz w:val="24"/>
+          <w:szCs w:val="24"/>
+        </w:rPr>
+        <w:t>Modeling</w:t>
+      </w:r>
+      <w:proofErr w:type="spellEnd"/>
     </w:p>
     <w:p>
       <w:pPr>
@@ -540,8 +570,20 @@
           <w:sz w:val="24"/>
           <w:szCs w:val="24"/>
         </w:rPr>
-        <w:t>Topic Modeling</w:t>
-      </w:r>
+        <w:t xml:space="preserve">Topic </w:t>
+      </w:r>
+      <w:proofErr w:type="spellStart"/>
+      <w:r>
+        <w:rPr>
+          <w:rStyle w:val="Strong"/>
+          <w:rFonts w:ascii="Times New Roman" w:hAnsi="Times New Roman" w:cs="Times New Roman"/>
+          <w:b w:val="0"/>
+          <w:sz w:val="24"/>
+          <w:szCs w:val="24"/>
+        </w:rPr>
+        <w:t>Modeling</w:t>
+      </w:r>
+      <w:proofErr w:type="spellEnd"/>
     </w:p>
     <w:p>
       <w:pPr>
@@ -808,8 +850,19 @@
           <w:sz w:val="24"/>
           <w:szCs w:val="24"/>
         </w:rPr>
-        <w:t>Text Preprocessing</w:t>
-      </w:r>
+        <w:t xml:space="preserve">Text </w:t>
+      </w:r>
+      <w:proofErr w:type="spellStart"/>
+      <w:r>
+        <w:rPr>
+          <w:rStyle w:val="Strong"/>
+          <w:rFonts w:ascii="Times New Roman" w:hAnsi="Times New Roman" w:cs="Times New Roman"/>
+          <w:sz w:val="24"/>
+          <w:szCs w:val="24"/>
+        </w:rPr>
+        <w:t>Preprocessing</w:t>
+      </w:r>
+      <w:proofErr w:type="spellEnd"/>
     </w:p>
     <w:p>
       <w:pPr>
@@ -861,7 +914,15 @@
         <w:jc w:val="both"/>
       </w:pPr>
       <w:r>
-        <w:t>Imagine a world where computers can understand and respond to human language just like we do. Natural Language Processing (NLP) makes this possible. It’s a branch of computer science and artificial intelligence that deals with how computers can be programmed to process and analyze vast amounts of natural language data.</w:t>
+        <w:t xml:space="preserve">Imagine a world where computers can understand and respond to human language just like we do. Natural Language Processing (NLP) makes this possible. It’s a branch of computer science and artificial intelligence that deals with how computers can be programmed to process and </w:t>
+      </w:r>
+      <w:proofErr w:type="spellStart"/>
+      <w:r>
+        <w:t>analyze</w:t>
+      </w:r>
+      <w:proofErr w:type="spellEnd"/>
+      <w:r>
+        <w:t xml:space="preserve"> vast amounts of natural language data.</w:t>
       </w:r>
     </w:p>
     <w:p>
@@ -871,7 +932,15 @@
         <w:jc w:val="both"/>
       </w:pPr>
       <w:r>
-        <w:t>Every smart application you interact with—like voice assistants, chatbots, or translation tools—relies on the power of NLP to communicate effectively and understand human language.</w:t>
+        <w:t xml:space="preserve">Every smart application you interact with—like voice assistants, </w:t>
+      </w:r>
+      <w:proofErr w:type="spellStart"/>
+      <w:r>
+        <w:t>chatbots</w:t>
+      </w:r>
+      <w:proofErr w:type="spellEnd"/>
+      <w:r>
+        <w:t>, or translation tools—relies on the power of NLP to communicate effectively and understand human language.</w:t>
       </w:r>
     </w:p>
     <w:p>
@@ -1013,14 +1082,25 @@
           <w:szCs w:val="24"/>
         </w:rPr>
       </w:pPr>
-      <w:r>
-        <w:rPr>
-          <w:rStyle w:val="Strong"/>
-          <w:rFonts w:ascii="Times New Roman" w:hAnsi="Times New Roman" w:cs="Times New Roman"/>
-          <w:sz w:val="24"/>
-          <w:szCs w:val="24"/>
-        </w:rPr>
-        <w:t>Analyze Sentiment:</w:t>
+      <w:proofErr w:type="spellStart"/>
+      <w:r>
+        <w:rPr>
+          <w:rStyle w:val="Strong"/>
+          <w:rFonts w:ascii="Times New Roman" w:hAnsi="Times New Roman" w:cs="Times New Roman"/>
+          <w:sz w:val="24"/>
+          <w:szCs w:val="24"/>
+        </w:rPr>
+        <w:t>Analyze</w:t>
+      </w:r>
+      <w:proofErr w:type="spellEnd"/>
+      <w:r>
+        <w:rPr>
+          <w:rStyle w:val="Strong"/>
+          <w:rFonts w:ascii="Times New Roman" w:hAnsi="Times New Roman" w:cs="Times New Roman"/>
+          <w:sz w:val="24"/>
+          <w:szCs w:val="24"/>
+        </w:rPr>
+        <w:t xml:space="preserve"> Sentiment:</w:t>
       </w:r>
       <w:r>
         <w:rPr>
@@ -1168,8 +1248,18 @@
                 <w:sz w:val="24"/>
                 <w:szCs w:val="24"/>
               </w:rPr>
-              <w:t>Language Modeling</w:t>
+              <w:t xml:space="preserve">Language </w:t>
             </w:r>
+            <w:proofErr w:type="spellStart"/>
+            <w:r>
+              <w:rPr>
+                <w:rFonts w:ascii="Times New Roman" w:hAnsi="Times New Roman" w:cs="Times New Roman"/>
+                <w:sz w:val="24"/>
+                <w:szCs w:val="24"/>
+              </w:rPr>
+              <w:t>Modeling</w:t>
+            </w:r>
+            <w:proofErr w:type="spellEnd"/>
           </w:p>
         </w:tc>
         <w:tc>
@@ -1498,6 +1588,7 @@
                 <w:szCs w:val="24"/>
               </w:rPr>
             </w:pPr>
+            <w:proofErr w:type="spellStart"/>
             <w:r>
               <w:rPr>
                 <w:rFonts w:ascii="Times New Roman" w:hAnsi="Times New Roman" w:cs="Times New Roman"/>
@@ -1506,6 +1597,7 @@
               </w:rPr>
               <w:t>Chatbots</w:t>
             </w:r>
+            <w:proofErr w:type="spellEnd"/>
           </w:p>
         </w:tc>
       </w:tr>
@@ -1604,8 +1696,18 @@
                 <w:sz w:val="24"/>
                 <w:szCs w:val="24"/>
               </w:rPr>
-              <w:t>Topic Modeling</w:t>
+              <w:t xml:space="preserve">Topic </w:t>
             </w:r>
+            <w:proofErr w:type="spellStart"/>
+            <w:r>
+              <w:rPr>
+                <w:rFonts w:ascii="Times New Roman" w:hAnsi="Times New Roman" w:cs="Times New Roman"/>
+                <w:sz w:val="24"/>
+                <w:szCs w:val="24"/>
+              </w:rPr>
+              <w:t>Modeling</w:t>
+            </w:r>
+            <w:proofErr w:type="spellEnd"/>
           </w:p>
         </w:tc>
         <w:tc>
@@ -1735,7 +1837,31 @@
           <w:sz w:val="24"/>
           <w:szCs w:val="24"/>
         </w:rPr>
-        <w:t>Language Modeling:</w:t>
+        <w:t xml:space="preserve">Language </w:t>
+      </w:r>
+      <w:proofErr w:type="spellStart"/>
+      <w:r>
+        <w:rPr>
+          <w:rStyle w:val="Strong"/>
+          <w:rFonts w:ascii="Times New Roman" w:hAnsi="Times New Roman" w:cs="Times New Roman"/>
+          <w:b w:val="0"/>
+          <w:bCs w:val="0"/>
+          <w:sz w:val="24"/>
+          <w:szCs w:val="24"/>
+        </w:rPr>
+        <w:t>Modeling</w:t>
+      </w:r>
+      <w:proofErr w:type="spellEnd"/>
+      <w:r>
+        <w:rPr>
+          <w:rStyle w:val="Strong"/>
+          <w:rFonts w:ascii="Times New Roman" w:hAnsi="Times New Roman" w:cs="Times New Roman"/>
+          <w:b w:val="0"/>
+          <w:bCs w:val="0"/>
+          <w:sz w:val="24"/>
+          <w:szCs w:val="24"/>
+        </w:rPr>
+        <w:t>:</w:t>
       </w:r>
     </w:p>
     <w:p>
@@ -1745,7 +1871,15 @@
         <w:jc w:val="both"/>
       </w:pPr>
       <w:r>
-        <w:t>Language modeling involves predicting the next word in a sentence based on the previous words. This is essential for various applications such as:</w:t>
+        <w:t xml:space="preserve">Language </w:t>
+      </w:r>
+      <w:proofErr w:type="spellStart"/>
+      <w:r>
+        <w:t>modeling</w:t>
+      </w:r>
+      <w:proofErr w:type="spellEnd"/>
+      <w:r>
+        <w:t xml:space="preserve"> involves predicting the next word in a sentence based on the previous words. This is essential for various applications such as:</w:t>
       </w:r>
     </w:p>
     <w:p>
@@ -2094,7 +2228,25 @@
           <w:sz w:val="24"/>
           <w:szCs w:val="24"/>
         </w:rPr>
-        <w:t xml:space="preserve"> Chatbots, Voice Assistants</w:t>
+        <w:t xml:space="preserve"> </w:t>
+      </w:r>
+      <w:proofErr w:type="spellStart"/>
+      <w:r>
+        <w:rPr>
+          <w:rFonts w:ascii="Times New Roman" w:hAnsi="Times New Roman" w:cs="Times New Roman"/>
+          <w:sz w:val="24"/>
+          <w:szCs w:val="24"/>
+        </w:rPr>
+        <w:t>Chatbots</w:t>
+      </w:r>
+      <w:proofErr w:type="spellEnd"/>
+      <w:r>
+        <w:rPr>
+          <w:rFonts w:ascii="Times New Roman" w:hAnsi="Times New Roman" w:cs="Times New Roman"/>
+          <w:sz w:val="24"/>
+          <w:szCs w:val="24"/>
+        </w:rPr>
+        <w:t>, Voice Assistants</w:t>
       </w:r>
     </w:p>
     <w:p>
@@ -2159,7 +2311,25 @@
           <w:sz w:val="24"/>
           <w:szCs w:val="24"/>
         </w:rPr>
-        <w:t xml:space="preserve"> Inshorts, Automated abstracts</w:t>
+        <w:t xml:space="preserve"> </w:t>
+      </w:r>
+      <w:proofErr w:type="spellStart"/>
+      <w:r>
+        <w:rPr>
+          <w:rFonts w:ascii="Times New Roman" w:hAnsi="Times New Roman" w:cs="Times New Roman"/>
+          <w:sz w:val="24"/>
+          <w:szCs w:val="24"/>
+        </w:rPr>
+        <w:t>Inshorts</w:t>
+      </w:r>
+      <w:proofErr w:type="spellEnd"/>
+      <w:r>
+        <w:rPr>
+          <w:rFonts w:ascii="Times New Roman" w:hAnsi="Times New Roman" w:cs="Times New Roman"/>
+          <w:sz w:val="24"/>
+          <w:szCs w:val="24"/>
+        </w:rPr>
+        <w:t>, Automated abstracts</w:t>
       </w:r>
     </w:p>
     <w:p>
@@ -2182,7 +2352,31 @@
           <w:sz w:val="24"/>
           <w:szCs w:val="24"/>
         </w:rPr>
-        <w:t>Topic Modeling:</w:t>
+        <w:t xml:space="preserve">Topic </w:t>
+      </w:r>
+      <w:proofErr w:type="spellStart"/>
+      <w:r>
+        <w:rPr>
+          <w:rStyle w:val="Strong"/>
+          <w:rFonts w:ascii="Times New Roman" w:hAnsi="Times New Roman" w:cs="Times New Roman"/>
+          <w:b w:val="0"/>
+          <w:bCs w:val="0"/>
+          <w:sz w:val="24"/>
+          <w:szCs w:val="24"/>
+        </w:rPr>
+        <w:t>Modeling</w:t>
+      </w:r>
+      <w:proofErr w:type="spellEnd"/>
+      <w:r>
+        <w:rPr>
+          <w:rStyle w:val="Strong"/>
+          <w:rFonts w:ascii="Times New Roman" w:hAnsi="Times New Roman" w:cs="Times New Roman"/>
+          <w:b w:val="0"/>
+          <w:bCs w:val="0"/>
+          <w:sz w:val="24"/>
+          <w:szCs w:val="24"/>
+        </w:rPr>
+        <w:t>:</w:t>
       </w:r>
     </w:p>
     <w:p>
@@ -2513,7 +2707,15 @@
         <w:jc w:val="both"/>
       </w:pPr>
       <w:r>
-        <w:t>Using predefined rules to analyze text based on patterns, syntax, and grammar.</w:t>
+        <w:t xml:space="preserve">Using predefined rules to </w:t>
+      </w:r>
+      <w:proofErr w:type="spellStart"/>
+      <w:r>
+        <w:t>analyze</w:t>
+      </w:r>
+      <w:proofErr w:type="spellEnd"/>
+      <w:r>
+        <w:t xml:space="preserve"> text based on patterns, syntax, and grammar.</w:t>
       </w:r>
     </w:p>
     <w:p>
@@ -2723,7 +2925,25 @@
           <w:sz w:val="24"/>
           <w:szCs w:val="24"/>
         </w:rPr>
-        <w:t>Text preprocessing is the first step in the NLP pipeline that involves transforming raw text into a clean and structured format suitable for analysis.</w:t>
+        <w:t xml:space="preserve">Text </w:t>
+      </w:r>
+      <w:proofErr w:type="spellStart"/>
+      <w:r>
+        <w:rPr>
+          <w:rFonts w:ascii="Times New Roman" w:hAnsi="Times New Roman" w:cs="Times New Roman"/>
+          <w:sz w:val="24"/>
+          <w:szCs w:val="24"/>
+        </w:rPr>
+        <w:t>preprocessing</w:t>
+      </w:r>
+      <w:proofErr w:type="spellEnd"/>
+      <w:r>
+        <w:rPr>
+          <w:rFonts w:ascii="Times New Roman" w:hAnsi="Times New Roman" w:cs="Times New Roman"/>
+          <w:sz w:val="24"/>
+          <w:szCs w:val="24"/>
+        </w:rPr>
+        <w:t xml:space="preserve"> is the first step in the NLP pipeline that involves transforming raw text into a clean and structured format suitable for analysis.</w:t>
       </w:r>
     </w:p>
     <w:p>
@@ -2785,7 +3005,25 @@
           <w:sz w:val="24"/>
           <w:szCs w:val="24"/>
         </w:rPr>
-        <w:t xml:space="preserve"> "Clairson International Corp. said it expects to report a net loss for its second quarter ended March 26 and doesn’t expect to meet analysts’ profit estimates of $3.9 to $4 million, or 76 cents a share to 79 cents a share, for its year ending Sept. 24."</w:t>
+        <w:t xml:space="preserve"> "</w:t>
+      </w:r>
+      <w:proofErr w:type="spellStart"/>
+      <w:r>
+        <w:rPr>
+          <w:rFonts w:ascii="Times New Roman" w:hAnsi="Times New Roman" w:cs="Times New Roman"/>
+          <w:sz w:val="24"/>
+          <w:szCs w:val="24"/>
+        </w:rPr>
+        <w:t>Clairson</w:t>
+      </w:r>
+      <w:proofErr w:type="spellEnd"/>
+      <w:r>
+        <w:rPr>
+          <w:rFonts w:ascii="Times New Roman" w:hAnsi="Times New Roman" w:cs="Times New Roman"/>
+          <w:sz w:val="24"/>
+          <w:szCs w:val="24"/>
+        </w:rPr>
+        <w:t xml:space="preserve"> International Corp. said it expects to report a net loss for its second quarter ended March 26 and doesn’t expect to meet analysts’ profit estimates of $3.9 to $4 million, or 76 cents a share to 79 cents a share, for its year ending Sept. 24."</w:t>
       </w:r>
     </w:p>
     <w:p>
@@ -3097,7 +3335,25 @@
           <w:sz w:val="24"/>
           <w:szCs w:val="24"/>
         </w:rPr>
-        <w:t xml:space="preserve">#The depth of this step varies for each problem statement. </w:t>
+        <w:t>#</w:t>
+      </w:r>
+      <w:proofErr w:type="gramStart"/>
+      <w:r>
+        <w:rPr>
+          <w:rFonts w:ascii="Times New Roman" w:hAnsi="Times New Roman" w:cs="Times New Roman"/>
+          <w:sz w:val="24"/>
+          <w:szCs w:val="24"/>
+        </w:rPr>
+        <w:t>The</w:t>
+      </w:r>
+      <w:proofErr w:type="gramEnd"/>
+      <w:r>
+        <w:rPr>
+          <w:rFonts w:ascii="Times New Roman" w:hAnsi="Times New Roman" w:cs="Times New Roman"/>
+          <w:sz w:val="24"/>
+          <w:szCs w:val="24"/>
+        </w:rPr>
+        <w:t xml:space="preserve"> depth of this step varies for each problem statement. </w:t>
       </w:r>
     </w:p>
     <w:p>
@@ -3514,7 +3770,31 @@
           <w:sz w:val="24"/>
           <w:szCs w:val="24"/>
         </w:rPr>
-        <w:t>Context-Specific Preprocessing:</w:t>
+        <w:t xml:space="preserve">Context-Specific </w:t>
+      </w:r>
+      <w:proofErr w:type="spellStart"/>
+      <w:r>
+        <w:rPr>
+          <w:rStyle w:val="Strong"/>
+          <w:rFonts w:ascii="Times New Roman" w:hAnsi="Times New Roman" w:cs="Times New Roman"/>
+          <w:b w:val="0"/>
+          <w:bCs w:val="0"/>
+          <w:sz w:val="24"/>
+          <w:szCs w:val="24"/>
+        </w:rPr>
+        <w:t>Preprocessing</w:t>
+      </w:r>
+      <w:proofErr w:type="spellEnd"/>
+      <w:r>
+        <w:rPr>
+          <w:rStyle w:val="Strong"/>
+          <w:rFonts w:ascii="Times New Roman" w:hAnsi="Times New Roman" w:cs="Times New Roman"/>
+          <w:b w:val="0"/>
+          <w:bCs w:val="0"/>
+          <w:sz w:val="24"/>
+          <w:szCs w:val="24"/>
+        </w:rPr>
+        <w:t>:</w:t>
       </w:r>
     </w:p>
     <w:p>
@@ -3524,7 +3804,15 @@
         <w:jc w:val="both"/>
       </w:pPr>
       <w:r>
-        <w:t>Sometimes, text preprocessing requires domain expertise to remove certain strings or characters that are irrelevant to the NLP model.</w:t>
+        <w:t xml:space="preserve">Sometimes, text </w:t>
+      </w:r>
+      <w:proofErr w:type="spellStart"/>
+      <w:r>
+        <w:t>preprocessing</w:t>
+      </w:r>
+      <w:proofErr w:type="spellEnd"/>
+      <w:r>
+        <w:t xml:space="preserve"> requires domain expertise to remove certain strings or characters that are irrelevant to the NLP model.</w:t>
       </w:r>
     </w:p>
     <w:p>
@@ -3648,13 +3936,15 @@
         </w:rPr>
       </w:pPr>
       <w:r>
-        <w:t xml:space="preserve">Python provides built-in modules for text data collection, handling, and processing, making tasks like tokenization, stemming, and part-of-speech tagging straightforward. In our case study, we primarily use NLTK and spaCy, as these widely used packages offer robust tools </w:t>
-      </w:r>
-      <w:r>
-        <w:t>to execute the</w:t>
-      </w:r>
-      <w:r>
-        <w:t xml:space="preserve"> NLP tasks.</w:t>
+        <w:t xml:space="preserve">Python provides built-in modules for text data collection, handling, and processing, making tasks like tokenization, stemming, and part-of-speech tagging straightforward. In our case study, we primarily use NLTK and </w:t>
+      </w:r>
+      <w:proofErr w:type="spellStart"/>
+      <w:r>
+        <w:t>spaCy</w:t>
+      </w:r>
+      <w:proofErr w:type="spellEnd"/>
+      <w:r>
+        <w:t>, as these widely used packages offer robust tools to execute the NLP tasks.</w:t>
       </w:r>
       <w:r>
         <w:tab/>
@@ -3836,7 +4126,51 @@
           <w:szCs w:val="24"/>
           <w:lang w:eastAsia="en-IN"/>
         </w:rPr>
-        <w:t>Dataset source: kaggle covid tweets </w:t>
+        <w:t xml:space="preserve">Dataset source: </w:t>
+      </w:r>
+      <w:proofErr w:type="spellStart"/>
+      <w:r>
+        <w:rPr>
+          <w:rFonts w:ascii="Times New Roman" w:eastAsia="Times New Roman" w:hAnsi="Times New Roman" w:cs="Times New Roman"/>
+          <w:color w:val="000000"/>
+          <w:sz w:val="24"/>
+          <w:szCs w:val="24"/>
+          <w:lang w:eastAsia="en-IN"/>
+        </w:rPr>
+        <w:t>kaggle</w:t>
+      </w:r>
+      <w:proofErr w:type="spellEnd"/>
+      <w:r>
+        <w:rPr>
+          <w:rFonts w:ascii="Times New Roman" w:eastAsia="Times New Roman" w:hAnsi="Times New Roman" w:cs="Times New Roman"/>
+          <w:color w:val="000000"/>
+          <w:sz w:val="24"/>
+          <w:szCs w:val="24"/>
+          <w:lang w:eastAsia="en-IN"/>
+        </w:rPr>
+        <w:t xml:space="preserve"> </w:t>
+      </w:r>
+      <w:proofErr w:type="spellStart"/>
+      <w:r>
+        <w:rPr>
+          <w:rFonts w:ascii="Times New Roman" w:eastAsia="Times New Roman" w:hAnsi="Times New Roman" w:cs="Times New Roman"/>
+          <w:color w:val="000000"/>
+          <w:sz w:val="24"/>
+          <w:szCs w:val="24"/>
+          <w:lang w:eastAsia="en-IN"/>
+        </w:rPr>
+        <w:t>covid</w:t>
+      </w:r>
+      <w:proofErr w:type="spellEnd"/>
+      <w:r>
+        <w:rPr>
+          <w:rFonts w:ascii="Times New Roman" w:eastAsia="Times New Roman" w:hAnsi="Times New Roman" w:cs="Times New Roman"/>
+          <w:color w:val="000000"/>
+          <w:sz w:val="24"/>
+          <w:szCs w:val="24"/>
+          <w:lang w:eastAsia="en-IN"/>
+        </w:rPr>
+        <w:t xml:space="preserve"> tweets </w:t>
       </w:r>
       <w:hyperlink r:id="rId12" w:tgtFrame="_blank" w:history="1">
         <w:r>
@@ -4674,29 +5008,7 @@
           <w:sz w:val="21"/>
           <w:szCs w:val="21"/>
         </w:rPr>
-        <w:t>Pre</w:t>
-      </w:r>
-      <w:r>
-        <w:rPr>
-          <w:rStyle w:val="ansi-bold"/>
-          <w:b/>
-          <w:bCs/>
-          <w:color w:val="000000"/>
-          <w:sz w:val="21"/>
-          <w:szCs w:val="21"/>
-        </w:rPr>
-        <w:t>-</w:t>
-      </w:r>
-      <w:r>
-        <w:rPr>
-          <w:rStyle w:val="ansi-bold"/>
-          <w:b/>
-          <w:bCs/>
-          <w:color w:val="000000"/>
-          <w:sz w:val="21"/>
-          <w:szCs w:val="21"/>
-        </w:rPr>
-        <w:t>processed tweet:</w:t>
+        <w:t>Pre-processed tweet:</w:t>
       </w:r>
     </w:p>
     <w:p>
@@ -4717,23 +5029,149 @@
           <w:sz w:val="21"/>
           <w:szCs w:val="21"/>
         </w:rPr>
-        <w:t xml:space="preserve">['consum', 'increas', 'onlin', 'shop', 'due', 'coronaviru', 'retail', </w:t>
-      </w:r>
+        <w:t>['</w:t>
+      </w:r>
+      <w:proofErr w:type="spellStart"/>
       <w:r>
         <w:rPr>
           <w:color w:val="000000"/>
           <w:sz w:val="21"/>
           <w:szCs w:val="21"/>
         </w:rPr>
-        <w:t xml:space="preserve"> </w:t>
-      </w:r>
+        <w:t>consum</w:t>
+      </w:r>
+      <w:proofErr w:type="spellEnd"/>
       <w:r>
         <w:rPr>
           <w:color w:val="000000"/>
           <w:sz w:val="21"/>
           <w:szCs w:val="21"/>
         </w:rPr>
-        <w:t>'ecommerc', 'studi', 'coronaviru']</w:t>
+        <w:t>', '</w:t>
+      </w:r>
+      <w:proofErr w:type="spellStart"/>
+      <w:r>
+        <w:rPr>
+          <w:color w:val="000000"/>
+          <w:sz w:val="21"/>
+          <w:szCs w:val="21"/>
+        </w:rPr>
+        <w:t>increas</w:t>
+      </w:r>
+      <w:proofErr w:type="spellEnd"/>
+      <w:r>
+        <w:rPr>
+          <w:color w:val="000000"/>
+          <w:sz w:val="21"/>
+          <w:szCs w:val="21"/>
+        </w:rPr>
+        <w:t>', '</w:t>
+      </w:r>
+      <w:proofErr w:type="spellStart"/>
+      <w:r>
+        <w:rPr>
+          <w:color w:val="000000"/>
+          <w:sz w:val="21"/>
+          <w:szCs w:val="21"/>
+        </w:rPr>
+        <w:t>onlin</w:t>
+      </w:r>
+      <w:proofErr w:type="spellEnd"/>
+      <w:r>
+        <w:rPr>
+          <w:color w:val="000000"/>
+          <w:sz w:val="21"/>
+          <w:szCs w:val="21"/>
+        </w:rPr>
+        <w:t>', 'shop', 'due', '</w:t>
+      </w:r>
+      <w:proofErr w:type="spellStart"/>
+      <w:r>
+        <w:rPr>
+          <w:color w:val="000000"/>
+          <w:sz w:val="21"/>
+          <w:szCs w:val="21"/>
+        </w:rPr>
+        <w:t>coronaviru</w:t>
+      </w:r>
+      <w:proofErr w:type="spellEnd"/>
+      <w:r>
+        <w:rPr>
+          <w:color w:val="000000"/>
+          <w:sz w:val="21"/>
+          <w:szCs w:val="21"/>
+        </w:rPr>
+        <w:t xml:space="preserve">', 'retail', </w:t>
+      </w:r>
+      <w:r>
+        <w:rPr>
+          <w:color w:val="000000"/>
+          <w:sz w:val="21"/>
+          <w:szCs w:val="21"/>
+        </w:rPr>
+        <w:t xml:space="preserve"> </w:t>
+      </w:r>
+      <w:r>
+        <w:rPr>
+          <w:color w:val="000000"/>
+          <w:sz w:val="21"/>
+          <w:szCs w:val="21"/>
+        </w:rPr>
+        <w:t>'</w:t>
+      </w:r>
+      <w:proofErr w:type="spellStart"/>
+      <w:r>
+        <w:rPr>
+          <w:color w:val="000000"/>
+          <w:sz w:val="21"/>
+          <w:szCs w:val="21"/>
+        </w:rPr>
+        <w:t>ecommerc</w:t>
+      </w:r>
+      <w:proofErr w:type="spellEnd"/>
+      <w:r>
+        <w:rPr>
+          <w:color w:val="000000"/>
+          <w:sz w:val="21"/>
+          <w:szCs w:val="21"/>
+        </w:rPr>
+        <w:t>', '</w:t>
+      </w:r>
+      <w:proofErr w:type="spellStart"/>
+      <w:r>
+        <w:rPr>
+          <w:color w:val="000000"/>
+          <w:sz w:val="21"/>
+          <w:szCs w:val="21"/>
+        </w:rPr>
+        <w:t>studi</w:t>
+      </w:r>
+      <w:proofErr w:type="spellEnd"/>
+      <w:r>
+        <w:rPr>
+          <w:color w:val="000000"/>
+          <w:sz w:val="21"/>
+          <w:szCs w:val="21"/>
+        </w:rPr>
+        <w:t>', '</w:t>
+      </w:r>
+      <w:proofErr w:type="spellStart"/>
+      <w:r>
+        <w:rPr>
+          <w:color w:val="000000"/>
+          <w:sz w:val="21"/>
+          <w:szCs w:val="21"/>
+        </w:rPr>
+        <w:t>coronaviru</w:t>
+      </w:r>
+      <w:proofErr w:type="spellEnd"/>
+      <w:r>
+        <w:rPr>
+          <w:color w:val="000000"/>
+          <w:sz w:val="21"/>
+          <w:szCs w:val="21"/>
+        </w:rPr>
+        <w:t>']</w:t>
       </w:r>
     </w:p>
     <w:p>
@@ -4771,7 +5209,31 @@
           <w:szCs w:val="24"/>
           <w:shd w:val="clear" w:color="auto" w:fill="FFFFFF"/>
         </w:rPr>
-        <w:t>Apply the pre-processing to all the tweets and store the processed words in the dataframe.</w:t>
+        <w:t xml:space="preserve">Apply the pre-processing to all the tweets and store the processed words in the </w:t>
+      </w:r>
+      <w:proofErr w:type="spellStart"/>
+      <w:r>
+        <w:rPr>
+          <w:rStyle w:val="Strong"/>
+          <w:rFonts w:ascii="Times New Roman" w:hAnsi="Times New Roman" w:cs="Times New Roman"/>
+          <w:b w:val="0"/>
+          <w:sz w:val="24"/>
+          <w:szCs w:val="24"/>
+          <w:shd w:val="clear" w:color="auto" w:fill="FFFFFF"/>
+        </w:rPr>
+        <w:t>dataframe</w:t>
+      </w:r>
+      <w:proofErr w:type="spellEnd"/>
+      <w:r>
+        <w:rPr>
+          <w:rStyle w:val="Strong"/>
+          <w:rFonts w:ascii="Times New Roman" w:hAnsi="Times New Roman" w:cs="Times New Roman"/>
+          <w:b w:val="0"/>
+          <w:sz w:val="24"/>
+          <w:szCs w:val="24"/>
+          <w:shd w:val="clear" w:color="auto" w:fill="FFFFFF"/>
+        </w:rPr>
+        <w:t>.</w:t>
       </w:r>
     </w:p>
     <w:p>
@@ -4908,8 +5370,6 @@
           <w:shd w:val="clear" w:color="auto" w:fill="FFFFFF"/>
         </w:rPr>
       </w:pPr>
-      <w:bookmarkStart w:id="0" w:name="_GoBack"/>
-      <w:bookmarkEnd w:id="0"/>
     </w:p>
     <w:p>
       <w:pPr>
@@ -4925,6 +5385,161 @@
           <w:shd w:val="clear" w:color="auto" w:fill="FFFFFF"/>
         </w:rPr>
       </w:pPr>
+      <w:r>
+        <w:rPr>
+          <w:noProof/>
+          <w:lang w:eastAsia="en-IN"/>
+        </w:rPr>
+        <w:drawing>
+          <wp:inline distT="0" distB="0" distL="0" distR="0" wp14:anchorId="161AAF8E" wp14:editId="18CD9016">
+            <wp:extent cx="5610225" cy="438150"/>
+            <wp:effectExtent l="0" t="0" r="9525" b="0"/>
+            <wp:docPr id="2" name="Picture 2"/>
+            <wp:cNvGraphicFramePr>
+              <a:graphicFrameLocks xmlns:a="http://schemas.openxmlformats.org/drawingml/2006/main" noChangeAspect="1"/>
+            </wp:cNvGraphicFramePr>
+            <a:graphic xmlns:a="http://schemas.openxmlformats.org/drawingml/2006/main">
+              <a:graphicData uri="http://schemas.openxmlformats.org/drawingml/2006/picture">
+                <pic:pic xmlns:pic="http://schemas.openxmlformats.org/drawingml/2006/picture">
+                  <pic:nvPicPr>
+                    <pic:cNvPr id="1" name=""/>
+                    <pic:cNvPicPr/>
+                  </pic:nvPicPr>
+                  <pic:blipFill>
+                    <a:blip r:embed="rId21"/>
+                    <a:stretch>
+                      <a:fillRect/>
+                    </a:stretch>
+                  </pic:blipFill>
+                  <pic:spPr>
+                    <a:xfrm>
+                      <a:off x="0" y="0"/>
+                      <a:ext cx="5610225" cy="438150"/>
+                    </a:xfrm>
+                    <a:prstGeom prst="rect">
+                      <a:avLst/>
+                    </a:prstGeom>
+                  </pic:spPr>
+                </pic:pic>
+              </a:graphicData>
+            </a:graphic>
+          </wp:inline>
+        </w:drawing>
+      </w:r>
+    </w:p>
+    <w:p>
+      <w:pPr>
+        <w:spacing w:after="0"/>
+        <w:jc w:val="both"/>
+        <w:rPr>
+          <w:rStyle w:val="Strong"/>
+          <w:rFonts w:ascii="Times New Roman" w:hAnsi="Times New Roman" w:cs="Times New Roman"/>
+          <w:b w:val="0"/>
+          <w:color w:val="000000"/>
+          <w:sz w:val="24"/>
+          <w:szCs w:val="24"/>
+          <w:shd w:val="clear" w:color="auto" w:fill="FFFFFF"/>
+        </w:rPr>
+      </w:pPr>
+      <w:r>
+        <w:rPr>
+          <w:noProof/>
+          <w:lang w:eastAsia="en-IN"/>
+        </w:rPr>
+        <w:drawing>
+          <wp:inline distT="0" distB="0" distL="0" distR="0" wp14:anchorId="746D4BE2" wp14:editId="7BA17DCC">
+            <wp:extent cx="5731510" cy="2926715"/>
+            <wp:effectExtent l="0" t="0" r="2540" b="6985"/>
+            <wp:docPr id="4" name="Picture 4"/>
+            <wp:cNvGraphicFramePr>
+              <a:graphicFrameLocks xmlns:a="http://schemas.openxmlformats.org/drawingml/2006/main" noChangeAspect="1"/>
+            </wp:cNvGraphicFramePr>
+            <a:graphic xmlns:a="http://schemas.openxmlformats.org/drawingml/2006/main">
+              <a:graphicData uri="http://schemas.openxmlformats.org/drawingml/2006/picture">
+                <pic:pic xmlns:pic="http://schemas.openxmlformats.org/drawingml/2006/picture">
+                  <pic:nvPicPr>
+                    <pic:cNvPr id="1" name=""/>
+                    <pic:cNvPicPr/>
+                  </pic:nvPicPr>
+                  <pic:blipFill>
+                    <a:blip r:embed="rId22"/>
+                    <a:stretch>
+                      <a:fillRect/>
+                    </a:stretch>
+                  </pic:blipFill>
+                  <pic:spPr>
+                    <a:xfrm>
+                      <a:off x="0" y="0"/>
+                      <a:ext cx="5731510" cy="2926715"/>
+                    </a:xfrm>
+                    <a:prstGeom prst="rect">
+                      <a:avLst/>
+                    </a:prstGeom>
+                  </pic:spPr>
+                </pic:pic>
+              </a:graphicData>
+            </a:graphic>
+          </wp:inline>
+        </w:drawing>
+      </w:r>
+    </w:p>
+    <w:p>
+      <w:pPr>
+        <w:spacing w:after="0"/>
+        <w:jc w:val="center"/>
+        <w:rPr>
+          <w:rStyle w:val="Strong"/>
+          <w:rFonts w:ascii="Times New Roman" w:hAnsi="Times New Roman" w:cs="Times New Roman"/>
+          <w:b w:val="0"/>
+          <w:color w:val="000000"/>
+          <w:sz w:val="24"/>
+          <w:szCs w:val="24"/>
+          <w:shd w:val="clear" w:color="auto" w:fill="FFFFFF"/>
+        </w:rPr>
+      </w:pPr>
+      <w:bookmarkStart w:id="0" w:name="_GoBack"/>
+      <w:r>
+        <w:rPr>
+          <w:noProof/>
+          <w:lang w:eastAsia="en-IN"/>
+        </w:rPr>
+        <w:drawing>
+          <wp:inline distT="0" distB="0" distL="0" distR="0" wp14:anchorId="254138E3" wp14:editId="523019D5">
+            <wp:extent cx="3819525" cy="1466850"/>
+            <wp:effectExtent l="0" t="0" r="9525" b="0"/>
+            <wp:docPr id="15" name="Picture 15"/>
+            <wp:cNvGraphicFramePr>
+              <a:graphicFrameLocks xmlns:a="http://schemas.openxmlformats.org/drawingml/2006/main" noChangeAspect="1"/>
+            </wp:cNvGraphicFramePr>
+            <a:graphic xmlns:a="http://schemas.openxmlformats.org/drawingml/2006/main">
+              <a:graphicData uri="http://schemas.openxmlformats.org/drawingml/2006/picture">
+                <pic:pic xmlns:pic="http://schemas.openxmlformats.org/drawingml/2006/picture">
+                  <pic:nvPicPr>
+                    <pic:cNvPr id="1" name=""/>
+                    <pic:cNvPicPr/>
+                  </pic:nvPicPr>
+                  <pic:blipFill>
+                    <a:blip r:embed="rId23"/>
+                    <a:stretch>
+                      <a:fillRect/>
+                    </a:stretch>
+                  </pic:blipFill>
+                  <pic:spPr>
+                    <a:xfrm>
+                      <a:off x="0" y="0"/>
+                      <a:ext cx="3819525" cy="1466850"/>
+                    </a:xfrm>
+                    <a:prstGeom prst="rect">
+                      <a:avLst/>
+                    </a:prstGeom>
+                  </pic:spPr>
+                </pic:pic>
+              </a:graphicData>
+            </a:graphic>
+          </wp:inline>
+        </w:drawing>
+      </w:r>
+      <w:bookmarkEnd w:id="0"/>
     </w:p>
     <w:sectPr>
       <w:pgSz w:w="11906" w:h="16838"/>
@@ -11818,7 +12433,7 @@
 </file>
 
 <file path=customXml/itemProps1.xml><?xml version="1.0" encoding="utf-8"?>
-<ds:datastoreItem xmlns:ds="http://schemas.openxmlformats.org/officeDocument/2006/customXml" ds:itemID="{A9366583-3D69-47BE-AD42-E8928877492C}">
+<ds:datastoreItem xmlns:ds="http://schemas.openxmlformats.org/officeDocument/2006/customXml" ds:itemID="{03DC5070-E50A-432A-BDB3-F92CE678D78B}">
   <ds:schemaRefs>
     <ds:schemaRef ds:uri="http://schemas.openxmlformats.org/officeDocument/2006/bibliography"/>
   </ds:schemaRefs>

--- a/Article/Content.docx
+++ b/Article/Content.docx
@@ -5370,11 +5370,7 @@
           <w:shd w:val="clear" w:color="auto" w:fill="FFFFFF"/>
         </w:rPr>
       </w:pPr>
-    </w:p>
-    <w:p>
-      <w:pPr>
-        <w:spacing w:after="0"/>
-        <w:jc w:val="both"/>
+      <w:r>
         <w:rPr>
           <w:rStyle w:val="Strong"/>
           <w:rFonts w:ascii="Times New Roman" w:hAnsi="Times New Roman" w:cs="Times New Roman"/>
@@ -5384,11 +5380,17 @@
           <w:szCs w:val="24"/>
           <w:shd w:val="clear" w:color="auto" w:fill="FFFFFF"/>
         </w:rPr>
-      </w:pPr>
-      <w:r>
-        <w:rPr>
-          <w:noProof/>
-          <w:lang w:eastAsia="en-IN"/>
+        <w:t>Convert the tokenized tweets into separate rows, each accompanied by the sentiment label.</w:t>
+      </w:r>
+      <w:r>
+        <w:rPr>
+          <w:rStyle w:val="Strong"/>
+          <w:rFonts w:ascii="Times New Roman" w:hAnsi="Times New Roman" w:cs="Times New Roman"/>
+          <w:b w:val="0"/>
+          <w:color w:val="000000"/>
+          <w:sz w:val="24"/>
+          <w:szCs w:val="24"/>
+          <w:shd w:val="clear" w:color="auto" w:fill="FFFFFF"/>
         </w:rPr>
         <w:drawing>
           <wp:inline distT="0" distB="0" distL="0" distR="0" wp14:anchorId="161AAF8E" wp14:editId="18CD9016">
@@ -5432,6 +5434,69 @@
         <w:spacing w:after="0"/>
         <w:jc w:val="both"/>
         <w:rPr>
+          <w:rFonts w:ascii="Times New Roman" w:hAnsi="Times New Roman" w:cs="Times New Roman"/>
+          <w:sz w:val="24"/>
+          <w:szCs w:val="24"/>
+        </w:rPr>
+      </w:pPr>
+      <w:r>
+        <w:rPr>
+          <w:rFonts w:ascii="Times New Roman" w:hAnsi="Times New Roman" w:cs="Times New Roman"/>
+          <w:sz w:val="24"/>
+          <w:szCs w:val="24"/>
+        </w:rPr>
+        <w:t>In the transformed data frame, calculate the frequency of each word based on sentiment. Build a word frequency dictionary in the form:</w:t>
+      </w:r>
+    </w:p>
+    <w:p>
+      <w:pPr>
+        <w:spacing w:after="0"/>
+        <w:jc w:val="both"/>
+        <w:rPr>
+          <w:rStyle w:val="Strong"/>
+          <w:rFonts w:ascii="Times New Roman" w:hAnsi="Times New Roman" w:cs="Times New Roman"/>
+          <w:b w:val="0"/>
+          <w:color w:val="000000"/>
+          <w:sz w:val="24"/>
+          <w:szCs w:val="24"/>
+          <w:shd w:val="clear" w:color="auto" w:fill="FFFFFF"/>
+        </w:rPr>
+      </w:pPr>
+    </w:p>
+    <w:p>
+      <w:pPr>
+        <w:spacing w:after="0"/>
+        <w:jc w:val="both"/>
+        <w:rPr>
+          <w:rStyle w:val="Strong"/>
+          <w:rFonts w:ascii="Times New Roman" w:hAnsi="Times New Roman" w:cs="Times New Roman"/>
+          <w:b w:val="0"/>
+          <w:color w:val="000000"/>
+          <w:sz w:val="24"/>
+          <w:szCs w:val="24"/>
+          <w:shd w:val="clear" w:color="auto" w:fill="FFFFFF"/>
+        </w:rPr>
+      </w:pPr>
+      <w:bookmarkStart w:id="0" w:name="_GoBack"/>
+      <w:bookmarkEnd w:id="0"/>
+      <w:r>
+        <w:rPr>
+          <w:rStyle w:val="Strong"/>
+          <w:rFonts w:ascii="Times New Roman" w:hAnsi="Times New Roman" w:cs="Times New Roman"/>
+          <w:b w:val="0"/>
+          <w:color w:val="000000"/>
+          <w:sz w:val="24"/>
+          <w:szCs w:val="24"/>
+          <w:shd w:val="clear" w:color="auto" w:fill="FFFFFF"/>
+        </w:rPr>
+        <w:t>{Word: [No. of occurrences in positive sentiment, No. of occurrences in negative sentiment]}</w:t>
+      </w:r>
+    </w:p>
+    <w:p>
+      <w:pPr>
+        <w:spacing w:after="0"/>
+        <w:jc w:val="both"/>
+        <w:rPr>
           <w:rStyle w:val="Strong"/>
           <w:rFonts w:ascii="Times New Roman" w:hAnsi="Times New Roman" w:cs="Times New Roman"/>
           <w:b w:val="0"/>
@@ -5486,7 +5551,7 @@
     <w:p>
       <w:pPr>
         <w:spacing w:after="0"/>
-        <w:jc w:val="center"/>
+        <w:jc w:val="both"/>
         <w:rPr>
           <w:rStyle w:val="Strong"/>
           <w:rFonts w:ascii="Times New Roman" w:hAnsi="Times New Roman" w:cs="Times New Roman"/>
@@ -5497,17 +5562,43 @@
           <w:shd w:val="clear" w:color="auto" w:fill="FFFFFF"/>
         </w:rPr>
       </w:pPr>
-      <w:bookmarkStart w:id="0" w:name="_GoBack"/>
+      <w:r>
+        <w:rPr>
+          <w:rStyle w:val="Strong"/>
+          <w:rFonts w:ascii="Times New Roman" w:hAnsi="Times New Roman" w:cs="Times New Roman"/>
+          <w:b w:val="0"/>
+          <w:color w:val="000000"/>
+          <w:sz w:val="24"/>
+          <w:szCs w:val="24"/>
+          <w:shd w:val="clear" w:color="auto" w:fill="FFFFFF"/>
+        </w:rPr>
+        <w:t>Transform the tweet text into 3 features as follows,</w:t>
+      </w:r>
+    </w:p>
+    <w:p>
+      <w:pPr>
+        <w:spacing w:after="0"/>
+        <w:jc w:val="center"/>
+        <w:rPr>
+          <w:rStyle w:val="Strong"/>
+          <w:rFonts w:ascii="Times New Roman" w:hAnsi="Times New Roman" w:cs="Times New Roman"/>
+          <w:b w:val="0"/>
+          <w:color w:val="000000"/>
+          <w:sz w:val="24"/>
+          <w:szCs w:val="24"/>
+          <w:shd w:val="clear" w:color="auto" w:fill="FFFFFF"/>
+        </w:rPr>
+      </w:pPr>
       <w:r>
         <w:rPr>
           <w:noProof/>
           <w:lang w:eastAsia="en-IN"/>
         </w:rPr>
         <w:drawing>
-          <wp:inline distT="0" distB="0" distL="0" distR="0" wp14:anchorId="254138E3" wp14:editId="523019D5">
-            <wp:extent cx="3819525" cy="1466850"/>
-            <wp:effectExtent l="0" t="0" r="9525" b="0"/>
-            <wp:docPr id="15" name="Picture 15"/>
+          <wp:inline distT="0" distB="0" distL="0" distR="0" wp14:anchorId="677EDC3D" wp14:editId="40F2277E">
+            <wp:extent cx="3761117" cy="1115918"/>
+            <wp:effectExtent l="0" t="0" r="0" b="8255"/>
+            <wp:docPr id="16" name="Picture 16"/>
             <wp:cNvGraphicFramePr>
               <a:graphicFrameLocks xmlns:a="http://schemas.openxmlformats.org/drawingml/2006/main" noChangeAspect="1"/>
             </wp:cNvGraphicFramePr>
@@ -5527,6 +5618,138 @@
                   <pic:spPr>
                     <a:xfrm>
                       <a:off x="0" y="0"/>
+                      <a:ext cx="3855801" cy="1144011"/>
+                    </a:xfrm>
+                    <a:prstGeom prst="rect">
+                      <a:avLst/>
+                    </a:prstGeom>
+                  </pic:spPr>
+                </pic:pic>
+              </a:graphicData>
+            </a:graphic>
+          </wp:inline>
+        </w:drawing>
+      </w:r>
+    </w:p>
+    <w:p>
+      <w:pPr>
+        <w:spacing w:after="0"/>
+        <w:jc w:val="both"/>
+        <w:rPr>
+          <w:rStyle w:val="Strong"/>
+          <w:rFonts w:ascii="Times New Roman" w:hAnsi="Times New Roman" w:cs="Times New Roman"/>
+          <w:b w:val="0"/>
+          <w:color w:val="000000"/>
+          <w:sz w:val="24"/>
+          <w:szCs w:val="24"/>
+          <w:shd w:val="clear" w:color="auto" w:fill="FFFFFF"/>
+        </w:rPr>
+      </w:pPr>
+      <w:r>
+        <w:rPr>
+          <w:rStyle w:val="Strong"/>
+          <w:rFonts w:ascii="Times New Roman" w:hAnsi="Times New Roman" w:cs="Times New Roman"/>
+          <w:b w:val="0"/>
+          <w:color w:val="000000"/>
+          <w:sz w:val="24"/>
+          <w:szCs w:val="24"/>
+          <w:shd w:val="clear" w:color="auto" w:fill="FFFFFF"/>
+        </w:rPr>
+        <w:t xml:space="preserve">Based on the word frequency dictionary calculate bias, sum of positive frequencies and </w:t>
+      </w:r>
+      <w:r>
+        <w:rPr>
+          <w:rStyle w:val="Strong"/>
+          <w:rFonts w:ascii="Times New Roman" w:hAnsi="Times New Roman" w:cs="Times New Roman"/>
+          <w:b w:val="0"/>
+          <w:color w:val="000000"/>
+          <w:sz w:val="24"/>
+          <w:szCs w:val="24"/>
+          <w:shd w:val="clear" w:color="auto" w:fill="FFFFFF"/>
+        </w:rPr>
+        <w:t xml:space="preserve">sum of </w:t>
+      </w:r>
+      <w:r>
+        <w:rPr>
+          <w:rStyle w:val="Strong"/>
+          <w:rFonts w:ascii="Times New Roman" w:hAnsi="Times New Roman" w:cs="Times New Roman"/>
+          <w:b w:val="0"/>
+          <w:color w:val="000000"/>
+          <w:sz w:val="24"/>
+          <w:szCs w:val="24"/>
+          <w:shd w:val="clear" w:color="auto" w:fill="FFFFFF"/>
+        </w:rPr>
+        <w:t>negative</w:t>
+      </w:r>
+      <w:r>
+        <w:rPr>
+          <w:rStyle w:val="Strong"/>
+          <w:rFonts w:ascii="Times New Roman" w:hAnsi="Times New Roman" w:cs="Times New Roman"/>
+          <w:b w:val="0"/>
+          <w:color w:val="000000"/>
+          <w:sz w:val="24"/>
+          <w:szCs w:val="24"/>
+          <w:shd w:val="clear" w:color="auto" w:fill="FFFFFF"/>
+        </w:rPr>
+        <w:t xml:space="preserve"> frequencies</w:t>
+      </w:r>
+      <w:r>
+        <w:rPr>
+          <w:rStyle w:val="Strong"/>
+          <w:rFonts w:ascii="Times New Roman" w:hAnsi="Times New Roman" w:cs="Times New Roman"/>
+          <w:b w:val="0"/>
+          <w:color w:val="000000"/>
+          <w:sz w:val="24"/>
+          <w:szCs w:val="24"/>
+          <w:shd w:val="clear" w:color="auto" w:fill="FFFFFF"/>
+        </w:rPr>
+        <w:t xml:space="preserve"> for each word in the tweet.</w:t>
+      </w:r>
+    </w:p>
+    <w:p>
+      <w:pPr>
+        <w:spacing w:after="0"/>
+        <w:jc w:val="center"/>
+        <w:rPr>
+          <w:rStyle w:val="Strong"/>
+          <w:rFonts w:ascii="Times New Roman" w:hAnsi="Times New Roman" w:cs="Times New Roman"/>
+          <w:b w:val="0"/>
+          <w:color w:val="000000"/>
+          <w:sz w:val="24"/>
+          <w:szCs w:val="24"/>
+          <w:shd w:val="clear" w:color="auto" w:fill="FFFFFF"/>
+        </w:rPr>
+      </w:pPr>
+      <w:r>
+        <w:rPr>
+          <w:noProof/>
+          <w:lang w:eastAsia="en-IN"/>
+        </w:rPr>
+        <w:lastRenderedPageBreak/>
+        <w:drawing>
+          <wp:inline distT="0" distB="0" distL="0" distR="0" wp14:anchorId="254138E3" wp14:editId="523019D5">
+            <wp:extent cx="3819525" cy="1466850"/>
+            <wp:effectExtent l="0" t="0" r="9525" b="0"/>
+            <wp:docPr id="15" name="Picture 15"/>
+            <wp:cNvGraphicFramePr>
+              <a:graphicFrameLocks xmlns:a="http://schemas.openxmlformats.org/drawingml/2006/main" noChangeAspect="1"/>
+            </wp:cNvGraphicFramePr>
+            <a:graphic xmlns:a="http://schemas.openxmlformats.org/drawingml/2006/main">
+              <a:graphicData uri="http://schemas.openxmlformats.org/drawingml/2006/picture">
+                <pic:pic xmlns:pic="http://schemas.openxmlformats.org/drawingml/2006/picture">
+                  <pic:nvPicPr>
+                    <pic:cNvPr id="1" name=""/>
+                    <pic:cNvPicPr/>
+                  </pic:nvPicPr>
+                  <pic:blipFill>
+                    <a:blip r:embed="rId24"/>
+                    <a:stretch>
+                      <a:fillRect/>
+                    </a:stretch>
+                  </pic:blipFill>
+                  <pic:spPr>
+                    <a:xfrm>
+                      <a:off x="0" y="0"/>
                       <a:ext cx="3819525" cy="1466850"/>
                     </a:xfrm>
                     <a:prstGeom prst="rect">
@@ -5539,7 +5762,6 @@
           </wp:inline>
         </w:drawing>
       </w:r>
-      <w:bookmarkEnd w:id="0"/>
     </w:p>
     <w:sectPr>
       <w:pgSz w:w="11906" w:h="16838"/>
@@ -12433,7 +12655,7 @@
 </file>
 
 <file path=customXml/itemProps1.xml><?xml version="1.0" encoding="utf-8"?>
-<ds:datastoreItem xmlns:ds="http://schemas.openxmlformats.org/officeDocument/2006/customXml" ds:itemID="{03DC5070-E50A-432A-BDB3-F92CE678D78B}">
+<ds:datastoreItem xmlns:ds="http://schemas.openxmlformats.org/officeDocument/2006/customXml" ds:itemID="{66874053-F4E3-47E8-814D-E8BEA252CFA8}">
   <ds:schemaRefs>
     <ds:schemaRef ds:uri="http://schemas.openxmlformats.org/officeDocument/2006/bibliography"/>
   </ds:schemaRefs>

--- a/Article/Content.docx
+++ b/Article/Content.docx
@@ -850,19 +850,26 @@
           <w:sz w:val="24"/>
           <w:szCs w:val="24"/>
         </w:rPr>
-        <w:t xml:space="preserve">Text </w:t>
-      </w:r>
-      <w:proofErr w:type="spellStart"/>
-      <w:r>
-        <w:rPr>
-          <w:rStyle w:val="Strong"/>
-          <w:rFonts w:ascii="Times New Roman" w:hAnsi="Times New Roman" w:cs="Times New Roman"/>
-          <w:sz w:val="24"/>
-          <w:szCs w:val="24"/>
-        </w:rPr>
-        <w:t>Preprocessing</w:t>
-      </w:r>
-      <w:proofErr w:type="spellEnd"/>
+        <w:t>Text Pre</w:t>
+      </w:r>
+      <w:r>
+        <w:rPr>
+          <w:rStyle w:val="Strong"/>
+          <w:rFonts w:ascii="Times New Roman" w:hAnsi="Times New Roman" w:cs="Times New Roman"/>
+          <w:sz w:val="24"/>
+          <w:szCs w:val="24"/>
+        </w:rPr>
+        <w:t>-</w:t>
+      </w:r>
+      <w:r>
+        <w:rPr>
+          <w:rStyle w:val="Strong"/>
+          <w:rFonts w:ascii="Times New Roman" w:hAnsi="Times New Roman" w:cs="Times New Roman"/>
+          <w:sz w:val="24"/>
+          <w:szCs w:val="24"/>
+        </w:rPr>
+        <w:t>processing</w:t>
+      </w:r>
     </w:p>
     <w:p>
       <w:pPr>
@@ -4182,7 +4189,18 @@
             <w:u w:val="single"/>
             <w:lang w:eastAsia="en-IN"/>
           </w:rPr>
-          <w:t>link</w:t>
+          <w:t>lin</w:t>
+        </w:r>
+        <w:r>
+          <w:rPr>
+            <w:rFonts w:ascii="Times New Roman" w:eastAsia="Times New Roman" w:hAnsi="Times New Roman" w:cs="Times New Roman"/>
+            <w:color w:val="296EAA"/>
+            <w:sz w:val="24"/>
+            <w:szCs w:val="24"/>
+            <w:u w:val="single"/>
+            <w:lang w:eastAsia="en-IN"/>
+          </w:rPr>
+          <w:t>k</w:t>
         </w:r>
       </w:hyperlink>
     </w:p>
@@ -4273,9 +4291,9 @@
           <w:lang w:eastAsia="en-IN"/>
         </w:rPr>
         <w:drawing>
-          <wp:inline distT="0" distB="0" distL="0" distR="0" wp14:anchorId="4ED180FD" wp14:editId="564E5907">
-            <wp:extent cx="4010025" cy="600075"/>
-            <wp:effectExtent l="0" t="0" r="9525" b="9525"/>
+          <wp:inline distT="0" distB="0" distL="0" distR="0" wp14:anchorId="3CF49F55" wp14:editId="25FFB338">
+            <wp:extent cx="5731510" cy="474345"/>
+            <wp:effectExtent l="0" t="0" r="2540" b="1905"/>
             <wp:docPr id="1" name="Picture 1"/>
             <wp:cNvGraphicFramePr>
               <a:graphicFrameLocks xmlns:a="http://schemas.openxmlformats.org/drawingml/2006/main" noChangeAspect="1"/>
@@ -4296,7 +4314,7 @@
                   <pic:spPr>
                     <a:xfrm>
                       <a:off x="0" y="0"/>
-                      <a:ext cx="4010025" cy="600075"/>
+                      <a:ext cx="5731510" cy="474345"/>
                     </a:xfrm>
                     <a:prstGeom prst="rect">
                       <a:avLst/>
@@ -5477,8 +5495,6 @@
           <w:shd w:val="clear" w:color="auto" w:fill="FFFFFF"/>
         </w:rPr>
       </w:pPr>
-      <w:bookmarkStart w:id="0" w:name="_GoBack"/>
-      <w:bookmarkEnd w:id="0"/>
       <w:r>
         <w:rPr>
           <w:rStyle w:val="Strong"/>
@@ -5562,6 +5578,7 @@
           <w:shd w:val="clear" w:color="auto" w:fill="FFFFFF"/>
         </w:rPr>
       </w:pPr>
+      <w:proofErr w:type="gramStart"/>
       <w:r>
         <w:rPr>
           <w:rStyle w:val="Strong"/>
@@ -5572,13 +5589,10 @@
           <w:szCs w:val="24"/>
           <w:shd w:val="clear" w:color="auto" w:fill="FFFFFF"/>
         </w:rPr>
-        <w:t>Transform the tweet text into 3 features as follows,</w:t>
-      </w:r>
-    </w:p>
-    <w:p>
-      <w:pPr>
-        <w:spacing w:after="0"/>
-        <w:jc w:val="center"/>
+        <w:t>outputs</w:t>
+      </w:r>
+      <w:proofErr w:type="gramEnd"/>
+      <w:r>
         <w:rPr>
           <w:rStyle w:val="Strong"/>
           <w:rFonts w:ascii="Times New Roman" w:hAnsi="Times New Roman" w:cs="Times New Roman"/>
@@ -5588,17 +5602,33 @@
           <w:szCs w:val="24"/>
           <w:shd w:val="clear" w:color="auto" w:fill="FFFFFF"/>
         </w:rPr>
+        <w:t>,</w:t>
+      </w:r>
+    </w:p>
+    <w:p>
+      <w:pPr>
+        <w:spacing w:after="0"/>
+        <w:rPr>
+          <w:rStyle w:val="Strong"/>
+          <w:rFonts w:ascii="Times New Roman" w:hAnsi="Times New Roman" w:cs="Times New Roman"/>
+          <w:b w:val="0"/>
+          <w:color w:val="000000"/>
+          <w:sz w:val="24"/>
+          <w:szCs w:val="24"/>
+          <w:shd w:val="clear" w:color="auto" w:fill="FFFFFF"/>
+        </w:rPr>
       </w:pPr>
       <w:r>
         <w:rPr>
           <w:noProof/>
           <w:lang w:eastAsia="en-IN"/>
         </w:rPr>
+        <w:lastRenderedPageBreak/>
         <w:drawing>
-          <wp:inline distT="0" distB="0" distL="0" distR="0" wp14:anchorId="677EDC3D" wp14:editId="40F2277E">
-            <wp:extent cx="3761117" cy="1115918"/>
-            <wp:effectExtent l="0" t="0" r="0" b="8255"/>
-            <wp:docPr id="16" name="Picture 16"/>
+          <wp:inline distT="0" distB="0" distL="0" distR="0" wp14:anchorId="52EB9AD7" wp14:editId="339FFFAD">
+            <wp:extent cx="1657350" cy="3295650"/>
+            <wp:effectExtent l="0" t="0" r="0" b="0"/>
+            <wp:docPr id="23" name="Picture 23"/>
             <wp:cNvGraphicFramePr>
               <a:graphicFrameLocks xmlns:a="http://schemas.openxmlformats.org/drawingml/2006/main" noChangeAspect="1"/>
             </wp:cNvGraphicFramePr>
@@ -5618,6 +5648,207 @@
                   <pic:spPr>
                     <a:xfrm>
                       <a:off x="0" y="0"/>
+                      <a:ext cx="1657350" cy="3295650"/>
+                    </a:xfrm>
+                    <a:prstGeom prst="rect">
+                      <a:avLst/>
+                    </a:prstGeom>
+                  </pic:spPr>
+                </pic:pic>
+              </a:graphicData>
+            </a:graphic>
+          </wp:inline>
+        </w:drawing>
+      </w:r>
+    </w:p>
+    <w:p>
+      <w:pPr>
+        <w:spacing w:after="0"/>
+        <w:jc w:val="both"/>
+        <w:rPr>
+          <w:rStyle w:val="Strong"/>
+          <w:rFonts w:ascii="Times New Roman" w:hAnsi="Times New Roman" w:cs="Times New Roman"/>
+          <w:b w:val="0"/>
+          <w:color w:val="000000"/>
+          <w:sz w:val="24"/>
+          <w:szCs w:val="24"/>
+          <w:shd w:val="clear" w:color="auto" w:fill="FFFFFF"/>
+        </w:rPr>
+      </w:pPr>
+      <w:r>
+        <w:rPr>
+          <w:rStyle w:val="Strong"/>
+          <w:rFonts w:ascii="Times New Roman" w:hAnsi="Times New Roman" w:cs="Times New Roman"/>
+          <w:b w:val="0"/>
+          <w:color w:val="000000"/>
+          <w:sz w:val="24"/>
+          <w:szCs w:val="24"/>
+          <w:shd w:val="clear" w:color="auto" w:fill="FFFFFF"/>
+        </w:rPr>
+        <w:t>The word frequency dictionary built for the tweets reveals that the words "bad," "sad," "mad," and "stop" are predominantly associated with negative sentiment tweets. Conversely, the words "good," "best," and "pretty" are predominantly used in positive sentiment tweets.</w:t>
+      </w:r>
+    </w:p>
+    <w:p>
+      <w:pPr>
+        <w:spacing w:after="0"/>
+        <w:jc w:val="center"/>
+        <w:rPr>
+          <w:rStyle w:val="Strong"/>
+          <w:rFonts w:ascii="Times New Roman" w:hAnsi="Times New Roman" w:cs="Times New Roman"/>
+          <w:b w:val="0"/>
+          <w:color w:val="000000"/>
+          <w:sz w:val="24"/>
+          <w:szCs w:val="24"/>
+          <w:shd w:val="clear" w:color="auto" w:fill="FFFFFF"/>
+        </w:rPr>
+      </w:pPr>
+      <w:r>
+        <w:rPr>
+          <w:rStyle w:val="Strong"/>
+          <w:rFonts w:ascii="Times New Roman" w:hAnsi="Times New Roman" w:cs="Times New Roman"/>
+          <w:b w:val="0"/>
+          <w:noProof/>
+          <w:color w:val="000000"/>
+          <w:sz w:val="24"/>
+          <w:szCs w:val="24"/>
+          <w:shd w:val="clear" w:color="auto" w:fill="FFFFFF"/>
+          <w:lang w:eastAsia="en-IN"/>
+        </w:rPr>
+        <w:drawing>
+          <wp:inline distT="0" distB="0" distL="0" distR="0" wp14:anchorId="48AA6F8A" wp14:editId="4D85D880">
+            <wp:extent cx="2941607" cy="2973152"/>
+            <wp:effectExtent l="0" t="0" r="0" b="0"/>
+            <wp:docPr id="24" name="Picture 24"/>
+            <wp:cNvGraphicFramePr>
+              <a:graphicFrameLocks xmlns:a="http://schemas.openxmlformats.org/drawingml/2006/main" noChangeAspect="1"/>
+            </wp:cNvGraphicFramePr>
+            <a:graphic xmlns:a="http://schemas.openxmlformats.org/drawingml/2006/main">
+              <a:graphicData uri="http://schemas.openxmlformats.org/drawingml/2006/picture">
+                <pic:pic xmlns:pic="http://schemas.openxmlformats.org/drawingml/2006/picture">
+                  <pic:nvPicPr>
+                    <pic:cNvPr id="0" name="Picture 2"/>
+                    <pic:cNvPicPr>
+                      <a:picLocks noChangeAspect="1" noChangeArrowheads="1"/>
+                    </pic:cNvPicPr>
+                  </pic:nvPicPr>
+                  <pic:blipFill>
+                    <a:blip r:embed="rId24">
+                      <a:extLst>
+                        <a:ext uri="{28A0092B-C50C-407E-A947-70E740481C1C}">
+                          <a14:useLocalDpi xmlns:a14="http://schemas.microsoft.com/office/drawing/2010/main" val="0"/>
+                        </a:ext>
+                      </a:extLst>
+                    </a:blip>
+                    <a:srcRect/>
+                    <a:stretch>
+                      <a:fillRect/>
+                    </a:stretch>
+                  </pic:blipFill>
+                  <pic:spPr bwMode="auto">
+                    <a:xfrm>
+                      <a:off x="0" y="0"/>
+                      <a:ext cx="2945834" cy="2977425"/>
+                    </a:xfrm>
+                    <a:prstGeom prst="rect">
+                      <a:avLst/>
+                    </a:prstGeom>
+                    <a:noFill/>
+                    <a:ln>
+                      <a:noFill/>
+                    </a:ln>
+                  </pic:spPr>
+                </pic:pic>
+              </a:graphicData>
+            </a:graphic>
+          </wp:inline>
+        </w:drawing>
+      </w:r>
+    </w:p>
+    <w:p>
+      <w:pPr>
+        <w:spacing w:after="0"/>
+        <w:jc w:val="center"/>
+        <w:rPr>
+          <w:rStyle w:val="Strong"/>
+          <w:rFonts w:ascii="Times New Roman" w:hAnsi="Times New Roman" w:cs="Times New Roman"/>
+          <w:b w:val="0"/>
+          <w:color w:val="000000"/>
+          <w:sz w:val="24"/>
+          <w:szCs w:val="24"/>
+          <w:shd w:val="clear" w:color="auto" w:fill="FFFFFF"/>
+        </w:rPr>
+      </w:pPr>
+    </w:p>
+    <w:p>
+      <w:pPr>
+        <w:spacing w:after="0"/>
+        <w:jc w:val="both"/>
+        <w:rPr>
+          <w:rStyle w:val="Strong"/>
+          <w:rFonts w:ascii="Times New Roman" w:hAnsi="Times New Roman" w:cs="Times New Roman"/>
+          <w:b w:val="0"/>
+          <w:color w:val="000000"/>
+          <w:sz w:val="24"/>
+          <w:szCs w:val="24"/>
+          <w:shd w:val="clear" w:color="auto" w:fill="FFFFFF"/>
+        </w:rPr>
+      </w:pPr>
+      <w:r>
+        <w:rPr>
+          <w:rStyle w:val="Strong"/>
+          <w:rFonts w:ascii="Times New Roman" w:hAnsi="Times New Roman" w:cs="Times New Roman"/>
+          <w:b w:val="0"/>
+          <w:color w:val="000000"/>
+          <w:sz w:val="24"/>
+          <w:szCs w:val="24"/>
+          <w:shd w:val="clear" w:color="auto" w:fill="FFFFFF"/>
+        </w:rPr>
+        <w:t>Transform the tweet text into 3 features as follows,</w:t>
+      </w:r>
+    </w:p>
+    <w:p>
+      <w:pPr>
+        <w:spacing w:after="0"/>
+        <w:jc w:val="center"/>
+        <w:rPr>
+          <w:rStyle w:val="Strong"/>
+          <w:rFonts w:ascii="Times New Roman" w:hAnsi="Times New Roman" w:cs="Times New Roman"/>
+          <w:b w:val="0"/>
+          <w:color w:val="000000"/>
+          <w:sz w:val="24"/>
+          <w:szCs w:val="24"/>
+          <w:shd w:val="clear" w:color="auto" w:fill="FFFFFF"/>
+        </w:rPr>
+      </w:pPr>
+      <w:r>
+        <w:rPr>
+          <w:noProof/>
+          <w:lang w:eastAsia="en-IN"/>
+        </w:rPr>
+        <w:drawing>
+          <wp:inline distT="0" distB="0" distL="0" distR="0" wp14:anchorId="677EDC3D" wp14:editId="40F2277E">
+            <wp:extent cx="3761117" cy="1115918"/>
+            <wp:effectExtent l="0" t="0" r="0" b="8255"/>
+            <wp:docPr id="16" name="Picture 16"/>
+            <wp:cNvGraphicFramePr>
+              <a:graphicFrameLocks xmlns:a="http://schemas.openxmlformats.org/drawingml/2006/main" noChangeAspect="1"/>
+            </wp:cNvGraphicFramePr>
+            <a:graphic xmlns:a="http://schemas.openxmlformats.org/drawingml/2006/main">
+              <a:graphicData uri="http://schemas.openxmlformats.org/drawingml/2006/picture">
+                <pic:pic xmlns:pic="http://schemas.openxmlformats.org/drawingml/2006/picture">
+                  <pic:nvPicPr>
+                    <pic:cNvPr id="1" name=""/>
+                    <pic:cNvPicPr/>
+                  </pic:nvPicPr>
+                  <pic:blipFill>
+                    <a:blip r:embed="rId25"/>
+                    <a:stretch>
+                      <a:fillRect/>
+                    </a:stretch>
+                  </pic:blipFill>
+                  <pic:spPr>
+                    <a:xfrm>
+                      <a:off x="0" y="0"/>
                       <a:ext cx="3855801" cy="1144011"/>
                     </a:xfrm>
                     <a:prstGeom prst="rect">
@@ -5742,7 +5973,7 @@
                     <pic:cNvPicPr/>
                   </pic:nvPicPr>
                   <pic:blipFill>
-                    <a:blip r:embed="rId24"/>
+                    <a:blip r:embed="rId26"/>
                     <a:stretch>
                       <a:fillRect/>
                     </a:stretch>
@@ -5763,6 +5994,995 @@
         </w:drawing>
       </w:r>
     </w:p>
+    <w:p>
+      <w:pPr>
+        <w:spacing w:after="0"/>
+        <w:rPr>
+          <w:rStyle w:val="Strong"/>
+          <w:rFonts w:ascii="Times New Roman" w:hAnsi="Times New Roman" w:cs="Times New Roman"/>
+          <w:b w:val="0"/>
+          <w:color w:val="000000"/>
+          <w:sz w:val="24"/>
+          <w:szCs w:val="24"/>
+          <w:shd w:val="clear" w:color="auto" w:fill="FFFFFF"/>
+        </w:rPr>
+      </w:pPr>
+      <w:r>
+        <w:rPr>
+          <w:rStyle w:val="Strong"/>
+          <w:rFonts w:ascii="Times New Roman" w:hAnsi="Times New Roman" w:cs="Times New Roman"/>
+          <w:b w:val="0"/>
+          <w:color w:val="000000"/>
+          <w:sz w:val="24"/>
+          <w:szCs w:val="24"/>
+          <w:shd w:val="clear" w:color="auto" w:fill="FFFFFF"/>
+        </w:rPr>
+        <w:t>Apply the transformation on the complete data.</w:t>
+      </w:r>
+    </w:p>
+    <w:p>
+      <w:pPr>
+        <w:spacing w:after="0"/>
+        <w:jc w:val="center"/>
+        <w:rPr>
+          <w:rStyle w:val="Strong"/>
+          <w:rFonts w:ascii="Times New Roman" w:hAnsi="Times New Roman" w:cs="Times New Roman"/>
+          <w:b w:val="0"/>
+          <w:color w:val="000000"/>
+          <w:sz w:val="24"/>
+          <w:szCs w:val="24"/>
+          <w:shd w:val="clear" w:color="auto" w:fill="FFFFFF"/>
+        </w:rPr>
+      </w:pPr>
+      <w:r>
+        <w:rPr>
+          <w:noProof/>
+          <w:lang w:eastAsia="en-IN"/>
+        </w:rPr>
+        <w:drawing>
+          <wp:inline distT="0" distB="0" distL="0" distR="0" wp14:anchorId="493B679B" wp14:editId="036246FA">
+            <wp:extent cx="5731510" cy="374650"/>
+            <wp:effectExtent l="0" t="0" r="2540" b="6350"/>
+            <wp:docPr id="17" name="Picture 17"/>
+            <wp:cNvGraphicFramePr>
+              <a:graphicFrameLocks xmlns:a="http://schemas.openxmlformats.org/drawingml/2006/main" noChangeAspect="1"/>
+            </wp:cNvGraphicFramePr>
+            <a:graphic xmlns:a="http://schemas.openxmlformats.org/drawingml/2006/main">
+              <a:graphicData uri="http://schemas.openxmlformats.org/drawingml/2006/picture">
+                <pic:pic xmlns:pic="http://schemas.openxmlformats.org/drawingml/2006/picture">
+                  <pic:nvPicPr>
+                    <pic:cNvPr id="1" name=""/>
+                    <pic:cNvPicPr/>
+                  </pic:nvPicPr>
+                  <pic:blipFill>
+                    <a:blip r:embed="rId27"/>
+                    <a:stretch>
+                      <a:fillRect/>
+                    </a:stretch>
+                  </pic:blipFill>
+                  <pic:spPr>
+                    <a:xfrm>
+                      <a:off x="0" y="0"/>
+                      <a:ext cx="5731510" cy="374650"/>
+                    </a:xfrm>
+                    <a:prstGeom prst="rect">
+                      <a:avLst/>
+                    </a:prstGeom>
+                  </pic:spPr>
+                </pic:pic>
+              </a:graphicData>
+            </a:graphic>
+          </wp:inline>
+        </w:drawing>
+      </w:r>
+    </w:p>
+    <w:p>
+      <w:pPr>
+        <w:spacing w:after="0"/>
+        <w:rPr>
+          <w:rStyle w:val="Strong"/>
+          <w:rFonts w:ascii="Times New Roman" w:hAnsi="Times New Roman" w:cs="Times New Roman"/>
+          <w:b w:val="0"/>
+          <w:color w:val="000000"/>
+          <w:sz w:val="24"/>
+          <w:szCs w:val="24"/>
+          <w:shd w:val="clear" w:color="auto" w:fill="FFFFFF"/>
+        </w:rPr>
+      </w:pPr>
+      <w:r>
+        <w:rPr>
+          <w:rStyle w:val="Strong"/>
+          <w:rFonts w:ascii="Times New Roman" w:hAnsi="Times New Roman" w:cs="Times New Roman"/>
+          <w:b w:val="0"/>
+          <w:color w:val="000000"/>
+          <w:sz w:val="24"/>
+          <w:szCs w:val="24"/>
+          <w:shd w:val="clear" w:color="auto" w:fill="FFFFFF"/>
+        </w:rPr>
+        <w:t>Split the list into separate columns and convert the target feature to binary representation.</w:t>
+      </w:r>
+    </w:p>
+    <w:p>
+      <w:pPr>
+        <w:spacing w:after="0"/>
+        <w:jc w:val="center"/>
+        <w:rPr>
+          <w:rStyle w:val="Strong"/>
+          <w:rFonts w:ascii="Times New Roman" w:hAnsi="Times New Roman" w:cs="Times New Roman"/>
+          <w:b w:val="0"/>
+          <w:color w:val="000000"/>
+          <w:sz w:val="24"/>
+          <w:szCs w:val="24"/>
+          <w:shd w:val="clear" w:color="auto" w:fill="FFFFFF"/>
+        </w:rPr>
+      </w:pPr>
+      <w:r>
+        <w:rPr>
+          <w:noProof/>
+          <w:lang w:eastAsia="en-IN"/>
+        </w:rPr>
+        <w:drawing>
+          <wp:inline distT="0" distB="0" distL="0" distR="0" wp14:anchorId="38D75FF3" wp14:editId="5CA5F870">
+            <wp:extent cx="5731510" cy="748665"/>
+            <wp:effectExtent l="0" t="0" r="2540" b="0"/>
+            <wp:docPr id="18" name="Picture 18"/>
+            <wp:cNvGraphicFramePr>
+              <a:graphicFrameLocks xmlns:a="http://schemas.openxmlformats.org/drawingml/2006/main" noChangeAspect="1"/>
+            </wp:cNvGraphicFramePr>
+            <a:graphic xmlns:a="http://schemas.openxmlformats.org/drawingml/2006/main">
+              <a:graphicData uri="http://schemas.openxmlformats.org/drawingml/2006/picture">
+                <pic:pic xmlns:pic="http://schemas.openxmlformats.org/drawingml/2006/picture">
+                  <pic:nvPicPr>
+                    <pic:cNvPr id="1" name=""/>
+                    <pic:cNvPicPr/>
+                  </pic:nvPicPr>
+                  <pic:blipFill>
+                    <a:blip r:embed="rId28"/>
+                    <a:stretch>
+                      <a:fillRect/>
+                    </a:stretch>
+                  </pic:blipFill>
+                  <pic:spPr>
+                    <a:xfrm>
+                      <a:off x="0" y="0"/>
+                      <a:ext cx="5731510" cy="748665"/>
+                    </a:xfrm>
+                    <a:prstGeom prst="rect">
+                      <a:avLst/>
+                    </a:prstGeom>
+                  </pic:spPr>
+                </pic:pic>
+              </a:graphicData>
+            </a:graphic>
+          </wp:inline>
+        </w:drawing>
+      </w:r>
+    </w:p>
+    <w:p>
+      <w:pPr>
+        <w:spacing w:after="0"/>
+        <w:rPr>
+          <w:rStyle w:val="Strong"/>
+          <w:rFonts w:ascii="Times New Roman" w:hAnsi="Times New Roman" w:cs="Times New Roman"/>
+          <w:b w:val="0"/>
+          <w:color w:val="000000"/>
+          <w:sz w:val="24"/>
+          <w:szCs w:val="24"/>
+          <w:shd w:val="clear" w:color="auto" w:fill="FFFFFF"/>
+        </w:rPr>
+      </w:pPr>
+      <w:r>
+        <w:rPr>
+          <w:rStyle w:val="Strong"/>
+          <w:rFonts w:ascii="Times New Roman" w:hAnsi="Times New Roman" w:cs="Times New Roman"/>
+          <w:b w:val="0"/>
+          <w:color w:val="000000"/>
+          <w:sz w:val="24"/>
+          <w:szCs w:val="24"/>
+          <w:shd w:val="clear" w:color="auto" w:fill="FFFFFF"/>
+        </w:rPr>
+        <w:t>Extract the feature vectors and target vector for training the model.</w:t>
+      </w:r>
+    </w:p>
+    <w:p>
+      <w:pPr>
+        <w:spacing w:after="0"/>
+        <w:jc w:val="center"/>
+        <w:rPr>
+          <w:rStyle w:val="Strong"/>
+          <w:rFonts w:ascii="Times New Roman" w:hAnsi="Times New Roman" w:cs="Times New Roman"/>
+          <w:b w:val="0"/>
+          <w:color w:val="000000"/>
+          <w:sz w:val="24"/>
+          <w:szCs w:val="24"/>
+          <w:shd w:val="clear" w:color="auto" w:fill="FFFFFF"/>
+        </w:rPr>
+      </w:pPr>
+      <w:r>
+        <w:rPr>
+          <w:noProof/>
+          <w:lang w:eastAsia="en-IN"/>
+        </w:rPr>
+        <w:drawing>
+          <wp:inline distT="0" distB="0" distL="0" distR="0" wp14:anchorId="2F492BFD" wp14:editId="24670837">
+            <wp:extent cx="4054475" cy="3088005"/>
+            <wp:effectExtent l="0" t="0" r="3175" b="0"/>
+            <wp:docPr id="22" name="Picture 22"/>
+            <wp:cNvGraphicFramePr>
+              <a:graphicFrameLocks xmlns:a="http://schemas.openxmlformats.org/drawingml/2006/main" noChangeAspect="1"/>
+            </wp:cNvGraphicFramePr>
+            <a:graphic xmlns:a="http://schemas.openxmlformats.org/drawingml/2006/main">
+              <a:graphicData uri="http://schemas.openxmlformats.org/drawingml/2006/picture">
+                <pic:pic xmlns:pic="http://schemas.openxmlformats.org/drawingml/2006/picture">
+                  <pic:nvPicPr>
+                    <pic:cNvPr id="0" name="Picture 1"/>
+                    <pic:cNvPicPr>
+                      <a:picLocks noChangeAspect="1" noChangeArrowheads="1"/>
+                    </pic:cNvPicPr>
+                  </pic:nvPicPr>
+                  <pic:blipFill>
+                    <a:blip r:embed="rId29">
+                      <a:extLst>
+                        <a:ext uri="{28A0092B-C50C-407E-A947-70E740481C1C}">
+                          <a14:useLocalDpi xmlns:a14="http://schemas.microsoft.com/office/drawing/2010/main" val="0"/>
+                        </a:ext>
+                      </a:extLst>
+                    </a:blip>
+                    <a:srcRect/>
+                    <a:stretch>
+                      <a:fillRect/>
+                    </a:stretch>
+                  </pic:blipFill>
+                  <pic:spPr bwMode="auto">
+                    <a:xfrm>
+                      <a:off x="0" y="0"/>
+                      <a:ext cx="4054475" cy="3088005"/>
+                    </a:xfrm>
+                    <a:prstGeom prst="rect">
+                      <a:avLst/>
+                    </a:prstGeom>
+                    <a:noFill/>
+                    <a:ln>
+                      <a:noFill/>
+                    </a:ln>
+                  </pic:spPr>
+                </pic:pic>
+              </a:graphicData>
+            </a:graphic>
+          </wp:inline>
+        </w:drawing>
+      </w:r>
+    </w:p>
+    <w:p>
+      <w:pPr>
+        <w:spacing w:after="0"/>
+        <w:rPr>
+          <w:rStyle w:val="Strong"/>
+          <w:rFonts w:ascii="Times New Roman" w:hAnsi="Times New Roman" w:cs="Times New Roman"/>
+          <w:b w:val="0"/>
+          <w:color w:val="000000"/>
+          <w:sz w:val="24"/>
+          <w:szCs w:val="24"/>
+          <w:shd w:val="clear" w:color="auto" w:fill="FFFFFF"/>
+        </w:rPr>
+      </w:pPr>
+      <w:r>
+        <w:rPr>
+          <w:rStyle w:val="Strong"/>
+          <w:rFonts w:ascii="Times New Roman" w:hAnsi="Times New Roman" w:cs="Times New Roman"/>
+          <w:b w:val="0"/>
+          <w:color w:val="000000"/>
+          <w:sz w:val="24"/>
+          <w:szCs w:val="24"/>
+          <w:shd w:val="clear" w:color="auto" w:fill="FFFFFF"/>
+        </w:rPr>
+        <w:t>Apply logistic regression on the transformed vector,</w:t>
+      </w:r>
+    </w:p>
+    <w:p>
+      <w:pPr>
+        <w:spacing w:after="0"/>
+        <w:jc w:val="center"/>
+        <w:rPr>
+          <w:rStyle w:val="Strong"/>
+          <w:rFonts w:ascii="Times New Roman" w:hAnsi="Times New Roman" w:cs="Times New Roman"/>
+          <w:b w:val="0"/>
+          <w:color w:val="000000"/>
+          <w:sz w:val="24"/>
+          <w:szCs w:val="24"/>
+          <w:shd w:val="clear" w:color="auto" w:fill="FFFFFF"/>
+        </w:rPr>
+      </w:pPr>
+      <w:r>
+        <w:rPr>
+          <w:noProof/>
+          <w:lang w:eastAsia="en-IN"/>
+        </w:rPr>
+        <w:drawing>
+          <wp:inline distT="0" distB="0" distL="0" distR="0" wp14:anchorId="07EAE094" wp14:editId="58B646EF">
+            <wp:extent cx="3419475" cy="600075"/>
+            <wp:effectExtent l="0" t="0" r="9525" b="9525"/>
+            <wp:docPr id="25" name="Picture 25"/>
+            <wp:cNvGraphicFramePr>
+              <a:graphicFrameLocks xmlns:a="http://schemas.openxmlformats.org/drawingml/2006/main" noChangeAspect="1"/>
+            </wp:cNvGraphicFramePr>
+            <a:graphic xmlns:a="http://schemas.openxmlformats.org/drawingml/2006/main">
+              <a:graphicData uri="http://schemas.openxmlformats.org/drawingml/2006/picture">
+                <pic:pic xmlns:pic="http://schemas.openxmlformats.org/drawingml/2006/picture">
+                  <pic:nvPicPr>
+                    <pic:cNvPr id="1" name=""/>
+                    <pic:cNvPicPr/>
+                  </pic:nvPicPr>
+                  <pic:blipFill>
+                    <a:blip r:embed="rId30"/>
+                    <a:stretch>
+                      <a:fillRect/>
+                    </a:stretch>
+                  </pic:blipFill>
+                  <pic:spPr>
+                    <a:xfrm>
+                      <a:off x="0" y="0"/>
+                      <a:ext cx="3419475" cy="600075"/>
+                    </a:xfrm>
+                    <a:prstGeom prst="rect">
+                      <a:avLst/>
+                    </a:prstGeom>
+                  </pic:spPr>
+                </pic:pic>
+              </a:graphicData>
+            </a:graphic>
+          </wp:inline>
+        </w:drawing>
+      </w:r>
+    </w:p>
+    <w:p>
+      <w:pPr>
+        <w:spacing w:after="0"/>
+        <w:jc w:val="center"/>
+        <w:rPr>
+          <w:rStyle w:val="Strong"/>
+          <w:rFonts w:ascii="Times New Roman" w:hAnsi="Times New Roman" w:cs="Times New Roman"/>
+          <w:b w:val="0"/>
+          <w:color w:val="000000"/>
+          <w:sz w:val="24"/>
+          <w:szCs w:val="24"/>
+          <w:shd w:val="clear" w:color="auto" w:fill="FFFFFF"/>
+        </w:rPr>
+      </w:pPr>
+      <w:r>
+        <w:rPr>
+          <w:noProof/>
+          <w:lang w:eastAsia="en-IN"/>
+        </w:rPr>
+        <w:drawing>
+          <wp:inline distT="0" distB="0" distL="0" distR="0" wp14:anchorId="1DF60945" wp14:editId="02CE6AD2">
+            <wp:extent cx="4238625" cy="1219200"/>
+            <wp:effectExtent l="0" t="0" r="9525" b="0"/>
+            <wp:docPr id="26" name="Picture 26"/>
+            <wp:cNvGraphicFramePr>
+              <a:graphicFrameLocks xmlns:a="http://schemas.openxmlformats.org/drawingml/2006/main" noChangeAspect="1"/>
+            </wp:cNvGraphicFramePr>
+            <a:graphic xmlns:a="http://schemas.openxmlformats.org/drawingml/2006/main">
+              <a:graphicData uri="http://schemas.openxmlformats.org/drawingml/2006/picture">
+                <pic:pic xmlns:pic="http://schemas.openxmlformats.org/drawingml/2006/picture">
+                  <pic:nvPicPr>
+                    <pic:cNvPr id="1" name=""/>
+                    <pic:cNvPicPr/>
+                  </pic:nvPicPr>
+                  <pic:blipFill>
+                    <a:blip r:embed="rId31"/>
+                    <a:stretch>
+                      <a:fillRect/>
+                    </a:stretch>
+                  </pic:blipFill>
+                  <pic:spPr>
+                    <a:xfrm>
+                      <a:off x="0" y="0"/>
+                      <a:ext cx="4238625" cy="1219200"/>
+                    </a:xfrm>
+                    <a:prstGeom prst="rect">
+                      <a:avLst/>
+                    </a:prstGeom>
+                  </pic:spPr>
+                </pic:pic>
+              </a:graphicData>
+            </a:graphic>
+          </wp:inline>
+        </w:drawing>
+      </w:r>
+    </w:p>
+    <w:p>
+      <w:pPr>
+        <w:spacing w:before="100" w:beforeAutospacing="1" w:after="100" w:afterAutospacing="1" w:line="240" w:lineRule="auto"/>
+        <w:rPr>
+          <w:rFonts w:ascii="Times New Roman" w:eastAsia="Times New Roman" w:hAnsi="Times New Roman" w:cs="Times New Roman"/>
+          <w:sz w:val="24"/>
+          <w:szCs w:val="24"/>
+          <w:lang w:eastAsia="en-IN"/>
+        </w:rPr>
+      </w:pPr>
+      <w:r>
+        <w:rPr>
+          <w:rFonts w:ascii="Times New Roman" w:eastAsia="Times New Roman" w:hAnsi="Times New Roman" w:cs="Times New Roman"/>
+          <w:sz w:val="24"/>
+          <w:szCs w:val="24"/>
+          <w:lang w:eastAsia="en-IN"/>
+        </w:rPr>
+        <w:lastRenderedPageBreak/>
+        <w:t>The training accuracy achieved is 67.8%. While this may not be highly convincing, it is a commendable result for a simple model.</w:t>
+      </w:r>
+    </w:p>
+    <w:p>
+      <w:pPr>
+        <w:spacing w:before="100" w:beforeAutospacing="1" w:after="100" w:afterAutospacing="1" w:line="240" w:lineRule="auto"/>
+        <w:rPr>
+          <w:rFonts w:ascii="Times New Roman" w:eastAsia="Times New Roman" w:hAnsi="Times New Roman" w:cs="Times New Roman"/>
+          <w:sz w:val="24"/>
+          <w:szCs w:val="24"/>
+          <w:lang w:eastAsia="en-IN"/>
+        </w:rPr>
+      </w:pPr>
+      <w:r>
+        <w:rPr>
+          <w:rFonts w:ascii="Times New Roman" w:eastAsia="Times New Roman" w:hAnsi="Times New Roman" w:cs="Times New Roman"/>
+          <w:sz w:val="24"/>
+          <w:szCs w:val="24"/>
+          <w:lang w:eastAsia="en-IN"/>
+        </w:rPr>
+        <w:t>Loading the test data set to check the model performance on the test data.</w:t>
+      </w:r>
+    </w:p>
+    <w:p>
+      <w:pPr>
+        <w:spacing w:before="100" w:beforeAutospacing="1" w:after="0" w:line="240" w:lineRule="auto"/>
+        <w:rPr>
+          <w:rFonts w:ascii="Times New Roman" w:eastAsia="Times New Roman" w:hAnsi="Times New Roman" w:cs="Times New Roman"/>
+          <w:sz w:val="24"/>
+          <w:szCs w:val="24"/>
+          <w:lang w:eastAsia="en-IN"/>
+        </w:rPr>
+      </w:pPr>
+      <w:r>
+        <w:rPr>
+          <w:noProof/>
+          <w:lang w:eastAsia="en-IN"/>
+        </w:rPr>
+        <w:drawing>
+          <wp:inline distT="0" distB="0" distL="0" distR="0" wp14:anchorId="32B313A1" wp14:editId="2E22B879">
+            <wp:extent cx="5731510" cy="2491740"/>
+            <wp:effectExtent l="0" t="0" r="2540" b="3810"/>
+            <wp:docPr id="27" name="Picture 27"/>
+            <wp:cNvGraphicFramePr>
+              <a:graphicFrameLocks xmlns:a="http://schemas.openxmlformats.org/drawingml/2006/main" noChangeAspect="1"/>
+            </wp:cNvGraphicFramePr>
+            <a:graphic xmlns:a="http://schemas.openxmlformats.org/drawingml/2006/main">
+              <a:graphicData uri="http://schemas.openxmlformats.org/drawingml/2006/picture">
+                <pic:pic xmlns:pic="http://schemas.openxmlformats.org/drawingml/2006/picture">
+                  <pic:nvPicPr>
+                    <pic:cNvPr id="1" name=""/>
+                    <pic:cNvPicPr/>
+                  </pic:nvPicPr>
+                  <pic:blipFill>
+                    <a:blip r:embed="rId32"/>
+                    <a:stretch>
+                      <a:fillRect/>
+                    </a:stretch>
+                  </pic:blipFill>
+                  <pic:spPr>
+                    <a:xfrm>
+                      <a:off x="0" y="0"/>
+                      <a:ext cx="5731510" cy="2491740"/>
+                    </a:xfrm>
+                    <a:prstGeom prst="rect">
+                      <a:avLst/>
+                    </a:prstGeom>
+                  </pic:spPr>
+                </pic:pic>
+              </a:graphicData>
+            </a:graphic>
+          </wp:inline>
+        </w:drawing>
+      </w:r>
+    </w:p>
+    <w:p>
+      <w:pPr>
+        <w:spacing w:after="0" w:line="240" w:lineRule="auto"/>
+        <w:rPr>
+          <w:rFonts w:ascii="Times New Roman" w:eastAsia="Times New Roman" w:hAnsi="Times New Roman" w:cs="Times New Roman"/>
+          <w:sz w:val="24"/>
+          <w:szCs w:val="24"/>
+          <w:lang w:eastAsia="en-IN"/>
+        </w:rPr>
+      </w:pPr>
+      <w:r>
+        <w:rPr>
+          <w:noProof/>
+          <w:lang w:eastAsia="en-IN"/>
+        </w:rPr>
+        <w:drawing>
+          <wp:inline distT="0" distB="0" distL="0" distR="0" wp14:anchorId="7A8B6E4B" wp14:editId="2A46549C">
+            <wp:extent cx="2173857" cy="1468822"/>
+            <wp:effectExtent l="0" t="0" r="0" b="0"/>
+            <wp:docPr id="28" name="Picture 28"/>
+            <wp:cNvGraphicFramePr>
+              <a:graphicFrameLocks xmlns:a="http://schemas.openxmlformats.org/drawingml/2006/main" noChangeAspect="1"/>
+            </wp:cNvGraphicFramePr>
+            <a:graphic xmlns:a="http://schemas.openxmlformats.org/drawingml/2006/main">
+              <a:graphicData uri="http://schemas.openxmlformats.org/drawingml/2006/picture">
+                <pic:pic xmlns:pic="http://schemas.openxmlformats.org/drawingml/2006/picture">
+                  <pic:nvPicPr>
+                    <pic:cNvPr id="1" name=""/>
+                    <pic:cNvPicPr/>
+                  </pic:nvPicPr>
+                  <pic:blipFill>
+                    <a:blip r:embed="rId33"/>
+                    <a:stretch>
+                      <a:fillRect/>
+                    </a:stretch>
+                  </pic:blipFill>
+                  <pic:spPr>
+                    <a:xfrm>
+                      <a:off x="0" y="0"/>
+                      <a:ext cx="2184361" cy="1475919"/>
+                    </a:xfrm>
+                    <a:prstGeom prst="rect">
+                      <a:avLst/>
+                    </a:prstGeom>
+                  </pic:spPr>
+                </pic:pic>
+              </a:graphicData>
+            </a:graphic>
+          </wp:inline>
+        </w:drawing>
+      </w:r>
+    </w:p>
+    <w:p>
+      <w:pPr>
+        <w:spacing w:after="0" w:line="240" w:lineRule="auto"/>
+        <w:rPr>
+          <w:rFonts w:ascii="Times New Roman" w:eastAsia="Times New Roman" w:hAnsi="Times New Roman" w:cs="Times New Roman"/>
+          <w:sz w:val="24"/>
+          <w:szCs w:val="24"/>
+          <w:lang w:eastAsia="en-IN"/>
+        </w:rPr>
+      </w:pPr>
+      <w:r>
+        <w:rPr>
+          <w:rFonts w:ascii="Times New Roman" w:eastAsia="Times New Roman" w:hAnsi="Times New Roman" w:cs="Times New Roman"/>
+          <w:sz w:val="24"/>
+          <w:szCs w:val="24"/>
+          <w:lang w:eastAsia="en-IN"/>
+        </w:rPr>
+        <w:t>After running the model on the test set, we achieved a testing accuracy of 57.7%. This result indicates that the model is able to classify sentiment with a moderate level of accuracy, demonstrating its effectiveness with the given approach.</w:t>
+      </w:r>
+      <w:r>
+        <w:rPr>
+          <w:rFonts w:ascii="Times New Roman" w:eastAsia="Times New Roman" w:hAnsi="Times New Roman" w:cs="Times New Roman"/>
+          <w:sz w:val="24"/>
+          <w:szCs w:val="24"/>
+          <w:lang w:eastAsia="en-IN"/>
+        </w:rPr>
+        <w:drawing>
+          <wp:inline distT="0" distB="0" distL="0" distR="0" wp14:anchorId="064379E0" wp14:editId="65A727CB">
+            <wp:extent cx="5086350" cy="1038225"/>
+            <wp:effectExtent l="0" t="0" r="0" b="9525"/>
+            <wp:docPr id="29" name="Picture 29"/>
+            <wp:cNvGraphicFramePr>
+              <a:graphicFrameLocks xmlns:a="http://schemas.openxmlformats.org/drawingml/2006/main" noChangeAspect="1"/>
+            </wp:cNvGraphicFramePr>
+            <a:graphic xmlns:a="http://schemas.openxmlformats.org/drawingml/2006/main">
+              <a:graphicData uri="http://schemas.openxmlformats.org/drawingml/2006/picture">
+                <pic:pic xmlns:pic="http://schemas.openxmlformats.org/drawingml/2006/picture">
+                  <pic:nvPicPr>
+                    <pic:cNvPr id="1" name=""/>
+                    <pic:cNvPicPr/>
+                  </pic:nvPicPr>
+                  <pic:blipFill>
+                    <a:blip r:embed="rId34"/>
+                    <a:stretch>
+                      <a:fillRect/>
+                    </a:stretch>
+                  </pic:blipFill>
+                  <pic:spPr>
+                    <a:xfrm>
+                      <a:off x="0" y="0"/>
+                      <a:ext cx="5086350" cy="1038225"/>
+                    </a:xfrm>
+                    <a:prstGeom prst="rect">
+                      <a:avLst/>
+                    </a:prstGeom>
+                  </pic:spPr>
+                </pic:pic>
+              </a:graphicData>
+            </a:graphic>
+          </wp:inline>
+        </w:drawing>
+      </w:r>
+    </w:p>
+    <w:p>
+      <w:pPr>
+        <w:spacing w:before="100" w:beforeAutospacing="1" w:after="100" w:afterAutospacing="1" w:line="240" w:lineRule="auto"/>
+        <w:rPr>
+          <w:rFonts w:ascii="Times New Roman" w:eastAsia="Times New Roman" w:hAnsi="Times New Roman" w:cs="Times New Roman"/>
+          <w:sz w:val="24"/>
+          <w:szCs w:val="24"/>
+          <w:lang w:eastAsia="en-IN"/>
+        </w:rPr>
+      </w:pPr>
+      <w:r>
+        <w:rPr>
+          <w:rFonts w:ascii="Times New Roman" w:eastAsia="Times New Roman" w:hAnsi="Times New Roman" w:cs="Times New Roman"/>
+          <w:sz w:val="24"/>
+          <w:szCs w:val="24"/>
+          <w:lang w:eastAsia="en-IN"/>
+        </w:rPr>
+        <w:t>A sample of correctly predicted results from the model are as follows</w:t>
+      </w:r>
+    </w:p>
+    <w:p>
+      <w:pPr>
+        <w:spacing w:before="100" w:beforeAutospacing="1" w:after="100" w:afterAutospacing="1" w:line="240" w:lineRule="auto"/>
+        <w:rPr>
+          <w:rFonts w:ascii="Times New Roman" w:eastAsia="Times New Roman" w:hAnsi="Times New Roman" w:cs="Times New Roman"/>
+          <w:sz w:val="24"/>
+          <w:szCs w:val="24"/>
+          <w:lang w:eastAsia="en-IN"/>
+        </w:rPr>
+      </w:pPr>
+      <w:r>
+        <w:rPr>
+          <w:rFonts w:ascii="Times New Roman" w:eastAsia="Times New Roman" w:hAnsi="Times New Roman" w:cs="Times New Roman"/>
+          <w:noProof/>
+          <w:sz w:val="24"/>
+          <w:szCs w:val="24"/>
+          <w:lang w:eastAsia="en-IN"/>
+        </w:rPr>
+        <w:drawing>
+          <wp:inline distT="0" distB="0" distL="0" distR="0" wp14:anchorId="3E45BED2" wp14:editId="3920C2A9">
+            <wp:extent cx="5724525" cy="866775"/>
+            <wp:effectExtent l="0" t="0" r="9525" b="9525"/>
+            <wp:docPr id="31" name="Picture 31"/>
+            <wp:cNvGraphicFramePr>
+              <a:graphicFrameLocks xmlns:a="http://schemas.openxmlformats.org/drawingml/2006/main" noChangeAspect="1"/>
+            </wp:cNvGraphicFramePr>
+            <a:graphic xmlns:a="http://schemas.openxmlformats.org/drawingml/2006/main">
+              <a:graphicData uri="http://schemas.openxmlformats.org/drawingml/2006/picture">
+                <pic:pic xmlns:pic="http://schemas.openxmlformats.org/drawingml/2006/picture">
+                  <pic:nvPicPr>
+                    <pic:cNvPr id="0" name="Picture 3"/>
+                    <pic:cNvPicPr>
+                      <a:picLocks noChangeAspect="1" noChangeArrowheads="1"/>
+                    </pic:cNvPicPr>
+                  </pic:nvPicPr>
+                  <pic:blipFill>
+                    <a:blip r:embed="rId35">
+                      <a:extLst>
+                        <a:ext uri="{28A0092B-C50C-407E-A947-70E740481C1C}">
+                          <a14:useLocalDpi xmlns:a14="http://schemas.microsoft.com/office/drawing/2010/main" val="0"/>
+                        </a:ext>
+                      </a:extLst>
+                    </a:blip>
+                    <a:srcRect/>
+                    <a:stretch>
+                      <a:fillRect/>
+                    </a:stretch>
+                  </pic:blipFill>
+                  <pic:spPr bwMode="auto">
+                    <a:xfrm>
+                      <a:off x="0" y="0"/>
+                      <a:ext cx="5724525" cy="866775"/>
+                    </a:xfrm>
+                    <a:prstGeom prst="rect">
+                      <a:avLst/>
+                    </a:prstGeom>
+                    <a:noFill/>
+                    <a:ln>
+                      <a:noFill/>
+                    </a:ln>
+                  </pic:spPr>
+                </pic:pic>
+              </a:graphicData>
+            </a:graphic>
+          </wp:inline>
+        </w:drawing>
+      </w:r>
+    </w:p>
+    <w:p>
+      <w:pPr>
+        <w:spacing w:before="100" w:beforeAutospacing="1" w:after="100" w:afterAutospacing="1" w:line="240" w:lineRule="auto"/>
+        <w:rPr>
+          <w:rFonts w:ascii="Times New Roman" w:eastAsia="Times New Roman" w:hAnsi="Times New Roman" w:cs="Times New Roman"/>
+          <w:sz w:val="24"/>
+          <w:szCs w:val="24"/>
+          <w:lang w:eastAsia="en-IN"/>
+        </w:rPr>
+      </w:pPr>
+      <w:r>
+        <w:rPr>
+          <w:rFonts w:ascii="Times New Roman" w:eastAsia="Times New Roman" w:hAnsi="Times New Roman" w:cs="Times New Roman"/>
+          <w:sz w:val="24"/>
+          <w:szCs w:val="24"/>
+          <w:lang w:eastAsia="en-IN"/>
+        </w:rPr>
+        <w:t>Case Study Summary:</w:t>
+      </w:r>
+    </w:p>
+    <w:p>
+      <w:pPr>
+        <w:pStyle w:val="ListParagraph"/>
+        <w:numPr>
+          <w:ilvl w:val="0"/>
+          <w:numId w:val="46"/>
+        </w:numPr>
+        <w:spacing w:before="100" w:beforeAutospacing="1" w:after="100" w:afterAutospacing="1" w:line="240" w:lineRule="auto"/>
+        <w:rPr>
+          <w:rFonts w:ascii="Times New Roman" w:eastAsia="Times New Roman" w:hAnsi="Times New Roman" w:cs="Times New Roman"/>
+          <w:sz w:val="24"/>
+          <w:szCs w:val="24"/>
+          <w:lang w:eastAsia="en-IN"/>
+        </w:rPr>
+      </w:pPr>
+      <w:r>
+        <w:rPr>
+          <w:rFonts w:ascii="Times New Roman" w:eastAsia="Times New Roman" w:hAnsi="Times New Roman" w:cs="Times New Roman"/>
+          <w:sz w:val="24"/>
+          <w:szCs w:val="24"/>
+          <w:lang w:eastAsia="en-IN"/>
+        </w:rPr>
+        <w:t>Text Pre-processing</w:t>
+      </w:r>
+    </w:p>
+    <w:p>
+      <w:pPr>
+        <w:pStyle w:val="ListParagraph"/>
+        <w:numPr>
+          <w:ilvl w:val="1"/>
+          <w:numId w:val="46"/>
+        </w:numPr>
+        <w:spacing w:before="100" w:beforeAutospacing="1" w:after="100" w:afterAutospacing="1" w:line="240" w:lineRule="auto"/>
+        <w:rPr>
+          <w:rFonts w:ascii="Times New Roman" w:eastAsia="Times New Roman" w:hAnsi="Times New Roman" w:cs="Times New Roman"/>
+          <w:i/>
+          <w:sz w:val="24"/>
+          <w:szCs w:val="24"/>
+          <w:lang w:eastAsia="en-IN"/>
+        </w:rPr>
+      </w:pPr>
+      <w:r>
+        <w:rPr>
+          <w:rFonts w:ascii="Times New Roman" w:eastAsia="Times New Roman" w:hAnsi="Times New Roman" w:cs="Times New Roman"/>
+          <w:i/>
+          <w:sz w:val="24"/>
+          <w:szCs w:val="24"/>
+          <w:lang w:eastAsia="en-IN"/>
+        </w:rPr>
+        <w:t>Remove Stop words, Hyperlinks, punctuations</w:t>
+      </w:r>
+    </w:p>
+    <w:p>
+      <w:pPr>
+        <w:pStyle w:val="ListParagraph"/>
+        <w:numPr>
+          <w:ilvl w:val="1"/>
+          <w:numId w:val="46"/>
+        </w:numPr>
+        <w:spacing w:before="100" w:beforeAutospacing="1" w:after="100" w:afterAutospacing="1" w:line="240" w:lineRule="auto"/>
+        <w:rPr>
+          <w:rFonts w:ascii="Times New Roman" w:eastAsia="Times New Roman" w:hAnsi="Times New Roman" w:cs="Times New Roman"/>
+          <w:i/>
+          <w:sz w:val="24"/>
+          <w:szCs w:val="24"/>
+          <w:lang w:eastAsia="en-IN"/>
+        </w:rPr>
+      </w:pPr>
+      <w:r>
+        <w:rPr>
+          <w:rFonts w:ascii="Times New Roman" w:eastAsia="Times New Roman" w:hAnsi="Times New Roman" w:cs="Times New Roman"/>
+          <w:i/>
+          <w:sz w:val="24"/>
+          <w:szCs w:val="24"/>
+          <w:lang w:eastAsia="en-IN"/>
+        </w:rPr>
+        <w:lastRenderedPageBreak/>
+        <w:t>Word Tokenization</w:t>
+      </w:r>
+    </w:p>
+    <w:p>
+      <w:pPr>
+        <w:pStyle w:val="ListParagraph"/>
+        <w:numPr>
+          <w:ilvl w:val="0"/>
+          <w:numId w:val="46"/>
+        </w:numPr>
+        <w:spacing w:before="100" w:beforeAutospacing="1" w:after="100" w:afterAutospacing="1" w:line="240" w:lineRule="auto"/>
+        <w:rPr>
+          <w:rFonts w:ascii="Times New Roman" w:eastAsia="Times New Roman" w:hAnsi="Times New Roman" w:cs="Times New Roman"/>
+          <w:sz w:val="24"/>
+          <w:szCs w:val="24"/>
+          <w:lang w:eastAsia="en-IN"/>
+        </w:rPr>
+      </w:pPr>
+      <w:r>
+        <w:rPr>
+          <w:rFonts w:ascii="Times New Roman" w:eastAsia="Times New Roman" w:hAnsi="Times New Roman" w:cs="Times New Roman"/>
+          <w:sz w:val="24"/>
+          <w:szCs w:val="24"/>
+          <w:lang w:eastAsia="en-IN"/>
+        </w:rPr>
+        <w:t>Feature Extraction</w:t>
+      </w:r>
+    </w:p>
+    <w:p>
+      <w:pPr>
+        <w:pStyle w:val="ListParagraph"/>
+        <w:numPr>
+          <w:ilvl w:val="1"/>
+          <w:numId w:val="46"/>
+        </w:numPr>
+        <w:spacing w:before="100" w:beforeAutospacing="1" w:after="100" w:afterAutospacing="1" w:line="240" w:lineRule="auto"/>
+        <w:rPr>
+          <w:rFonts w:ascii="Times New Roman" w:eastAsia="Times New Roman" w:hAnsi="Times New Roman" w:cs="Times New Roman"/>
+          <w:i/>
+          <w:sz w:val="24"/>
+          <w:szCs w:val="24"/>
+          <w:lang w:eastAsia="en-IN"/>
+        </w:rPr>
+      </w:pPr>
+      <w:r>
+        <w:rPr>
+          <w:rFonts w:ascii="Times New Roman" w:eastAsia="Times New Roman" w:hAnsi="Times New Roman" w:cs="Times New Roman"/>
+          <w:i/>
+          <w:sz w:val="24"/>
+          <w:szCs w:val="24"/>
+          <w:lang w:eastAsia="en-IN"/>
+        </w:rPr>
+        <w:t>Build Word Frequency dictionary</w:t>
+      </w:r>
+    </w:p>
+    <w:p>
+      <w:pPr>
+        <w:pStyle w:val="ListParagraph"/>
+        <w:numPr>
+          <w:ilvl w:val="1"/>
+          <w:numId w:val="46"/>
+        </w:numPr>
+        <w:spacing w:before="100" w:beforeAutospacing="1" w:after="100" w:afterAutospacing="1" w:line="240" w:lineRule="auto"/>
+        <w:rPr>
+          <w:rFonts w:ascii="Times New Roman" w:eastAsia="Times New Roman" w:hAnsi="Times New Roman" w:cs="Times New Roman"/>
+          <w:i/>
+          <w:sz w:val="24"/>
+          <w:szCs w:val="24"/>
+          <w:lang w:eastAsia="en-IN"/>
+        </w:rPr>
+      </w:pPr>
+      <w:r>
+        <w:rPr>
+          <w:rFonts w:ascii="Times New Roman" w:eastAsia="Times New Roman" w:hAnsi="Times New Roman" w:cs="Times New Roman"/>
+          <w:i/>
+          <w:sz w:val="24"/>
+          <w:szCs w:val="24"/>
+          <w:lang w:eastAsia="en-IN"/>
+        </w:rPr>
+        <w:t>Transform tweet to [Bias, Sum of positive frequencies, Sum of negative frequencies]</w:t>
+      </w:r>
+    </w:p>
+    <w:p>
+      <w:pPr>
+        <w:pStyle w:val="ListParagraph"/>
+        <w:numPr>
+          <w:ilvl w:val="0"/>
+          <w:numId w:val="46"/>
+        </w:numPr>
+        <w:spacing w:before="100" w:beforeAutospacing="1" w:after="100" w:afterAutospacing="1" w:line="240" w:lineRule="auto"/>
+        <w:rPr>
+          <w:rFonts w:ascii="Times New Roman" w:eastAsia="Times New Roman" w:hAnsi="Times New Roman" w:cs="Times New Roman"/>
+          <w:sz w:val="24"/>
+          <w:szCs w:val="24"/>
+          <w:lang w:eastAsia="en-IN"/>
+        </w:rPr>
+      </w:pPr>
+      <w:r>
+        <w:rPr>
+          <w:rFonts w:ascii="Times New Roman" w:eastAsia="Times New Roman" w:hAnsi="Times New Roman" w:cs="Times New Roman"/>
+          <w:sz w:val="24"/>
+          <w:szCs w:val="24"/>
+          <w:lang w:eastAsia="en-IN"/>
+        </w:rPr>
+        <w:t>Model</w:t>
+      </w:r>
+    </w:p>
+    <w:p>
+      <w:pPr>
+        <w:pStyle w:val="ListParagraph"/>
+        <w:numPr>
+          <w:ilvl w:val="1"/>
+          <w:numId w:val="46"/>
+        </w:numPr>
+        <w:spacing w:before="100" w:beforeAutospacing="1" w:after="100" w:afterAutospacing="1" w:line="240" w:lineRule="auto"/>
+        <w:rPr>
+          <w:rFonts w:ascii="Times New Roman" w:eastAsia="Times New Roman" w:hAnsi="Times New Roman" w:cs="Times New Roman"/>
+          <w:i/>
+          <w:sz w:val="24"/>
+          <w:szCs w:val="24"/>
+          <w:lang w:eastAsia="en-IN"/>
+        </w:rPr>
+      </w:pPr>
+      <w:r>
+        <w:rPr>
+          <w:rFonts w:ascii="Times New Roman" w:eastAsia="Times New Roman" w:hAnsi="Times New Roman" w:cs="Times New Roman"/>
+          <w:i/>
+          <w:sz w:val="24"/>
+          <w:szCs w:val="24"/>
+          <w:lang w:eastAsia="en-IN"/>
+        </w:rPr>
+        <w:t>Build Logistic Regression Model</w:t>
+      </w:r>
+    </w:p>
+    <w:p>
+      <w:pPr>
+        <w:pStyle w:val="ListParagraph"/>
+        <w:numPr>
+          <w:ilvl w:val="1"/>
+          <w:numId w:val="46"/>
+        </w:numPr>
+        <w:spacing w:before="100" w:beforeAutospacing="1" w:after="100" w:afterAutospacing="1" w:line="240" w:lineRule="auto"/>
+        <w:rPr>
+          <w:rFonts w:ascii="Times New Roman" w:eastAsia="Times New Roman" w:hAnsi="Times New Roman" w:cs="Times New Roman"/>
+          <w:i/>
+          <w:sz w:val="24"/>
+          <w:szCs w:val="24"/>
+          <w:lang w:eastAsia="en-IN"/>
+        </w:rPr>
+      </w:pPr>
+      <w:r>
+        <w:rPr>
+          <w:rFonts w:ascii="Times New Roman" w:eastAsia="Times New Roman" w:hAnsi="Times New Roman" w:cs="Times New Roman"/>
+          <w:i/>
+          <w:sz w:val="24"/>
+          <w:szCs w:val="24"/>
+          <w:lang w:eastAsia="en-IN"/>
+        </w:rPr>
+        <w:t>Performance on the training and Test set</w:t>
+      </w:r>
+    </w:p>
+    <w:p>
+      <w:pPr>
+        <w:spacing w:before="100" w:beforeAutospacing="1" w:after="100" w:afterAutospacing="1" w:line="240" w:lineRule="auto"/>
+        <w:rPr>
+          <w:rFonts w:ascii="Times New Roman" w:eastAsia="Times New Roman" w:hAnsi="Times New Roman" w:cs="Times New Roman"/>
+          <w:sz w:val="24"/>
+          <w:szCs w:val="24"/>
+          <w:lang w:eastAsia="en-IN"/>
+        </w:rPr>
+      </w:pPr>
+      <w:bookmarkStart w:id="0" w:name="_GoBack"/>
+      <w:bookmarkEnd w:id="0"/>
+    </w:p>
+    <w:p>
+      <w:pPr>
+        <w:spacing w:before="100" w:beforeAutospacing="1" w:after="100" w:afterAutospacing="1" w:line="240" w:lineRule="auto"/>
+        <w:rPr>
+          <w:rFonts w:ascii="Times New Roman" w:eastAsia="Times New Roman" w:hAnsi="Times New Roman" w:cs="Times New Roman"/>
+          <w:sz w:val="24"/>
+          <w:szCs w:val="24"/>
+          <w:lang w:eastAsia="en-IN"/>
+        </w:rPr>
+      </w:pPr>
+    </w:p>
+    <w:p>
+      <w:pPr>
+        <w:spacing w:after="0"/>
+        <w:rPr>
+          <w:rStyle w:val="Strong"/>
+          <w:rFonts w:ascii="Times New Roman" w:hAnsi="Times New Roman" w:cs="Times New Roman"/>
+          <w:b w:val="0"/>
+          <w:color w:val="000000"/>
+          <w:sz w:val="24"/>
+          <w:szCs w:val="24"/>
+          <w:shd w:val="clear" w:color="auto" w:fill="FFFFFF"/>
+        </w:rPr>
+      </w:pPr>
+    </w:p>
     <w:sectPr>
       <w:pgSz w:w="11906" w:h="16838"/>
       <w:pgMar w:top="1440" w:right="1440" w:bottom="1440" w:left="1440" w:header="708" w:footer="708" w:gutter="0"/>
@@ -9251,6 +10471,119 @@
     </w:lvl>
   </w:abstractNum>
   <w:abstractNum w:abstractNumId="27" w15:restartNumberingAfterBreak="0">
+    <w:nsid w:val="470F4F72"/>
+    <w:multiLevelType w:val="hybridMultilevel"/>
+    <w:tmpl w:val="2FD8F98A"/>
+    <w:lvl w:ilvl="0" w:tplc="40090001">
+      <w:start w:val="1"/>
+      <w:numFmt w:val="bullet"/>
+      <w:lvlText w:val=""/>
+      <w:lvlJc w:val="left"/>
+      <w:pPr>
+        <w:ind w:left="720" w:hanging="360"/>
+      </w:pPr>
+      <w:rPr>
+        <w:rFonts w:ascii="Symbol" w:hAnsi="Symbol" w:hint="default"/>
+      </w:rPr>
+    </w:lvl>
+    <w:lvl w:ilvl="1" w:tplc="40090003">
+      <w:start w:val="1"/>
+      <w:numFmt w:val="bullet"/>
+      <w:lvlText w:val="o"/>
+      <w:lvlJc w:val="left"/>
+      <w:pPr>
+        <w:ind w:left="1440" w:hanging="360"/>
+      </w:pPr>
+      <w:rPr>
+        <w:rFonts w:ascii="Courier New" w:hAnsi="Courier New" w:cs="Courier New" w:hint="default"/>
+      </w:rPr>
+    </w:lvl>
+    <w:lvl w:ilvl="2" w:tplc="40090005" w:tentative="1">
+      <w:start w:val="1"/>
+      <w:numFmt w:val="bullet"/>
+      <w:lvlText w:val=""/>
+      <w:lvlJc w:val="left"/>
+      <w:pPr>
+        <w:ind w:left="2160" w:hanging="360"/>
+      </w:pPr>
+      <w:rPr>
+        <w:rFonts w:ascii="Wingdings" w:hAnsi="Wingdings" w:hint="default"/>
+      </w:rPr>
+    </w:lvl>
+    <w:lvl w:ilvl="3" w:tplc="40090001" w:tentative="1">
+      <w:start w:val="1"/>
+      <w:numFmt w:val="bullet"/>
+      <w:lvlText w:val=""/>
+      <w:lvlJc w:val="left"/>
+      <w:pPr>
+        <w:ind w:left="2880" w:hanging="360"/>
+      </w:pPr>
+      <w:rPr>
+        <w:rFonts w:ascii="Symbol" w:hAnsi="Symbol" w:hint="default"/>
+      </w:rPr>
+    </w:lvl>
+    <w:lvl w:ilvl="4" w:tplc="40090003" w:tentative="1">
+      <w:start w:val="1"/>
+      <w:numFmt w:val="bullet"/>
+      <w:lvlText w:val="o"/>
+      <w:lvlJc w:val="left"/>
+      <w:pPr>
+        <w:ind w:left="3600" w:hanging="360"/>
+      </w:pPr>
+      <w:rPr>
+        <w:rFonts w:ascii="Courier New" w:hAnsi="Courier New" w:cs="Courier New" w:hint="default"/>
+      </w:rPr>
+    </w:lvl>
+    <w:lvl w:ilvl="5" w:tplc="40090005" w:tentative="1">
+      <w:start w:val="1"/>
+      <w:numFmt w:val="bullet"/>
+      <w:lvlText w:val=""/>
+      <w:lvlJc w:val="left"/>
+      <w:pPr>
+        <w:ind w:left="4320" w:hanging="360"/>
+      </w:pPr>
+      <w:rPr>
+        <w:rFonts w:ascii="Wingdings" w:hAnsi="Wingdings" w:hint="default"/>
+      </w:rPr>
+    </w:lvl>
+    <w:lvl w:ilvl="6" w:tplc="40090001" w:tentative="1">
+      <w:start w:val="1"/>
+      <w:numFmt w:val="bullet"/>
+      <w:lvlText w:val=""/>
+      <w:lvlJc w:val="left"/>
+      <w:pPr>
+        <w:ind w:left="5040" w:hanging="360"/>
+      </w:pPr>
+      <w:rPr>
+        <w:rFonts w:ascii="Symbol" w:hAnsi="Symbol" w:hint="default"/>
+      </w:rPr>
+    </w:lvl>
+    <w:lvl w:ilvl="7" w:tplc="40090003" w:tentative="1">
+      <w:start w:val="1"/>
+      <w:numFmt w:val="bullet"/>
+      <w:lvlText w:val="o"/>
+      <w:lvlJc w:val="left"/>
+      <w:pPr>
+        <w:ind w:left="5760" w:hanging="360"/>
+      </w:pPr>
+      <w:rPr>
+        <w:rFonts w:ascii="Courier New" w:hAnsi="Courier New" w:cs="Courier New" w:hint="default"/>
+      </w:rPr>
+    </w:lvl>
+    <w:lvl w:ilvl="8" w:tplc="40090005" w:tentative="1">
+      <w:start w:val="1"/>
+      <w:numFmt w:val="bullet"/>
+      <w:lvlText w:val=""/>
+      <w:lvlJc w:val="left"/>
+      <w:pPr>
+        <w:ind w:left="6480" w:hanging="360"/>
+      </w:pPr>
+      <w:rPr>
+        <w:rFonts w:ascii="Wingdings" w:hAnsi="Wingdings" w:hint="default"/>
+      </w:rPr>
+    </w:lvl>
+  </w:abstractNum>
+  <w:abstractNum w:abstractNumId="28" w15:restartNumberingAfterBreak="0">
     <w:nsid w:val="4783347D"/>
     <w:multiLevelType w:val="multilevel"/>
     <w:tmpl w:val="C578113A"/>
@@ -9399,7 +10732,7 @@
       </w:rPr>
     </w:lvl>
   </w:abstractNum>
-  <w:abstractNum w:abstractNumId="28" w15:restartNumberingAfterBreak="0">
+  <w:abstractNum w:abstractNumId="29" w15:restartNumberingAfterBreak="0">
     <w:nsid w:val="49EB7973"/>
     <w:multiLevelType w:val="hybridMultilevel"/>
     <w:tmpl w:val="28523506"/>
@@ -9512,7 +10845,7 @@
       </w:rPr>
     </w:lvl>
   </w:abstractNum>
-  <w:abstractNum w:abstractNumId="29" w15:restartNumberingAfterBreak="0">
+  <w:abstractNum w:abstractNumId="30" w15:restartNumberingAfterBreak="0">
     <w:nsid w:val="4B036502"/>
     <w:multiLevelType w:val="hybridMultilevel"/>
     <w:tmpl w:val="754A1B4A"/>
@@ -9625,7 +10958,7 @@
       </w:rPr>
     </w:lvl>
   </w:abstractNum>
-  <w:abstractNum w:abstractNumId="30" w15:restartNumberingAfterBreak="0">
+  <w:abstractNum w:abstractNumId="31" w15:restartNumberingAfterBreak="0">
     <w:nsid w:val="4D002C5D"/>
     <w:multiLevelType w:val="multilevel"/>
     <w:tmpl w:val="4928F75E"/>
@@ -9774,7 +11107,7 @@
       </w:rPr>
     </w:lvl>
   </w:abstractNum>
-  <w:abstractNum w:abstractNumId="31" w15:restartNumberingAfterBreak="0">
+  <w:abstractNum w:abstractNumId="32" w15:restartNumberingAfterBreak="0">
     <w:nsid w:val="55293DA9"/>
     <w:multiLevelType w:val="multilevel"/>
     <w:tmpl w:val="656670FC"/>
@@ -9923,7 +11256,7 @@
       </w:rPr>
     </w:lvl>
   </w:abstractNum>
-  <w:abstractNum w:abstractNumId="32" w15:restartNumberingAfterBreak="0">
+  <w:abstractNum w:abstractNumId="33" w15:restartNumberingAfterBreak="0">
     <w:nsid w:val="588F38B9"/>
     <w:multiLevelType w:val="multilevel"/>
     <w:tmpl w:val="9960A73A"/>
@@ -10036,7 +11369,7 @@
       </w:pPr>
     </w:lvl>
   </w:abstractNum>
-  <w:abstractNum w:abstractNumId="33" w15:restartNumberingAfterBreak="0">
+  <w:abstractNum w:abstractNumId="34" w15:restartNumberingAfterBreak="0">
     <w:nsid w:val="59170A30"/>
     <w:multiLevelType w:val="hybridMultilevel"/>
     <w:tmpl w:val="2370D1E6"/>
@@ -10149,7 +11482,7 @@
       </w:rPr>
     </w:lvl>
   </w:abstractNum>
-  <w:abstractNum w:abstractNumId="34" w15:restartNumberingAfterBreak="0">
+  <w:abstractNum w:abstractNumId="35" w15:restartNumberingAfterBreak="0">
     <w:nsid w:val="61BA5705"/>
     <w:multiLevelType w:val="multilevel"/>
     <w:tmpl w:val="250A6BA6"/>
@@ -10298,7 +11631,7 @@
       </w:rPr>
     </w:lvl>
   </w:abstractNum>
-  <w:abstractNum w:abstractNumId="35" w15:restartNumberingAfterBreak="0">
+  <w:abstractNum w:abstractNumId="36" w15:restartNumberingAfterBreak="0">
     <w:nsid w:val="67725A3D"/>
     <w:multiLevelType w:val="multilevel"/>
     <w:tmpl w:val="4D005CCA"/>
@@ -10447,7 +11780,120 @@
       </w:rPr>
     </w:lvl>
   </w:abstractNum>
-  <w:abstractNum w:abstractNumId="36" w15:restartNumberingAfterBreak="0">
+  <w:abstractNum w:abstractNumId="37" w15:restartNumberingAfterBreak="0">
+    <w:nsid w:val="693E4789"/>
+    <w:multiLevelType w:val="hybridMultilevel"/>
+    <w:tmpl w:val="3E2C684A"/>
+    <w:lvl w:ilvl="0" w:tplc="40090001">
+      <w:start w:val="1"/>
+      <w:numFmt w:val="bullet"/>
+      <w:lvlText w:val=""/>
+      <w:lvlJc w:val="left"/>
+      <w:pPr>
+        <w:ind w:left="720" w:hanging="360"/>
+      </w:pPr>
+      <w:rPr>
+        <w:rFonts w:ascii="Symbol" w:hAnsi="Symbol" w:hint="default"/>
+      </w:rPr>
+    </w:lvl>
+    <w:lvl w:ilvl="1" w:tplc="40090003" w:tentative="1">
+      <w:start w:val="1"/>
+      <w:numFmt w:val="bullet"/>
+      <w:lvlText w:val="o"/>
+      <w:lvlJc w:val="left"/>
+      <w:pPr>
+        <w:ind w:left="1440" w:hanging="360"/>
+      </w:pPr>
+      <w:rPr>
+        <w:rFonts w:ascii="Courier New" w:hAnsi="Courier New" w:cs="Courier New" w:hint="default"/>
+      </w:rPr>
+    </w:lvl>
+    <w:lvl w:ilvl="2" w:tplc="40090005" w:tentative="1">
+      <w:start w:val="1"/>
+      <w:numFmt w:val="bullet"/>
+      <w:lvlText w:val=""/>
+      <w:lvlJc w:val="left"/>
+      <w:pPr>
+        <w:ind w:left="2160" w:hanging="360"/>
+      </w:pPr>
+      <w:rPr>
+        <w:rFonts w:ascii="Wingdings" w:hAnsi="Wingdings" w:hint="default"/>
+      </w:rPr>
+    </w:lvl>
+    <w:lvl w:ilvl="3" w:tplc="40090001" w:tentative="1">
+      <w:start w:val="1"/>
+      <w:numFmt w:val="bullet"/>
+      <w:lvlText w:val=""/>
+      <w:lvlJc w:val="left"/>
+      <w:pPr>
+        <w:ind w:left="2880" w:hanging="360"/>
+      </w:pPr>
+      <w:rPr>
+        <w:rFonts w:ascii="Symbol" w:hAnsi="Symbol" w:hint="default"/>
+      </w:rPr>
+    </w:lvl>
+    <w:lvl w:ilvl="4" w:tplc="40090003" w:tentative="1">
+      <w:start w:val="1"/>
+      <w:numFmt w:val="bullet"/>
+      <w:lvlText w:val="o"/>
+      <w:lvlJc w:val="left"/>
+      <w:pPr>
+        <w:ind w:left="3600" w:hanging="360"/>
+      </w:pPr>
+      <w:rPr>
+        <w:rFonts w:ascii="Courier New" w:hAnsi="Courier New" w:cs="Courier New" w:hint="default"/>
+      </w:rPr>
+    </w:lvl>
+    <w:lvl w:ilvl="5" w:tplc="40090005" w:tentative="1">
+      <w:start w:val="1"/>
+      <w:numFmt w:val="bullet"/>
+      <w:lvlText w:val=""/>
+      <w:lvlJc w:val="left"/>
+      <w:pPr>
+        <w:ind w:left="4320" w:hanging="360"/>
+      </w:pPr>
+      <w:rPr>
+        <w:rFonts w:ascii="Wingdings" w:hAnsi="Wingdings" w:hint="default"/>
+      </w:rPr>
+    </w:lvl>
+    <w:lvl w:ilvl="6" w:tplc="40090001" w:tentative="1">
+      <w:start w:val="1"/>
+      <w:numFmt w:val="bullet"/>
+      <w:lvlText w:val=""/>
+      <w:lvlJc w:val="left"/>
+      <w:pPr>
+        <w:ind w:left="5040" w:hanging="360"/>
+      </w:pPr>
+      <w:rPr>
+        <w:rFonts w:ascii="Symbol" w:hAnsi="Symbol" w:hint="default"/>
+      </w:rPr>
+    </w:lvl>
+    <w:lvl w:ilvl="7" w:tplc="40090003" w:tentative="1">
+      <w:start w:val="1"/>
+      <w:numFmt w:val="bullet"/>
+      <w:lvlText w:val="o"/>
+      <w:lvlJc w:val="left"/>
+      <w:pPr>
+        <w:ind w:left="5760" w:hanging="360"/>
+      </w:pPr>
+      <w:rPr>
+        <w:rFonts w:ascii="Courier New" w:hAnsi="Courier New" w:cs="Courier New" w:hint="default"/>
+      </w:rPr>
+    </w:lvl>
+    <w:lvl w:ilvl="8" w:tplc="40090005" w:tentative="1">
+      <w:start w:val="1"/>
+      <w:numFmt w:val="bullet"/>
+      <w:lvlText w:val=""/>
+      <w:lvlJc w:val="left"/>
+      <w:pPr>
+        <w:ind w:left="6480" w:hanging="360"/>
+      </w:pPr>
+      <w:rPr>
+        <w:rFonts w:ascii="Wingdings" w:hAnsi="Wingdings" w:hint="default"/>
+      </w:rPr>
+    </w:lvl>
+  </w:abstractNum>
+  <w:abstractNum w:abstractNumId="38" w15:restartNumberingAfterBreak="0">
     <w:nsid w:val="6C3A352A"/>
     <w:multiLevelType w:val="hybridMultilevel"/>
     <w:tmpl w:val="B2620602"/>
@@ -10560,7 +12006,7 @@
       </w:rPr>
     </w:lvl>
   </w:abstractNum>
-  <w:abstractNum w:abstractNumId="37" w15:restartNumberingAfterBreak="0">
+  <w:abstractNum w:abstractNumId="39" w15:restartNumberingAfterBreak="0">
     <w:nsid w:val="6E52060E"/>
     <w:multiLevelType w:val="hybridMultilevel"/>
     <w:tmpl w:val="FA6EEA64"/>
@@ -10673,7 +12119,7 @@
       </w:rPr>
     </w:lvl>
   </w:abstractNum>
-  <w:abstractNum w:abstractNumId="38" w15:restartNumberingAfterBreak="0">
+  <w:abstractNum w:abstractNumId="40" w15:restartNumberingAfterBreak="0">
     <w:nsid w:val="713F603A"/>
     <w:multiLevelType w:val="multilevel"/>
     <w:tmpl w:val="D0E0DC90"/>
@@ -10822,7 +12268,7 @@
       </w:rPr>
     </w:lvl>
   </w:abstractNum>
-  <w:abstractNum w:abstractNumId="39" w15:restartNumberingAfterBreak="0">
+  <w:abstractNum w:abstractNumId="41" w15:restartNumberingAfterBreak="0">
     <w:nsid w:val="74D31718"/>
     <w:multiLevelType w:val="multilevel"/>
     <w:tmpl w:val="3084B9DE"/>
@@ -10971,7 +12417,7 @@
       </w:rPr>
     </w:lvl>
   </w:abstractNum>
-  <w:abstractNum w:abstractNumId="40" w15:restartNumberingAfterBreak="0">
+  <w:abstractNum w:abstractNumId="42" w15:restartNumberingAfterBreak="0">
     <w:nsid w:val="787A35BE"/>
     <w:multiLevelType w:val="hybridMultilevel"/>
     <w:tmpl w:val="F84E5916"/>
@@ -11084,7 +12530,7 @@
       </w:rPr>
     </w:lvl>
   </w:abstractNum>
-  <w:abstractNum w:abstractNumId="41" w15:restartNumberingAfterBreak="0">
+  <w:abstractNum w:abstractNumId="43" w15:restartNumberingAfterBreak="0">
     <w:nsid w:val="7B81505E"/>
     <w:multiLevelType w:val="multilevel"/>
     <w:tmpl w:val="BE7E63BA"/>
@@ -11233,7 +12679,7 @@
       </w:rPr>
     </w:lvl>
   </w:abstractNum>
-  <w:abstractNum w:abstractNumId="42" w15:restartNumberingAfterBreak="0">
+  <w:abstractNum w:abstractNumId="44" w15:restartNumberingAfterBreak="0">
     <w:nsid w:val="7DEA4DDD"/>
     <w:multiLevelType w:val="multilevel"/>
     <w:tmpl w:val="CC78A268"/>
@@ -11382,7 +12828,7 @@
       </w:rPr>
     </w:lvl>
   </w:abstractNum>
-  <w:abstractNum w:abstractNumId="43" w15:restartNumberingAfterBreak="0">
+  <w:abstractNum w:abstractNumId="45" w15:restartNumberingAfterBreak="0">
     <w:nsid w:val="7E1946CD"/>
     <w:multiLevelType w:val="multilevel"/>
     <w:tmpl w:val="D6982CEA"/>
@@ -11538,16 +12984,16 @@
     <w:abstractNumId w:val="9"/>
   </w:num>
   <w:num w:numId="3">
-    <w:abstractNumId w:val="33"/>
+    <w:abstractNumId w:val="34"/>
   </w:num>
   <w:num w:numId="4">
     <w:abstractNumId w:val="21"/>
   </w:num>
   <w:num w:numId="5">
-    <w:abstractNumId w:val="28"/>
+    <w:abstractNumId w:val="29"/>
   </w:num>
   <w:num w:numId="6">
-    <w:abstractNumId w:val="37"/>
+    <w:abstractNumId w:val="39"/>
   </w:num>
   <w:num w:numId="7">
     <w:abstractNumId w:val="20"/>
@@ -11556,16 +13002,16 @@
     <w:abstractNumId w:val="22"/>
   </w:num>
   <w:num w:numId="9">
-    <w:abstractNumId w:val="40"/>
+    <w:abstractNumId w:val="42"/>
   </w:num>
   <w:num w:numId="10">
     <w:abstractNumId w:val="18"/>
   </w:num>
   <w:num w:numId="11">
-    <w:abstractNumId w:val="36"/>
+    <w:abstractNumId w:val="38"/>
   </w:num>
   <w:num w:numId="12">
-    <w:abstractNumId w:val="31"/>
+    <w:abstractNumId w:val="32"/>
   </w:num>
   <w:num w:numId="13">
     <w:abstractNumId w:val="6"/>
@@ -11589,10 +13035,10 @@
     <w:abstractNumId w:val="15"/>
   </w:num>
   <w:num w:numId="20">
-    <w:abstractNumId w:val="32"/>
+    <w:abstractNumId w:val="33"/>
   </w:num>
   <w:num w:numId="21">
-    <w:abstractNumId w:val="38"/>
+    <w:abstractNumId w:val="40"/>
   </w:num>
   <w:num w:numId="22">
     <w:abstractNumId w:val="3"/>
@@ -11604,7 +13050,7 @@
     <w:abstractNumId w:val="2"/>
   </w:num>
   <w:num w:numId="25">
-    <w:abstractNumId w:val="34"/>
+    <w:abstractNumId w:val="35"/>
   </w:num>
   <w:num w:numId="26">
     <w:abstractNumId w:val="17"/>
@@ -11613,7 +13059,7 @@
     <w:abstractNumId w:val="10"/>
   </w:num>
   <w:num w:numId="28">
-    <w:abstractNumId w:val="41"/>
+    <w:abstractNumId w:val="43"/>
   </w:num>
   <w:num w:numId="29">
     <w:abstractNumId w:val="19"/>
@@ -11622,10 +13068,10 @@
     <w:abstractNumId w:val="16"/>
   </w:num>
   <w:num w:numId="31">
-    <w:abstractNumId w:val="42"/>
+    <w:abstractNumId w:val="44"/>
   </w:num>
   <w:num w:numId="32">
-    <w:abstractNumId w:val="39"/>
+    <w:abstractNumId w:val="41"/>
   </w:num>
   <w:num w:numId="33">
     <w:abstractNumId w:val="5"/>
@@ -11634,19 +13080,19 @@
     <w:abstractNumId w:val="25"/>
   </w:num>
   <w:num w:numId="35">
-    <w:abstractNumId w:val="43"/>
+    <w:abstractNumId w:val="45"/>
   </w:num>
   <w:num w:numId="36">
     <w:abstractNumId w:val="24"/>
   </w:num>
   <w:num w:numId="37">
-    <w:abstractNumId w:val="35"/>
+    <w:abstractNumId w:val="36"/>
   </w:num>
   <w:num w:numId="38">
     <w:abstractNumId w:val="7"/>
   </w:num>
   <w:num w:numId="39">
-    <w:abstractNumId w:val="30"/>
+    <w:abstractNumId w:val="31"/>
   </w:num>
   <w:num w:numId="40">
     <w:abstractNumId w:val="26"/>
@@ -11655,13 +13101,19 @@
     <w:abstractNumId w:val="8"/>
   </w:num>
   <w:num w:numId="42">
-    <w:abstractNumId w:val="27"/>
+    <w:abstractNumId w:val="28"/>
   </w:num>
   <w:num w:numId="43">
-    <w:abstractNumId w:val="29"/>
+    <w:abstractNumId w:val="30"/>
   </w:num>
   <w:num w:numId="44">
     <w:abstractNumId w:val="23"/>
+  </w:num>
+  <w:num w:numId="45">
+    <w:abstractNumId w:val="37"/>
+  </w:num>
+  <w:num w:numId="46">
+    <w:abstractNumId w:val="27"/>
   </w:num>
 </w:numbering>
 </file>
@@ -12655,7 +14107,7 @@
 </file>
 
 <file path=customXml/itemProps1.xml><?xml version="1.0" encoding="utf-8"?>
-<ds:datastoreItem xmlns:ds="http://schemas.openxmlformats.org/officeDocument/2006/customXml" ds:itemID="{66874053-F4E3-47E8-814D-E8BEA252CFA8}">
+<ds:datastoreItem xmlns:ds="http://schemas.openxmlformats.org/officeDocument/2006/customXml" ds:itemID="{0380B93E-516E-4E2B-B507-2E1BAA71F1E2}">
   <ds:schemaRefs>
     <ds:schemaRef ds:uri="http://schemas.openxmlformats.org/officeDocument/2006/bibliography"/>
   </ds:schemaRefs>

--- a/Article/Content.docx
+++ b/Article/Content.docx
@@ -4291,9 +4291,9 @@
           <w:lang w:eastAsia="en-IN"/>
         </w:rPr>
         <w:drawing>
-          <wp:inline distT="0" distB="0" distL="0" distR="0" wp14:anchorId="3CF49F55" wp14:editId="25FFB338">
-            <wp:extent cx="5731510" cy="474345"/>
-            <wp:effectExtent l="0" t="0" r="2540" b="1905"/>
+          <wp:inline distT="0" distB="0" distL="0" distR="0" wp14:anchorId="3CF49F55" wp14:editId="53A13E40">
+            <wp:extent cx="6566675" cy="543464"/>
+            <wp:effectExtent l="0" t="0" r="0" b="9525"/>
             <wp:docPr id="1" name="Picture 1"/>
             <wp:cNvGraphicFramePr>
               <a:graphicFrameLocks xmlns:a="http://schemas.openxmlformats.org/drawingml/2006/main" noChangeAspect="1"/>
@@ -4314,7 +4314,7 @@
                   <pic:spPr>
                     <a:xfrm>
                       <a:off x="0" y="0"/>
-                      <a:ext cx="5731510" cy="474345"/>
+                      <a:ext cx="6669736" cy="551993"/>
                     </a:xfrm>
                     <a:prstGeom prst="rect">
                       <a:avLst/>
@@ -4350,9 +4350,9 @@
           <w:lang w:eastAsia="en-IN"/>
         </w:rPr>
         <w:drawing>
-          <wp:inline distT="0" distB="0" distL="0" distR="0" wp14:anchorId="7AB70AED" wp14:editId="5B2B2D7E">
-            <wp:extent cx="5731510" cy="1154430"/>
-            <wp:effectExtent l="0" t="0" r="2540" b="7620"/>
+          <wp:inline distT="0" distB="0" distL="0" distR="0" wp14:anchorId="7AB70AED" wp14:editId="49E7A4A2">
+            <wp:extent cx="6681226" cy="1345720"/>
+            <wp:effectExtent l="0" t="0" r="5715" b="6985"/>
             <wp:docPr id="5" name="Picture 5"/>
             <wp:cNvGraphicFramePr>
               <a:graphicFrameLocks xmlns:a="http://schemas.openxmlformats.org/drawingml/2006/main" noChangeAspect="1"/>
@@ -4373,7 +4373,7 @@
                   <pic:spPr>
                     <a:xfrm>
                       <a:off x="0" y="0"/>
-                      <a:ext cx="5731510" cy="1154430"/>
+                      <a:ext cx="6685114" cy="1346503"/>
                     </a:xfrm>
                     <a:prstGeom prst="rect">
                       <a:avLst/>
@@ -4916,24 +4916,24 @@
     </w:p>
     <w:p>
       <w:pPr>
-        <w:pStyle w:val="HTMLPreformatted"/>
-        <w:shd w:val="clear" w:color="auto" w:fill="FFFFFF"/>
-        <w:wordWrap w:val="0"/>
-        <w:textAlignment w:val="baseline"/>
-        <w:rPr>
-          <w:color w:val="000000"/>
-          <w:sz w:val="21"/>
-          <w:szCs w:val="21"/>
-        </w:rPr>
-      </w:pPr>
-      <w:r>
-        <w:rPr>
-          <w:rStyle w:val="ansi-bold"/>
-          <w:b/>
-          <w:bCs/>
-          <w:color w:val="000000"/>
-          <w:sz w:val="21"/>
-          <w:szCs w:val="21"/>
+        <w:spacing w:after="0"/>
+        <w:jc w:val="both"/>
+        <w:rPr>
+          <w:rStyle w:val="Strong"/>
+          <w:rFonts w:ascii="Times New Roman" w:hAnsi="Times New Roman" w:cs="Times New Roman"/>
+          <w:sz w:val="24"/>
+          <w:szCs w:val="24"/>
+          <w:shd w:val="clear" w:color="auto" w:fill="FFFFFF"/>
+        </w:rPr>
+      </w:pPr>
+      <w:r>
+        <w:rPr>
+          <w:rStyle w:val="Strong"/>
+          <w:rFonts w:ascii="Times New Roman" w:hAnsi="Times New Roman" w:cs="Times New Roman"/>
+          <w:bCs w:val="0"/>
+          <w:sz w:val="24"/>
+          <w:szCs w:val="24"/>
+          <w:shd w:val="clear" w:color="auto" w:fill="FFFFFF"/>
         </w:rPr>
         <w:lastRenderedPageBreak/>
         <w:t>Original tweet:</w:t>
@@ -4941,50 +4941,63 @@
     </w:p>
     <w:p>
       <w:pPr>
-        <w:pStyle w:val="HTMLPreformatted"/>
-        <w:shd w:val="clear" w:color="auto" w:fill="FFFFFF"/>
-        <w:wordWrap w:val="0"/>
-        <w:textAlignment w:val="baseline"/>
-        <w:rPr>
-          <w:color w:val="000000"/>
-          <w:sz w:val="21"/>
-          <w:szCs w:val="21"/>
-        </w:rPr>
-      </w:pPr>
-      <w:r>
-        <w:rPr>
-          <w:color w:val="000000"/>
-          <w:sz w:val="21"/>
-          <w:szCs w:val="21"/>
+        <w:spacing w:after="0"/>
+        <w:jc w:val="both"/>
+        <w:rPr>
+          <w:rStyle w:val="Strong"/>
+          <w:rFonts w:ascii="Times New Roman" w:hAnsi="Times New Roman" w:cs="Times New Roman"/>
+          <w:b w:val="0"/>
+          <w:sz w:val="24"/>
+          <w:szCs w:val="24"/>
+          <w:shd w:val="clear" w:color="auto" w:fill="FFFFFF"/>
+        </w:rPr>
+      </w:pPr>
+      <w:r>
+        <w:rPr>
+          <w:rStyle w:val="Strong"/>
+          <w:rFonts w:ascii="Times New Roman" w:hAnsi="Times New Roman" w:cs="Times New Roman"/>
+          <w:b w:val="0"/>
+          <w:sz w:val="24"/>
+          <w:szCs w:val="24"/>
+          <w:shd w:val="clear" w:color="auto" w:fill="FFFFFF"/>
         </w:rPr>
         <w:t xml:space="preserve">Consumers have increased their online shopping due to coronavirus. </w:t>
       </w:r>
       <w:hyperlink r:id="rId18" w:tgtFrame="_blank" w:history="1">
         <w:r>
           <w:rPr>
-            <w:rStyle w:val="Hyperlink"/>
-            <w:color w:val="296EAA"/>
-            <w:sz w:val="21"/>
-            <w:szCs w:val="21"/>
+            <w:rStyle w:val="Strong"/>
+            <w:rFonts w:ascii="Times New Roman" w:hAnsi="Times New Roman" w:cs="Times New Roman"/>
+            <w:b w:val="0"/>
+            <w:color w:val="000000"/>
+            <w:sz w:val="24"/>
+            <w:szCs w:val="24"/>
+            <w:shd w:val="clear" w:color="auto" w:fill="FFFFFF"/>
           </w:rPr>
           <w:t>https://t.co/5mYfz3RAD0</w:t>
         </w:r>
       </w:hyperlink>
       <w:r>
         <w:rPr>
-          <w:color w:val="000000"/>
-          <w:sz w:val="21"/>
-          <w:szCs w:val="21"/>
+          <w:rStyle w:val="Strong"/>
+          <w:rFonts w:ascii="Times New Roman" w:hAnsi="Times New Roman" w:cs="Times New Roman"/>
+          <w:b w:val="0"/>
+          <w:sz w:val="24"/>
+          <w:szCs w:val="24"/>
+          <w:shd w:val="clear" w:color="auto" w:fill="FFFFFF"/>
         </w:rPr>
         <w:t xml:space="preserve"> #retail #ecommerce #study #coronavirus </w:t>
       </w:r>
       <w:hyperlink r:id="rId19" w:tgtFrame="_blank" w:history="1">
         <w:r>
           <w:rPr>
-            <w:rStyle w:val="Hyperlink"/>
-            <w:color w:val="296EAA"/>
-            <w:sz w:val="21"/>
-            <w:szCs w:val="21"/>
+            <w:rStyle w:val="Strong"/>
+            <w:rFonts w:ascii="Times New Roman" w:hAnsi="Times New Roman" w:cs="Times New Roman"/>
+            <w:b w:val="0"/>
+            <w:color w:val="000000"/>
+            <w:sz w:val="24"/>
+            <w:szCs w:val="24"/>
+            <w:shd w:val="clear" w:color="auto" w:fill="FFFFFF"/>
           </w:rPr>
           <w:t>https://t.co/Dz3H6zrWUT</w:t>
         </w:r>
@@ -5007,187 +5020,239 @@
     </w:p>
     <w:p>
       <w:pPr>
-        <w:pStyle w:val="HTMLPreformatted"/>
-        <w:shd w:val="clear" w:color="auto" w:fill="FFFFFF"/>
-        <w:wordWrap w:val="0"/>
-        <w:textAlignment w:val="baseline"/>
-        <w:rPr>
-          <w:color w:val="000000"/>
-          <w:sz w:val="21"/>
-          <w:szCs w:val="21"/>
-        </w:rPr>
-      </w:pPr>
-      <w:r>
-        <w:rPr>
-          <w:rStyle w:val="ansi-bold"/>
-          <w:b/>
-          <w:bCs/>
-          <w:color w:val="000000"/>
-          <w:sz w:val="21"/>
-          <w:szCs w:val="21"/>
+        <w:spacing w:after="0"/>
+        <w:jc w:val="both"/>
+        <w:rPr>
+          <w:rStyle w:val="Strong"/>
+          <w:rFonts w:ascii="Times New Roman" w:hAnsi="Times New Roman" w:cs="Times New Roman"/>
+          <w:sz w:val="24"/>
+          <w:szCs w:val="24"/>
+          <w:shd w:val="clear" w:color="auto" w:fill="FFFFFF"/>
+        </w:rPr>
+      </w:pPr>
+      <w:r>
+        <w:rPr>
+          <w:rStyle w:val="Strong"/>
+          <w:rFonts w:ascii="Times New Roman" w:hAnsi="Times New Roman" w:cs="Times New Roman"/>
+          <w:bCs w:val="0"/>
+          <w:sz w:val="24"/>
+          <w:szCs w:val="24"/>
+          <w:shd w:val="clear" w:color="auto" w:fill="FFFFFF"/>
         </w:rPr>
         <w:t>Pre-processed tweet:</w:t>
       </w:r>
     </w:p>
     <w:p>
       <w:pPr>
-        <w:pStyle w:val="HTMLPreformatted"/>
-        <w:shd w:val="clear" w:color="auto" w:fill="FFFFFF"/>
-        <w:wordWrap w:val="0"/>
-        <w:textAlignment w:val="baseline"/>
-        <w:rPr>
-          <w:color w:val="000000"/>
-          <w:sz w:val="21"/>
-          <w:szCs w:val="21"/>
-        </w:rPr>
-      </w:pPr>
-      <w:r>
-        <w:rPr>
-          <w:color w:val="000000"/>
-          <w:sz w:val="21"/>
-          <w:szCs w:val="21"/>
+        <w:spacing w:after="0"/>
+        <w:jc w:val="both"/>
+        <w:rPr>
+          <w:rStyle w:val="Strong"/>
+          <w:rFonts w:ascii="Times New Roman" w:hAnsi="Times New Roman" w:cs="Times New Roman"/>
+          <w:b w:val="0"/>
+          <w:sz w:val="24"/>
+          <w:szCs w:val="24"/>
+          <w:shd w:val="clear" w:color="auto" w:fill="FFFFFF"/>
+        </w:rPr>
+      </w:pPr>
+      <w:r>
+        <w:rPr>
+          <w:rStyle w:val="Strong"/>
+          <w:rFonts w:ascii="Times New Roman" w:hAnsi="Times New Roman" w:cs="Times New Roman"/>
+          <w:b w:val="0"/>
+          <w:sz w:val="24"/>
+          <w:szCs w:val="24"/>
+          <w:shd w:val="clear" w:color="auto" w:fill="FFFFFF"/>
         </w:rPr>
         <w:t>['</w:t>
       </w:r>
       <w:proofErr w:type="spellStart"/>
       <w:r>
         <w:rPr>
-          <w:color w:val="000000"/>
-          <w:sz w:val="21"/>
-          <w:szCs w:val="21"/>
+          <w:rStyle w:val="Strong"/>
+          <w:rFonts w:ascii="Times New Roman" w:hAnsi="Times New Roman" w:cs="Times New Roman"/>
+          <w:b w:val="0"/>
+          <w:sz w:val="24"/>
+          <w:szCs w:val="24"/>
+          <w:shd w:val="clear" w:color="auto" w:fill="FFFFFF"/>
         </w:rPr>
         <w:t>consum</w:t>
       </w:r>
       <w:proofErr w:type="spellEnd"/>
       <w:r>
         <w:rPr>
-          <w:color w:val="000000"/>
-          <w:sz w:val="21"/>
-          <w:szCs w:val="21"/>
+          <w:rStyle w:val="Strong"/>
+          <w:rFonts w:ascii="Times New Roman" w:hAnsi="Times New Roman" w:cs="Times New Roman"/>
+          <w:b w:val="0"/>
+          <w:sz w:val="24"/>
+          <w:szCs w:val="24"/>
+          <w:shd w:val="clear" w:color="auto" w:fill="FFFFFF"/>
         </w:rPr>
         <w:t>', '</w:t>
       </w:r>
       <w:proofErr w:type="spellStart"/>
       <w:r>
         <w:rPr>
-          <w:color w:val="000000"/>
-          <w:sz w:val="21"/>
-          <w:szCs w:val="21"/>
+          <w:rStyle w:val="Strong"/>
+          <w:rFonts w:ascii="Times New Roman" w:hAnsi="Times New Roman" w:cs="Times New Roman"/>
+          <w:b w:val="0"/>
+          <w:sz w:val="24"/>
+          <w:szCs w:val="24"/>
+          <w:shd w:val="clear" w:color="auto" w:fill="FFFFFF"/>
         </w:rPr>
         <w:t>increas</w:t>
       </w:r>
       <w:proofErr w:type="spellEnd"/>
       <w:r>
         <w:rPr>
-          <w:color w:val="000000"/>
-          <w:sz w:val="21"/>
-          <w:szCs w:val="21"/>
+          <w:rStyle w:val="Strong"/>
+          <w:rFonts w:ascii="Times New Roman" w:hAnsi="Times New Roman" w:cs="Times New Roman"/>
+          <w:b w:val="0"/>
+          <w:sz w:val="24"/>
+          <w:szCs w:val="24"/>
+          <w:shd w:val="clear" w:color="auto" w:fill="FFFFFF"/>
         </w:rPr>
         <w:t>', '</w:t>
       </w:r>
       <w:proofErr w:type="spellStart"/>
       <w:r>
         <w:rPr>
-          <w:color w:val="000000"/>
-          <w:sz w:val="21"/>
-          <w:szCs w:val="21"/>
+          <w:rStyle w:val="Strong"/>
+          <w:rFonts w:ascii="Times New Roman" w:hAnsi="Times New Roman" w:cs="Times New Roman"/>
+          <w:b w:val="0"/>
+          <w:sz w:val="24"/>
+          <w:szCs w:val="24"/>
+          <w:shd w:val="clear" w:color="auto" w:fill="FFFFFF"/>
         </w:rPr>
         <w:t>onlin</w:t>
       </w:r>
       <w:proofErr w:type="spellEnd"/>
       <w:r>
         <w:rPr>
-          <w:color w:val="000000"/>
-          <w:sz w:val="21"/>
-          <w:szCs w:val="21"/>
+          <w:rStyle w:val="Strong"/>
+          <w:rFonts w:ascii="Times New Roman" w:hAnsi="Times New Roman" w:cs="Times New Roman"/>
+          <w:b w:val="0"/>
+          <w:sz w:val="24"/>
+          <w:szCs w:val="24"/>
+          <w:shd w:val="clear" w:color="auto" w:fill="FFFFFF"/>
         </w:rPr>
         <w:t>', 'shop', 'due', '</w:t>
       </w:r>
       <w:proofErr w:type="spellStart"/>
       <w:r>
         <w:rPr>
-          <w:color w:val="000000"/>
-          <w:sz w:val="21"/>
-          <w:szCs w:val="21"/>
+          <w:rStyle w:val="Strong"/>
+          <w:rFonts w:ascii="Times New Roman" w:hAnsi="Times New Roman" w:cs="Times New Roman"/>
+          <w:b w:val="0"/>
+          <w:sz w:val="24"/>
+          <w:szCs w:val="24"/>
+          <w:shd w:val="clear" w:color="auto" w:fill="FFFFFF"/>
         </w:rPr>
         <w:t>coronaviru</w:t>
       </w:r>
       <w:proofErr w:type="spellEnd"/>
       <w:r>
         <w:rPr>
-          <w:color w:val="000000"/>
-          <w:sz w:val="21"/>
-          <w:szCs w:val="21"/>
+          <w:rStyle w:val="Strong"/>
+          <w:rFonts w:ascii="Times New Roman" w:hAnsi="Times New Roman" w:cs="Times New Roman"/>
+          <w:b w:val="0"/>
+          <w:sz w:val="24"/>
+          <w:szCs w:val="24"/>
+          <w:shd w:val="clear" w:color="auto" w:fill="FFFFFF"/>
         </w:rPr>
         <w:t xml:space="preserve">', 'retail', </w:t>
       </w:r>
       <w:r>
         <w:rPr>
-          <w:color w:val="000000"/>
-          <w:sz w:val="21"/>
-          <w:szCs w:val="21"/>
+          <w:rStyle w:val="Strong"/>
+          <w:rFonts w:ascii="Times New Roman" w:hAnsi="Times New Roman" w:cs="Times New Roman"/>
+          <w:b w:val="0"/>
+          <w:sz w:val="24"/>
+          <w:szCs w:val="24"/>
+          <w:shd w:val="clear" w:color="auto" w:fill="FFFFFF"/>
         </w:rPr>
         <w:t xml:space="preserve"> </w:t>
       </w:r>
       <w:r>
         <w:rPr>
-          <w:color w:val="000000"/>
-          <w:sz w:val="21"/>
-          <w:szCs w:val="21"/>
+          <w:rStyle w:val="Strong"/>
+          <w:rFonts w:ascii="Times New Roman" w:hAnsi="Times New Roman" w:cs="Times New Roman"/>
+          <w:b w:val="0"/>
+          <w:sz w:val="24"/>
+          <w:szCs w:val="24"/>
+          <w:shd w:val="clear" w:color="auto" w:fill="FFFFFF"/>
         </w:rPr>
         <w:t>'</w:t>
       </w:r>
       <w:proofErr w:type="spellStart"/>
       <w:r>
         <w:rPr>
-          <w:color w:val="000000"/>
-          <w:sz w:val="21"/>
-          <w:szCs w:val="21"/>
+          <w:rStyle w:val="Strong"/>
+          <w:rFonts w:ascii="Times New Roman" w:hAnsi="Times New Roman" w:cs="Times New Roman"/>
+          <w:b w:val="0"/>
+          <w:sz w:val="24"/>
+          <w:szCs w:val="24"/>
+          <w:shd w:val="clear" w:color="auto" w:fill="FFFFFF"/>
         </w:rPr>
         <w:t>ecommerc</w:t>
       </w:r>
       <w:proofErr w:type="spellEnd"/>
       <w:r>
         <w:rPr>
-          <w:color w:val="000000"/>
-          <w:sz w:val="21"/>
-          <w:szCs w:val="21"/>
+          <w:rStyle w:val="Strong"/>
+          <w:rFonts w:ascii="Times New Roman" w:hAnsi="Times New Roman" w:cs="Times New Roman"/>
+          <w:b w:val="0"/>
+          <w:sz w:val="24"/>
+          <w:szCs w:val="24"/>
+          <w:shd w:val="clear" w:color="auto" w:fill="FFFFFF"/>
         </w:rPr>
         <w:t>', '</w:t>
       </w:r>
       <w:proofErr w:type="spellStart"/>
       <w:r>
         <w:rPr>
-          <w:color w:val="000000"/>
-          <w:sz w:val="21"/>
-          <w:szCs w:val="21"/>
+          <w:rStyle w:val="Strong"/>
+          <w:rFonts w:ascii="Times New Roman" w:hAnsi="Times New Roman" w:cs="Times New Roman"/>
+          <w:b w:val="0"/>
+          <w:sz w:val="24"/>
+          <w:szCs w:val="24"/>
+          <w:shd w:val="clear" w:color="auto" w:fill="FFFFFF"/>
         </w:rPr>
         <w:t>studi</w:t>
       </w:r>
       <w:proofErr w:type="spellEnd"/>
       <w:r>
         <w:rPr>
-          <w:color w:val="000000"/>
-          <w:sz w:val="21"/>
-          <w:szCs w:val="21"/>
+          <w:rStyle w:val="Strong"/>
+          <w:rFonts w:ascii="Times New Roman" w:hAnsi="Times New Roman" w:cs="Times New Roman"/>
+          <w:b w:val="0"/>
+          <w:sz w:val="24"/>
+          <w:szCs w:val="24"/>
+          <w:shd w:val="clear" w:color="auto" w:fill="FFFFFF"/>
         </w:rPr>
         <w:t>', '</w:t>
       </w:r>
       <w:proofErr w:type="spellStart"/>
       <w:r>
         <w:rPr>
-          <w:color w:val="000000"/>
-          <w:sz w:val="21"/>
-          <w:szCs w:val="21"/>
+          <w:rStyle w:val="Strong"/>
+          <w:rFonts w:ascii="Times New Roman" w:hAnsi="Times New Roman" w:cs="Times New Roman"/>
+          <w:b w:val="0"/>
+          <w:sz w:val="24"/>
+          <w:szCs w:val="24"/>
+          <w:shd w:val="clear" w:color="auto" w:fill="FFFFFF"/>
         </w:rPr>
         <w:t>coronaviru</w:t>
       </w:r>
       <w:proofErr w:type="spellEnd"/>
       <w:r>
         <w:rPr>
-          <w:color w:val="000000"/>
-          <w:sz w:val="21"/>
-          <w:szCs w:val="21"/>
+          <w:rStyle w:val="Strong"/>
+          <w:rFonts w:ascii="Times New Roman" w:hAnsi="Times New Roman" w:cs="Times New Roman"/>
+          <w:b w:val="0"/>
+          <w:sz w:val="24"/>
+          <w:szCs w:val="24"/>
+          <w:shd w:val="clear" w:color="auto" w:fill="FFFFFF"/>
         </w:rPr>
         <w:t>']</w:t>
       </w:r>
@@ -6955,33 +7020,296 @@
           <w:lang w:eastAsia="en-IN"/>
         </w:rPr>
       </w:pPr>
+      <w:r>
+        <w:rPr>
+          <w:rFonts w:ascii="Times New Roman" w:eastAsia="Times New Roman" w:hAnsi="Times New Roman" w:cs="Times New Roman"/>
+          <w:sz w:val="24"/>
+          <w:szCs w:val="24"/>
+          <w:lang w:eastAsia="en-IN"/>
+        </w:rPr>
+        <w:t xml:space="preserve">In </w:t>
+      </w:r>
+      <w:r>
+        <w:rPr>
+          <w:rFonts w:ascii="Times New Roman" w:eastAsia="Times New Roman" w:hAnsi="Times New Roman" w:cs="Times New Roman"/>
+          <w:sz w:val="24"/>
+          <w:szCs w:val="24"/>
+          <w:lang w:eastAsia="en-IN"/>
+        </w:rPr>
+        <w:t>the next</w:t>
+      </w:r>
+      <w:r>
+        <w:rPr>
+          <w:rFonts w:ascii="Times New Roman" w:eastAsia="Times New Roman" w:hAnsi="Times New Roman" w:cs="Times New Roman"/>
+          <w:sz w:val="24"/>
+          <w:szCs w:val="24"/>
+          <w:lang w:eastAsia="en-IN"/>
+        </w:rPr>
+        <w:t xml:space="preserve"> article, we will delve into various text representation techniques:</w:t>
+      </w:r>
+    </w:p>
+    <w:p>
+      <w:pPr>
+        <w:pStyle w:val="ListParagraph"/>
+        <w:numPr>
+          <w:ilvl w:val="0"/>
+          <w:numId w:val="48"/>
+        </w:numPr>
+        <w:spacing w:before="100" w:beforeAutospacing="1" w:after="100" w:afterAutospacing="1" w:line="240" w:lineRule="auto"/>
+        <w:rPr>
+          <w:rFonts w:ascii="Times New Roman" w:eastAsia="Times New Roman" w:hAnsi="Times New Roman" w:cs="Times New Roman"/>
+          <w:sz w:val="24"/>
+          <w:szCs w:val="24"/>
+          <w:lang w:eastAsia="en-IN"/>
+        </w:rPr>
+      </w:pPr>
+      <w:r>
+        <w:rPr>
+          <w:rFonts w:ascii="Times New Roman" w:eastAsia="Times New Roman" w:hAnsi="Times New Roman" w:cs="Times New Roman"/>
+          <w:b/>
+          <w:sz w:val="24"/>
+          <w:szCs w:val="24"/>
+          <w:lang w:eastAsia="en-IN"/>
+        </w:rPr>
+        <w:t>Sparse Representation and Its Drawbacks:</w:t>
+      </w:r>
+      <w:r>
+        <w:rPr>
+          <w:rFonts w:ascii="Times New Roman" w:eastAsia="Times New Roman" w:hAnsi="Times New Roman" w:cs="Times New Roman"/>
+          <w:sz w:val="24"/>
+          <w:szCs w:val="24"/>
+          <w:lang w:eastAsia="en-IN"/>
+        </w:rPr>
+        <w:t xml:space="preserve"> Explore how sparse representations work and discuss their limitations.</w:t>
+      </w:r>
+    </w:p>
+    <w:p>
+      <w:pPr>
+        <w:pStyle w:val="ListParagraph"/>
+        <w:numPr>
+          <w:ilvl w:val="0"/>
+          <w:numId w:val="48"/>
+        </w:numPr>
+        <w:spacing w:before="100" w:beforeAutospacing="1" w:after="100" w:afterAutospacing="1" w:line="240" w:lineRule="auto"/>
+        <w:rPr>
+          <w:rFonts w:ascii="Times New Roman" w:eastAsia="Times New Roman" w:hAnsi="Times New Roman" w:cs="Times New Roman"/>
+          <w:sz w:val="24"/>
+          <w:szCs w:val="24"/>
+          <w:lang w:eastAsia="en-IN"/>
+        </w:rPr>
+      </w:pPr>
+      <w:r>
+        <w:rPr>
+          <w:rFonts w:ascii="Times New Roman" w:eastAsia="Times New Roman" w:hAnsi="Times New Roman" w:cs="Times New Roman"/>
+          <w:b/>
+          <w:sz w:val="24"/>
+          <w:szCs w:val="24"/>
+          <w:lang w:eastAsia="en-IN"/>
+        </w:rPr>
+        <w:t>Bag of Words (</w:t>
+      </w:r>
+      <w:proofErr w:type="spellStart"/>
+      <w:r>
+        <w:rPr>
+          <w:rFonts w:ascii="Times New Roman" w:eastAsia="Times New Roman" w:hAnsi="Times New Roman" w:cs="Times New Roman"/>
+          <w:b/>
+          <w:sz w:val="24"/>
+          <w:szCs w:val="24"/>
+          <w:lang w:eastAsia="en-IN"/>
+        </w:rPr>
+        <w:t>BoW</w:t>
+      </w:r>
+      <w:proofErr w:type="spellEnd"/>
+      <w:r>
+        <w:rPr>
+          <w:rFonts w:ascii="Times New Roman" w:eastAsia="Times New Roman" w:hAnsi="Times New Roman" w:cs="Times New Roman"/>
+          <w:b/>
+          <w:sz w:val="24"/>
+          <w:szCs w:val="24"/>
+          <w:lang w:eastAsia="en-IN"/>
+        </w:rPr>
+        <w:t>):</w:t>
+      </w:r>
+      <w:r>
+        <w:rPr>
+          <w:rFonts w:ascii="Times New Roman" w:eastAsia="Times New Roman" w:hAnsi="Times New Roman" w:cs="Times New Roman"/>
+          <w:sz w:val="24"/>
+          <w:szCs w:val="24"/>
+          <w:lang w:eastAsia="en-IN"/>
+        </w:rPr>
+        <w:t xml:space="preserve"> Learn about this foundational technique for text representation and its application.</w:t>
+      </w:r>
+    </w:p>
+    <w:p>
+      <w:pPr>
+        <w:pStyle w:val="ListParagraph"/>
+        <w:numPr>
+          <w:ilvl w:val="0"/>
+          <w:numId w:val="48"/>
+        </w:numPr>
+        <w:spacing w:before="100" w:beforeAutospacing="1" w:after="100" w:afterAutospacing="1" w:line="240" w:lineRule="auto"/>
+        <w:rPr>
+          <w:rFonts w:ascii="Times New Roman" w:eastAsia="Times New Roman" w:hAnsi="Times New Roman" w:cs="Times New Roman"/>
+          <w:sz w:val="24"/>
+          <w:szCs w:val="24"/>
+          <w:lang w:eastAsia="en-IN"/>
+        </w:rPr>
+      </w:pPr>
+      <w:r>
+        <w:rPr>
+          <w:rFonts w:ascii="Times New Roman" w:eastAsia="Times New Roman" w:hAnsi="Times New Roman" w:cs="Times New Roman"/>
+          <w:b/>
+          <w:sz w:val="24"/>
+          <w:szCs w:val="24"/>
+          <w:lang w:eastAsia="en-IN"/>
+        </w:rPr>
+        <w:t>Term Frequency–Inverse Document Frequency (TF-IDF):</w:t>
+      </w:r>
+      <w:r>
+        <w:rPr>
+          <w:rFonts w:ascii="Times New Roman" w:eastAsia="Times New Roman" w:hAnsi="Times New Roman" w:cs="Times New Roman"/>
+          <w:sz w:val="24"/>
+          <w:szCs w:val="24"/>
+          <w:lang w:eastAsia="en-IN"/>
+        </w:rPr>
+        <w:t xml:space="preserve"> Understand how TF-IDF improves upon </w:t>
+      </w:r>
+      <w:proofErr w:type="spellStart"/>
+      <w:r>
+        <w:rPr>
+          <w:rFonts w:ascii="Times New Roman" w:eastAsia="Times New Roman" w:hAnsi="Times New Roman" w:cs="Times New Roman"/>
+          <w:sz w:val="24"/>
+          <w:szCs w:val="24"/>
+          <w:lang w:eastAsia="en-IN"/>
+        </w:rPr>
+        <w:t>BoW</w:t>
+      </w:r>
+      <w:proofErr w:type="spellEnd"/>
+      <w:r>
+        <w:rPr>
+          <w:rFonts w:ascii="Times New Roman" w:eastAsia="Times New Roman" w:hAnsi="Times New Roman" w:cs="Times New Roman"/>
+          <w:sz w:val="24"/>
+          <w:szCs w:val="24"/>
+          <w:lang w:eastAsia="en-IN"/>
+        </w:rPr>
+        <w:t xml:space="preserve"> by weighing word importance.</w:t>
+      </w:r>
+    </w:p>
+    <w:p>
+      <w:pPr>
+        <w:pStyle w:val="ListParagraph"/>
+        <w:numPr>
+          <w:ilvl w:val="0"/>
+          <w:numId w:val="48"/>
+        </w:numPr>
+        <w:spacing w:before="100" w:beforeAutospacing="1" w:after="100" w:afterAutospacing="1" w:line="240" w:lineRule="auto"/>
+        <w:rPr>
+          <w:rFonts w:ascii="Times New Roman" w:eastAsia="Times New Roman" w:hAnsi="Times New Roman" w:cs="Times New Roman"/>
+          <w:sz w:val="24"/>
+          <w:szCs w:val="24"/>
+          <w:lang w:eastAsia="en-IN"/>
+        </w:rPr>
+      </w:pPr>
+      <w:r>
+        <w:rPr>
+          <w:rFonts w:ascii="Times New Roman" w:eastAsia="Times New Roman" w:hAnsi="Times New Roman" w:cs="Times New Roman"/>
+          <w:b/>
+          <w:sz w:val="24"/>
+          <w:szCs w:val="24"/>
+          <w:lang w:eastAsia="en-IN"/>
+        </w:rPr>
+        <w:t>Cosine Similarity:</w:t>
+      </w:r>
+      <w:r>
+        <w:rPr>
+          <w:rFonts w:ascii="Times New Roman" w:eastAsia="Times New Roman" w:hAnsi="Times New Roman" w:cs="Times New Roman"/>
+          <w:sz w:val="24"/>
+          <w:szCs w:val="24"/>
+          <w:lang w:eastAsia="en-IN"/>
+        </w:rPr>
+        <w:t xml:space="preserve"> Discover how cosine similarity measures the similarity between text documents.</w:t>
+      </w:r>
+    </w:p>
+    <w:p>
+      <w:pPr>
+        <w:pStyle w:val="ListParagraph"/>
+        <w:numPr>
+          <w:ilvl w:val="0"/>
+          <w:numId w:val="48"/>
+        </w:numPr>
+        <w:spacing w:before="100" w:beforeAutospacing="1" w:after="100" w:afterAutospacing="1" w:line="240" w:lineRule="auto"/>
+        <w:rPr>
+          <w:rFonts w:ascii="Times New Roman" w:eastAsia="Times New Roman" w:hAnsi="Times New Roman" w:cs="Times New Roman"/>
+          <w:b/>
+          <w:sz w:val="24"/>
+          <w:szCs w:val="24"/>
+          <w:lang w:eastAsia="en-IN"/>
+        </w:rPr>
+      </w:pPr>
+      <w:r>
+        <w:rPr>
+          <w:rFonts w:ascii="Times New Roman" w:eastAsia="Times New Roman" w:hAnsi="Times New Roman" w:cs="Times New Roman"/>
+          <w:b/>
+          <w:sz w:val="24"/>
+          <w:szCs w:val="24"/>
+          <w:lang w:eastAsia="en-IN"/>
+        </w:rPr>
+        <w:t>C</w:t>
+      </w:r>
+      <w:r>
+        <w:rPr>
+          <w:rFonts w:ascii="Times New Roman" w:eastAsia="Times New Roman" w:hAnsi="Times New Roman" w:cs="Times New Roman"/>
+          <w:b/>
+          <w:sz w:val="24"/>
+          <w:szCs w:val="24"/>
+          <w:lang w:eastAsia="en-IN"/>
+        </w:rPr>
+        <w:t>ase study</w:t>
+      </w:r>
+      <w:r>
+        <w:rPr>
+          <w:rFonts w:ascii="Times New Roman" w:eastAsia="Times New Roman" w:hAnsi="Times New Roman" w:cs="Times New Roman"/>
+          <w:b/>
+          <w:sz w:val="24"/>
+          <w:szCs w:val="24"/>
+          <w:lang w:eastAsia="en-IN"/>
+        </w:rPr>
+        <w:t xml:space="preserve">: </w:t>
+      </w:r>
+      <w:r>
+        <w:rPr>
+          <w:rFonts w:ascii="Times New Roman" w:eastAsia="Times New Roman" w:hAnsi="Times New Roman" w:cs="Times New Roman"/>
+          <w:sz w:val="24"/>
+          <w:szCs w:val="24"/>
+          <w:lang w:eastAsia="en-IN"/>
+        </w:rPr>
+        <w:t>B</w:t>
+      </w:r>
+      <w:r>
+        <w:rPr>
+          <w:rFonts w:ascii="Times New Roman" w:eastAsia="Times New Roman" w:hAnsi="Times New Roman" w:cs="Times New Roman"/>
+          <w:sz w:val="24"/>
+          <w:szCs w:val="24"/>
+          <w:lang w:eastAsia="en-IN"/>
+        </w:rPr>
+        <w:t>uilding a Medium article recommendation system</w:t>
+      </w:r>
+    </w:p>
+    <w:p>
+      <w:pPr>
+        <w:spacing w:after="0"/>
+        <w:rPr>
+          <w:rStyle w:val="Strong"/>
+          <w:rFonts w:ascii="Times New Roman" w:hAnsi="Times New Roman" w:cs="Times New Roman"/>
+          <w:b w:val="0"/>
+          <w:color w:val="000000"/>
+          <w:sz w:val="24"/>
+          <w:szCs w:val="24"/>
+          <w:shd w:val="clear" w:color="auto" w:fill="FFFFFF"/>
+        </w:rPr>
+      </w:pPr>
       <w:bookmarkStart w:id="0" w:name="_GoBack"/>
       <w:bookmarkEnd w:id="0"/>
-    </w:p>
-    <w:p>
-      <w:pPr>
-        <w:spacing w:before="100" w:beforeAutospacing="1" w:after="100" w:afterAutospacing="1" w:line="240" w:lineRule="auto"/>
-        <w:rPr>
-          <w:rFonts w:ascii="Times New Roman" w:eastAsia="Times New Roman" w:hAnsi="Times New Roman" w:cs="Times New Roman"/>
-          <w:sz w:val="24"/>
-          <w:szCs w:val="24"/>
-          <w:lang w:eastAsia="en-IN"/>
-        </w:rPr>
-      </w:pPr>
-    </w:p>
-    <w:p>
-      <w:pPr>
-        <w:spacing w:after="0"/>
-        <w:rPr>
-          <w:rStyle w:val="Strong"/>
-          <w:rFonts w:ascii="Times New Roman" w:hAnsi="Times New Roman" w:cs="Times New Roman"/>
-          <w:b w:val="0"/>
-          <w:color w:val="000000"/>
-          <w:sz w:val="24"/>
-          <w:szCs w:val="24"/>
-          <w:shd w:val="clear" w:color="auto" w:fill="FFFFFF"/>
-        </w:rPr>
-      </w:pPr>
     </w:p>
     <w:sectPr>
       <w:pgSz w:w="11906" w:h="16838"/>
@@ -11483,6 +11811,119 @@
     </w:lvl>
   </w:abstractNum>
   <w:abstractNum w:abstractNumId="35" w15:restartNumberingAfterBreak="0">
+    <w:nsid w:val="5F657313"/>
+    <w:multiLevelType w:val="hybridMultilevel"/>
+    <w:tmpl w:val="D66226E2"/>
+    <w:lvl w:ilvl="0" w:tplc="40090001">
+      <w:start w:val="1"/>
+      <w:numFmt w:val="bullet"/>
+      <w:lvlText w:val=""/>
+      <w:lvlJc w:val="left"/>
+      <w:pPr>
+        <w:ind w:left="720" w:hanging="360"/>
+      </w:pPr>
+      <w:rPr>
+        <w:rFonts w:ascii="Symbol" w:hAnsi="Symbol" w:hint="default"/>
+      </w:rPr>
+    </w:lvl>
+    <w:lvl w:ilvl="1" w:tplc="40090003" w:tentative="1">
+      <w:start w:val="1"/>
+      <w:numFmt w:val="bullet"/>
+      <w:lvlText w:val="o"/>
+      <w:lvlJc w:val="left"/>
+      <w:pPr>
+        <w:ind w:left="1440" w:hanging="360"/>
+      </w:pPr>
+      <w:rPr>
+        <w:rFonts w:ascii="Courier New" w:hAnsi="Courier New" w:cs="Courier New" w:hint="default"/>
+      </w:rPr>
+    </w:lvl>
+    <w:lvl w:ilvl="2" w:tplc="40090005" w:tentative="1">
+      <w:start w:val="1"/>
+      <w:numFmt w:val="bullet"/>
+      <w:lvlText w:val=""/>
+      <w:lvlJc w:val="left"/>
+      <w:pPr>
+        <w:ind w:left="2160" w:hanging="360"/>
+      </w:pPr>
+      <w:rPr>
+        <w:rFonts w:ascii="Wingdings" w:hAnsi="Wingdings" w:hint="default"/>
+      </w:rPr>
+    </w:lvl>
+    <w:lvl w:ilvl="3" w:tplc="40090001" w:tentative="1">
+      <w:start w:val="1"/>
+      <w:numFmt w:val="bullet"/>
+      <w:lvlText w:val=""/>
+      <w:lvlJc w:val="left"/>
+      <w:pPr>
+        <w:ind w:left="2880" w:hanging="360"/>
+      </w:pPr>
+      <w:rPr>
+        <w:rFonts w:ascii="Symbol" w:hAnsi="Symbol" w:hint="default"/>
+      </w:rPr>
+    </w:lvl>
+    <w:lvl w:ilvl="4" w:tplc="40090003" w:tentative="1">
+      <w:start w:val="1"/>
+      <w:numFmt w:val="bullet"/>
+      <w:lvlText w:val="o"/>
+      <w:lvlJc w:val="left"/>
+      <w:pPr>
+        <w:ind w:left="3600" w:hanging="360"/>
+      </w:pPr>
+      <w:rPr>
+        <w:rFonts w:ascii="Courier New" w:hAnsi="Courier New" w:cs="Courier New" w:hint="default"/>
+      </w:rPr>
+    </w:lvl>
+    <w:lvl w:ilvl="5" w:tplc="40090005" w:tentative="1">
+      <w:start w:val="1"/>
+      <w:numFmt w:val="bullet"/>
+      <w:lvlText w:val=""/>
+      <w:lvlJc w:val="left"/>
+      <w:pPr>
+        <w:ind w:left="4320" w:hanging="360"/>
+      </w:pPr>
+      <w:rPr>
+        <w:rFonts w:ascii="Wingdings" w:hAnsi="Wingdings" w:hint="default"/>
+      </w:rPr>
+    </w:lvl>
+    <w:lvl w:ilvl="6" w:tplc="40090001" w:tentative="1">
+      <w:start w:val="1"/>
+      <w:numFmt w:val="bullet"/>
+      <w:lvlText w:val=""/>
+      <w:lvlJc w:val="left"/>
+      <w:pPr>
+        <w:ind w:left="5040" w:hanging="360"/>
+      </w:pPr>
+      <w:rPr>
+        <w:rFonts w:ascii="Symbol" w:hAnsi="Symbol" w:hint="default"/>
+      </w:rPr>
+    </w:lvl>
+    <w:lvl w:ilvl="7" w:tplc="40090003" w:tentative="1">
+      <w:start w:val="1"/>
+      <w:numFmt w:val="bullet"/>
+      <w:lvlText w:val="o"/>
+      <w:lvlJc w:val="left"/>
+      <w:pPr>
+        <w:ind w:left="5760" w:hanging="360"/>
+      </w:pPr>
+      <w:rPr>
+        <w:rFonts w:ascii="Courier New" w:hAnsi="Courier New" w:cs="Courier New" w:hint="default"/>
+      </w:rPr>
+    </w:lvl>
+    <w:lvl w:ilvl="8" w:tplc="40090005" w:tentative="1">
+      <w:start w:val="1"/>
+      <w:numFmt w:val="bullet"/>
+      <w:lvlText w:val=""/>
+      <w:lvlJc w:val="left"/>
+      <w:pPr>
+        <w:ind w:left="6480" w:hanging="360"/>
+      </w:pPr>
+      <w:rPr>
+        <w:rFonts w:ascii="Wingdings" w:hAnsi="Wingdings" w:hint="default"/>
+      </w:rPr>
+    </w:lvl>
+  </w:abstractNum>
+  <w:abstractNum w:abstractNumId="36" w15:restartNumberingAfterBreak="0">
     <w:nsid w:val="61BA5705"/>
     <w:multiLevelType w:val="multilevel"/>
     <w:tmpl w:val="250A6BA6"/>
@@ -11631,7 +12072,7 @@
       </w:rPr>
     </w:lvl>
   </w:abstractNum>
-  <w:abstractNum w:abstractNumId="36" w15:restartNumberingAfterBreak="0">
+  <w:abstractNum w:abstractNumId="37" w15:restartNumberingAfterBreak="0">
     <w:nsid w:val="67725A3D"/>
     <w:multiLevelType w:val="multilevel"/>
     <w:tmpl w:val="4D005CCA"/>
@@ -11780,7 +12221,7 @@
       </w:rPr>
     </w:lvl>
   </w:abstractNum>
-  <w:abstractNum w:abstractNumId="37" w15:restartNumberingAfterBreak="0">
+  <w:abstractNum w:abstractNumId="38" w15:restartNumberingAfterBreak="0">
     <w:nsid w:val="693E4789"/>
     <w:multiLevelType w:val="hybridMultilevel"/>
     <w:tmpl w:val="3E2C684A"/>
@@ -11893,7 +12334,7 @@
       </w:rPr>
     </w:lvl>
   </w:abstractNum>
-  <w:abstractNum w:abstractNumId="38" w15:restartNumberingAfterBreak="0">
+  <w:abstractNum w:abstractNumId="39" w15:restartNumberingAfterBreak="0">
     <w:nsid w:val="6C3A352A"/>
     <w:multiLevelType w:val="hybridMultilevel"/>
     <w:tmpl w:val="B2620602"/>
@@ -12006,7 +12447,7 @@
       </w:rPr>
     </w:lvl>
   </w:abstractNum>
-  <w:abstractNum w:abstractNumId="39" w15:restartNumberingAfterBreak="0">
+  <w:abstractNum w:abstractNumId="40" w15:restartNumberingAfterBreak="0">
     <w:nsid w:val="6E52060E"/>
     <w:multiLevelType w:val="hybridMultilevel"/>
     <w:tmpl w:val="FA6EEA64"/>
@@ -12119,7 +12560,7 @@
       </w:rPr>
     </w:lvl>
   </w:abstractNum>
-  <w:abstractNum w:abstractNumId="40" w15:restartNumberingAfterBreak="0">
+  <w:abstractNum w:abstractNumId="41" w15:restartNumberingAfterBreak="0">
     <w:nsid w:val="713F603A"/>
     <w:multiLevelType w:val="multilevel"/>
     <w:tmpl w:val="D0E0DC90"/>
@@ -12268,7 +12709,7 @@
       </w:rPr>
     </w:lvl>
   </w:abstractNum>
-  <w:abstractNum w:abstractNumId="41" w15:restartNumberingAfterBreak="0">
+  <w:abstractNum w:abstractNumId="42" w15:restartNumberingAfterBreak="0">
     <w:nsid w:val="74D31718"/>
     <w:multiLevelType w:val="multilevel"/>
     <w:tmpl w:val="3084B9DE"/>
@@ -12417,7 +12858,7 @@
       </w:rPr>
     </w:lvl>
   </w:abstractNum>
-  <w:abstractNum w:abstractNumId="42" w15:restartNumberingAfterBreak="0">
+  <w:abstractNum w:abstractNumId="43" w15:restartNumberingAfterBreak="0">
     <w:nsid w:val="787A35BE"/>
     <w:multiLevelType w:val="hybridMultilevel"/>
     <w:tmpl w:val="F84E5916"/>
@@ -12530,7 +12971,7 @@
       </w:rPr>
     </w:lvl>
   </w:abstractNum>
-  <w:abstractNum w:abstractNumId="43" w15:restartNumberingAfterBreak="0">
+  <w:abstractNum w:abstractNumId="44" w15:restartNumberingAfterBreak="0">
     <w:nsid w:val="7B81505E"/>
     <w:multiLevelType w:val="multilevel"/>
     <w:tmpl w:val="BE7E63BA"/>
@@ -12679,7 +13120,7 @@
       </w:rPr>
     </w:lvl>
   </w:abstractNum>
-  <w:abstractNum w:abstractNumId="44" w15:restartNumberingAfterBreak="0">
+  <w:abstractNum w:abstractNumId="45" w15:restartNumberingAfterBreak="0">
     <w:nsid w:val="7DEA4DDD"/>
     <w:multiLevelType w:val="multilevel"/>
     <w:tmpl w:val="CC78A268"/>
@@ -12828,10 +13269,159 @@
       </w:rPr>
     </w:lvl>
   </w:abstractNum>
-  <w:abstractNum w:abstractNumId="45" w15:restartNumberingAfterBreak="0">
+  <w:abstractNum w:abstractNumId="46" w15:restartNumberingAfterBreak="0">
     <w:nsid w:val="7E1946CD"/>
     <w:multiLevelType w:val="multilevel"/>
     <w:tmpl w:val="D6982CEA"/>
+    <w:lvl w:ilvl="0">
+      <w:start w:val="1"/>
+      <w:numFmt w:val="bullet"/>
+      <w:lvlText w:val=""/>
+      <w:lvlJc w:val="left"/>
+      <w:pPr>
+        <w:tabs>
+          <w:tab w:val="num" w:pos="720"/>
+        </w:tabs>
+        <w:ind w:left="720" w:hanging="360"/>
+      </w:pPr>
+      <w:rPr>
+        <w:rFonts w:ascii="Symbol" w:hAnsi="Symbol" w:hint="default"/>
+        <w:sz w:val="20"/>
+      </w:rPr>
+    </w:lvl>
+    <w:lvl w:ilvl="1" w:tentative="1">
+      <w:start w:val="1"/>
+      <w:numFmt w:val="bullet"/>
+      <w:lvlText w:val="o"/>
+      <w:lvlJc w:val="left"/>
+      <w:pPr>
+        <w:tabs>
+          <w:tab w:val="num" w:pos="1440"/>
+        </w:tabs>
+        <w:ind w:left="1440" w:hanging="360"/>
+      </w:pPr>
+      <w:rPr>
+        <w:rFonts w:ascii="Courier New" w:hAnsi="Courier New" w:hint="default"/>
+        <w:sz w:val="20"/>
+      </w:rPr>
+    </w:lvl>
+    <w:lvl w:ilvl="2" w:tentative="1">
+      <w:start w:val="1"/>
+      <w:numFmt w:val="bullet"/>
+      <w:lvlText w:val=""/>
+      <w:lvlJc w:val="left"/>
+      <w:pPr>
+        <w:tabs>
+          <w:tab w:val="num" w:pos="2160"/>
+        </w:tabs>
+        <w:ind w:left="2160" w:hanging="360"/>
+      </w:pPr>
+      <w:rPr>
+        <w:rFonts w:ascii="Wingdings" w:hAnsi="Wingdings" w:hint="default"/>
+        <w:sz w:val="20"/>
+      </w:rPr>
+    </w:lvl>
+    <w:lvl w:ilvl="3" w:tentative="1">
+      <w:start w:val="1"/>
+      <w:numFmt w:val="bullet"/>
+      <w:lvlText w:val=""/>
+      <w:lvlJc w:val="left"/>
+      <w:pPr>
+        <w:tabs>
+          <w:tab w:val="num" w:pos="2880"/>
+        </w:tabs>
+        <w:ind w:left="2880" w:hanging="360"/>
+      </w:pPr>
+      <w:rPr>
+        <w:rFonts w:ascii="Wingdings" w:hAnsi="Wingdings" w:hint="default"/>
+        <w:sz w:val="20"/>
+      </w:rPr>
+    </w:lvl>
+    <w:lvl w:ilvl="4" w:tentative="1">
+      <w:start w:val="1"/>
+      <w:numFmt w:val="bullet"/>
+      <w:lvlText w:val=""/>
+      <w:lvlJc w:val="left"/>
+      <w:pPr>
+        <w:tabs>
+          <w:tab w:val="num" w:pos="3600"/>
+        </w:tabs>
+        <w:ind w:left="3600" w:hanging="360"/>
+      </w:pPr>
+      <w:rPr>
+        <w:rFonts w:ascii="Wingdings" w:hAnsi="Wingdings" w:hint="default"/>
+        <w:sz w:val="20"/>
+      </w:rPr>
+    </w:lvl>
+    <w:lvl w:ilvl="5" w:tentative="1">
+      <w:start w:val="1"/>
+      <w:numFmt w:val="bullet"/>
+      <w:lvlText w:val=""/>
+      <w:lvlJc w:val="left"/>
+      <w:pPr>
+        <w:tabs>
+          <w:tab w:val="num" w:pos="4320"/>
+        </w:tabs>
+        <w:ind w:left="4320" w:hanging="360"/>
+      </w:pPr>
+      <w:rPr>
+        <w:rFonts w:ascii="Wingdings" w:hAnsi="Wingdings" w:hint="default"/>
+        <w:sz w:val="20"/>
+      </w:rPr>
+    </w:lvl>
+    <w:lvl w:ilvl="6" w:tentative="1">
+      <w:start w:val="1"/>
+      <w:numFmt w:val="bullet"/>
+      <w:lvlText w:val=""/>
+      <w:lvlJc w:val="left"/>
+      <w:pPr>
+        <w:tabs>
+          <w:tab w:val="num" w:pos="5040"/>
+        </w:tabs>
+        <w:ind w:left="5040" w:hanging="360"/>
+      </w:pPr>
+      <w:rPr>
+        <w:rFonts w:ascii="Wingdings" w:hAnsi="Wingdings" w:hint="default"/>
+        <w:sz w:val="20"/>
+      </w:rPr>
+    </w:lvl>
+    <w:lvl w:ilvl="7" w:tentative="1">
+      <w:start w:val="1"/>
+      <w:numFmt w:val="bullet"/>
+      <w:lvlText w:val=""/>
+      <w:lvlJc w:val="left"/>
+      <w:pPr>
+        <w:tabs>
+          <w:tab w:val="num" w:pos="5760"/>
+        </w:tabs>
+        <w:ind w:left="5760" w:hanging="360"/>
+      </w:pPr>
+      <w:rPr>
+        <w:rFonts w:ascii="Wingdings" w:hAnsi="Wingdings" w:hint="default"/>
+        <w:sz w:val="20"/>
+      </w:rPr>
+    </w:lvl>
+    <w:lvl w:ilvl="8" w:tentative="1">
+      <w:start w:val="1"/>
+      <w:numFmt w:val="bullet"/>
+      <w:lvlText w:val=""/>
+      <w:lvlJc w:val="left"/>
+      <w:pPr>
+        <w:tabs>
+          <w:tab w:val="num" w:pos="6480"/>
+        </w:tabs>
+        <w:ind w:left="6480" w:hanging="360"/>
+      </w:pPr>
+      <w:rPr>
+        <w:rFonts w:ascii="Wingdings" w:hAnsi="Wingdings" w:hint="default"/>
+        <w:sz w:val="20"/>
+      </w:rPr>
+    </w:lvl>
+  </w:abstractNum>
+  <w:abstractNum w:abstractNumId="47" w15:restartNumberingAfterBreak="0">
+    <w:nsid w:val="7E2470AF"/>
+    <w:multiLevelType w:val="multilevel"/>
+    <w:tmpl w:val="5ED6BFE4"/>
     <w:lvl w:ilvl="0">
       <w:start w:val="1"/>
       <w:numFmt w:val="bullet"/>
@@ -12993,7 +13583,7 @@
     <w:abstractNumId w:val="29"/>
   </w:num>
   <w:num w:numId="6">
-    <w:abstractNumId w:val="39"/>
+    <w:abstractNumId w:val="40"/>
   </w:num>
   <w:num w:numId="7">
     <w:abstractNumId w:val="20"/>
@@ -13002,13 +13592,13 @@
     <w:abstractNumId w:val="22"/>
   </w:num>
   <w:num w:numId="9">
-    <w:abstractNumId w:val="42"/>
+    <w:abstractNumId w:val="43"/>
   </w:num>
   <w:num w:numId="10">
     <w:abstractNumId w:val="18"/>
   </w:num>
   <w:num w:numId="11">
-    <w:abstractNumId w:val="38"/>
+    <w:abstractNumId w:val="39"/>
   </w:num>
   <w:num w:numId="12">
     <w:abstractNumId w:val="32"/>
@@ -13038,7 +13628,7 @@
     <w:abstractNumId w:val="33"/>
   </w:num>
   <w:num w:numId="21">
-    <w:abstractNumId w:val="40"/>
+    <w:abstractNumId w:val="41"/>
   </w:num>
   <w:num w:numId="22">
     <w:abstractNumId w:val="3"/>
@@ -13050,7 +13640,7 @@
     <w:abstractNumId w:val="2"/>
   </w:num>
   <w:num w:numId="25">
-    <w:abstractNumId w:val="35"/>
+    <w:abstractNumId w:val="36"/>
   </w:num>
   <w:num w:numId="26">
     <w:abstractNumId w:val="17"/>
@@ -13059,7 +13649,7 @@
     <w:abstractNumId w:val="10"/>
   </w:num>
   <w:num w:numId="28">
-    <w:abstractNumId w:val="43"/>
+    <w:abstractNumId w:val="44"/>
   </w:num>
   <w:num w:numId="29">
     <w:abstractNumId w:val="19"/>
@@ -13068,10 +13658,10 @@
     <w:abstractNumId w:val="16"/>
   </w:num>
   <w:num w:numId="31">
-    <w:abstractNumId w:val="44"/>
+    <w:abstractNumId w:val="45"/>
   </w:num>
   <w:num w:numId="32">
-    <w:abstractNumId w:val="41"/>
+    <w:abstractNumId w:val="42"/>
   </w:num>
   <w:num w:numId="33">
     <w:abstractNumId w:val="5"/>
@@ -13080,13 +13670,13 @@
     <w:abstractNumId w:val="25"/>
   </w:num>
   <w:num w:numId="35">
-    <w:abstractNumId w:val="45"/>
+    <w:abstractNumId w:val="46"/>
   </w:num>
   <w:num w:numId="36">
     <w:abstractNumId w:val="24"/>
   </w:num>
   <w:num w:numId="37">
-    <w:abstractNumId w:val="36"/>
+    <w:abstractNumId w:val="37"/>
   </w:num>
   <w:num w:numId="38">
     <w:abstractNumId w:val="7"/>
@@ -13110,10 +13700,16 @@
     <w:abstractNumId w:val="23"/>
   </w:num>
   <w:num w:numId="45">
-    <w:abstractNumId w:val="37"/>
+    <w:abstractNumId w:val="38"/>
   </w:num>
   <w:num w:numId="46">
     <w:abstractNumId w:val="27"/>
+  </w:num>
+  <w:num w:numId="47">
+    <w:abstractNumId w:val="47"/>
+  </w:num>
+  <w:num w:numId="48">
+    <w:abstractNumId w:val="35"/>
   </w:num>
 </w:numbering>
 </file>
@@ -14107,7 +14703,7 @@
 </file>
 
 <file path=customXml/itemProps1.xml><?xml version="1.0" encoding="utf-8"?>
-<ds:datastoreItem xmlns:ds="http://schemas.openxmlformats.org/officeDocument/2006/customXml" ds:itemID="{0380B93E-516E-4E2B-B507-2E1BAA71F1E2}">
+<ds:datastoreItem xmlns:ds="http://schemas.openxmlformats.org/officeDocument/2006/customXml" ds:itemID="{BBF424E3-2CBF-4796-B2E6-CBA740061188}">
   <ds:schemaRefs>
     <ds:schemaRef ds:uri="http://schemas.openxmlformats.org/officeDocument/2006/bibliography"/>
   </ds:schemaRefs>
